--- a/DPV.UCM/DPV.LYL.UCM.docx
+++ b/DPV.UCM/DPV.LYL.UCM.docx
@@ -2703,7 +2703,7 @@
         <w:bidi/>
         <w:spacing w:after="0" w:line="240" w:lineRule="auto"/>
         <w:rPr>
-          <w:rFonts w:ascii="Times New Roman" w:hAnsi="Times New Roman" w:hint="cs"/>
+          <w:rFonts w:ascii="Times New Roman" w:hAnsi="Times New Roman"/>
           <w:sz w:val="28"/>
           <w:szCs w:val="28"/>
           <w:rtl/>
@@ -2915,7 +2915,7 @@
         <w:bidi/>
         <w:jc w:val="center"/>
         <w:rPr>
-          <w:rFonts w:ascii="Times New Roman" w:hAnsi="Times New Roman" w:hint="cs"/>
+          <w:rFonts w:ascii="Times New Roman" w:hAnsi="Times New Roman"/>
           <w:b w:val="0"/>
           <w:bCs w:val="0"/>
           <w:smallCaps/>
@@ -3033,7 +3033,7 @@
         <w:bidi/>
         <w:spacing w:after="0" w:line="240" w:lineRule="auto"/>
         <w:rPr>
-          <w:rFonts w:ascii="Times New Roman" w:hAnsi="Times New Roman" w:hint="cs"/>
+          <w:rFonts w:ascii="Times New Roman" w:hAnsi="Times New Roman"/>
           <w:b/>
           <w:bCs/>
           <w:smallCaps/>
@@ -3104,7 +3104,7 @@
               <w:ind w:left="0"/>
               <w:jc w:val="center"/>
               <w:rPr>
-                <w:rFonts w:ascii="Times New Roman" w:hAnsi="Times New Roman" w:hint="cs"/>
+                <w:rFonts w:ascii="Times New Roman" w:hAnsi="Times New Roman"/>
                 <w:smallCaps/>
                 <w:color w:val="FFFFFF" w:themeColor="background1"/>
                 <w:spacing w:val="5"/>
@@ -3834,7 +3834,7 @@
               <w:bidi/>
               <w:ind w:left="0"/>
               <w:rPr>
-                <w:rFonts w:ascii="Times New Roman" w:hAnsi="Times New Roman" w:hint="cs"/>
+                <w:rFonts w:ascii="Times New Roman" w:hAnsi="Times New Roman"/>
                 <w:smallCaps/>
                 <w:color w:val="FFFFFF" w:themeColor="background1"/>
                 <w:spacing w:val="5"/>
@@ -3872,7 +3872,7 @@
               <w:ind w:left="0"/>
               <w:jc w:val="left"/>
               <w:rPr>
-                <w:rFonts w:ascii="Times New Roman" w:hAnsi="Times New Roman" w:hint="cs"/>
+                <w:rFonts w:ascii="Times New Roman" w:hAnsi="Times New Roman"/>
                 <w:smallCaps/>
                 <w:spacing w:val="5"/>
                 <w:rtl/>
@@ -6005,7 +6005,7 @@
                 <w:rtl/>
                 <w:lang w:bidi="fa-IR"/>
               </w:rPr>
-              <w:t>5</w:t>
+              <w:t>4</w:t>
             </w:r>
           </w:p>
         </w:tc>
@@ -6336,7 +6336,7 @@
                 <w:rtl/>
                 <w:lang w:bidi="fa-IR"/>
               </w:rPr>
-              <w:t>6</w:t>
+              <w:t>5</w:t>
             </w:r>
           </w:p>
         </w:tc>
@@ -12443,8 +12443,6 @@
         <w:lastRenderedPageBreak/>
         <w:t xml:space="preserve">مورد کاربرد </w:t>
       </w:r>
-      <w:bookmarkStart w:id="18" w:name="_GoBack"/>
-      <w:bookmarkEnd w:id="18"/>
       <w:r>
         <w:rPr>
           <w:rFonts w:hint="cs"/>
@@ -14536,7 +14534,7 @@
               <w:ind w:left="0" w:right="-446"/>
               <w:jc w:val="left"/>
               <w:rPr>
-                <w:rFonts w:ascii="Times New Roman" w:hAnsi="Times New Roman" w:hint="cs"/>
+                <w:rFonts w:ascii="Times New Roman" w:hAnsi="Times New Roman"/>
                 <w:rtl/>
                 <w:lang w:bidi="fa-IR"/>
               </w:rPr>
@@ -16575,7 +16573,7 @@
               <w:bidi/>
               <w:ind w:left="0"/>
               <w:rPr>
-                <w:rFonts w:ascii="Times New Roman" w:hAnsi="Times New Roman" w:hint="cs"/>
+                <w:rFonts w:ascii="Times New Roman" w:hAnsi="Times New Roman"/>
                 <w:rtl/>
                 <w:lang w:bidi="fa-IR"/>
               </w:rPr>
@@ -16602,7 +16600,7 @@
               <w:ind w:left="0"/>
               <w:jc w:val="center"/>
               <w:rPr>
-                <w:rFonts w:ascii="Times New Roman" w:hAnsi="Times New Roman" w:hint="cs"/>
+                <w:rFonts w:ascii="Times New Roman" w:hAnsi="Times New Roman"/>
                 <w:rtl/>
                 <w:lang w:bidi="fa-IR"/>
               </w:rPr>
@@ -16628,7 +16626,7 @@
               <w:bidi/>
               <w:ind w:left="0"/>
               <w:rPr>
-                <w:rFonts w:ascii="Times New Roman" w:hAnsi="Times New Roman" w:hint="cs"/>
+                <w:rFonts w:ascii="Times New Roman" w:hAnsi="Times New Roman"/>
                 <w:sz w:val="20"/>
                 <w:szCs w:val="24"/>
                 <w:rtl/>
@@ -16658,7 +16656,7 @@
               <w:bidi/>
               <w:ind w:left="0"/>
               <w:rPr>
-                <w:rFonts w:ascii="Times New Roman" w:hAnsi="Times New Roman" w:hint="cs"/>
+                <w:rFonts w:ascii="Times New Roman" w:hAnsi="Times New Roman"/>
                 <w:rtl/>
                 <w:lang w:bidi="fa-IR"/>
               </w:rPr>
@@ -16684,7 +16682,7 @@
               <w:bidi/>
               <w:ind w:left="0"/>
               <w:rPr>
-                <w:rFonts w:ascii="Times New Roman" w:hAnsi="Times New Roman" w:hint="cs"/>
+                <w:rFonts w:ascii="Times New Roman" w:hAnsi="Times New Roman"/>
                 <w:rtl/>
                 <w:lang w:bidi="fa-IR"/>
               </w:rPr>
@@ -16710,7 +16708,7 @@
               <w:bidi/>
               <w:ind w:left="0"/>
               <w:rPr>
-                <w:rFonts w:ascii="Times New Roman" w:hAnsi="Times New Roman" w:hint="cs"/>
+                <w:rFonts w:ascii="Times New Roman" w:hAnsi="Times New Roman"/>
                 <w:rtl/>
                 <w:lang w:bidi="fa-IR"/>
               </w:rPr>
@@ -16761,7 +16759,7 @@
               <w:bidi/>
               <w:ind w:left="0"/>
               <w:rPr>
-                <w:rFonts w:ascii="Times New Roman" w:hAnsi="Times New Roman" w:hint="cs"/>
+                <w:rFonts w:ascii="Times New Roman" w:hAnsi="Times New Roman"/>
                 <w:rtl/>
                 <w:lang w:bidi="fa-IR"/>
               </w:rPr>
@@ -16907,7 +16905,7 @@
               <w:bidi/>
               <w:ind w:left="0"/>
               <w:rPr>
-                <w:rFonts w:ascii="Times New Roman" w:hAnsi="Times New Roman" w:hint="cs"/>
+                <w:rFonts w:ascii="Times New Roman" w:hAnsi="Times New Roman"/>
                 <w:rtl/>
                 <w:lang w:bidi="fa-IR"/>
               </w:rPr>
@@ -16934,7 +16932,7 @@
               <w:ind w:left="0"/>
               <w:jc w:val="center"/>
               <w:rPr>
-                <w:rFonts w:ascii="Times New Roman" w:hAnsi="Times New Roman" w:hint="cs"/>
+                <w:rFonts w:ascii="Times New Roman" w:hAnsi="Times New Roman"/>
                 <w:rtl/>
                 <w:lang w:bidi="fa-IR"/>
               </w:rPr>
@@ -16960,7 +16958,7 @@
               <w:bidi/>
               <w:ind w:left="0"/>
               <w:rPr>
-                <w:rFonts w:ascii="Times New Roman" w:hAnsi="Times New Roman" w:hint="cs"/>
+                <w:rFonts w:ascii="Times New Roman" w:hAnsi="Times New Roman"/>
                 <w:sz w:val="20"/>
                 <w:szCs w:val="24"/>
                 <w:rtl/>
@@ -16990,7 +16988,7 @@
               <w:bidi/>
               <w:ind w:left="0"/>
               <w:rPr>
-                <w:rFonts w:ascii="Times New Roman" w:hAnsi="Times New Roman" w:hint="cs"/>
+                <w:rFonts w:ascii="Times New Roman" w:hAnsi="Times New Roman"/>
                 <w:rtl/>
                 <w:lang w:bidi="fa-IR"/>
               </w:rPr>
@@ -17016,7 +17014,7 @@
               <w:bidi/>
               <w:ind w:left="0"/>
               <w:rPr>
-                <w:rFonts w:ascii="Times New Roman" w:hAnsi="Times New Roman" w:hint="cs"/>
+                <w:rFonts w:ascii="Times New Roman" w:hAnsi="Times New Roman"/>
                 <w:rtl/>
                 <w:lang w:bidi="fa-IR"/>
               </w:rPr>
@@ -17042,7 +17040,7 @@
               <w:bidi/>
               <w:ind w:left="0"/>
               <w:rPr>
-                <w:rFonts w:ascii="Times New Roman" w:hAnsi="Times New Roman" w:hint="cs"/>
+                <w:rFonts w:ascii="Times New Roman" w:hAnsi="Times New Roman"/>
                 <w:rtl/>
                 <w:lang w:bidi="fa-IR"/>
               </w:rPr>
@@ -17093,7 +17091,7 @@
               <w:bidi/>
               <w:ind w:left="0"/>
               <w:rPr>
-                <w:rFonts w:ascii="Times New Roman" w:hAnsi="Times New Roman" w:hint="cs"/>
+                <w:rFonts w:ascii="Times New Roman" w:hAnsi="Times New Roman"/>
                 <w:rtl/>
                 <w:lang w:bidi="fa-IR"/>
               </w:rPr>
@@ -17123,7 +17121,7 @@
               <w:bidi/>
               <w:jc w:val="left"/>
               <w:rPr>
-                <w:rFonts w:ascii="Times New Roman" w:hAnsi="Times New Roman" w:hint="cs"/>
+                <w:rFonts w:ascii="Times New Roman" w:hAnsi="Times New Roman"/>
                 <w:rtl/>
                 <w:lang w:bidi="fa-IR"/>
               </w:rPr>
@@ -17243,7 +17241,7 @@
               <w:bidi/>
               <w:ind w:left="0"/>
               <w:rPr>
-                <w:rFonts w:ascii="Times New Roman" w:hAnsi="Times New Roman" w:hint="cs"/>
+                <w:rFonts w:ascii="Times New Roman" w:hAnsi="Times New Roman"/>
                 <w:rtl/>
                 <w:lang w:bidi="fa-IR"/>
               </w:rPr>
@@ -17271,7 +17269,7 @@
               <w:ind w:left="0"/>
               <w:jc w:val="center"/>
               <w:rPr>
-                <w:rFonts w:ascii="Times New Roman" w:hAnsi="Times New Roman" w:hint="cs"/>
+                <w:rFonts w:ascii="Times New Roman" w:hAnsi="Times New Roman"/>
                 <w:rtl/>
                 <w:lang w:bidi="fa-IR"/>
               </w:rPr>
@@ -17297,7 +17295,7 @@
               <w:bidi/>
               <w:ind w:left="0"/>
               <w:rPr>
-                <w:rFonts w:ascii="Times New Roman" w:hAnsi="Times New Roman" w:hint="cs"/>
+                <w:rFonts w:ascii="Times New Roman" w:hAnsi="Times New Roman"/>
                 <w:sz w:val="20"/>
                 <w:szCs w:val="24"/>
                 <w:rtl/>
@@ -17327,7 +17325,7 @@
               <w:bidi/>
               <w:ind w:left="0"/>
               <w:rPr>
-                <w:rFonts w:ascii="Times New Roman" w:hAnsi="Times New Roman" w:hint="cs"/>
+                <w:rFonts w:ascii="Times New Roman" w:hAnsi="Times New Roman"/>
                 <w:rtl/>
                 <w:lang w:bidi="fa-IR"/>
               </w:rPr>
@@ -17353,7 +17351,7 @@
               <w:bidi/>
               <w:ind w:left="0"/>
               <w:rPr>
-                <w:rFonts w:ascii="Times New Roman" w:hAnsi="Times New Roman" w:hint="cs"/>
+                <w:rFonts w:ascii="Times New Roman" w:hAnsi="Times New Roman"/>
                 <w:rtl/>
                 <w:lang w:bidi="fa-IR"/>
               </w:rPr>
@@ -17379,7 +17377,7 @@
               <w:bidi/>
               <w:ind w:left="0"/>
               <w:rPr>
-                <w:rFonts w:ascii="Times New Roman" w:hAnsi="Times New Roman" w:hint="cs"/>
+                <w:rFonts w:ascii="Times New Roman" w:hAnsi="Times New Roman"/>
                 <w:rtl/>
                 <w:lang w:bidi="fa-IR"/>
               </w:rPr>
@@ -17430,7 +17428,7 @@
               <w:bidi/>
               <w:ind w:left="0"/>
               <w:rPr>
-                <w:rFonts w:ascii="Times New Roman" w:hAnsi="Times New Roman" w:hint="cs"/>
+                <w:rFonts w:ascii="Times New Roman" w:hAnsi="Times New Roman"/>
                 <w:rtl/>
                 <w:lang w:bidi="fa-IR"/>
               </w:rPr>
@@ -17459,7 +17457,7 @@
               </w:numPr>
               <w:bidi/>
               <w:rPr>
-                <w:rFonts w:ascii="Times New Roman" w:hAnsi="Times New Roman" w:hint="cs"/>
+                <w:rFonts w:ascii="Times New Roman" w:hAnsi="Times New Roman"/>
                 <w:rtl/>
                 <w:lang w:bidi="fa-IR"/>
               </w:rPr>
@@ -17490,7 +17488,7 @@
               <w:bidi/>
               <w:ind w:left="0"/>
               <w:rPr>
-                <w:rFonts w:ascii="Times New Roman" w:hAnsi="Times New Roman" w:hint="cs"/>
+                <w:rFonts w:ascii="Times New Roman" w:hAnsi="Times New Roman"/>
                 <w:rtl/>
                 <w:lang w:bidi="fa-IR"/>
               </w:rPr>
@@ -17517,7 +17515,7 @@
               <w:ind w:left="0"/>
               <w:jc w:val="center"/>
               <w:rPr>
-                <w:rFonts w:ascii="Times New Roman" w:hAnsi="Times New Roman" w:hint="cs"/>
+                <w:rFonts w:ascii="Times New Roman" w:hAnsi="Times New Roman"/>
                 <w:rtl/>
                 <w:lang w:bidi="fa-IR"/>
               </w:rPr>
@@ -17543,7 +17541,7 @@
               <w:bidi/>
               <w:ind w:left="0"/>
               <w:rPr>
-                <w:rFonts w:ascii="Times New Roman" w:hAnsi="Times New Roman" w:hint="cs"/>
+                <w:rFonts w:ascii="Times New Roman" w:hAnsi="Times New Roman"/>
                 <w:sz w:val="20"/>
                 <w:szCs w:val="24"/>
                 <w:rtl/>
@@ -17573,7 +17571,7 @@
               <w:bidi/>
               <w:ind w:left="0"/>
               <w:rPr>
-                <w:rFonts w:ascii="Times New Roman" w:hAnsi="Times New Roman" w:hint="cs"/>
+                <w:rFonts w:ascii="Times New Roman" w:hAnsi="Times New Roman"/>
                 <w:rtl/>
                 <w:lang w:bidi="fa-IR"/>
               </w:rPr>
@@ -17599,7 +17597,7 @@
               <w:bidi/>
               <w:ind w:left="0"/>
               <w:rPr>
-                <w:rFonts w:ascii="Times New Roman" w:hAnsi="Times New Roman" w:hint="cs"/>
+                <w:rFonts w:ascii="Times New Roman" w:hAnsi="Times New Roman"/>
                 <w:rtl/>
                 <w:lang w:bidi="fa-IR"/>
               </w:rPr>
@@ -17625,7 +17623,7 @@
               <w:bidi/>
               <w:ind w:left="0"/>
               <w:rPr>
-                <w:rFonts w:ascii="Times New Roman" w:hAnsi="Times New Roman" w:hint="cs"/>
+                <w:rFonts w:ascii="Times New Roman" w:hAnsi="Times New Roman"/>
                 <w:rtl/>
                 <w:lang w:bidi="fa-IR"/>
               </w:rPr>
@@ -17677,7 +17675,7 @@
               <w:bidi/>
               <w:ind w:left="0"/>
               <w:rPr>
-                <w:rFonts w:ascii="Times New Roman" w:hAnsi="Times New Roman" w:hint="cs"/>
+                <w:rFonts w:ascii="Times New Roman" w:hAnsi="Times New Roman"/>
                 <w:rtl/>
                 <w:lang w:bidi="fa-IR"/>
               </w:rPr>
@@ -17703,7 +17701,7 @@
               <w:bidi/>
               <w:ind w:left="0"/>
               <w:rPr>
-                <w:rFonts w:ascii="Times New Roman" w:hAnsi="Times New Roman" w:hint="cs"/>
+                <w:rFonts w:ascii="Times New Roman" w:hAnsi="Times New Roman"/>
                 <w:rtl/>
                 <w:lang w:bidi="fa-IR"/>
               </w:rPr>
@@ -17734,7 +17732,7 @@
               <w:bidi/>
               <w:ind w:left="0"/>
               <w:rPr>
-                <w:rFonts w:ascii="Times New Roman" w:hAnsi="Times New Roman" w:hint="cs"/>
+                <w:rFonts w:ascii="Times New Roman" w:hAnsi="Times New Roman"/>
                 <w:rtl/>
                 <w:lang w:bidi="fa-IR"/>
               </w:rPr>
@@ -17761,7 +17759,7 @@
               <w:ind w:left="0"/>
               <w:jc w:val="center"/>
               <w:rPr>
-                <w:rFonts w:ascii="Times New Roman" w:hAnsi="Times New Roman" w:hint="cs"/>
+                <w:rFonts w:ascii="Times New Roman" w:hAnsi="Times New Roman"/>
                 <w:rtl/>
                 <w:lang w:bidi="fa-IR"/>
               </w:rPr>
@@ -17787,7 +17785,7 @@
               <w:bidi/>
               <w:ind w:left="0"/>
               <w:rPr>
-                <w:rFonts w:ascii="Times New Roman" w:hAnsi="Times New Roman" w:hint="cs"/>
+                <w:rFonts w:ascii="Times New Roman" w:hAnsi="Times New Roman"/>
                 <w:sz w:val="20"/>
                 <w:szCs w:val="24"/>
                 <w:rtl/>
@@ -17817,7 +17815,7 @@
               <w:bidi/>
               <w:ind w:left="0"/>
               <w:rPr>
-                <w:rFonts w:ascii="Times New Roman" w:hAnsi="Times New Roman" w:hint="cs"/>
+                <w:rFonts w:ascii="Times New Roman" w:hAnsi="Times New Roman"/>
                 <w:rtl/>
                 <w:lang w:bidi="fa-IR"/>
               </w:rPr>
@@ -17843,7 +17841,7 @@
               <w:bidi/>
               <w:ind w:left="0"/>
               <w:rPr>
-                <w:rFonts w:ascii="Times New Roman" w:hAnsi="Times New Roman" w:hint="cs"/>
+                <w:rFonts w:ascii="Times New Roman" w:hAnsi="Times New Roman"/>
                 <w:rtl/>
                 <w:lang w:bidi="fa-IR"/>
               </w:rPr>
@@ -17869,7 +17867,7 @@
               <w:bidi/>
               <w:ind w:left="0"/>
               <w:rPr>
-                <w:rFonts w:ascii="Times New Roman" w:hAnsi="Times New Roman" w:hint="cs"/>
+                <w:rFonts w:ascii="Times New Roman" w:hAnsi="Times New Roman"/>
                 <w:rtl/>
                 <w:lang w:bidi="fa-IR"/>
               </w:rPr>
@@ -17921,7 +17919,7 @@
               <w:bidi/>
               <w:ind w:left="0"/>
               <w:rPr>
-                <w:rFonts w:ascii="Times New Roman" w:hAnsi="Times New Roman" w:hint="cs"/>
+                <w:rFonts w:ascii="Times New Roman" w:hAnsi="Times New Roman"/>
                 <w:rtl/>
                 <w:lang w:bidi="fa-IR"/>
               </w:rPr>
@@ -17947,7 +17945,7 @@
               <w:bidi/>
               <w:ind w:left="0"/>
               <w:rPr>
-                <w:rFonts w:ascii="Times New Roman" w:hAnsi="Times New Roman" w:hint="cs"/>
+                <w:rFonts w:ascii="Times New Roman" w:hAnsi="Times New Roman"/>
                 <w:rtl/>
                 <w:lang w:bidi="fa-IR"/>
               </w:rPr>
@@ -17978,7 +17976,7 @@
               <w:bidi/>
               <w:ind w:left="0"/>
               <w:rPr>
-                <w:rFonts w:ascii="Times New Roman" w:hAnsi="Times New Roman" w:hint="cs"/>
+                <w:rFonts w:ascii="Times New Roman" w:hAnsi="Times New Roman"/>
                 <w:rtl/>
                 <w:lang w:bidi="fa-IR"/>
               </w:rPr>
@@ -18005,7 +18003,7 @@
               <w:ind w:left="0"/>
               <w:jc w:val="center"/>
               <w:rPr>
-                <w:rFonts w:ascii="Times New Roman" w:hAnsi="Times New Roman" w:hint="cs"/>
+                <w:rFonts w:ascii="Times New Roman" w:hAnsi="Times New Roman"/>
                 <w:rtl/>
                 <w:lang w:bidi="fa-IR"/>
               </w:rPr>
@@ -18031,7 +18029,7 @@
               <w:bidi/>
               <w:ind w:left="0"/>
               <w:rPr>
-                <w:rFonts w:ascii="Times New Roman" w:hAnsi="Times New Roman" w:hint="cs"/>
+                <w:rFonts w:ascii="Times New Roman" w:hAnsi="Times New Roman"/>
                 <w:sz w:val="20"/>
                 <w:szCs w:val="24"/>
                 <w:rtl/>
@@ -18061,7 +18059,7 @@
               <w:bidi/>
               <w:ind w:left="0"/>
               <w:rPr>
-                <w:rFonts w:ascii="Times New Roman" w:hAnsi="Times New Roman" w:hint="cs"/>
+                <w:rFonts w:ascii="Times New Roman" w:hAnsi="Times New Roman"/>
                 <w:rtl/>
                 <w:lang w:bidi="fa-IR"/>
               </w:rPr>
@@ -18087,7 +18085,7 @@
               <w:bidi/>
               <w:ind w:left="0"/>
               <w:rPr>
-                <w:rFonts w:ascii="Times New Roman" w:hAnsi="Times New Roman" w:hint="cs"/>
+                <w:rFonts w:ascii="Times New Roman" w:hAnsi="Times New Roman"/>
                 <w:rtl/>
                 <w:lang w:bidi="fa-IR"/>
               </w:rPr>
@@ -18113,7 +18111,7 @@
               <w:bidi/>
               <w:ind w:left="0"/>
               <w:rPr>
-                <w:rFonts w:ascii="Times New Roman" w:hAnsi="Times New Roman" w:hint="cs"/>
+                <w:rFonts w:ascii="Times New Roman" w:hAnsi="Times New Roman"/>
                 <w:rtl/>
                 <w:lang w:bidi="fa-IR"/>
               </w:rPr>
@@ -18165,7 +18163,7 @@
               <w:bidi/>
               <w:ind w:left="0"/>
               <w:rPr>
-                <w:rFonts w:ascii="Times New Roman" w:hAnsi="Times New Roman" w:hint="cs"/>
+                <w:rFonts w:ascii="Times New Roman" w:hAnsi="Times New Roman"/>
                 <w:rtl/>
                 <w:lang w:bidi="fa-IR"/>
               </w:rPr>
@@ -18217,7 +18215,7 @@
               </w:numPr>
               <w:bidi/>
               <w:rPr>
-                <w:rFonts w:ascii="Times New Roman" w:hAnsi="Times New Roman" w:hint="cs"/>
+                <w:rFonts w:ascii="Times New Roman" w:hAnsi="Times New Roman"/>
                 <w:rtl/>
                 <w:lang w:bidi="fa-IR"/>
               </w:rPr>
@@ -18248,7 +18246,7 @@
               <w:bidi/>
               <w:ind w:left="0"/>
               <w:rPr>
-                <w:rFonts w:ascii="Times New Roman" w:hAnsi="Times New Roman" w:hint="cs"/>
+                <w:rFonts w:ascii="Times New Roman" w:hAnsi="Times New Roman"/>
                 <w:rtl/>
                 <w:lang w:bidi="fa-IR"/>
               </w:rPr>
@@ -18275,7 +18273,7 @@
               <w:ind w:left="0"/>
               <w:jc w:val="center"/>
               <w:rPr>
-                <w:rFonts w:ascii="Times New Roman" w:hAnsi="Times New Roman" w:hint="cs"/>
+                <w:rFonts w:ascii="Times New Roman" w:hAnsi="Times New Roman"/>
                 <w:rtl/>
                 <w:lang w:bidi="fa-IR"/>
               </w:rPr>
@@ -18301,7 +18299,7 @@
               <w:bidi/>
               <w:ind w:left="0"/>
               <w:rPr>
-                <w:rFonts w:ascii="Times New Roman" w:hAnsi="Times New Roman" w:hint="cs"/>
+                <w:rFonts w:ascii="Times New Roman" w:hAnsi="Times New Roman"/>
                 <w:sz w:val="20"/>
                 <w:szCs w:val="24"/>
                 <w:rtl/>
@@ -18331,7 +18329,7 @@
               <w:bidi/>
               <w:ind w:left="0"/>
               <w:rPr>
-                <w:rFonts w:ascii="Times New Roman" w:hAnsi="Times New Roman" w:hint="cs"/>
+                <w:rFonts w:ascii="Times New Roman" w:hAnsi="Times New Roman"/>
                 <w:rtl/>
                 <w:lang w:bidi="fa-IR"/>
               </w:rPr>
@@ -18357,7 +18355,7 @@
               <w:bidi/>
               <w:ind w:left="0"/>
               <w:rPr>
-                <w:rFonts w:ascii="Times New Roman" w:hAnsi="Times New Roman" w:hint="cs"/>
+                <w:rFonts w:ascii="Times New Roman" w:hAnsi="Times New Roman"/>
                 <w:rtl/>
                 <w:lang w:bidi="fa-IR"/>
               </w:rPr>
@@ -18383,7 +18381,7 @@
               <w:bidi/>
               <w:ind w:left="0"/>
               <w:rPr>
-                <w:rFonts w:ascii="Times New Roman" w:hAnsi="Times New Roman" w:hint="cs"/>
+                <w:rFonts w:ascii="Times New Roman" w:hAnsi="Times New Roman"/>
                 <w:rtl/>
                 <w:lang w:bidi="fa-IR"/>
               </w:rPr>
@@ -18435,7 +18433,7 @@
               <w:bidi/>
               <w:ind w:left="0"/>
               <w:rPr>
-                <w:rFonts w:ascii="Times New Roman" w:hAnsi="Times New Roman" w:hint="cs"/>
+                <w:rFonts w:ascii="Times New Roman" w:hAnsi="Times New Roman"/>
                 <w:rtl/>
                 <w:lang w:bidi="fa-IR"/>
               </w:rPr>
@@ -18487,7 +18485,7 @@
               </w:numPr>
               <w:bidi/>
               <w:rPr>
-                <w:rFonts w:ascii="Times New Roman" w:hAnsi="Times New Roman" w:hint="cs"/>
+                <w:rFonts w:ascii="Times New Roman" w:hAnsi="Times New Roman"/>
                 <w:rtl/>
                 <w:lang w:bidi="fa-IR"/>
               </w:rPr>
@@ -18518,7 +18516,7 @@
               <w:bidi/>
               <w:ind w:left="0"/>
               <w:rPr>
-                <w:rFonts w:ascii="Times New Roman" w:hAnsi="Times New Roman" w:hint="cs"/>
+                <w:rFonts w:ascii="Times New Roman" w:hAnsi="Times New Roman"/>
                 <w:rtl/>
                 <w:lang w:bidi="fa-IR"/>
               </w:rPr>
@@ -18545,7 +18543,7 @@
               <w:ind w:left="0"/>
               <w:jc w:val="center"/>
               <w:rPr>
-                <w:rFonts w:ascii="Times New Roman" w:hAnsi="Times New Roman" w:hint="cs"/>
+                <w:rFonts w:ascii="Times New Roman" w:hAnsi="Times New Roman"/>
                 <w:rtl/>
                 <w:lang w:bidi="fa-IR"/>
               </w:rPr>
@@ -18571,7 +18569,7 @@
               <w:bidi/>
               <w:ind w:left="0"/>
               <w:rPr>
-                <w:rFonts w:ascii="Times New Roman" w:hAnsi="Times New Roman" w:hint="cs"/>
+                <w:rFonts w:ascii="Times New Roman" w:hAnsi="Times New Roman"/>
                 <w:sz w:val="20"/>
                 <w:szCs w:val="24"/>
                 <w:rtl/>
@@ -18601,7 +18599,7 @@
               <w:bidi/>
               <w:ind w:left="0"/>
               <w:rPr>
-                <w:rFonts w:ascii="Times New Roman" w:hAnsi="Times New Roman" w:hint="cs"/>
+                <w:rFonts w:ascii="Times New Roman" w:hAnsi="Times New Roman"/>
                 <w:rtl/>
                 <w:lang w:bidi="fa-IR"/>
               </w:rPr>
@@ -18627,7 +18625,7 @@
               <w:bidi/>
               <w:ind w:left="0"/>
               <w:rPr>
-                <w:rFonts w:ascii="Times New Roman" w:hAnsi="Times New Roman" w:hint="cs"/>
+                <w:rFonts w:ascii="Times New Roman" w:hAnsi="Times New Roman"/>
                 <w:rtl/>
                 <w:lang w:bidi="fa-IR"/>
               </w:rPr>
@@ -18653,7 +18651,7 @@
               <w:bidi/>
               <w:ind w:left="0"/>
               <w:rPr>
-                <w:rFonts w:ascii="Times New Roman" w:hAnsi="Times New Roman" w:hint="cs"/>
+                <w:rFonts w:ascii="Times New Roman" w:hAnsi="Times New Roman"/>
                 <w:rtl/>
                 <w:lang w:bidi="fa-IR"/>
               </w:rPr>
@@ -18705,7 +18703,7 @@
               <w:bidi/>
               <w:ind w:left="0"/>
               <w:rPr>
-                <w:rFonts w:ascii="Times New Roman" w:hAnsi="Times New Roman" w:hint="cs"/>
+                <w:rFonts w:ascii="Times New Roman" w:hAnsi="Times New Roman"/>
                 <w:rtl/>
                 <w:lang w:bidi="fa-IR"/>
               </w:rPr>
@@ -18731,7 +18729,7 @@
               <w:bidi/>
               <w:ind w:left="0"/>
               <w:rPr>
-                <w:rFonts w:ascii="Times New Roman" w:hAnsi="Times New Roman" w:hint="cs"/>
+                <w:rFonts w:ascii="Times New Roman" w:hAnsi="Times New Roman"/>
                 <w:rtl/>
                 <w:lang w:bidi="fa-IR"/>
               </w:rPr>
@@ -18786,7 +18784,7 @@
               <w:bidi/>
               <w:ind w:left="0"/>
               <w:rPr>
-                <w:rFonts w:ascii="Times New Roman" w:hAnsi="Times New Roman" w:hint="cs"/>
+                <w:rFonts w:ascii="Times New Roman" w:hAnsi="Times New Roman"/>
                 <w:rtl/>
                 <w:lang w:bidi="fa-IR"/>
               </w:rPr>
@@ -18813,7 +18811,7 @@
               <w:ind w:left="0"/>
               <w:jc w:val="center"/>
               <w:rPr>
-                <w:rFonts w:ascii="Times New Roman" w:hAnsi="Times New Roman" w:hint="cs"/>
+                <w:rFonts w:ascii="Times New Roman" w:hAnsi="Times New Roman"/>
                 <w:rtl/>
                 <w:lang w:bidi="fa-IR"/>
               </w:rPr>
@@ -18839,7 +18837,7 @@
               <w:bidi/>
               <w:ind w:left="0"/>
               <w:rPr>
-                <w:rFonts w:ascii="Times New Roman" w:hAnsi="Times New Roman" w:hint="cs"/>
+                <w:rFonts w:ascii="Times New Roman" w:hAnsi="Times New Roman"/>
                 <w:sz w:val="20"/>
                 <w:szCs w:val="24"/>
                 <w:rtl/>
@@ -18869,7 +18867,7 @@
               <w:bidi/>
               <w:ind w:left="0"/>
               <w:rPr>
-                <w:rFonts w:ascii="Times New Roman" w:hAnsi="Times New Roman" w:hint="cs"/>
+                <w:rFonts w:ascii="Times New Roman" w:hAnsi="Times New Roman"/>
                 <w:rtl/>
                 <w:lang w:bidi="fa-IR"/>
               </w:rPr>
@@ -18895,7 +18893,7 @@
               <w:bidi/>
               <w:ind w:left="0"/>
               <w:rPr>
-                <w:rFonts w:ascii="Times New Roman" w:hAnsi="Times New Roman" w:hint="cs"/>
+                <w:rFonts w:ascii="Times New Roman" w:hAnsi="Times New Roman"/>
                 <w:rtl/>
                 <w:lang w:bidi="fa-IR"/>
               </w:rPr>
@@ -18921,7 +18919,7 @@
               <w:bidi/>
               <w:ind w:left="0"/>
               <w:rPr>
-                <w:rFonts w:ascii="Times New Roman" w:hAnsi="Times New Roman" w:hint="cs"/>
+                <w:rFonts w:ascii="Times New Roman" w:hAnsi="Times New Roman"/>
                 <w:rtl/>
                 <w:lang w:bidi="fa-IR"/>
               </w:rPr>
@@ -18973,7 +18971,7 @@
               <w:bidi/>
               <w:ind w:left="0"/>
               <w:rPr>
-                <w:rFonts w:ascii="Times New Roman" w:hAnsi="Times New Roman" w:hint="cs"/>
+                <w:rFonts w:ascii="Times New Roman" w:hAnsi="Times New Roman"/>
                 <w:rtl/>
                 <w:lang w:bidi="fa-IR"/>
               </w:rPr>
@@ -18999,7 +18997,7 @@
               <w:bidi/>
               <w:ind w:left="0"/>
               <w:rPr>
-                <w:rFonts w:ascii="Times New Roman" w:hAnsi="Times New Roman" w:hint="cs"/>
+                <w:rFonts w:ascii="Times New Roman" w:hAnsi="Times New Roman"/>
                 <w:rtl/>
                 <w:lang w:bidi="fa-IR"/>
               </w:rPr>
@@ -19030,7 +19028,7 @@
               <w:bidi/>
               <w:ind w:left="0"/>
               <w:rPr>
-                <w:rFonts w:ascii="Times New Roman" w:hAnsi="Times New Roman" w:hint="cs"/>
+                <w:rFonts w:ascii="Times New Roman" w:hAnsi="Times New Roman"/>
                 <w:rtl/>
                 <w:lang w:bidi="fa-IR"/>
               </w:rPr>
@@ -19057,7 +19055,7 @@
               <w:ind w:left="0"/>
               <w:jc w:val="center"/>
               <w:rPr>
-                <w:rFonts w:ascii="Times New Roman" w:hAnsi="Times New Roman" w:hint="cs"/>
+                <w:rFonts w:ascii="Times New Roman" w:hAnsi="Times New Roman"/>
                 <w:rtl/>
                 <w:lang w:bidi="fa-IR"/>
               </w:rPr>
@@ -19083,7 +19081,7 @@
               <w:bidi/>
               <w:ind w:left="0"/>
               <w:rPr>
-                <w:rFonts w:ascii="Times New Roman" w:hAnsi="Times New Roman" w:hint="cs"/>
+                <w:rFonts w:ascii="Times New Roman" w:hAnsi="Times New Roman"/>
                 <w:sz w:val="20"/>
                 <w:szCs w:val="24"/>
                 <w:rtl/>
@@ -19113,7 +19111,7 @@
               <w:bidi/>
               <w:ind w:left="0"/>
               <w:rPr>
-                <w:rFonts w:ascii="Times New Roman" w:hAnsi="Times New Roman" w:hint="cs"/>
+                <w:rFonts w:ascii="Times New Roman" w:hAnsi="Times New Roman"/>
                 <w:rtl/>
                 <w:lang w:bidi="fa-IR"/>
               </w:rPr>
@@ -19139,7 +19137,7 @@
               <w:bidi/>
               <w:ind w:left="0"/>
               <w:rPr>
-                <w:rFonts w:ascii="Times New Roman" w:hAnsi="Times New Roman" w:hint="cs"/>
+                <w:rFonts w:ascii="Times New Roman" w:hAnsi="Times New Roman"/>
                 <w:rtl/>
                 <w:lang w:bidi="fa-IR"/>
               </w:rPr>
@@ -19165,7 +19163,7 @@
               <w:bidi/>
               <w:ind w:left="0"/>
               <w:rPr>
-                <w:rFonts w:ascii="Times New Roman" w:hAnsi="Times New Roman" w:hint="cs"/>
+                <w:rFonts w:ascii="Times New Roman" w:hAnsi="Times New Roman"/>
                 <w:rtl/>
                 <w:lang w:bidi="fa-IR"/>
               </w:rPr>
@@ -19217,7 +19215,7 @@
               <w:bidi/>
               <w:ind w:left="0"/>
               <w:rPr>
-                <w:rFonts w:ascii="Times New Roman" w:hAnsi="Times New Roman" w:hint="cs"/>
+                <w:rFonts w:ascii="Times New Roman" w:hAnsi="Times New Roman"/>
                 <w:rtl/>
                 <w:lang w:bidi="fa-IR"/>
               </w:rPr>
@@ -19243,7 +19241,7 @@
               <w:bidi/>
               <w:ind w:left="0"/>
               <w:rPr>
-                <w:rFonts w:ascii="Times New Roman" w:hAnsi="Times New Roman" w:hint="cs"/>
+                <w:rFonts w:ascii="Times New Roman" w:hAnsi="Times New Roman"/>
                 <w:rtl/>
                 <w:lang w:bidi="fa-IR"/>
               </w:rPr>
@@ -19274,7 +19272,7 @@
               <w:bidi/>
               <w:ind w:left="0"/>
               <w:rPr>
-                <w:rFonts w:ascii="Times New Roman" w:hAnsi="Times New Roman" w:hint="cs"/>
+                <w:rFonts w:ascii="Times New Roman" w:hAnsi="Times New Roman"/>
                 <w:rtl/>
                 <w:lang w:bidi="fa-IR"/>
               </w:rPr>
@@ -19301,7 +19299,7 @@
               <w:ind w:left="0"/>
               <w:jc w:val="center"/>
               <w:rPr>
-                <w:rFonts w:ascii="Times New Roman" w:hAnsi="Times New Roman" w:hint="cs"/>
+                <w:rFonts w:ascii="Times New Roman" w:hAnsi="Times New Roman"/>
                 <w:rtl/>
                 <w:lang w:bidi="fa-IR"/>
               </w:rPr>
@@ -19327,7 +19325,7 @@
               <w:bidi/>
               <w:ind w:left="0"/>
               <w:rPr>
-                <w:rFonts w:ascii="Times New Roman" w:hAnsi="Times New Roman" w:hint="cs"/>
+                <w:rFonts w:ascii="Times New Roman" w:hAnsi="Times New Roman"/>
                 <w:sz w:val="20"/>
                 <w:szCs w:val="24"/>
                 <w:rtl/>
@@ -19357,7 +19355,7 @@
               <w:bidi/>
               <w:ind w:left="0"/>
               <w:rPr>
-                <w:rFonts w:ascii="Times New Roman" w:hAnsi="Times New Roman" w:hint="cs"/>
+                <w:rFonts w:ascii="Times New Roman" w:hAnsi="Times New Roman"/>
                 <w:rtl/>
                 <w:lang w:bidi="fa-IR"/>
               </w:rPr>
@@ -19383,7 +19381,7 @@
               <w:bidi/>
               <w:ind w:left="0"/>
               <w:rPr>
-                <w:rFonts w:ascii="Times New Roman" w:hAnsi="Times New Roman" w:hint="cs"/>
+                <w:rFonts w:ascii="Times New Roman" w:hAnsi="Times New Roman"/>
                 <w:rtl/>
                 <w:lang w:bidi="fa-IR"/>
               </w:rPr>
@@ -19409,7 +19407,7 @@
               <w:bidi/>
               <w:ind w:left="0"/>
               <w:rPr>
-                <w:rFonts w:ascii="Times New Roman" w:hAnsi="Times New Roman" w:hint="cs"/>
+                <w:rFonts w:ascii="Times New Roman" w:hAnsi="Times New Roman"/>
                 <w:rtl/>
                 <w:lang w:bidi="fa-IR"/>
               </w:rPr>
@@ -19461,7 +19459,7 @@
               <w:bidi/>
               <w:ind w:left="0"/>
               <w:rPr>
-                <w:rFonts w:ascii="Times New Roman" w:hAnsi="Times New Roman" w:hint="cs"/>
+                <w:rFonts w:ascii="Times New Roman" w:hAnsi="Times New Roman"/>
                 <w:rtl/>
                 <w:lang w:bidi="fa-IR"/>
               </w:rPr>
@@ -19487,7 +19485,7 @@
               <w:bidi/>
               <w:ind w:left="0"/>
               <w:rPr>
-                <w:rFonts w:ascii="Times New Roman" w:hAnsi="Times New Roman" w:hint="cs"/>
+                <w:rFonts w:ascii="Times New Roman" w:hAnsi="Times New Roman"/>
                 <w:rtl/>
                 <w:lang w:bidi="fa-IR"/>
               </w:rPr>
@@ -19518,7 +19516,7 @@
               <w:bidi/>
               <w:ind w:left="0"/>
               <w:rPr>
-                <w:rFonts w:ascii="Times New Roman" w:hAnsi="Times New Roman" w:hint="cs"/>
+                <w:rFonts w:ascii="Times New Roman" w:hAnsi="Times New Roman"/>
                 <w:rtl/>
                 <w:lang w:bidi="fa-IR"/>
               </w:rPr>
@@ -19545,7 +19543,7 @@
               <w:ind w:left="0"/>
               <w:jc w:val="center"/>
               <w:rPr>
-                <w:rFonts w:ascii="Times New Roman" w:hAnsi="Times New Roman" w:hint="cs"/>
+                <w:rFonts w:ascii="Times New Roman" w:hAnsi="Times New Roman"/>
                 <w:rtl/>
                 <w:lang w:bidi="fa-IR"/>
               </w:rPr>
@@ -19572,7 +19570,7 @@
               <w:ind w:left="0"/>
               <w:jc w:val="left"/>
               <w:rPr>
-                <w:rFonts w:ascii="Times New Roman" w:hAnsi="Times New Roman" w:hint="cs"/>
+                <w:rFonts w:ascii="Times New Roman" w:hAnsi="Times New Roman"/>
                 <w:sz w:val="20"/>
                 <w:szCs w:val="24"/>
                 <w:rtl/>
@@ -19602,7 +19600,7 @@
               <w:bidi/>
               <w:ind w:left="0"/>
               <w:rPr>
-                <w:rFonts w:ascii="Times New Roman" w:hAnsi="Times New Roman" w:hint="cs"/>
+                <w:rFonts w:ascii="Times New Roman" w:hAnsi="Times New Roman"/>
                 <w:rtl/>
                 <w:lang w:bidi="fa-IR"/>
               </w:rPr>
@@ -19628,7 +19626,7 @@
               <w:bidi/>
               <w:ind w:left="0"/>
               <w:rPr>
-                <w:rFonts w:ascii="Times New Roman" w:hAnsi="Times New Roman" w:hint="cs"/>
+                <w:rFonts w:ascii="Times New Roman" w:hAnsi="Times New Roman"/>
                 <w:rtl/>
                 <w:lang w:bidi="fa-IR"/>
               </w:rPr>
@@ -19654,7 +19652,7 @@
               <w:bidi/>
               <w:ind w:left="0"/>
               <w:rPr>
-                <w:rFonts w:ascii="Times New Roman" w:hAnsi="Times New Roman" w:hint="cs"/>
+                <w:rFonts w:ascii="Times New Roman" w:hAnsi="Times New Roman"/>
                 <w:rtl/>
                 <w:lang w:bidi="fa-IR"/>
               </w:rPr>
@@ -19706,7 +19704,7 @@
               <w:bidi/>
               <w:ind w:left="0"/>
               <w:rPr>
-                <w:rFonts w:ascii="Times New Roman" w:hAnsi="Times New Roman" w:hint="cs"/>
+                <w:rFonts w:ascii="Times New Roman" w:hAnsi="Times New Roman"/>
                 <w:rtl/>
                 <w:lang w:bidi="fa-IR"/>
               </w:rPr>
@@ -19732,7 +19730,7 @@
               <w:bidi/>
               <w:ind w:left="0"/>
               <w:rPr>
-                <w:rFonts w:ascii="Times New Roman" w:hAnsi="Times New Roman" w:hint="cs"/>
+                <w:rFonts w:ascii="Times New Roman" w:hAnsi="Times New Roman"/>
                 <w:rtl/>
                 <w:lang w:bidi="fa-IR"/>
               </w:rPr>
@@ -19763,7 +19761,7 @@
               <w:bidi/>
               <w:ind w:left="0"/>
               <w:rPr>
-                <w:rFonts w:ascii="Times New Roman" w:hAnsi="Times New Roman" w:hint="cs"/>
+                <w:rFonts w:ascii="Times New Roman" w:hAnsi="Times New Roman"/>
                 <w:rtl/>
                 <w:lang w:bidi="fa-IR"/>
               </w:rPr>
@@ -19790,7 +19788,7 @@
               <w:ind w:left="0"/>
               <w:jc w:val="center"/>
               <w:rPr>
-                <w:rFonts w:ascii="Times New Roman" w:hAnsi="Times New Roman" w:hint="cs"/>
+                <w:rFonts w:ascii="Times New Roman" w:hAnsi="Times New Roman"/>
                 <w:rtl/>
                 <w:lang w:bidi="fa-IR"/>
               </w:rPr>
@@ -19817,7 +19815,7 @@
               <w:ind w:left="0"/>
               <w:jc w:val="left"/>
               <w:rPr>
-                <w:rFonts w:ascii="Times New Roman" w:hAnsi="Times New Roman" w:hint="cs"/>
+                <w:rFonts w:ascii="Times New Roman" w:hAnsi="Times New Roman"/>
                 <w:sz w:val="20"/>
                 <w:szCs w:val="24"/>
                 <w:rtl/>
@@ -19847,7 +19845,7 @@
               <w:bidi/>
               <w:ind w:left="0"/>
               <w:rPr>
-                <w:rFonts w:ascii="Times New Roman" w:hAnsi="Times New Roman" w:hint="cs"/>
+                <w:rFonts w:ascii="Times New Roman" w:hAnsi="Times New Roman"/>
                 <w:rtl/>
                 <w:lang w:bidi="fa-IR"/>
               </w:rPr>
@@ -19873,7 +19871,7 @@
               <w:bidi/>
               <w:ind w:left="0"/>
               <w:rPr>
-                <w:rFonts w:ascii="Times New Roman" w:hAnsi="Times New Roman" w:hint="cs"/>
+                <w:rFonts w:ascii="Times New Roman" w:hAnsi="Times New Roman"/>
                 <w:rtl/>
                 <w:lang w:bidi="fa-IR"/>
               </w:rPr>
@@ -19899,7 +19897,7 @@
               <w:bidi/>
               <w:ind w:left="0"/>
               <w:rPr>
-                <w:rFonts w:ascii="Times New Roman" w:hAnsi="Times New Roman" w:hint="cs"/>
+                <w:rFonts w:ascii="Times New Roman" w:hAnsi="Times New Roman"/>
                 <w:rtl/>
                 <w:lang w:bidi="fa-IR"/>
               </w:rPr>
@@ -19951,7 +19949,7 @@
               <w:bidi/>
               <w:ind w:left="0"/>
               <w:rPr>
-                <w:rFonts w:ascii="Times New Roman" w:hAnsi="Times New Roman" w:hint="cs"/>
+                <w:rFonts w:ascii="Times New Roman" w:hAnsi="Times New Roman"/>
                 <w:rtl/>
                 <w:lang w:bidi="fa-IR"/>
               </w:rPr>
@@ -19977,7 +19975,7 @@
               <w:bidi/>
               <w:ind w:left="0"/>
               <w:rPr>
-                <w:rFonts w:ascii="Times New Roman" w:hAnsi="Times New Roman" w:hint="cs"/>
+                <w:rFonts w:ascii="Times New Roman" w:hAnsi="Times New Roman"/>
                 <w:rtl/>
                 <w:lang w:bidi="fa-IR"/>
               </w:rPr>
@@ -20008,7 +20006,7 @@
               <w:bidi/>
               <w:ind w:left="0"/>
               <w:rPr>
-                <w:rFonts w:ascii="Times New Roman" w:hAnsi="Times New Roman" w:hint="cs"/>
+                <w:rFonts w:ascii="Times New Roman" w:hAnsi="Times New Roman"/>
                 <w:rtl/>
                 <w:lang w:bidi="fa-IR"/>
               </w:rPr>
@@ -20035,7 +20033,7 @@
               <w:ind w:left="0"/>
               <w:jc w:val="center"/>
               <w:rPr>
-                <w:rFonts w:ascii="Times New Roman" w:hAnsi="Times New Roman" w:hint="cs"/>
+                <w:rFonts w:ascii="Times New Roman" w:hAnsi="Times New Roman"/>
                 <w:rtl/>
                 <w:lang w:bidi="fa-IR"/>
               </w:rPr>
@@ -20062,7 +20060,7 @@
               <w:ind w:left="0"/>
               <w:jc w:val="left"/>
               <w:rPr>
-                <w:rFonts w:ascii="Times New Roman" w:hAnsi="Times New Roman" w:hint="cs"/>
+                <w:rFonts w:ascii="Times New Roman" w:hAnsi="Times New Roman"/>
                 <w:sz w:val="20"/>
                 <w:szCs w:val="24"/>
                 <w:rtl/>
@@ -20092,7 +20090,7 @@
               <w:bidi/>
               <w:ind w:left="0"/>
               <w:rPr>
-                <w:rFonts w:ascii="Times New Roman" w:hAnsi="Times New Roman" w:hint="cs"/>
+                <w:rFonts w:ascii="Times New Roman" w:hAnsi="Times New Roman"/>
                 <w:rtl/>
                 <w:lang w:bidi="fa-IR"/>
               </w:rPr>
@@ -20118,7 +20116,7 @@
               <w:bidi/>
               <w:ind w:left="0"/>
               <w:rPr>
-                <w:rFonts w:ascii="Times New Roman" w:hAnsi="Times New Roman" w:hint="cs"/>
+                <w:rFonts w:ascii="Times New Roman" w:hAnsi="Times New Roman"/>
                 <w:rtl/>
                 <w:lang w:bidi="fa-IR"/>
               </w:rPr>
@@ -20144,7 +20142,7 @@
               <w:bidi/>
               <w:ind w:left="0"/>
               <w:rPr>
-                <w:rFonts w:ascii="Times New Roman" w:hAnsi="Times New Roman" w:hint="cs"/>
+                <w:rFonts w:ascii="Times New Roman" w:hAnsi="Times New Roman"/>
                 <w:rtl/>
                 <w:lang w:bidi="fa-IR"/>
               </w:rPr>
@@ -20196,7 +20194,7 @@
               <w:bidi/>
               <w:ind w:left="0"/>
               <w:rPr>
-                <w:rFonts w:ascii="Times New Roman" w:hAnsi="Times New Roman" w:hint="cs"/>
+                <w:rFonts w:ascii="Times New Roman" w:hAnsi="Times New Roman"/>
                 <w:rtl/>
                 <w:lang w:bidi="fa-IR"/>
               </w:rPr>
@@ -20222,7 +20220,7 @@
               <w:bidi/>
               <w:ind w:left="0"/>
               <w:rPr>
-                <w:rFonts w:ascii="Times New Roman" w:hAnsi="Times New Roman" w:hint="cs"/>
+                <w:rFonts w:ascii="Times New Roman" w:hAnsi="Times New Roman"/>
                 <w:rtl/>
                 <w:lang w:bidi="fa-IR"/>
               </w:rPr>
@@ -20253,7 +20251,7 @@
               <w:bidi/>
               <w:ind w:left="0"/>
               <w:rPr>
-                <w:rFonts w:ascii="Times New Roman" w:hAnsi="Times New Roman" w:hint="cs"/>
+                <w:rFonts w:ascii="Times New Roman" w:hAnsi="Times New Roman"/>
                 <w:rtl/>
                 <w:lang w:bidi="fa-IR"/>
               </w:rPr>
@@ -20280,7 +20278,7 @@
               <w:ind w:left="0"/>
               <w:jc w:val="center"/>
               <w:rPr>
-                <w:rFonts w:ascii="Times New Roman" w:hAnsi="Times New Roman" w:hint="cs"/>
+                <w:rFonts w:ascii="Times New Roman" w:hAnsi="Times New Roman"/>
                 <w:rtl/>
                 <w:lang w:bidi="fa-IR"/>
               </w:rPr>
@@ -20306,7 +20304,7 @@
               <w:bidi/>
               <w:ind w:left="0"/>
               <w:rPr>
-                <w:rFonts w:ascii="Times New Roman" w:hAnsi="Times New Roman" w:hint="cs"/>
+                <w:rFonts w:ascii="Times New Roman" w:hAnsi="Times New Roman"/>
                 <w:sz w:val="20"/>
                 <w:szCs w:val="24"/>
                 <w:rtl/>
@@ -20336,7 +20334,7 @@
               <w:bidi/>
               <w:ind w:left="0"/>
               <w:rPr>
-                <w:rFonts w:ascii="Times New Roman" w:hAnsi="Times New Roman" w:hint="cs"/>
+                <w:rFonts w:ascii="Times New Roman" w:hAnsi="Times New Roman"/>
                 <w:rtl/>
                 <w:lang w:bidi="fa-IR"/>
               </w:rPr>
@@ -20362,7 +20360,7 @@
               <w:bidi/>
               <w:ind w:left="0"/>
               <w:rPr>
-                <w:rFonts w:ascii="Times New Roman" w:hAnsi="Times New Roman" w:hint="cs"/>
+                <w:rFonts w:ascii="Times New Roman" w:hAnsi="Times New Roman"/>
                 <w:rtl/>
                 <w:lang w:bidi="fa-IR"/>
               </w:rPr>
@@ -20388,7 +20386,7 @@
               <w:bidi/>
               <w:ind w:left="0"/>
               <w:rPr>
-                <w:rFonts w:ascii="Times New Roman" w:hAnsi="Times New Roman" w:hint="cs"/>
+                <w:rFonts w:ascii="Times New Roman" w:hAnsi="Times New Roman"/>
                 <w:rtl/>
                 <w:lang w:bidi="fa-IR"/>
               </w:rPr>
@@ -20440,7 +20438,7 @@
               <w:bidi/>
               <w:ind w:left="0"/>
               <w:rPr>
-                <w:rFonts w:ascii="Times New Roman" w:hAnsi="Times New Roman" w:hint="cs"/>
+                <w:rFonts w:ascii="Times New Roman" w:hAnsi="Times New Roman"/>
                 <w:rtl/>
                 <w:lang w:bidi="fa-IR"/>
               </w:rPr>
@@ -20470,7 +20468,7 @@
               <w:bidi/>
               <w:jc w:val="left"/>
               <w:rPr>
-                <w:rFonts w:ascii="Times New Roman" w:hAnsi="Times New Roman" w:hint="cs"/>
+                <w:rFonts w:ascii="Times New Roman" w:hAnsi="Times New Roman"/>
                 <w:rtl/>
                 <w:lang w:bidi="fa-IR"/>
               </w:rPr>
@@ -20494,7 +20492,7 @@
               <w:bidi/>
               <w:jc w:val="left"/>
               <w:rPr>
-                <w:rFonts w:ascii="Times New Roman" w:hAnsi="Times New Roman" w:hint="cs"/>
+                <w:rFonts w:ascii="Times New Roman" w:hAnsi="Times New Roman"/>
                 <w:rtl/>
                 <w:lang w:bidi="fa-IR"/>
               </w:rPr>
@@ -20525,7 +20523,7 @@
               <w:bidi/>
               <w:ind w:left="0"/>
               <w:rPr>
-                <w:rFonts w:ascii="Times New Roman" w:hAnsi="Times New Roman" w:hint="cs"/>
+                <w:rFonts w:ascii="Times New Roman" w:hAnsi="Times New Roman"/>
                 <w:rtl/>
                 <w:lang w:bidi="fa-IR"/>
               </w:rPr>
@@ -20552,7 +20550,7 @@
               <w:ind w:left="0"/>
               <w:jc w:val="center"/>
               <w:rPr>
-                <w:rFonts w:ascii="Times New Roman" w:hAnsi="Times New Roman" w:hint="cs"/>
+                <w:rFonts w:ascii="Times New Roman" w:hAnsi="Times New Roman"/>
                 <w:rtl/>
                 <w:lang w:bidi="fa-IR"/>
               </w:rPr>
@@ -20578,7 +20576,7 @@
               <w:bidi/>
               <w:ind w:left="0"/>
               <w:rPr>
-                <w:rFonts w:ascii="Times New Roman" w:hAnsi="Times New Roman" w:hint="cs"/>
+                <w:rFonts w:ascii="Times New Roman" w:hAnsi="Times New Roman"/>
                 <w:sz w:val="20"/>
                 <w:szCs w:val="24"/>
                 <w:rtl/>
@@ -20608,7 +20606,7 @@
               <w:bidi/>
               <w:ind w:left="0"/>
               <w:rPr>
-                <w:rFonts w:ascii="Times New Roman" w:hAnsi="Times New Roman" w:hint="cs"/>
+                <w:rFonts w:ascii="Times New Roman" w:hAnsi="Times New Roman"/>
                 <w:rtl/>
                 <w:lang w:bidi="fa-IR"/>
               </w:rPr>
@@ -20634,7 +20632,7 @@
               <w:bidi/>
               <w:ind w:left="0"/>
               <w:rPr>
-                <w:rFonts w:ascii="Times New Roman" w:hAnsi="Times New Roman" w:hint="cs"/>
+                <w:rFonts w:ascii="Times New Roman" w:hAnsi="Times New Roman"/>
                 <w:rtl/>
                 <w:lang w:bidi="fa-IR"/>
               </w:rPr>
@@ -20660,7 +20658,7 @@
               <w:bidi/>
               <w:ind w:left="0"/>
               <w:rPr>
-                <w:rFonts w:ascii="Times New Roman" w:hAnsi="Times New Roman" w:hint="cs"/>
+                <w:rFonts w:ascii="Times New Roman" w:hAnsi="Times New Roman"/>
                 <w:rtl/>
                 <w:lang w:bidi="fa-IR"/>
               </w:rPr>
@@ -20687,7 +20685,7 @@
               <w:ind w:left="0"/>
               <w:jc w:val="center"/>
               <w:rPr>
-                <w:rFonts w:ascii="Times New Roman" w:hAnsi="Times New Roman" w:hint="cs"/>
+                <w:rFonts w:ascii="Times New Roman" w:hAnsi="Times New Roman"/>
                 <w:rtl/>
                 <w:lang w:bidi="fa-IR"/>
               </w:rPr>
@@ -20713,7 +20711,7 @@
               <w:bidi/>
               <w:ind w:left="0"/>
               <w:rPr>
-                <w:rFonts w:ascii="Times New Roman" w:hAnsi="Times New Roman" w:hint="cs"/>
+                <w:rFonts w:ascii="Times New Roman" w:hAnsi="Times New Roman"/>
                 <w:rtl/>
                 <w:lang w:bidi="fa-IR"/>
               </w:rPr>
@@ -20743,7 +20741,7 @@
               <w:bidi/>
               <w:jc w:val="left"/>
               <w:rPr>
-                <w:rFonts w:ascii="Times New Roman" w:hAnsi="Times New Roman" w:hint="cs"/>
+                <w:rFonts w:ascii="Times New Roman" w:hAnsi="Times New Roman"/>
                 <w:rtl/>
                 <w:lang w:bidi="fa-IR"/>
               </w:rPr>
@@ -20774,7 +20772,7 @@
               <w:bidi/>
               <w:ind w:left="0"/>
               <w:rPr>
-                <w:rFonts w:ascii="Times New Roman" w:hAnsi="Times New Roman" w:hint="cs"/>
+                <w:rFonts w:ascii="Times New Roman" w:hAnsi="Times New Roman"/>
                 <w:rtl/>
                 <w:lang w:bidi="fa-IR"/>
               </w:rPr>
@@ -20801,7 +20799,7 @@
               <w:ind w:left="0"/>
               <w:jc w:val="center"/>
               <w:rPr>
-                <w:rFonts w:ascii="Times New Roman" w:hAnsi="Times New Roman" w:hint="cs"/>
+                <w:rFonts w:ascii="Times New Roman" w:hAnsi="Times New Roman"/>
                 <w:rtl/>
                 <w:lang w:bidi="fa-IR"/>
               </w:rPr>
@@ -20827,7 +20825,7 @@
               <w:bidi/>
               <w:ind w:left="0"/>
               <w:rPr>
-                <w:rFonts w:ascii="Times New Roman" w:hAnsi="Times New Roman" w:hint="cs"/>
+                <w:rFonts w:ascii="Times New Roman" w:hAnsi="Times New Roman"/>
                 <w:sz w:val="20"/>
                 <w:szCs w:val="24"/>
                 <w:rtl/>
@@ -20857,7 +20855,7 @@
               <w:bidi/>
               <w:ind w:left="0"/>
               <w:rPr>
-                <w:rFonts w:ascii="Times New Roman" w:hAnsi="Times New Roman" w:hint="cs"/>
+                <w:rFonts w:ascii="Times New Roman" w:hAnsi="Times New Roman"/>
                 <w:rtl/>
                 <w:lang w:bidi="fa-IR"/>
               </w:rPr>
@@ -20883,7 +20881,7 @@
               <w:bidi/>
               <w:ind w:left="0"/>
               <w:rPr>
-                <w:rFonts w:ascii="Times New Roman" w:hAnsi="Times New Roman" w:hint="cs"/>
+                <w:rFonts w:ascii="Times New Roman" w:hAnsi="Times New Roman"/>
                 <w:rtl/>
                 <w:lang w:bidi="fa-IR"/>
               </w:rPr>
@@ -20909,7 +20907,7 @@
               <w:bidi/>
               <w:ind w:left="0"/>
               <w:rPr>
-                <w:rFonts w:ascii="Times New Roman" w:hAnsi="Times New Roman" w:hint="cs"/>
+                <w:rFonts w:ascii="Times New Roman" w:hAnsi="Times New Roman"/>
                 <w:rtl/>
                 <w:lang w:bidi="fa-IR"/>
               </w:rPr>
@@ -20936,7 +20934,7 @@
               <w:ind w:left="0"/>
               <w:jc w:val="center"/>
               <w:rPr>
-                <w:rFonts w:ascii="Times New Roman" w:hAnsi="Times New Roman" w:hint="cs"/>
+                <w:rFonts w:ascii="Times New Roman" w:hAnsi="Times New Roman"/>
                 <w:rtl/>
                 <w:lang w:bidi="fa-IR"/>
               </w:rPr>
@@ -20962,7 +20960,7 @@
               <w:bidi/>
               <w:ind w:left="0"/>
               <w:rPr>
-                <w:rFonts w:ascii="Times New Roman" w:hAnsi="Times New Roman" w:hint="cs"/>
+                <w:rFonts w:ascii="Times New Roman" w:hAnsi="Times New Roman"/>
                 <w:rtl/>
                 <w:lang w:bidi="fa-IR"/>
               </w:rPr>
@@ -20992,7 +20990,7 @@
               <w:bidi/>
               <w:jc w:val="left"/>
               <w:rPr>
-                <w:rFonts w:ascii="Times New Roman" w:hAnsi="Times New Roman" w:hint="cs"/>
+                <w:rFonts w:ascii="Times New Roman" w:hAnsi="Times New Roman"/>
                 <w:rtl/>
                 <w:lang w:bidi="fa-IR"/>
               </w:rPr>
@@ -21023,7 +21021,7 @@
               <w:bidi/>
               <w:ind w:left="0"/>
               <w:rPr>
-                <w:rFonts w:ascii="Times New Roman" w:hAnsi="Times New Roman" w:hint="cs"/>
+                <w:rFonts w:ascii="Times New Roman" w:hAnsi="Times New Roman"/>
                 <w:rtl/>
                 <w:lang w:bidi="fa-IR"/>
               </w:rPr>
@@ -21050,7 +21048,7 @@
               <w:ind w:left="0"/>
               <w:jc w:val="center"/>
               <w:rPr>
-                <w:rFonts w:ascii="Times New Roman" w:hAnsi="Times New Roman" w:hint="cs"/>
+                <w:rFonts w:ascii="Times New Roman" w:hAnsi="Times New Roman"/>
                 <w:rtl/>
                 <w:lang w:bidi="fa-IR"/>
               </w:rPr>
@@ -21076,7 +21074,7 @@
               <w:bidi/>
               <w:ind w:left="0"/>
               <w:rPr>
-                <w:rFonts w:ascii="Times New Roman" w:hAnsi="Times New Roman" w:hint="cs"/>
+                <w:rFonts w:ascii="Times New Roman" w:hAnsi="Times New Roman"/>
                 <w:sz w:val="20"/>
                 <w:szCs w:val="24"/>
                 <w:rtl/>
@@ -21106,7 +21104,7 @@
               <w:bidi/>
               <w:ind w:left="0"/>
               <w:rPr>
-                <w:rFonts w:ascii="Times New Roman" w:hAnsi="Times New Roman" w:hint="cs"/>
+                <w:rFonts w:ascii="Times New Roman" w:hAnsi="Times New Roman"/>
                 <w:rtl/>
                 <w:lang w:bidi="fa-IR"/>
               </w:rPr>
@@ -21132,7 +21130,7 @@
               <w:bidi/>
               <w:ind w:left="0"/>
               <w:rPr>
-                <w:rFonts w:ascii="Times New Roman" w:hAnsi="Times New Roman" w:hint="cs"/>
+                <w:rFonts w:ascii="Times New Roman" w:hAnsi="Times New Roman"/>
                 <w:rtl/>
                 <w:lang w:bidi="fa-IR"/>
               </w:rPr>
@@ -21158,7 +21156,7 @@
               <w:bidi/>
               <w:ind w:left="0"/>
               <w:rPr>
-                <w:rFonts w:ascii="Times New Roman" w:hAnsi="Times New Roman" w:hint="cs"/>
+                <w:rFonts w:ascii="Times New Roman" w:hAnsi="Times New Roman"/>
                 <w:rtl/>
                 <w:lang w:bidi="fa-IR"/>
               </w:rPr>
@@ -21185,7 +21183,7 @@
               <w:ind w:left="0"/>
               <w:jc w:val="center"/>
               <w:rPr>
-                <w:rFonts w:ascii="Times New Roman" w:hAnsi="Times New Roman" w:hint="cs"/>
+                <w:rFonts w:ascii="Times New Roman" w:hAnsi="Times New Roman"/>
                 <w:rtl/>
                 <w:lang w:bidi="fa-IR"/>
               </w:rPr>
@@ -21211,7 +21209,7 @@
               <w:bidi/>
               <w:ind w:left="0"/>
               <w:rPr>
-                <w:rFonts w:ascii="Times New Roman" w:hAnsi="Times New Roman" w:hint="cs"/>
+                <w:rFonts w:ascii="Times New Roman" w:hAnsi="Times New Roman"/>
                 <w:rtl/>
                 <w:lang w:bidi="fa-IR"/>
               </w:rPr>
@@ -21241,7 +21239,7 @@
               <w:bidi/>
               <w:jc w:val="left"/>
               <w:rPr>
-                <w:rFonts w:ascii="Times New Roman" w:hAnsi="Times New Roman" w:hint="cs"/>
+                <w:rFonts w:ascii="Times New Roman" w:hAnsi="Times New Roman"/>
                 <w:lang w:bidi="fa-IR"/>
               </w:rPr>
             </w:pPr>
@@ -21264,7 +21262,7 @@
               <w:bidi/>
               <w:jc w:val="left"/>
               <w:rPr>
-                <w:rFonts w:ascii="Times New Roman" w:hAnsi="Times New Roman" w:hint="cs"/>
+                <w:rFonts w:ascii="Times New Roman" w:hAnsi="Times New Roman"/>
                 <w:rtl/>
                 <w:lang w:bidi="fa-IR"/>
               </w:rPr>
@@ -21295,7 +21293,7 @@
               <w:bidi/>
               <w:ind w:left="0"/>
               <w:rPr>
-                <w:rFonts w:ascii="Times New Roman" w:hAnsi="Times New Roman" w:hint="cs"/>
+                <w:rFonts w:ascii="Times New Roman" w:hAnsi="Times New Roman"/>
                 <w:rtl/>
                 <w:lang w:bidi="fa-IR"/>
               </w:rPr>
@@ -21322,7 +21320,7 @@
               <w:ind w:left="0"/>
               <w:jc w:val="center"/>
               <w:rPr>
-                <w:rFonts w:ascii="Times New Roman" w:hAnsi="Times New Roman" w:hint="cs"/>
+                <w:rFonts w:ascii="Times New Roman" w:hAnsi="Times New Roman"/>
                 <w:rtl/>
                 <w:lang w:bidi="fa-IR"/>
               </w:rPr>
@@ -21349,7 +21347,7 @@
               <w:ind w:left="0"/>
               <w:jc w:val="left"/>
               <w:rPr>
-                <w:rFonts w:ascii="Times New Roman" w:hAnsi="Times New Roman" w:hint="cs"/>
+                <w:rFonts w:ascii="Times New Roman" w:hAnsi="Times New Roman"/>
                 <w:sz w:val="20"/>
                 <w:szCs w:val="24"/>
                 <w:rtl/>
@@ -21390,7 +21388,7 @@
               <w:bidi/>
               <w:ind w:left="0"/>
               <w:rPr>
-                <w:rFonts w:ascii="Times New Roman" w:hAnsi="Times New Roman" w:hint="cs"/>
+                <w:rFonts w:ascii="Times New Roman" w:hAnsi="Times New Roman"/>
                 <w:rtl/>
                 <w:lang w:bidi="fa-IR"/>
               </w:rPr>
@@ -21417,7 +21415,7 @@
               <w:bidi/>
               <w:ind w:left="0"/>
               <w:rPr>
-                <w:rFonts w:ascii="Times New Roman" w:hAnsi="Times New Roman" w:hint="cs"/>
+                <w:rFonts w:ascii="Times New Roman" w:hAnsi="Times New Roman"/>
                 <w:rtl/>
                 <w:lang w:bidi="fa-IR"/>
               </w:rPr>
@@ -21443,7 +21441,7 @@
               <w:bidi/>
               <w:ind w:left="0"/>
               <w:rPr>
-                <w:rFonts w:ascii="Times New Roman" w:hAnsi="Times New Roman" w:hint="cs"/>
+                <w:rFonts w:ascii="Times New Roman" w:hAnsi="Times New Roman"/>
                 <w:rtl/>
                 <w:lang w:bidi="fa-IR"/>
               </w:rPr>
@@ -21479,7 +21477,7 @@
               <w:ind w:left="0"/>
               <w:jc w:val="center"/>
               <w:rPr>
-                <w:rFonts w:ascii="Times New Roman" w:hAnsi="Times New Roman" w:hint="cs"/>
+                <w:rFonts w:ascii="Times New Roman" w:hAnsi="Times New Roman"/>
                 <w:rtl/>
                 <w:lang w:bidi="fa-IR"/>
               </w:rPr>
@@ -21506,7 +21504,7 @@
               <w:bidi/>
               <w:ind w:left="0"/>
               <w:rPr>
-                <w:rFonts w:ascii="Times New Roman" w:hAnsi="Times New Roman" w:hint="cs"/>
+                <w:rFonts w:ascii="Times New Roman" w:hAnsi="Times New Roman"/>
                 <w:rtl/>
                 <w:lang w:bidi="fa-IR"/>
               </w:rPr>
@@ -21536,7 +21534,7 @@
               <w:bidi/>
               <w:jc w:val="left"/>
               <w:rPr>
-                <w:rFonts w:ascii="Times New Roman" w:hAnsi="Times New Roman" w:hint="cs"/>
+                <w:rFonts w:ascii="Times New Roman" w:hAnsi="Times New Roman"/>
                 <w:lang w:bidi="fa-IR"/>
               </w:rPr>
             </w:pPr>
@@ -21568,7 +21566,7 @@
               <w:bidi/>
               <w:jc w:val="left"/>
               <w:rPr>
-                <w:rFonts w:ascii="Times New Roman" w:hAnsi="Times New Roman" w:hint="cs"/>
+                <w:rFonts w:ascii="Times New Roman" w:hAnsi="Times New Roman"/>
                 <w:rtl/>
                 <w:lang w:bidi="fa-IR"/>
               </w:rPr>
@@ -21599,7 +21597,7 @@
               <w:bidi/>
               <w:ind w:left="0"/>
               <w:rPr>
-                <w:rFonts w:ascii="Times New Roman" w:hAnsi="Times New Roman" w:hint="cs"/>
+                <w:rFonts w:ascii="Times New Roman" w:hAnsi="Times New Roman"/>
                 <w:rtl/>
                 <w:lang w:bidi="fa-IR"/>
               </w:rPr>
@@ -21627,7 +21625,7 @@
               <w:ind w:left="0"/>
               <w:jc w:val="center"/>
               <w:rPr>
-                <w:rFonts w:ascii="Times New Roman" w:hAnsi="Times New Roman" w:hint="cs"/>
+                <w:rFonts w:ascii="Times New Roman" w:hAnsi="Times New Roman"/>
                 <w:rtl/>
                 <w:lang w:bidi="fa-IR"/>
               </w:rPr>
@@ -21653,7 +21651,7 @@
               <w:bidi/>
               <w:ind w:left="0"/>
               <w:rPr>
-                <w:rFonts w:ascii="Times New Roman" w:hAnsi="Times New Roman" w:hint="cs"/>
+                <w:rFonts w:ascii="Times New Roman" w:hAnsi="Times New Roman"/>
                 <w:sz w:val="20"/>
                 <w:szCs w:val="24"/>
                 <w:rtl/>
@@ -21683,7 +21681,7 @@
               <w:bidi/>
               <w:ind w:left="0"/>
               <w:rPr>
-                <w:rFonts w:ascii="Times New Roman" w:hAnsi="Times New Roman" w:hint="cs"/>
+                <w:rFonts w:ascii="Times New Roman" w:hAnsi="Times New Roman"/>
                 <w:rtl/>
                 <w:lang w:bidi="fa-IR"/>
               </w:rPr>
@@ -21709,7 +21707,7 @@
               <w:bidi/>
               <w:ind w:left="0"/>
               <w:rPr>
-                <w:rFonts w:ascii="Times New Roman" w:hAnsi="Times New Roman" w:hint="cs"/>
+                <w:rFonts w:ascii="Times New Roman" w:hAnsi="Times New Roman"/>
                 <w:rtl/>
                 <w:lang w:bidi="fa-IR"/>
               </w:rPr>
@@ -21735,7 +21733,7 @@
               <w:bidi/>
               <w:ind w:left="0"/>
               <w:rPr>
-                <w:rFonts w:ascii="Times New Roman" w:hAnsi="Times New Roman" w:hint="cs"/>
+                <w:rFonts w:ascii="Times New Roman" w:hAnsi="Times New Roman"/>
                 <w:rtl/>
                 <w:lang w:bidi="fa-IR"/>
               </w:rPr>
@@ -21762,7 +21760,7 @@
               <w:ind w:left="0"/>
               <w:jc w:val="center"/>
               <w:rPr>
-                <w:rFonts w:ascii="Times New Roman" w:hAnsi="Times New Roman" w:hint="cs"/>
+                <w:rFonts w:ascii="Times New Roman" w:hAnsi="Times New Roman"/>
                 <w:rtl/>
                 <w:lang w:bidi="fa-IR"/>
               </w:rPr>
@@ -21788,7 +21786,7 @@
               <w:bidi/>
               <w:ind w:left="0"/>
               <w:rPr>
-                <w:rFonts w:ascii="Times New Roman" w:hAnsi="Times New Roman" w:hint="cs"/>
+                <w:rFonts w:ascii="Times New Roman" w:hAnsi="Times New Roman"/>
                 <w:rtl/>
                 <w:lang w:bidi="fa-IR"/>
               </w:rPr>
@@ -21841,7 +21839,7 @@
               <w:bidi/>
               <w:jc w:val="left"/>
               <w:rPr>
-                <w:rFonts w:ascii="Times New Roman" w:hAnsi="Times New Roman" w:hint="cs"/>
+                <w:rFonts w:ascii="Times New Roman" w:hAnsi="Times New Roman"/>
                 <w:rtl/>
                 <w:lang w:bidi="fa-IR"/>
               </w:rPr>
@@ -21872,7 +21870,7 @@
               <w:bidi/>
               <w:ind w:left="0"/>
               <w:rPr>
-                <w:rFonts w:ascii="Times New Roman" w:hAnsi="Times New Roman" w:hint="cs"/>
+                <w:rFonts w:ascii="Times New Roman" w:hAnsi="Times New Roman"/>
                 <w:rtl/>
                 <w:lang w:bidi="fa-IR"/>
               </w:rPr>
@@ -21899,7 +21897,7 @@
               <w:ind w:left="0"/>
               <w:jc w:val="center"/>
               <w:rPr>
-                <w:rFonts w:ascii="Times New Roman" w:hAnsi="Times New Roman" w:hint="cs"/>
+                <w:rFonts w:ascii="Times New Roman" w:hAnsi="Times New Roman"/>
                 <w:rtl/>
                 <w:lang w:bidi="fa-IR"/>
               </w:rPr>
@@ -21925,7 +21923,7 @@
               <w:bidi/>
               <w:ind w:left="0"/>
               <w:rPr>
-                <w:rFonts w:ascii="Times New Roman" w:hAnsi="Times New Roman" w:hint="cs"/>
+                <w:rFonts w:ascii="Times New Roman" w:hAnsi="Times New Roman"/>
                 <w:sz w:val="20"/>
                 <w:szCs w:val="24"/>
                 <w:rtl/>
@@ -21955,7 +21953,7 @@
               <w:bidi/>
               <w:ind w:left="0"/>
               <w:rPr>
-                <w:rFonts w:ascii="Times New Roman" w:hAnsi="Times New Roman" w:hint="cs"/>
+                <w:rFonts w:ascii="Times New Roman" w:hAnsi="Times New Roman"/>
                 <w:rtl/>
                 <w:lang w:bidi="fa-IR"/>
               </w:rPr>
@@ -21981,7 +21979,7 @@
               <w:bidi/>
               <w:ind w:left="0"/>
               <w:rPr>
-                <w:rFonts w:ascii="Times New Roman" w:hAnsi="Times New Roman" w:hint="cs"/>
+                <w:rFonts w:ascii="Times New Roman" w:hAnsi="Times New Roman"/>
                 <w:rtl/>
                 <w:lang w:bidi="fa-IR"/>
               </w:rPr>
@@ -22007,7 +22005,7 @@
               <w:bidi/>
               <w:ind w:left="0"/>
               <w:rPr>
-                <w:rFonts w:ascii="Times New Roman" w:hAnsi="Times New Roman" w:hint="cs"/>
+                <w:rFonts w:ascii="Times New Roman" w:hAnsi="Times New Roman"/>
                 <w:rtl/>
                 <w:lang w:bidi="fa-IR"/>
               </w:rPr>
@@ -22059,7 +22057,7 @@
               <w:bidi/>
               <w:ind w:left="0"/>
               <w:rPr>
-                <w:rFonts w:ascii="Times New Roman" w:hAnsi="Times New Roman" w:hint="cs"/>
+                <w:rFonts w:ascii="Times New Roman" w:hAnsi="Times New Roman"/>
                 <w:rtl/>
                 <w:lang w:bidi="fa-IR"/>
               </w:rPr>
@@ -22085,7 +22083,7 @@
               <w:bidi/>
               <w:ind w:left="0"/>
               <w:rPr>
-                <w:rFonts w:ascii="Times New Roman" w:hAnsi="Times New Roman" w:hint="cs"/>
+                <w:rFonts w:ascii="Times New Roman" w:hAnsi="Times New Roman"/>
                 <w:rtl/>
                 <w:lang w:bidi="fa-IR"/>
               </w:rPr>
@@ -24226,7 +24224,7 @@
         <w:bidi/>
         <w:spacing w:after="0" w:line="240" w:lineRule="auto"/>
         <w:rPr>
-          <w:rFonts w:ascii="Times New Roman" w:hAnsi="Times New Roman" w:hint="cs"/>
+          <w:rFonts w:ascii="Times New Roman" w:hAnsi="Times New Roman"/>
           <w:szCs w:val="28"/>
           <w:lang w:bidi="fa-IR"/>
         </w:rPr>
@@ -25651,7 +25649,7 @@
         <w:bidi/>
         <w:spacing w:after="0" w:line="240" w:lineRule="auto"/>
         <w:rPr>
-          <w:rFonts w:ascii="Times New Roman" w:hAnsi="Times New Roman" w:hint="cs"/>
+          <w:rFonts w:ascii="Times New Roman" w:hAnsi="Times New Roman"/>
           <w:szCs w:val="28"/>
           <w:lang w:bidi="fa-IR"/>
         </w:rPr>
@@ -26517,15 +26515,7 @@
           <w:rtl/>
           <w:lang w:bidi="ar-SA"/>
         </w:rPr>
-        <w:t xml:space="preserve">- جدول </w:t>
-      </w:r>
-      <w:r>
-        <w:rPr>
-          <w:rFonts w:hint="cs"/>
-          <w:rtl/>
-          <w:lang w:bidi="ar-SA"/>
-        </w:rPr>
-        <w:t>اطلاعات کارت عضویت</w:t>
+        <w:t>- جدول اطلاعات کارت عضویت</w:t>
       </w:r>
     </w:p>
     <w:p>
@@ -26741,25 +26731,7 @@
           <w:rtl/>
           <w:lang w:bidi="fa-IR"/>
         </w:rPr>
-        <w:t xml:space="preserve"> و انتخاب عضو مورد نظر قادر به </w:t>
-      </w:r>
-      <w:r>
-        <w:rPr>
-          <w:rFonts w:ascii="Times New Roman" w:hAnsi="Times New Roman" w:hint="cs"/>
-          <w:szCs w:val="28"/>
-          <w:rtl/>
-          <w:lang w:bidi="fa-IR"/>
-        </w:rPr>
-        <w:t>حذف</w:t>
-      </w:r>
-      <w:r>
-        <w:rPr>
-          <w:rFonts w:ascii="Times New Roman" w:hAnsi="Times New Roman" w:hint="cs"/>
-          <w:szCs w:val="28"/>
-          <w:rtl/>
-          <w:lang w:bidi="fa-IR"/>
-        </w:rPr>
-        <w:t xml:space="preserve"> کارت عضویت برای عضو مورد نظر خواهد بود. </w:t>
+        <w:t xml:space="preserve"> و انتخاب عضو مورد نظر قادر به حذف کارت عضویت برای عضو مورد نظر خواهد بود. </w:t>
       </w:r>
     </w:p>
     <w:p>
@@ -28247,21 +28219,7 @@
           <w:rtl/>
           <w:lang w:bidi="ar-SA"/>
         </w:rPr>
-        <w:t xml:space="preserve">ورود و </w:t>
-      </w:r>
-      <w:r>
-        <w:rPr>
-          <w:rFonts w:ascii="Times New Roman" w:hAnsi="Times New Roman" w:hint="cs"/>
-          <w:i w:val="0"/>
-          <w:iCs/>
-          <w:smallCaps w:val="0"/>
-          <w:color w:val="548DD4" w:themeColor="text2" w:themeTint="99"/>
-          <w:sz w:val="22"/>
-          <w:szCs w:val="24"/>
-          <w:rtl/>
-          <w:lang w:bidi="ar-SA"/>
-        </w:rPr>
-        <w:t xml:space="preserve">بروزرسانی لیست اعضا </w:t>
+        <w:t xml:space="preserve">ورود و بروزرسانی لیست اعضا </w:t>
       </w:r>
     </w:p>
     <w:p>
@@ -28322,43 +28280,7 @@
           <w:rtl/>
           <w:lang w:bidi="fa-IR"/>
         </w:rPr>
-        <w:t xml:space="preserve"> قادر به</w:t>
-      </w:r>
-      <w:r>
-        <w:rPr>
-          <w:rFonts w:ascii="Times New Roman" w:hAnsi="Times New Roman" w:hint="cs"/>
-          <w:szCs w:val="28"/>
-          <w:rtl/>
-          <w:lang w:bidi="fa-IR"/>
-        </w:rPr>
-        <w:t xml:space="preserve"> ورود و</w:t>
-      </w:r>
-      <w:r>
-        <w:rPr>
-          <w:rFonts w:ascii="Times New Roman" w:hAnsi="Times New Roman" w:hint="cs"/>
-          <w:szCs w:val="28"/>
-          <w:rtl/>
-          <w:lang w:bidi="fa-IR"/>
-        </w:rPr>
-        <w:t xml:space="preserve"> بروزرسانی لیست اعضا</w:t>
-      </w:r>
-      <w:r>
-        <w:rPr>
-          <w:rFonts w:ascii="Times New Roman" w:hAnsi="Times New Roman" w:hint="cs"/>
-          <w:szCs w:val="28"/>
-          <w:rtl/>
-          <w:lang w:bidi="fa-IR"/>
-        </w:rPr>
-        <w:t xml:space="preserve"> بصورت هم زمان،</w:t>
-      </w:r>
-      <w:r>
-        <w:rPr>
-          <w:rFonts w:ascii="Times New Roman" w:hAnsi="Times New Roman" w:hint="cs"/>
-          <w:szCs w:val="28"/>
-          <w:rtl/>
-          <w:lang w:bidi="fa-IR"/>
-        </w:rPr>
-        <w:t xml:space="preserve"> در سامانه خواهد بود.</w:t>
+        <w:t xml:space="preserve"> قادر به ورود و بروزرسانی لیست اعضا بصورت هم زمان، در سامانه خواهد بود.</w:t>
       </w:r>
     </w:p>
     <w:p>
@@ -29120,7 +29042,7 @@
         <w:bidi/>
         <w:spacing w:after="0" w:line="240" w:lineRule="auto"/>
         <w:rPr>
-          <w:rFonts w:ascii="Times New Roman" w:hAnsi="Times New Roman" w:hint="cs"/>
+          <w:rFonts w:ascii="Times New Roman" w:hAnsi="Times New Roman"/>
           <w:szCs w:val="28"/>
           <w:lang w:bidi="fa-IR"/>
         </w:rPr>
@@ -29283,6 +29205,434 @@
         </w:rPr>
         <w:t xml:space="preserve">سامانه </w:t>
       </w:r>
+    </w:p>
+    <w:p>
+      <w:pPr>
+        <w:bidi/>
+        <w:rPr>
+          <w:color w:val="FF0000"/>
+          <w:lang w:bidi="ar-SA"/>
+        </w:rPr>
+      </w:pPr>
+    </w:p>
+    <w:p>
+      <w:pPr>
+        <w:bidi/>
+        <w:rPr>
+          <w:color w:val="FF0000"/>
+          <w:lang w:bidi="ar-SA"/>
+        </w:rPr>
+      </w:pPr>
+    </w:p>
+    <w:p>
+      <w:pPr>
+        <w:ind w:left="578" w:hanging="578"/>
+        <w:rPr>
+          <w:rFonts w:ascii="Times New Roman" w:hAnsi="Times New Roman"/>
+          <w:b/>
+          <w:bCs/>
+          <w:smallCaps/>
+          <w:color w:val="17365D" w:themeColor="text2" w:themeShade="BF"/>
+          <w:spacing w:val="5"/>
+          <w:sz w:val="32"/>
+          <w:szCs w:val="32"/>
+          <w:rtl/>
+          <w:lang w:bidi="fa-IR"/>
+        </w:rPr>
+      </w:pPr>
+      <w:r>
+        <w:rPr>
+          <w:rtl/>
+        </w:rPr>
+        <w:br w:type="page"/>
+      </w:r>
+    </w:p>
+    <w:p>
+      <w:pPr>
+        <w:pStyle w:val="Heading1"/>
+        <w:rPr>
+          <w:rtl/>
+        </w:rPr>
+      </w:pPr>
+      <w:r>
+        <w:rPr>
+          <w:rFonts w:hint="cs"/>
+          <w:rtl/>
+        </w:rPr>
+        <w:lastRenderedPageBreak/>
+        <w:t>مورد کاربرد مدیریت قوانین</w:t>
+      </w:r>
+    </w:p>
+    <w:p>
+      <w:pPr>
+        <w:bidi/>
+        <w:spacing w:after="0" w:line="240" w:lineRule="auto"/>
+        <w:rPr>
+          <w:rFonts w:ascii="Times New Roman" w:hAnsi="Times New Roman"/>
+          <w:szCs w:val="28"/>
+          <w:rtl/>
+          <w:lang w:bidi="fa-IR"/>
+        </w:rPr>
+      </w:pPr>
+      <w:r>
+        <w:rPr>
+          <w:rFonts w:ascii="Times New Roman" w:hAnsi="Times New Roman" w:hint="cs"/>
+          <w:szCs w:val="28"/>
+          <w:rtl/>
+          <w:lang w:bidi="fa-IR"/>
+        </w:rPr>
+        <w:t xml:space="preserve">       </w:t>
+      </w:r>
+      <w:r>
+        <w:rPr>
+          <w:rFonts w:ascii="Times New Roman" w:hAnsi="Times New Roman" w:hint="cs"/>
+          <w:szCs w:val="28"/>
+          <w:rtl/>
+          <w:lang w:bidi="fa-IR"/>
+        </w:rPr>
+        <w:t>هدف از ارائه</w:t>
+      </w:r>
+      <w:r>
+        <w:rPr>
+          <w:rFonts w:ascii="Times New Roman" w:hAnsi="Times New Roman" w:hint="cs"/>
+          <w:szCs w:val="28"/>
+          <w:rtl/>
+          <w:lang w:bidi="fa-IR"/>
+        </w:rPr>
+        <w:softHyphen/>
+        <w:t>ي اين موردكاربرد، شرح</w:t>
+      </w:r>
+      <w:r>
+        <w:rPr>
+          <w:rFonts w:ascii="Times New Roman" w:hAnsi="Times New Roman" w:hint="cs"/>
+          <w:szCs w:val="28"/>
+          <w:rtl/>
+          <w:lang w:bidi="fa-IR"/>
+        </w:rPr>
+        <w:t xml:space="preserve"> فرآیند</w:t>
+      </w:r>
+      <w:r>
+        <w:rPr>
+          <w:rFonts w:ascii="Times New Roman" w:hAnsi="Times New Roman" w:hint="cs"/>
+          <w:szCs w:val="28"/>
+          <w:rtl/>
+          <w:lang w:bidi="fa-IR"/>
+        </w:rPr>
+        <w:t xml:space="preserve"> </w:t>
+      </w:r>
+      <w:r>
+        <w:rPr>
+          <w:rFonts w:ascii="Times New Roman" w:hAnsi="Times New Roman" w:hint="cs"/>
+          <w:szCs w:val="28"/>
+          <w:rtl/>
+          <w:lang w:bidi="fa-IR"/>
+        </w:rPr>
+        <w:t>مدیریت قوانین</w:t>
+      </w:r>
+      <w:r>
+        <w:rPr>
+          <w:rFonts w:ascii="Times New Roman" w:hAnsi="Times New Roman" w:hint="cs"/>
+          <w:szCs w:val="28"/>
+          <w:rtl/>
+          <w:lang w:bidi="fa-IR"/>
+        </w:rPr>
+        <w:t xml:space="preserve"> در سامانه باشگاه مشتریان ورانگر</w:t>
+      </w:r>
+      <w:r>
+        <w:rPr>
+          <w:rFonts w:ascii="Times New Roman" w:hAnsi="Times New Roman" w:hint="cs"/>
+          <w:szCs w:val="28"/>
+          <w:rtl/>
+          <w:lang w:bidi="fa-IR"/>
+        </w:rPr>
+        <w:t xml:space="preserve"> و امكانات آن مي</w:t>
+      </w:r>
+      <w:r>
+        <w:rPr>
+          <w:rFonts w:ascii="Times New Roman" w:hAnsi="Times New Roman" w:hint="cs"/>
+          <w:szCs w:val="28"/>
+          <w:rtl/>
+          <w:lang w:bidi="fa-IR"/>
+        </w:rPr>
+        <w:softHyphen/>
+        <w:t xml:space="preserve">باشد. </w:t>
+      </w:r>
+    </w:p>
+    <w:p>
+      <w:pPr>
+        <w:bidi/>
+        <w:spacing w:after="0" w:line="240" w:lineRule="auto"/>
+        <w:rPr>
+          <w:rFonts w:ascii="Times New Roman" w:hAnsi="Times New Roman"/>
+          <w:szCs w:val="28"/>
+          <w:rtl/>
+          <w:lang w:bidi="fa-IR"/>
+        </w:rPr>
+      </w:pPr>
+      <w:r>
+        <w:rPr>
+          <w:rFonts w:ascii="Times New Roman" w:hAnsi="Times New Roman" w:hint="cs"/>
+          <w:szCs w:val="28"/>
+          <w:rtl/>
+          <w:lang w:bidi="fa-IR"/>
+        </w:rPr>
+        <w:t>این قابلیت توسط کنشگر مدیر فروش و بازاریابی در نسخه وب قابل تنظیم و مدیریت میباشد.</w:t>
+      </w:r>
+    </w:p>
+    <w:p>
+      <w:pPr>
+        <w:bidi/>
+        <w:spacing w:after="0" w:line="240" w:lineRule="auto"/>
+        <w:rPr>
+          <w:rFonts w:ascii="Times New Roman" w:hAnsi="Times New Roman"/>
+          <w:szCs w:val="28"/>
+          <w:rtl/>
+          <w:lang w:bidi="fa-IR"/>
+        </w:rPr>
+      </w:pPr>
+      <w:r>
+        <w:rPr>
+          <w:rFonts w:ascii="Times New Roman" w:hAnsi="Times New Roman" w:hint="cs"/>
+          <w:szCs w:val="28"/>
+          <w:rtl/>
+          <w:lang w:bidi="fa-IR"/>
+        </w:rPr>
+        <w:t>تعریف و مدیریت قوانین هسته ی اصلی ایجاد یک برنامه وفاداری است.</w:t>
+      </w:r>
+    </w:p>
+    <w:p>
+      <w:pPr>
+        <w:bidi/>
+        <w:rPr>
+          <w:color w:val="FF0000"/>
+          <w:rtl/>
+          <w:lang w:bidi="ar-SA"/>
+        </w:rPr>
+      </w:pPr>
+    </w:p>
+    <w:p>
+      <w:pPr>
+        <w:pStyle w:val="Heading1"/>
+        <w:rPr>
+          <w:rtl/>
+        </w:rPr>
+      </w:pPr>
+      <w:r>
+        <w:rPr>
+          <w:rFonts w:hint="cs"/>
+          <w:rtl/>
+        </w:rPr>
+        <w:t>گردش اصلي</w:t>
+      </w:r>
+    </w:p>
+    <w:p>
+      <w:pPr>
+        <w:pStyle w:val="Heading3"/>
+        <w:numPr>
+          <w:ilvl w:val="2"/>
+          <w:numId w:val="8"/>
+        </w:numPr>
+        <w:tabs>
+          <w:tab w:val="left" w:pos="566"/>
+        </w:tabs>
+        <w:bidi/>
+        <w:spacing w:before="0" w:line="240" w:lineRule="auto"/>
+        <w:ind w:left="282" w:firstLine="0"/>
+        <w:rPr>
+          <w:rFonts w:ascii="Times New Roman" w:hAnsi="Times New Roman"/>
+          <w:i w:val="0"/>
+          <w:iCs/>
+          <w:smallCaps w:val="0"/>
+          <w:color w:val="548DD4" w:themeColor="text2" w:themeTint="99"/>
+          <w:sz w:val="22"/>
+          <w:szCs w:val="24"/>
+          <w:rtl/>
+          <w:lang w:bidi="ar-SA"/>
+        </w:rPr>
+      </w:pPr>
+      <w:r>
+        <w:rPr>
+          <w:rFonts w:ascii="Times New Roman" w:hAnsi="Times New Roman" w:hint="cs"/>
+          <w:i w:val="0"/>
+          <w:iCs/>
+          <w:smallCaps w:val="0"/>
+          <w:color w:val="548DD4" w:themeColor="text2" w:themeTint="99"/>
+          <w:sz w:val="22"/>
+          <w:szCs w:val="24"/>
+          <w:rtl/>
+          <w:lang w:bidi="ar-SA"/>
+        </w:rPr>
+        <w:t xml:space="preserve"> معرفی عضو جدید</w:t>
+      </w:r>
+    </w:p>
+    <w:p>
+      <w:pPr>
+        <w:pStyle w:val="ListParagraph"/>
+        <w:numPr>
+          <w:ilvl w:val="0"/>
+          <w:numId w:val="40"/>
+        </w:numPr>
+        <w:bidi/>
+        <w:spacing w:after="0" w:line="240" w:lineRule="auto"/>
+        <w:rPr>
+          <w:rFonts w:ascii="Times New Roman" w:hAnsi="Times New Roman"/>
+          <w:szCs w:val="28"/>
+          <w:lang w:bidi="fa-IR"/>
+        </w:rPr>
+      </w:pPr>
+      <w:r>
+        <w:rPr>
+          <w:rFonts w:ascii="Times New Roman" w:hAnsi="Times New Roman" w:hint="cs"/>
+          <w:szCs w:val="28"/>
+          <w:rtl/>
+          <w:lang w:bidi="fa-IR"/>
+        </w:rPr>
+        <w:t xml:space="preserve">كاربر </w:t>
+      </w:r>
+      <w:r>
+        <w:rPr>
+          <w:rFonts w:ascii="Times New Roman" w:hAnsi="Times New Roman" w:hint="cs"/>
+          <w:szCs w:val="28"/>
+          <w:rtl/>
+          <w:lang w:bidi="ar-SA"/>
+        </w:rPr>
+        <w:t>(</w:t>
+      </w:r>
+      <w:r>
+        <w:rPr>
+          <w:rFonts w:ascii="Times New Roman" w:hAnsi="Times New Roman" w:hint="cs"/>
+          <w:szCs w:val="28"/>
+          <w:rtl/>
+          <w:lang w:bidi="ar-SA"/>
+        </w:rPr>
+        <w:t>مدیر فروش و بازاریابی</w:t>
+      </w:r>
+      <w:r>
+        <w:rPr>
+          <w:rFonts w:ascii="Times New Roman" w:hAnsi="Times New Roman" w:hint="cs"/>
+          <w:szCs w:val="28"/>
+          <w:rtl/>
+          <w:lang w:bidi="ar-SA"/>
+        </w:rPr>
+        <w:t>)</w:t>
+      </w:r>
+      <w:r>
+        <w:rPr>
+          <w:rFonts w:ascii="Times New Roman" w:hAnsi="Times New Roman" w:hint="cs"/>
+          <w:szCs w:val="28"/>
+          <w:rtl/>
+          <w:lang w:bidi="fa-IR"/>
+        </w:rPr>
+        <w:t xml:space="preserve"> </w:t>
+      </w:r>
+      <w:r>
+        <w:rPr>
+          <w:rFonts w:ascii="Times New Roman" w:hAnsi="Times New Roman" w:hint="cs"/>
+          <w:szCs w:val="28"/>
+          <w:rtl/>
+          <w:lang w:bidi="fa-IR"/>
+        </w:rPr>
+        <w:t xml:space="preserve">سامانه باشگاه مشتریان (تحت وب)، از گزینه </w:t>
+      </w:r>
+      <w:r>
+        <w:rPr>
+          <w:rFonts w:ascii="Times New Roman" w:hAnsi="Times New Roman" w:hint="cs"/>
+          <w:szCs w:val="28"/>
+          <w:rtl/>
+          <w:lang w:bidi="fa-IR"/>
+        </w:rPr>
+        <w:t>برنامه</w:t>
+      </w:r>
+      <w:bookmarkStart w:id="18" w:name="_GoBack"/>
+      <w:bookmarkEnd w:id="18"/>
+      <w:r>
+        <w:rPr>
+          <w:rFonts w:ascii="Times New Roman" w:hAnsi="Times New Roman" w:hint="cs"/>
+          <w:szCs w:val="28"/>
+          <w:rtl/>
+          <w:lang w:bidi="fa-IR"/>
+        </w:rPr>
+        <w:t xml:space="preserve">، گزینه </w:t>
+      </w:r>
+      <w:r>
+        <w:rPr>
+          <w:rFonts w:ascii="Times New Roman" w:hAnsi="Times New Roman" w:cs="Cambria" w:hint="cs"/>
+          <w:szCs w:val="28"/>
+          <w:rtl/>
+          <w:lang w:bidi="fa-IR"/>
+        </w:rPr>
+        <w:t>"</w:t>
+      </w:r>
+      <w:r>
+        <w:rPr>
+          <w:rFonts w:ascii="Times New Roman" w:hAnsi="Times New Roman" w:hint="cs"/>
+          <w:szCs w:val="28"/>
+          <w:rtl/>
+          <w:lang w:bidi="fa-IR"/>
+        </w:rPr>
+        <w:t>عضویت" را انتخاب میکند.</w:t>
+      </w:r>
+    </w:p>
+    <w:p>
+      <w:pPr>
+        <w:pStyle w:val="ListParagraph"/>
+        <w:numPr>
+          <w:ilvl w:val="0"/>
+          <w:numId w:val="40"/>
+        </w:numPr>
+        <w:bidi/>
+        <w:spacing w:after="0" w:line="240" w:lineRule="auto"/>
+        <w:rPr>
+          <w:rFonts w:ascii="Times New Roman" w:hAnsi="Times New Roman"/>
+          <w:szCs w:val="28"/>
+          <w:lang w:bidi="fa-IR"/>
+        </w:rPr>
+      </w:pPr>
+      <w:r>
+        <w:rPr>
+          <w:rFonts w:ascii="Times New Roman" w:hAnsi="Times New Roman" w:hint="cs"/>
+          <w:szCs w:val="28"/>
+          <w:rtl/>
+          <w:lang w:bidi="fa-IR"/>
+        </w:rPr>
+        <w:t xml:space="preserve">سيستم </w:t>
+      </w:r>
+      <w:r>
+        <w:rPr>
+          <w:rFonts w:ascii="Times New Roman" w:hAnsi="Times New Roman" w:hint="cs"/>
+          <w:szCs w:val="28"/>
+          <w:rtl/>
+          <w:lang w:bidi="fa-IR"/>
+        </w:rPr>
+        <w:t xml:space="preserve">صفحه لیست اعضا </w:t>
+      </w:r>
+      <w:r>
+        <w:rPr>
+          <w:rFonts w:ascii="Times New Roman" w:hAnsi="Times New Roman" w:hint="cs"/>
+          <w:szCs w:val="28"/>
+          <w:rtl/>
+          <w:lang w:bidi="fa-IR"/>
+        </w:rPr>
+        <w:t>حاوی اطلاعات ذیل</w:t>
+      </w:r>
+      <w:r>
+        <w:rPr>
+          <w:rFonts w:ascii="Times New Roman" w:hAnsi="Times New Roman" w:hint="cs"/>
+          <w:szCs w:val="28"/>
+          <w:rtl/>
+          <w:lang w:bidi="fa-IR"/>
+        </w:rPr>
+        <w:t xml:space="preserve"> را نمایش میدهد؛</w:t>
+      </w:r>
+    </w:p>
+    <w:p>
+      <w:pPr>
+        <w:bidi/>
+        <w:rPr>
+          <w:rtl/>
+          <w:lang w:bidi="ar-SA"/>
+        </w:rPr>
+      </w:pPr>
     </w:p>
     <w:p>
       <w:pPr>
@@ -29445,7 +29795,7 @@
               <w:szCs w:val="24"/>
               <w:rtl/>
             </w:rPr>
-            <w:t>8</w:t>
+            <w:t>19</w:t>
           </w:r>
           <w:r>
             <w:rPr>
@@ -29768,7 +30118,7 @@
 <w:numbering xmlns:wpc="http://schemas.microsoft.com/office/word/2010/wordprocessingCanvas" xmlns:mc="http://schemas.openxmlformats.org/markup-compatibility/2006" xmlns:o="urn:schemas-microsoft-com:office:office" xmlns:r="http://schemas.openxmlformats.org/officeDocument/2006/relationships" xmlns:m="http://schemas.openxmlformats.org/officeDocument/2006/math" xmlns:v="urn:schemas-microsoft-com:vml" xmlns:wp14="http://schemas.microsoft.com/office/word/2010/wordprocessingDrawing" xmlns:wp="http://schemas.openxmlformats.org/drawingml/2006/wordprocessingDrawing" xmlns:w10="urn:schemas-microsoft-com:office:word" xmlns:w="http://schemas.openxmlformats.org/wordprocessingml/2006/main" xmlns:w14="http://schemas.microsoft.com/office/word/2010/wordml" xmlns:w15="http://schemas.microsoft.com/office/word/2012/wordml" xmlns:wpg="http://schemas.microsoft.com/office/word/2010/wordprocessingGroup" xmlns:wpi="http://schemas.microsoft.com/office/word/2010/wordprocessingInk" xmlns:wne="http://schemas.microsoft.com/office/word/2006/wordml" xmlns:wps="http://schemas.microsoft.com/office/word/2010/wordprocessingShape" mc:Ignorable="w14 w15 wp14">
   <w:numPicBullet w:numPicBulletId="0">
     <w:pict>
-      <v:shapetype id="_x0000_t75" coordsize="21600,21600" o:spt="75" o:preferrelative="t" path="m@4@5l@4@11@9@11@9@5xe" filled="f" stroked="f">
+      <v:shapetype w14:anchorId="3FB14340" id="_x0000_t75" coordsize="21600,21600" o:spt="75" o:preferrelative="t" path="m@4@5l@4@11@9@11@9@5xe" filled="f" stroked="f">
         <v:stroke joinstyle="miter"/>
         <v:formulas>
           <v:f eqn="if lineDrawn pixelLineWidth 0"/>
@@ -29787,7 +30137,7 @@
         <v:path o:extrusionok="f" gradientshapeok="t" o:connecttype="rect"/>
         <o:lock v:ext="edit" aspectratio="t"/>
       </v:shapetype>
-      <v:shape id="_x0000_i1473" type="#_x0000_t75" style="width:11.25pt;height:11.25pt" o:bullet="t">
+      <v:shape id="_x0000_i1039" type="#_x0000_t75" style="width:11.25pt;height:11.25pt" o:bullet="t">
         <v:imagedata r:id="rId1" o:title="mso5C0E"/>
       </v:shape>
     </w:pict>
@@ -33871,6 +34221,98 @@
     </w:lvl>
   </w:abstractNum>
   <w:abstractNum w:abstractNumId="38">
+    <w:nsid w:val="7B3A2A46"/>
+    <w:multiLevelType w:val="multilevel"/>
+    <w:tmpl w:val="F8F20C52"/>
+    <w:lvl w:ilvl="0">
+      <w:start w:val="1"/>
+      <w:numFmt w:val="bullet"/>
+      <w:lvlText w:val=""/>
+      <w:lvlJc w:val="left"/>
+      <w:pPr>
+        <w:ind w:left="432" w:hanging="432"/>
+      </w:pPr>
+      <w:rPr>
+        <w:rFonts w:ascii="Wingdings" w:hAnsi="Wingdings" w:hint="default"/>
+      </w:rPr>
+    </w:lvl>
+    <w:lvl w:ilvl="1">
+      <w:start w:val="1"/>
+      <w:numFmt w:val="decimal"/>
+      <w:lvlText w:val="%1.%2"/>
+      <w:lvlJc w:val="left"/>
+      <w:pPr>
+        <w:ind w:left="576" w:hanging="576"/>
+      </w:pPr>
+    </w:lvl>
+    <w:lvl w:ilvl="2">
+      <w:start w:val="1"/>
+      <w:numFmt w:val="bullet"/>
+      <w:lvlText w:val=""/>
+      <w:lvlJc w:val="left"/>
+      <w:pPr>
+        <w:ind w:left="720" w:hanging="720"/>
+      </w:pPr>
+      <w:rPr>
+        <w:rFonts w:ascii="Symbol" w:hAnsi="Symbol" w:hint="default"/>
+      </w:rPr>
+    </w:lvl>
+    <w:lvl w:ilvl="3">
+      <w:start w:val="1"/>
+      <w:numFmt w:val="decimal"/>
+      <w:lvlText w:val="%1.%2.%3.%4"/>
+      <w:lvlJc w:val="left"/>
+      <w:pPr>
+        <w:ind w:left="864" w:hanging="864"/>
+      </w:pPr>
+    </w:lvl>
+    <w:lvl w:ilvl="4">
+      <w:start w:val="1"/>
+      <w:numFmt w:val="decimal"/>
+      <w:lvlText w:val="%1.%2.%3.%4.%5"/>
+      <w:lvlJc w:val="left"/>
+      <w:pPr>
+        <w:ind w:left="1008" w:hanging="1008"/>
+      </w:pPr>
+    </w:lvl>
+    <w:lvl w:ilvl="5">
+      <w:start w:val="1"/>
+      <w:numFmt w:val="decimal"/>
+      <w:lvlText w:val="%1.%2.%3.%4.%5.%6"/>
+      <w:lvlJc w:val="left"/>
+      <w:pPr>
+        <w:ind w:left="1152" w:hanging="1152"/>
+      </w:pPr>
+    </w:lvl>
+    <w:lvl w:ilvl="6">
+      <w:start w:val="1"/>
+      <w:numFmt w:val="decimal"/>
+      <w:lvlText w:val="%1.%2.%3.%4.%5.%6.%7"/>
+      <w:lvlJc w:val="left"/>
+      <w:pPr>
+        <w:ind w:left="1296" w:hanging="1296"/>
+      </w:pPr>
+    </w:lvl>
+    <w:lvl w:ilvl="7">
+      <w:start w:val="1"/>
+      <w:numFmt w:val="decimal"/>
+      <w:lvlText w:val="%1.%2.%3.%4.%5.%6.%7.%8"/>
+      <w:lvlJc w:val="left"/>
+      <w:pPr>
+        <w:ind w:left="1440" w:hanging="1440"/>
+      </w:pPr>
+    </w:lvl>
+    <w:lvl w:ilvl="8">
+      <w:start w:val="1"/>
+      <w:numFmt w:val="decimal"/>
+      <w:lvlText w:val="%1.%2.%3.%4.%5.%6.%7.%8.%9"/>
+      <w:lvlJc w:val="left"/>
+      <w:pPr>
+        <w:ind w:left="1584" w:hanging="1584"/>
+      </w:pPr>
+    </w:lvl>
+  </w:abstractNum>
+  <w:abstractNum w:abstractNumId="39">
     <w:nsid w:val="7BE7288E"/>
     <w:multiLevelType w:val="hybridMultilevel"/>
     <w:tmpl w:val="28BAF44C"/>
@@ -34014,7 +34456,7 @@
     <w:abstractNumId w:val="11"/>
   </w:num>
   <w:num w:numId="11">
-    <w:abstractNumId w:val="38"/>
+    <w:abstractNumId w:val="39"/>
   </w:num>
   <w:num w:numId="12">
     <w:abstractNumId w:val="31"/>
@@ -34099,6 +34541,9 @@
   </w:num>
   <w:num w:numId="39">
     <w:abstractNumId w:val="26"/>
+  </w:num>
+  <w:num w:numId="40">
+    <w:abstractNumId w:val="38"/>
   </w:num>
   <w:numIdMacAtCleanup w:val="21"/>
 </w:numbering>
@@ -37335,6 +37780,22 @@
 </file>
 
 <file path=customXml/item1.xml><?xml version="1.0" encoding="utf-8"?>
+<p:properties xmlns:p="http://schemas.microsoft.com/office/2006/metadata/properties" xmlns:xsi="http://www.w3.org/2001/XMLSchema-instance">
+  <documentManagement>
+    <Status xmlns="92199C09-16CB-4216-8B57-4CF35BF947E2">Draft</Status>
+    <Owner xmlns="92199C09-16CB-4216-8B57-4CF35BF947E2">
+      <UserInfo>
+        <DisplayName/>
+        <AccountId xsi:nil="true"/>
+        <AccountType/>
+      </UserInfo>
+    </Owner>
+    <Links xmlns="92199C09-16CB-4216-8B57-4CF35BF947E2" xsi:nil="true"/>
+  </documentManagement>
+</p:properties>
+</file>
+
+<file path=customXml/item2.xml><?xml version="1.0" encoding="utf-8"?>
 <ct:contentTypeSchema xmlns:ct="http://schemas.microsoft.com/office/2006/metadata/contentType" xmlns:ma="http://schemas.microsoft.com/office/2006/metadata/properties/metaAttributes" ct:_="" ma:_="" ma:contentTypeName="Project Workspace Document" ma:contentTypeID="0x0101008A98423170284BEEB635F43C3CF4E98B00F370002909941D4599A2B38FA01313A4" ma:contentTypeVersion="1" ma:contentTypeDescription="" ma:contentTypeScope="" ma:versionID="9dc97c41c276a8c51968095c4ef48d1d">
   <xsd:schema xmlns:xsd="http://www.w3.org/2001/XMLSchema" xmlns:p="http://schemas.microsoft.com/office/2006/metadata/properties" xmlns:ns2="92199C09-16CB-4216-8B57-4CF35BF947E2" targetNamespace="http://schemas.microsoft.com/office/2006/metadata/properties" ma:root="true" ma:fieldsID="c08f2bd8a4cb2a0e9dc300f4858b28b9" ns2:_="">
     <xsd:import namespace="92199C09-16CB-4216-8B57-4CF35BF947E2"/>
@@ -37424,7 +37885,7 @@
 </ct:contentTypeSchema>
 </file>
 
-<file path=customXml/item2.xml><?xml version="1.0" encoding="utf-8"?>
+<file path=customXml/item3.xml><?xml version="1.0" encoding="utf-8"?>
 <?mso-contentType ?>
 <FormTemplates xmlns="http://schemas.microsoft.com/sharepoint/v3/contenttype/forms">
   <Display>DocumentLibraryForm</Display>
@@ -37433,27 +37894,20 @@
 </FormTemplates>
 </file>
 
-<file path=customXml/item3.xml><?xml version="1.0" encoding="utf-8"?>
-<p:properties xmlns:p="http://schemas.microsoft.com/office/2006/metadata/properties" xmlns:xsi="http://www.w3.org/2001/XMLSchema-instance">
-  <documentManagement>
-    <Status xmlns="92199C09-16CB-4216-8B57-4CF35BF947E2">Draft</Status>
-    <Owner xmlns="92199C09-16CB-4216-8B57-4CF35BF947E2">
-      <UserInfo>
-        <DisplayName/>
-        <AccountId xsi:nil="true"/>
-        <AccountType/>
-      </UserInfo>
-    </Owner>
-    <Links xmlns="92199C09-16CB-4216-8B57-4CF35BF947E2" xsi:nil="true"/>
-  </documentManagement>
-</p:properties>
-</file>
-
 <file path=customXml/item4.xml><?xml version="1.0" encoding="utf-8"?>
 <b:Sources xmlns:b="http://schemas.openxmlformats.org/officeDocument/2006/bibliography" xmlns="http://schemas.openxmlformats.org/officeDocument/2006/bibliography" SelectedStyle="\APA.XSL" StyleName="APA"/>
 </file>
 
 <file path=customXml/itemProps1.xml><?xml version="1.0" encoding="utf-8"?>
+<ds:datastoreItem xmlns:ds="http://schemas.openxmlformats.org/officeDocument/2006/customXml" ds:itemID="{20DADBC0-7B38-4509-93EF-8C9C590F6FCF}">
+  <ds:schemaRefs>
+    <ds:schemaRef ds:uri="http://schemas.microsoft.com/office/2006/metadata/properties"/>
+    <ds:schemaRef ds:uri="92199C09-16CB-4216-8B57-4CF35BF947E2"/>
+  </ds:schemaRefs>
+</ds:datastoreItem>
+</file>
+
+<file path=customXml/itemProps2.xml><?xml version="1.0" encoding="utf-8"?>
 <ds:datastoreItem xmlns:ds="http://schemas.openxmlformats.org/officeDocument/2006/customXml" ds:itemID="{76E35088-1F40-45BF-89AA-010666BA8000}">
   <ds:schemaRefs>
     <ds:schemaRef ds:uri="http://schemas.microsoft.com/office/2006/metadata/contentType"/>
@@ -37470,7 +37924,7 @@
 </ds:datastoreItem>
 </file>
 
-<file path=customXml/itemProps2.xml><?xml version="1.0" encoding="utf-8"?>
+<file path=customXml/itemProps3.xml><?xml version="1.0" encoding="utf-8"?>
 <ds:datastoreItem xmlns:ds="http://schemas.openxmlformats.org/officeDocument/2006/customXml" ds:itemID="{CBEAD18F-E1A2-4336-87BE-263819C9D94F}">
   <ds:schemaRefs>
     <ds:schemaRef ds:uri="http://schemas.microsoft.com/sharepoint/v3/contenttype/forms"/>
@@ -37478,17 +37932,8 @@
 </ds:datastoreItem>
 </file>
 
-<file path=customXml/itemProps3.xml><?xml version="1.0" encoding="utf-8"?>
-<ds:datastoreItem xmlns:ds="http://schemas.openxmlformats.org/officeDocument/2006/customXml" ds:itemID="{20DADBC0-7B38-4509-93EF-8C9C590F6FCF}">
-  <ds:schemaRefs>
-    <ds:schemaRef ds:uri="http://schemas.microsoft.com/office/2006/metadata/properties"/>
-    <ds:schemaRef ds:uri="92199C09-16CB-4216-8B57-4CF35BF947E2"/>
-  </ds:schemaRefs>
-</ds:datastoreItem>
-</file>
-
 <file path=customXml/itemProps4.xml><?xml version="1.0" encoding="utf-8"?>
-<ds:datastoreItem xmlns:ds="http://schemas.openxmlformats.org/officeDocument/2006/customXml" ds:itemID="{EC900EB0-CF2D-4F25-B9D0-3F58531E720F}">
+<ds:datastoreItem xmlns:ds="http://schemas.openxmlformats.org/officeDocument/2006/customXml" ds:itemID="{301EAC14-82C7-4E74-A214-2FCA51431880}">
   <ds:schemaRefs>
     <ds:schemaRef ds:uri="http://schemas.openxmlformats.org/officeDocument/2006/bibliography"/>
   </ds:schemaRefs>

--- a/DPV.UCM/DPV.LYL.UCM.docx
+++ b/DPV.UCM/DPV.LYL.UCM.docx
@@ -29242,6 +29242,7 @@
       </w:pPr>
       <w:r>
         <w:rPr>
+          <w:rFonts w:ascii="B Nazanin"/>
           <w:rtl/>
         </w:rPr>
         <w:br w:type="page"/>
@@ -29462,7 +29463,21 @@
           <w:rtl/>
           <w:lang w:bidi="ar-SA"/>
         </w:rPr>
-        <w:t xml:space="preserve"> معرفی عضو جدید</w:t>
+        <w:t xml:space="preserve"> </w:t>
+      </w:r>
+      <w:r>
+        <w:rPr>
+          <w:rFonts w:ascii="Times New Roman" w:hAnsi="Times New Roman" w:hint="cs"/>
+          <w:i w:val="0"/>
+          <w:iCs/>
+          <w:smallCaps w:val="0"/>
+          <w:color w:val="548DD4" w:themeColor="text2" w:themeTint="99"/>
+          <w:sz w:val="22"/>
+          <w:szCs w:val="24"/>
+          <w:rtl/>
+          <w:lang w:bidi="ar-SA"/>
+        </w:rPr>
+        <w:t>تعریف قانون</w:t>
       </w:r>
     </w:p>
     <w:p>
@@ -29496,25 +29511,7 @@
           <w:rtl/>
           <w:lang w:bidi="ar-SA"/>
         </w:rPr>
-        <w:t>(</w:t>
-      </w:r>
-      <w:r>
-        <w:rPr>
-          <w:rFonts w:ascii="Times New Roman" w:hAnsi="Times New Roman" w:hint="cs"/>
-          <w:szCs w:val="28"/>
-          <w:rtl/>
-          <w:lang w:bidi="ar-SA"/>
-        </w:rPr>
-        <w:t>مدیر فروش و بازاریابی</w:t>
-      </w:r>
-      <w:r>
-        <w:rPr>
-          <w:rFonts w:ascii="Times New Roman" w:hAnsi="Times New Roman" w:hint="cs"/>
-          <w:szCs w:val="28"/>
-          <w:rtl/>
-          <w:lang w:bidi="ar-SA"/>
-        </w:rPr>
-        <w:t>)</w:t>
+        <w:t>(مدیر فروش و بازاریابی)</w:t>
       </w:r>
       <w:r>
         <w:rPr>
@@ -29543,8 +29540,6 @@
         </w:rPr>
         <w:t>برنامه</w:t>
       </w:r>
-      <w:bookmarkStart w:id="18" w:name="_GoBack"/>
-      <w:bookmarkEnd w:id="18"/>
       <w:r>
         <w:rPr>
           <w:rFonts w:ascii="Times New Roman" w:hAnsi="Times New Roman" w:hint="cs"/>
@@ -29570,7 +29565,16 @@
           <w:rtl/>
           <w:lang w:bidi="fa-IR"/>
         </w:rPr>
-        <w:t>عضویت" را انتخاب میکند.</w:t>
+        <w:t>قوانین</w:t>
+      </w:r>
+      <w:r>
+        <w:rPr>
+          <w:rFonts w:ascii="Times New Roman" w:hAnsi="Times New Roman" w:hint="cs"/>
+          <w:szCs w:val="28"/>
+          <w:rtl/>
+          <w:lang w:bidi="fa-IR"/>
+        </w:rPr>
+        <w:t>" را انتخاب میکند.</w:t>
       </w:r>
     </w:p>
     <w:p>
@@ -29613,7 +29617,18 @@
           <w:rtl/>
           <w:lang w:bidi="fa-IR"/>
         </w:rPr>
-        <w:t>حاوی اطلاعات ذیل</w:t>
+        <w:t>قوانین حاوی</w:t>
+      </w:r>
+      <w:bookmarkStart w:id="18" w:name="_GoBack"/>
+      <w:bookmarkEnd w:id="18"/>
+      <w:r>
+        <w:rPr>
+          <w:rFonts w:ascii="Times New Roman" w:hAnsi="Times New Roman" w:hint="cs"/>
+          <w:szCs w:val="28"/>
+          <w:rtl/>
+          <w:lang w:bidi="fa-IR"/>
+        </w:rPr>
+        <w:t xml:space="preserve"> اطلاعات ذیل</w:t>
       </w:r>
       <w:r>
         <w:rPr>
@@ -29633,6 +29648,480 @@
           <w:lang w:bidi="ar-SA"/>
         </w:rPr>
       </w:pPr>
+    </w:p>
+    <w:p>
+      <w:pPr>
+        <w:pStyle w:val="Heading1"/>
+        <w:rPr>
+          <w:rtl/>
+        </w:rPr>
+      </w:pPr>
+      <w:r>
+        <w:rPr>
+          <w:rFonts w:hint="cs"/>
+          <w:rtl/>
+        </w:rPr>
+        <w:t>گردش جايگزين</w:t>
+      </w:r>
+    </w:p>
+    <w:p>
+      <w:pPr>
+        <w:pStyle w:val="Heading3"/>
+        <w:numPr>
+          <w:ilvl w:val="2"/>
+          <w:numId w:val="8"/>
+        </w:numPr>
+        <w:tabs>
+          <w:tab w:val="left" w:pos="566"/>
+        </w:tabs>
+        <w:bidi/>
+        <w:spacing w:before="0" w:line="240" w:lineRule="auto"/>
+        <w:ind w:left="282" w:firstLine="0"/>
+        <w:rPr>
+          <w:rFonts w:ascii="Times New Roman" w:hAnsi="Times New Roman" w:cstheme="majorBidi"/>
+          <w:smallCaps w:val="0"/>
+          <w:color w:val="548DD4" w:themeColor="text2" w:themeTint="99"/>
+          <w:sz w:val="24"/>
+          <w:szCs w:val="28"/>
+          <w:rtl/>
+          <w:lang w:bidi="ar-SA"/>
+        </w:rPr>
+      </w:pPr>
+      <w:r>
+        <w:rPr>
+          <w:rFonts w:ascii="Times New Roman" w:hAnsi="Times New Roman" w:cstheme="majorBidi" w:hint="cs"/>
+          <w:smallCaps w:val="0"/>
+          <w:color w:val="548DD4" w:themeColor="text2" w:themeTint="99"/>
+          <w:sz w:val="24"/>
+          <w:szCs w:val="28"/>
+          <w:rtl/>
+          <w:lang w:bidi="ar-SA"/>
+        </w:rPr>
+        <w:t xml:space="preserve"> </w:t>
+      </w:r>
+      <w:r>
+        <w:rPr>
+          <w:rFonts w:ascii="Times New Roman" w:hAnsi="Times New Roman" w:hint="cs"/>
+          <w:i w:val="0"/>
+          <w:iCs/>
+          <w:smallCaps w:val="0"/>
+          <w:color w:val="548DD4" w:themeColor="text2" w:themeTint="99"/>
+          <w:sz w:val="22"/>
+          <w:szCs w:val="24"/>
+          <w:rtl/>
+          <w:lang w:bidi="ar-SA"/>
+        </w:rPr>
+        <w:t>مشاهده قانون</w:t>
+      </w:r>
+    </w:p>
+    <w:p>
+      <w:pPr>
+        <w:pStyle w:val="ListParagraph"/>
+        <w:numPr>
+          <w:ilvl w:val="0"/>
+          <w:numId w:val="41"/>
+        </w:numPr>
+        <w:bidi/>
+        <w:spacing w:after="0" w:line="240" w:lineRule="auto"/>
+        <w:rPr>
+          <w:rFonts w:ascii="Times New Roman" w:hAnsi="Times New Roman"/>
+          <w:szCs w:val="28"/>
+          <w:lang w:bidi="fa-IR"/>
+        </w:rPr>
+      </w:pPr>
+      <w:r>
+        <w:rPr>
+          <w:rFonts w:ascii="Times New Roman" w:hAnsi="Times New Roman" w:hint="cs"/>
+          <w:szCs w:val="28"/>
+          <w:rtl/>
+          <w:lang w:bidi="fa-IR"/>
+        </w:rPr>
+        <w:t xml:space="preserve">كاربر </w:t>
+      </w:r>
+      <w:r>
+        <w:rPr>
+          <w:rFonts w:ascii="Times New Roman" w:hAnsi="Times New Roman" w:hint="cs"/>
+          <w:szCs w:val="28"/>
+          <w:rtl/>
+          <w:lang w:bidi="ar-SA"/>
+        </w:rPr>
+        <w:t>(مدیر فروش و بازاریابی)</w:t>
+      </w:r>
+      <w:r>
+        <w:rPr>
+          <w:rFonts w:ascii="Times New Roman" w:hAnsi="Times New Roman" w:hint="cs"/>
+          <w:szCs w:val="28"/>
+          <w:rtl/>
+          <w:lang w:bidi="fa-IR"/>
+        </w:rPr>
+        <w:t xml:space="preserve"> در گردش اصلی و قبل از</w:t>
+      </w:r>
+    </w:p>
+    <w:p>
+      <w:pPr>
+        <w:pStyle w:val="Heading3"/>
+        <w:numPr>
+          <w:ilvl w:val="2"/>
+          <w:numId w:val="8"/>
+        </w:numPr>
+        <w:tabs>
+          <w:tab w:val="left" w:pos="566"/>
+        </w:tabs>
+        <w:bidi/>
+        <w:spacing w:before="0" w:line="240" w:lineRule="auto"/>
+        <w:ind w:left="282" w:firstLine="0"/>
+        <w:rPr>
+          <w:rFonts w:ascii="Times New Roman" w:hAnsi="Times New Roman" w:cstheme="majorBidi"/>
+          <w:smallCaps w:val="0"/>
+          <w:color w:val="548DD4" w:themeColor="text2" w:themeTint="99"/>
+          <w:sz w:val="24"/>
+          <w:szCs w:val="28"/>
+          <w:rtl/>
+          <w:lang w:bidi="ar-SA"/>
+        </w:rPr>
+      </w:pPr>
+      <w:r>
+        <w:rPr>
+          <w:rFonts w:ascii="Times New Roman" w:hAnsi="Times New Roman" w:hint="cs"/>
+          <w:i w:val="0"/>
+          <w:iCs/>
+          <w:smallCaps w:val="0"/>
+          <w:color w:val="548DD4" w:themeColor="text2" w:themeTint="99"/>
+          <w:sz w:val="22"/>
+          <w:szCs w:val="24"/>
+          <w:rtl/>
+          <w:lang w:bidi="ar-SA"/>
+        </w:rPr>
+        <w:t>جستجو</w:t>
+      </w:r>
+      <w:r>
+        <w:rPr>
+          <w:rFonts w:ascii="Times New Roman" w:hAnsi="Times New Roman" w:hint="cs"/>
+          <w:i w:val="0"/>
+          <w:iCs/>
+          <w:smallCaps w:val="0"/>
+          <w:color w:val="548DD4" w:themeColor="text2" w:themeTint="99"/>
+          <w:sz w:val="22"/>
+          <w:szCs w:val="24"/>
+          <w:rtl/>
+          <w:lang w:bidi="ar-SA"/>
+        </w:rPr>
+        <w:t xml:space="preserve"> قانون</w:t>
+      </w:r>
+    </w:p>
+    <w:p>
+      <w:pPr>
+        <w:pStyle w:val="ListParagraph"/>
+        <w:numPr>
+          <w:ilvl w:val="0"/>
+          <w:numId w:val="41"/>
+        </w:numPr>
+        <w:bidi/>
+        <w:spacing w:after="0" w:line="240" w:lineRule="auto"/>
+        <w:rPr>
+          <w:rFonts w:ascii="Times New Roman" w:hAnsi="Times New Roman"/>
+          <w:szCs w:val="28"/>
+          <w:lang w:bidi="fa-IR"/>
+        </w:rPr>
+      </w:pPr>
+      <w:r>
+        <w:rPr>
+          <w:rFonts w:ascii="Times New Roman" w:hAnsi="Times New Roman" w:hint="cs"/>
+          <w:szCs w:val="28"/>
+          <w:rtl/>
+          <w:lang w:bidi="fa-IR"/>
+        </w:rPr>
+        <w:t xml:space="preserve">كاربر </w:t>
+      </w:r>
+      <w:r>
+        <w:rPr>
+          <w:rFonts w:ascii="Times New Roman" w:hAnsi="Times New Roman" w:hint="cs"/>
+          <w:szCs w:val="28"/>
+          <w:rtl/>
+          <w:lang w:bidi="ar-SA"/>
+        </w:rPr>
+        <w:t>(مدیر فروش و بازاریابی)</w:t>
+      </w:r>
+      <w:r>
+        <w:rPr>
+          <w:rFonts w:ascii="Times New Roman" w:hAnsi="Times New Roman" w:hint="cs"/>
+          <w:szCs w:val="28"/>
+          <w:rtl/>
+          <w:lang w:bidi="fa-IR"/>
+        </w:rPr>
+        <w:t xml:space="preserve"> </w:t>
+      </w:r>
+      <w:r>
+        <w:rPr>
+          <w:rFonts w:ascii="Times New Roman" w:hAnsi="Times New Roman" w:hint="cs"/>
+          <w:szCs w:val="28"/>
+          <w:rtl/>
+          <w:lang w:bidi="fa-IR"/>
+        </w:rPr>
+        <w:t xml:space="preserve">سامانه باشگاه مشتریان (تحت وب)، از گزینه برنامه، گزینه </w:t>
+      </w:r>
+      <w:r>
+        <w:rPr>
+          <w:rFonts w:ascii="Times New Roman" w:hAnsi="Times New Roman" w:cs="Cambria" w:hint="cs"/>
+          <w:szCs w:val="28"/>
+          <w:rtl/>
+          <w:lang w:bidi="fa-IR"/>
+        </w:rPr>
+        <w:t>"</w:t>
+      </w:r>
+      <w:r>
+        <w:rPr>
+          <w:rFonts w:ascii="Times New Roman" w:hAnsi="Times New Roman" w:hint="cs"/>
+          <w:szCs w:val="28"/>
+          <w:rtl/>
+          <w:lang w:bidi="fa-IR"/>
+        </w:rPr>
+        <w:t>عضویت" را انتخاب میکند.</w:t>
+      </w:r>
+    </w:p>
+    <w:p>
+      <w:pPr>
+        <w:pStyle w:val="Heading3"/>
+        <w:numPr>
+          <w:ilvl w:val="2"/>
+          <w:numId w:val="8"/>
+        </w:numPr>
+        <w:tabs>
+          <w:tab w:val="left" w:pos="566"/>
+        </w:tabs>
+        <w:bidi/>
+        <w:spacing w:before="0" w:line="240" w:lineRule="auto"/>
+        <w:ind w:left="282" w:firstLine="0"/>
+        <w:rPr>
+          <w:rFonts w:ascii="Times New Roman" w:hAnsi="Times New Roman" w:cstheme="majorBidi"/>
+          <w:smallCaps w:val="0"/>
+          <w:color w:val="548DD4" w:themeColor="text2" w:themeTint="99"/>
+          <w:sz w:val="24"/>
+          <w:szCs w:val="28"/>
+          <w:rtl/>
+          <w:lang w:bidi="ar-SA"/>
+        </w:rPr>
+      </w:pPr>
+      <w:r>
+        <w:rPr>
+          <w:rFonts w:ascii="Times New Roman" w:hAnsi="Times New Roman" w:hint="cs"/>
+          <w:i w:val="0"/>
+          <w:iCs/>
+          <w:smallCaps w:val="0"/>
+          <w:color w:val="548DD4" w:themeColor="text2" w:themeTint="99"/>
+          <w:sz w:val="22"/>
+          <w:szCs w:val="24"/>
+          <w:rtl/>
+          <w:lang w:bidi="ar-SA"/>
+        </w:rPr>
+        <w:t>ویرایش</w:t>
+      </w:r>
+      <w:r>
+        <w:rPr>
+          <w:rFonts w:ascii="Times New Roman" w:hAnsi="Times New Roman" w:hint="cs"/>
+          <w:i w:val="0"/>
+          <w:iCs/>
+          <w:smallCaps w:val="0"/>
+          <w:color w:val="548DD4" w:themeColor="text2" w:themeTint="99"/>
+          <w:sz w:val="22"/>
+          <w:szCs w:val="24"/>
+          <w:rtl/>
+          <w:lang w:bidi="ar-SA"/>
+        </w:rPr>
+        <w:t xml:space="preserve"> قانون</w:t>
+      </w:r>
+    </w:p>
+    <w:p>
+      <w:pPr>
+        <w:pStyle w:val="ListParagraph"/>
+        <w:numPr>
+          <w:ilvl w:val="0"/>
+          <w:numId w:val="41"/>
+        </w:numPr>
+        <w:bidi/>
+        <w:spacing w:after="0" w:line="240" w:lineRule="auto"/>
+        <w:rPr>
+          <w:rFonts w:ascii="Times New Roman" w:hAnsi="Times New Roman"/>
+          <w:szCs w:val="28"/>
+          <w:lang w:bidi="fa-IR"/>
+        </w:rPr>
+      </w:pPr>
+      <w:r>
+        <w:rPr>
+          <w:rFonts w:ascii="Times New Roman" w:hAnsi="Times New Roman" w:hint="cs"/>
+          <w:szCs w:val="28"/>
+          <w:rtl/>
+          <w:lang w:bidi="fa-IR"/>
+        </w:rPr>
+        <w:t xml:space="preserve">كاربر </w:t>
+      </w:r>
+      <w:r>
+        <w:rPr>
+          <w:rFonts w:ascii="Times New Roman" w:hAnsi="Times New Roman" w:hint="cs"/>
+          <w:szCs w:val="28"/>
+          <w:rtl/>
+          <w:lang w:bidi="ar-SA"/>
+        </w:rPr>
+        <w:t>(مدیر فروش و بازاریابی)</w:t>
+      </w:r>
+      <w:r>
+        <w:rPr>
+          <w:rFonts w:ascii="Times New Roman" w:hAnsi="Times New Roman" w:hint="cs"/>
+          <w:szCs w:val="28"/>
+          <w:rtl/>
+          <w:lang w:bidi="fa-IR"/>
+        </w:rPr>
+        <w:t xml:space="preserve"> </w:t>
+      </w:r>
+      <w:r>
+        <w:rPr>
+          <w:rFonts w:ascii="Times New Roman" w:hAnsi="Times New Roman" w:hint="cs"/>
+          <w:szCs w:val="28"/>
+          <w:rtl/>
+          <w:lang w:bidi="fa-IR"/>
+        </w:rPr>
+        <w:t xml:space="preserve">سامانه باشگاه مشتریان (تحت وب)، از گزینه برنامه، گزینه </w:t>
+      </w:r>
+      <w:r>
+        <w:rPr>
+          <w:rFonts w:ascii="Times New Roman" w:hAnsi="Times New Roman" w:cs="Cambria" w:hint="cs"/>
+          <w:szCs w:val="28"/>
+          <w:rtl/>
+          <w:lang w:bidi="fa-IR"/>
+        </w:rPr>
+        <w:t>"</w:t>
+      </w:r>
+      <w:r>
+        <w:rPr>
+          <w:rFonts w:ascii="Times New Roman" w:hAnsi="Times New Roman" w:hint="cs"/>
+          <w:szCs w:val="28"/>
+          <w:rtl/>
+          <w:lang w:bidi="fa-IR"/>
+        </w:rPr>
+        <w:t>عضویت" را انتخاب میکند.</w:t>
+      </w:r>
+    </w:p>
+    <w:p>
+      <w:pPr>
+        <w:pStyle w:val="Heading3"/>
+        <w:numPr>
+          <w:ilvl w:val="2"/>
+          <w:numId w:val="8"/>
+        </w:numPr>
+        <w:tabs>
+          <w:tab w:val="left" w:pos="566"/>
+        </w:tabs>
+        <w:bidi/>
+        <w:spacing w:before="0" w:line="240" w:lineRule="auto"/>
+        <w:ind w:left="282" w:firstLine="0"/>
+        <w:rPr>
+          <w:rFonts w:ascii="Times New Roman" w:hAnsi="Times New Roman" w:cstheme="majorBidi"/>
+          <w:smallCaps w:val="0"/>
+          <w:color w:val="548DD4" w:themeColor="text2" w:themeTint="99"/>
+          <w:sz w:val="24"/>
+          <w:szCs w:val="28"/>
+          <w:rtl/>
+          <w:lang w:bidi="ar-SA"/>
+        </w:rPr>
+      </w:pPr>
+      <w:r>
+        <w:rPr>
+          <w:rFonts w:ascii="Times New Roman" w:hAnsi="Times New Roman" w:hint="cs"/>
+          <w:i w:val="0"/>
+          <w:iCs/>
+          <w:smallCaps w:val="0"/>
+          <w:color w:val="548DD4" w:themeColor="text2" w:themeTint="99"/>
+          <w:sz w:val="22"/>
+          <w:szCs w:val="24"/>
+          <w:rtl/>
+          <w:lang w:bidi="ar-SA"/>
+        </w:rPr>
+        <w:t>حذف</w:t>
+      </w:r>
+      <w:r>
+        <w:rPr>
+          <w:rFonts w:ascii="Times New Roman" w:hAnsi="Times New Roman" w:hint="cs"/>
+          <w:i w:val="0"/>
+          <w:iCs/>
+          <w:smallCaps w:val="0"/>
+          <w:color w:val="548DD4" w:themeColor="text2" w:themeTint="99"/>
+          <w:sz w:val="22"/>
+          <w:szCs w:val="24"/>
+          <w:rtl/>
+          <w:lang w:bidi="ar-SA"/>
+        </w:rPr>
+        <w:t xml:space="preserve"> قانون</w:t>
+      </w:r>
+    </w:p>
+    <w:p>
+      <w:pPr>
+        <w:pStyle w:val="ListParagraph"/>
+        <w:numPr>
+          <w:ilvl w:val="0"/>
+          <w:numId w:val="41"/>
+        </w:numPr>
+        <w:bidi/>
+        <w:spacing w:after="0" w:line="240" w:lineRule="auto"/>
+        <w:rPr>
+          <w:rFonts w:ascii="Times New Roman" w:hAnsi="Times New Roman"/>
+          <w:szCs w:val="28"/>
+          <w:lang w:bidi="fa-IR"/>
+        </w:rPr>
+      </w:pPr>
+      <w:r>
+        <w:rPr>
+          <w:rFonts w:ascii="Times New Roman" w:hAnsi="Times New Roman" w:hint="cs"/>
+          <w:szCs w:val="28"/>
+          <w:rtl/>
+          <w:lang w:bidi="fa-IR"/>
+        </w:rPr>
+        <w:t xml:space="preserve">كاربر </w:t>
+      </w:r>
+      <w:r>
+        <w:rPr>
+          <w:rFonts w:ascii="Times New Roman" w:hAnsi="Times New Roman" w:hint="cs"/>
+          <w:szCs w:val="28"/>
+          <w:rtl/>
+          <w:lang w:bidi="ar-SA"/>
+        </w:rPr>
+        <w:t>(مدیر فروش و بازاریابی)</w:t>
+      </w:r>
+      <w:r>
+        <w:rPr>
+          <w:rFonts w:ascii="Times New Roman" w:hAnsi="Times New Roman" w:hint="cs"/>
+          <w:szCs w:val="28"/>
+          <w:rtl/>
+          <w:lang w:bidi="fa-IR"/>
+        </w:rPr>
+        <w:t xml:space="preserve"> </w:t>
+      </w:r>
+      <w:r>
+        <w:rPr>
+          <w:rFonts w:ascii="Times New Roman" w:hAnsi="Times New Roman" w:hint="cs"/>
+          <w:szCs w:val="28"/>
+          <w:rtl/>
+          <w:lang w:bidi="fa-IR"/>
+        </w:rPr>
+        <w:t xml:space="preserve">سامانه باشگاه مشتریان (تحت وب)، از گزینه برنامه، گزینه </w:t>
+      </w:r>
+      <w:r>
+        <w:rPr>
+          <w:rFonts w:ascii="Times New Roman" w:hAnsi="Times New Roman" w:cs="Cambria" w:hint="cs"/>
+          <w:szCs w:val="28"/>
+          <w:rtl/>
+          <w:lang w:bidi="fa-IR"/>
+        </w:rPr>
+        <w:t>"</w:t>
+      </w:r>
+      <w:r>
+        <w:rPr>
+          <w:rFonts w:ascii="Times New Roman" w:hAnsi="Times New Roman" w:hint="cs"/>
+          <w:szCs w:val="28"/>
+          <w:rtl/>
+          <w:lang w:bidi="fa-IR"/>
+        </w:rPr>
+        <w:t>عضویت" را انتخاب میکند.</w:t>
+      </w:r>
     </w:p>
     <w:p>
       <w:pPr>
@@ -30137,7 +30626,7 @@
         <v:path o:extrusionok="f" gradientshapeok="t" o:connecttype="rect"/>
         <o:lock v:ext="edit" aspectratio="t"/>
       </v:shapetype>
-      <v:shape id="_x0000_i1039" type="#_x0000_t75" style="width:11.25pt;height:11.25pt" o:bullet="t">
+      <v:shape id="_x0000_i1033" type="#_x0000_t75" style="width:11.25pt;height:11.25pt" o:bullet="t">
         <v:imagedata r:id="rId1" o:title="mso5C0E"/>
       </v:shape>
     </w:pict>
@@ -34423,6 +34912,98 @@
       <w:rPr>
         <w:rFonts w:ascii="Wingdings" w:hAnsi="Wingdings" w:hint="default"/>
       </w:rPr>
+    </w:lvl>
+  </w:abstractNum>
+  <w:abstractNum w:abstractNumId="40">
+    <w:nsid w:val="7CDF4B8F"/>
+    <w:multiLevelType w:val="multilevel"/>
+    <w:tmpl w:val="DF844FA8"/>
+    <w:lvl w:ilvl="0">
+      <w:start w:val="1"/>
+      <w:numFmt w:val="bullet"/>
+      <w:lvlText w:val=""/>
+      <w:lvlJc w:val="left"/>
+      <w:pPr>
+        <w:ind w:left="432" w:hanging="432"/>
+      </w:pPr>
+      <w:rPr>
+        <w:rFonts w:ascii="Wingdings" w:hAnsi="Wingdings" w:hint="default"/>
+      </w:rPr>
+    </w:lvl>
+    <w:lvl w:ilvl="1">
+      <w:start w:val="1"/>
+      <w:numFmt w:val="decimal"/>
+      <w:lvlText w:val="%1.%2"/>
+      <w:lvlJc w:val="left"/>
+      <w:pPr>
+        <w:ind w:left="576" w:hanging="576"/>
+      </w:pPr>
+    </w:lvl>
+    <w:lvl w:ilvl="2">
+      <w:start w:val="1"/>
+      <w:numFmt w:val="bullet"/>
+      <w:lvlText w:val=""/>
+      <w:lvlJc w:val="left"/>
+      <w:pPr>
+        <w:ind w:left="720" w:hanging="720"/>
+      </w:pPr>
+      <w:rPr>
+        <w:rFonts w:ascii="Symbol" w:hAnsi="Symbol" w:hint="default"/>
+      </w:rPr>
+    </w:lvl>
+    <w:lvl w:ilvl="3">
+      <w:start w:val="1"/>
+      <w:numFmt w:val="decimal"/>
+      <w:lvlText w:val="%1.%2.%3.%4"/>
+      <w:lvlJc w:val="left"/>
+      <w:pPr>
+        <w:ind w:left="864" w:hanging="864"/>
+      </w:pPr>
+    </w:lvl>
+    <w:lvl w:ilvl="4">
+      <w:start w:val="1"/>
+      <w:numFmt w:val="decimal"/>
+      <w:lvlText w:val="%1.%2.%3.%4.%5"/>
+      <w:lvlJc w:val="left"/>
+      <w:pPr>
+        <w:ind w:left="1008" w:hanging="1008"/>
+      </w:pPr>
+    </w:lvl>
+    <w:lvl w:ilvl="5">
+      <w:start w:val="1"/>
+      <w:numFmt w:val="decimal"/>
+      <w:lvlText w:val="%1.%2.%3.%4.%5.%6"/>
+      <w:lvlJc w:val="left"/>
+      <w:pPr>
+        <w:ind w:left="1152" w:hanging="1152"/>
+      </w:pPr>
+    </w:lvl>
+    <w:lvl w:ilvl="6">
+      <w:start w:val="1"/>
+      <w:numFmt w:val="decimal"/>
+      <w:lvlText w:val="%1.%2.%3.%4.%5.%6.%7"/>
+      <w:lvlJc w:val="left"/>
+      <w:pPr>
+        <w:ind w:left="1296" w:hanging="1296"/>
+      </w:pPr>
+    </w:lvl>
+    <w:lvl w:ilvl="7">
+      <w:start w:val="1"/>
+      <w:numFmt w:val="decimal"/>
+      <w:lvlText w:val="%1.%2.%3.%4.%5.%6.%7.%8"/>
+      <w:lvlJc w:val="left"/>
+      <w:pPr>
+        <w:ind w:left="1440" w:hanging="1440"/>
+      </w:pPr>
+    </w:lvl>
+    <w:lvl w:ilvl="8">
+      <w:start w:val="1"/>
+      <w:numFmt w:val="decimal"/>
+      <w:lvlText w:val="%1.%2.%3.%4.%5.%6.%7.%8.%9"/>
+      <w:lvlJc w:val="left"/>
+      <w:pPr>
+        <w:ind w:left="1584" w:hanging="1584"/>
+      </w:pPr>
     </w:lvl>
   </w:abstractNum>
   <w:num w:numId="1">
@@ -34544,6 +35125,9 @@
   </w:num>
   <w:num w:numId="40">
     <w:abstractNumId w:val="38"/>
+  </w:num>
+  <w:num w:numId="41">
+    <w:abstractNumId w:val="40"/>
   </w:num>
   <w:numIdMacAtCleanup w:val="21"/>
 </w:numbering>
@@ -37780,22 +38364,6 @@
 </file>
 
 <file path=customXml/item1.xml><?xml version="1.0" encoding="utf-8"?>
-<p:properties xmlns:p="http://schemas.microsoft.com/office/2006/metadata/properties" xmlns:xsi="http://www.w3.org/2001/XMLSchema-instance">
-  <documentManagement>
-    <Status xmlns="92199C09-16CB-4216-8B57-4CF35BF947E2">Draft</Status>
-    <Owner xmlns="92199C09-16CB-4216-8B57-4CF35BF947E2">
-      <UserInfo>
-        <DisplayName/>
-        <AccountId xsi:nil="true"/>
-        <AccountType/>
-      </UserInfo>
-    </Owner>
-    <Links xmlns="92199C09-16CB-4216-8B57-4CF35BF947E2" xsi:nil="true"/>
-  </documentManagement>
-</p:properties>
-</file>
-
-<file path=customXml/item2.xml><?xml version="1.0" encoding="utf-8"?>
 <ct:contentTypeSchema xmlns:ct="http://schemas.microsoft.com/office/2006/metadata/contentType" xmlns:ma="http://schemas.microsoft.com/office/2006/metadata/properties/metaAttributes" ct:_="" ma:_="" ma:contentTypeName="Project Workspace Document" ma:contentTypeID="0x0101008A98423170284BEEB635F43C3CF4E98B00F370002909941D4599A2B38FA01313A4" ma:contentTypeVersion="1" ma:contentTypeDescription="" ma:contentTypeScope="" ma:versionID="9dc97c41c276a8c51968095c4ef48d1d">
   <xsd:schema xmlns:xsd="http://www.w3.org/2001/XMLSchema" xmlns:p="http://schemas.microsoft.com/office/2006/metadata/properties" xmlns:ns2="92199C09-16CB-4216-8B57-4CF35BF947E2" targetNamespace="http://schemas.microsoft.com/office/2006/metadata/properties" ma:root="true" ma:fieldsID="c08f2bd8a4cb2a0e9dc300f4858b28b9" ns2:_="">
     <xsd:import namespace="92199C09-16CB-4216-8B57-4CF35BF947E2"/>
@@ -37885,6 +38453,22 @@
 </ct:contentTypeSchema>
 </file>
 
+<file path=customXml/item2.xml><?xml version="1.0" encoding="utf-8"?>
+<p:properties xmlns:p="http://schemas.microsoft.com/office/2006/metadata/properties" xmlns:xsi="http://www.w3.org/2001/XMLSchema-instance">
+  <documentManagement>
+    <Status xmlns="92199C09-16CB-4216-8B57-4CF35BF947E2">Draft</Status>
+    <Owner xmlns="92199C09-16CB-4216-8B57-4CF35BF947E2">
+      <UserInfo>
+        <DisplayName/>
+        <AccountId xsi:nil="true"/>
+        <AccountType/>
+      </UserInfo>
+    </Owner>
+    <Links xmlns="92199C09-16CB-4216-8B57-4CF35BF947E2" xsi:nil="true"/>
+  </documentManagement>
+</p:properties>
+</file>
+
 <file path=customXml/item3.xml><?xml version="1.0" encoding="utf-8"?>
 <?mso-contentType ?>
 <FormTemplates xmlns="http://schemas.microsoft.com/sharepoint/v3/contenttype/forms">
@@ -37899,15 +38483,6 @@
 </file>
 
 <file path=customXml/itemProps1.xml><?xml version="1.0" encoding="utf-8"?>
-<ds:datastoreItem xmlns:ds="http://schemas.openxmlformats.org/officeDocument/2006/customXml" ds:itemID="{20DADBC0-7B38-4509-93EF-8C9C590F6FCF}">
-  <ds:schemaRefs>
-    <ds:schemaRef ds:uri="http://schemas.microsoft.com/office/2006/metadata/properties"/>
-    <ds:schemaRef ds:uri="92199C09-16CB-4216-8B57-4CF35BF947E2"/>
-  </ds:schemaRefs>
-</ds:datastoreItem>
-</file>
-
-<file path=customXml/itemProps2.xml><?xml version="1.0" encoding="utf-8"?>
 <ds:datastoreItem xmlns:ds="http://schemas.openxmlformats.org/officeDocument/2006/customXml" ds:itemID="{76E35088-1F40-45BF-89AA-010666BA8000}">
   <ds:schemaRefs>
     <ds:schemaRef ds:uri="http://schemas.microsoft.com/office/2006/metadata/contentType"/>
@@ -37924,6 +38499,15 @@
 </ds:datastoreItem>
 </file>
 
+<file path=customXml/itemProps2.xml><?xml version="1.0" encoding="utf-8"?>
+<ds:datastoreItem xmlns:ds="http://schemas.openxmlformats.org/officeDocument/2006/customXml" ds:itemID="{20DADBC0-7B38-4509-93EF-8C9C590F6FCF}">
+  <ds:schemaRefs>
+    <ds:schemaRef ds:uri="http://schemas.microsoft.com/office/2006/metadata/properties"/>
+    <ds:schemaRef ds:uri="92199C09-16CB-4216-8B57-4CF35BF947E2"/>
+  </ds:schemaRefs>
+</ds:datastoreItem>
+</file>
+
 <file path=customXml/itemProps3.xml><?xml version="1.0" encoding="utf-8"?>
 <ds:datastoreItem xmlns:ds="http://schemas.openxmlformats.org/officeDocument/2006/customXml" ds:itemID="{CBEAD18F-E1A2-4336-87BE-263819C9D94F}">
   <ds:schemaRefs>
@@ -37933,7 +38517,7 @@
 </file>
 
 <file path=customXml/itemProps4.xml><?xml version="1.0" encoding="utf-8"?>
-<ds:datastoreItem xmlns:ds="http://schemas.openxmlformats.org/officeDocument/2006/customXml" ds:itemID="{301EAC14-82C7-4E74-A214-2FCA51431880}">
+<ds:datastoreItem xmlns:ds="http://schemas.openxmlformats.org/officeDocument/2006/customXml" ds:itemID="{858C7D04-62BB-43FF-8066-DEC5BFF20F81}">
   <ds:schemaRefs>
     <ds:schemaRef ds:uri="http://schemas.openxmlformats.org/officeDocument/2006/bibliography"/>
   </ds:schemaRefs>

--- a/DPV.UCM/DPV.LYL.UCM.docx
+++ b/DPV.UCM/DPV.LYL.UCM.docx
@@ -1891,7 +1891,7 @@
             <w:pPr>
               <w:widowControl w:val="0"/>
               <w:bidi/>
-              <w:jc w:val="left"/>
+              <w:jc w:val="center"/>
               <w:rPr>
                 <w:rFonts w:ascii="Times New Roman" w:hAnsi="Times New Roman"/>
                 <w:color w:val="auto"/>
@@ -1921,7 +1921,7 @@
             <w:pPr>
               <w:widowControl w:val="0"/>
               <w:bidi/>
-              <w:jc w:val="left"/>
+              <w:jc w:val="center"/>
               <w:cnfStyle w:val="100000000000" w:firstRow="1" w:lastRow="0" w:firstColumn="0" w:lastColumn="0" w:oddVBand="0" w:evenVBand="0" w:oddHBand="0" w:evenHBand="0" w:firstRowFirstColumn="0" w:firstRowLastColumn="0" w:lastRowFirstColumn="0" w:lastRowLastColumn="0"/>
               <w:rPr>
                 <w:rFonts w:ascii="Times New Roman" w:hAnsi="Times New Roman"/>
@@ -1954,7 +1954,7 @@
             <w:pPr>
               <w:widowControl w:val="0"/>
               <w:bidi/>
-              <w:jc w:val="left"/>
+              <w:jc w:val="center"/>
               <w:cnfStyle w:val="100000000000" w:firstRow="1" w:lastRow="0" w:firstColumn="0" w:lastColumn="0" w:oddVBand="0" w:evenVBand="0" w:oddHBand="0" w:evenHBand="0" w:firstRowFirstColumn="0" w:firstRowLastColumn="0" w:lastRowFirstColumn="0" w:lastRowLastColumn="0"/>
               <w:rPr>
                 <w:rFonts w:ascii="Times New Roman" w:hAnsi="Times New Roman"/>
@@ -1987,7 +1987,7 @@
             <w:pPr>
               <w:widowControl w:val="0"/>
               <w:bidi/>
-              <w:jc w:val="left"/>
+              <w:jc w:val="center"/>
               <w:cnfStyle w:val="100000000000" w:firstRow="1" w:lastRow="0" w:firstColumn="0" w:lastColumn="0" w:oddVBand="0" w:evenVBand="0" w:oddHBand="0" w:evenHBand="0" w:firstRowFirstColumn="0" w:firstRowLastColumn="0" w:lastRowFirstColumn="0" w:lastRowLastColumn="0"/>
               <w:rPr>
                 <w:rFonts w:ascii="Times New Roman" w:hAnsi="Times New Roman"/>
@@ -2027,7 +2027,7 @@
             <w:pPr>
               <w:widowControl w:val="0"/>
               <w:bidi/>
-              <w:jc w:val="left"/>
+              <w:jc w:val="center"/>
               <w:rPr>
                 <w:rFonts w:ascii="Times New Roman" w:hAnsi="Times New Roman"/>
                 <w:b w:val="0"/>
@@ -2204,7 +2204,67 @@
                 <w:rtl/>
                 <w:lang w:bidi="fa-IR"/>
               </w:rPr>
-              <w:t>تهيه نسخه پيش نويس</w:t>
+              <w:t>تهيه نسخه</w:t>
+            </w:r>
+            <w:r>
+              <w:rPr>
+                <w:rFonts w:ascii="Times New Roman" w:hAnsi="Times New Roman" w:hint="cs"/>
+                <w:sz w:val="24"/>
+                <w:szCs w:val="24"/>
+                <w:rtl/>
+                <w:lang w:bidi="fa-IR"/>
+              </w:rPr>
+              <w:t xml:space="preserve"> 1.0</w:t>
+            </w:r>
+            <w:r>
+              <w:rPr>
+                <w:rFonts w:ascii="Times New Roman" w:hAnsi="Times New Roman" w:hint="cs"/>
+                <w:sz w:val="24"/>
+                <w:szCs w:val="24"/>
+                <w:rtl/>
+                <w:lang w:bidi="fa-IR"/>
+              </w:rPr>
+              <w:t xml:space="preserve"> </w:t>
+            </w:r>
+            <w:r>
+              <w:rPr>
+                <w:rFonts w:ascii="Times New Roman" w:hAnsi="Times New Roman" w:hint="cs"/>
+                <w:sz w:val="24"/>
+                <w:szCs w:val="24"/>
+                <w:rtl/>
+                <w:lang w:bidi="fa-IR"/>
+              </w:rPr>
+              <w:t>(</w:t>
+            </w:r>
+            <w:r>
+              <w:rPr>
+                <w:rFonts w:ascii="Times New Roman" w:hAnsi="Times New Roman" w:hint="cs"/>
+                <w:sz w:val="24"/>
+                <w:szCs w:val="24"/>
+                <w:rtl/>
+                <w:lang w:bidi="fa-IR"/>
+              </w:rPr>
+              <w:t>پيش نويس</w:t>
+            </w:r>
+            <w:r>
+              <w:rPr>
+                <w:rFonts w:ascii="Times New Roman" w:hAnsi="Times New Roman" w:hint="cs"/>
+                <w:sz w:val="24"/>
+                <w:szCs w:val="24"/>
+                <w:rtl/>
+                <w:lang w:bidi="fa-IR"/>
+              </w:rPr>
+              <w:t>)</w:t>
+            </w:r>
+            <w:r>
+              <w:rPr>
+                <w:rFonts w:ascii="Times New Roman" w:hAnsi="Times New Roman" w:hint="cs"/>
+                <w:sz w:val="24"/>
+                <w:szCs w:val="24"/>
+                <w:rtl/>
+                <w:lang w:bidi="fa-IR"/>
+              </w:rPr>
+              <w:t xml:space="preserve"> </w:t>
             </w:r>
           </w:p>
         </w:tc>
@@ -2225,13 +2285,23 @@
               <w:bidi/>
               <w:jc w:val="center"/>
               <w:rPr>
-                <w:rFonts w:ascii="Times New Roman" w:hAnsi="Times New Roman"/>
+                <w:rFonts w:ascii="Times New Roman" w:hAnsi="Times New Roman" w:hint="cs"/>
                 <w:sz w:val="20"/>
                 <w:szCs w:val="20"/>
                 <w:rtl/>
                 <w:lang w:bidi="fa-IR"/>
               </w:rPr>
             </w:pPr>
+            <w:r>
+              <w:rPr>
+                <w:rFonts w:ascii="Times New Roman" w:hAnsi="Times New Roman" w:hint="cs"/>
+                <w:sz w:val="20"/>
+                <w:szCs w:val="20"/>
+                <w:rtl/>
+                <w:lang w:bidi="fa-IR"/>
+              </w:rPr>
+              <w:t>23/03/95</w:t>
+            </w:r>
           </w:p>
         </w:tc>
         <w:tc>
@@ -2333,6 +2403,553 @@
                 <w:lang w:bidi="fa-IR"/>
               </w:rPr>
             </w:pPr>
+            <w:r>
+              <w:rPr>
+                <w:rFonts w:ascii="Times New Roman" w:hAnsi="Times New Roman" w:hint="cs"/>
+                <w:sz w:val="24"/>
+                <w:szCs w:val="24"/>
+                <w:rtl/>
+                <w:lang w:bidi="fa-IR"/>
+              </w:rPr>
+              <w:t xml:space="preserve">مرور </w:t>
+            </w:r>
+            <w:r>
+              <w:rPr>
+                <w:rFonts w:ascii="Times New Roman" w:hAnsi="Times New Roman" w:hint="cs"/>
+                <w:sz w:val="24"/>
+                <w:szCs w:val="24"/>
+                <w:rtl/>
+                <w:lang w:bidi="fa-IR"/>
+              </w:rPr>
+              <w:t xml:space="preserve">و </w:t>
+            </w:r>
+            <w:r>
+              <w:rPr>
+                <w:rFonts w:ascii="Times New Roman" w:hAnsi="Times New Roman" w:hint="cs"/>
+                <w:sz w:val="24"/>
+                <w:szCs w:val="24"/>
+                <w:rtl/>
+                <w:lang w:bidi="fa-IR"/>
+              </w:rPr>
+              <w:t>بازبینی</w:t>
+            </w:r>
+          </w:p>
+        </w:tc>
+      </w:tr>
+      <w:tr>
+        <w:trPr>
+          <w:cnfStyle w:val="000000100000" w:firstRow="0" w:lastRow="0" w:firstColumn="0" w:lastColumn="0" w:oddVBand="0" w:evenVBand="0" w:oddHBand="1" w:evenHBand="0" w:firstRowFirstColumn="0" w:firstRowLastColumn="0" w:lastRowFirstColumn="0" w:lastRowLastColumn="0"/>
+          <w:trHeight w:val="481"/>
+        </w:trPr>
+        <w:tc>
+          <w:tcPr>
+            <w:cnfStyle w:val="001000000000" w:firstRow="0" w:lastRow="0" w:firstColumn="1" w:lastColumn="0" w:oddVBand="0" w:evenVBand="0" w:oddHBand="0" w:evenHBand="0" w:firstRowFirstColumn="0" w:firstRowLastColumn="0" w:lastRowFirstColumn="0" w:lastRowLastColumn="0"/>
+            <w:tcW w:w="558" w:type="pct"/>
+            <w:shd w:val="clear" w:color="auto" w:fill="B8CCE4" w:themeFill="accent1" w:themeFillTint="66"/>
+          </w:tcPr>
+          <w:p>
+            <w:pPr>
+              <w:widowControl w:val="0"/>
+              <w:bidi/>
+              <w:jc w:val="center"/>
+              <w:rPr>
+                <w:rFonts w:ascii="Times New Roman" w:hAnsi="Times New Roman"/>
+                <w:sz w:val="20"/>
+                <w:szCs w:val="20"/>
+                <w:rtl/>
+                <w:lang w:bidi="fa-IR"/>
+              </w:rPr>
+            </w:pPr>
+            <w:r>
+              <w:rPr>
+                <w:rFonts w:ascii="Times New Roman" w:hAnsi="Times New Roman" w:hint="cs"/>
+                <w:sz w:val="20"/>
+                <w:szCs w:val="20"/>
+                <w:rtl/>
+                <w:lang w:bidi="fa-IR"/>
+              </w:rPr>
+              <w:t>24/03/95</w:t>
+            </w:r>
+          </w:p>
+        </w:tc>
+        <w:tc>
+          <w:tcPr>
+            <w:tcW w:w="935" w:type="pct"/>
+          </w:tcPr>
+          <w:p>
+            <w:pPr>
+              <w:widowControl w:val="0"/>
+              <w:bidi/>
+              <w:jc w:val="left"/>
+              <w:cnfStyle w:val="000000100000" w:firstRow="0" w:lastRow="0" w:firstColumn="0" w:lastColumn="0" w:oddVBand="0" w:evenVBand="0" w:oddHBand="1" w:evenHBand="0" w:firstRowFirstColumn="0" w:firstRowLastColumn="0" w:lastRowFirstColumn="0" w:lastRowLastColumn="0"/>
+              <w:rPr>
+                <w:rFonts w:ascii="Times New Roman" w:hAnsi="Times New Roman"/>
+                <w:sz w:val="24"/>
+                <w:szCs w:val="24"/>
+                <w:rtl/>
+                <w:lang w:bidi="fa-IR"/>
+              </w:rPr>
+            </w:pPr>
+            <w:r>
+              <w:rPr>
+                <w:rFonts w:ascii="Times New Roman" w:hAnsi="Times New Roman" w:hint="cs"/>
+                <w:sz w:val="24"/>
+                <w:szCs w:val="24"/>
+                <w:rtl/>
+                <w:lang w:bidi="fa-IR"/>
+              </w:rPr>
+              <w:t>مریم شاکری</w:t>
+            </w:r>
+          </w:p>
+        </w:tc>
+        <w:tc>
+          <w:tcPr>
+            <w:tcW w:w="719" w:type="pct"/>
+          </w:tcPr>
+          <w:p>
+            <w:pPr>
+              <w:pStyle w:val="Title"/>
+              <w:widowControl w:val="0"/>
+              <w:bidi/>
+              <w:jc w:val="left"/>
+              <w:cnfStyle w:val="000000100000" w:firstRow="0" w:lastRow="0" w:firstColumn="0" w:lastColumn="0" w:oddVBand="0" w:evenVBand="0" w:oddHBand="1" w:evenHBand="0" w:firstRowFirstColumn="0" w:firstRowLastColumn="0" w:lastRowFirstColumn="0" w:lastRowLastColumn="0"/>
+              <w:rPr>
+                <w:rFonts w:ascii="Times New Roman" w:hAnsi="Times New Roman"/>
+                <w:b w:val="0"/>
+                <w:bCs w:val="0"/>
+                <w:color w:val="auto"/>
+                <w:sz w:val="24"/>
+                <w:szCs w:val="24"/>
+                <w:rtl/>
+                <w:lang w:bidi="fa-IR"/>
+              </w:rPr>
+            </w:pPr>
+            <w:r>
+              <w:rPr>
+                <w:rFonts w:ascii="Times New Roman" w:hAnsi="Times New Roman" w:hint="cs"/>
+                <w:b w:val="0"/>
+                <w:bCs w:val="0"/>
+                <w:color w:val="auto"/>
+                <w:sz w:val="24"/>
+                <w:szCs w:val="24"/>
+                <w:rtl/>
+                <w:lang w:bidi="fa-IR"/>
+              </w:rPr>
+              <w:t>تحلیل گر</w:t>
+            </w:r>
+          </w:p>
+        </w:tc>
+        <w:tc>
+          <w:tcPr>
+            <w:tcW w:w="2788" w:type="pct"/>
+          </w:tcPr>
+          <w:p>
+            <w:pPr>
+              <w:widowControl w:val="0"/>
+              <w:bidi/>
+              <w:jc w:val="left"/>
+              <w:cnfStyle w:val="000000100000" w:firstRow="0" w:lastRow="0" w:firstColumn="0" w:lastColumn="0" w:oddVBand="0" w:evenVBand="0" w:oddHBand="1" w:evenHBand="0" w:firstRowFirstColumn="0" w:firstRowLastColumn="0" w:lastRowFirstColumn="0" w:lastRowLastColumn="0"/>
+              <w:rPr>
+                <w:rFonts w:ascii="Times New Roman" w:hAnsi="Times New Roman"/>
+                <w:lang w:bidi="fa-IR"/>
+              </w:rPr>
+            </w:pPr>
+            <w:r>
+              <w:rPr>
+                <w:rFonts w:ascii="Times New Roman" w:hAnsi="Times New Roman" w:hint="cs"/>
+                <w:rtl/>
+                <w:lang w:bidi="fa-IR"/>
+              </w:rPr>
+              <w:t xml:space="preserve">تهیه نسخه </w:t>
+            </w:r>
+            <w:r>
+              <w:rPr>
+                <w:rFonts w:ascii="Times New Roman" w:hAnsi="Times New Roman" w:hint="cs"/>
+                <w:rtl/>
+                <w:lang w:bidi="fa-IR"/>
+              </w:rPr>
+              <w:t>1.1</w:t>
+            </w:r>
+          </w:p>
+        </w:tc>
+      </w:tr>
+      <w:tr>
+        <w:trPr>
+          <w:trHeight w:val="481"/>
+        </w:trPr>
+        <w:tc>
+          <w:tcPr>
+            <w:cnfStyle w:val="001000000000" w:firstRow="0" w:lastRow="0" w:firstColumn="1" w:lastColumn="0" w:oddVBand="0" w:evenVBand="0" w:oddHBand="0" w:evenHBand="0" w:firstRowFirstColumn="0" w:firstRowLastColumn="0" w:lastRowFirstColumn="0" w:lastRowLastColumn="0"/>
+            <w:tcW w:w="558" w:type="pct"/>
+            <w:shd w:val="clear" w:color="auto" w:fill="B8CCE4" w:themeFill="accent1" w:themeFillTint="66"/>
+          </w:tcPr>
+          <w:p>
+            <w:pPr>
+              <w:widowControl w:val="0"/>
+              <w:bidi/>
+              <w:jc w:val="center"/>
+              <w:rPr>
+                <w:rFonts w:ascii="Times New Roman" w:hAnsi="Times New Roman" w:hint="cs"/>
+                <w:sz w:val="20"/>
+                <w:szCs w:val="20"/>
+                <w:rtl/>
+                <w:lang w:bidi="fa-IR"/>
+              </w:rPr>
+            </w:pPr>
+            <w:r>
+              <w:rPr>
+                <w:rFonts w:ascii="Times New Roman" w:hAnsi="Times New Roman" w:hint="cs"/>
+                <w:sz w:val="20"/>
+                <w:szCs w:val="20"/>
+                <w:rtl/>
+                <w:lang w:bidi="fa-IR"/>
+              </w:rPr>
+              <w:t>25/03/95</w:t>
+            </w:r>
+          </w:p>
+        </w:tc>
+        <w:tc>
+          <w:tcPr>
+            <w:tcW w:w="935" w:type="pct"/>
+            <w:shd w:val="clear" w:color="auto" w:fill="DBE5F1" w:themeFill="accent1" w:themeFillTint="33"/>
+          </w:tcPr>
+          <w:p>
+            <w:pPr>
+              <w:widowControl w:val="0"/>
+              <w:bidi/>
+              <w:jc w:val="left"/>
+              <w:cnfStyle w:val="000000000000" w:firstRow="0" w:lastRow="0" w:firstColumn="0" w:lastColumn="0" w:oddVBand="0" w:evenVBand="0" w:oddHBand="0" w:evenHBand="0" w:firstRowFirstColumn="0" w:firstRowLastColumn="0" w:lastRowFirstColumn="0" w:lastRowLastColumn="0"/>
+              <w:rPr>
+                <w:rFonts w:ascii="Times New Roman" w:hAnsi="Times New Roman" w:hint="cs"/>
+                <w:rtl/>
+                <w:lang w:bidi="fa-IR"/>
+              </w:rPr>
+            </w:pPr>
+            <w:r>
+              <w:rPr>
+                <w:rFonts w:ascii="Times New Roman" w:hAnsi="Times New Roman" w:hint="cs"/>
+                <w:rtl/>
+                <w:lang w:bidi="fa-IR"/>
+              </w:rPr>
+              <w:t>مریم شاکری</w:t>
+            </w:r>
+          </w:p>
+        </w:tc>
+        <w:tc>
+          <w:tcPr>
+            <w:tcW w:w="719" w:type="pct"/>
+            <w:shd w:val="clear" w:color="auto" w:fill="DBE5F1" w:themeFill="accent1" w:themeFillTint="33"/>
+          </w:tcPr>
+          <w:p>
+            <w:pPr>
+              <w:pStyle w:val="Title"/>
+              <w:widowControl w:val="0"/>
+              <w:bidi/>
+              <w:jc w:val="left"/>
+              <w:cnfStyle w:val="000000000000" w:firstRow="0" w:lastRow="0" w:firstColumn="0" w:lastColumn="0" w:oddVBand="0" w:evenVBand="0" w:oddHBand="0" w:evenHBand="0" w:firstRowFirstColumn="0" w:firstRowLastColumn="0" w:lastRowFirstColumn="0" w:lastRowLastColumn="0"/>
+              <w:rPr>
+                <w:rFonts w:ascii="Times New Roman" w:hAnsi="Times New Roman" w:hint="cs"/>
+                <w:b w:val="0"/>
+                <w:bCs w:val="0"/>
+                <w:color w:val="auto"/>
+                <w:sz w:val="24"/>
+                <w:szCs w:val="24"/>
+                <w:rtl/>
+                <w:lang w:bidi="fa-IR"/>
+              </w:rPr>
+            </w:pPr>
+            <w:r>
+              <w:rPr>
+                <w:rFonts w:ascii="Times New Roman" w:hAnsi="Times New Roman" w:hint="cs"/>
+                <w:b w:val="0"/>
+                <w:bCs w:val="0"/>
+                <w:color w:val="auto"/>
+                <w:sz w:val="24"/>
+                <w:szCs w:val="24"/>
+                <w:rtl/>
+                <w:lang w:bidi="fa-IR"/>
+              </w:rPr>
+              <w:t>تحلیل گر</w:t>
+            </w:r>
+          </w:p>
+        </w:tc>
+        <w:tc>
+          <w:tcPr>
+            <w:tcW w:w="2788" w:type="pct"/>
+            <w:shd w:val="clear" w:color="auto" w:fill="DBE5F1" w:themeFill="accent1" w:themeFillTint="33"/>
+          </w:tcPr>
+          <w:p>
+            <w:pPr>
+              <w:widowControl w:val="0"/>
+              <w:bidi/>
+              <w:jc w:val="left"/>
+              <w:cnfStyle w:val="000000000000" w:firstRow="0" w:lastRow="0" w:firstColumn="0" w:lastColumn="0" w:oddVBand="0" w:evenVBand="0" w:oddHBand="0" w:evenHBand="0" w:firstRowFirstColumn="0" w:firstRowLastColumn="0" w:lastRowFirstColumn="0" w:lastRowLastColumn="0"/>
+              <w:rPr>
+                <w:rFonts w:ascii="Times New Roman" w:hAnsi="Times New Roman" w:hint="cs"/>
+                <w:rtl/>
+                <w:lang w:bidi="fa-IR"/>
+              </w:rPr>
+            </w:pPr>
+            <w:r>
+              <w:rPr>
+                <w:rFonts w:ascii="Times New Roman" w:hAnsi="Times New Roman" w:hint="cs"/>
+                <w:rtl/>
+                <w:lang w:bidi="fa-IR"/>
+              </w:rPr>
+              <w:t>ادامه نگارش</w:t>
+            </w:r>
+          </w:p>
+        </w:tc>
+      </w:tr>
+      <w:tr>
+        <w:trPr>
+          <w:cnfStyle w:val="000000100000" w:firstRow="0" w:lastRow="0" w:firstColumn="0" w:lastColumn="0" w:oddVBand="0" w:evenVBand="0" w:oddHBand="1" w:evenHBand="0" w:firstRowFirstColumn="0" w:firstRowLastColumn="0" w:lastRowFirstColumn="0" w:lastRowLastColumn="0"/>
+          <w:trHeight w:val="481"/>
+        </w:trPr>
+        <w:tc>
+          <w:tcPr>
+            <w:cnfStyle w:val="001000000000" w:firstRow="0" w:lastRow="0" w:firstColumn="1" w:lastColumn="0" w:oddVBand="0" w:evenVBand="0" w:oddHBand="0" w:evenHBand="0" w:firstRowFirstColumn="0" w:firstRowLastColumn="0" w:lastRowFirstColumn="0" w:lastRowLastColumn="0"/>
+            <w:tcW w:w="558" w:type="pct"/>
+            <w:shd w:val="clear" w:color="auto" w:fill="B8CCE4" w:themeFill="accent1" w:themeFillTint="66"/>
+          </w:tcPr>
+          <w:p>
+            <w:pPr>
+              <w:widowControl w:val="0"/>
+              <w:bidi/>
+              <w:jc w:val="center"/>
+              <w:rPr>
+                <w:rFonts w:ascii="Times New Roman" w:hAnsi="Times New Roman"/>
+                <w:sz w:val="20"/>
+                <w:szCs w:val="20"/>
+                <w:rtl/>
+                <w:lang w:bidi="fa-IR"/>
+              </w:rPr>
+            </w:pPr>
+            <w:r>
+              <w:rPr>
+                <w:rFonts w:ascii="Times New Roman" w:hAnsi="Times New Roman" w:hint="cs"/>
+                <w:sz w:val="20"/>
+                <w:szCs w:val="20"/>
+                <w:rtl/>
+                <w:lang w:bidi="fa-IR"/>
+              </w:rPr>
+              <w:t>26/03/95</w:t>
+            </w:r>
+          </w:p>
+        </w:tc>
+        <w:tc>
+          <w:tcPr>
+            <w:tcW w:w="935" w:type="pct"/>
+          </w:tcPr>
+          <w:p>
+            <w:pPr>
+              <w:widowControl w:val="0"/>
+              <w:bidi/>
+              <w:jc w:val="left"/>
+              <w:cnfStyle w:val="000000100000" w:firstRow="0" w:lastRow="0" w:firstColumn="0" w:lastColumn="0" w:oddVBand="0" w:evenVBand="0" w:oddHBand="1" w:evenHBand="0" w:firstRowFirstColumn="0" w:firstRowLastColumn="0" w:lastRowFirstColumn="0" w:lastRowLastColumn="0"/>
+              <w:rPr>
+                <w:rFonts w:ascii="Times New Roman" w:hAnsi="Times New Roman" w:hint="cs"/>
+                <w:rtl/>
+                <w:lang w:bidi="fa-IR"/>
+              </w:rPr>
+            </w:pPr>
+            <w:r>
+              <w:rPr>
+                <w:rFonts w:ascii="Times New Roman" w:hAnsi="Times New Roman" w:hint="cs"/>
+                <w:rtl/>
+                <w:lang w:bidi="fa-IR"/>
+              </w:rPr>
+              <w:t>فرید ظفرحیدری</w:t>
+            </w:r>
+          </w:p>
+        </w:tc>
+        <w:tc>
+          <w:tcPr>
+            <w:tcW w:w="719" w:type="pct"/>
+          </w:tcPr>
+          <w:p>
+            <w:pPr>
+              <w:pStyle w:val="Title"/>
+              <w:widowControl w:val="0"/>
+              <w:bidi/>
+              <w:jc w:val="left"/>
+              <w:cnfStyle w:val="000000100000" w:firstRow="0" w:lastRow="0" w:firstColumn="0" w:lastColumn="0" w:oddVBand="0" w:evenVBand="0" w:oddHBand="1" w:evenHBand="0" w:firstRowFirstColumn="0" w:firstRowLastColumn="0" w:lastRowFirstColumn="0" w:lastRowLastColumn="0"/>
+              <w:rPr>
+                <w:rFonts w:ascii="Times New Roman" w:hAnsi="Times New Roman"/>
+                <w:b w:val="0"/>
+                <w:bCs w:val="0"/>
+                <w:color w:val="auto"/>
+                <w:sz w:val="24"/>
+                <w:szCs w:val="24"/>
+                <w:rtl/>
+                <w:lang w:bidi="fa-IR"/>
+              </w:rPr>
+            </w:pPr>
+            <w:r>
+              <w:rPr>
+                <w:rFonts w:ascii="Times New Roman" w:hAnsi="Times New Roman" w:hint="cs"/>
+                <w:b w:val="0"/>
+                <w:bCs w:val="0"/>
+                <w:color w:val="auto"/>
+                <w:sz w:val="24"/>
+                <w:szCs w:val="24"/>
+                <w:rtl/>
+                <w:lang w:bidi="fa-IR"/>
+              </w:rPr>
+              <w:t>مدیر محصول</w:t>
+            </w:r>
+          </w:p>
+        </w:tc>
+        <w:tc>
+          <w:tcPr>
+            <w:tcW w:w="2788" w:type="pct"/>
+          </w:tcPr>
+          <w:p>
+            <w:pPr>
+              <w:widowControl w:val="0"/>
+              <w:bidi/>
+              <w:jc w:val="left"/>
+              <w:cnfStyle w:val="000000100000" w:firstRow="0" w:lastRow="0" w:firstColumn="0" w:lastColumn="0" w:oddVBand="0" w:evenVBand="0" w:oddHBand="1" w:evenHBand="0" w:firstRowFirstColumn="0" w:firstRowLastColumn="0" w:lastRowFirstColumn="0" w:lastRowLastColumn="0"/>
+              <w:rPr>
+                <w:rFonts w:ascii="Times New Roman" w:hAnsi="Times New Roman"/>
+                <w:lang w:bidi="fa-IR"/>
+              </w:rPr>
+            </w:pPr>
+            <w:r>
+              <w:rPr>
+                <w:rFonts w:ascii="Times New Roman" w:hAnsi="Times New Roman" w:hint="cs"/>
+                <w:rtl/>
+                <w:lang w:bidi="fa-IR"/>
+              </w:rPr>
+              <w:t>مرور و بازبینی</w:t>
+            </w:r>
+          </w:p>
+        </w:tc>
+      </w:tr>
+      <w:tr>
+        <w:trPr>
+          <w:trHeight w:val="481"/>
+        </w:trPr>
+        <w:tc>
+          <w:tcPr>
+            <w:cnfStyle w:val="001000000000" w:firstRow="0" w:lastRow="0" w:firstColumn="1" w:lastColumn="0" w:oddVBand="0" w:evenVBand="0" w:oddHBand="0" w:evenHBand="0" w:firstRowFirstColumn="0" w:firstRowLastColumn="0" w:lastRowFirstColumn="0" w:lastRowLastColumn="0"/>
+            <w:tcW w:w="558" w:type="pct"/>
+            <w:shd w:val="clear" w:color="auto" w:fill="B8CCE4" w:themeFill="accent1" w:themeFillTint="66"/>
+          </w:tcPr>
+          <w:p>
+            <w:pPr>
+              <w:widowControl w:val="0"/>
+              <w:bidi/>
+              <w:jc w:val="center"/>
+              <w:rPr>
+                <w:rFonts w:ascii="Times New Roman" w:hAnsi="Times New Roman"/>
+                <w:sz w:val="20"/>
+                <w:szCs w:val="20"/>
+                <w:rtl/>
+                <w:lang w:bidi="fa-IR"/>
+              </w:rPr>
+            </w:pPr>
+            <w:r>
+              <w:rPr>
+                <w:rFonts w:ascii="Times New Roman" w:hAnsi="Times New Roman" w:hint="cs"/>
+                <w:sz w:val="20"/>
+                <w:szCs w:val="20"/>
+                <w:rtl/>
+                <w:lang w:bidi="fa-IR"/>
+              </w:rPr>
+              <w:t>26/03/95</w:t>
+            </w:r>
+          </w:p>
+        </w:tc>
+        <w:tc>
+          <w:tcPr>
+            <w:tcW w:w="935" w:type="pct"/>
+            <w:shd w:val="clear" w:color="auto" w:fill="DBE5F1" w:themeFill="accent1" w:themeFillTint="33"/>
+          </w:tcPr>
+          <w:p>
+            <w:pPr>
+              <w:widowControl w:val="0"/>
+              <w:bidi/>
+              <w:jc w:val="left"/>
+              <w:cnfStyle w:val="000000000000" w:firstRow="0" w:lastRow="0" w:firstColumn="0" w:lastColumn="0" w:oddVBand="0" w:evenVBand="0" w:oddHBand="0" w:evenHBand="0" w:firstRowFirstColumn="0" w:firstRowLastColumn="0" w:lastRowFirstColumn="0" w:lastRowLastColumn="0"/>
+              <w:rPr>
+                <w:rFonts w:ascii="Times New Roman" w:hAnsi="Times New Roman" w:hint="cs"/>
+                <w:rtl/>
+                <w:lang w:bidi="fa-IR"/>
+              </w:rPr>
+            </w:pPr>
+            <w:r>
+              <w:rPr>
+                <w:rFonts w:ascii="Times New Roman" w:hAnsi="Times New Roman" w:hint="cs"/>
+                <w:rtl/>
+                <w:lang w:bidi="fa-IR"/>
+              </w:rPr>
+              <w:t>مریم شاکری</w:t>
+            </w:r>
+          </w:p>
+        </w:tc>
+        <w:tc>
+          <w:tcPr>
+            <w:tcW w:w="719" w:type="pct"/>
+            <w:shd w:val="clear" w:color="auto" w:fill="DBE5F1" w:themeFill="accent1" w:themeFillTint="33"/>
+          </w:tcPr>
+          <w:p>
+            <w:pPr>
+              <w:pStyle w:val="Title"/>
+              <w:widowControl w:val="0"/>
+              <w:bidi/>
+              <w:jc w:val="left"/>
+              <w:cnfStyle w:val="000000000000" w:firstRow="0" w:lastRow="0" w:firstColumn="0" w:lastColumn="0" w:oddVBand="0" w:evenVBand="0" w:oddHBand="0" w:evenHBand="0" w:firstRowFirstColumn="0" w:firstRowLastColumn="0" w:lastRowFirstColumn="0" w:lastRowLastColumn="0"/>
+              <w:rPr>
+                <w:rFonts w:ascii="Times New Roman" w:hAnsi="Times New Roman"/>
+                <w:b w:val="0"/>
+                <w:bCs w:val="0"/>
+                <w:color w:val="auto"/>
+                <w:sz w:val="24"/>
+                <w:szCs w:val="24"/>
+                <w:rtl/>
+                <w:lang w:bidi="fa-IR"/>
+              </w:rPr>
+            </w:pPr>
+            <w:r>
+              <w:rPr>
+                <w:rFonts w:ascii="Times New Roman" w:hAnsi="Times New Roman" w:hint="cs"/>
+                <w:b w:val="0"/>
+                <w:bCs w:val="0"/>
+                <w:color w:val="auto"/>
+                <w:sz w:val="24"/>
+                <w:szCs w:val="24"/>
+                <w:rtl/>
+                <w:lang w:bidi="fa-IR"/>
+              </w:rPr>
+              <w:t>تحلیل گر</w:t>
+            </w:r>
+          </w:p>
+        </w:tc>
+        <w:tc>
+          <w:tcPr>
+            <w:tcW w:w="2788" w:type="pct"/>
+            <w:shd w:val="clear" w:color="auto" w:fill="DBE5F1" w:themeFill="accent1" w:themeFillTint="33"/>
+          </w:tcPr>
+          <w:p>
+            <w:pPr>
+              <w:widowControl w:val="0"/>
+              <w:bidi/>
+              <w:jc w:val="left"/>
+              <w:cnfStyle w:val="000000000000" w:firstRow="0" w:lastRow="0" w:firstColumn="0" w:lastColumn="0" w:oddVBand="0" w:evenVBand="0" w:oddHBand="0" w:evenHBand="0" w:firstRowFirstColumn="0" w:firstRowLastColumn="0" w:lastRowFirstColumn="0" w:lastRowLastColumn="0"/>
+              <w:rPr>
+                <w:rFonts w:ascii="Times New Roman" w:hAnsi="Times New Roman"/>
+                <w:lang w:bidi="fa-IR"/>
+              </w:rPr>
+            </w:pPr>
+            <w:r>
+              <w:rPr>
+                <w:rFonts w:ascii="Times New Roman" w:hAnsi="Times New Roman" w:hint="cs"/>
+                <w:rtl/>
+                <w:lang w:bidi="fa-IR"/>
+              </w:rPr>
+              <w:t>تهیه نسخه 1.2</w:t>
+            </w:r>
           </w:p>
         </w:tc>
       </w:tr>
@@ -2847,23 +3464,15 @@
       </w:pPr>
       <w:r>
         <w:rPr>
-          <w:rFonts w:ascii="Times New Roman" w:hAnsi="Times New Roman"/>
-          <w:b/>
-          <w:bCs/>
-          <w:smallCaps/>
           <w:noProof/>
-          <w:color w:val="548DD4" w:themeColor="text2" w:themeTint="99"/>
-          <w:spacing w:val="5"/>
-          <w:sz w:val="30"/>
-          <w:szCs w:val="30"/>
           <w:rtl/>
           <w:lang w:bidi="ar-SA"/>
         </w:rPr>
         <w:drawing>
-          <wp:inline distT="0" distB="0" distL="0" distR="0" wp14:anchorId="683A9B3D" wp14:editId="67FE7AFA">
-            <wp:extent cx="4705350" cy="2200275"/>
+          <wp:inline distT="0" distB="0" distL="0" distR="0">
+            <wp:extent cx="4800600" cy="2771775"/>
             <wp:effectExtent l="0" t="0" r="0" b="0"/>
-            <wp:docPr id="1" name="Picture 1" descr="C:\Users\M.Shakeri\Desktop\Loyalty-Actor.jpg"/>
+            <wp:docPr id="2" name="Picture 2" descr="C:\Users\M.Shakeri\Desktop\Loyalty-Actor.jpg"/>
             <wp:cNvGraphicFramePr>
               <a:graphicFrameLocks xmlns:a="http://schemas.openxmlformats.org/drawingml/2006/main" noChangeAspect="1"/>
             </wp:cNvGraphicFramePr>
@@ -2871,7 +3480,7 @@
               <a:graphicData uri="http://schemas.openxmlformats.org/drawingml/2006/picture">
                 <pic:pic xmlns:pic="http://schemas.openxmlformats.org/drawingml/2006/picture">
                   <pic:nvPicPr>
-                    <pic:cNvPr id="0" name="Picture 4" descr="C:\Users\M.Shakeri\Desktop\Loyalty-Actor.jpg"/>
+                    <pic:cNvPr id="0" name="Picture 2" descr="C:\Users\M.Shakeri\Desktop\Loyalty-Actor.jpg"/>
                     <pic:cNvPicPr>
                       <a:picLocks noChangeAspect="1" noChangeArrowheads="1"/>
                     </pic:cNvPicPr>
@@ -2892,7 +3501,7 @@
                   <pic:spPr bwMode="auto">
                     <a:xfrm>
                       <a:off x="0" y="0"/>
-                      <a:ext cx="4705350" cy="2200275"/>
+                      <a:ext cx="4800600" cy="2771775"/>
                     </a:xfrm>
                     <a:prstGeom prst="rect">
                       <a:avLst/>
@@ -3970,15 +4579,15 @@
       <w:tblPr>
         <w:tblStyle w:val="TableGrid"/>
         <w:bidiVisual/>
-        <w:tblW w:w="5449" w:type="pct"/>
+        <w:tblW w:w="4994" w:type="pct"/>
         <w:jc w:val="center"/>
         <w:tblLook w:val="04A0" w:firstRow="1" w:lastRow="0" w:firstColumn="1" w:lastColumn="0" w:noHBand="0" w:noVBand="1"/>
       </w:tblPr>
       <w:tblGrid>
         <w:gridCol w:w="566"/>
-        <w:gridCol w:w="2234"/>
-        <w:gridCol w:w="4412"/>
-        <w:gridCol w:w="3527"/>
+        <w:gridCol w:w="2233"/>
+        <w:gridCol w:w="3499"/>
+        <w:gridCol w:w="3544"/>
       </w:tblGrid>
       <w:tr>
         <w:trPr>
@@ -4063,7 +4672,7 @@
         </w:tc>
         <w:tc>
           <w:tcPr>
-            <w:tcW w:w="4412" w:type="dxa"/>
+            <w:tcW w:w="3499" w:type="dxa"/>
             <w:shd w:val="clear" w:color="auto" w:fill="365F91" w:themeFill="accent1" w:themeFillShade="BF"/>
             <w:vAlign w:val="center"/>
           </w:tcPr>
@@ -4101,7 +4710,7 @@
         </w:tc>
         <w:tc>
           <w:tcPr>
-            <w:tcW w:w="3527" w:type="dxa"/>
+            <w:tcW w:w="3544" w:type="dxa"/>
             <w:shd w:val="clear" w:color="auto" w:fill="365F91" w:themeFill="accent1" w:themeFillShade="BF"/>
             <w:vAlign w:val="center"/>
           </w:tcPr>
@@ -4226,7 +4835,7 @@
         </w:tc>
         <w:tc>
           <w:tcPr>
-            <w:tcW w:w="4412" w:type="dxa"/>
+            <w:tcW w:w="3499" w:type="dxa"/>
             <w:shd w:val="clear" w:color="auto" w:fill="DBE5F1" w:themeFill="accent1" w:themeFillTint="33"/>
           </w:tcPr>
           <w:p>
@@ -4436,7 +5045,18 @@
                 <w:rtl/>
                 <w:lang w:bidi="fa-IR"/>
               </w:rPr>
-              <w:t xml:space="preserve"> دسترسی کامل به تمام امکانات نرم افزار را به صورت پیش فرض دارد.)</w:t>
+              <w:t xml:space="preserve"> دسترسی کامل به تمام </w:t>
+            </w:r>
+            <w:r>
+              <w:rPr>
+                <w:rFonts w:asciiTheme="minorHAnsi" w:hAnsiTheme="minorHAnsi" w:hint="cs"/>
+                <w:sz w:val="24"/>
+                <w:szCs w:val="24"/>
+                <w:rtl/>
+                <w:lang w:bidi="fa-IR"/>
+              </w:rPr>
+              <w:lastRenderedPageBreak/>
+              <w:t>امکانات نرم افزار را به صورت پیش فرض دارد.)</w:t>
             </w:r>
           </w:p>
           <w:p>
@@ -4458,7 +5078,7 @@
         </w:tc>
         <w:tc>
           <w:tcPr>
-            <w:tcW w:w="3527" w:type="dxa"/>
+            <w:tcW w:w="3544" w:type="dxa"/>
             <w:shd w:val="clear" w:color="auto" w:fill="DBE5F1" w:themeFill="accent1" w:themeFillTint="33"/>
           </w:tcPr>
           <w:p>
@@ -4494,6 +5114,7 @@
                 <w:rtl/>
                 <w:lang w:bidi="fa-IR"/>
               </w:rPr>
+              <w:lastRenderedPageBreak/>
               <w:t xml:space="preserve">ورود </w:t>
             </w:r>
             <w:r>
@@ -4582,7 +5203,7 @@
                 <w:rtl/>
                 <w:lang w:bidi="fa-IR"/>
               </w:rPr>
-              <w:t>نام کاربر در سامانه</w:t>
+              <w:t xml:space="preserve">نام کاربر </w:t>
             </w:r>
           </w:p>
           <w:p>
@@ -4693,6 +5314,7 @@
                 <w:rtl/>
                 <w:lang w:bidi="fa-IR"/>
               </w:rPr>
+              <w:lastRenderedPageBreak/>
               <w:t>معرفی شرکای تجاری</w:t>
             </w:r>
           </w:p>
@@ -4755,7 +5377,7 @@
                 <w:rtl/>
                 <w:lang w:bidi="fa-IR"/>
               </w:rPr>
-              <w:t>ویژگی های</w:t>
+              <w:t>ویژگی</w:t>
             </w:r>
             <w:r>
               <w:rPr>
@@ -4768,7 +5390,20 @@
                 <w:rtl/>
                 <w:lang w:bidi="fa-IR"/>
               </w:rPr>
-              <w:t xml:space="preserve"> خاص شرکت</w:t>
+              <w:t xml:space="preserve"> خاص </w:t>
+            </w:r>
+            <w:r>
+              <w:rPr>
+                <w:rFonts w:ascii="Times New Roman" w:hAnsi="Times New Roman" w:hint="cs"/>
+                <w:smallCaps/>
+                <w:spacing w:val="5"/>
+                <w:sz w:val="26"/>
+                <w:szCs w:val="26"/>
+                <w:highlight w:val="cyan"/>
+                <w:rtl/>
+                <w:lang w:bidi="fa-IR"/>
+              </w:rPr>
+              <w:t>عضو</w:t>
             </w:r>
           </w:p>
           <w:p>
@@ -4804,7 +5439,6 @@
                 <w:rtl/>
                 <w:lang w:bidi="fa-IR"/>
               </w:rPr>
-              <w:lastRenderedPageBreak/>
               <w:t>معرفی نقش کاربری</w:t>
             </w:r>
           </w:p>
@@ -4841,7 +5475,7 @@
                 <w:rtl/>
                 <w:lang w:bidi="fa-IR"/>
               </w:rPr>
-              <w:t>تعریف  گروه کارتها</w:t>
+              <w:t>تعریف  گروه کارت</w:t>
             </w:r>
           </w:p>
           <w:p>
@@ -4877,7 +5511,7 @@
                 <w:rtl/>
                 <w:lang w:bidi="fa-IR"/>
               </w:rPr>
-              <w:t xml:space="preserve">معرفی و تکمیل </w:t>
+              <w:t>مدیریت</w:t>
             </w:r>
             <w:r>
               <w:rPr>
@@ -4890,46 +5524,7 @@
                 <w:rtl/>
                 <w:lang w:bidi="fa-IR"/>
               </w:rPr>
-              <w:t>عضویت</w:t>
-            </w:r>
-            <w:r>
-              <w:rPr>
-                <w:rFonts w:ascii="Times New Roman" w:hAnsi="Times New Roman" w:hint="cs"/>
-                <w:smallCaps/>
-                <w:spacing w:val="5"/>
-                <w:sz w:val="26"/>
-                <w:szCs w:val="26"/>
-                <w:highlight w:val="green"/>
-                <w:rtl/>
-                <w:lang w:bidi="fa-IR"/>
-              </w:rPr>
-              <w:t xml:space="preserve"> / </w:t>
-            </w:r>
-            <w:r>
-              <w:rPr>
-                <w:rFonts w:ascii="Times New Roman" w:hAnsi="Times New Roman" w:hint="cs"/>
-                <w:smallCaps/>
-                <w:spacing w:val="5"/>
-                <w:sz w:val="26"/>
-                <w:szCs w:val="26"/>
-                <w:highlight w:val="green"/>
-                <w:rtl/>
-                <w:lang w:bidi="fa-IR"/>
-              </w:rPr>
-              <w:t xml:space="preserve">مشاهده </w:t>
-            </w:r>
-            <w:r>
-              <w:rPr>
-                <w:rFonts w:ascii="Times New Roman" w:hAnsi="Times New Roman" w:hint="cs"/>
-                <w:smallCaps/>
-                <w:spacing w:val="5"/>
-                <w:sz w:val="26"/>
-                <w:szCs w:val="26"/>
-                <w:highlight w:val="green"/>
-                <w:rtl/>
-                <w:lang w:bidi="fa-IR"/>
-              </w:rPr>
-              <w:t>سابقه فعالیت</w:t>
+              <w:t xml:space="preserve"> عضو</w:t>
             </w:r>
           </w:p>
           <w:p>
@@ -4965,33 +5560,7 @@
                 <w:rtl/>
                 <w:lang w:bidi="fa-IR"/>
               </w:rPr>
-              <w:t xml:space="preserve">تعیین </w:t>
-            </w:r>
-            <w:r>
-              <w:rPr>
-                <w:rFonts w:ascii="Times New Roman" w:hAnsi="Times New Roman" w:hint="cs"/>
-                <w:smallCaps/>
-                <w:spacing w:val="5"/>
-                <w:sz w:val="26"/>
-                <w:szCs w:val="26"/>
-                <w:highlight w:val="green"/>
-                <w:rtl/>
-                <w:lang w:bidi="fa-IR"/>
-              </w:rPr>
-              <w:t>سطوح دسترسی</w:t>
-            </w:r>
-            <w:r>
-              <w:rPr>
-                <w:rFonts w:ascii="Times New Roman" w:hAnsi="Times New Roman" w:hint="cs"/>
-                <w:smallCaps/>
-                <w:spacing w:val="5"/>
-                <w:sz w:val="26"/>
-                <w:szCs w:val="26"/>
-                <w:highlight w:val="green"/>
-                <w:rtl/>
-                <w:lang w:bidi="fa-IR"/>
-              </w:rPr>
-              <w:t xml:space="preserve"> برای نقش کاربری</w:t>
+              <w:t>مدیریت سابقه فعالیت</w:t>
             </w:r>
           </w:p>
           <w:p>
@@ -5012,7 +5581,7 @@
                 <w:spacing w:val="5"/>
                 <w:sz w:val="26"/>
                 <w:szCs w:val="26"/>
-                <w:highlight w:val="cyan"/>
+                <w:highlight w:val="green"/>
                 <w:lang w:bidi="fa-IR"/>
               </w:rPr>
             </w:pPr>
@@ -5023,11 +5592,11 @@
                 <w:spacing w:val="5"/>
                 <w:sz w:val="26"/>
                 <w:szCs w:val="26"/>
-                <w:highlight w:val="cyan"/>
-                <w:rtl/>
-                <w:lang w:bidi="fa-IR"/>
-              </w:rPr>
-              <w:t>تعریف</w:t>
+                <w:highlight w:val="green"/>
+                <w:rtl/>
+                <w:lang w:bidi="fa-IR"/>
+              </w:rPr>
+              <w:t>مدیریت</w:t>
             </w:r>
             <w:r>
               <w:rPr>
@@ -5036,7 +5605,7 @@
                 <w:spacing w:val="5"/>
                 <w:sz w:val="26"/>
                 <w:szCs w:val="26"/>
-                <w:highlight w:val="cyan"/>
+                <w:highlight w:val="green"/>
                 <w:rtl/>
                 <w:lang w:bidi="fa-IR"/>
               </w:rPr>
@@ -5049,11 +5618,37 @@
                 <w:spacing w:val="5"/>
                 <w:sz w:val="26"/>
                 <w:szCs w:val="26"/>
-                <w:highlight w:val="cyan"/>
-                <w:rtl/>
-                <w:lang w:bidi="fa-IR"/>
-              </w:rPr>
-              <w:t>کالا</w:t>
+                <w:highlight w:val="green"/>
+                <w:rtl/>
+                <w:lang w:bidi="fa-IR"/>
+              </w:rPr>
+              <w:t>سط</w:t>
+            </w:r>
+            <w:r>
+              <w:rPr>
+                <w:rFonts w:ascii="Times New Roman" w:hAnsi="Times New Roman" w:hint="cs"/>
+                <w:smallCaps/>
+                <w:spacing w:val="5"/>
+                <w:sz w:val="26"/>
+                <w:szCs w:val="26"/>
+                <w:highlight w:val="green"/>
+                <w:rtl/>
+                <w:lang w:bidi="fa-IR"/>
+              </w:rPr>
+              <w:t>ح دسترسی</w:t>
+            </w:r>
+            <w:r>
+              <w:rPr>
+                <w:rFonts w:ascii="Times New Roman" w:hAnsi="Times New Roman" w:hint="cs"/>
+                <w:smallCaps/>
+                <w:spacing w:val="5"/>
+                <w:sz w:val="26"/>
+                <w:szCs w:val="26"/>
+                <w:highlight w:val="green"/>
+                <w:rtl/>
+                <w:lang w:bidi="fa-IR"/>
+              </w:rPr>
+              <w:t xml:space="preserve"> نقش کاربری</w:t>
             </w:r>
           </w:p>
           <w:p>
@@ -5074,7 +5669,7 @@
                 <w:spacing w:val="5"/>
                 <w:sz w:val="26"/>
                 <w:szCs w:val="26"/>
-                <w:rtl/>
+                <w:highlight w:val="cyan"/>
                 <w:lang w:bidi="fa-IR"/>
               </w:rPr>
             </w:pPr>
@@ -5115,240 +5710,9 @@
                 <w:rtl/>
                 <w:lang w:bidi="fa-IR"/>
               </w:rPr>
-              <w:t>گروه کالا</w:t>
-            </w:r>
-          </w:p>
-        </w:tc>
-      </w:tr>
-      <w:tr>
-        <w:trPr>
-          <w:jc w:val="center"/>
-        </w:trPr>
-        <w:tc>
-          <w:tcPr>
-            <w:tcW w:w="566" w:type="dxa"/>
-            <w:shd w:val="clear" w:color="auto" w:fill="365F91" w:themeFill="accent1" w:themeFillShade="BF"/>
-          </w:tcPr>
-          <w:p>
-            <w:pPr>
-              <w:pStyle w:val="ListParagraph"/>
-              <w:bidi/>
-              <w:ind w:left="0"/>
-              <w:rPr>
-                <w:rFonts w:ascii="Times New Roman" w:hAnsi="Times New Roman"/>
-                <w:smallCaps/>
-                <w:color w:val="FFFFFF" w:themeColor="background1"/>
-                <w:spacing w:val="5"/>
-                <w:rtl/>
-                <w:lang w:bidi="fa-IR"/>
-              </w:rPr>
-            </w:pPr>
-            <w:r>
-              <w:rPr>
-                <w:rFonts w:ascii="Times New Roman" w:hAnsi="Times New Roman" w:hint="cs"/>
-                <w:smallCaps/>
-                <w:color w:val="FFFFFF" w:themeColor="background1"/>
-                <w:spacing w:val="5"/>
-                <w:rtl/>
-                <w:lang w:bidi="fa-IR"/>
-              </w:rPr>
-              <w:lastRenderedPageBreak/>
-              <w:t>2</w:t>
-            </w:r>
-          </w:p>
-        </w:tc>
-        <w:tc>
-          <w:tcPr>
-            <w:tcW w:w="2234" w:type="dxa"/>
-            <w:shd w:val="clear" w:color="auto" w:fill="B8CCE4" w:themeFill="accent1" w:themeFillTint="66"/>
-          </w:tcPr>
-          <w:p>
-            <w:pPr>
-              <w:pStyle w:val="ListParagraph"/>
-              <w:bidi/>
-              <w:ind w:left="0"/>
-              <w:jc w:val="left"/>
-              <w:rPr>
-                <w:rFonts w:ascii="B Nazanin" w:hAnsiTheme="majorHAnsi"/>
-                <w:sz w:val="24"/>
-                <w:szCs w:val="24"/>
-                <w:rtl/>
-              </w:rPr>
-            </w:pPr>
-            <w:r>
-              <w:rPr>
-                <w:rFonts w:ascii="B Nazanin" w:hAnsiTheme="majorHAnsi" w:hint="cs"/>
-                <w:sz w:val="24"/>
-                <w:szCs w:val="24"/>
-                <w:rtl/>
-              </w:rPr>
-              <w:t>مدیر فروش و بازاریابی</w:t>
-            </w:r>
-          </w:p>
-        </w:tc>
-        <w:tc>
-          <w:tcPr>
-            <w:tcW w:w="4412" w:type="dxa"/>
-            <w:shd w:val="clear" w:color="auto" w:fill="B8CCE4" w:themeFill="accent1" w:themeFillTint="66"/>
-          </w:tcPr>
-          <w:p>
-            <w:pPr>
-              <w:pStyle w:val="ListParagraph"/>
-              <w:bidi/>
-              <w:ind w:left="2" w:hanging="2"/>
-              <w:jc w:val="left"/>
-              <w:rPr>
-                <w:rFonts w:ascii="B Nazanin" w:hAnsiTheme="majorHAnsi"/>
-                <w:sz w:val="24"/>
-                <w:szCs w:val="24"/>
-                <w:rtl/>
-              </w:rPr>
-            </w:pPr>
-            <w:r>
-              <w:rPr>
-                <w:rFonts w:ascii="B Nazanin" w:hAnsiTheme="majorHAnsi" w:hint="cs"/>
-                <w:sz w:val="24"/>
-                <w:szCs w:val="24"/>
-                <w:rtl/>
-              </w:rPr>
-              <w:t>کاربر</w:t>
-            </w:r>
-            <w:r>
-              <w:rPr>
-                <w:rFonts w:ascii="B Nazanin" w:hAnsiTheme="majorHAnsi" w:hint="cs"/>
-                <w:sz w:val="24"/>
-                <w:szCs w:val="24"/>
-                <w:rtl/>
-              </w:rPr>
-              <w:t>ی</w:t>
-            </w:r>
-            <w:r>
-              <w:rPr>
-                <w:rFonts w:ascii="B Nazanin" w:hAnsiTheme="majorHAnsi" w:hint="cs"/>
-                <w:sz w:val="24"/>
-                <w:szCs w:val="24"/>
-                <w:rtl/>
-              </w:rPr>
-              <w:t xml:space="preserve"> است که وظیفه تعریف</w:t>
-            </w:r>
-            <w:r>
-              <w:rPr>
-                <w:rFonts w:ascii="B Nazanin" w:hAnsiTheme="majorHAnsi"/>
-                <w:sz w:val="24"/>
-                <w:szCs w:val="24"/>
-              </w:rPr>
-              <w:t xml:space="preserve"> </w:t>
-            </w:r>
-            <w:r>
-              <w:rPr>
-                <w:rFonts w:ascii="B Nazanin" w:hAnsiTheme="majorHAnsi" w:hint="cs"/>
-                <w:sz w:val="24"/>
-                <w:szCs w:val="24"/>
-                <w:rtl/>
-              </w:rPr>
-              <w:t>و</w:t>
-            </w:r>
-            <w:r>
-              <w:rPr>
-                <w:rFonts w:ascii="B Nazanin" w:hAnsiTheme="majorHAnsi"/>
-                <w:sz w:val="24"/>
-                <w:szCs w:val="24"/>
-              </w:rPr>
-              <w:t xml:space="preserve"> </w:t>
-            </w:r>
-            <w:r>
-              <w:rPr>
-                <w:rFonts w:ascii="B Nazanin" w:hAnsiTheme="majorHAnsi" w:hint="cs"/>
-                <w:sz w:val="24"/>
-                <w:szCs w:val="24"/>
-                <w:rtl/>
-              </w:rPr>
-              <w:t>مدیریت</w:t>
-            </w:r>
-            <w:r>
-              <w:rPr>
-                <w:rFonts w:ascii="B Nazanin" w:hAnsiTheme="majorHAnsi"/>
-                <w:sz w:val="24"/>
-                <w:szCs w:val="24"/>
-              </w:rPr>
-              <w:t xml:space="preserve"> </w:t>
-            </w:r>
-            <w:r>
-              <w:rPr>
-                <w:rFonts w:ascii="B Nazanin" w:hAnsiTheme="majorHAnsi" w:hint="cs"/>
-                <w:sz w:val="24"/>
-                <w:szCs w:val="24"/>
-                <w:rtl/>
-              </w:rPr>
-              <w:t>قوانین و برنامه</w:t>
-            </w:r>
-            <w:r>
-              <w:rPr>
-                <w:rFonts w:ascii="B Nazanin" w:hAnsiTheme="majorHAnsi"/>
-                <w:sz w:val="24"/>
-                <w:szCs w:val="24"/>
-              </w:rPr>
-              <w:t xml:space="preserve"> </w:t>
-            </w:r>
-            <w:r>
-              <w:rPr>
-                <w:rFonts w:ascii="B Nazanin" w:hAnsiTheme="majorHAnsi" w:hint="cs"/>
-                <w:sz w:val="24"/>
-                <w:szCs w:val="24"/>
-                <w:rtl/>
-              </w:rPr>
-              <w:t>های</w:t>
-            </w:r>
-            <w:r>
-              <w:rPr>
-                <w:rFonts w:ascii="B Nazanin" w:hAnsiTheme="majorHAnsi"/>
-                <w:sz w:val="24"/>
-                <w:szCs w:val="24"/>
-              </w:rPr>
-              <w:t xml:space="preserve"> </w:t>
-            </w:r>
-            <w:r>
-              <w:rPr>
-                <w:rFonts w:ascii="B Nazanin" w:hAnsiTheme="majorHAnsi" w:hint="cs"/>
-                <w:sz w:val="24"/>
-                <w:szCs w:val="24"/>
-                <w:rtl/>
-              </w:rPr>
-              <w:t xml:space="preserve">وفاداری </w:t>
-            </w:r>
-            <w:r>
-              <w:rPr>
-                <w:rFonts w:ascii="B Nazanin" w:hAnsiTheme="majorHAnsi" w:hint="cs"/>
-                <w:sz w:val="24"/>
-                <w:szCs w:val="24"/>
-                <w:rtl/>
-              </w:rPr>
-              <w:t>را بر عهده دارد.</w:t>
-            </w:r>
-          </w:p>
-          <w:p>
-            <w:pPr>
-              <w:pStyle w:val="ListParagraph"/>
-              <w:bidi/>
-              <w:ind w:left="2" w:hanging="2"/>
-              <w:jc w:val="left"/>
-              <w:rPr>
-                <w:rFonts w:ascii="Times New Roman" w:hAnsi="Times New Roman"/>
-                <w:smallCaps/>
-                <w:spacing w:val="5"/>
-                <w:sz w:val="24"/>
-                <w:szCs w:val="24"/>
-                <w:rtl/>
-                <w:lang w:bidi="fa-IR"/>
-              </w:rPr>
-            </w:pPr>
-          </w:p>
-        </w:tc>
-        <w:tc>
-          <w:tcPr>
-            <w:tcW w:w="3527" w:type="dxa"/>
-            <w:shd w:val="clear" w:color="auto" w:fill="B8CCE4" w:themeFill="accent1" w:themeFillTint="66"/>
-          </w:tcPr>
+              <w:t>کالا</w:t>
+            </w:r>
+          </w:p>
           <w:p>
             <w:pPr>
               <w:pStyle w:val="ListParagraph"/>
@@ -5367,7 +5731,6 @@
                 <w:spacing w:val="5"/>
                 <w:sz w:val="26"/>
                 <w:szCs w:val="26"/>
-                <w:highlight w:val="green"/>
                 <w:lang w:bidi="fa-IR"/>
               </w:rPr>
             </w:pPr>
@@ -5378,11 +5741,11 @@
                 <w:spacing w:val="5"/>
                 <w:sz w:val="26"/>
                 <w:szCs w:val="26"/>
-                <w:highlight w:val="green"/>
-                <w:rtl/>
-                <w:lang w:bidi="fa-IR"/>
-              </w:rPr>
-              <w:t xml:space="preserve">ورود </w:t>
+                <w:highlight w:val="cyan"/>
+                <w:rtl/>
+                <w:lang w:bidi="fa-IR"/>
+              </w:rPr>
+              <w:t>تعریف</w:t>
             </w:r>
             <w:r>
               <w:rPr>
@@ -5391,11 +5754,24 @@
                 <w:spacing w:val="5"/>
                 <w:sz w:val="26"/>
                 <w:szCs w:val="26"/>
-                <w:highlight w:val="green"/>
-                <w:rtl/>
-                <w:lang w:bidi="fa-IR"/>
-              </w:rPr>
-              <w:t>به سامانه (2)</w:t>
+                <w:highlight w:val="cyan"/>
+                <w:rtl/>
+                <w:lang w:bidi="fa-IR"/>
+              </w:rPr>
+              <w:t xml:space="preserve"> </w:t>
+            </w:r>
+            <w:r>
+              <w:rPr>
+                <w:rFonts w:ascii="Times New Roman" w:hAnsi="Times New Roman" w:hint="cs"/>
+                <w:smallCaps/>
+                <w:spacing w:val="5"/>
+                <w:sz w:val="26"/>
+                <w:szCs w:val="26"/>
+                <w:highlight w:val="cyan"/>
+                <w:rtl/>
+                <w:lang w:bidi="fa-IR"/>
+              </w:rPr>
+              <w:t>گروه کالا</w:t>
             </w:r>
           </w:p>
           <w:p>
@@ -5416,7 +5792,7 @@
                 <w:spacing w:val="5"/>
                 <w:sz w:val="26"/>
                 <w:szCs w:val="26"/>
-                <w:highlight w:val="cyan"/>
+                <w:rtl/>
                 <w:lang w:bidi="fa-IR"/>
               </w:rPr>
             </w:pPr>
@@ -5431,22 +5807,240 @@
                 <w:rtl/>
                 <w:lang w:bidi="fa-IR"/>
               </w:rPr>
-              <w:t xml:space="preserve">تعریف ویژگی </w:t>
-            </w:r>
-            <w:r>
-              <w:rPr>
-                <w:rFonts w:ascii="Times New Roman" w:hAnsi="Times New Roman" w:hint="cs"/>
+              <w:t>گروه بندی عضو</w:t>
+            </w:r>
+          </w:p>
+        </w:tc>
+      </w:tr>
+      <w:tr>
+        <w:trPr>
+          <w:jc w:val="center"/>
+        </w:trPr>
+        <w:tc>
+          <w:tcPr>
+            <w:tcW w:w="566" w:type="dxa"/>
+            <w:shd w:val="clear" w:color="auto" w:fill="365F91" w:themeFill="accent1" w:themeFillShade="BF"/>
+          </w:tcPr>
+          <w:p>
+            <w:pPr>
+              <w:pStyle w:val="ListParagraph"/>
+              <w:bidi/>
+              <w:ind w:left="0"/>
+              <w:rPr>
+                <w:rFonts w:ascii="Times New Roman" w:hAnsi="Times New Roman"/>
                 <w:smallCaps/>
-                <w:spacing w:val="5"/>
-                <w:sz w:val="26"/>
-                <w:szCs w:val="26"/>
-                <w:highlight w:val="cyan"/>
-                <w:rtl/>
-                <w:lang w:bidi="fa-IR"/>
-              </w:rPr>
-              <w:t>های نوع مقدار</w:t>
-            </w:r>
-          </w:p>
+                <w:color w:val="FFFFFF" w:themeColor="background1"/>
+                <w:spacing w:val="5"/>
+                <w:rtl/>
+                <w:lang w:bidi="fa-IR"/>
+              </w:rPr>
+            </w:pPr>
+            <w:r>
+              <w:rPr>
+                <w:rFonts w:ascii="Times New Roman" w:hAnsi="Times New Roman" w:hint="cs"/>
+                <w:smallCaps/>
+                <w:color w:val="FFFFFF" w:themeColor="background1"/>
+                <w:spacing w:val="5"/>
+                <w:rtl/>
+                <w:lang w:bidi="fa-IR"/>
+              </w:rPr>
+              <w:lastRenderedPageBreak/>
+              <w:t>2</w:t>
+            </w:r>
+          </w:p>
+        </w:tc>
+        <w:tc>
+          <w:tcPr>
+            <w:tcW w:w="2234" w:type="dxa"/>
+            <w:shd w:val="clear" w:color="auto" w:fill="B8CCE4" w:themeFill="accent1" w:themeFillTint="66"/>
+          </w:tcPr>
+          <w:p>
+            <w:pPr>
+              <w:pStyle w:val="ListParagraph"/>
+              <w:bidi/>
+              <w:ind w:left="0"/>
+              <w:jc w:val="left"/>
+              <w:rPr>
+                <w:rFonts w:ascii="B Nazanin" w:hAnsiTheme="majorHAnsi"/>
+                <w:sz w:val="24"/>
+                <w:szCs w:val="24"/>
+                <w:rtl/>
+              </w:rPr>
+            </w:pPr>
+            <w:r>
+              <w:rPr>
+                <w:rFonts w:ascii="B Nazanin" w:hAnsiTheme="majorHAnsi" w:hint="cs"/>
+                <w:sz w:val="24"/>
+                <w:szCs w:val="24"/>
+                <w:rtl/>
+              </w:rPr>
+              <w:t>مدیر فروش و بازاریابی</w:t>
+            </w:r>
+          </w:p>
+        </w:tc>
+        <w:tc>
+          <w:tcPr>
+            <w:tcW w:w="3499" w:type="dxa"/>
+            <w:shd w:val="clear" w:color="auto" w:fill="B8CCE4" w:themeFill="accent1" w:themeFillTint="66"/>
+          </w:tcPr>
+          <w:p>
+            <w:pPr>
+              <w:pStyle w:val="ListParagraph"/>
+              <w:bidi/>
+              <w:ind w:left="2" w:hanging="2"/>
+              <w:jc w:val="left"/>
+              <w:rPr>
+                <w:rFonts w:ascii="B Nazanin" w:hAnsiTheme="majorHAnsi"/>
+                <w:sz w:val="24"/>
+                <w:szCs w:val="24"/>
+                <w:rtl/>
+              </w:rPr>
+            </w:pPr>
+            <w:r>
+              <w:rPr>
+                <w:rFonts w:ascii="B Nazanin" w:hAnsiTheme="majorHAnsi" w:hint="cs"/>
+                <w:sz w:val="24"/>
+                <w:szCs w:val="24"/>
+                <w:rtl/>
+              </w:rPr>
+              <w:t>کاربر</w:t>
+            </w:r>
+            <w:r>
+              <w:rPr>
+                <w:rFonts w:ascii="B Nazanin" w:hAnsiTheme="majorHAnsi" w:hint="cs"/>
+                <w:sz w:val="24"/>
+                <w:szCs w:val="24"/>
+                <w:rtl/>
+              </w:rPr>
+              <w:t>ی</w:t>
+            </w:r>
+            <w:r>
+              <w:rPr>
+                <w:rFonts w:ascii="B Nazanin" w:hAnsiTheme="majorHAnsi" w:hint="cs"/>
+                <w:sz w:val="24"/>
+                <w:szCs w:val="24"/>
+                <w:rtl/>
+              </w:rPr>
+              <w:t xml:space="preserve"> است که وظیفه تعریف</w:t>
+            </w:r>
+            <w:r>
+              <w:rPr>
+                <w:rFonts w:ascii="B Nazanin" w:hAnsiTheme="majorHAnsi"/>
+                <w:sz w:val="24"/>
+                <w:szCs w:val="24"/>
+              </w:rPr>
+              <w:t xml:space="preserve"> </w:t>
+            </w:r>
+            <w:r>
+              <w:rPr>
+                <w:rFonts w:ascii="B Nazanin" w:hAnsiTheme="majorHAnsi" w:hint="cs"/>
+                <w:sz w:val="24"/>
+                <w:szCs w:val="24"/>
+                <w:rtl/>
+              </w:rPr>
+              <w:t>و</w:t>
+            </w:r>
+            <w:r>
+              <w:rPr>
+                <w:rFonts w:ascii="B Nazanin" w:hAnsiTheme="majorHAnsi"/>
+                <w:sz w:val="24"/>
+                <w:szCs w:val="24"/>
+              </w:rPr>
+              <w:t xml:space="preserve"> </w:t>
+            </w:r>
+            <w:r>
+              <w:rPr>
+                <w:rFonts w:ascii="B Nazanin" w:hAnsiTheme="majorHAnsi" w:hint="cs"/>
+                <w:sz w:val="24"/>
+                <w:szCs w:val="24"/>
+                <w:rtl/>
+              </w:rPr>
+              <w:t>مدیریت</w:t>
+            </w:r>
+            <w:r>
+              <w:rPr>
+                <w:rFonts w:ascii="B Nazanin" w:hAnsiTheme="majorHAnsi"/>
+                <w:sz w:val="24"/>
+                <w:szCs w:val="24"/>
+              </w:rPr>
+              <w:t xml:space="preserve"> </w:t>
+            </w:r>
+            <w:r>
+              <w:rPr>
+                <w:rFonts w:ascii="B Nazanin" w:hAnsiTheme="majorHAnsi" w:hint="cs"/>
+                <w:sz w:val="24"/>
+                <w:szCs w:val="24"/>
+                <w:rtl/>
+              </w:rPr>
+              <w:t>قوانین و برنامه</w:t>
+            </w:r>
+            <w:r>
+              <w:rPr>
+                <w:rFonts w:ascii="B Nazanin" w:hAnsiTheme="majorHAnsi"/>
+                <w:sz w:val="24"/>
+                <w:szCs w:val="24"/>
+              </w:rPr>
+              <w:t xml:space="preserve"> </w:t>
+            </w:r>
+            <w:r>
+              <w:rPr>
+                <w:rFonts w:ascii="B Nazanin" w:hAnsiTheme="majorHAnsi" w:hint="cs"/>
+                <w:sz w:val="24"/>
+                <w:szCs w:val="24"/>
+                <w:rtl/>
+              </w:rPr>
+              <w:t>های</w:t>
+            </w:r>
+            <w:r>
+              <w:rPr>
+                <w:rFonts w:ascii="B Nazanin" w:hAnsiTheme="majorHAnsi"/>
+                <w:sz w:val="24"/>
+                <w:szCs w:val="24"/>
+              </w:rPr>
+              <w:t xml:space="preserve"> </w:t>
+            </w:r>
+            <w:r>
+              <w:rPr>
+                <w:rFonts w:ascii="B Nazanin" w:hAnsiTheme="majorHAnsi" w:hint="cs"/>
+                <w:sz w:val="24"/>
+                <w:szCs w:val="24"/>
+                <w:rtl/>
+              </w:rPr>
+              <w:t xml:space="preserve">وفاداری </w:t>
+            </w:r>
+            <w:r>
+              <w:rPr>
+                <w:rFonts w:ascii="B Nazanin" w:hAnsiTheme="majorHAnsi" w:hint="cs"/>
+                <w:sz w:val="24"/>
+                <w:szCs w:val="24"/>
+                <w:rtl/>
+              </w:rPr>
+              <w:t>را بر عهده دارد.</w:t>
+            </w:r>
+          </w:p>
+          <w:p>
+            <w:pPr>
+              <w:pStyle w:val="ListParagraph"/>
+              <w:bidi/>
+              <w:ind w:left="2" w:hanging="2"/>
+              <w:jc w:val="left"/>
+              <w:rPr>
+                <w:rFonts w:ascii="Times New Roman" w:hAnsi="Times New Roman"/>
+                <w:smallCaps/>
+                <w:spacing w:val="5"/>
+                <w:sz w:val="24"/>
+                <w:szCs w:val="24"/>
+                <w:rtl/>
+                <w:lang w:bidi="fa-IR"/>
+              </w:rPr>
+            </w:pPr>
+          </w:p>
+        </w:tc>
+        <w:tc>
+          <w:tcPr>
+            <w:tcW w:w="3544" w:type="dxa"/>
+            <w:shd w:val="clear" w:color="auto" w:fill="B8CCE4" w:themeFill="accent1" w:themeFillTint="66"/>
+          </w:tcPr>
           <w:p>
             <w:pPr>
               <w:pStyle w:val="ListParagraph"/>
@@ -5480,7 +6074,20 @@
                 <w:rtl/>
                 <w:lang w:bidi="fa-IR"/>
               </w:rPr>
-              <w:t>مدیریت قوانین</w:t>
+              <w:t xml:space="preserve">ورود </w:t>
+            </w:r>
+            <w:r>
+              <w:rPr>
+                <w:rFonts w:ascii="Times New Roman" w:hAnsi="Times New Roman" w:hint="cs"/>
+                <w:smallCaps/>
+                <w:spacing w:val="5"/>
+                <w:sz w:val="26"/>
+                <w:szCs w:val="26"/>
+                <w:highlight w:val="green"/>
+                <w:rtl/>
+                <w:lang w:bidi="fa-IR"/>
+              </w:rPr>
+              <w:t>به سامانه (2)</w:t>
             </w:r>
           </w:p>
           <w:p>
@@ -5501,7 +6108,7 @@
                 <w:spacing w:val="5"/>
                 <w:sz w:val="26"/>
                 <w:szCs w:val="26"/>
-                <w:highlight w:val="green"/>
+                <w:highlight w:val="cyan"/>
                 <w:lang w:bidi="fa-IR"/>
               </w:rPr>
             </w:pPr>
@@ -5512,11 +6119,11 @@
                 <w:spacing w:val="5"/>
                 <w:sz w:val="26"/>
                 <w:szCs w:val="26"/>
-                <w:highlight w:val="green"/>
-                <w:rtl/>
-                <w:lang w:bidi="fa-IR"/>
-              </w:rPr>
-              <w:t xml:space="preserve">مدیریت </w:t>
+                <w:highlight w:val="cyan"/>
+                <w:rtl/>
+                <w:lang w:bidi="fa-IR"/>
+              </w:rPr>
+              <w:t xml:space="preserve">تعریف ویژگی </w:t>
             </w:r>
             <w:r>
               <w:rPr>
@@ -5525,11 +6132,11 @@
                 <w:spacing w:val="5"/>
                 <w:sz w:val="26"/>
                 <w:szCs w:val="26"/>
-                <w:highlight w:val="green"/>
-                <w:rtl/>
-                <w:lang w:bidi="fa-IR"/>
-              </w:rPr>
-              <w:t xml:space="preserve">برنامه </w:t>
+                <w:highlight w:val="cyan"/>
+                <w:rtl/>
+                <w:lang w:bidi="fa-IR"/>
+              </w:rPr>
+              <w:t>خاص برنامه</w:t>
             </w:r>
           </w:p>
           <w:p>
@@ -5550,8 +6157,7 @@
                 <w:spacing w:val="5"/>
                 <w:sz w:val="26"/>
                 <w:szCs w:val="26"/>
-                <w:highlight w:val="cyan"/>
-                <w:rtl/>
+                <w:highlight w:val="green"/>
                 <w:lang w:bidi="fa-IR"/>
               </w:rPr>
             </w:pPr>
@@ -5562,290 +6168,13 @@
                 <w:spacing w:val="5"/>
                 <w:sz w:val="26"/>
                 <w:szCs w:val="26"/>
-                <w:highlight w:val="cyan"/>
-                <w:rtl/>
-                <w:lang w:bidi="fa-IR"/>
-              </w:rPr>
-              <w:t>مدیریت گروه برنامه</w:t>
-            </w:r>
-          </w:p>
-        </w:tc>
-      </w:tr>
-      <w:tr>
-        <w:trPr>
-          <w:jc w:val="center"/>
-        </w:trPr>
-        <w:tc>
-          <w:tcPr>
-            <w:tcW w:w="566" w:type="dxa"/>
-            <w:shd w:val="clear" w:color="auto" w:fill="365F91" w:themeFill="accent1" w:themeFillShade="BF"/>
-          </w:tcPr>
-          <w:p>
-            <w:pPr>
-              <w:pStyle w:val="ListParagraph"/>
-              <w:bidi/>
-              <w:ind w:left="0"/>
-              <w:rPr>
-                <w:rFonts w:ascii="Times New Roman" w:hAnsi="Times New Roman"/>
-                <w:smallCaps/>
-                <w:color w:val="FFFFFF" w:themeColor="background1"/>
-                <w:spacing w:val="5"/>
-                <w:rtl/>
-                <w:lang w:bidi="fa-IR"/>
-              </w:rPr>
-            </w:pPr>
-            <w:r>
-              <w:rPr>
-                <w:rFonts w:ascii="Times New Roman" w:hAnsi="Times New Roman" w:hint="cs"/>
-                <w:smallCaps/>
-                <w:color w:val="FFFFFF" w:themeColor="background1"/>
-                <w:spacing w:val="5"/>
-                <w:rtl/>
-                <w:lang w:bidi="fa-IR"/>
-              </w:rPr>
-              <w:t>3</w:t>
-            </w:r>
-          </w:p>
-        </w:tc>
-        <w:tc>
-          <w:tcPr>
-            <w:tcW w:w="2234" w:type="dxa"/>
-            <w:shd w:val="clear" w:color="auto" w:fill="DBE5F1" w:themeFill="accent1" w:themeFillTint="33"/>
-          </w:tcPr>
-          <w:p>
-            <w:pPr>
-              <w:pStyle w:val="ListParagraph"/>
-              <w:bidi/>
-              <w:ind w:left="0"/>
-              <w:jc w:val="left"/>
-              <w:rPr>
-                <w:rFonts w:ascii="Times New Roman" w:hAnsi="Times New Roman"/>
-                <w:smallCaps/>
-                <w:spacing w:val="5"/>
-                <w:sz w:val="24"/>
-                <w:szCs w:val="24"/>
-                <w:rtl/>
-                <w:lang w:bidi="fa-IR"/>
-              </w:rPr>
-            </w:pPr>
-            <w:r>
-              <w:rPr>
-                <w:rFonts w:ascii="B Nazanin" w:hAnsiTheme="majorHAnsi" w:hint="cs"/>
-                <w:sz w:val="24"/>
-                <w:szCs w:val="24"/>
-                <w:rtl/>
-              </w:rPr>
-              <w:t>مدیر</w:t>
-            </w:r>
-            <w:r>
-              <w:rPr>
-                <w:rFonts w:ascii="B Nazanin" w:hAnsiTheme="majorHAnsi" w:hint="cs"/>
-                <w:sz w:val="24"/>
-                <w:szCs w:val="24"/>
-                <w:rtl/>
-              </w:rPr>
-              <w:t>،</w:t>
-            </w:r>
-            <w:r>
-              <w:rPr>
-                <w:rFonts w:ascii="B Nazanin" w:hAnsiTheme="majorHAnsi" w:hint="cs"/>
-                <w:sz w:val="24"/>
-                <w:szCs w:val="24"/>
-                <w:rtl/>
-              </w:rPr>
-              <w:t>کارمند</w:t>
-            </w:r>
-            <w:r>
-              <w:rPr>
-                <w:rFonts w:ascii="B Nazanin" w:hAnsiTheme="majorHAnsi"/>
-                <w:sz w:val="24"/>
-                <w:szCs w:val="24"/>
-              </w:rPr>
-              <w:t xml:space="preserve"> </w:t>
-            </w:r>
-            <w:r>
-              <w:rPr>
-                <w:rFonts w:ascii="B Nazanin" w:hAnsiTheme="majorHAnsi" w:hint="cs"/>
-                <w:sz w:val="24"/>
-                <w:szCs w:val="24"/>
-                <w:rtl/>
-              </w:rPr>
-              <w:t xml:space="preserve">و </w:t>
-            </w:r>
-            <w:r>
-              <w:rPr>
-                <w:rFonts w:ascii="B Nazanin" w:hAnsiTheme="majorHAnsi" w:hint="cs"/>
-                <w:sz w:val="24"/>
-                <w:szCs w:val="24"/>
-                <w:rtl/>
-              </w:rPr>
-              <w:t>صندوقدار</w:t>
-            </w:r>
-            <w:r>
-              <w:rPr>
-                <w:rFonts w:ascii="B Nazanin" w:hAnsiTheme="majorHAnsi"/>
-                <w:sz w:val="24"/>
-                <w:szCs w:val="24"/>
-              </w:rPr>
-              <w:t xml:space="preserve"> </w:t>
-            </w:r>
-            <w:r>
-              <w:rPr>
-                <w:rFonts w:ascii="B Nazanin" w:hAnsiTheme="majorHAnsi" w:hint="cs"/>
-                <w:sz w:val="24"/>
-                <w:szCs w:val="24"/>
-                <w:rtl/>
-              </w:rPr>
-              <w:t>فروشگاه</w:t>
-            </w:r>
-          </w:p>
-        </w:tc>
-        <w:tc>
-          <w:tcPr>
-            <w:tcW w:w="4412" w:type="dxa"/>
-            <w:shd w:val="clear" w:color="auto" w:fill="DBE5F1" w:themeFill="accent1" w:themeFillTint="33"/>
-          </w:tcPr>
-          <w:p>
-            <w:pPr>
-              <w:pStyle w:val="ListParagraph"/>
-              <w:bidi/>
-              <w:ind w:left="2" w:hanging="2"/>
-              <w:jc w:val="left"/>
-              <w:rPr>
-                <w:rFonts w:ascii="B Nazanin" w:hAnsiTheme="majorHAnsi"/>
-                <w:sz w:val="24"/>
-                <w:szCs w:val="24"/>
-                <w:rtl/>
-              </w:rPr>
-            </w:pPr>
-            <w:r>
-              <w:rPr>
-                <w:rFonts w:ascii="B Nazanin" w:hAnsiTheme="majorHAnsi" w:hint="cs"/>
-                <w:sz w:val="24"/>
-                <w:szCs w:val="24"/>
-                <w:rtl/>
-              </w:rPr>
-              <w:t>کاربر</w:t>
-            </w:r>
-            <w:r>
-              <w:rPr>
-                <w:rFonts w:ascii="B Nazanin" w:hAnsiTheme="majorHAnsi" w:hint="cs"/>
-                <w:sz w:val="24"/>
-                <w:szCs w:val="24"/>
-                <w:rtl/>
-              </w:rPr>
-              <w:t xml:space="preserve">ی </w:t>
-            </w:r>
-            <w:r>
-              <w:rPr>
-                <w:rFonts w:ascii="B Nazanin" w:hAnsiTheme="majorHAnsi" w:hint="cs"/>
-                <w:sz w:val="24"/>
-                <w:szCs w:val="24"/>
-                <w:rtl/>
-              </w:rPr>
-              <w:t>است که مشاهده</w:t>
-            </w:r>
-            <w:r>
-              <w:rPr>
-                <w:rFonts w:ascii="B Nazanin" w:hAnsiTheme="majorHAnsi"/>
-                <w:sz w:val="24"/>
-                <w:szCs w:val="24"/>
-              </w:rPr>
-              <w:t xml:space="preserve"> </w:t>
-            </w:r>
-            <w:r>
-              <w:rPr>
-                <w:rFonts w:ascii="B Nazanin" w:hAnsiTheme="majorHAnsi" w:hint="cs"/>
-                <w:sz w:val="24"/>
-                <w:szCs w:val="24"/>
-                <w:rtl/>
-              </w:rPr>
-              <w:t>و</w:t>
-            </w:r>
-            <w:r>
-              <w:rPr>
-                <w:rFonts w:ascii="B Nazanin" w:hAnsiTheme="majorHAnsi"/>
-                <w:sz w:val="24"/>
-                <w:szCs w:val="24"/>
-              </w:rPr>
-              <w:t xml:space="preserve"> </w:t>
-            </w:r>
-            <w:r>
-              <w:rPr>
-                <w:rFonts w:ascii="B Nazanin" w:hAnsiTheme="majorHAnsi" w:hint="cs"/>
-                <w:sz w:val="24"/>
-                <w:szCs w:val="24"/>
-                <w:rtl/>
-              </w:rPr>
-              <w:t>کنترل</w:t>
-            </w:r>
-            <w:r>
-              <w:rPr>
-                <w:rFonts w:ascii="B Nazanin" w:hAnsiTheme="majorHAnsi"/>
-                <w:sz w:val="24"/>
-                <w:szCs w:val="24"/>
-              </w:rPr>
-              <w:t xml:space="preserve"> </w:t>
-            </w:r>
-            <w:r>
-              <w:rPr>
-                <w:rFonts w:ascii="B Nazanin" w:hAnsiTheme="majorHAnsi" w:hint="cs"/>
-                <w:sz w:val="24"/>
-                <w:szCs w:val="24"/>
-                <w:rtl/>
-              </w:rPr>
-              <w:t>نتایج</w:t>
-            </w:r>
-            <w:r>
-              <w:rPr>
-                <w:rFonts w:ascii="B Nazanin" w:hAnsiTheme="majorHAnsi"/>
-                <w:sz w:val="24"/>
-                <w:szCs w:val="24"/>
-              </w:rPr>
-              <w:t xml:space="preserve"> </w:t>
-            </w:r>
-            <w:r>
-              <w:rPr>
-                <w:rFonts w:ascii="B Nazanin" w:hAnsiTheme="majorHAnsi" w:hint="cs"/>
-                <w:sz w:val="24"/>
-                <w:szCs w:val="24"/>
-                <w:rtl/>
-              </w:rPr>
-              <w:t>سامانه باشگاه مشتریان</w:t>
-            </w:r>
-            <w:r>
-              <w:rPr>
-                <w:rFonts w:ascii="B Nazanin" w:hAnsiTheme="majorHAnsi" w:hint="cs"/>
-                <w:sz w:val="24"/>
-                <w:szCs w:val="24"/>
-                <w:rtl/>
-              </w:rPr>
-              <w:t xml:space="preserve"> را بر عهده دارد.</w:t>
-            </w:r>
-          </w:p>
-          <w:p>
-            <w:pPr>
-              <w:pStyle w:val="ListParagraph"/>
-              <w:bidi/>
-              <w:ind w:left="2" w:hanging="2"/>
-              <w:jc w:val="left"/>
-              <w:rPr>
-                <w:rFonts w:ascii="Times New Roman" w:hAnsi="Times New Roman"/>
-                <w:smallCaps/>
-                <w:spacing w:val="5"/>
-                <w:sz w:val="24"/>
-                <w:szCs w:val="24"/>
-                <w:rtl/>
-                <w:lang w:bidi="fa-IR"/>
-              </w:rPr>
-            </w:pPr>
-          </w:p>
-        </w:tc>
-        <w:tc>
-          <w:tcPr>
-            <w:tcW w:w="3527" w:type="dxa"/>
-            <w:shd w:val="clear" w:color="auto" w:fill="DBE5F1" w:themeFill="accent1" w:themeFillTint="33"/>
-          </w:tcPr>
+                <w:highlight w:val="green"/>
+                <w:rtl/>
+                <w:lang w:bidi="fa-IR"/>
+              </w:rPr>
+              <w:t>مدیریت قوانین</w:t>
+            </w:r>
+          </w:p>
           <w:p>
             <w:pPr>
               <w:pStyle w:val="ListParagraph"/>
@@ -5879,7 +6208,20 @@
                 <w:rtl/>
                 <w:lang w:bidi="fa-IR"/>
               </w:rPr>
-              <w:t>ورود به سامانه (2)</w:t>
+              <w:t xml:space="preserve">مدیریت </w:t>
+            </w:r>
+            <w:r>
+              <w:rPr>
+                <w:rFonts w:ascii="Times New Roman" w:hAnsi="Times New Roman" w:hint="cs"/>
+                <w:smallCaps/>
+                <w:spacing w:val="5"/>
+                <w:sz w:val="26"/>
+                <w:szCs w:val="26"/>
+                <w:highlight w:val="green"/>
+                <w:rtl/>
+                <w:lang w:bidi="fa-IR"/>
+              </w:rPr>
+              <w:t xml:space="preserve">برنامه </w:t>
             </w:r>
           </w:p>
           <w:p>
@@ -5900,7 +6242,7 @@
                 <w:spacing w:val="5"/>
                 <w:sz w:val="26"/>
                 <w:szCs w:val="26"/>
-                <w:highlight w:val="green"/>
+                <w:highlight w:val="cyan"/>
                 <w:rtl/>
                 <w:lang w:bidi="fa-IR"/>
               </w:rPr>
@@ -5912,63 +6254,11 @@
                 <w:spacing w:val="5"/>
                 <w:sz w:val="26"/>
                 <w:szCs w:val="26"/>
-                <w:highlight w:val="green"/>
-                <w:rtl/>
-                <w:lang w:bidi="fa-IR"/>
-              </w:rPr>
-              <w:t xml:space="preserve">معرفی و تکمیل </w:t>
-            </w:r>
-            <w:r>
-              <w:rPr>
-                <w:rFonts w:ascii="Times New Roman" w:hAnsi="Times New Roman" w:hint="cs"/>
-                <w:smallCaps/>
-                <w:spacing w:val="5"/>
-                <w:sz w:val="26"/>
-                <w:szCs w:val="26"/>
-                <w:highlight w:val="green"/>
-                <w:rtl/>
-                <w:lang w:bidi="fa-IR"/>
-              </w:rPr>
-              <w:t xml:space="preserve">عضویت / </w:t>
-            </w:r>
-            <w:r>
-              <w:rPr>
-                <w:rFonts w:ascii="Times New Roman" w:hAnsi="Times New Roman" w:hint="cs"/>
-                <w:smallCaps/>
-                <w:spacing w:val="5"/>
-                <w:sz w:val="26"/>
-                <w:szCs w:val="26"/>
-                <w:highlight w:val="green"/>
-                <w:rtl/>
-                <w:lang w:bidi="fa-IR"/>
-              </w:rPr>
-              <w:t>مشاهده</w:t>
-            </w:r>
-            <w:r>
-              <w:rPr>
-                <w:rFonts w:ascii="Times New Roman" w:hAnsi="Times New Roman" w:hint="cs"/>
-                <w:smallCaps/>
-                <w:spacing w:val="5"/>
-                <w:sz w:val="26"/>
-                <w:szCs w:val="26"/>
-                <w:highlight w:val="green"/>
-                <w:rtl/>
-                <w:lang w:bidi="fa-IR"/>
-              </w:rPr>
-              <w:t xml:space="preserve"> سابقه فعالیت </w:t>
-            </w:r>
-            <w:r>
-              <w:rPr>
-                <w:rFonts w:ascii="Times New Roman" w:hAnsi="Times New Roman" w:hint="cs"/>
-                <w:smallCaps/>
-                <w:spacing w:val="5"/>
-                <w:sz w:val="26"/>
-                <w:szCs w:val="26"/>
-                <w:highlight w:val="green"/>
-                <w:rtl/>
-                <w:lang w:bidi="fa-IR"/>
-              </w:rPr>
-              <w:t>(2)</w:t>
+                <w:highlight w:val="cyan"/>
+                <w:rtl/>
+                <w:lang w:bidi="fa-IR"/>
+              </w:rPr>
+              <w:t>مدیریت گروه برنامه</w:t>
             </w:r>
           </w:p>
         </w:tc>
@@ -6005,14 +6295,14 @@
                 <w:rtl/>
                 <w:lang w:bidi="fa-IR"/>
               </w:rPr>
-              <w:t>4</w:t>
+              <w:t>3</w:t>
             </w:r>
           </w:p>
         </w:tc>
         <w:tc>
           <w:tcPr>
             <w:tcW w:w="2234" w:type="dxa"/>
-            <w:shd w:val="clear" w:color="auto" w:fill="B8CCE4" w:themeFill="accent1" w:themeFillTint="66"/>
+            <w:shd w:val="clear" w:color="auto" w:fill="DBE5F1" w:themeFill="accent1" w:themeFillTint="33"/>
           </w:tcPr>
           <w:p>
             <w:pPr>
@@ -6021,12 +6311,50 @@
               <w:ind w:left="0"/>
               <w:jc w:val="left"/>
               <w:rPr>
+                <w:rFonts w:ascii="Times New Roman" w:hAnsi="Times New Roman"/>
+                <w:smallCaps/>
+                <w:spacing w:val="5"/>
+                <w:sz w:val="24"/>
+                <w:szCs w:val="24"/>
+                <w:rtl/>
+                <w:lang w:bidi="fa-IR"/>
+              </w:rPr>
+            </w:pPr>
+            <w:r>
+              <w:rPr>
+                <w:rFonts w:ascii="B Nazanin" w:hAnsiTheme="majorHAnsi" w:hint="cs"/>
+                <w:sz w:val="24"/>
+                <w:szCs w:val="24"/>
+                <w:rtl/>
+              </w:rPr>
+              <w:t>مدیر</w:t>
+            </w:r>
+            <w:r>
+              <w:rPr>
+                <w:rFonts w:ascii="B Nazanin" w:hAnsiTheme="majorHAnsi" w:hint="cs"/>
+                <w:sz w:val="24"/>
+                <w:szCs w:val="24"/>
+                <w:rtl/>
+              </w:rPr>
+              <w:t>،</w:t>
+            </w:r>
+            <w:r>
+              <w:rPr>
+                <w:rFonts w:ascii="B Nazanin" w:hAnsiTheme="majorHAnsi" w:hint="cs"/>
+                <w:sz w:val="24"/>
+                <w:szCs w:val="24"/>
+                <w:rtl/>
+              </w:rPr>
+              <w:t>کارمند</w:t>
+            </w:r>
+            <w:r>
+              <w:rPr>
                 <w:rFonts w:ascii="B Nazanin" w:hAnsiTheme="majorHAnsi"/>
                 <w:sz w:val="24"/>
                 <w:szCs w:val="24"/>
-                <w:rtl/>
-              </w:rPr>
-            </w:pPr>
+              </w:rPr>
+              <w:t xml:space="preserve"> </w:t>
+            </w:r>
             <w:r>
               <w:rPr>
                 <w:rFonts w:ascii="B Nazanin" w:hAnsiTheme="majorHAnsi" w:hint="cs"/>
@@ -6034,7 +6362,7 @@
                 <w:szCs w:val="24"/>
                 <w:rtl/>
               </w:rPr>
-              <w:t>عضو</w:t>
+              <w:t xml:space="preserve">و </w:t>
             </w:r>
             <w:r>
               <w:rPr>
@@ -6043,87 +6371,45 @@
                 <w:szCs w:val="24"/>
                 <w:rtl/>
               </w:rPr>
-              <w:t xml:space="preserve"> </w:t>
-            </w:r>
-          </w:p>
-        </w:tc>
-        <w:tc>
-          <w:tcPr>
-            <w:tcW w:w="4412" w:type="dxa"/>
-            <w:shd w:val="clear" w:color="auto" w:fill="B8CCE4" w:themeFill="accent1" w:themeFillTint="66"/>
-          </w:tcPr>
-          <w:p>
-            <w:pPr>
-              <w:autoSpaceDE w:val="0"/>
-              <w:autoSpaceDN w:val="0"/>
-              <w:bidi/>
-              <w:adjustRightInd w:val="0"/>
-              <w:jc w:val="left"/>
+              <w:t>صندوقدار</w:t>
+            </w:r>
+            <w:r>
               <w:rPr>
                 <w:rFonts w:ascii="B Nazanin" w:hAnsiTheme="majorHAnsi"/>
                 <w:sz w:val="24"/>
                 <w:szCs w:val="24"/>
-                <w:rtl/>
-              </w:rPr>
-            </w:pPr>
-            <w:r>
-              <w:rPr>
-                <w:rFonts w:ascii="Cambria" w:hAnsi="Cambria" w:hint="cs"/>
+              </w:rPr>
+              <w:t xml:space="preserve"> </w:t>
+            </w:r>
+            <w:r>
+              <w:rPr>
+                <w:rFonts w:ascii="B Nazanin" w:hAnsiTheme="majorHAnsi" w:hint="cs"/>
                 <w:sz w:val="24"/>
                 <w:szCs w:val="24"/>
                 <w:rtl/>
-                <w:lang w:bidi="fa-IR"/>
-              </w:rPr>
-              <w:t xml:space="preserve">اعضای باشگاه که توسط </w:t>
-            </w:r>
-            <w:r>
-              <w:rPr>
-                <w:rFonts w:ascii="Cambria" w:hAnsi="Cambria" w:hint="cs"/>
-                <w:sz w:val="24"/>
-                <w:szCs w:val="24"/>
-                <w:rtl/>
-                <w:lang w:bidi="fa-IR"/>
-              </w:rPr>
-              <w:t>(</w:t>
-            </w:r>
-            <w:r>
-              <w:rPr>
-                <w:rFonts w:ascii="Cambria" w:hAnsi="Cambria" w:hint="cs"/>
-                <w:sz w:val="24"/>
-                <w:szCs w:val="24"/>
-                <w:rtl/>
-                <w:lang w:bidi="fa-IR"/>
-              </w:rPr>
-              <w:t>راهبر / صندوقدار</w:t>
-            </w:r>
-            <w:r>
-              <w:rPr>
-                <w:rFonts w:ascii="Cambria" w:hAnsi="Cambria" w:hint="cs"/>
-                <w:sz w:val="24"/>
-                <w:szCs w:val="24"/>
-                <w:rtl/>
-                <w:lang w:bidi="fa-IR"/>
-              </w:rPr>
-              <w:t>)</w:t>
-            </w:r>
-            <w:r>
-              <w:rPr>
-                <w:rFonts w:ascii="Cambria" w:hAnsi="Cambria" w:hint="cs"/>
-                <w:sz w:val="24"/>
-                <w:szCs w:val="24"/>
-                <w:rtl/>
-                <w:lang w:bidi="fa-IR"/>
-              </w:rPr>
-              <w:t xml:space="preserve"> تعریف میشوند و</w:t>
-            </w:r>
-            <w:r>
+              </w:rPr>
+              <w:t>فروشگاه</w:t>
+            </w:r>
+          </w:p>
+        </w:tc>
+        <w:tc>
+          <w:tcPr>
+            <w:tcW w:w="3499" w:type="dxa"/>
+            <w:shd w:val="clear" w:color="auto" w:fill="DBE5F1" w:themeFill="accent1" w:themeFillTint="33"/>
+          </w:tcPr>
+          <w:p>
+            <w:pPr>
+              <w:pStyle w:val="ListParagraph"/>
+              <w:bidi/>
+              <w:ind w:left="2" w:hanging="2"/>
+              <w:jc w:val="left"/>
               <w:rPr>
                 <w:rFonts w:ascii="B Nazanin" w:hAnsiTheme="majorHAnsi"/>
                 <w:sz w:val="24"/>
                 <w:szCs w:val="24"/>
-              </w:rPr>
-              <w:t xml:space="preserve"> </w:t>
-            </w:r>
+                <w:rtl/>
+              </w:rPr>
+            </w:pPr>
             <w:r>
               <w:rPr>
                 <w:rFonts w:ascii="B Nazanin" w:hAnsiTheme="majorHAnsi" w:hint="cs"/>
@@ -6131,7 +6417,7 @@
                 <w:szCs w:val="24"/>
                 <w:rtl/>
               </w:rPr>
-              <w:t>قابلیت تکمیل مشخصات و مشاهده سابقه فعالیت را دارند</w:t>
+              <w:t>کاربر</w:t>
             </w:r>
             <w:r>
               <w:rPr>
@@ -6140,29 +6426,117 @@
                 <w:szCs w:val="24"/>
                 <w:rtl/>
               </w:rPr>
-              <w:t>.</w:t>
-            </w:r>
-          </w:p>
-          <w:p>
-            <w:pPr>
-              <w:autoSpaceDE w:val="0"/>
-              <w:autoSpaceDN w:val="0"/>
-              <w:bidi/>
-              <w:adjustRightInd w:val="0"/>
-              <w:jc w:val="left"/>
+              <w:t xml:space="preserve">ی </w:t>
+            </w:r>
+            <w:r>
+              <w:rPr>
+                <w:rFonts w:ascii="B Nazanin" w:hAnsiTheme="majorHAnsi" w:hint="cs"/>
+                <w:sz w:val="24"/>
+                <w:szCs w:val="24"/>
+                <w:rtl/>
+              </w:rPr>
+              <w:t>است که مشاهده</w:t>
+            </w:r>
+            <w:r>
               <w:rPr>
                 <w:rFonts w:ascii="B Nazanin" w:hAnsiTheme="majorHAnsi"/>
                 <w:sz w:val="24"/>
                 <w:szCs w:val="24"/>
-                <w:rtl/>
-              </w:rPr>
-            </w:pPr>
-          </w:p>
-        </w:tc>
-        <w:tc>
-          <w:tcPr>
-            <w:tcW w:w="3527" w:type="dxa"/>
-            <w:shd w:val="clear" w:color="auto" w:fill="B8CCE4" w:themeFill="accent1" w:themeFillTint="66"/>
+              </w:rPr>
+              <w:t xml:space="preserve"> </w:t>
+            </w:r>
+            <w:r>
+              <w:rPr>
+                <w:rFonts w:ascii="B Nazanin" w:hAnsiTheme="majorHAnsi" w:hint="cs"/>
+                <w:sz w:val="24"/>
+                <w:szCs w:val="24"/>
+                <w:rtl/>
+              </w:rPr>
+              <w:t>و</w:t>
+            </w:r>
+            <w:r>
+              <w:rPr>
+                <w:rFonts w:ascii="B Nazanin" w:hAnsiTheme="majorHAnsi"/>
+                <w:sz w:val="24"/>
+                <w:szCs w:val="24"/>
+              </w:rPr>
+              <w:t xml:space="preserve"> </w:t>
+            </w:r>
+            <w:r>
+              <w:rPr>
+                <w:rFonts w:ascii="B Nazanin" w:hAnsiTheme="majorHAnsi" w:hint="cs"/>
+                <w:sz w:val="24"/>
+                <w:szCs w:val="24"/>
+                <w:rtl/>
+              </w:rPr>
+              <w:t>کنترل</w:t>
+            </w:r>
+            <w:r>
+              <w:rPr>
+                <w:rFonts w:ascii="B Nazanin" w:hAnsiTheme="majorHAnsi"/>
+                <w:sz w:val="24"/>
+                <w:szCs w:val="24"/>
+              </w:rPr>
+              <w:t xml:space="preserve"> </w:t>
+            </w:r>
+            <w:r>
+              <w:rPr>
+                <w:rFonts w:ascii="B Nazanin" w:hAnsiTheme="majorHAnsi" w:hint="cs"/>
+                <w:sz w:val="24"/>
+                <w:szCs w:val="24"/>
+                <w:rtl/>
+              </w:rPr>
+              <w:t>نتایج</w:t>
+            </w:r>
+            <w:r>
+              <w:rPr>
+                <w:rFonts w:ascii="B Nazanin" w:hAnsiTheme="majorHAnsi"/>
+                <w:sz w:val="24"/>
+                <w:szCs w:val="24"/>
+              </w:rPr>
+              <w:t xml:space="preserve"> </w:t>
+            </w:r>
+            <w:r>
+              <w:rPr>
+                <w:rFonts w:ascii="B Nazanin" w:hAnsiTheme="majorHAnsi" w:hint="cs"/>
+                <w:sz w:val="24"/>
+                <w:szCs w:val="24"/>
+                <w:rtl/>
+              </w:rPr>
+              <w:t>سامانه باشگاه مشتریان</w:t>
+            </w:r>
+            <w:r>
+              <w:rPr>
+                <w:rFonts w:ascii="B Nazanin" w:hAnsiTheme="majorHAnsi" w:hint="cs"/>
+                <w:sz w:val="24"/>
+                <w:szCs w:val="24"/>
+                <w:rtl/>
+              </w:rPr>
+              <w:t xml:space="preserve"> را بر عهده دارد.</w:t>
+            </w:r>
+          </w:p>
+          <w:p>
+            <w:pPr>
+              <w:pStyle w:val="ListParagraph"/>
+              <w:bidi/>
+              <w:ind w:left="2" w:hanging="2"/>
+              <w:jc w:val="left"/>
+              <w:rPr>
+                <w:rFonts w:ascii="Times New Roman" w:hAnsi="Times New Roman"/>
+                <w:smallCaps/>
+                <w:spacing w:val="5"/>
+                <w:sz w:val="24"/>
+                <w:szCs w:val="24"/>
+                <w:rtl/>
+                <w:lang w:bidi="fa-IR"/>
+              </w:rPr>
+            </w:pPr>
+          </w:p>
+        </w:tc>
+        <w:tc>
+          <w:tcPr>
+            <w:tcW w:w="3544" w:type="dxa"/>
+            <w:shd w:val="clear" w:color="auto" w:fill="DBE5F1" w:themeFill="accent1" w:themeFillTint="33"/>
           </w:tcPr>
           <w:p>
             <w:pPr>
@@ -6197,72 +6571,7 @@
                 <w:rtl/>
                 <w:lang w:bidi="fa-IR"/>
               </w:rPr>
-              <w:t xml:space="preserve">معرفی و تکمیل </w:t>
-            </w:r>
-            <w:r>
-              <w:rPr>
-                <w:rFonts w:ascii="Times New Roman" w:hAnsi="Times New Roman" w:hint="cs"/>
-                <w:smallCaps/>
-                <w:spacing w:val="5"/>
-                <w:sz w:val="26"/>
-                <w:szCs w:val="26"/>
-                <w:highlight w:val="green"/>
-                <w:rtl/>
-                <w:lang w:bidi="fa-IR"/>
-              </w:rPr>
-              <w:t>عضویت</w:t>
-            </w:r>
-            <w:r>
-              <w:rPr>
-                <w:rFonts w:ascii="Times New Roman" w:hAnsi="Times New Roman" w:hint="cs"/>
-                <w:smallCaps/>
-                <w:spacing w:val="5"/>
-                <w:sz w:val="26"/>
-                <w:szCs w:val="26"/>
-                <w:highlight w:val="green"/>
-                <w:rtl/>
-                <w:lang w:bidi="fa-IR"/>
-              </w:rPr>
-              <w:t xml:space="preserve"> / مشاه</w:t>
-            </w:r>
-            <w:r>
-              <w:rPr>
-                <w:rFonts w:ascii="Times New Roman" w:hAnsi="Times New Roman" w:hint="cs"/>
-                <w:smallCaps/>
-                <w:spacing w:val="5"/>
-                <w:sz w:val="26"/>
-                <w:szCs w:val="26"/>
-                <w:highlight w:val="green"/>
-                <w:rtl/>
-                <w:lang w:bidi="fa-IR"/>
-              </w:rPr>
-              <w:t>ده سابقه عضویت</w:t>
-            </w:r>
-            <w:r>
-              <w:rPr>
-                <w:rFonts w:ascii="Times New Roman" w:hAnsi="Times New Roman" w:hint="cs"/>
-                <w:smallCaps/>
-                <w:spacing w:val="5"/>
-                <w:sz w:val="26"/>
-                <w:szCs w:val="26"/>
-                <w:highlight w:val="green"/>
-                <w:rtl/>
-                <w:lang w:bidi="fa-IR"/>
-              </w:rPr>
-              <w:t xml:space="preserve"> </w:t>
-            </w:r>
-            <w:r>
-              <w:rPr>
-                <w:rFonts w:ascii="Times New Roman" w:hAnsi="Times New Roman" w:hint="cs"/>
-                <w:smallCaps/>
-                <w:spacing w:val="5"/>
-                <w:sz w:val="26"/>
-                <w:szCs w:val="26"/>
-                <w:highlight w:val="green"/>
-                <w:rtl/>
-                <w:lang w:bidi="fa-IR"/>
-              </w:rPr>
-              <w:t>(2)</w:t>
+              <w:t>ورود به سامانه (2)</w:t>
             </w:r>
           </w:p>
           <w:p>
@@ -6284,7 +6593,6 @@
                 <w:sz w:val="26"/>
                 <w:szCs w:val="26"/>
                 <w:highlight w:val="green"/>
-                <w:rtl/>
                 <w:lang w:bidi="fa-IR"/>
               </w:rPr>
             </w:pPr>
@@ -6299,7 +6607,70 @@
                 <w:rtl/>
                 <w:lang w:bidi="fa-IR"/>
               </w:rPr>
-              <w:t>ورود به سامانه (2)</w:t>
+              <w:t>مدیریت عضو</w:t>
+            </w:r>
+            <w:r>
+              <w:rPr>
+                <w:rFonts w:ascii="Times New Roman" w:hAnsi="Times New Roman" w:hint="cs"/>
+                <w:smallCaps/>
+                <w:spacing w:val="5"/>
+                <w:sz w:val="26"/>
+                <w:szCs w:val="26"/>
+                <w:highlight w:val="green"/>
+                <w:rtl/>
+                <w:lang w:bidi="fa-IR"/>
+              </w:rPr>
+              <w:t xml:space="preserve"> (2)</w:t>
+            </w:r>
+          </w:p>
+          <w:p>
+            <w:pPr>
+              <w:pStyle w:val="ListParagraph"/>
+              <w:numPr>
+                <w:ilvl w:val="0"/>
+                <w:numId w:val="5"/>
+              </w:numPr>
+              <w:tabs>
+                <w:tab w:val="left" w:pos="238"/>
+              </w:tabs>
+              <w:bidi/>
+              <w:jc w:val="left"/>
+              <w:rPr>
+                <w:rFonts w:ascii="Times New Roman" w:hAnsi="Times New Roman"/>
+                <w:smallCaps/>
+                <w:spacing w:val="5"/>
+                <w:sz w:val="26"/>
+                <w:szCs w:val="26"/>
+                <w:highlight w:val="green"/>
+                <w:rtl/>
+                <w:lang w:bidi="fa-IR"/>
+              </w:rPr>
+            </w:pPr>
+            <w:r>
+              <w:rPr>
+                <w:rFonts w:ascii="Times New Roman" w:hAnsi="Times New Roman" w:hint="cs"/>
+                <w:smallCaps/>
+                <w:spacing w:val="5"/>
+                <w:sz w:val="26"/>
+                <w:szCs w:val="26"/>
+                <w:highlight w:val="green"/>
+                <w:rtl/>
+                <w:lang w:bidi="fa-IR"/>
+              </w:rPr>
+              <w:t>مدیریت سابقه فعالیت</w:t>
+            </w:r>
+            <w:r>
+              <w:rPr>
+                <w:rFonts w:ascii="Times New Roman" w:hAnsi="Times New Roman" w:hint="cs"/>
+                <w:smallCaps/>
+                <w:spacing w:val="5"/>
+                <w:sz w:val="26"/>
+                <w:szCs w:val="26"/>
+                <w:highlight w:val="green"/>
+                <w:rtl/>
+                <w:lang w:bidi="fa-IR"/>
+              </w:rPr>
+              <w:t xml:space="preserve"> (2)</w:t>
             </w:r>
           </w:p>
         </w:tc>
@@ -6343,7 +6714,7 @@
         <w:tc>
           <w:tcPr>
             <w:tcW w:w="2234" w:type="dxa"/>
-            <w:shd w:val="clear" w:color="auto" w:fill="DBE5F1" w:themeFill="accent1" w:themeFillTint="33"/>
+            <w:shd w:val="clear" w:color="auto" w:fill="B8CCE4" w:themeFill="accent1" w:themeFillTint="66"/>
           </w:tcPr>
           <w:p>
             <w:pPr>
@@ -6365,13 +6736,93 @@
                 <w:szCs w:val="24"/>
                 <w:rtl/>
               </w:rPr>
-              <w:t>شرکای</w:t>
-            </w:r>
-            <w:r>
+              <w:t>عضو</w:t>
+            </w:r>
+            <w:r>
+              <w:rPr>
+                <w:rFonts w:ascii="B Nazanin" w:hAnsiTheme="majorHAnsi" w:hint="cs"/>
+                <w:sz w:val="24"/>
+                <w:szCs w:val="24"/>
+                <w:rtl/>
+              </w:rPr>
+              <w:t xml:space="preserve"> </w:t>
+            </w:r>
+          </w:p>
+        </w:tc>
+        <w:tc>
+          <w:tcPr>
+            <w:tcW w:w="3499" w:type="dxa"/>
+            <w:shd w:val="clear" w:color="auto" w:fill="B8CCE4" w:themeFill="accent1" w:themeFillTint="66"/>
+          </w:tcPr>
+          <w:p>
+            <w:pPr>
+              <w:autoSpaceDE w:val="0"/>
+              <w:autoSpaceDN w:val="0"/>
+              <w:bidi/>
+              <w:adjustRightInd w:val="0"/>
+              <w:jc w:val="left"/>
               <w:rPr>
                 <w:rFonts w:ascii="B Nazanin" w:hAnsiTheme="majorHAnsi"/>
                 <w:sz w:val="24"/>
                 <w:szCs w:val="24"/>
+                <w:rtl/>
+              </w:rPr>
+            </w:pPr>
+            <w:r>
+              <w:rPr>
+                <w:rFonts w:ascii="Cambria" w:hAnsi="Cambria" w:hint="cs"/>
+                <w:sz w:val="24"/>
+                <w:szCs w:val="24"/>
+                <w:rtl/>
+                <w:lang w:bidi="fa-IR"/>
+              </w:rPr>
+              <w:t xml:space="preserve">اعضای باشگاه که توسط </w:t>
+            </w:r>
+            <w:r>
+              <w:rPr>
+                <w:rFonts w:ascii="Cambria" w:hAnsi="Cambria" w:hint="cs"/>
+                <w:sz w:val="24"/>
+                <w:szCs w:val="24"/>
+                <w:rtl/>
+                <w:lang w:bidi="fa-IR"/>
+              </w:rPr>
+              <w:t>(</w:t>
+            </w:r>
+            <w:r>
+              <w:rPr>
+                <w:rFonts w:ascii="Cambria" w:hAnsi="Cambria" w:hint="cs"/>
+                <w:sz w:val="24"/>
+                <w:szCs w:val="24"/>
+                <w:rtl/>
+                <w:lang w:bidi="fa-IR"/>
+              </w:rPr>
+              <w:t>راهبر / صندوقدار</w:t>
+            </w:r>
+            <w:r>
+              <w:rPr>
+                <w:rFonts w:ascii="Cambria" w:hAnsi="Cambria" w:hint="cs"/>
+                <w:sz w:val="24"/>
+                <w:szCs w:val="24"/>
+                <w:rtl/>
+                <w:lang w:bidi="fa-IR"/>
+              </w:rPr>
+              <w:t>)</w:t>
+            </w:r>
+            <w:r>
+              <w:rPr>
+                <w:rFonts w:ascii="Cambria" w:hAnsi="Cambria" w:hint="cs"/>
+                <w:sz w:val="24"/>
+                <w:szCs w:val="24"/>
+                <w:rtl/>
+                <w:lang w:bidi="fa-IR"/>
+              </w:rPr>
+              <w:t xml:space="preserve"> تعریف میشوند و</w:t>
+            </w:r>
+            <w:r>
+              <w:rPr>
+                <w:rFonts w:ascii="B Nazanin" w:hAnsiTheme="majorHAnsi"/>
+                <w:sz w:val="24"/>
+                <w:szCs w:val="24"/>
               </w:rPr>
               <w:t xml:space="preserve"> </w:t>
             </w:r>
@@ -6382,15 +6833,18 @@
                 <w:szCs w:val="24"/>
                 <w:rtl/>
               </w:rPr>
-              <w:t>تجاری</w:t>
-            </w:r>
-          </w:p>
-        </w:tc>
-        <w:tc>
-          <w:tcPr>
-            <w:tcW w:w="4412" w:type="dxa"/>
-            <w:shd w:val="clear" w:color="auto" w:fill="DBE5F1" w:themeFill="accent1" w:themeFillTint="33"/>
-          </w:tcPr>
+              <w:t>قابلیت تکمیل مشخصات و مشاهده سابقه فعالیت را دارند</w:t>
+            </w:r>
+            <w:r>
+              <w:rPr>
+                <w:rFonts w:ascii="B Nazanin" w:hAnsiTheme="majorHAnsi" w:hint="cs"/>
+                <w:sz w:val="24"/>
+                <w:szCs w:val="24"/>
+                <w:rtl/>
+              </w:rPr>
+              <w:t>.</w:t>
+            </w:r>
+          </w:p>
           <w:p>
             <w:pPr>
               <w:autoSpaceDE w:val="0"/>
@@ -6405,6 +6859,204 @@
                 <w:rtl/>
               </w:rPr>
             </w:pPr>
+          </w:p>
+        </w:tc>
+        <w:tc>
+          <w:tcPr>
+            <w:tcW w:w="3544" w:type="dxa"/>
+            <w:shd w:val="clear" w:color="auto" w:fill="B8CCE4" w:themeFill="accent1" w:themeFillTint="66"/>
+          </w:tcPr>
+          <w:p>
+            <w:pPr>
+              <w:pStyle w:val="ListParagraph"/>
+              <w:numPr>
+                <w:ilvl w:val="0"/>
+                <w:numId w:val="5"/>
+              </w:numPr>
+              <w:tabs>
+                <w:tab w:val="left" w:pos="238"/>
+              </w:tabs>
+              <w:bidi/>
+              <w:jc w:val="left"/>
+              <w:rPr>
+                <w:rFonts w:ascii="Times New Roman" w:hAnsi="Times New Roman"/>
+                <w:smallCaps/>
+                <w:spacing w:val="5"/>
+                <w:sz w:val="26"/>
+                <w:szCs w:val="26"/>
+                <w:highlight w:val="green"/>
+                <w:lang w:bidi="fa-IR"/>
+              </w:rPr>
+            </w:pPr>
+            <w:r>
+              <w:rPr>
+                <w:rFonts w:ascii="Times New Roman" w:hAnsi="Times New Roman" w:hint="cs"/>
+                <w:smallCaps/>
+                <w:spacing w:val="5"/>
+                <w:sz w:val="26"/>
+                <w:szCs w:val="26"/>
+                <w:highlight w:val="green"/>
+                <w:rtl/>
+                <w:lang w:bidi="fa-IR"/>
+              </w:rPr>
+              <w:t>مدیریت عضو</w:t>
+            </w:r>
+            <w:r>
+              <w:rPr>
+                <w:rFonts w:ascii="Times New Roman" w:hAnsi="Times New Roman" w:hint="cs"/>
+                <w:smallCaps/>
+                <w:spacing w:val="5"/>
+                <w:sz w:val="26"/>
+                <w:szCs w:val="26"/>
+                <w:highlight w:val="green"/>
+                <w:rtl/>
+                <w:lang w:bidi="fa-IR"/>
+              </w:rPr>
+              <w:t xml:space="preserve"> (2)</w:t>
+            </w:r>
+          </w:p>
+          <w:p>
+            <w:pPr>
+              <w:pStyle w:val="ListParagraph"/>
+              <w:numPr>
+                <w:ilvl w:val="0"/>
+                <w:numId w:val="5"/>
+              </w:numPr>
+              <w:tabs>
+                <w:tab w:val="left" w:pos="238"/>
+              </w:tabs>
+              <w:bidi/>
+              <w:jc w:val="left"/>
+              <w:rPr>
+                <w:rFonts w:ascii="Times New Roman" w:hAnsi="Times New Roman"/>
+                <w:smallCaps/>
+                <w:spacing w:val="5"/>
+                <w:sz w:val="26"/>
+                <w:szCs w:val="26"/>
+                <w:highlight w:val="green"/>
+                <w:lang w:bidi="fa-IR"/>
+              </w:rPr>
+            </w:pPr>
+            <w:r>
+              <w:rPr>
+                <w:rFonts w:ascii="Times New Roman" w:hAnsi="Times New Roman" w:hint="cs"/>
+                <w:smallCaps/>
+                <w:spacing w:val="5"/>
+                <w:sz w:val="26"/>
+                <w:szCs w:val="26"/>
+                <w:highlight w:val="green"/>
+                <w:rtl/>
+                <w:lang w:bidi="fa-IR"/>
+              </w:rPr>
+              <w:t>مدیریت سابقه فعالیت</w:t>
+            </w:r>
+            <w:r>
+              <w:rPr>
+                <w:rFonts w:ascii="Times New Roman" w:hAnsi="Times New Roman" w:hint="cs"/>
+                <w:smallCaps/>
+                <w:spacing w:val="5"/>
+                <w:sz w:val="26"/>
+                <w:szCs w:val="26"/>
+                <w:highlight w:val="green"/>
+                <w:rtl/>
+                <w:lang w:bidi="fa-IR"/>
+              </w:rPr>
+              <w:t xml:space="preserve"> (2)</w:t>
+            </w:r>
+          </w:p>
+          <w:p>
+            <w:pPr>
+              <w:pStyle w:val="ListParagraph"/>
+              <w:numPr>
+                <w:ilvl w:val="0"/>
+                <w:numId w:val="5"/>
+              </w:numPr>
+              <w:tabs>
+                <w:tab w:val="left" w:pos="238"/>
+              </w:tabs>
+              <w:bidi/>
+              <w:jc w:val="left"/>
+              <w:rPr>
+                <w:rFonts w:ascii="Times New Roman" w:hAnsi="Times New Roman"/>
+                <w:smallCaps/>
+                <w:spacing w:val="5"/>
+                <w:sz w:val="26"/>
+                <w:szCs w:val="26"/>
+                <w:highlight w:val="green"/>
+                <w:rtl/>
+                <w:lang w:bidi="fa-IR"/>
+              </w:rPr>
+            </w:pPr>
+            <w:r>
+              <w:rPr>
+                <w:rFonts w:ascii="Times New Roman" w:hAnsi="Times New Roman" w:hint="cs"/>
+                <w:smallCaps/>
+                <w:spacing w:val="5"/>
+                <w:sz w:val="26"/>
+                <w:szCs w:val="26"/>
+                <w:highlight w:val="green"/>
+                <w:rtl/>
+                <w:lang w:bidi="fa-IR"/>
+              </w:rPr>
+              <w:t>ورود به سامانه (2)</w:t>
+            </w:r>
+          </w:p>
+        </w:tc>
+      </w:tr>
+      <w:tr>
+        <w:trPr>
+          <w:jc w:val="center"/>
+        </w:trPr>
+        <w:tc>
+          <w:tcPr>
+            <w:tcW w:w="566" w:type="dxa"/>
+            <w:shd w:val="clear" w:color="auto" w:fill="365F91" w:themeFill="accent1" w:themeFillShade="BF"/>
+          </w:tcPr>
+          <w:p>
+            <w:pPr>
+              <w:pStyle w:val="ListParagraph"/>
+              <w:bidi/>
+              <w:ind w:left="0"/>
+              <w:rPr>
+                <w:rFonts w:ascii="Times New Roman" w:hAnsi="Times New Roman"/>
+                <w:smallCaps/>
+                <w:color w:val="FFFFFF" w:themeColor="background1"/>
+                <w:spacing w:val="5"/>
+                <w:rtl/>
+                <w:lang w:bidi="fa-IR"/>
+              </w:rPr>
+            </w:pPr>
+            <w:r>
+              <w:rPr>
+                <w:rFonts w:ascii="Times New Roman" w:hAnsi="Times New Roman" w:hint="cs"/>
+                <w:smallCaps/>
+                <w:color w:val="FFFFFF" w:themeColor="background1"/>
+                <w:spacing w:val="5"/>
+                <w:rtl/>
+                <w:lang w:bidi="fa-IR"/>
+              </w:rPr>
+              <w:t>6</w:t>
+            </w:r>
+          </w:p>
+        </w:tc>
+        <w:tc>
+          <w:tcPr>
+            <w:tcW w:w="2234" w:type="dxa"/>
+            <w:shd w:val="clear" w:color="auto" w:fill="DBE5F1" w:themeFill="accent1" w:themeFillTint="33"/>
+          </w:tcPr>
+          <w:p>
+            <w:pPr>
+              <w:pStyle w:val="ListParagraph"/>
+              <w:bidi/>
+              <w:ind w:left="0"/>
+              <w:jc w:val="left"/>
+              <w:rPr>
+                <w:rFonts w:ascii="B Nazanin" w:hAnsiTheme="majorHAnsi"/>
+                <w:sz w:val="24"/>
+                <w:szCs w:val="24"/>
+                <w:rtl/>
+              </w:rPr>
+            </w:pPr>
             <w:r>
               <w:rPr>
                 <w:rFonts w:ascii="B Nazanin" w:hAnsiTheme="majorHAnsi" w:hint="cs"/>
@@ -6412,7 +7064,15 @@
                 <w:szCs w:val="24"/>
                 <w:rtl/>
               </w:rPr>
-              <w:t>کاربر</w:t>
+              <w:t>شرکای</w:t>
+            </w:r>
+            <w:r>
+              <w:rPr>
+                <w:rFonts w:ascii="B Nazanin" w:hAnsiTheme="majorHAnsi"/>
+                <w:sz w:val="24"/>
+                <w:szCs w:val="24"/>
+              </w:rPr>
+              <w:t xml:space="preserve"> </w:t>
             </w:r>
             <w:r>
               <w:rPr>
@@ -6421,8 +7081,29 @@
                 <w:szCs w:val="24"/>
                 <w:rtl/>
               </w:rPr>
-              <w:t>ی است که</w:t>
-            </w:r>
+              <w:t>تجاری</w:t>
+            </w:r>
+          </w:p>
+        </w:tc>
+        <w:tc>
+          <w:tcPr>
+            <w:tcW w:w="3499" w:type="dxa"/>
+            <w:shd w:val="clear" w:color="auto" w:fill="DBE5F1" w:themeFill="accent1" w:themeFillTint="33"/>
+          </w:tcPr>
+          <w:p>
+            <w:pPr>
+              <w:autoSpaceDE w:val="0"/>
+              <w:autoSpaceDN w:val="0"/>
+              <w:bidi/>
+              <w:adjustRightInd w:val="0"/>
+              <w:jc w:val="left"/>
+              <w:rPr>
+                <w:rFonts w:ascii="B Nazanin" w:hAnsiTheme="majorHAnsi"/>
+                <w:sz w:val="24"/>
+                <w:szCs w:val="24"/>
+                <w:rtl/>
+              </w:rPr>
+            </w:pPr>
             <w:r>
               <w:rPr>
                 <w:rFonts w:ascii="B Nazanin" w:hAnsiTheme="majorHAnsi" w:hint="cs"/>
@@ -6430,7 +7111,7 @@
                 <w:szCs w:val="24"/>
                 <w:rtl/>
               </w:rPr>
-              <w:t xml:space="preserve"> کار </w:t>
+              <w:t>کاربر</w:t>
             </w:r>
             <w:r>
               <w:rPr>
@@ -6439,6 +7120,24 @@
                 <w:szCs w:val="24"/>
                 <w:rtl/>
               </w:rPr>
+              <w:t>ی است که</w:t>
+            </w:r>
+            <w:r>
+              <w:rPr>
+                <w:rFonts w:ascii="B Nazanin" w:hAnsiTheme="majorHAnsi" w:hint="cs"/>
+                <w:sz w:val="24"/>
+                <w:szCs w:val="24"/>
+                <w:rtl/>
+              </w:rPr>
+              <w:t xml:space="preserve"> کار </w:t>
+            </w:r>
+            <w:r>
+              <w:rPr>
+                <w:rFonts w:ascii="B Nazanin" w:hAnsiTheme="majorHAnsi" w:hint="cs"/>
+                <w:sz w:val="24"/>
+                <w:szCs w:val="24"/>
+                <w:rtl/>
+              </w:rPr>
               <w:t>تعریف،</w:t>
             </w:r>
             <w:r>
@@ -6677,7 +7376,7 @@
         </w:tc>
         <w:tc>
           <w:tcPr>
-            <w:tcW w:w="3527" w:type="dxa"/>
+            <w:tcW w:w="3544" w:type="dxa"/>
             <w:shd w:val="clear" w:color="auto" w:fill="DBE5F1" w:themeFill="accent1" w:themeFillTint="33"/>
           </w:tcPr>
           <w:p>
@@ -7133,6 +7832,7 @@
                 <w:rtl/>
                 <w:lang w:bidi="fa-IR"/>
               </w:rPr>
+              <w:lastRenderedPageBreak/>
               <w:t>3</w:t>
             </w:r>
           </w:p>
@@ -7607,7 +8307,6 @@
           <w:rtl/>
           <w:lang w:bidi="ar-SA"/>
         </w:rPr>
-        <w:lastRenderedPageBreak/>
         <w:t>نمودار موارد کاربرد</w:t>
       </w:r>
     </w:p>
@@ -7789,6 +8488,7 @@
           <w:rtl/>
           <w:lang w:bidi="ar-SA"/>
         </w:rPr>
+        <w:lastRenderedPageBreak/>
         <w:drawing>
           <wp:inline distT="0" distB="0" distL="0" distR="0" wp14:anchorId="7E364AAB" wp14:editId="63F414CF">
             <wp:extent cx="6120130" cy="2904588"/>
@@ -7979,7 +8679,6 @@
           <w:rtl/>
           <w:lang w:bidi="ar-SA"/>
         </w:rPr>
-        <w:lastRenderedPageBreak/>
         <w:t xml:space="preserve">لیست </w:t>
       </w:r>
       <w:r>
@@ -8697,7 +9396,7 @@
                 <w:rtl/>
                 <w:lang w:bidi="fa-IR"/>
               </w:rPr>
-              <w:t>ثبت نام کاربر در سامانه</w:t>
+              <w:t xml:space="preserve">ثبت نام کاربر </w:t>
             </w:r>
           </w:p>
         </w:tc>
@@ -9408,7 +10107,19 @@
                 <w:rtl/>
                 <w:lang w:bidi="fa-IR"/>
               </w:rPr>
-              <w:t>تعریف ویژگی های خاص شرکت</w:t>
+              <w:t xml:space="preserve">تعریف ویژگی خاص </w:t>
+            </w:r>
+            <w:r>
+              <w:rPr>
+                <w:rFonts w:ascii="Times New Roman" w:hAnsi="Times New Roman" w:hint="cs"/>
+                <w:smallCaps/>
+                <w:spacing w:val="5"/>
+                <w:sz w:val="26"/>
+                <w:szCs w:val="26"/>
+                <w:rtl/>
+                <w:lang w:bidi="fa-IR"/>
+              </w:rPr>
+              <w:t>عضو</w:t>
             </w:r>
           </w:p>
         </w:tc>
@@ -9624,6 +10335,7 @@
                 <w:rtl/>
                 <w:lang w:bidi="fa-IR"/>
               </w:rPr>
+              <w:lastRenderedPageBreak/>
               <w:t>6</w:t>
             </w:r>
           </w:p>
@@ -9888,7 +10600,7 @@
                 <w:rtl/>
                 <w:lang w:bidi="fa-IR"/>
               </w:rPr>
-              <w:t>تعریف  گروه کارتها</w:t>
+              <w:t>تعریف  گروه کارت</w:t>
             </w:r>
           </w:p>
         </w:tc>
@@ -10053,6 +10765,349 @@
                 <w:lang w:bidi="fa-IR"/>
               </w:rPr>
               <w:t>2</w:t>
+            </w:r>
+          </w:p>
+        </w:tc>
+      </w:tr>
+      <w:tr>
+        <w:trPr>
+          <w:trHeight w:val="2214"/>
+          <w:jc w:val="center"/>
+        </w:trPr>
+        <w:tc>
+          <w:tcPr>
+            <w:tcW w:w="540" w:type="dxa"/>
+            <w:shd w:val="clear" w:color="auto" w:fill="365F91" w:themeFill="accent1" w:themeFillShade="BF"/>
+          </w:tcPr>
+          <w:p>
+            <w:pPr>
+              <w:pStyle w:val="ListParagraph"/>
+              <w:bidi/>
+              <w:ind w:left="0"/>
+              <w:rPr>
+                <w:rFonts w:ascii="Times New Roman" w:hAnsi="Times New Roman"/>
+                <w:smallCaps/>
+                <w:color w:val="FFFFFF" w:themeColor="background1"/>
+                <w:spacing w:val="5"/>
+                <w:rtl/>
+                <w:lang w:bidi="fa-IR"/>
+              </w:rPr>
+            </w:pPr>
+            <w:r>
+              <w:rPr>
+                <w:rFonts w:ascii="Times New Roman" w:hAnsi="Times New Roman" w:hint="cs"/>
+                <w:smallCaps/>
+                <w:color w:val="FFFFFF" w:themeColor="background1"/>
+                <w:spacing w:val="5"/>
+                <w:rtl/>
+                <w:lang w:bidi="fa-IR"/>
+              </w:rPr>
+              <w:t>8</w:t>
+            </w:r>
+          </w:p>
+        </w:tc>
+        <w:tc>
+          <w:tcPr>
+            <w:tcW w:w="2233" w:type="dxa"/>
+            <w:shd w:val="clear" w:color="auto" w:fill="DBE5F1" w:themeFill="accent1" w:themeFillTint="33"/>
+          </w:tcPr>
+          <w:p>
+            <w:pPr>
+              <w:tabs>
+                <w:tab w:val="left" w:pos="238"/>
+              </w:tabs>
+              <w:bidi/>
+              <w:jc w:val="left"/>
+              <w:rPr>
+                <w:rFonts w:ascii="Times New Roman" w:hAnsi="Times New Roman"/>
+                <w:smallCaps/>
+                <w:spacing w:val="5"/>
+                <w:sz w:val="26"/>
+                <w:szCs w:val="26"/>
+                <w:rtl/>
+                <w:lang w:bidi="fa-IR"/>
+              </w:rPr>
+            </w:pPr>
+            <w:r>
+              <w:rPr>
+                <w:rFonts w:ascii="Times New Roman" w:hAnsi="Times New Roman" w:hint="cs"/>
+                <w:smallCaps/>
+                <w:spacing w:val="5"/>
+                <w:sz w:val="26"/>
+                <w:szCs w:val="26"/>
+                <w:rtl/>
+                <w:lang w:bidi="fa-IR"/>
+              </w:rPr>
+              <w:t>مدیریت عضو</w:t>
+            </w:r>
+          </w:p>
+        </w:tc>
+        <w:tc>
+          <w:tcPr>
+            <w:tcW w:w="2664" w:type="dxa"/>
+            <w:shd w:val="clear" w:color="auto" w:fill="DBE5F1" w:themeFill="accent1" w:themeFillTint="33"/>
+          </w:tcPr>
+          <w:p>
+            <w:pPr>
+              <w:pStyle w:val="ListParagraph"/>
+              <w:bidi/>
+              <w:ind w:left="0"/>
+              <w:rPr>
+                <w:rFonts w:ascii="Times New Roman" w:hAnsi="Times New Roman"/>
+                <w:smallCaps/>
+                <w:spacing w:val="5"/>
+                <w:sz w:val="24"/>
+                <w:szCs w:val="24"/>
+                <w:lang w:bidi="fa-IR"/>
+              </w:rPr>
+            </w:pPr>
+            <w:r>
+              <w:rPr>
+                <w:rFonts w:ascii="Times New Roman" w:hAnsi="Times New Roman" w:hint="cs"/>
+                <w:smallCaps/>
+                <w:spacing w:val="5"/>
+                <w:sz w:val="24"/>
+                <w:szCs w:val="24"/>
+                <w:rtl/>
+                <w:lang w:bidi="fa-IR"/>
+              </w:rPr>
+              <w:t>فرآیند عضویت در باشگاه مشتریان و تکمیل مشخصات در این مورد کاربرد مدیریت میشود.</w:t>
+            </w:r>
+          </w:p>
+        </w:tc>
+        <w:tc>
+          <w:tcPr>
+            <w:tcW w:w="2293" w:type="dxa"/>
+            <w:shd w:val="clear" w:color="auto" w:fill="DBE5F1" w:themeFill="accent1" w:themeFillTint="33"/>
+          </w:tcPr>
+          <w:p>
+            <w:pPr>
+              <w:pStyle w:val="ListParagraph"/>
+              <w:numPr>
+                <w:ilvl w:val="0"/>
+                <w:numId w:val="5"/>
+              </w:numPr>
+              <w:bidi/>
+              <w:jc w:val="left"/>
+              <w:rPr>
+                <w:rFonts w:ascii="Times New Roman" w:hAnsi="Times New Roman"/>
+                <w:smallCaps/>
+                <w:spacing w:val="5"/>
+                <w:sz w:val="26"/>
+                <w:szCs w:val="26"/>
+                <w:lang w:bidi="fa-IR"/>
+              </w:rPr>
+            </w:pPr>
+            <w:r>
+              <w:rPr>
+                <w:rFonts w:ascii="B Nazanin" w:hAnsiTheme="majorHAnsi" w:hint="cs"/>
+                <w:sz w:val="24"/>
+                <w:szCs w:val="24"/>
+                <w:rtl/>
+              </w:rPr>
+              <w:t>راهبر</w:t>
+            </w:r>
+            <w:r>
+              <w:rPr>
+                <w:rFonts w:ascii="B Nazanin" w:hAnsiTheme="majorHAnsi" w:hint="cs"/>
+                <w:sz w:val="24"/>
+                <w:szCs w:val="24"/>
+                <w:rtl/>
+              </w:rPr>
+              <w:t xml:space="preserve"> شرکت</w:t>
+            </w:r>
+          </w:p>
+          <w:p>
+            <w:pPr>
+              <w:pStyle w:val="ListParagraph"/>
+              <w:numPr>
+                <w:ilvl w:val="0"/>
+                <w:numId w:val="5"/>
+              </w:numPr>
+              <w:bidi/>
+              <w:jc w:val="left"/>
+              <w:rPr>
+                <w:rFonts w:ascii="Times New Roman" w:hAnsi="Times New Roman"/>
+                <w:smallCaps/>
+                <w:spacing w:val="5"/>
+                <w:sz w:val="26"/>
+                <w:szCs w:val="26"/>
+                <w:lang w:bidi="fa-IR"/>
+              </w:rPr>
+            </w:pPr>
+            <w:r>
+              <w:rPr>
+                <w:rFonts w:ascii="B Nazanin" w:hAnsiTheme="majorHAnsi" w:hint="cs"/>
+                <w:sz w:val="24"/>
+                <w:szCs w:val="24"/>
+                <w:rtl/>
+              </w:rPr>
+              <w:t>مدیر</w:t>
+            </w:r>
+            <w:r>
+              <w:rPr>
+                <w:rFonts w:ascii="B Nazanin" w:hAnsiTheme="majorHAnsi" w:hint="cs"/>
+                <w:sz w:val="24"/>
+                <w:szCs w:val="24"/>
+                <w:rtl/>
+              </w:rPr>
+              <w:t>،</w:t>
+            </w:r>
+            <w:r>
+              <w:rPr>
+                <w:rFonts w:ascii="B Nazanin" w:hAnsiTheme="majorHAnsi" w:hint="cs"/>
+                <w:sz w:val="24"/>
+                <w:szCs w:val="24"/>
+                <w:rtl/>
+              </w:rPr>
+              <w:t>کارمند</w:t>
+            </w:r>
+            <w:r>
+              <w:rPr>
+                <w:rFonts w:ascii="B Nazanin" w:hAnsiTheme="majorHAnsi"/>
+                <w:sz w:val="24"/>
+                <w:szCs w:val="24"/>
+              </w:rPr>
+              <w:t xml:space="preserve"> </w:t>
+            </w:r>
+            <w:r>
+              <w:rPr>
+                <w:rFonts w:ascii="B Nazanin" w:hAnsiTheme="majorHAnsi" w:hint="cs"/>
+                <w:sz w:val="24"/>
+                <w:szCs w:val="24"/>
+                <w:rtl/>
+              </w:rPr>
+              <w:t xml:space="preserve">و </w:t>
+            </w:r>
+            <w:r>
+              <w:rPr>
+                <w:rFonts w:ascii="B Nazanin" w:hAnsiTheme="majorHAnsi" w:hint="cs"/>
+                <w:sz w:val="24"/>
+                <w:szCs w:val="24"/>
+                <w:rtl/>
+              </w:rPr>
+              <w:t>صندوقدار</w:t>
+            </w:r>
+            <w:r>
+              <w:rPr>
+                <w:rFonts w:ascii="B Nazanin" w:hAnsiTheme="majorHAnsi"/>
+                <w:sz w:val="24"/>
+                <w:szCs w:val="24"/>
+              </w:rPr>
+              <w:t xml:space="preserve"> </w:t>
+            </w:r>
+            <w:r>
+              <w:rPr>
+                <w:rFonts w:ascii="B Nazanin" w:hAnsiTheme="majorHAnsi" w:hint="cs"/>
+                <w:sz w:val="24"/>
+                <w:szCs w:val="24"/>
+                <w:rtl/>
+              </w:rPr>
+              <w:t>فروشگاه</w:t>
+            </w:r>
+          </w:p>
+          <w:p>
+            <w:pPr>
+              <w:pStyle w:val="ListParagraph"/>
+              <w:numPr>
+                <w:ilvl w:val="0"/>
+                <w:numId w:val="5"/>
+              </w:numPr>
+              <w:bidi/>
+              <w:jc w:val="left"/>
+              <w:rPr>
+                <w:rFonts w:ascii="Times New Roman" w:hAnsi="Times New Roman"/>
+                <w:smallCaps/>
+                <w:spacing w:val="5"/>
+                <w:sz w:val="26"/>
+                <w:szCs w:val="26"/>
+                <w:rtl/>
+                <w:lang w:bidi="fa-IR"/>
+              </w:rPr>
+            </w:pPr>
+            <w:r>
+              <w:rPr>
+                <w:rFonts w:ascii="B Nazanin" w:hAnsiTheme="majorHAnsi" w:hint="cs"/>
+                <w:sz w:val="24"/>
+                <w:szCs w:val="24"/>
+                <w:rtl/>
+              </w:rPr>
+              <w:t>عضو باشگاه مشتریان (وب / موبایل)</w:t>
+            </w:r>
+          </w:p>
+        </w:tc>
+        <w:tc>
+          <w:tcPr>
+            <w:tcW w:w="1485" w:type="dxa"/>
+            <w:shd w:val="clear" w:color="auto" w:fill="DBE5F1" w:themeFill="accent1" w:themeFillTint="33"/>
+            <w:vAlign w:val="center"/>
+          </w:tcPr>
+          <w:p>
+            <w:pPr>
+              <w:pStyle w:val="ListParagraph"/>
+              <w:bidi/>
+              <w:ind w:left="0"/>
+              <w:jc w:val="center"/>
+              <w:rPr>
+                <w:rFonts w:ascii="Times New Roman" w:hAnsi="Times New Roman" w:cstheme="majorBidi"/>
+                <w:spacing w:val="5"/>
+                <w:lang w:bidi="fa-IR"/>
+              </w:rPr>
+            </w:pPr>
+            <w:r>
+              <w:rPr>
+                <w:rFonts w:ascii="Times New Roman" w:hAnsi="Times New Roman" w:hint="cs"/>
+                <w:spacing w:val="5"/>
+                <w:sz w:val="24"/>
+                <w:szCs w:val="24"/>
+                <w:rtl/>
+                <w:lang w:bidi="fa-IR"/>
+              </w:rPr>
+              <w:t>مدیریت عضویت</w:t>
+            </w:r>
+            <w:r>
+              <w:rPr>
+                <w:rFonts w:ascii="Times New Roman" w:hAnsi="Times New Roman" w:hint="cs"/>
+                <w:spacing w:val="5"/>
+                <w:sz w:val="24"/>
+                <w:szCs w:val="24"/>
+                <w:rtl/>
+                <w:lang w:bidi="fa-IR"/>
+              </w:rPr>
+              <w:t>(2)</w:t>
+            </w:r>
+          </w:p>
+        </w:tc>
+        <w:tc>
+          <w:tcPr>
+            <w:tcW w:w="639" w:type="dxa"/>
+            <w:shd w:val="clear" w:color="auto" w:fill="DBE5F1" w:themeFill="accent1" w:themeFillTint="33"/>
+            <w:vAlign w:val="center"/>
+          </w:tcPr>
+          <w:p>
+            <w:pPr>
+              <w:pStyle w:val="ListParagraph"/>
+              <w:bidi/>
+              <w:ind w:left="0"/>
+              <w:jc w:val="center"/>
+              <w:rPr>
+                <w:rFonts w:ascii="Times New Roman" w:hAnsi="Times New Roman"/>
+                <w:spacing w:val="5"/>
+                <w:sz w:val="28"/>
+                <w:szCs w:val="28"/>
+                <w:lang w:bidi="fa-IR"/>
+              </w:rPr>
+            </w:pPr>
+            <w:r>
+              <w:rPr>
+                <w:rFonts w:ascii="Times New Roman" w:hAnsi="Times New Roman"/>
+                <w:spacing w:val="5"/>
+                <w:sz w:val="28"/>
+                <w:szCs w:val="28"/>
+                <w:highlight w:val="green"/>
+                <w:lang w:bidi="fa-IR"/>
+              </w:rPr>
+              <w:t>1</w:t>
             </w:r>
           </w:p>
         </w:tc>
@@ -10072,7 +11127,7 @@
               <w:bidi/>
               <w:ind w:left="0"/>
               <w:rPr>
-                <w:rFonts w:ascii="Times New Roman" w:hAnsi="Times New Roman"/>
+                <w:rFonts w:ascii="Times New Roman" w:hAnsi="Times New Roman" w:hint="cs"/>
                 <w:smallCaps/>
                 <w:color w:val="FFFFFF" w:themeColor="background1"/>
                 <w:spacing w:val="5"/>
@@ -10089,14 +11144,14 @@
                 <w:rtl/>
                 <w:lang w:bidi="fa-IR"/>
               </w:rPr>
-              <w:t>8</w:t>
+              <w:t>9</w:t>
             </w:r>
           </w:p>
         </w:tc>
         <w:tc>
           <w:tcPr>
             <w:tcW w:w="2233" w:type="dxa"/>
-            <w:shd w:val="clear" w:color="auto" w:fill="DBE5F1" w:themeFill="accent1" w:themeFillTint="33"/>
+            <w:shd w:val="clear" w:color="auto" w:fill="B8CCE4" w:themeFill="accent1" w:themeFillTint="66"/>
           </w:tcPr>
           <w:p>
             <w:pPr>
@@ -10106,7 +11161,7 @@
               <w:bidi/>
               <w:jc w:val="left"/>
               <w:rPr>
-                <w:rFonts w:ascii="Times New Roman" w:hAnsi="Times New Roman"/>
+                <w:rFonts w:ascii="Times New Roman" w:hAnsi="Times New Roman" w:hint="cs"/>
                 <w:smallCaps/>
                 <w:spacing w:val="5"/>
                 <w:sz w:val="26"/>
@@ -10125,14 +11180,14 @@
                 <w:rtl/>
                 <w:lang w:bidi="fa-IR"/>
               </w:rPr>
-              <w:t>معرفی و تکمیل عضویت / مشاهده سابقه فعالیت</w:t>
+              <w:t>مدیریت سابقه فعالیت</w:t>
             </w:r>
           </w:p>
         </w:tc>
         <w:tc>
           <w:tcPr>
             <w:tcW w:w="2664" w:type="dxa"/>
-            <w:shd w:val="clear" w:color="auto" w:fill="DBE5F1" w:themeFill="accent1" w:themeFillTint="33"/>
+            <w:shd w:val="clear" w:color="auto" w:fill="B8CCE4" w:themeFill="accent1" w:themeFillTint="66"/>
           </w:tcPr>
           <w:p>
             <w:pPr>
@@ -10140,11 +11195,12 @@
               <w:bidi/>
               <w:ind w:left="0"/>
               <w:rPr>
-                <w:rFonts w:ascii="Times New Roman" w:hAnsi="Times New Roman"/>
+                <w:rFonts w:ascii="Times New Roman" w:hAnsi="Times New Roman" w:hint="cs"/>
                 <w:smallCaps/>
                 <w:spacing w:val="5"/>
                 <w:sz w:val="24"/>
                 <w:szCs w:val="24"/>
+                <w:rtl/>
                 <w:lang w:bidi="fa-IR"/>
               </w:rPr>
             </w:pPr>
@@ -10158,14 +11214,14 @@
                 <w:rtl/>
                 <w:lang w:bidi="fa-IR"/>
               </w:rPr>
-              <w:t>فرآیند عضویت در باشگاه مشتریان و تکمیل مشخصات در این مورد کاربرد مدیریت میشود.</w:t>
+              <w:t>فرآینه مشاهده و درج سابقه فعالیت عضو در این مورد کاربرد مدیریت میشود.</w:t>
             </w:r>
           </w:p>
         </w:tc>
         <w:tc>
           <w:tcPr>
             <w:tcW w:w="2293" w:type="dxa"/>
-            <w:shd w:val="clear" w:color="auto" w:fill="DBE5F1" w:themeFill="accent1" w:themeFillTint="33"/>
+            <w:shd w:val="clear" w:color="auto" w:fill="B8CCE4" w:themeFill="accent1" w:themeFillTint="66"/>
           </w:tcPr>
           <w:p>
             <w:pPr>
@@ -10303,13 +11359,8 @@
               <w:bidi/>
               <w:jc w:val="left"/>
               <w:rPr>
-                <w:rFonts w:ascii="Times New Roman" w:hAnsi="Times New Roman"/>
-                <w:smallCaps/>
-                <w:spacing w:val="5"/>
-                <w:sz w:val="26"/>
-                <w:szCs w:val="26"/>
-                <w:rtl/>
-                <w:lang w:bidi="fa-IR"/>
+                <w:rFonts w:ascii="B Nazanin" w:hAnsiTheme="majorHAnsi" w:hint="cs"/>
+                <w:rtl/>
               </w:rPr>
             </w:pPr>
             <w:r>
@@ -10326,7 +11377,7 @@
         <w:tc>
           <w:tcPr>
             <w:tcW w:w="1485" w:type="dxa"/>
-            <w:shd w:val="clear" w:color="auto" w:fill="DBE5F1" w:themeFill="accent1" w:themeFillTint="33"/>
+            <w:shd w:val="clear" w:color="auto" w:fill="B8CCE4" w:themeFill="accent1" w:themeFillTint="66"/>
             <w:vAlign w:val="center"/>
           </w:tcPr>
           <w:p>
@@ -10336,8 +11387,9 @@
               <w:ind w:left="0"/>
               <w:jc w:val="center"/>
               <w:rPr>
-                <w:rFonts w:ascii="Times New Roman" w:hAnsi="Times New Roman" w:cstheme="majorBidi"/>
-                <w:spacing w:val="5"/>
+                <w:rFonts w:ascii="Times New Roman" w:hAnsi="Times New Roman" w:hint="cs"/>
+                <w:spacing w:val="5"/>
+                <w:rtl/>
                 <w:lang w:bidi="fa-IR"/>
               </w:rPr>
             </w:pPr>
@@ -10368,7 +11420,7 @@
         <w:tc>
           <w:tcPr>
             <w:tcW w:w="639" w:type="dxa"/>
-            <w:shd w:val="clear" w:color="auto" w:fill="DBE5F1" w:themeFill="accent1" w:themeFillTint="33"/>
+            <w:shd w:val="clear" w:color="auto" w:fill="B8CCE4" w:themeFill="accent1" w:themeFillTint="66"/>
             <w:vAlign w:val="center"/>
           </w:tcPr>
           <w:p>
@@ -10378,20 +11430,23 @@
               <w:ind w:left="0"/>
               <w:jc w:val="center"/>
               <w:rPr>
-                <w:rFonts w:ascii="Times New Roman" w:hAnsi="Times New Roman"/>
-                <w:spacing w:val="5"/>
-                <w:sz w:val="28"/>
-                <w:szCs w:val="28"/>
-                <w:lang w:bidi="fa-IR"/>
-              </w:rPr>
-            </w:pPr>
-            <w:r>
-              <w:rPr>
-                <w:rFonts w:ascii="Times New Roman" w:hAnsi="Times New Roman"/>
+                <w:rFonts w:ascii="Times New Roman" w:hAnsi="Times New Roman" w:hint="cs"/>
                 <w:spacing w:val="5"/>
                 <w:sz w:val="28"/>
                 <w:szCs w:val="28"/>
                 <w:highlight w:val="green"/>
+                <w:rtl/>
+                <w:lang w:bidi="fa-IR"/>
+              </w:rPr>
+            </w:pPr>
+            <w:r>
+              <w:rPr>
+                <w:rFonts w:ascii="Times New Roman" w:hAnsi="Times New Roman" w:hint="cs"/>
+                <w:spacing w:val="5"/>
+                <w:sz w:val="28"/>
+                <w:szCs w:val="28"/>
+                <w:highlight w:val="green"/>
+                <w:rtl/>
                 <w:lang w:bidi="fa-IR"/>
               </w:rPr>
               <w:t>1</w:t>
@@ -10430,14 +11485,14 @@
                 <w:rtl/>
                 <w:lang w:bidi="fa-IR"/>
               </w:rPr>
-              <w:t>9</w:t>
+              <w:t>10</w:t>
             </w:r>
           </w:p>
         </w:tc>
         <w:tc>
           <w:tcPr>
             <w:tcW w:w="2233" w:type="dxa"/>
-            <w:shd w:val="clear" w:color="auto" w:fill="B8CCE4" w:themeFill="accent1" w:themeFillTint="66"/>
+            <w:shd w:val="clear" w:color="auto" w:fill="DBE5F1" w:themeFill="accent1" w:themeFillTint="33"/>
           </w:tcPr>
           <w:p>
             <w:pPr>
@@ -10465,7 +11520,7 @@
                 <w:rtl/>
                 <w:lang w:bidi="fa-IR"/>
               </w:rPr>
-              <w:t>تعیین سطوح دسترسی</w:t>
+              <w:t>مدیریت سط</w:t>
             </w:r>
             <w:r>
               <w:rPr>
@@ -10477,7 +11532,7 @@
                 <w:rtl/>
                 <w:lang w:bidi="fa-IR"/>
               </w:rPr>
-              <w:t xml:space="preserve"> </w:t>
+              <w:t>ح دسترسی</w:t>
             </w:r>
             <w:r>
               <w:rPr>
@@ -10489,14 +11544,26 @@
                 <w:rtl/>
                 <w:lang w:bidi="fa-IR"/>
               </w:rPr>
-              <w:t>برای نقش کاربری</w:t>
+              <w:t xml:space="preserve"> </w:t>
+            </w:r>
+            <w:r>
+              <w:rPr>
+                <w:rFonts w:ascii="Times New Roman" w:hAnsi="Times New Roman" w:hint="cs"/>
+                <w:smallCaps/>
+                <w:spacing w:val="5"/>
+                <w:sz w:val="26"/>
+                <w:szCs w:val="26"/>
+                <w:rtl/>
+                <w:lang w:bidi="fa-IR"/>
+              </w:rPr>
+              <w:t>نقش کاربری</w:t>
             </w:r>
           </w:p>
         </w:tc>
         <w:tc>
           <w:tcPr>
             <w:tcW w:w="2664" w:type="dxa"/>
-            <w:shd w:val="clear" w:color="auto" w:fill="B8CCE4" w:themeFill="accent1" w:themeFillTint="66"/>
+            <w:shd w:val="clear" w:color="auto" w:fill="DBE5F1" w:themeFill="accent1" w:themeFillTint="33"/>
           </w:tcPr>
           <w:p>
             <w:pPr>
@@ -10522,27 +11589,14 @@
                 <w:rtl/>
                 <w:lang w:bidi="fa-IR"/>
               </w:rPr>
-              <w:t xml:space="preserve">اعمال سطح دسترسی اعم از مشاهده، ویرایش، ثبت و ... برای کاربر و یا گروه کاربران در این </w:t>
-            </w:r>
-            <w:r>
-              <w:rPr>
-                <w:rFonts w:ascii="Times New Roman" w:hAnsi="Times New Roman" w:hint="cs"/>
-                <w:smallCaps/>
-                <w:spacing w:val="5"/>
-                <w:sz w:val="24"/>
-                <w:szCs w:val="24"/>
-                <w:rtl/>
-                <w:lang w:bidi="fa-IR"/>
-              </w:rPr>
-              <w:lastRenderedPageBreak/>
-              <w:t>مورد کاربرد مدیریت میشود.</w:t>
+              <w:t>اعمال سطح دسترسی اعم از مشاهده، ویرایش، ثبت و ... برای کاربر و یا گروه کاربران در این مورد کاربرد مدیریت میشود.</w:t>
             </w:r>
           </w:p>
         </w:tc>
         <w:tc>
           <w:tcPr>
             <w:tcW w:w="2293" w:type="dxa"/>
-            <w:shd w:val="clear" w:color="auto" w:fill="B8CCE4" w:themeFill="accent1" w:themeFillTint="66"/>
+            <w:shd w:val="clear" w:color="auto" w:fill="DBE5F1" w:themeFill="accent1" w:themeFillTint="33"/>
           </w:tcPr>
           <w:p>
             <w:pPr>
@@ -10569,7 +11623,6 @@
                 <w:szCs w:val="24"/>
                 <w:rtl/>
               </w:rPr>
-              <w:lastRenderedPageBreak/>
               <w:t>راهبر</w:t>
             </w:r>
             <w:r>
@@ -10602,7 +11655,7 @@
         <w:tc>
           <w:tcPr>
             <w:tcW w:w="1485" w:type="dxa"/>
-            <w:shd w:val="clear" w:color="auto" w:fill="B8CCE4" w:themeFill="accent1" w:themeFillTint="66"/>
+            <w:shd w:val="clear" w:color="auto" w:fill="DBE5F1" w:themeFill="accent1" w:themeFillTint="33"/>
             <w:vAlign w:val="center"/>
           </w:tcPr>
           <w:p>
@@ -10644,7 +11697,7 @@
         <w:tc>
           <w:tcPr>
             <w:tcW w:w="639" w:type="dxa"/>
-            <w:shd w:val="clear" w:color="auto" w:fill="B8CCE4" w:themeFill="accent1" w:themeFillTint="66"/>
+            <w:shd w:val="clear" w:color="auto" w:fill="DBE5F1" w:themeFill="accent1" w:themeFillTint="33"/>
             <w:vAlign w:val="center"/>
           </w:tcPr>
           <w:p>
@@ -10707,26 +11760,14 @@
                 <w:rtl/>
                 <w:lang w:bidi="fa-IR"/>
               </w:rPr>
-              <w:lastRenderedPageBreak/>
-              <w:t>1</w:t>
-            </w:r>
-            <w:r>
-              <w:rPr>
-                <w:rFonts w:ascii="Times New Roman" w:hAnsi="Times New Roman" w:hint="cs"/>
-                <w:smallCaps/>
-                <w:color w:val="FFFFFF" w:themeColor="background1"/>
-                <w:spacing w:val="5"/>
-                <w:rtl/>
-                <w:lang w:bidi="fa-IR"/>
-              </w:rPr>
-              <w:t>0</w:t>
+              <w:t>11</w:t>
             </w:r>
           </w:p>
         </w:tc>
         <w:tc>
           <w:tcPr>
             <w:tcW w:w="2233" w:type="dxa"/>
-            <w:shd w:val="clear" w:color="auto" w:fill="DBE5F1" w:themeFill="accent1" w:themeFillTint="33"/>
+            <w:shd w:val="clear" w:color="auto" w:fill="B8CCE4" w:themeFill="accent1" w:themeFillTint="66"/>
           </w:tcPr>
           <w:p>
             <w:pPr>
@@ -10767,14 +11808,14 @@
                 <w:rtl/>
                 <w:lang w:bidi="fa-IR"/>
               </w:rPr>
-              <w:t>های نوع مقدار</w:t>
+              <w:t>خاص برنامه</w:t>
             </w:r>
           </w:p>
         </w:tc>
         <w:tc>
           <w:tcPr>
             <w:tcW w:w="2664" w:type="dxa"/>
-            <w:shd w:val="clear" w:color="auto" w:fill="DBE5F1" w:themeFill="accent1" w:themeFillTint="33"/>
+            <w:shd w:val="clear" w:color="auto" w:fill="B8CCE4" w:themeFill="accent1" w:themeFillTint="66"/>
           </w:tcPr>
           <w:p>
             <w:pPr>
@@ -10801,7 +11842,7 @@
         <w:tc>
           <w:tcPr>
             <w:tcW w:w="2293" w:type="dxa"/>
-            <w:shd w:val="clear" w:color="auto" w:fill="DBE5F1" w:themeFill="accent1" w:themeFillTint="33"/>
+            <w:shd w:val="clear" w:color="auto" w:fill="B8CCE4" w:themeFill="accent1" w:themeFillTint="66"/>
           </w:tcPr>
           <w:p>
             <w:pPr>
@@ -10851,7 +11892,7 @@
         <w:tc>
           <w:tcPr>
             <w:tcW w:w="1485" w:type="dxa"/>
-            <w:shd w:val="clear" w:color="auto" w:fill="DBE5F1" w:themeFill="accent1" w:themeFillTint="33"/>
+            <w:shd w:val="clear" w:color="auto" w:fill="B8CCE4" w:themeFill="accent1" w:themeFillTint="66"/>
             <w:vAlign w:val="center"/>
           </w:tcPr>
           <w:p>
@@ -10904,7 +11945,7 @@
         <w:tc>
           <w:tcPr>
             <w:tcW w:w="639" w:type="dxa"/>
-            <w:shd w:val="clear" w:color="auto" w:fill="DBE5F1" w:themeFill="accent1" w:themeFillTint="33"/>
+            <w:shd w:val="clear" w:color="auto" w:fill="B8CCE4" w:themeFill="accent1" w:themeFillTint="66"/>
             <w:vAlign w:val="center"/>
           </w:tcPr>
           <w:p>
@@ -10978,14 +12019,14 @@
                 <w:rtl/>
                 <w:lang w:bidi="fa-IR"/>
               </w:rPr>
-              <w:t>1</w:t>
+              <w:t>2</w:t>
             </w:r>
           </w:p>
         </w:tc>
         <w:tc>
           <w:tcPr>
             <w:tcW w:w="2233" w:type="dxa"/>
-            <w:shd w:val="clear" w:color="auto" w:fill="B8CCE4" w:themeFill="accent1" w:themeFillTint="66"/>
+            <w:shd w:val="clear" w:color="auto" w:fill="DBE5F1" w:themeFill="accent1" w:themeFillTint="33"/>
           </w:tcPr>
           <w:p>
             <w:pPr>
@@ -11020,7 +12061,7 @@
         <w:tc>
           <w:tcPr>
             <w:tcW w:w="2664" w:type="dxa"/>
-            <w:shd w:val="clear" w:color="auto" w:fill="B8CCE4" w:themeFill="accent1" w:themeFillTint="66"/>
+            <w:shd w:val="clear" w:color="auto" w:fill="DBE5F1" w:themeFill="accent1" w:themeFillTint="33"/>
           </w:tcPr>
           <w:p>
             <w:pPr>
@@ -11047,7 +12088,7 @@
         <w:tc>
           <w:tcPr>
             <w:tcW w:w="2293" w:type="dxa"/>
-            <w:shd w:val="clear" w:color="auto" w:fill="B8CCE4" w:themeFill="accent1" w:themeFillTint="66"/>
+            <w:shd w:val="clear" w:color="auto" w:fill="DBE5F1" w:themeFill="accent1" w:themeFillTint="33"/>
           </w:tcPr>
           <w:p>
             <w:pPr>
@@ -11106,7 +12147,7 @@
         <w:tc>
           <w:tcPr>
             <w:tcW w:w="1485" w:type="dxa"/>
-            <w:shd w:val="clear" w:color="auto" w:fill="B8CCE4" w:themeFill="accent1" w:themeFillTint="66"/>
+            <w:shd w:val="clear" w:color="auto" w:fill="DBE5F1" w:themeFill="accent1" w:themeFillTint="33"/>
             <w:vAlign w:val="center"/>
           </w:tcPr>
           <w:p>
@@ -11159,7 +12200,7 @@
         <w:tc>
           <w:tcPr>
             <w:tcW w:w="639" w:type="dxa"/>
-            <w:shd w:val="clear" w:color="auto" w:fill="B8CCE4" w:themeFill="accent1" w:themeFillTint="66"/>
+            <w:shd w:val="clear" w:color="auto" w:fill="DBE5F1" w:themeFill="accent1" w:themeFillTint="33"/>
             <w:vAlign w:val="center"/>
           </w:tcPr>
           <w:p>
@@ -11233,14 +12274,14 @@
                 <w:rtl/>
                 <w:lang w:bidi="fa-IR"/>
               </w:rPr>
-              <w:t>2</w:t>
+              <w:t>3</w:t>
             </w:r>
           </w:p>
         </w:tc>
         <w:tc>
           <w:tcPr>
             <w:tcW w:w="2233" w:type="dxa"/>
-            <w:shd w:val="clear" w:color="auto" w:fill="DBE5F1" w:themeFill="accent1" w:themeFillTint="33"/>
+            <w:shd w:val="clear" w:color="auto" w:fill="B8CCE4" w:themeFill="accent1" w:themeFillTint="66"/>
           </w:tcPr>
           <w:p>
             <w:pPr>
@@ -11276,7 +12317,7 @@
         <w:tc>
           <w:tcPr>
             <w:tcW w:w="2664" w:type="dxa"/>
-            <w:shd w:val="clear" w:color="auto" w:fill="DBE5F1" w:themeFill="accent1" w:themeFillTint="33"/>
+            <w:shd w:val="clear" w:color="auto" w:fill="B8CCE4" w:themeFill="accent1" w:themeFillTint="66"/>
           </w:tcPr>
           <w:p>
             <w:pPr>
@@ -11303,7 +12344,7 @@
         <w:tc>
           <w:tcPr>
             <w:tcW w:w="2293" w:type="dxa"/>
-            <w:shd w:val="clear" w:color="auto" w:fill="DBE5F1" w:themeFill="accent1" w:themeFillTint="33"/>
+            <w:shd w:val="clear" w:color="auto" w:fill="B8CCE4" w:themeFill="accent1" w:themeFillTint="66"/>
           </w:tcPr>
           <w:p>
             <w:pPr>
@@ -11362,7 +12403,7 @@
         <w:tc>
           <w:tcPr>
             <w:tcW w:w="1485" w:type="dxa"/>
-            <w:shd w:val="clear" w:color="auto" w:fill="DBE5F1" w:themeFill="accent1" w:themeFillTint="33"/>
+            <w:shd w:val="clear" w:color="auto" w:fill="B8CCE4" w:themeFill="accent1" w:themeFillTint="66"/>
             <w:vAlign w:val="center"/>
           </w:tcPr>
           <w:p>
@@ -11415,7 +12456,7 @@
         <w:tc>
           <w:tcPr>
             <w:tcW w:w="639" w:type="dxa"/>
-            <w:shd w:val="clear" w:color="auto" w:fill="DBE5F1" w:themeFill="accent1" w:themeFillTint="33"/>
+            <w:shd w:val="clear" w:color="auto" w:fill="B8CCE4" w:themeFill="accent1" w:themeFillTint="66"/>
             <w:vAlign w:val="center"/>
           </w:tcPr>
           <w:p>
@@ -11462,7 +12503,7 @@
               <w:bidi/>
               <w:ind w:left="0"/>
               <w:rPr>
-                <w:rFonts w:ascii="Times New Roman" w:hAnsi="Times New Roman"/>
+                <w:rFonts w:ascii="Times New Roman" w:hAnsi="Times New Roman" w:hint="cs"/>
                 <w:smallCaps/>
                 <w:color w:val="FFFFFF" w:themeColor="background1"/>
                 <w:spacing w:val="5"/>
@@ -11479,25 +12520,14 @@
                 <w:rtl/>
                 <w:lang w:bidi="fa-IR"/>
               </w:rPr>
-              <w:t>1</w:t>
-            </w:r>
-            <w:r>
-              <w:rPr>
-                <w:rFonts w:ascii="Times New Roman" w:hAnsi="Times New Roman" w:hint="cs"/>
-                <w:smallCaps/>
-                <w:color w:val="FFFFFF" w:themeColor="background1"/>
-                <w:spacing w:val="5"/>
-                <w:rtl/>
-                <w:lang w:bidi="fa-IR"/>
-              </w:rPr>
-              <w:t>3</w:t>
+              <w:t>14</w:t>
             </w:r>
           </w:p>
         </w:tc>
         <w:tc>
           <w:tcPr>
             <w:tcW w:w="2233" w:type="dxa"/>
-            <w:shd w:val="clear" w:color="auto" w:fill="B8CCE4" w:themeFill="accent1" w:themeFillTint="66"/>
+            <w:shd w:val="clear" w:color="auto" w:fill="DBE5F1" w:themeFill="accent1" w:themeFillTint="33"/>
           </w:tcPr>
           <w:p>
             <w:pPr>
@@ -11506,7 +12536,7 @@
               </w:tabs>
               <w:bidi/>
               <w:rPr>
-                <w:rFonts w:ascii="Times New Roman" w:hAnsi="Times New Roman"/>
+                <w:rFonts w:ascii="Times New Roman" w:hAnsi="Times New Roman" w:hint="cs"/>
                 <w:smallCaps/>
                 <w:spacing w:val="5"/>
                 <w:sz w:val="26"/>
@@ -11525,14 +12555,14 @@
                 <w:rtl/>
                 <w:lang w:bidi="fa-IR"/>
               </w:rPr>
-              <w:t>مدیریت قوانین</w:t>
+              <w:t>تعریف گروه بندی عضو</w:t>
             </w:r>
           </w:p>
         </w:tc>
         <w:tc>
           <w:tcPr>
             <w:tcW w:w="2664" w:type="dxa"/>
-            <w:shd w:val="clear" w:color="auto" w:fill="B8CCE4" w:themeFill="accent1" w:themeFillTint="66"/>
+            <w:shd w:val="clear" w:color="auto" w:fill="DBE5F1" w:themeFill="accent1" w:themeFillTint="33"/>
           </w:tcPr>
           <w:p>
             <w:pPr>
@@ -11540,26 +12570,31 @@
               <w:bidi/>
               <w:ind w:left="0"/>
               <w:rPr>
-                <w:sz w:val="24"/>
-                <w:szCs w:val="24"/>
-                <w:rtl/>
-              </w:rPr>
-            </w:pPr>
-            <w:r>
-              <w:rPr>
                 <w:rFonts w:hint="cs"/>
-                <w:sz w:val="24"/>
-                <w:szCs w:val="24"/>
-                <w:rtl/>
-              </w:rPr>
-              <w:t>قوانین سامانه در این مورد کاربرد تعریف و مدیریت میشوند.</w:t>
+                <w:rtl/>
+              </w:rPr>
+            </w:pPr>
+            <w:r>
+              <w:rPr>
+                <w:rFonts w:hint="cs"/>
+                <w:rtl/>
+              </w:rPr>
+              <w:t xml:space="preserve">تعریف گروه برای گروه بندی اعضا توسط این مورد کاربرد مدیریت </w:t>
+            </w:r>
+            <w:r>
+              <w:rPr>
+                <w:rFonts w:hint="cs"/>
+                <w:rtl/>
+              </w:rPr>
+              <w:lastRenderedPageBreak/>
+              <w:t>میشود.</w:t>
             </w:r>
           </w:p>
         </w:tc>
         <w:tc>
           <w:tcPr>
             <w:tcW w:w="2293" w:type="dxa"/>
-            <w:shd w:val="clear" w:color="auto" w:fill="B8CCE4" w:themeFill="accent1" w:themeFillTint="66"/>
+            <w:shd w:val="clear" w:color="auto" w:fill="DBE5F1" w:themeFill="accent1" w:themeFillTint="33"/>
           </w:tcPr>
           <w:p>
             <w:pPr>
@@ -11571,7 +12606,7 @@
               <w:bidi/>
               <w:jc w:val="left"/>
               <w:rPr>
-                <w:rFonts w:ascii="Times New Roman" w:hAnsi="Times New Roman"/>
+                <w:rFonts w:ascii="Times New Roman" w:hAnsi="Times New Roman" w:hint="cs"/>
                 <w:smallCaps/>
                 <w:spacing w:val="5"/>
                 <w:sz w:val="26"/>
@@ -11587,14 +12622,24 @@
                 <w:szCs w:val="24"/>
                 <w:rtl/>
               </w:rPr>
-              <w:t>مدیر فروش و بازاریابی</w:t>
+              <w:lastRenderedPageBreak/>
+              <w:t>راهبر</w:t>
+            </w:r>
+            <w:r>
+              <w:rPr>
+                <w:rFonts w:ascii="B Nazanin" w:hAnsiTheme="majorHAnsi" w:hint="cs"/>
+                <w:sz w:val="24"/>
+                <w:szCs w:val="24"/>
+                <w:rtl/>
+              </w:rPr>
+              <w:t xml:space="preserve"> شرکت</w:t>
             </w:r>
           </w:p>
         </w:tc>
         <w:tc>
           <w:tcPr>
             <w:tcW w:w="1485" w:type="dxa"/>
-            <w:shd w:val="clear" w:color="auto" w:fill="B8CCE4" w:themeFill="accent1" w:themeFillTint="66"/>
+            <w:shd w:val="clear" w:color="auto" w:fill="DBE5F1" w:themeFill="accent1" w:themeFillTint="33"/>
             <w:vAlign w:val="center"/>
           </w:tcPr>
           <w:p>
@@ -11604,8 +12649,9 @@
               <w:ind w:left="0"/>
               <w:jc w:val="center"/>
               <w:rPr>
-                <w:rFonts w:ascii="Times New Roman" w:hAnsi="Times New Roman" w:cstheme="majorBidi"/>
-                <w:spacing w:val="5"/>
+                <w:rFonts w:ascii="Times New Roman" w:hAnsi="Times New Roman" w:hint="cs"/>
+                <w:spacing w:val="5"/>
+                <w:rtl/>
                 <w:lang w:bidi="fa-IR"/>
               </w:rPr>
             </w:pPr>
@@ -11618,7 +12664,7 @@
                 <w:rtl/>
                 <w:lang w:bidi="fa-IR"/>
               </w:rPr>
-              <w:t>مدیریت قوانین</w:t>
+              <w:t xml:space="preserve">مدیریت </w:t>
             </w:r>
             <w:r>
               <w:rPr>
@@ -11629,14 +12675,25 @@
                 <w:rtl/>
                 <w:lang w:bidi="fa-IR"/>
               </w:rPr>
-              <w:t>(4)</w:t>
+              <w:t>راهبری سامانه</w:t>
+            </w:r>
+            <w:r>
+              <w:rPr>
+                <w:rFonts w:ascii="Times New Roman" w:hAnsi="Times New Roman" w:hint="cs"/>
+                <w:spacing w:val="5"/>
+                <w:sz w:val="24"/>
+                <w:szCs w:val="24"/>
+                <w:rtl/>
+                <w:lang w:bidi="fa-IR"/>
+              </w:rPr>
+              <w:t>(1)</w:t>
             </w:r>
           </w:p>
         </w:tc>
         <w:tc>
           <w:tcPr>
             <w:tcW w:w="639" w:type="dxa"/>
-            <w:shd w:val="clear" w:color="auto" w:fill="B8CCE4" w:themeFill="accent1" w:themeFillTint="66"/>
+            <w:shd w:val="clear" w:color="auto" w:fill="DBE5F1" w:themeFill="accent1" w:themeFillTint="33"/>
             <w:vAlign w:val="center"/>
           </w:tcPr>
           <w:p>
@@ -11645,15 +12702,6 @@
               <w:bidi/>
               <w:ind w:left="0"/>
               <w:jc w:val="center"/>
-              <w:rPr>
-                <w:rFonts w:ascii="Times New Roman" w:hAnsi="Times New Roman"/>
-                <w:spacing w:val="5"/>
-                <w:sz w:val="28"/>
-                <w:szCs w:val="28"/>
-                <w:lang w:bidi="fa-IR"/>
-              </w:rPr>
-            </w:pPr>
-            <w:r>
               <w:rPr>
                 <w:rFonts w:ascii="Times New Roman" w:hAnsi="Times New Roman" w:hint="cs"/>
                 <w:spacing w:val="5"/>
@@ -11663,7 +12711,18 @@
                 <w:rtl/>
                 <w:lang w:bidi="fa-IR"/>
               </w:rPr>
-              <w:t>1</w:t>
+            </w:pPr>
+            <w:r>
+              <w:rPr>
+                <w:rFonts w:ascii="Times New Roman" w:hAnsi="Times New Roman" w:hint="cs"/>
+                <w:spacing w:val="5"/>
+                <w:sz w:val="28"/>
+                <w:szCs w:val="28"/>
+                <w:highlight w:val="cyan"/>
+                <w:rtl/>
+                <w:lang w:bidi="fa-IR"/>
+              </w:rPr>
+              <w:t>2</w:t>
             </w:r>
           </w:p>
         </w:tc>
@@ -11700,6 +12759,7 @@
                 <w:rtl/>
                 <w:lang w:bidi="fa-IR"/>
               </w:rPr>
+              <w:lastRenderedPageBreak/>
               <w:t>1</w:t>
             </w:r>
             <w:r>
@@ -11711,14 +12771,14 @@
                 <w:rtl/>
                 <w:lang w:bidi="fa-IR"/>
               </w:rPr>
-              <w:t>4</w:t>
+              <w:t>5</w:t>
             </w:r>
           </w:p>
         </w:tc>
         <w:tc>
           <w:tcPr>
             <w:tcW w:w="2233" w:type="dxa"/>
-            <w:shd w:val="clear" w:color="auto" w:fill="DBE5F1" w:themeFill="accent1" w:themeFillTint="33"/>
+            <w:shd w:val="clear" w:color="auto" w:fill="B8CCE4" w:themeFill="accent1" w:themeFillTint="66"/>
           </w:tcPr>
           <w:p>
             <w:pPr>
@@ -11746,26 +12806,14 @@
                 <w:rtl/>
                 <w:lang w:bidi="fa-IR"/>
               </w:rPr>
-              <w:t xml:space="preserve">مدیریت </w:t>
-            </w:r>
-            <w:r>
-              <w:rPr>
-                <w:rFonts w:ascii="Times New Roman" w:hAnsi="Times New Roman" w:hint="cs"/>
-                <w:smallCaps/>
-                <w:spacing w:val="5"/>
-                <w:sz w:val="26"/>
-                <w:szCs w:val="26"/>
-                <w:rtl/>
-                <w:lang w:bidi="fa-IR"/>
-              </w:rPr>
-              <w:t>برنامه</w:t>
+              <w:t>مدیریت قوانین</w:t>
             </w:r>
           </w:p>
         </w:tc>
         <w:tc>
           <w:tcPr>
             <w:tcW w:w="2664" w:type="dxa"/>
-            <w:shd w:val="clear" w:color="auto" w:fill="DBE5F1" w:themeFill="accent1" w:themeFillTint="33"/>
+            <w:shd w:val="clear" w:color="auto" w:fill="B8CCE4" w:themeFill="accent1" w:themeFillTint="66"/>
           </w:tcPr>
           <w:p>
             <w:pPr>
@@ -11785,14 +12833,14 @@
                 <w:szCs w:val="24"/>
                 <w:rtl/>
               </w:rPr>
-              <w:t>برنامه های وفاداری در این مورد کاربرد تعریف و مدیریت میشوند.</w:t>
+              <w:t>قوانین سامانه در این مورد کاربرد تعریف و مدیریت میشوند.</w:t>
             </w:r>
           </w:p>
         </w:tc>
         <w:tc>
           <w:tcPr>
             <w:tcW w:w="2293" w:type="dxa"/>
-            <w:shd w:val="clear" w:color="auto" w:fill="DBE5F1" w:themeFill="accent1" w:themeFillTint="33"/>
+            <w:shd w:val="clear" w:color="auto" w:fill="B8CCE4" w:themeFill="accent1" w:themeFillTint="66"/>
           </w:tcPr>
           <w:p>
             <w:pPr>
@@ -11827,7 +12875,7 @@
         <w:tc>
           <w:tcPr>
             <w:tcW w:w="1485" w:type="dxa"/>
-            <w:shd w:val="clear" w:color="auto" w:fill="DBE5F1" w:themeFill="accent1" w:themeFillTint="33"/>
+            <w:shd w:val="clear" w:color="auto" w:fill="B8CCE4" w:themeFill="accent1" w:themeFillTint="66"/>
             <w:vAlign w:val="center"/>
           </w:tcPr>
           <w:p>
@@ -11851,7 +12899,7 @@
                 <w:rtl/>
                 <w:lang w:bidi="fa-IR"/>
               </w:rPr>
-              <w:t>مدیریت برنامه ها</w:t>
+              <w:t>مدیریت قوانین</w:t>
             </w:r>
             <w:r>
               <w:rPr>
@@ -11862,25 +12910,14 @@
                 <w:rtl/>
                 <w:lang w:bidi="fa-IR"/>
               </w:rPr>
-              <w:t>ی وفاداری</w:t>
-            </w:r>
-            <w:r>
-              <w:rPr>
-                <w:rFonts w:ascii="Times New Roman" w:hAnsi="Times New Roman" w:hint="cs"/>
-                <w:spacing w:val="5"/>
-                <w:sz w:val="24"/>
-                <w:szCs w:val="24"/>
-                <w:rtl/>
-                <w:lang w:bidi="fa-IR"/>
-              </w:rPr>
-              <w:t>(5)</w:t>
+              <w:t>(4)</w:t>
             </w:r>
           </w:p>
         </w:tc>
         <w:tc>
           <w:tcPr>
             <w:tcW w:w="639" w:type="dxa"/>
-            <w:shd w:val="clear" w:color="auto" w:fill="DBE5F1" w:themeFill="accent1" w:themeFillTint="33"/>
+            <w:shd w:val="clear" w:color="auto" w:fill="B8CCE4" w:themeFill="accent1" w:themeFillTint="66"/>
             <w:vAlign w:val="center"/>
           </w:tcPr>
           <w:p>
@@ -11955,14 +12992,14 @@
                 <w:rtl/>
                 <w:lang w:bidi="fa-IR"/>
               </w:rPr>
-              <w:t>5</w:t>
+              <w:t>6</w:t>
             </w:r>
           </w:p>
         </w:tc>
         <w:tc>
           <w:tcPr>
             <w:tcW w:w="2233" w:type="dxa"/>
-            <w:shd w:val="clear" w:color="auto" w:fill="B8CCE4" w:themeFill="accent1" w:themeFillTint="66"/>
+            <w:shd w:val="clear" w:color="auto" w:fill="DBE5F1" w:themeFill="accent1" w:themeFillTint="33"/>
           </w:tcPr>
           <w:p>
             <w:pPr>
@@ -11970,7 +13007,6 @@
                 <w:tab w:val="left" w:pos="238"/>
               </w:tabs>
               <w:bidi/>
-              <w:jc w:val="left"/>
               <w:rPr>
                 <w:rFonts w:ascii="Times New Roman" w:hAnsi="Times New Roman"/>
                 <w:smallCaps/>
@@ -11991,14 +13027,26 @@
                 <w:rtl/>
                 <w:lang w:bidi="fa-IR"/>
               </w:rPr>
-              <w:t>مدیریت گروه برنامه</w:t>
+              <w:t xml:space="preserve">مدیریت </w:t>
+            </w:r>
+            <w:r>
+              <w:rPr>
+                <w:rFonts w:ascii="Times New Roman" w:hAnsi="Times New Roman" w:hint="cs"/>
+                <w:smallCaps/>
+                <w:spacing w:val="5"/>
+                <w:sz w:val="26"/>
+                <w:szCs w:val="26"/>
+                <w:rtl/>
+                <w:lang w:bidi="fa-IR"/>
+              </w:rPr>
+              <w:t>برنامه</w:t>
             </w:r>
           </w:p>
         </w:tc>
         <w:tc>
           <w:tcPr>
             <w:tcW w:w="2664" w:type="dxa"/>
-            <w:shd w:val="clear" w:color="auto" w:fill="B8CCE4" w:themeFill="accent1" w:themeFillTint="66"/>
+            <w:shd w:val="clear" w:color="auto" w:fill="DBE5F1" w:themeFill="accent1" w:themeFillTint="33"/>
           </w:tcPr>
           <w:p>
             <w:pPr>
@@ -12018,14 +13066,25 @@
                 <w:szCs w:val="24"/>
                 <w:rtl/>
               </w:rPr>
-              <w:t>گروه برنامه های وفاداری در این مورد کاربرد تعریف و مدیریت میشوند.</w:t>
+              <w:t>برنامه های وفاد</w:t>
+            </w:r>
+            <w:bookmarkStart w:id="17" w:name="_GoBack"/>
+            <w:bookmarkEnd w:id="17"/>
+            <w:r>
+              <w:rPr>
+                <w:rFonts w:hint="cs"/>
+                <w:sz w:val="24"/>
+                <w:szCs w:val="24"/>
+                <w:rtl/>
+              </w:rPr>
+              <w:t>اری در این مورد کاربرد تعریف و مدیریت میشوند.</w:t>
             </w:r>
           </w:p>
         </w:tc>
         <w:tc>
           <w:tcPr>
             <w:tcW w:w="2293" w:type="dxa"/>
-            <w:shd w:val="clear" w:color="auto" w:fill="B8CCE4" w:themeFill="accent1" w:themeFillTint="66"/>
+            <w:shd w:val="clear" w:color="auto" w:fill="DBE5F1" w:themeFill="accent1" w:themeFillTint="33"/>
           </w:tcPr>
           <w:p>
             <w:pPr>
@@ -12060,7 +13119,7 @@
         <w:tc>
           <w:tcPr>
             <w:tcW w:w="1485" w:type="dxa"/>
-            <w:shd w:val="clear" w:color="auto" w:fill="B8CCE4" w:themeFill="accent1" w:themeFillTint="66"/>
+            <w:shd w:val="clear" w:color="auto" w:fill="DBE5F1" w:themeFill="accent1" w:themeFillTint="33"/>
             <w:vAlign w:val="center"/>
           </w:tcPr>
           <w:p>
@@ -12113,7 +13172,7 @@
         <w:tc>
           <w:tcPr>
             <w:tcW w:w="639" w:type="dxa"/>
-            <w:shd w:val="clear" w:color="auto" w:fill="B8CCE4" w:themeFill="accent1" w:themeFillTint="66"/>
+            <w:shd w:val="clear" w:color="auto" w:fill="DBE5F1" w:themeFill="accent1" w:themeFillTint="33"/>
             <w:vAlign w:val="center"/>
           </w:tcPr>
           <w:p>
@@ -12136,11 +13195,11 @@
                 <w:spacing w:val="5"/>
                 <w:sz w:val="28"/>
                 <w:szCs w:val="28"/>
-                <w:highlight w:val="cyan"/>
-                <w:rtl/>
-                <w:lang w:bidi="fa-IR"/>
-              </w:rPr>
-              <w:t>2</w:t>
+                <w:highlight w:val="green"/>
+                <w:rtl/>
+                <w:lang w:bidi="fa-IR"/>
+              </w:rPr>
+              <w:t>1</w:t>
             </w:r>
           </w:p>
         </w:tc>
@@ -12188,7 +13247,240 @@
                 <w:rtl/>
                 <w:lang w:bidi="fa-IR"/>
               </w:rPr>
-              <w:t>6</w:t>
+              <w:t>7</w:t>
+            </w:r>
+          </w:p>
+        </w:tc>
+        <w:tc>
+          <w:tcPr>
+            <w:tcW w:w="2233" w:type="dxa"/>
+            <w:shd w:val="clear" w:color="auto" w:fill="B8CCE4" w:themeFill="accent1" w:themeFillTint="66"/>
+          </w:tcPr>
+          <w:p>
+            <w:pPr>
+              <w:tabs>
+                <w:tab w:val="left" w:pos="238"/>
+              </w:tabs>
+              <w:bidi/>
+              <w:jc w:val="left"/>
+              <w:rPr>
+                <w:rFonts w:ascii="Times New Roman" w:hAnsi="Times New Roman"/>
+                <w:smallCaps/>
+                <w:spacing w:val="5"/>
+                <w:sz w:val="26"/>
+                <w:szCs w:val="26"/>
+                <w:rtl/>
+                <w:lang w:bidi="fa-IR"/>
+              </w:rPr>
+            </w:pPr>
+            <w:r>
+              <w:rPr>
+                <w:rFonts w:ascii="Times New Roman" w:hAnsi="Times New Roman" w:hint="cs"/>
+                <w:smallCaps/>
+                <w:spacing w:val="5"/>
+                <w:sz w:val="26"/>
+                <w:szCs w:val="26"/>
+                <w:rtl/>
+                <w:lang w:bidi="fa-IR"/>
+              </w:rPr>
+              <w:t>مدیریت گروه برنامه</w:t>
+            </w:r>
+          </w:p>
+        </w:tc>
+        <w:tc>
+          <w:tcPr>
+            <w:tcW w:w="2664" w:type="dxa"/>
+            <w:shd w:val="clear" w:color="auto" w:fill="B8CCE4" w:themeFill="accent1" w:themeFillTint="66"/>
+          </w:tcPr>
+          <w:p>
+            <w:pPr>
+              <w:pStyle w:val="ListParagraph"/>
+              <w:bidi/>
+              <w:ind w:left="0"/>
+              <w:rPr>
+                <w:sz w:val="24"/>
+                <w:szCs w:val="24"/>
+                <w:rtl/>
+              </w:rPr>
+            </w:pPr>
+            <w:r>
+              <w:rPr>
+                <w:rFonts w:hint="cs"/>
+                <w:sz w:val="24"/>
+                <w:szCs w:val="24"/>
+                <w:rtl/>
+              </w:rPr>
+              <w:t>گروه برنامه های وفاداری در این مورد کاربرد تعریف و مدیریت میشوند.</w:t>
+            </w:r>
+          </w:p>
+        </w:tc>
+        <w:tc>
+          <w:tcPr>
+            <w:tcW w:w="2293" w:type="dxa"/>
+            <w:shd w:val="clear" w:color="auto" w:fill="B8CCE4" w:themeFill="accent1" w:themeFillTint="66"/>
+          </w:tcPr>
+          <w:p>
+            <w:pPr>
+              <w:pStyle w:val="ListParagraph"/>
+              <w:numPr>
+                <w:ilvl w:val="0"/>
+                <w:numId w:val="5"/>
+              </w:numPr>
+              <w:bidi/>
+              <w:jc w:val="left"/>
+              <w:rPr>
+                <w:rFonts w:ascii="Times New Roman" w:hAnsi="Times New Roman"/>
+                <w:smallCaps/>
+                <w:spacing w:val="5"/>
+                <w:sz w:val="26"/>
+                <w:szCs w:val="26"/>
+                <w:rtl/>
+                <w:lang w:bidi="fa-IR"/>
+              </w:rPr>
+            </w:pPr>
+            <w:r>
+              <w:rPr>
+                <w:rFonts w:ascii="B Nazanin" w:hAnsiTheme="majorHAnsi" w:hint="cs"/>
+                <w:sz w:val="24"/>
+                <w:szCs w:val="24"/>
+                <w:rtl/>
+              </w:rPr>
+              <w:t>مدیر فروش و بازاریابی</w:t>
+            </w:r>
+          </w:p>
+        </w:tc>
+        <w:tc>
+          <w:tcPr>
+            <w:tcW w:w="1485" w:type="dxa"/>
+            <w:shd w:val="clear" w:color="auto" w:fill="B8CCE4" w:themeFill="accent1" w:themeFillTint="66"/>
+            <w:vAlign w:val="center"/>
+          </w:tcPr>
+          <w:p>
+            <w:pPr>
+              <w:pStyle w:val="ListParagraph"/>
+              <w:bidi/>
+              <w:ind w:left="0"/>
+              <w:jc w:val="center"/>
+              <w:rPr>
+                <w:rFonts w:ascii="Times New Roman" w:hAnsi="Times New Roman" w:cstheme="majorBidi"/>
+                <w:spacing w:val="5"/>
+                <w:lang w:bidi="fa-IR"/>
+              </w:rPr>
+            </w:pPr>
+            <w:r>
+              <w:rPr>
+                <w:rFonts w:ascii="Times New Roman" w:hAnsi="Times New Roman" w:hint="cs"/>
+                <w:spacing w:val="5"/>
+                <w:sz w:val="24"/>
+                <w:szCs w:val="24"/>
+                <w:rtl/>
+                <w:lang w:bidi="fa-IR"/>
+              </w:rPr>
+              <w:t>مدیریت برنامه ها</w:t>
+            </w:r>
+            <w:r>
+              <w:rPr>
+                <w:rFonts w:ascii="Times New Roman" w:hAnsi="Times New Roman" w:hint="cs"/>
+                <w:spacing w:val="5"/>
+                <w:sz w:val="24"/>
+                <w:szCs w:val="24"/>
+                <w:rtl/>
+                <w:lang w:bidi="fa-IR"/>
+              </w:rPr>
+              <w:t>ی وفاداری</w:t>
+            </w:r>
+            <w:r>
+              <w:rPr>
+                <w:rFonts w:ascii="Times New Roman" w:hAnsi="Times New Roman" w:hint="cs"/>
+                <w:spacing w:val="5"/>
+                <w:sz w:val="24"/>
+                <w:szCs w:val="24"/>
+                <w:rtl/>
+                <w:lang w:bidi="fa-IR"/>
+              </w:rPr>
+              <w:t>(5)</w:t>
+            </w:r>
+          </w:p>
+        </w:tc>
+        <w:tc>
+          <w:tcPr>
+            <w:tcW w:w="639" w:type="dxa"/>
+            <w:shd w:val="clear" w:color="auto" w:fill="B8CCE4" w:themeFill="accent1" w:themeFillTint="66"/>
+            <w:vAlign w:val="center"/>
+          </w:tcPr>
+          <w:p>
+            <w:pPr>
+              <w:pStyle w:val="ListParagraph"/>
+              <w:bidi/>
+              <w:ind w:left="0"/>
+              <w:jc w:val="center"/>
+              <w:rPr>
+                <w:rFonts w:ascii="Times New Roman" w:hAnsi="Times New Roman"/>
+                <w:spacing w:val="5"/>
+                <w:sz w:val="28"/>
+                <w:szCs w:val="28"/>
+                <w:lang w:bidi="fa-IR"/>
+              </w:rPr>
+            </w:pPr>
+            <w:r>
+              <w:rPr>
+                <w:rFonts w:ascii="Times New Roman" w:hAnsi="Times New Roman" w:hint="cs"/>
+                <w:spacing w:val="5"/>
+                <w:sz w:val="28"/>
+                <w:szCs w:val="28"/>
+                <w:highlight w:val="cyan"/>
+                <w:rtl/>
+                <w:lang w:bidi="fa-IR"/>
+              </w:rPr>
+              <w:t>2</w:t>
+            </w:r>
+          </w:p>
+        </w:tc>
+      </w:tr>
+      <w:tr>
+        <w:trPr>
+          <w:jc w:val="center"/>
+        </w:trPr>
+        <w:tc>
+          <w:tcPr>
+            <w:tcW w:w="540" w:type="dxa"/>
+            <w:shd w:val="clear" w:color="auto" w:fill="365F91" w:themeFill="accent1" w:themeFillShade="BF"/>
+          </w:tcPr>
+          <w:p>
+            <w:pPr>
+              <w:pStyle w:val="ListParagraph"/>
+              <w:bidi/>
+              <w:ind w:left="0"/>
+              <w:rPr>
+                <w:rFonts w:ascii="Times New Roman" w:hAnsi="Times New Roman"/>
+                <w:smallCaps/>
+                <w:color w:val="FFFFFF" w:themeColor="background1"/>
+                <w:spacing w:val="5"/>
+                <w:rtl/>
+                <w:lang w:bidi="fa-IR"/>
+              </w:rPr>
+            </w:pPr>
+            <w:r>
+              <w:rPr>
+                <w:rFonts w:ascii="Times New Roman" w:hAnsi="Times New Roman" w:hint="cs"/>
+                <w:smallCaps/>
+                <w:color w:val="FFFFFF" w:themeColor="background1"/>
+                <w:spacing w:val="5"/>
+                <w:rtl/>
+                <w:lang w:bidi="fa-IR"/>
+              </w:rPr>
+              <w:t>1</w:t>
+            </w:r>
+            <w:r>
+              <w:rPr>
+                <w:rFonts w:ascii="Times New Roman" w:hAnsi="Times New Roman" w:hint="cs"/>
+                <w:smallCaps/>
+                <w:color w:val="FFFFFF" w:themeColor="background1"/>
+                <w:spacing w:val="5"/>
+                <w:rtl/>
+                <w:lang w:bidi="fa-IR"/>
+              </w:rPr>
+              <w:t>8</w:t>
             </w:r>
           </w:p>
         </w:tc>
@@ -12418,7 +13710,7 @@
           <w:lang w:bidi="fa-IR"/>
         </w:rPr>
       </w:pPr>
-      <w:bookmarkStart w:id="17" w:name="_Toc395690059"/>
+      <w:bookmarkStart w:id="18" w:name="_Toc395690059"/>
       <w:r>
         <w:rPr>
           <w:rFonts w:ascii="B Nazanin"/>
@@ -12426,7 +13718,7 @@
         </w:rPr>
         <w:br w:type="page"/>
       </w:r>
-      <w:bookmarkEnd w:id="17"/>
+      <w:bookmarkEnd w:id="18"/>
     </w:p>
     <w:p>
       <w:pPr>
@@ -12441,28 +13733,7 @@
           <w:rtl/>
         </w:rPr>
         <w:lastRenderedPageBreak/>
-        <w:t xml:space="preserve">مورد کاربرد </w:t>
-      </w:r>
-      <w:r>
-        <w:rPr>
-          <w:rFonts w:hint="cs"/>
-          <w:rtl/>
-        </w:rPr>
-        <w:t xml:space="preserve">معرفی و تکمیل </w:t>
-      </w:r>
-      <w:r>
-        <w:rPr>
-          <w:rFonts w:hint="cs"/>
-          <w:rtl/>
-        </w:rPr>
-        <w:t xml:space="preserve">عضویت </w:t>
-      </w:r>
-      <w:r>
-        <w:rPr>
-          <w:rFonts w:hint="cs"/>
-          <w:rtl/>
-        </w:rPr>
-        <w:t>/ مشاهده سابقه فعالیت</w:t>
+        <w:t>مدیریت عضو ---- مدیریت سابقه فعالیت</w:t>
       </w:r>
     </w:p>
     <w:p>
@@ -12994,17 +14265,15 @@
       </w:pPr>
       <w:r>
         <w:rPr>
-          <w:rFonts w:ascii="Times New Roman" w:hAnsi="Times New Roman"/>
           <w:noProof/>
-          <w:szCs w:val="28"/>
           <w:rtl/>
           <w:lang w:bidi="ar-SA"/>
         </w:rPr>
         <w:drawing>
-          <wp:inline distT="0" distB="0" distL="0" distR="0" wp14:anchorId="640DFEDB" wp14:editId="3817FCF7">
+          <wp:inline distT="0" distB="0" distL="0" distR="0">
             <wp:extent cx="6120130" cy="3001293"/>
             <wp:effectExtent l="0" t="0" r="0" b="0"/>
-            <wp:docPr id="6" name="Picture 6" descr="C:\Users\M.Shakeri\Desktop\423739681_126879.jpg"/>
+            <wp:docPr id="3" name="Picture 3" descr="C:\Users\M.Shakeri\Documents\Loyalty-Document\DPV.PRT\نسخه 1.2\Landscape note_20160612_151910(2)(1)_01.jpg"/>
             <wp:cNvGraphicFramePr>
               <a:graphicFrameLocks xmlns:a="http://schemas.openxmlformats.org/drawingml/2006/main" noChangeAspect="1"/>
             </wp:cNvGraphicFramePr>
@@ -13012,7 +14281,7 @@
               <a:graphicData uri="http://schemas.openxmlformats.org/drawingml/2006/picture">
                 <pic:pic xmlns:pic="http://schemas.openxmlformats.org/drawingml/2006/picture">
                   <pic:nvPicPr>
-                    <pic:cNvPr id="0" name="Picture 9" descr="C:\Users\M.Shakeri\Desktop\423739681_126879.jpg"/>
+                    <pic:cNvPr id="0" name="Picture 4" descr="C:\Users\M.Shakeri\Documents\Loyalty-Document\DPV.PRT\نسخه 1.2\Landscape note_20160612_151910(2)(1)_01.jpg"/>
                     <pic:cNvPicPr>
                       <a:picLocks noChangeAspect="1" noChangeArrowheads="1"/>
                     </pic:cNvPicPr>
@@ -14048,7 +15317,7 @@
           <w:rtl/>
           <w:lang w:bidi="fa-IR"/>
         </w:rPr>
-        <w:t>3</w:t>
+        <w:t>4</w:t>
       </w:r>
       <w:r>
         <w:rPr>
@@ -14083,24 +15352,36 @@
         <w:pStyle w:val="ListParagraph"/>
         <w:numPr>
           <w:ilvl w:val="0"/>
-          <w:numId w:val="15"/>
+          <w:numId w:val="40"/>
         </w:numPr>
         <w:bidi/>
         <w:spacing w:after="0" w:line="240" w:lineRule="auto"/>
         <w:rPr>
           <w:rFonts w:ascii="Times New Roman" w:hAnsi="Times New Roman"/>
-          <w:szCs w:val="28"/>
-          <w:lang w:bidi="fa-IR"/>
-        </w:rPr>
-      </w:pPr>
-      <w:r>
-        <w:rPr>
-          <w:rFonts w:ascii="Times New Roman" w:hAnsi="Times New Roman" w:hint="cs"/>
-          <w:szCs w:val="28"/>
-          <w:rtl/>
-          <w:lang w:bidi="fa-IR"/>
-        </w:rPr>
-        <w:t>مشخصات عضو</w:t>
+          <w:sz w:val="28"/>
+          <w:szCs w:val="28"/>
+          <w:lang w:bidi="fa-IR"/>
+        </w:rPr>
+      </w:pPr>
+      <w:r>
+        <w:rPr>
+          <w:rFonts w:ascii="Times New Roman" w:hAnsi="Times New Roman" w:hint="cs"/>
+          <w:sz w:val="28"/>
+          <w:szCs w:val="28"/>
+          <w:rtl/>
+          <w:lang w:bidi="fa-IR"/>
+        </w:rPr>
+        <w:t>مشخصات</w:t>
+      </w:r>
+      <w:r>
+        <w:rPr>
+          <w:rFonts w:ascii="Times New Roman" w:hAnsi="Times New Roman" w:hint="cs"/>
+          <w:sz w:val="28"/>
+          <w:szCs w:val="28"/>
+          <w:rtl/>
+          <w:lang w:bidi="fa-IR"/>
+        </w:rPr>
+        <w:t xml:space="preserve"> عمومی</w:t>
       </w:r>
     </w:p>
     <w:p>
@@ -14111,63 +15392,50 @@
         <w:ind w:left="1440"/>
         <w:rPr>
           <w:rFonts w:ascii="Times New Roman" w:hAnsi="Times New Roman"/>
-          <w:sz w:val="22"/>
-          <w:lang w:bidi="fa-IR"/>
-        </w:rPr>
-      </w:pPr>
-      <w:r>
-        <w:rPr>
-          <w:rFonts w:ascii="Times New Roman" w:hAnsi="Times New Roman" w:hint="cs"/>
-          <w:sz w:val="22"/>
-          <w:rtl/>
-          <w:lang w:bidi="fa-IR"/>
-        </w:rPr>
-        <w:t xml:space="preserve"> این فرم دارای </w:t>
-      </w:r>
-      <w:r>
-        <w:rPr>
-          <w:rFonts w:ascii="Times New Roman" w:hAnsi="Times New Roman" w:hint="cs"/>
-          <w:sz w:val="22"/>
-          <w:rtl/>
-          <w:lang w:bidi="fa-IR"/>
-        </w:rPr>
-        <w:t>3</w:t>
-      </w:r>
-      <w:r>
-        <w:rPr>
-          <w:rFonts w:ascii="Times New Roman" w:hAnsi="Times New Roman" w:hint="cs"/>
-          <w:sz w:val="22"/>
-          <w:rtl/>
-          <w:lang w:bidi="fa-IR"/>
-        </w:rPr>
-        <w:t xml:space="preserve"> نوع </w:t>
-      </w:r>
-      <w:r>
-        <w:rPr>
-          <w:rFonts w:ascii="Times New Roman" w:hAnsi="Times New Roman" w:hint="cs"/>
-          <w:sz w:val="22"/>
-          <w:rtl/>
-          <w:lang w:bidi="fa-IR"/>
-        </w:rPr>
-        <w:t>ویژگی</w:t>
-      </w:r>
-      <w:r>
-        <w:rPr>
-          <w:rFonts w:ascii="Times New Roman" w:hAnsi="Times New Roman" w:hint="cs"/>
-          <w:sz w:val="22"/>
-          <w:rtl/>
-          <w:lang w:bidi="fa-IR"/>
-        </w:rPr>
-        <w:t xml:space="preserve"> میباشد؛</w:t>
-      </w:r>
-      <w:r>
-        <w:rPr>
-          <w:rFonts w:ascii="Times New Roman" w:hAnsi="Times New Roman" w:hint="cs"/>
-          <w:sz w:val="22"/>
+          <w:sz w:val="28"/>
+          <w:szCs w:val="28"/>
+          <w:lang w:bidi="fa-IR"/>
+        </w:rPr>
+      </w:pPr>
+      <w:r>
+        <w:rPr>
+          <w:rFonts w:ascii="Times New Roman" w:hAnsi="Times New Roman" w:hint="cs"/>
+          <w:sz w:val="28"/>
+          <w:szCs w:val="28"/>
           <w:rtl/>
           <w:lang w:bidi="fa-IR"/>
         </w:rPr>
         <w:t xml:space="preserve"> </w:t>
+      </w:r>
+      <w:r>
+        <w:rPr>
+          <w:rFonts w:ascii="Times New Roman" w:hAnsi="Times New Roman" w:hint="cs"/>
+          <w:sz w:val="28"/>
+          <w:szCs w:val="28"/>
+          <w:rtl/>
+          <w:lang w:bidi="fa-IR"/>
+        </w:rPr>
+        <w:t xml:space="preserve"> بصورت مشترک برای تمامی شرکتهای استفاده</w:t>
+      </w:r>
+      <w:r>
+        <w:rPr>
+          <w:rFonts w:ascii="Times New Roman" w:hAnsi="Times New Roman" w:hint="cs"/>
+          <w:sz w:val="28"/>
+          <w:szCs w:val="28"/>
+          <w:rtl/>
+          <w:lang w:bidi="fa-IR"/>
+        </w:rPr>
+        <w:t xml:space="preserve"> کننده از برنامه باشگاه مشتریان</w:t>
+      </w:r>
+      <w:r>
+        <w:rPr>
+          <w:rFonts w:ascii="Times New Roman" w:hAnsi="Times New Roman" w:hint="cs"/>
+          <w:sz w:val="28"/>
+          <w:szCs w:val="28"/>
+          <w:rtl/>
+          <w:lang w:bidi="fa-IR"/>
+        </w:rPr>
+        <w:t xml:space="preserve"> (در مرحله ثبت عضویت پر کردن این ویژگی ها اجباری است.)</w:t>
       </w:r>
     </w:p>
     <w:p>
@@ -14175,104 +15443,91 @@
         <w:pStyle w:val="ListParagraph"/>
         <w:numPr>
           <w:ilvl w:val="0"/>
-          <w:numId w:val="25"/>
+          <w:numId w:val="40"/>
         </w:numPr>
         <w:bidi/>
         <w:spacing w:after="0" w:line="240" w:lineRule="auto"/>
         <w:rPr>
           <w:rFonts w:ascii="Times New Roman" w:hAnsi="Times New Roman"/>
-          <w:sz w:val="22"/>
-          <w:lang w:bidi="fa-IR"/>
-        </w:rPr>
-      </w:pPr>
-      <w:r>
-        <w:rPr>
-          <w:rFonts w:ascii="Times New Roman" w:hAnsi="Times New Roman" w:hint="cs"/>
-          <w:b/>
-          <w:bCs/>
-          <w:i/>
-          <w:iCs/>
-          <w:sz w:val="18"/>
-          <w:szCs w:val="20"/>
-          <w:rtl/>
-          <w:lang w:bidi="fa-IR"/>
-        </w:rPr>
-        <w:t>ویژگی</w:t>
-      </w:r>
-      <w:r>
-        <w:rPr>
-          <w:rFonts w:ascii="Times New Roman" w:hAnsi="Times New Roman" w:hint="cs"/>
-          <w:b/>
-          <w:bCs/>
-          <w:i/>
-          <w:iCs/>
-          <w:sz w:val="18"/>
-          <w:szCs w:val="20"/>
-          <w:rtl/>
-          <w:lang w:bidi="fa-IR"/>
-        </w:rPr>
-        <w:t xml:space="preserve"> عمومی</w:t>
-      </w:r>
-      <w:r>
-        <w:rPr>
-          <w:rFonts w:ascii="Times New Roman" w:hAnsi="Times New Roman" w:hint="cs"/>
-          <w:b/>
-          <w:bCs/>
-          <w:i/>
-          <w:iCs/>
-          <w:sz w:val="18"/>
-          <w:szCs w:val="20"/>
-          <w:rtl/>
-          <w:lang w:bidi="fa-IR"/>
-        </w:rPr>
-        <w:t>:</w:t>
-      </w:r>
-      <w:r>
-        <w:rPr>
-          <w:rFonts w:ascii="Times New Roman" w:hAnsi="Times New Roman" w:hint="cs"/>
-          <w:sz w:val="18"/>
-          <w:szCs w:val="20"/>
-          <w:rtl/>
-          <w:lang w:bidi="fa-IR"/>
-        </w:rPr>
-        <w:t xml:space="preserve"> </w:t>
-      </w:r>
-      <w:r>
-        <w:rPr>
-          <w:rFonts w:ascii="Times New Roman" w:hAnsi="Times New Roman" w:hint="cs"/>
-          <w:sz w:val="18"/>
-          <w:szCs w:val="20"/>
-          <w:rtl/>
-          <w:lang w:bidi="fa-IR"/>
-        </w:rPr>
-        <w:t xml:space="preserve"> </w:t>
-      </w:r>
-      <w:r>
-        <w:rPr>
-          <w:rFonts w:ascii="Times New Roman" w:hAnsi="Times New Roman" w:hint="cs"/>
-          <w:sz w:val="22"/>
-          <w:rtl/>
-          <w:lang w:bidi="fa-IR"/>
-        </w:rPr>
-        <w:t>بصورت مشترک برای تمامی شرکتهای استفاده</w:t>
-      </w:r>
-      <w:r>
-        <w:rPr>
-          <w:rFonts w:ascii="Times New Roman" w:hAnsi="Times New Roman" w:hint="cs"/>
-          <w:sz w:val="22"/>
-          <w:rtl/>
-          <w:lang w:bidi="fa-IR"/>
-        </w:rPr>
-        <w:t xml:space="preserve"> کننده از برنامه باشگاه مشتریان</w:t>
-      </w:r>
-      <w:r>
-        <w:rPr>
-          <w:rFonts w:ascii="Times New Roman" w:hAnsi="Times New Roman" w:hint="cs"/>
-          <w:sz w:val="22"/>
-          <w:rtl/>
-          <w:lang w:bidi="fa-IR"/>
-        </w:rPr>
-        <w:t xml:space="preserve"> (در مرحله ثبت عضویت پر کردن این ویژگی ها اجباری است.)</w:t>
+          <w:sz w:val="28"/>
+          <w:szCs w:val="28"/>
+          <w:lang w:bidi="fa-IR"/>
+        </w:rPr>
+      </w:pPr>
+      <w:r>
+        <w:rPr>
+          <w:rFonts w:ascii="Times New Roman" w:hAnsi="Times New Roman" w:hint="cs"/>
+          <w:sz w:val="28"/>
+          <w:szCs w:val="28"/>
+          <w:rtl/>
+          <w:lang w:bidi="fa-IR"/>
+        </w:rPr>
+        <w:t xml:space="preserve">مشخصات </w:t>
+      </w:r>
+      <w:r>
+        <w:rPr>
+          <w:rFonts w:ascii="Times New Roman" w:hAnsi="Times New Roman" w:hint="cs"/>
+          <w:sz w:val="28"/>
+          <w:szCs w:val="28"/>
+          <w:rtl/>
+          <w:lang w:bidi="fa-IR"/>
+        </w:rPr>
+        <w:t>تکمیلی</w:t>
+      </w:r>
+    </w:p>
+    <w:p>
+      <w:pPr>
+        <w:pStyle w:val="ListParagraph"/>
+        <w:bidi/>
+        <w:spacing w:after="0" w:line="240" w:lineRule="auto"/>
+        <w:ind w:left="1440"/>
+        <w:rPr>
+          <w:rFonts w:ascii="Times New Roman" w:hAnsi="Times New Roman"/>
+          <w:sz w:val="28"/>
+          <w:szCs w:val="28"/>
+          <w:rtl/>
+          <w:lang w:bidi="fa-IR"/>
+        </w:rPr>
+      </w:pPr>
+      <w:r>
+        <w:rPr>
+          <w:rFonts w:ascii="Times New Roman" w:hAnsi="Times New Roman" w:hint="cs"/>
+          <w:sz w:val="28"/>
+          <w:szCs w:val="28"/>
+          <w:rtl/>
+          <w:lang w:bidi="fa-IR"/>
+        </w:rPr>
+        <w:t xml:space="preserve">  بصورت مشترک برای تمامی شرکتهای استفاده کننده از برنامه باشگاه مشتریان </w:t>
+      </w:r>
+      <w:r>
+        <w:rPr>
+          <w:rFonts w:ascii="Times New Roman" w:hAnsi="Times New Roman" w:hint="cs"/>
+          <w:sz w:val="28"/>
+          <w:szCs w:val="28"/>
+          <w:rtl/>
+          <w:lang w:bidi="fa-IR"/>
+        </w:rPr>
+        <w:t>(در مرحله تکمیل عضویت این ویژگی ها پر میشود</w:t>
+      </w:r>
+      <w:r>
+        <w:rPr>
+          <w:rFonts w:ascii="Times New Roman" w:hAnsi="Times New Roman" w:hint="cs"/>
+          <w:sz w:val="28"/>
+          <w:szCs w:val="28"/>
+          <w:rtl/>
+          <w:lang w:bidi="fa-IR"/>
+        </w:rPr>
+        <w:t xml:space="preserve"> و پر کردن آنها اجباری نیست</w:t>
+      </w:r>
+      <w:r>
+        <w:rPr>
+          <w:rFonts w:ascii="Times New Roman" w:hAnsi="Times New Roman" w:hint="cs"/>
+          <w:sz w:val="28"/>
+          <w:szCs w:val="28"/>
+          <w:rtl/>
+          <w:lang w:bidi="fa-IR"/>
+        </w:rPr>
+        <w:t>.)</w:t>
       </w:r>
     </w:p>
     <w:p>
@@ -14280,85 +15535,101 @@
         <w:pStyle w:val="ListParagraph"/>
         <w:numPr>
           <w:ilvl w:val="0"/>
-          <w:numId w:val="25"/>
+          <w:numId w:val="40"/>
         </w:numPr>
         <w:bidi/>
         <w:spacing w:after="0" w:line="240" w:lineRule="auto"/>
         <w:rPr>
           <w:rFonts w:ascii="Times New Roman" w:hAnsi="Times New Roman"/>
-          <w:sz w:val="22"/>
-          <w:rtl/>
-          <w:lang w:bidi="fa-IR"/>
-        </w:rPr>
-      </w:pPr>
-      <w:r>
-        <w:rPr>
-          <w:rFonts w:ascii="Times New Roman" w:hAnsi="Times New Roman" w:hint="cs"/>
-          <w:b/>
-          <w:bCs/>
-          <w:i/>
-          <w:iCs/>
-          <w:sz w:val="18"/>
-          <w:szCs w:val="20"/>
-          <w:rtl/>
-          <w:lang w:bidi="fa-IR"/>
-        </w:rPr>
-        <w:t>ویژگی تکمیلی:</w:t>
-      </w:r>
-      <w:r>
-        <w:rPr>
-          <w:rFonts w:ascii="Times New Roman" w:hAnsi="Times New Roman" w:hint="cs"/>
-          <w:sz w:val="18"/>
-          <w:szCs w:val="20"/>
-          <w:rtl/>
-          <w:lang w:bidi="fa-IR"/>
-        </w:rPr>
-        <w:t xml:space="preserve">  </w:t>
-      </w:r>
-      <w:r>
-        <w:rPr>
-          <w:rFonts w:ascii="Times New Roman" w:hAnsi="Times New Roman" w:hint="cs"/>
-          <w:sz w:val="22"/>
-          <w:rtl/>
-          <w:lang w:bidi="fa-IR"/>
-        </w:rPr>
-        <w:t>بصورت مشترک برای تمامی شرکتهای استفاده کننده از برنامه باشگاه مشتریان</w:t>
-      </w:r>
-      <w:r>
-        <w:rPr>
-          <w:rFonts w:ascii="Times New Roman" w:hAnsi="Times New Roman" w:hint="cs"/>
-          <w:sz w:val="22"/>
-          <w:rtl/>
-          <w:lang w:bidi="fa-IR"/>
-        </w:rPr>
-        <w:t xml:space="preserve"> </w:t>
-      </w:r>
-      <w:r>
-        <w:rPr>
-          <w:rFonts w:ascii="Times New Roman" w:hAnsi="Times New Roman" w:hint="cs"/>
-          <w:sz w:val="22"/>
-          <w:rtl/>
-          <w:lang w:bidi="fa-IR"/>
-        </w:rPr>
-        <w:t>(در مرحله تکمیل عضویت این ویژگی ها پر میشود</w:t>
-      </w:r>
-      <w:r>
-        <w:rPr>
-          <w:rFonts w:ascii="Times New Roman" w:hAnsi="Times New Roman" w:hint="cs"/>
-          <w:sz w:val="22"/>
-          <w:rtl/>
-          <w:lang w:bidi="fa-IR"/>
-        </w:rPr>
-        <w:t xml:space="preserve"> و پر کردن آنها اجباری نیست</w:t>
-      </w:r>
-      <w:r>
-        <w:rPr>
-          <w:rFonts w:ascii="Times New Roman" w:hAnsi="Times New Roman" w:hint="cs"/>
-          <w:sz w:val="22"/>
-          <w:rtl/>
-          <w:lang w:bidi="fa-IR"/>
-        </w:rPr>
-        <w:t>.)</w:t>
+          <w:sz w:val="28"/>
+          <w:szCs w:val="28"/>
+          <w:lang w:bidi="fa-IR"/>
+        </w:rPr>
+      </w:pPr>
+      <w:r>
+        <w:rPr>
+          <w:rFonts w:ascii="Times New Roman" w:hAnsi="Times New Roman" w:hint="cs"/>
+          <w:sz w:val="28"/>
+          <w:szCs w:val="28"/>
+          <w:rtl/>
+          <w:lang w:bidi="fa-IR"/>
+        </w:rPr>
+        <w:t>ویژگی</w:t>
+      </w:r>
+      <w:r>
+        <w:rPr>
+          <w:rFonts w:ascii="Times New Roman" w:hAnsi="Times New Roman" w:hint="cs"/>
+          <w:sz w:val="28"/>
+          <w:szCs w:val="28"/>
+          <w:rtl/>
+          <w:lang w:bidi="fa-IR"/>
+        </w:rPr>
+        <w:t xml:space="preserve"> خاص</w:t>
+      </w:r>
+    </w:p>
+    <w:p>
+      <w:pPr>
+        <w:pStyle w:val="ListParagraph"/>
+        <w:bidi/>
+        <w:spacing w:after="0" w:line="240" w:lineRule="auto"/>
+        <w:ind w:left="1440"/>
+        <w:rPr>
+          <w:rFonts w:ascii="Times New Roman" w:hAnsi="Times New Roman"/>
+          <w:sz w:val="28"/>
+          <w:szCs w:val="28"/>
+          <w:rtl/>
+          <w:lang w:bidi="fa-IR"/>
+        </w:rPr>
+      </w:pPr>
+      <w:r>
+        <w:rPr>
+          <w:rFonts w:ascii="Times New Roman" w:hAnsi="Times New Roman" w:hint="cs"/>
+          <w:sz w:val="28"/>
+          <w:szCs w:val="28"/>
+          <w:rtl/>
+          <w:lang w:bidi="fa-IR"/>
+        </w:rPr>
+        <w:t xml:space="preserve"> قابل تعریف توسط راهبر شرکت برای عضوهای هر شرکت طبق و</w:t>
+      </w:r>
+      <w:r>
+        <w:rPr>
+          <w:rFonts w:ascii="Times New Roman" w:hAnsi="Times New Roman" w:hint="cs"/>
+          <w:sz w:val="28"/>
+          <w:szCs w:val="28"/>
+          <w:rtl/>
+          <w:lang w:bidi="fa-IR"/>
+        </w:rPr>
+        <w:t>یژگی</w:t>
+      </w:r>
+      <w:r>
+        <w:rPr>
+          <w:rFonts w:ascii="Times New Roman" w:hAnsi="Times New Roman" w:hint="cs"/>
+          <w:sz w:val="28"/>
+          <w:szCs w:val="28"/>
+          <w:rtl/>
+          <w:lang w:bidi="fa-IR"/>
+        </w:rPr>
+        <w:t xml:space="preserve"> های</w:t>
+      </w:r>
+      <w:r>
+        <w:rPr>
+          <w:rFonts w:ascii="Times New Roman" w:hAnsi="Times New Roman" w:hint="cs"/>
+          <w:sz w:val="28"/>
+          <w:szCs w:val="28"/>
+          <w:rtl/>
+          <w:lang w:bidi="fa-IR"/>
+        </w:rPr>
+        <w:t xml:space="preserve"> مهم کسب و کار شرکت </w:t>
+      </w:r>
+      <w:r>
+        <w:rPr>
+          <w:rFonts w:ascii="Times New Roman" w:hAnsi="Times New Roman" w:hint="cs"/>
+          <w:sz w:val="28"/>
+          <w:szCs w:val="28"/>
+          <w:rtl/>
+          <w:lang w:bidi="fa-IR"/>
+        </w:rPr>
+        <w:t>(اجباری بودن و یا نبودن پر بودن این ویژگی ها در مرحله ثبت عضویت توسط راهبر سامانه تعیین میشود.)</w:t>
       </w:r>
     </w:p>
     <w:p>
@@ -14366,112 +15637,25 @@
         <w:pStyle w:val="ListParagraph"/>
         <w:numPr>
           <w:ilvl w:val="0"/>
-          <w:numId w:val="25"/>
+          <w:numId w:val="40"/>
         </w:numPr>
         <w:bidi/>
         <w:spacing w:after="0" w:line="240" w:lineRule="auto"/>
         <w:rPr>
           <w:rFonts w:ascii="Times New Roman" w:hAnsi="Times New Roman"/>
-          <w:sz w:val="22"/>
-          <w:lang w:bidi="fa-IR"/>
-        </w:rPr>
-      </w:pPr>
-      <w:r>
-        <w:rPr>
-          <w:rFonts w:ascii="Times New Roman" w:hAnsi="Times New Roman" w:hint="cs"/>
-          <w:b/>
-          <w:bCs/>
-          <w:i/>
-          <w:iCs/>
-          <w:sz w:val="18"/>
-          <w:szCs w:val="20"/>
-          <w:rtl/>
-          <w:lang w:bidi="fa-IR"/>
-        </w:rPr>
-        <w:t>ویژگی</w:t>
-      </w:r>
-      <w:r>
-        <w:rPr>
-          <w:rFonts w:ascii="Times New Roman" w:hAnsi="Times New Roman" w:hint="cs"/>
-          <w:b/>
-          <w:bCs/>
-          <w:i/>
-          <w:iCs/>
-          <w:sz w:val="18"/>
-          <w:szCs w:val="20"/>
-          <w:rtl/>
-          <w:lang w:bidi="fa-IR"/>
-        </w:rPr>
-        <w:t xml:space="preserve"> خاص</w:t>
-      </w:r>
-      <w:r>
-        <w:rPr>
-          <w:rFonts w:ascii="Times New Roman" w:hAnsi="Times New Roman" w:hint="cs"/>
-          <w:b/>
-          <w:bCs/>
-          <w:i/>
-          <w:iCs/>
-          <w:sz w:val="18"/>
-          <w:szCs w:val="20"/>
-          <w:rtl/>
-          <w:lang w:bidi="fa-IR"/>
-        </w:rPr>
-        <w:t>:</w:t>
-      </w:r>
-      <w:r>
-        <w:rPr>
-          <w:rFonts w:ascii="Times New Roman" w:hAnsi="Times New Roman" w:hint="cs"/>
-          <w:sz w:val="18"/>
-          <w:szCs w:val="20"/>
-          <w:rtl/>
-          <w:lang w:bidi="fa-IR"/>
-        </w:rPr>
-        <w:t xml:space="preserve"> </w:t>
-      </w:r>
-      <w:r>
-        <w:rPr>
-          <w:rFonts w:ascii="Times New Roman" w:hAnsi="Times New Roman" w:hint="cs"/>
-          <w:sz w:val="22"/>
-          <w:rtl/>
-          <w:lang w:bidi="fa-IR"/>
-        </w:rPr>
-        <w:t>قابل تعریف توسط راهبر شرکت برای عضوهای هر شرکت طبق و</w:t>
-      </w:r>
-      <w:r>
-        <w:rPr>
-          <w:rFonts w:ascii="Times New Roman" w:hAnsi="Times New Roman" w:hint="cs"/>
-          <w:sz w:val="22"/>
-          <w:rtl/>
-          <w:lang w:bidi="fa-IR"/>
-        </w:rPr>
-        <w:t>یژگی</w:t>
-      </w:r>
-      <w:r>
-        <w:rPr>
-          <w:rFonts w:ascii="Times New Roman" w:hAnsi="Times New Roman" w:hint="cs"/>
-          <w:sz w:val="22"/>
-          <w:rtl/>
-          <w:lang w:bidi="fa-IR"/>
-        </w:rPr>
-        <w:t xml:space="preserve"> های</w:t>
-      </w:r>
-      <w:r>
-        <w:rPr>
-          <w:rFonts w:ascii="Times New Roman" w:hAnsi="Times New Roman" w:hint="cs"/>
-          <w:sz w:val="22"/>
-          <w:rtl/>
-          <w:lang w:bidi="fa-IR"/>
-        </w:rPr>
-        <w:t xml:space="preserve"> مهم کسب و کار شرکت </w:t>
-      </w:r>
-      <w:r>
-        <w:rPr>
-          <w:rFonts w:ascii="Times New Roman" w:hAnsi="Times New Roman" w:hint="cs"/>
-          <w:sz w:val="22"/>
-          <w:rtl/>
-          <w:lang w:bidi="fa-IR"/>
-        </w:rPr>
-        <w:t>(اجباری بودن و یا نبودن پر بودن این ویژگی ها در مرحله ثبت عضویت توسط راهبر سامانه تعیین میشود.)</w:t>
+          <w:sz w:val="28"/>
+          <w:szCs w:val="28"/>
+          <w:lang w:bidi="fa-IR"/>
+        </w:rPr>
+      </w:pPr>
+      <w:r>
+        <w:rPr>
+          <w:rFonts w:ascii="Times New Roman" w:hAnsi="Times New Roman" w:hint="cs"/>
+          <w:szCs w:val="28"/>
+          <w:rtl/>
+          <w:lang w:bidi="fa-IR"/>
+        </w:rPr>
+        <w:t>اطلاعات کارت</w:t>
       </w:r>
     </w:p>
     <w:p>
@@ -14479,13 +15663,45 @@
         <w:pStyle w:val="ListParagraph"/>
         <w:bidi/>
         <w:spacing w:after="0" w:line="240" w:lineRule="auto"/>
+        <w:ind w:left="1440"/>
         <w:rPr>
           <w:rFonts w:ascii="Times New Roman" w:hAnsi="Times New Roman"/>
-          <w:sz w:val="22"/>
-          <w:rtl/>
-          <w:lang w:bidi="fa-IR"/>
-        </w:rPr>
-      </w:pPr>
+          <w:sz w:val="28"/>
+          <w:szCs w:val="28"/>
+          <w:rtl/>
+          <w:lang w:bidi="fa-IR"/>
+        </w:rPr>
+      </w:pPr>
+      <w:r>
+        <w:rPr>
+          <w:rFonts w:ascii="Times New Roman" w:hAnsi="Times New Roman" w:hint="cs"/>
+          <w:sz w:val="28"/>
+          <w:szCs w:val="28"/>
+          <w:rtl/>
+          <w:lang w:bidi="fa-IR"/>
+        </w:rPr>
+        <w:t>قابل ت</w:t>
+      </w:r>
+      <w:r>
+        <w:rPr>
+          <w:rFonts w:ascii="Times New Roman" w:hAnsi="Times New Roman" w:hint="cs"/>
+          <w:sz w:val="28"/>
+          <w:szCs w:val="28"/>
+          <w:rtl/>
+          <w:lang w:bidi="fa-IR"/>
+        </w:rPr>
+        <w:t>عریف توسط راهبر شرکت برای عضو</w:t>
+      </w:r>
+      <w:r>
+        <w:rPr>
+          <w:rFonts w:ascii="Times New Roman" w:hAnsi="Times New Roman" w:hint="cs"/>
+          <w:sz w:val="28"/>
+          <w:szCs w:val="28"/>
+          <w:rtl/>
+          <w:lang w:bidi="fa-IR"/>
+        </w:rPr>
+        <w:t>، قابل نمایش برای عضو</w:t>
+      </w:r>
     </w:p>
     <w:p>
       <w:pPr>
@@ -14509,8 +15725,8 @@
       </w:tblPr>
       <w:tblGrid>
         <w:gridCol w:w="425"/>
+        <w:gridCol w:w="1418"/>
         <w:gridCol w:w="1276"/>
-        <w:gridCol w:w="1418"/>
         <w:gridCol w:w="1134"/>
         <w:gridCol w:w="1276"/>
         <w:gridCol w:w="992"/>
@@ -14553,6 +15769,47 @@
         </w:tc>
         <w:tc>
           <w:tcPr>
+            <w:tcW w:w="1418" w:type="dxa"/>
+            <w:shd w:val="clear" w:color="auto" w:fill="95B3D7" w:themeFill="accent1" w:themeFillTint="99"/>
+          </w:tcPr>
+          <w:p>
+            <w:pPr>
+              <w:pStyle w:val="ListParagraph"/>
+              <w:bidi/>
+              <w:ind w:left="0"/>
+              <w:jc w:val="center"/>
+              <w:rPr>
+                <w:rFonts w:ascii="Times New Roman" w:hAnsi="Times New Roman"/>
+                <w:b/>
+                <w:bCs/>
+                <w:rtl/>
+                <w:lang w:bidi="fa-IR"/>
+              </w:rPr>
+            </w:pPr>
+            <w:r>
+              <w:rPr>
+                <w:rFonts w:ascii="Times New Roman" w:hAnsi="Times New Roman" w:hint="cs"/>
+                <w:b/>
+                <w:bCs/>
+                <w:rtl/>
+                <w:lang w:bidi="fa-IR"/>
+              </w:rPr>
+              <w:t xml:space="preserve">دسته </w:t>
+            </w:r>
+            <w:r>
+              <w:rPr>
+                <w:rFonts w:ascii="Times New Roman" w:hAnsi="Times New Roman" w:hint="cs"/>
+                <w:b/>
+                <w:bCs/>
+                <w:rtl/>
+                <w:lang w:bidi="fa-IR"/>
+              </w:rPr>
+              <w:t>مشخصات</w:t>
+            </w:r>
+          </w:p>
+        </w:tc>
+        <w:tc>
+          <w:tcPr>
             <w:tcW w:w="1276" w:type="dxa"/>
             <w:shd w:val="clear" w:color="auto" w:fill="95B3D7" w:themeFill="accent1" w:themeFillTint="99"/>
           </w:tcPr>
@@ -14578,38 +15835,17 @@
                 <w:rtl/>
                 <w:lang w:bidi="fa-IR"/>
               </w:rPr>
-              <w:t>دسته ویژگی</w:t>
-            </w:r>
-          </w:p>
-        </w:tc>
-        <w:tc>
-          <w:tcPr>
-            <w:tcW w:w="1418" w:type="dxa"/>
-            <w:shd w:val="clear" w:color="auto" w:fill="95B3D7" w:themeFill="accent1" w:themeFillTint="99"/>
-          </w:tcPr>
-          <w:p>
-            <w:pPr>
-              <w:pStyle w:val="ListParagraph"/>
-              <w:bidi/>
-              <w:ind w:left="0"/>
-              <w:jc w:val="center"/>
-              <w:rPr>
-                <w:rFonts w:ascii="Times New Roman" w:hAnsi="Times New Roman"/>
+              <w:t xml:space="preserve">نام </w:t>
+            </w:r>
+            <w:r>
+              <w:rPr>
+                <w:rFonts w:ascii="Times New Roman" w:hAnsi="Times New Roman" w:hint="cs"/>
                 <w:b/>
                 <w:bCs/>
                 <w:rtl/>
                 <w:lang w:bidi="fa-IR"/>
               </w:rPr>
-            </w:pPr>
-            <w:r>
-              <w:rPr>
-                <w:rFonts w:ascii="Times New Roman" w:hAnsi="Times New Roman" w:hint="cs"/>
-                <w:b/>
-                <w:bCs/>
-                <w:rtl/>
-                <w:lang w:bidi="fa-IR"/>
-              </w:rPr>
-              <w:t>نام ویژگی</w:t>
+              <w:t>مشخصات</w:t>
             </w:r>
           </w:p>
         </w:tc>
@@ -14832,7 +16068,7 @@
         </w:tc>
         <w:tc>
           <w:tcPr>
-            <w:tcW w:w="1276" w:type="dxa"/>
+            <w:tcW w:w="1418" w:type="dxa"/>
             <w:shd w:val="clear" w:color="auto" w:fill="C2D69B" w:themeFill="accent3" w:themeFillTint="99"/>
           </w:tcPr>
           <w:p>
@@ -14859,7 +16095,7 @@
         </w:tc>
         <w:tc>
           <w:tcPr>
-            <w:tcW w:w="1418" w:type="dxa"/>
+            <w:tcW w:w="1276" w:type="dxa"/>
             <w:shd w:val="clear" w:color="auto" w:fill="DBE5F1" w:themeFill="accent1" w:themeFillTint="33"/>
           </w:tcPr>
           <w:p>
@@ -15094,7 +16330,7 @@
         </w:tc>
         <w:tc>
           <w:tcPr>
-            <w:tcW w:w="1276" w:type="dxa"/>
+            <w:tcW w:w="1418" w:type="dxa"/>
             <w:shd w:val="clear" w:color="auto" w:fill="C2D69B" w:themeFill="accent3" w:themeFillTint="99"/>
           </w:tcPr>
           <w:p>
@@ -15121,7 +16357,7 @@
         </w:tc>
         <w:tc>
           <w:tcPr>
-            <w:tcW w:w="1418" w:type="dxa"/>
+            <w:tcW w:w="1276" w:type="dxa"/>
             <w:shd w:val="clear" w:color="auto" w:fill="DBE5F1" w:themeFill="accent1" w:themeFillTint="33"/>
           </w:tcPr>
           <w:p>
@@ -15342,7 +16578,7 @@
         </w:tc>
         <w:tc>
           <w:tcPr>
-            <w:tcW w:w="1276" w:type="dxa"/>
+            <w:tcW w:w="1418" w:type="dxa"/>
             <w:shd w:val="clear" w:color="auto" w:fill="C2D69B" w:themeFill="accent3" w:themeFillTint="99"/>
           </w:tcPr>
           <w:p>
@@ -15369,7 +16605,7 @@
         </w:tc>
         <w:tc>
           <w:tcPr>
-            <w:tcW w:w="1418" w:type="dxa"/>
+            <w:tcW w:w="1276" w:type="dxa"/>
             <w:shd w:val="clear" w:color="auto" w:fill="DBE5F1" w:themeFill="accent1" w:themeFillTint="33"/>
           </w:tcPr>
           <w:p>
@@ -15587,7 +16823,7 @@
         </w:tc>
         <w:tc>
           <w:tcPr>
-            <w:tcW w:w="1276" w:type="dxa"/>
+            <w:tcW w:w="1418" w:type="dxa"/>
             <w:shd w:val="clear" w:color="auto" w:fill="C2D69B" w:themeFill="accent3" w:themeFillTint="99"/>
           </w:tcPr>
           <w:p>
@@ -15614,7 +16850,7 @@
         </w:tc>
         <w:tc>
           <w:tcPr>
-            <w:tcW w:w="1418" w:type="dxa"/>
+            <w:tcW w:w="1276" w:type="dxa"/>
             <w:shd w:val="clear" w:color="auto" w:fill="DBE5F1" w:themeFill="accent1" w:themeFillTint="33"/>
           </w:tcPr>
           <w:p>
@@ -15832,7 +17068,7 @@
         </w:tc>
         <w:tc>
           <w:tcPr>
-            <w:tcW w:w="1276" w:type="dxa"/>
+            <w:tcW w:w="1418" w:type="dxa"/>
             <w:shd w:val="clear" w:color="auto" w:fill="C2D69B" w:themeFill="accent3" w:themeFillTint="99"/>
           </w:tcPr>
           <w:p>
@@ -15859,7 +17095,7 @@
         </w:tc>
         <w:tc>
           <w:tcPr>
-            <w:tcW w:w="1418" w:type="dxa"/>
+            <w:tcW w:w="1276" w:type="dxa"/>
             <w:shd w:val="clear" w:color="auto" w:fill="DBE5F1" w:themeFill="accent1" w:themeFillTint="33"/>
           </w:tcPr>
           <w:p>
@@ -15899,17 +17135,25 @@
               <w:ind w:left="0"/>
               <w:rPr>
                 <w:rFonts w:ascii="Times New Roman" w:hAnsi="Times New Roman"/>
-                <w:rtl/>
-                <w:lang w:bidi="fa-IR"/>
-              </w:rPr>
-            </w:pPr>
-            <w:r>
-              <w:rPr>
-                <w:rFonts w:ascii="Times New Roman" w:hAnsi="Times New Roman" w:hint="cs"/>
-                <w:rtl/>
-                <w:lang w:bidi="fa-IR"/>
-              </w:rPr>
-              <w:t>8 رقم</w:t>
+                <w:highlight w:val="yellow"/>
+                <w:rtl/>
+                <w:lang w:bidi="fa-IR"/>
+              </w:rPr>
+            </w:pPr>
+            <w:r>
+              <w:rPr>
+                <w:rFonts w:ascii="Times New Roman" w:hAnsi="Times New Roman"/>
+                <w:lang w:bidi="fa-IR"/>
+              </w:rPr>
+              <w:t>10</w:t>
+            </w:r>
+            <w:r>
+              <w:rPr>
+                <w:rFonts w:ascii="Times New Roman" w:hAnsi="Times New Roman" w:hint="cs"/>
+                <w:rtl/>
+                <w:lang w:bidi="fa-IR"/>
+              </w:rPr>
+              <w:t xml:space="preserve"> رقم</w:t>
             </w:r>
           </w:p>
         </w:tc>
@@ -15961,7 +17205,7 @@
                 <w:rtl/>
                 <w:lang w:bidi="fa-IR"/>
               </w:rPr>
-              <w:t>عددی</w:t>
+              <w:t>حرفی</w:t>
             </w:r>
           </w:p>
         </w:tc>
@@ -16080,7 +17324,7 @@
         </w:tc>
         <w:tc>
           <w:tcPr>
-            <w:tcW w:w="1276" w:type="dxa"/>
+            <w:tcW w:w="1418" w:type="dxa"/>
             <w:shd w:val="clear" w:color="auto" w:fill="C2D69B" w:themeFill="accent3" w:themeFillTint="99"/>
           </w:tcPr>
           <w:p>
@@ -16107,7 +17351,7 @@
         </w:tc>
         <w:tc>
           <w:tcPr>
-            <w:tcW w:w="1418" w:type="dxa"/>
+            <w:tcW w:w="1276" w:type="dxa"/>
             <w:shd w:val="clear" w:color="auto" w:fill="DBE5F1" w:themeFill="accent1" w:themeFillTint="33"/>
           </w:tcPr>
           <w:p>
@@ -16342,7 +17586,7 @@
         </w:tc>
         <w:tc>
           <w:tcPr>
-            <w:tcW w:w="1276" w:type="dxa"/>
+            <w:tcW w:w="1418" w:type="dxa"/>
             <w:shd w:val="clear" w:color="auto" w:fill="C2D69B" w:themeFill="accent3" w:themeFillTint="99"/>
           </w:tcPr>
           <w:p>
@@ -16369,7 +17613,7 @@
         </w:tc>
         <w:tc>
           <w:tcPr>
-            <w:tcW w:w="1418" w:type="dxa"/>
+            <w:tcW w:w="1276" w:type="dxa"/>
             <w:shd w:val="clear" w:color="auto" w:fill="DBE5F1" w:themeFill="accent1" w:themeFillTint="33"/>
           </w:tcPr>
           <w:p>
@@ -16590,7 +17834,7 @@
         </w:tc>
         <w:tc>
           <w:tcPr>
-            <w:tcW w:w="1276" w:type="dxa"/>
+            <w:tcW w:w="1418" w:type="dxa"/>
             <w:shd w:val="clear" w:color="auto" w:fill="C2D69B" w:themeFill="accent3" w:themeFillTint="99"/>
           </w:tcPr>
           <w:p>
@@ -16617,7 +17861,7 @@
         </w:tc>
         <w:tc>
           <w:tcPr>
-            <w:tcW w:w="1418" w:type="dxa"/>
+            <w:tcW w:w="1276" w:type="dxa"/>
             <w:shd w:val="clear" w:color="auto" w:fill="DBE5F1" w:themeFill="accent1" w:themeFillTint="33"/>
           </w:tcPr>
           <w:p>
@@ -16720,6 +17964,14 @@
                 <w:lang w:bidi="fa-IR"/>
               </w:rPr>
               <w:t>ایمیل</w:t>
+            </w:r>
+            <w:r>
+              <w:rPr>
+                <w:rFonts w:ascii="Times New Roman" w:hAnsi="Times New Roman" w:hint="cs"/>
+                <w:rtl/>
+                <w:lang w:bidi="fa-IR"/>
+              </w:rPr>
+              <w:t>ی</w:t>
             </w:r>
           </w:p>
         </w:tc>
@@ -16824,7 +18076,16 @@
                 <w:rtl/>
                 <w:lang w:bidi="fa-IR"/>
               </w:rPr>
-              <w:t>بررسی اعتبار پسوند(</w:t>
+              <w:t xml:space="preserve">بررسی اعتبار </w:t>
+            </w:r>
+            <w:r>
+              <w:rPr>
+                <w:rFonts w:ascii="Times New Roman" w:hAnsi="Times New Roman" w:hint="cs"/>
+                <w:rtl/>
+                <w:lang w:bidi="fa-IR"/>
+              </w:rPr>
+              <w:lastRenderedPageBreak/>
+              <w:t>پسوند(</w:t>
             </w:r>
             <w:r>
               <w:rPr>
@@ -16916,13 +18177,14 @@
                 <w:rtl/>
                 <w:lang w:bidi="fa-IR"/>
               </w:rPr>
+              <w:lastRenderedPageBreak/>
               <w:t>9</w:t>
             </w:r>
           </w:p>
         </w:tc>
         <w:tc>
           <w:tcPr>
-            <w:tcW w:w="1276" w:type="dxa"/>
+            <w:tcW w:w="1418" w:type="dxa"/>
             <w:shd w:val="clear" w:color="auto" w:fill="C2D69B" w:themeFill="accent3" w:themeFillTint="99"/>
           </w:tcPr>
           <w:p>
@@ -16949,7 +18211,7 @@
         </w:tc>
         <w:tc>
           <w:tcPr>
-            <w:tcW w:w="1418" w:type="dxa"/>
+            <w:tcW w:w="1276" w:type="dxa"/>
             <w:shd w:val="clear" w:color="auto" w:fill="DBE5F1" w:themeFill="accent1" w:themeFillTint="33"/>
           </w:tcPr>
           <w:p>
@@ -17196,16 +18458,7 @@
                 <w:rtl/>
                 <w:lang w:bidi="fa-IR"/>
               </w:rPr>
-              <w:t xml:space="preserve">آدرس </w:t>
-            </w:r>
-            <w:r>
-              <w:rPr>
-                <w:rFonts w:ascii="Times New Roman" w:hAnsi="Times New Roman" w:hint="cs"/>
-                <w:rtl/>
-                <w:lang w:bidi="fa-IR"/>
-              </w:rPr>
-              <w:lastRenderedPageBreak/>
-              <w:t>ایمیل</w:t>
+              <w:t>آدرس ایمیل</w:t>
             </w:r>
             <w:r>
               <w:rPr>
@@ -17252,14 +18505,13 @@
                 <w:rtl/>
                 <w:lang w:bidi="fa-IR"/>
               </w:rPr>
-              <w:lastRenderedPageBreak/>
               <w:t>10</w:t>
             </w:r>
           </w:p>
         </w:tc>
         <w:tc>
           <w:tcPr>
-            <w:tcW w:w="1276" w:type="dxa"/>
+            <w:tcW w:w="1418" w:type="dxa"/>
             <w:shd w:val="clear" w:color="auto" w:fill="C2D69B" w:themeFill="accent3" w:themeFillTint="99"/>
           </w:tcPr>
           <w:p>
@@ -17286,7 +18538,7 @@
         </w:tc>
         <w:tc>
           <w:tcPr>
-            <w:tcW w:w="1418" w:type="dxa"/>
+            <w:tcW w:w="1276" w:type="dxa"/>
             <w:shd w:val="clear" w:color="auto" w:fill="DBE5F1" w:themeFill="accent1" w:themeFillTint="33"/>
           </w:tcPr>
           <w:p>
@@ -17505,7 +18757,7 @@
         </w:tc>
         <w:tc>
           <w:tcPr>
-            <w:tcW w:w="1276" w:type="dxa"/>
+            <w:tcW w:w="1418" w:type="dxa"/>
             <w:shd w:val="clear" w:color="auto" w:fill="E5B8B7" w:themeFill="accent2" w:themeFillTint="66"/>
           </w:tcPr>
           <w:p>
@@ -17532,7 +18784,7 @@
         </w:tc>
         <w:tc>
           <w:tcPr>
-            <w:tcW w:w="1418" w:type="dxa"/>
+            <w:tcW w:w="1276" w:type="dxa"/>
             <w:shd w:val="clear" w:color="auto" w:fill="DBE5F1" w:themeFill="accent1" w:themeFillTint="33"/>
           </w:tcPr>
           <w:p>
@@ -17749,7 +19001,7 @@
         </w:tc>
         <w:tc>
           <w:tcPr>
-            <w:tcW w:w="1276" w:type="dxa"/>
+            <w:tcW w:w="1418" w:type="dxa"/>
             <w:shd w:val="clear" w:color="auto" w:fill="E5B8B7" w:themeFill="accent2" w:themeFillTint="66"/>
           </w:tcPr>
           <w:p>
@@ -17776,7 +19028,7 @@
         </w:tc>
         <w:tc>
           <w:tcPr>
-            <w:tcW w:w="1418" w:type="dxa"/>
+            <w:tcW w:w="1276" w:type="dxa"/>
             <w:shd w:val="clear" w:color="auto" w:fill="DBE5F1" w:themeFill="accent1" w:themeFillTint="33"/>
           </w:tcPr>
           <w:p>
@@ -17816,17 +19068,25 @@
               <w:ind w:left="0"/>
               <w:rPr>
                 <w:rFonts w:ascii="Times New Roman" w:hAnsi="Times New Roman"/>
-                <w:rtl/>
-                <w:lang w:bidi="fa-IR"/>
-              </w:rPr>
-            </w:pPr>
-            <w:r>
-              <w:rPr>
-                <w:rFonts w:ascii="Times New Roman" w:hAnsi="Times New Roman" w:hint="cs"/>
-                <w:rtl/>
-                <w:lang w:bidi="fa-IR"/>
-              </w:rPr>
-              <w:t>8 رقم</w:t>
+                <w:highlight w:val="yellow"/>
+                <w:rtl/>
+                <w:lang w:bidi="fa-IR"/>
+              </w:rPr>
+            </w:pPr>
+            <w:r>
+              <w:rPr>
+                <w:rFonts w:ascii="Times New Roman" w:hAnsi="Times New Roman"/>
+                <w:lang w:bidi="fa-IR"/>
+              </w:rPr>
+              <w:t>3</w:t>
+            </w:r>
+            <w:r>
+              <w:rPr>
+                <w:rFonts w:ascii="Times New Roman" w:hAnsi="Times New Roman" w:hint="cs"/>
+                <w:rtl/>
+                <w:lang w:bidi="fa-IR"/>
+              </w:rPr>
+              <w:t xml:space="preserve"> رقم</w:t>
             </w:r>
           </w:p>
         </w:tc>
@@ -17842,6 +19102,7 @@
               <w:ind w:left="0"/>
               <w:rPr>
                 <w:rFonts w:ascii="Times New Roman" w:hAnsi="Times New Roman"/>
+                <w:highlight w:val="yellow"/>
                 <w:rtl/>
                 <w:lang w:bidi="fa-IR"/>
               </w:rPr>
@@ -17993,7 +19254,7 @@
         </w:tc>
         <w:tc>
           <w:tcPr>
-            <w:tcW w:w="1276" w:type="dxa"/>
+            <w:tcW w:w="1418" w:type="dxa"/>
             <w:shd w:val="clear" w:color="auto" w:fill="E5B8B7" w:themeFill="accent2" w:themeFillTint="66"/>
           </w:tcPr>
           <w:p>
@@ -18020,7 +19281,7 @@
         </w:tc>
         <w:tc>
           <w:tcPr>
-            <w:tcW w:w="1418" w:type="dxa"/>
+            <w:tcW w:w="1276" w:type="dxa"/>
             <w:shd w:val="clear" w:color="auto" w:fill="DBE5F1" w:themeFill="accent1" w:themeFillTint="33"/>
           </w:tcPr>
           <w:p>
@@ -18122,7 +19383,7 @@
                 <w:rtl/>
                 <w:lang w:bidi="fa-IR"/>
               </w:rPr>
-              <w:t>منوی کشویی</w:t>
+              <w:t>فهرستی</w:t>
             </w:r>
           </w:p>
         </w:tc>
@@ -18263,7 +19524,7 @@
         </w:tc>
         <w:tc>
           <w:tcPr>
-            <w:tcW w:w="1276" w:type="dxa"/>
+            <w:tcW w:w="1418" w:type="dxa"/>
             <w:shd w:val="clear" w:color="auto" w:fill="E5B8B7" w:themeFill="accent2" w:themeFillTint="66"/>
           </w:tcPr>
           <w:p>
@@ -18290,7 +19551,7 @@
         </w:tc>
         <w:tc>
           <w:tcPr>
-            <w:tcW w:w="1418" w:type="dxa"/>
+            <w:tcW w:w="1276" w:type="dxa"/>
             <w:shd w:val="clear" w:color="auto" w:fill="DBE5F1" w:themeFill="accent1" w:themeFillTint="33"/>
           </w:tcPr>
           <w:p>
@@ -18392,7 +19653,7 @@
                 <w:rtl/>
                 <w:lang w:bidi="fa-IR"/>
               </w:rPr>
-              <w:t>منوی کشویی</w:t>
+              <w:t>فهرستی</w:t>
             </w:r>
           </w:p>
         </w:tc>
@@ -18533,7 +19794,7 @@
         </w:tc>
         <w:tc>
           <w:tcPr>
-            <w:tcW w:w="1276" w:type="dxa"/>
+            <w:tcW w:w="1418" w:type="dxa"/>
             <w:shd w:val="clear" w:color="auto" w:fill="E5B8B7" w:themeFill="accent2" w:themeFillTint="66"/>
           </w:tcPr>
           <w:p>
@@ -18560,7 +19821,7 @@
         </w:tc>
         <w:tc>
           <w:tcPr>
-            <w:tcW w:w="1418" w:type="dxa"/>
+            <w:tcW w:w="1276" w:type="dxa"/>
             <w:shd w:val="clear" w:color="auto" w:fill="DBE5F1" w:themeFill="accent1" w:themeFillTint="33"/>
           </w:tcPr>
           <w:p>
@@ -18801,7 +20062,7 @@
         </w:tc>
         <w:tc>
           <w:tcPr>
-            <w:tcW w:w="1276" w:type="dxa"/>
+            <w:tcW w:w="1418" w:type="dxa"/>
             <w:shd w:val="clear" w:color="auto" w:fill="E5B8B7" w:themeFill="accent2" w:themeFillTint="66"/>
           </w:tcPr>
           <w:p>
@@ -18828,7 +20089,7 @@
         </w:tc>
         <w:tc>
           <w:tcPr>
-            <w:tcW w:w="1418" w:type="dxa"/>
+            <w:tcW w:w="1276" w:type="dxa"/>
             <w:shd w:val="clear" w:color="auto" w:fill="DBE5F1" w:themeFill="accent1" w:themeFillTint="33"/>
           </w:tcPr>
           <w:p>
@@ -19045,7 +20306,7 @@
         </w:tc>
         <w:tc>
           <w:tcPr>
-            <w:tcW w:w="1276" w:type="dxa"/>
+            <w:tcW w:w="1418" w:type="dxa"/>
             <w:shd w:val="clear" w:color="auto" w:fill="E5B8B7" w:themeFill="accent2" w:themeFillTint="66"/>
           </w:tcPr>
           <w:p>
@@ -19072,7 +20333,7 @@
         </w:tc>
         <w:tc>
           <w:tcPr>
-            <w:tcW w:w="1418" w:type="dxa"/>
+            <w:tcW w:w="1276" w:type="dxa"/>
             <w:shd w:val="clear" w:color="auto" w:fill="DBE5F1" w:themeFill="accent1" w:themeFillTint="33"/>
           </w:tcPr>
           <w:p>
@@ -19289,7 +20550,7 @@
         </w:tc>
         <w:tc>
           <w:tcPr>
-            <w:tcW w:w="1276" w:type="dxa"/>
+            <w:tcW w:w="1418" w:type="dxa"/>
             <w:shd w:val="clear" w:color="auto" w:fill="E5B8B7" w:themeFill="accent2" w:themeFillTint="66"/>
           </w:tcPr>
           <w:p>
@@ -19316,7 +20577,7 @@
         </w:tc>
         <w:tc>
           <w:tcPr>
-            <w:tcW w:w="1418" w:type="dxa"/>
+            <w:tcW w:w="1276" w:type="dxa"/>
             <w:shd w:val="clear" w:color="auto" w:fill="DBE5F1" w:themeFill="accent1" w:themeFillTint="33"/>
           </w:tcPr>
           <w:p>
@@ -19533,7 +20794,7 @@
         </w:tc>
         <w:tc>
           <w:tcPr>
-            <w:tcW w:w="1276" w:type="dxa"/>
+            <w:tcW w:w="1418" w:type="dxa"/>
             <w:shd w:val="clear" w:color="auto" w:fill="E5B8B7" w:themeFill="accent2" w:themeFillTint="66"/>
           </w:tcPr>
           <w:p>
@@ -19560,7 +20821,7 @@
         </w:tc>
         <w:tc>
           <w:tcPr>
-            <w:tcW w:w="1418" w:type="dxa"/>
+            <w:tcW w:w="1276" w:type="dxa"/>
             <w:shd w:val="clear" w:color="auto" w:fill="DBE5F1" w:themeFill="accent1" w:themeFillTint="33"/>
           </w:tcPr>
           <w:p>
@@ -19778,7 +21039,7 @@
         </w:tc>
         <w:tc>
           <w:tcPr>
-            <w:tcW w:w="1276" w:type="dxa"/>
+            <w:tcW w:w="1418" w:type="dxa"/>
             <w:shd w:val="clear" w:color="auto" w:fill="E5B8B7" w:themeFill="accent2" w:themeFillTint="66"/>
           </w:tcPr>
           <w:p>
@@ -19805,7 +21066,7 @@
         </w:tc>
         <w:tc>
           <w:tcPr>
-            <w:tcW w:w="1418" w:type="dxa"/>
+            <w:tcW w:w="1276" w:type="dxa"/>
             <w:shd w:val="clear" w:color="auto" w:fill="DBE5F1" w:themeFill="accent1" w:themeFillTint="33"/>
           </w:tcPr>
           <w:p>
@@ -20023,7 +21284,7 @@
         </w:tc>
         <w:tc>
           <w:tcPr>
-            <w:tcW w:w="1276" w:type="dxa"/>
+            <w:tcW w:w="1418" w:type="dxa"/>
             <w:shd w:val="clear" w:color="auto" w:fill="E5B8B7" w:themeFill="accent2" w:themeFillTint="66"/>
           </w:tcPr>
           <w:p>
@@ -20050,7 +21311,7 @@
         </w:tc>
         <w:tc>
           <w:tcPr>
-            <w:tcW w:w="1418" w:type="dxa"/>
+            <w:tcW w:w="1276" w:type="dxa"/>
             <w:shd w:val="clear" w:color="auto" w:fill="DBE5F1" w:themeFill="accent1" w:themeFillTint="33"/>
           </w:tcPr>
           <w:p>
@@ -20153,7 +21414,7 @@
                 <w:rtl/>
                 <w:lang w:bidi="fa-IR"/>
               </w:rPr>
-              <w:t>منوی کشویی</w:t>
+              <w:t>فهرستی</w:t>
             </w:r>
           </w:p>
         </w:tc>
@@ -20268,7 +21529,7 @@
         </w:tc>
         <w:tc>
           <w:tcPr>
-            <w:tcW w:w="1276" w:type="dxa"/>
+            <w:tcW w:w="1418" w:type="dxa"/>
             <w:shd w:val="clear" w:color="auto" w:fill="E5B8B7" w:themeFill="accent2" w:themeFillTint="66"/>
           </w:tcPr>
           <w:p>
@@ -20295,7 +21556,7 @@
         </w:tc>
         <w:tc>
           <w:tcPr>
-            <w:tcW w:w="1418" w:type="dxa"/>
+            <w:tcW w:w="1276" w:type="dxa"/>
             <w:shd w:val="clear" w:color="auto" w:fill="DBE5F1" w:themeFill="accent1" w:themeFillTint="33"/>
           </w:tcPr>
           <w:p>
@@ -20397,7 +21658,7 @@
                 <w:rtl/>
                 <w:lang w:bidi="fa-IR"/>
               </w:rPr>
-              <w:t>منوی کشویی</w:t>
+              <w:t>فهرستی</w:t>
             </w:r>
           </w:p>
         </w:tc>
@@ -20540,7 +21801,7 @@
         </w:tc>
         <w:tc>
           <w:tcPr>
-            <w:tcW w:w="1276" w:type="dxa"/>
+            <w:tcW w:w="1418" w:type="dxa"/>
             <w:shd w:val="clear" w:color="auto" w:fill="E5B8B7" w:themeFill="accent2" w:themeFillTint="66"/>
           </w:tcPr>
           <w:p>
@@ -20567,7 +21828,7 @@
         </w:tc>
         <w:tc>
           <w:tcPr>
-            <w:tcW w:w="1418" w:type="dxa"/>
+            <w:tcW w:w="1276" w:type="dxa"/>
             <w:shd w:val="clear" w:color="auto" w:fill="DBE5F1" w:themeFill="accent1" w:themeFillTint="33"/>
           </w:tcPr>
           <w:p>
@@ -20789,7 +22050,7 @@
         </w:tc>
         <w:tc>
           <w:tcPr>
-            <w:tcW w:w="1276" w:type="dxa"/>
+            <w:tcW w:w="1418" w:type="dxa"/>
             <w:shd w:val="clear" w:color="auto" w:fill="E5B8B7" w:themeFill="accent2" w:themeFillTint="66"/>
           </w:tcPr>
           <w:p>
@@ -20816,7 +22077,7 @@
         </w:tc>
         <w:tc>
           <w:tcPr>
-            <w:tcW w:w="1418" w:type="dxa"/>
+            <w:tcW w:w="1276" w:type="dxa"/>
             <w:shd w:val="clear" w:color="auto" w:fill="DBE5F1" w:themeFill="accent1" w:themeFillTint="33"/>
           </w:tcPr>
           <w:p>
@@ -21032,13 +22293,14 @@
                 <w:rtl/>
                 <w:lang w:bidi="fa-IR"/>
               </w:rPr>
+              <w:lastRenderedPageBreak/>
               <w:t>25</w:t>
             </w:r>
           </w:p>
         </w:tc>
         <w:tc>
           <w:tcPr>
-            <w:tcW w:w="1276" w:type="dxa"/>
+            <w:tcW w:w="1418" w:type="dxa"/>
             <w:shd w:val="clear" w:color="auto" w:fill="E5B8B7" w:themeFill="accent2" w:themeFillTint="66"/>
           </w:tcPr>
           <w:p>
@@ -21065,7 +22327,7 @@
         </w:tc>
         <w:tc>
           <w:tcPr>
-            <w:tcW w:w="1418" w:type="dxa"/>
+            <w:tcW w:w="1276" w:type="dxa"/>
             <w:shd w:val="clear" w:color="auto" w:fill="DBE5F1" w:themeFill="accent1" w:themeFillTint="33"/>
           </w:tcPr>
           <w:p>
@@ -21091,6 +22353,16 @@
               </w:rPr>
               <w:t>گروه بندی عضو</w:t>
             </w:r>
+          </w:p>
+          <w:p>
+            <w:pPr>
+              <w:jc w:val="center"/>
+              <w:rPr>
+                <w:highlight w:val="yellow"/>
+                <w:rtl/>
+                <w:lang w:bidi="fa-IR"/>
+              </w:rPr>
+            </w:pPr>
           </w:p>
         </w:tc>
         <w:tc>
@@ -21167,7 +22439,7 @@
                 <w:rtl/>
                 <w:lang w:bidi="fa-IR"/>
               </w:rPr>
-              <w:t>منوی کشویی</w:t>
+              <w:t>فهرستی</w:t>
             </w:r>
           </w:p>
         </w:tc>
@@ -21310,7 +22582,7 @@
         </w:tc>
         <w:tc>
           <w:tcPr>
-            <w:tcW w:w="1276" w:type="dxa"/>
+            <w:tcW w:w="1418" w:type="dxa"/>
             <w:shd w:val="clear" w:color="auto" w:fill="E5B8B7" w:themeFill="accent2" w:themeFillTint="66"/>
           </w:tcPr>
           <w:p>
@@ -21337,7 +22609,7 @@
         </w:tc>
         <w:tc>
           <w:tcPr>
-            <w:tcW w:w="1418" w:type="dxa"/>
+            <w:tcW w:w="1276" w:type="dxa"/>
             <w:shd w:val="clear" w:color="auto" w:fill="DBE5F1" w:themeFill="accent1" w:themeFillTint="33"/>
           </w:tcPr>
           <w:p>
@@ -21362,18 +22634,7 @@
                 <w:rtl/>
                 <w:lang w:bidi="fa-IR"/>
               </w:rPr>
-              <w:t xml:space="preserve">سطح بندی </w:t>
-            </w:r>
-            <w:r>
-              <w:rPr>
-                <w:rFonts w:ascii="Times New Roman" w:hAnsi="Times New Roman" w:hint="cs"/>
-                <w:sz w:val="20"/>
-                <w:szCs w:val="24"/>
-                <w:rtl/>
-                <w:lang w:bidi="fa-IR"/>
-              </w:rPr>
-              <w:lastRenderedPageBreak/>
-              <w:t>وفاداری</w:t>
+              <w:t>سطح بندی وفاداری</w:t>
             </w:r>
           </w:p>
         </w:tc>
@@ -21399,7 +22660,6 @@
                 <w:rtl/>
                 <w:lang w:bidi="fa-IR"/>
               </w:rPr>
-              <w:lastRenderedPageBreak/>
               <w:t>-</w:t>
             </w:r>
           </w:p>
@@ -21452,16 +22712,7 @@
                 <w:rtl/>
                 <w:lang w:bidi="fa-IR"/>
               </w:rPr>
-              <w:t xml:space="preserve">منوی </w:t>
-            </w:r>
-            <w:r>
-              <w:rPr>
-                <w:rFonts w:ascii="Times New Roman" w:hAnsi="Times New Roman" w:hint="cs"/>
-                <w:rtl/>
-                <w:lang w:bidi="fa-IR"/>
-              </w:rPr>
-              <w:lastRenderedPageBreak/>
-              <w:t>کشویی</w:t>
+              <w:t>فهرستی</w:t>
             </w:r>
           </w:p>
         </w:tc>
@@ -21488,7 +22739,6 @@
                 <w:rtl/>
                 <w:lang w:bidi="fa-IR"/>
               </w:rPr>
-              <w:lastRenderedPageBreak/>
               <w:t>-</w:t>
             </w:r>
           </w:p>
@@ -21544,16 +22794,7 @@
                 <w:rtl/>
                 <w:lang w:bidi="fa-IR"/>
               </w:rPr>
-              <w:t xml:space="preserve">انتخاب از درخت سطح </w:t>
-            </w:r>
-            <w:r>
-              <w:rPr>
-                <w:rFonts w:ascii="Times New Roman" w:hAnsi="Times New Roman" w:hint="cs"/>
-                <w:rtl/>
-                <w:lang w:bidi="fa-IR"/>
-              </w:rPr>
-              <w:lastRenderedPageBreak/>
-              <w:t>بندی وفاداری شامل؛ طلایی، نقره ای و ...</w:t>
+              <w:t>انتخاب از درخت سطح بندی وفاداری شامل؛ طلایی، نقره ای و ...</w:t>
             </w:r>
           </w:p>
           <w:p>
@@ -21608,14 +22849,13 @@
                 <w:rtl/>
                 <w:lang w:bidi="fa-IR"/>
               </w:rPr>
-              <w:lastRenderedPageBreak/>
               <w:t>27</w:t>
             </w:r>
           </w:p>
         </w:tc>
         <w:tc>
           <w:tcPr>
-            <w:tcW w:w="1276" w:type="dxa"/>
+            <w:tcW w:w="1418" w:type="dxa"/>
             <w:shd w:val="clear" w:color="auto" w:fill="E5B8B7" w:themeFill="accent2" w:themeFillTint="66"/>
           </w:tcPr>
           <w:p>
@@ -21642,7 +22882,7 @@
         </w:tc>
         <w:tc>
           <w:tcPr>
-            <w:tcW w:w="1418" w:type="dxa"/>
+            <w:tcW w:w="1276" w:type="dxa"/>
             <w:shd w:val="clear" w:color="auto" w:fill="DBE5F1" w:themeFill="accent1" w:themeFillTint="33"/>
           </w:tcPr>
           <w:p>
@@ -21887,7 +23127,7 @@
         </w:tc>
         <w:tc>
           <w:tcPr>
-            <w:tcW w:w="1276" w:type="dxa"/>
+            <w:tcW w:w="1418" w:type="dxa"/>
             <w:shd w:val="clear" w:color="auto" w:fill="FFFF99"/>
           </w:tcPr>
           <w:p>
@@ -21914,7 +23154,7 @@
         </w:tc>
         <w:tc>
           <w:tcPr>
-            <w:tcW w:w="1418" w:type="dxa"/>
+            <w:tcW w:w="1276" w:type="dxa"/>
             <w:shd w:val="clear" w:color="auto" w:fill="DBE5F1" w:themeFill="accent1" w:themeFillTint="33"/>
           </w:tcPr>
           <w:p>
@@ -22102,96 +23342,14 @@
     </w:tbl>
     <w:p>
       <w:pPr>
-        <w:pStyle w:val="ListParagraph"/>
         <w:bidi/>
         <w:spacing w:after="0" w:line="240" w:lineRule="auto"/>
         <w:rPr>
           <w:rFonts w:ascii="Times New Roman" w:hAnsi="Times New Roman"/>
-          <w:sz w:val="22"/>
-          <w:lang w:bidi="fa-IR"/>
-        </w:rPr>
-      </w:pPr>
-    </w:p>
-    <w:p>
-      <w:pPr>
-        <w:pStyle w:val="ListParagraph"/>
-        <w:bidi/>
-        <w:spacing w:after="0" w:line="240" w:lineRule="auto"/>
-        <w:ind w:left="3600"/>
-        <w:rPr>
-          <w:rFonts w:ascii="Times New Roman" w:hAnsi="Times New Roman"/>
-          <w:rtl/>
-          <w:lang w:bidi="fa-IR"/>
-        </w:rPr>
-      </w:pPr>
-    </w:p>
-    <w:p>
-      <w:pPr>
-        <w:pStyle w:val="ListParagraph"/>
-        <w:numPr>
-          <w:ilvl w:val="0"/>
-          <w:numId w:val="15"/>
-        </w:numPr>
-        <w:bidi/>
-        <w:spacing w:after="0" w:line="240" w:lineRule="auto"/>
-        <w:rPr>
-          <w:rFonts w:ascii="Times New Roman" w:hAnsi="Times New Roman"/>
-          <w:szCs w:val="28"/>
-          <w:lang w:bidi="fa-IR"/>
-        </w:rPr>
-      </w:pPr>
-      <w:r>
-        <w:rPr>
-          <w:rFonts w:ascii="Times New Roman" w:hAnsi="Times New Roman" w:hint="cs"/>
-          <w:szCs w:val="28"/>
-          <w:rtl/>
-          <w:lang w:bidi="fa-IR"/>
-        </w:rPr>
-        <w:t>اطلاعات کارت</w:t>
-      </w:r>
-    </w:p>
-    <w:p>
-      <w:pPr>
-        <w:pStyle w:val="ListParagraph"/>
-        <w:numPr>
-          <w:ilvl w:val="0"/>
-          <w:numId w:val="15"/>
-        </w:numPr>
-        <w:bidi/>
-        <w:spacing w:after="0" w:line="240" w:lineRule="auto"/>
-        <w:rPr>
-          <w:rFonts w:ascii="Times New Roman" w:hAnsi="Times New Roman"/>
-          <w:szCs w:val="28"/>
-          <w:lang w:bidi="fa-IR"/>
-        </w:rPr>
-      </w:pPr>
-      <w:r>
-        <w:rPr>
-          <w:rFonts w:ascii="Times New Roman" w:hAnsi="Times New Roman" w:hint="cs"/>
-          <w:szCs w:val="28"/>
-          <w:rtl/>
-          <w:lang w:bidi="fa-IR"/>
-        </w:rPr>
-        <w:t>سابقه</w:t>
-      </w:r>
-      <w:r>
-        <w:rPr>
-          <w:rFonts w:ascii="Times New Roman" w:hAnsi="Times New Roman" w:hint="cs"/>
-          <w:szCs w:val="28"/>
-          <w:rtl/>
-          <w:lang w:bidi="fa-IR"/>
-        </w:rPr>
-        <w:t xml:space="preserve"> </w:t>
-      </w:r>
-      <w:r>
-        <w:rPr>
-          <w:rFonts w:ascii="Times New Roman" w:hAnsi="Times New Roman" w:hint="cs"/>
-          <w:szCs w:val="28"/>
-          <w:rtl/>
-          <w:lang w:bidi="fa-IR"/>
-        </w:rPr>
-        <w:t>فعالیت</w:t>
-      </w:r>
+          <w:szCs w:val="28"/>
+          <w:lang w:bidi="fa-IR"/>
+        </w:rPr>
+      </w:pPr>
     </w:p>
     <w:p>
       <w:pPr>
@@ -23777,12 +24935,23 @@
           <w:rtl/>
           <w:lang w:bidi="fa-IR"/>
         </w:rPr>
-        <w:t>کاربر ضمن مشاهده پیغام نمایش داده شده، امک</w:t>
-      </w:r>
-      <w:r>
-        <w:rPr>
-          <w:rFonts w:ascii="Times New Roman" w:hAnsi="Times New Roman" w:hint="cs"/>
-          <w:szCs w:val="28"/>
+        <w:t xml:space="preserve">کاربر </w:t>
+      </w:r>
+      <w:r>
+        <w:rPr>
+          <w:rFonts w:ascii="Times New Roman" w:hAnsi="Times New Roman" w:hint="cs"/>
+          <w:szCs w:val="28"/>
+          <w:highlight w:val="yellow"/>
+          <w:rtl/>
+          <w:lang w:bidi="fa-IR"/>
+        </w:rPr>
+        <w:t>ضمن مشاهده پیغام نمایش داده شده، امک</w:t>
+      </w:r>
+      <w:r>
+        <w:rPr>
+          <w:rFonts w:ascii="Times New Roman" w:hAnsi="Times New Roman" w:hint="cs"/>
+          <w:szCs w:val="28"/>
+          <w:highlight w:val="yellow"/>
           <w:rtl/>
           <w:lang w:bidi="fa-IR"/>
         </w:rPr>
@@ -23792,6 +24961,7 @@
         <w:rPr>
           <w:rFonts w:ascii="Times New Roman" w:hAnsi="Times New Roman" w:hint="cs"/>
           <w:szCs w:val="28"/>
+          <w:highlight w:val="yellow"/>
           <w:rtl/>
           <w:lang w:bidi="fa-IR"/>
         </w:rPr>
@@ -23801,6 +24971,7 @@
         <w:rPr>
           <w:rFonts w:ascii="Times New Roman" w:hAnsi="Times New Roman" w:hint="cs"/>
           <w:szCs w:val="28"/>
+          <w:highlight w:val="yellow"/>
           <w:rtl/>
           <w:lang w:bidi="fa-IR"/>
         </w:rPr>
@@ -23810,6 +24981,7 @@
         <w:rPr>
           <w:rFonts w:ascii="Times New Roman" w:hAnsi="Times New Roman" w:hint="cs"/>
           <w:szCs w:val="28"/>
+          <w:highlight w:val="yellow"/>
           <w:rtl/>
           <w:lang w:bidi="fa-IR"/>
         </w:rPr>
@@ -23819,6 +24991,7 @@
         <w:rPr>
           <w:rFonts w:ascii="Times New Roman" w:hAnsi="Times New Roman" w:hint="cs"/>
           <w:szCs w:val="28"/>
+          <w:highlight w:val="yellow"/>
           <w:rtl/>
           <w:lang w:bidi="fa-IR"/>
         </w:rPr>
@@ -23828,6 +25001,7 @@
         <w:rPr>
           <w:rFonts w:ascii="Times New Roman" w:hAnsi="Times New Roman" w:hint="cs"/>
           <w:szCs w:val="28"/>
+          <w:highlight w:val="yellow"/>
           <w:rtl/>
           <w:lang w:bidi="fa-IR"/>
         </w:rPr>
@@ -23837,6 +25011,7 @@
         <w:rPr>
           <w:rFonts w:ascii="Times New Roman" w:hAnsi="Times New Roman" w:hint="cs"/>
           <w:szCs w:val="28"/>
+          <w:highlight w:val="yellow"/>
           <w:rtl/>
           <w:lang w:bidi="fa-IR"/>
         </w:rPr>
@@ -23846,6 +25021,7 @@
         <w:rPr>
           <w:rFonts w:ascii="Times New Roman" w:hAnsi="Times New Roman" w:hint="cs"/>
           <w:szCs w:val="28"/>
+          <w:highlight w:val="yellow"/>
           <w:rtl/>
           <w:lang w:bidi="fa-IR"/>
         </w:rPr>
@@ -23855,10 +25031,20 @@
         <w:rPr>
           <w:rFonts w:ascii="Times New Roman" w:hAnsi="Times New Roman" w:hint="cs"/>
           <w:szCs w:val="28"/>
-          <w:rtl/>
-          <w:lang w:bidi="fa-IR"/>
-        </w:rPr>
-        <w:t xml:space="preserve"> را دارد. </w:t>
+          <w:highlight w:val="yellow"/>
+          <w:rtl/>
+          <w:lang w:bidi="fa-IR"/>
+        </w:rPr>
+        <w:t xml:space="preserve"> را دارد.</w:t>
+      </w:r>
+      <w:r>
+        <w:rPr>
+          <w:rFonts w:ascii="Times New Roman" w:hAnsi="Times New Roman" w:hint="cs"/>
+          <w:szCs w:val="28"/>
+          <w:rtl/>
+          <w:lang w:bidi="fa-IR"/>
+        </w:rPr>
+        <w:t xml:space="preserve"> </w:t>
       </w:r>
     </w:p>
     <w:p>
@@ -23887,6 +25073,7 @@
           <w:rFonts w:ascii="Times New Roman" w:hAnsi="Times New Roman"/>
           <w:noProof/>
           <w:szCs w:val="28"/>
+          <w:highlight w:val="yellow"/>
           <w:rtl/>
           <w:lang w:bidi="ar-SA"/>
         </w:rPr>
@@ -24873,14 +26060,16 @@
         <w:rPr>
           <w:rFonts w:ascii="Times New Roman" w:hAnsi="Times New Roman"/>
           <w:szCs w:val="28"/>
-          <w:rtl/>
-          <w:lang w:bidi="fa-IR"/>
-        </w:rPr>
-      </w:pPr>
-      <w:r>
-        <w:rPr>
-          <w:rFonts w:ascii="Times New Roman" w:hAnsi="Times New Roman" w:hint="cs"/>
-          <w:szCs w:val="28"/>
+          <w:highlight w:val="yellow"/>
+          <w:rtl/>
+          <w:lang w:bidi="fa-IR"/>
+        </w:rPr>
+      </w:pPr>
+      <w:r>
+        <w:rPr>
+          <w:rFonts w:ascii="Times New Roman" w:hAnsi="Times New Roman" w:hint="cs"/>
+          <w:szCs w:val="28"/>
+          <w:highlight w:val="yellow"/>
           <w:rtl/>
           <w:lang w:bidi="fa-IR"/>
         </w:rPr>
@@ -24899,14 +26088,16 @@
         <w:rPr>
           <w:rFonts w:ascii="Times New Roman" w:hAnsi="Times New Roman"/>
           <w:szCs w:val="28"/>
-          <w:rtl/>
-          <w:lang w:bidi="fa-IR"/>
-        </w:rPr>
-      </w:pPr>
-      <w:r>
-        <w:rPr>
-          <w:rFonts w:ascii="Times New Roman" w:hAnsi="Times New Roman" w:hint="cs"/>
-          <w:szCs w:val="28"/>
+          <w:highlight w:val="yellow"/>
+          <w:rtl/>
+          <w:lang w:bidi="fa-IR"/>
+        </w:rPr>
+      </w:pPr>
+      <w:r>
+        <w:rPr>
+          <w:rFonts w:ascii="Times New Roman" w:hAnsi="Times New Roman" w:hint="cs"/>
+          <w:szCs w:val="28"/>
+          <w:highlight w:val="yellow"/>
           <w:rtl/>
           <w:lang w:bidi="fa-IR"/>
         </w:rPr>
@@ -24925,14 +26116,16 @@
         <w:rPr>
           <w:rFonts w:ascii="Times New Roman" w:hAnsi="Times New Roman"/>
           <w:szCs w:val="28"/>
-          <w:rtl/>
-          <w:lang w:bidi="fa-IR"/>
-        </w:rPr>
-      </w:pPr>
-      <w:r>
-        <w:rPr>
-          <w:rFonts w:ascii="Times New Roman" w:hAnsi="Times New Roman" w:hint="cs"/>
-          <w:szCs w:val="28"/>
+          <w:highlight w:val="yellow"/>
+          <w:rtl/>
+          <w:lang w:bidi="fa-IR"/>
+        </w:rPr>
+      </w:pPr>
+      <w:r>
+        <w:rPr>
+          <w:rFonts w:ascii="Times New Roman" w:hAnsi="Times New Roman" w:hint="cs"/>
+          <w:szCs w:val="28"/>
+          <w:highlight w:val="yellow"/>
           <w:rtl/>
           <w:lang w:bidi="fa-IR"/>
         </w:rPr>
@@ -24951,14 +26144,16 @@
         <w:rPr>
           <w:rFonts w:ascii="Times New Roman" w:hAnsi="Times New Roman"/>
           <w:szCs w:val="28"/>
-          <w:rtl/>
-          <w:lang w:bidi="fa-IR"/>
-        </w:rPr>
-      </w:pPr>
-      <w:r>
-        <w:rPr>
-          <w:rFonts w:ascii="Times New Roman" w:hAnsi="Times New Roman" w:hint="cs"/>
-          <w:szCs w:val="28"/>
+          <w:highlight w:val="yellow"/>
+          <w:rtl/>
+          <w:lang w:bidi="fa-IR"/>
+        </w:rPr>
+      </w:pPr>
+      <w:r>
+        <w:rPr>
+          <w:rFonts w:ascii="Times New Roman" w:hAnsi="Times New Roman" w:hint="cs"/>
+          <w:szCs w:val="28"/>
+          <w:highlight w:val="yellow"/>
           <w:rtl/>
           <w:lang w:bidi="fa-IR"/>
         </w:rPr>
@@ -24977,14 +26172,16 @@
         <w:rPr>
           <w:rFonts w:ascii="Times New Roman" w:hAnsi="Times New Roman"/>
           <w:szCs w:val="28"/>
-          <w:rtl/>
-          <w:lang w:bidi="fa-IR"/>
-        </w:rPr>
-      </w:pPr>
-      <w:r>
-        <w:rPr>
-          <w:rFonts w:ascii="Times New Roman" w:hAnsi="Times New Roman" w:hint="cs"/>
-          <w:szCs w:val="28"/>
+          <w:highlight w:val="yellow"/>
+          <w:rtl/>
+          <w:lang w:bidi="fa-IR"/>
+        </w:rPr>
+      </w:pPr>
+      <w:r>
+        <w:rPr>
+          <w:rFonts w:ascii="Times New Roman" w:hAnsi="Times New Roman" w:hint="cs"/>
+          <w:szCs w:val="28"/>
+          <w:highlight w:val="yellow"/>
           <w:rtl/>
           <w:lang w:bidi="fa-IR"/>
         </w:rPr>
@@ -25003,13 +26200,15 @@
         <w:rPr>
           <w:rFonts w:ascii="Times New Roman" w:hAnsi="Times New Roman"/>
           <w:szCs w:val="28"/>
-          <w:lang w:bidi="fa-IR"/>
-        </w:rPr>
-      </w:pPr>
-      <w:r>
-        <w:rPr>
-          <w:rFonts w:ascii="Times New Roman" w:hAnsi="Times New Roman" w:hint="cs"/>
-          <w:szCs w:val="28"/>
+          <w:highlight w:val="yellow"/>
+          <w:lang w:bidi="fa-IR"/>
+        </w:rPr>
+      </w:pPr>
+      <w:r>
+        <w:rPr>
+          <w:rFonts w:ascii="Times New Roman" w:hAnsi="Times New Roman" w:hint="cs"/>
+          <w:szCs w:val="28"/>
+          <w:highlight w:val="yellow"/>
           <w:rtl/>
           <w:lang w:bidi="fa-IR"/>
         </w:rPr>
@@ -25035,6 +26234,7 @@
         <w:rPr>
           <w:rFonts w:ascii="Times New Roman" w:hAnsi="Times New Roman" w:hint="cs"/>
           <w:szCs w:val="28"/>
+          <w:highlight w:val="yellow"/>
           <w:rtl/>
           <w:lang w:bidi="fa-IR"/>
         </w:rPr>
@@ -25044,6 +26244,7 @@
         <w:rPr>
           <w:rFonts w:ascii="Times New Roman" w:hAnsi="Times New Roman" w:hint="cs"/>
           <w:szCs w:val="28"/>
+          <w:highlight w:val="yellow"/>
           <w:rtl/>
           <w:lang w:bidi="fa-IR"/>
         </w:rPr>
@@ -25053,6 +26254,7 @@
         <w:rPr>
           <w:rFonts w:ascii="Times New Roman" w:hAnsi="Times New Roman" w:hint="cs"/>
           <w:szCs w:val="28"/>
+          <w:highlight w:val="yellow"/>
           <w:rtl/>
           <w:lang w:bidi="fa-IR"/>
         </w:rPr>
@@ -25062,6 +26264,7 @@
         <w:rPr>
           <w:rFonts w:ascii="Times New Roman" w:hAnsi="Times New Roman" w:hint="cs"/>
           <w:szCs w:val="28"/>
+          <w:highlight w:val="yellow"/>
           <w:rtl/>
           <w:lang w:bidi="fa-IR"/>
         </w:rPr>
@@ -25071,6 +26274,7 @@
         <w:rPr>
           <w:rFonts w:ascii="Times New Roman" w:hAnsi="Times New Roman" w:hint="cs"/>
           <w:szCs w:val="28"/>
+          <w:highlight w:val="yellow"/>
           <w:rtl/>
           <w:lang w:bidi="fa-IR"/>
         </w:rPr>
@@ -25080,6 +26284,7 @@
         <w:rPr>
           <w:rFonts w:ascii="Times New Roman" w:hAnsi="Times New Roman" w:hint="cs"/>
           <w:szCs w:val="28"/>
+          <w:highlight w:val="yellow"/>
           <w:rtl/>
           <w:lang w:bidi="fa-IR"/>
         </w:rPr>
@@ -25089,6 +26294,7 @@
         <w:rPr>
           <w:rFonts w:ascii="Times New Roman" w:hAnsi="Times New Roman" w:hint="cs"/>
           <w:szCs w:val="28"/>
+          <w:highlight w:val="yellow"/>
           <w:rtl/>
           <w:lang w:bidi="fa-IR"/>
         </w:rPr>
@@ -25098,6 +26304,7 @@
         <w:rPr>
           <w:rFonts w:ascii="Times New Roman" w:hAnsi="Times New Roman" w:hint="cs"/>
           <w:szCs w:val="28"/>
+          <w:highlight w:val="yellow"/>
           <w:rtl/>
           <w:lang w:bidi="fa-IR"/>
         </w:rPr>
@@ -25703,18 +26910,39 @@
         <w:rPr>
           <w:rFonts w:ascii="Times New Roman" w:hAnsi="Times New Roman"/>
           <w:szCs w:val="28"/>
-          <w:rtl/>
-          <w:lang w:bidi="fa-IR"/>
-        </w:rPr>
-      </w:pPr>
-      <w:r>
-        <w:rPr>
-          <w:rFonts w:ascii="Times New Roman" w:hAnsi="Times New Roman" w:hint="cs"/>
-          <w:szCs w:val="28"/>
+          <w:highlight w:val="red"/>
+          <w:rtl/>
+          <w:lang w:bidi="fa-IR"/>
+        </w:rPr>
+      </w:pPr>
+      <w:r>
+        <w:rPr>
+          <w:rFonts w:ascii="Times New Roman" w:hAnsi="Times New Roman" w:hint="cs"/>
+          <w:szCs w:val="28"/>
+          <w:highlight w:val="red"/>
           <w:rtl/>
           <w:lang w:bidi="fa-IR"/>
         </w:rPr>
         <w:t>عنوان کارت</w:t>
+      </w:r>
+      <w:r>
+        <w:rPr>
+          <w:rFonts w:ascii="Times New Roman" w:hAnsi="Times New Roman"/>
+          <w:szCs w:val="28"/>
+          <w:highlight w:val="red"/>
+          <w:lang w:bidi="fa-IR"/>
+        </w:rPr>
+        <w:t xml:space="preserve"> </w:t>
+      </w:r>
+      <w:r>
+        <w:rPr>
+          <w:rFonts w:ascii="Times New Roman" w:hAnsi="Times New Roman" w:hint="cs"/>
+          <w:szCs w:val="28"/>
+          <w:highlight w:val="red"/>
+          <w:rtl/>
+          <w:lang w:bidi="fa-IR"/>
+        </w:rPr>
+        <w:t>( از لیست گروه کارت)</w:t>
       </w:r>
     </w:p>
     <w:p>
@@ -25729,14 +26957,16 @@
         <w:rPr>
           <w:rFonts w:ascii="Times New Roman" w:hAnsi="Times New Roman"/>
           <w:szCs w:val="28"/>
-          <w:rtl/>
-          <w:lang w:bidi="fa-IR"/>
-        </w:rPr>
-      </w:pPr>
-      <w:r>
-        <w:rPr>
-          <w:rFonts w:ascii="Times New Roman" w:hAnsi="Times New Roman" w:hint="cs"/>
-          <w:szCs w:val="28"/>
+          <w:highlight w:val="yellow"/>
+          <w:rtl/>
+          <w:lang w:bidi="fa-IR"/>
+        </w:rPr>
+      </w:pPr>
+      <w:r>
+        <w:rPr>
+          <w:rFonts w:ascii="Times New Roman" w:hAnsi="Times New Roman" w:hint="cs"/>
+          <w:szCs w:val="28"/>
+          <w:highlight w:val="yellow"/>
           <w:rtl/>
           <w:lang w:bidi="fa-IR"/>
         </w:rPr>
@@ -25755,13 +26985,15 @@
         <w:rPr>
           <w:rFonts w:ascii="Times New Roman" w:hAnsi="Times New Roman"/>
           <w:szCs w:val="28"/>
-          <w:lang w:bidi="fa-IR"/>
-        </w:rPr>
-      </w:pPr>
-      <w:r>
-        <w:rPr>
-          <w:rFonts w:ascii="Times New Roman" w:hAnsi="Times New Roman" w:hint="cs"/>
-          <w:szCs w:val="28"/>
+          <w:highlight w:val="yellow"/>
+          <w:lang w:bidi="fa-IR"/>
+        </w:rPr>
+      </w:pPr>
+      <w:r>
+        <w:rPr>
+          <w:rFonts w:ascii="Times New Roman" w:hAnsi="Times New Roman" w:hint="cs"/>
+          <w:szCs w:val="28"/>
+          <w:highlight w:val="yellow"/>
           <w:rtl/>
           <w:lang w:bidi="fa-IR"/>
         </w:rPr>
@@ -25771,6 +27003,7 @@
         <w:rPr>
           <w:rFonts w:ascii="Times New Roman" w:hAnsi="Times New Roman" w:hint="cs"/>
           <w:szCs w:val="28"/>
+          <w:highlight w:val="yellow"/>
           <w:rtl/>
           <w:lang w:bidi="fa-IR"/>
         </w:rPr>
@@ -25789,13 +27022,15 @@
         <w:rPr>
           <w:rFonts w:ascii="Times New Roman" w:hAnsi="Times New Roman"/>
           <w:szCs w:val="28"/>
-          <w:lang w:bidi="fa-IR"/>
-        </w:rPr>
-      </w:pPr>
-      <w:r>
-        <w:rPr>
-          <w:rFonts w:ascii="Times New Roman" w:hAnsi="Times New Roman" w:hint="cs"/>
-          <w:szCs w:val="28"/>
+          <w:highlight w:val="yellow"/>
+          <w:lang w:bidi="fa-IR"/>
+        </w:rPr>
+      </w:pPr>
+      <w:r>
+        <w:rPr>
+          <w:rFonts w:ascii="Times New Roman" w:hAnsi="Times New Roman" w:hint="cs"/>
+          <w:szCs w:val="28"/>
+          <w:highlight w:val="yellow"/>
           <w:rtl/>
           <w:lang w:bidi="fa-IR"/>
         </w:rPr>
@@ -29204,923 +30439,6 @@
           <w:lang w:bidi="fa-IR"/>
         </w:rPr>
         <w:t xml:space="preserve">سامانه </w:t>
-      </w:r>
-    </w:p>
-    <w:p>
-      <w:pPr>
-        <w:bidi/>
-        <w:rPr>
-          <w:color w:val="FF0000"/>
-          <w:lang w:bidi="ar-SA"/>
-        </w:rPr>
-      </w:pPr>
-    </w:p>
-    <w:p>
-      <w:pPr>
-        <w:bidi/>
-        <w:rPr>
-          <w:color w:val="FF0000"/>
-          <w:lang w:bidi="ar-SA"/>
-        </w:rPr>
-      </w:pPr>
-    </w:p>
-    <w:p>
-      <w:pPr>
-        <w:ind w:left="578" w:hanging="578"/>
-        <w:rPr>
-          <w:rFonts w:ascii="Times New Roman" w:hAnsi="Times New Roman"/>
-          <w:b/>
-          <w:bCs/>
-          <w:smallCaps/>
-          <w:color w:val="17365D" w:themeColor="text2" w:themeShade="BF"/>
-          <w:spacing w:val="5"/>
-          <w:sz w:val="32"/>
-          <w:szCs w:val="32"/>
-          <w:rtl/>
-          <w:lang w:bidi="fa-IR"/>
-        </w:rPr>
-      </w:pPr>
-      <w:r>
-        <w:rPr>
-          <w:rFonts w:ascii="B Nazanin"/>
-          <w:rtl/>
-        </w:rPr>
-        <w:br w:type="page"/>
-      </w:r>
-    </w:p>
-    <w:p>
-      <w:pPr>
-        <w:pStyle w:val="Heading1"/>
-        <w:rPr>
-          <w:rtl/>
-        </w:rPr>
-      </w:pPr>
-      <w:r>
-        <w:rPr>
-          <w:rFonts w:hint="cs"/>
-          <w:rtl/>
-        </w:rPr>
-        <w:lastRenderedPageBreak/>
-        <w:t>مورد کاربرد مدیریت قوانین</w:t>
-      </w:r>
-    </w:p>
-    <w:p>
-      <w:pPr>
-        <w:bidi/>
-        <w:spacing w:after="0" w:line="240" w:lineRule="auto"/>
-        <w:rPr>
-          <w:rFonts w:ascii="Times New Roman" w:hAnsi="Times New Roman"/>
-          <w:szCs w:val="28"/>
-          <w:rtl/>
-          <w:lang w:bidi="fa-IR"/>
-        </w:rPr>
-      </w:pPr>
-      <w:r>
-        <w:rPr>
-          <w:rFonts w:ascii="Times New Roman" w:hAnsi="Times New Roman" w:hint="cs"/>
-          <w:szCs w:val="28"/>
-          <w:rtl/>
-          <w:lang w:bidi="fa-IR"/>
-        </w:rPr>
-        <w:t xml:space="preserve">       </w:t>
-      </w:r>
-      <w:r>
-        <w:rPr>
-          <w:rFonts w:ascii="Times New Roman" w:hAnsi="Times New Roman" w:hint="cs"/>
-          <w:szCs w:val="28"/>
-          <w:rtl/>
-          <w:lang w:bidi="fa-IR"/>
-        </w:rPr>
-        <w:t>هدف از ارائه</w:t>
-      </w:r>
-      <w:r>
-        <w:rPr>
-          <w:rFonts w:ascii="Times New Roman" w:hAnsi="Times New Roman" w:hint="cs"/>
-          <w:szCs w:val="28"/>
-          <w:rtl/>
-          <w:lang w:bidi="fa-IR"/>
-        </w:rPr>
-        <w:softHyphen/>
-        <w:t>ي اين موردكاربرد، شرح</w:t>
-      </w:r>
-      <w:r>
-        <w:rPr>
-          <w:rFonts w:ascii="Times New Roman" w:hAnsi="Times New Roman" w:hint="cs"/>
-          <w:szCs w:val="28"/>
-          <w:rtl/>
-          <w:lang w:bidi="fa-IR"/>
-        </w:rPr>
-        <w:t xml:space="preserve"> فرآیند</w:t>
-      </w:r>
-      <w:r>
-        <w:rPr>
-          <w:rFonts w:ascii="Times New Roman" w:hAnsi="Times New Roman" w:hint="cs"/>
-          <w:szCs w:val="28"/>
-          <w:rtl/>
-          <w:lang w:bidi="fa-IR"/>
-        </w:rPr>
-        <w:t xml:space="preserve"> </w:t>
-      </w:r>
-      <w:r>
-        <w:rPr>
-          <w:rFonts w:ascii="Times New Roman" w:hAnsi="Times New Roman" w:hint="cs"/>
-          <w:szCs w:val="28"/>
-          <w:rtl/>
-          <w:lang w:bidi="fa-IR"/>
-        </w:rPr>
-        <w:t>مدیریت قوانین</w:t>
-      </w:r>
-      <w:r>
-        <w:rPr>
-          <w:rFonts w:ascii="Times New Roman" w:hAnsi="Times New Roman" w:hint="cs"/>
-          <w:szCs w:val="28"/>
-          <w:rtl/>
-          <w:lang w:bidi="fa-IR"/>
-        </w:rPr>
-        <w:t xml:space="preserve"> در سامانه باشگاه مشتریان ورانگر</w:t>
-      </w:r>
-      <w:r>
-        <w:rPr>
-          <w:rFonts w:ascii="Times New Roman" w:hAnsi="Times New Roman" w:hint="cs"/>
-          <w:szCs w:val="28"/>
-          <w:rtl/>
-          <w:lang w:bidi="fa-IR"/>
-        </w:rPr>
-        <w:t xml:space="preserve"> و امكانات آن مي</w:t>
-      </w:r>
-      <w:r>
-        <w:rPr>
-          <w:rFonts w:ascii="Times New Roman" w:hAnsi="Times New Roman" w:hint="cs"/>
-          <w:szCs w:val="28"/>
-          <w:rtl/>
-          <w:lang w:bidi="fa-IR"/>
-        </w:rPr>
-        <w:softHyphen/>
-        <w:t xml:space="preserve">باشد. </w:t>
-      </w:r>
-    </w:p>
-    <w:p>
-      <w:pPr>
-        <w:bidi/>
-        <w:spacing w:after="0" w:line="240" w:lineRule="auto"/>
-        <w:rPr>
-          <w:rFonts w:ascii="Times New Roman" w:hAnsi="Times New Roman"/>
-          <w:szCs w:val="28"/>
-          <w:rtl/>
-          <w:lang w:bidi="fa-IR"/>
-        </w:rPr>
-      </w:pPr>
-      <w:r>
-        <w:rPr>
-          <w:rFonts w:ascii="Times New Roman" w:hAnsi="Times New Roman" w:hint="cs"/>
-          <w:szCs w:val="28"/>
-          <w:rtl/>
-          <w:lang w:bidi="fa-IR"/>
-        </w:rPr>
-        <w:t>این قابلیت توسط کنشگر مدیر فروش و بازاریابی در نسخه وب قابل تنظیم و مدیریت میباشد.</w:t>
-      </w:r>
-    </w:p>
-    <w:p>
-      <w:pPr>
-        <w:bidi/>
-        <w:spacing w:after="0" w:line="240" w:lineRule="auto"/>
-        <w:rPr>
-          <w:rFonts w:ascii="Times New Roman" w:hAnsi="Times New Roman"/>
-          <w:szCs w:val="28"/>
-          <w:rtl/>
-          <w:lang w:bidi="fa-IR"/>
-        </w:rPr>
-      </w:pPr>
-      <w:r>
-        <w:rPr>
-          <w:rFonts w:ascii="Times New Roman" w:hAnsi="Times New Roman" w:hint="cs"/>
-          <w:szCs w:val="28"/>
-          <w:rtl/>
-          <w:lang w:bidi="fa-IR"/>
-        </w:rPr>
-        <w:t>تعریف و مدیریت قوانین هسته ی اصلی ایجاد یک برنامه وفاداری است.</w:t>
-      </w:r>
-    </w:p>
-    <w:p>
-      <w:pPr>
-        <w:bidi/>
-        <w:rPr>
-          <w:color w:val="FF0000"/>
-          <w:rtl/>
-          <w:lang w:bidi="ar-SA"/>
-        </w:rPr>
-      </w:pPr>
-    </w:p>
-    <w:p>
-      <w:pPr>
-        <w:pStyle w:val="Heading1"/>
-        <w:rPr>
-          <w:rtl/>
-        </w:rPr>
-      </w:pPr>
-      <w:r>
-        <w:rPr>
-          <w:rFonts w:hint="cs"/>
-          <w:rtl/>
-        </w:rPr>
-        <w:t>گردش اصلي</w:t>
-      </w:r>
-    </w:p>
-    <w:p>
-      <w:pPr>
-        <w:pStyle w:val="Heading3"/>
-        <w:numPr>
-          <w:ilvl w:val="2"/>
-          <w:numId w:val="8"/>
-        </w:numPr>
-        <w:tabs>
-          <w:tab w:val="left" w:pos="566"/>
-        </w:tabs>
-        <w:bidi/>
-        <w:spacing w:before="0" w:line="240" w:lineRule="auto"/>
-        <w:ind w:left="282" w:firstLine="0"/>
-        <w:rPr>
-          <w:rFonts w:ascii="Times New Roman" w:hAnsi="Times New Roman"/>
-          <w:i w:val="0"/>
-          <w:iCs/>
-          <w:smallCaps w:val="0"/>
-          <w:color w:val="548DD4" w:themeColor="text2" w:themeTint="99"/>
-          <w:sz w:val="22"/>
-          <w:szCs w:val="24"/>
-          <w:rtl/>
-          <w:lang w:bidi="ar-SA"/>
-        </w:rPr>
-      </w:pPr>
-      <w:r>
-        <w:rPr>
-          <w:rFonts w:ascii="Times New Roman" w:hAnsi="Times New Roman" w:hint="cs"/>
-          <w:i w:val="0"/>
-          <w:iCs/>
-          <w:smallCaps w:val="0"/>
-          <w:color w:val="548DD4" w:themeColor="text2" w:themeTint="99"/>
-          <w:sz w:val="22"/>
-          <w:szCs w:val="24"/>
-          <w:rtl/>
-          <w:lang w:bidi="ar-SA"/>
-        </w:rPr>
-        <w:t xml:space="preserve"> </w:t>
-      </w:r>
-      <w:r>
-        <w:rPr>
-          <w:rFonts w:ascii="Times New Roman" w:hAnsi="Times New Roman" w:hint="cs"/>
-          <w:i w:val="0"/>
-          <w:iCs/>
-          <w:smallCaps w:val="0"/>
-          <w:color w:val="548DD4" w:themeColor="text2" w:themeTint="99"/>
-          <w:sz w:val="22"/>
-          <w:szCs w:val="24"/>
-          <w:rtl/>
-          <w:lang w:bidi="ar-SA"/>
-        </w:rPr>
-        <w:t>تعریف قانون</w:t>
-      </w:r>
-    </w:p>
-    <w:p>
-      <w:pPr>
-        <w:pStyle w:val="ListParagraph"/>
-        <w:numPr>
-          <w:ilvl w:val="0"/>
-          <w:numId w:val="40"/>
-        </w:numPr>
-        <w:bidi/>
-        <w:spacing w:after="0" w:line="240" w:lineRule="auto"/>
-        <w:rPr>
-          <w:rFonts w:ascii="Times New Roman" w:hAnsi="Times New Roman"/>
-          <w:szCs w:val="28"/>
-          <w:lang w:bidi="fa-IR"/>
-        </w:rPr>
-      </w:pPr>
-      <w:r>
-        <w:rPr>
-          <w:rFonts w:ascii="Times New Roman" w:hAnsi="Times New Roman" w:hint="cs"/>
-          <w:szCs w:val="28"/>
-          <w:rtl/>
-          <w:lang w:bidi="fa-IR"/>
-        </w:rPr>
-        <w:t xml:space="preserve">كاربر </w:t>
-      </w:r>
-      <w:r>
-        <w:rPr>
-          <w:rFonts w:ascii="Times New Roman" w:hAnsi="Times New Roman" w:hint="cs"/>
-          <w:szCs w:val="28"/>
-          <w:rtl/>
-          <w:lang w:bidi="ar-SA"/>
-        </w:rPr>
-        <w:t>(مدیر فروش و بازاریابی)</w:t>
-      </w:r>
-      <w:r>
-        <w:rPr>
-          <w:rFonts w:ascii="Times New Roman" w:hAnsi="Times New Roman" w:hint="cs"/>
-          <w:szCs w:val="28"/>
-          <w:rtl/>
-          <w:lang w:bidi="fa-IR"/>
-        </w:rPr>
-        <w:t xml:space="preserve"> </w:t>
-      </w:r>
-      <w:r>
-        <w:rPr>
-          <w:rFonts w:ascii="Times New Roman" w:hAnsi="Times New Roman" w:hint="cs"/>
-          <w:szCs w:val="28"/>
-          <w:rtl/>
-          <w:lang w:bidi="fa-IR"/>
-        </w:rPr>
-        <w:t xml:space="preserve">سامانه باشگاه مشتریان (تحت وب)، از گزینه </w:t>
-      </w:r>
-      <w:r>
-        <w:rPr>
-          <w:rFonts w:ascii="Times New Roman" w:hAnsi="Times New Roman" w:hint="cs"/>
-          <w:szCs w:val="28"/>
-          <w:rtl/>
-          <w:lang w:bidi="fa-IR"/>
-        </w:rPr>
-        <w:t>برنامه</w:t>
-      </w:r>
-      <w:r>
-        <w:rPr>
-          <w:rFonts w:ascii="Times New Roman" w:hAnsi="Times New Roman" w:hint="cs"/>
-          <w:szCs w:val="28"/>
-          <w:rtl/>
-          <w:lang w:bidi="fa-IR"/>
-        </w:rPr>
-        <w:t xml:space="preserve">، گزینه </w:t>
-      </w:r>
-      <w:r>
-        <w:rPr>
-          <w:rFonts w:ascii="Times New Roman" w:hAnsi="Times New Roman" w:cs="Cambria" w:hint="cs"/>
-          <w:szCs w:val="28"/>
-          <w:rtl/>
-          <w:lang w:bidi="fa-IR"/>
-        </w:rPr>
-        <w:t>"</w:t>
-      </w:r>
-      <w:r>
-        <w:rPr>
-          <w:rFonts w:ascii="Times New Roman" w:hAnsi="Times New Roman" w:hint="cs"/>
-          <w:szCs w:val="28"/>
-          <w:rtl/>
-          <w:lang w:bidi="fa-IR"/>
-        </w:rPr>
-        <w:t>قوانین</w:t>
-      </w:r>
-      <w:r>
-        <w:rPr>
-          <w:rFonts w:ascii="Times New Roman" w:hAnsi="Times New Roman" w:hint="cs"/>
-          <w:szCs w:val="28"/>
-          <w:rtl/>
-          <w:lang w:bidi="fa-IR"/>
-        </w:rPr>
-        <w:t>" را انتخاب میکند.</w:t>
-      </w:r>
-    </w:p>
-    <w:p>
-      <w:pPr>
-        <w:pStyle w:val="ListParagraph"/>
-        <w:numPr>
-          <w:ilvl w:val="0"/>
-          <w:numId w:val="40"/>
-        </w:numPr>
-        <w:bidi/>
-        <w:spacing w:after="0" w:line="240" w:lineRule="auto"/>
-        <w:rPr>
-          <w:rFonts w:ascii="Times New Roman" w:hAnsi="Times New Roman"/>
-          <w:szCs w:val="28"/>
-          <w:lang w:bidi="fa-IR"/>
-        </w:rPr>
-      </w:pPr>
-      <w:r>
-        <w:rPr>
-          <w:rFonts w:ascii="Times New Roman" w:hAnsi="Times New Roman" w:hint="cs"/>
-          <w:szCs w:val="28"/>
-          <w:rtl/>
-          <w:lang w:bidi="fa-IR"/>
-        </w:rPr>
-        <w:t xml:space="preserve">سيستم </w:t>
-      </w:r>
-      <w:r>
-        <w:rPr>
-          <w:rFonts w:ascii="Times New Roman" w:hAnsi="Times New Roman" w:hint="cs"/>
-          <w:szCs w:val="28"/>
-          <w:rtl/>
-          <w:lang w:bidi="fa-IR"/>
-        </w:rPr>
-        <w:t xml:space="preserve">صفحه لیست اعضا </w:t>
-      </w:r>
-      <w:r>
-        <w:rPr>
-          <w:rFonts w:ascii="Times New Roman" w:hAnsi="Times New Roman" w:hint="cs"/>
-          <w:szCs w:val="28"/>
-          <w:rtl/>
-          <w:lang w:bidi="fa-IR"/>
-        </w:rPr>
-        <w:t>قوانین حاوی</w:t>
-      </w:r>
-      <w:bookmarkStart w:id="18" w:name="_GoBack"/>
-      <w:bookmarkEnd w:id="18"/>
-      <w:r>
-        <w:rPr>
-          <w:rFonts w:ascii="Times New Roman" w:hAnsi="Times New Roman" w:hint="cs"/>
-          <w:szCs w:val="28"/>
-          <w:rtl/>
-          <w:lang w:bidi="fa-IR"/>
-        </w:rPr>
-        <w:t xml:space="preserve"> اطلاعات ذیل</w:t>
-      </w:r>
-      <w:r>
-        <w:rPr>
-          <w:rFonts w:ascii="Times New Roman" w:hAnsi="Times New Roman" w:hint="cs"/>
-          <w:szCs w:val="28"/>
-          <w:rtl/>
-          <w:lang w:bidi="fa-IR"/>
-        </w:rPr>
-        <w:t xml:space="preserve"> را نمایش میدهد؛</w:t>
-      </w:r>
-    </w:p>
-    <w:p>
-      <w:pPr>
-        <w:bidi/>
-        <w:rPr>
-          <w:rtl/>
-          <w:lang w:bidi="ar-SA"/>
-        </w:rPr>
-      </w:pPr>
-    </w:p>
-    <w:p>
-      <w:pPr>
-        <w:pStyle w:val="Heading1"/>
-        <w:rPr>
-          <w:rtl/>
-        </w:rPr>
-      </w:pPr>
-      <w:r>
-        <w:rPr>
-          <w:rFonts w:hint="cs"/>
-          <w:rtl/>
-        </w:rPr>
-        <w:t>گردش جايگزين</w:t>
-      </w:r>
-    </w:p>
-    <w:p>
-      <w:pPr>
-        <w:pStyle w:val="Heading3"/>
-        <w:numPr>
-          <w:ilvl w:val="2"/>
-          <w:numId w:val="8"/>
-        </w:numPr>
-        <w:tabs>
-          <w:tab w:val="left" w:pos="566"/>
-        </w:tabs>
-        <w:bidi/>
-        <w:spacing w:before="0" w:line="240" w:lineRule="auto"/>
-        <w:ind w:left="282" w:firstLine="0"/>
-        <w:rPr>
-          <w:rFonts w:ascii="Times New Roman" w:hAnsi="Times New Roman" w:cstheme="majorBidi"/>
-          <w:smallCaps w:val="0"/>
-          <w:color w:val="548DD4" w:themeColor="text2" w:themeTint="99"/>
-          <w:sz w:val="24"/>
-          <w:szCs w:val="28"/>
-          <w:rtl/>
-          <w:lang w:bidi="ar-SA"/>
-        </w:rPr>
-      </w:pPr>
-      <w:r>
-        <w:rPr>
-          <w:rFonts w:ascii="Times New Roman" w:hAnsi="Times New Roman" w:cstheme="majorBidi" w:hint="cs"/>
-          <w:smallCaps w:val="0"/>
-          <w:color w:val="548DD4" w:themeColor="text2" w:themeTint="99"/>
-          <w:sz w:val="24"/>
-          <w:szCs w:val="28"/>
-          <w:rtl/>
-          <w:lang w:bidi="ar-SA"/>
-        </w:rPr>
-        <w:t xml:space="preserve"> </w:t>
-      </w:r>
-      <w:r>
-        <w:rPr>
-          <w:rFonts w:ascii="Times New Roman" w:hAnsi="Times New Roman" w:hint="cs"/>
-          <w:i w:val="0"/>
-          <w:iCs/>
-          <w:smallCaps w:val="0"/>
-          <w:color w:val="548DD4" w:themeColor="text2" w:themeTint="99"/>
-          <w:sz w:val="22"/>
-          <w:szCs w:val="24"/>
-          <w:rtl/>
-          <w:lang w:bidi="ar-SA"/>
-        </w:rPr>
-        <w:t>مشاهده قانون</w:t>
-      </w:r>
-    </w:p>
-    <w:p>
-      <w:pPr>
-        <w:pStyle w:val="ListParagraph"/>
-        <w:numPr>
-          <w:ilvl w:val="0"/>
-          <w:numId w:val="41"/>
-        </w:numPr>
-        <w:bidi/>
-        <w:spacing w:after="0" w:line="240" w:lineRule="auto"/>
-        <w:rPr>
-          <w:rFonts w:ascii="Times New Roman" w:hAnsi="Times New Roman"/>
-          <w:szCs w:val="28"/>
-          <w:lang w:bidi="fa-IR"/>
-        </w:rPr>
-      </w:pPr>
-      <w:r>
-        <w:rPr>
-          <w:rFonts w:ascii="Times New Roman" w:hAnsi="Times New Roman" w:hint="cs"/>
-          <w:szCs w:val="28"/>
-          <w:rtl/>
-          <w:lang w:bidi="fa-IR"/>
-        </w:rPr>
-        <w:t xml:space="preserve">كاربر </w:t>
-      </w:r>
-      <w:r>
-        <w:rPr>
-          <w:rFonts w:ascii="Times New Roman" w:hAnsi="Times New Roman" w:hint="cs"/>
-          <w:szCs w:val="28"/>
-          <w:rtl/>
-          <w:lang w:bidi="ar-SA"/>
-        </w:rPr>
-        <w:t>(مدیر فروش و بازاریابی)</w:t>
-      </w:r>
-      <w:r>
-        <w:rPr>
-          <w:rFonts w:ascii="Times New Roman" w:hAnsi="Times New Roman" w:hint="cs"/>
-          <w:szCs w:val="28"/>
-          <w:rtl/>
-          <w:lang w:bidi="fa-IR"/>
-        </w:rPr>
-        <w:t xml:space="preserve"> در گردش اصلی و قبل از</w:t>
-      </w:r>
-    </w:p>
-    <w:p>
-      <w:pPr>
-        <w:pStyle w:val="Heading3"/>
-        <w:numPr>
-          <w:ilvl w:val="2"/>
-          <w:numId w:val="8"/>
-        </w:numPr>
-        <w:tabs>
-          <w:tab w:val="left" w:pos="566"/>
-        </w:tabs>
-        <w:bidi/>
-        <w:spacing w:before="0" w:line="240" w:lineRule="auto"/>
-        <w:ind w:left="282" w:firstLine="0"/>
-        <w:rPr>
-          <w:rFonts w:ascii="Times New Roman" w:hAnsi="Times New Roman" w:cstheme="majorBidi"/>
-          <w:smallCaps w:val="0"/>
-          <w:color w:val="548DD4" w:themeColor="text2" w:themeTint="99"/>
-          <w:sz w:val="24"/>
-          <w:szCs w:val="28"/>
-          <w:rtl/>
-          <w:lang w:bidi="ar-SA"/>
-        </w:rPr>
-      </w:pPr>
-      <w:r>
-        <w:rPr>
-          <w:rFonts w:ascii="Times New Roman" w:hAnsi="Times New Roman" w:hint="cs"/>
-          <w:i w:val="0"/>
-          <w:iCs/>
-          <w:smallCaps w:val="0"/>
-          <w:color w:val="548DD4" w:themeColor="text2" w:themeTint="99"/>
-          <w:sz w:val="22"/>
-          <w:szCs w:val="24"/>
-          <w:rtl/>
-          <w:lang w:bidi="ar-SA"/>
-        </w:rPr>
-        <w:t>جستجو</w:t>
-      </w:r>
-      <w:r>
-        <w:rPr>
-          <w:rFonts w:ascii="Times New Roman" w:hAnsi="Times New Roman" w:hint="cs"/>
-          <w:i w:val="0"/>
-          <w:iCs/>
-          <w:smallCaps w:val="0"/>
-          <w:color w:val="548DD4" w:themeColor="text2" w:themeTint="99"/>
-          <w:sz w:val="22"/>
-          <w:szCs w:val="24"/>
-          <w:rtl/>
-          <w:lang w:bidi="ar-SA"/>
-        </w:rPr>
-        <w:t xml:space="preserve"> قانون</w:t>
-      </w:r>
-    </w:p>
-    <w:p>
-      <w:pPr>
-        <w:pStyle w:val="ListParagraph"/>
-        <w:numPr>
-          <w:ilvl w:val="0"/>
-          <w:numId w:val="41"/>
-        </w:numPr>
-        <w:bidi/>
-        <w:spacing w:after="0" w:line="240" w:lineRule="auto"/>
-        <w:rPr>
-          <w:rFonts w:ascii="Times New Roman" w:hAnsi="Times New Roman"/>
-          <w:szCs w:val="28"/>
-          <w:lang w:bidi="fa-IR"/>
-        </w:rPr>
-      </w:pPr>
-      <w:r>
-        <w:rPr>
-          <w:rFonts w:ascii="Times New Roman" w:hAnsi="Times New Roman" w:hint="cs"/>
-          <w:szCs w:val="28"/>
-          <w:rtl/>
-          <w:lang w:bidi="fa-IR"/>
-        </w:rPr>
-        <w:t xml:space="preserve">كاربر </w:t>
-      </w:r>
-      <w:r>
-        <w:rPr>
-          <w:rFonts w:ascii="Times New Roman" w:hAnsi="Times New Roman" w:hint="cs"/>
-          <w:szCs w:val="28"/>
-          <w:rtl/>
-          <w:lang w:bidi="ar-SA"/>
-        </w:rPr>
-        <w:t>(مدیر فروش و بازاریابی)</w:t>
-      </w:r>
-      <w:r>
-        <w:rPr>
-          <w:rFonts w:ascii="Times New Roman" w:hAnsi="Times New Roman" w:hint="cs"/>
-          <w:szCs w:val="28"/>
-          <w:rtl/>
-          <w:lang w:bidi="fa-IR"/>
-        </w:rPr>
-        <w:t xml:space="preserve"> </w:t>
-      </w:r>
-      <w:r>
-        <w:rPr>
-          <w:rFonts w:ascii="Times New Roman" w:hAnsi="Times New Roman" w:hint="cs"/>
-          <w:szCs w:val="28"/>
-          <w:rtl/>
-          <w:lang w:bidi="fa-IR"/>
-        </w:rPr>
-        <w:t xml:space="preserve">سامانه باشگاه مشتریان (تحت وب)، از گزینه برنامه، گزینه </w:t>
-      </w:r>
-      <w:r>
-        <w:rPr>
-          <w:rFonts w:ascii="Times New Roman" w:hAnsi="Times New Roman" w:cs="Cambria" w:hint="cs"/>
-          <w:szCs w:val="28"/>
-          <w:rtl/>
-          <w:lang w:bidi="fa-IR"/>
-        </w:rPr>
-        <w:t>"</w:t>
-      </w:r>
-      <w:r>
-        <w:rPr>
-          <w:rFonts w:ascii="Times New Roman" w:hAnsi="Times New Roman" w:hint="cs"/>
-          <w:szCs w:val="28"/>
-          <w:rtl/>
-          <w:lang w:bidi="fa-IR"/>
-        </w:rPr>
-        <w:t>عضویت" را انتخاب میکند.</w:t>
-      </w:r>
-    </w:p>
-    <w:p>
-      <w:pPr>
-        <w:pStyle w:val="Heading3"/>
-        <w:numPr>
-          <w:ilvl w:val="2"/>
-          <w:numId w:val="8"/>
-        </w:numPr>
-        <w:tabs>
-          <w:tab w:val="left" w:pos="566"/>
-        </w:tabs>
-        <w:bidi/>
-        <w:spacing w:before="0" w:line="240" w:lineRule="auto"/>
-        <w:ind w:left="282" w:firstLine="0"/>
-        <w:rPr>
-          <w:rFonts w:ascii="Times New Roman" w:hAnsi="Times New Roman" w:cstheme="majorBidi"/>
-          <w:smallCaps w:val="0"/>
-          <w:color w:val="548DD4" w:themeColor="text2" w:themeTint="99"/>
-          <w:sz w:val="24"/>
-          <w:szCs w:val="28"/>
-          <w:rtl/>
-          <w:lang w:bidi="ar-SA"/>
-        </w:rPr>
-      </w:pPr>
-      <w:r>
-        <w:rPr>
-          <w:rFonts w:ascii="Times New Roman" w:hAnsi="Times New Roman" w:hint="cs"/>
-          <w:i w:val="0"/>
-          <w:iCs/>
-          <w:smallCaps w:val="0"/>
-          <w:color w:val="548DD4" w:themeColor="text2" w:themeTint="99"/>
-          <w:sz w:val="22"/>
-          <w:szCs w:val="24"/>
-          <w:rtl/>
-          <w:lang w:bidi="ar-SA"/>
-        </w:rPr>
-        <w:t>ویرایش</w:t>
-      </w:r>
-      <w:r>
-        <w:rPr>
-          <w:rFonts w:ascii="Times New Roman" w:hAnsi="Times New Roman" w:hint="cs"/>
-          <w:i w:val="0"/>
-          <w:iCs/>
-          <w:smallCaps w:val="0"/>
-          <w:color w:val="548DD4" w:themeColor="text2" w:themeTint="99"/>
-          <w:sz w:val="22"/>
-          <w:szCs w:val="24"/>
-          <w:rtl/>
-          <w:lang w:bidi="ar-SA"/>
-        </w:rPr>
-        <w:t xml:space="preserve"> قانون</w:t>
-      </w:r>
-    </w:p>
-    <w:p>
-      <w:pPr>
-        <w:pStyle w:val="ListParagraph"/>
-        <w:numPr>
-          <w:ilvl w:val="0"/>
-          <w:numId w:val="41"/>
-        </w:numPr>
-        <w:bidi/>
-        <w:spacing w:after="0" w:line="240" w:lineRule="auto"/>
-        <w:rPr>
-          <w:rFonts w:ascii="Times New Roman" w:hAnsi="Times New Roman"/>
-          <w:szCs w:val="28"/>
-          <w:lang w:bidi="fa-IR"/>
-        </w:rPr>
-      </w:pPr>
-      <w:r>
-        <w:rPr>
-          <w:rFonts w:ascii="Times New Roman" w:hAnsi="Times New Roman" w:hint="cs"/>
-          <w:szCs w:val="28"/>
-          <w:rtl/>
-          <w:lang w:bidi="fa-IR"/>
-        </w:rPr>
-        <w:t xml:space="preserve">كاربر </w:t>
-      </w:r>
-      <w:r>
-        <w:rPr>
-          <w:rFonts w:ascii="Times New Roman" w:hAnsi="Times New Roman" w:hint="cs"/>
-          <w:szCs w:val="28"/>
-          <w:rtl/>
-          <w:lang w:bidi="ar-SA"/>
-        </w:rPr>
-        <w:t>(مدیر فروش و بازاریابی)</w:t>
-      </w:r>
-      <w:r>
-        <w:rPr>
-          <w:rFonts w:ascii="Times New Roman" w:hAnsi="Times New Roman" w:hint="cs"/>
-          <w:szCs w:val="28"/>
-          <w:rtl/>
-          <w:lang w:bidi="fa-IR"/>
-        </w:rPr>
-        <w:t xml:space="preserve"> </w:t>
-      </w:r>
-      <w:r>
-        <w:rPr>
-          <w:rFonts w:ascii="Times New Roman" w:hAnsi="Times New Roman" w:hint="cs"/>
-          <w:szCs w:val="28"/>
-          <w:rtl/>
-          <w:lang w:bidi="fa-IR"/>
-        </w:rPr>
-        <w:t xml:space="preserve">سامانه باشگاه مشتریان (تحت وب)، از گزینه برنامه، گزینه </w:t>
-      </w:r>
-      <w:r>
-        <w:rPr>
-          <w:rFonts w:ascii="Times New Roman" w:hAnsi="Times New Roman" w:cs="Cambria" w:hint="cs"/>
-          <w:szCs w:val="28"/>
-          <w:rtl/>
-          <w:lang w:bidi="fa-IR"/>
-        </w:rPr>
-        <w:t>"</w:t>
-      </w:r>
-      <w:r>
-        <w:rPr>
-          <w:rFonts w:ascii="Times New Roman" w:hAnsi="Times New Roman" w:hint="cs"/>
-          <w:szCs w:val="28"/>
-          <w:rtl/>
-          <w:lang w:bidi="fa-IR"/>
-        </w:rPr>
-        <w:t>عضویت" را انتخاب میکند.</w:t>
-      </w:r>
-    </w:p>
-    <w:p>
-      <w:pPr>
-        <w:pStyle w:val="Heading3"/>
-        <w:numPr>
-          <w:ilvl w:val="2"/>
-          <w:numId w:val="8"/>
-        </w:numPr>
-        <w:tabs>
-          <w:tab w:val="left" w:pos="566"/>
-        </w:tabs>
-        <w:bidi/>
-        <w:spacing w:before="0" w:line="240" w:lineRule="auto"/>
-        <w:ind w:left="282" w:firstLine="0"/>
-        <w:rPr>
-          <w:rFonts w:ascii="Times New Roman" w:hAnsi="Times New Roman" w:cstheme="majorBidi"/>
-          <w:smallCaps w:val="0"/>
-          <w:color w:val="548DD4" w:themeColor="text2" w:themeTint="99"/>
-          <w:sz w:val="24"/>
-          <w:szCs w:val="28"/>
-          <w:rtl/>
-          <w:lang w:bidi="ar-SA"/>
-        </w:rPr>
-      </w:pPr>
-      <w:r>
-        <w:rPr>
-          <w:rFonts w:ascii="Times New Roman" w:hAnsi="Times New Roman" w:hint="cs"/>
-          <w:i w:val="0"/>
-          <w:iCs/>
-          <w:smallCaps w:val="0"/>
-          <w:color w:val="548DD4" w:themeColor="text2" w:themeTint="99"/>
-          <w:sz w:val="22"/>
-          <w:szCs w:val="24"/>
-          <w:rtl/>
-          <w:lang w:bidi="ar-SA"/>
-        </w:rPr>
-        <w:t>حذف</w:t>
-      </w:r>
-      <w:r>
-        <w:rPr>
-          <w:rFonts w:ascii="Times New Roman" w:hAnsi="Times New Roman" w:hint="cs"/>
-          <w:i w:val="0"/>
-          <w:iCs/>
-          <w:smallCaps w:val="0"/>
-          <w:color w:val="548DD4" w:themeColor="text2" w:themeTint="99"/>
-          <w:sz w:val="22"/>
-          <w:szCs w:val="24"/>
-          <w:rtl/>
-          <w:lang w:bidi="ar-SA"/>
-        </w:rPr>
-        <w:t xml:space="preserve"> قانون</w:t>
-      </w:r>
-    </w:p>
-    <w:p>
-      <w:pPr>
-        <w:pStyle w:val="ListParagraph"/>
-        <w:numPr>
-          <w:ilvl w:val="0"/>
-          <w:numId w:val="41"/>
-        </w:numPr>
-        <w:bidi/>
-        <w:spacing w:after="0" w:line="240" w:lineRule="auto"/>
-        <w:rPr>
-          <w:rFonts w:ascii="Times New Roman" w:hAnsi="Times New Roman"/>
-          <w:szCs w:val="28"/>
-          <w:lang w:bidi="fa-IR"/>
-        </w:rPr>
-      </w:pPr>
-      <w:r>
-        <w:rPr>
-          <w:rFonts w:ascii="Times New Roman" w:hAnsi="Times New Roman" w:hint="cs"/>
-          <w:szCs w:val="28"/>
-          <w:rtl/>
-          <w:lang w:bidi="fa-IR"/>
-        </w:rPr>
-        <w:t xml:space="preserve">كاربر </w:t>
-      </w:r>
-      <w:r>
-        <w:rPr>
-          <w:rFonts w:ascii="Times New Roman" w:hAnsi="Times New Roman" w:hint="cs"/>
-          <w:szCs w:val="28"/>
-          <w:rtl/>
-          <w:lang w:bidi="ar-SA"/>
-        </w:rPr>
-        <w:t>(مدیر فروش و بازاریابی)</w:t>
-      </w:r>
-      <w:r>
-        <w:rPr>
-          <w:rFonts w:ascii="Times New Roman" w:hAnsi="Times New Roman" w:hint="cs"/>
-          <w:szCs w:val="28"/>
-          <w:rtl/>
-          <w:lang w:bidi="fa-IR"/>
-        </w:rPr>
-        <w:t xml:space="preserve"> </w:t>
-      </w:r>
-      <w:r>
-        <w:rPr>
-          <w:rFonts w:ascii="Times New Roman" w:hAnsi="Times New Roman" w:hint="cs"/>
-          <w:szCs w:val="28"/>
-          <w:rtl/>
-          <w:lang w:bidi="fa-IR"/>
-        </w:rPr>
-        <w:t xml:space="preserve">سامانه باشگاه مشتریان (تحت وب)، از گزینه برنامه، گزینه </w:t>
-      </w:r>
-      <w:r>
-        <w:rPr>
-          <w:rFonts w:ascii="Times New Roman" w:hAnsi="Times New Roman" w:cs="Cambria" w:hint="cs"/>
-          <w:szCs w:val="28"/>
-          <w:rtl/>
-          <w:lang w:bidi="fa-IR"/>
-        </w:rPr>
-        <w:t>"</w:t>
-      </w:r>
-      <w:r>
-        <w:rPr>
-          <w:rFonts w:ascii="Times New Roman" w:hAnsi="Times New Roman" w:hint="cs"/>
-          <w:szCs w:val="28"/>
-          <w:rtl/>
-          <w:lang w:bidi="fa-IR"/>
-        </w:rPr>
-        <w:t>عضویت" را انتخاب میکند.</w:t>
       </w:r>
     </w:p>
     <w:p>
@@ -30626,7 +30944,7 @@
         <v:path o:extrusionok="f" gradientshapeok="t" o:connecttype="rect"/>
         <o:lock v:ext="edit" aspectratio="t"/>
       </v:shapetype>
-      <v:shape id="_x0000_i1033" type="#_x0000_t75" style="width:11.25pt;height:11.25pt" o:bullet="t">
+      <v:shape id="_x0000_i1129" type="#_x0000_t75" style="width:11.25pt;height:11.25pt" o:bullet="t">
         <v:imagedata r:id="rId1" o:title="mso5C0E"/>
       </v:shape>
     </w:pict>
@@ -33026,6 +33344,119 @@
     </w:lvl>
   </w:abstractNum>
   <w:abstractNum w:abstractNumId="23">
+    <w:nsid w:val="3B206C9C"/>
+    <w:multiLevelType w:val="hybridMultilevel"/>
+    <w:tmpl w:val="CD9423F6"/>
+    <w:lvl w:ilvl="0" w:tplc="04090003">
+      <w:start w:val="1"/>
+      <w:numFmt w:val="bullet"/>
+      <w:lvlText w:val="o"/>
+      <w:lvlJc w:val="left"/>
+      <w:pPr>
+        <w:ind w:left="1440" w:hanging="360"/>
+      </w:pPr>
+      <w:rPr>
+        <w:rFonts w:ascii="Courier New" w:hAnsi="Courier New" w:cs="Courier New" w:hint="default"/>
+      </w:rPr>
+    </w:lvl>
+    <w:lvl w:ilvl="1" w:tplc="04090003" w:tentative="1">
+      <w:start w:val="1"/>
+      <w:numFmt w:val="bullet"/>
+      <w:lvlText w:val="o"/>
+      <w:lvlJc w:val="left"/>
+      <w:pPr>
+        <w:ind w:left="2160" w:hanging="360"/>
+      </w:pPr>
+      <w:rPr>
+        <w:rFonts w:ascii="Courier New" w:hAnsi="Courier New" w:cs="Courier New" w:hint="default"/>
+      </w:rPr>
+    </w:lvl>
+    <w:lvl w:ilvl="2" w:tplc="04090005" w:tentative="1">
+      <w:start w:val="1"/>
+      <w:numFmt w:val="bullet"/>
+      <w:lvlText w:val=""/>
+      <w:lvlJc w:val="left"/>
+      <w:pPr>
+        <w:ind w:left="2880" w:hanging="360"/>
+      </w:pPr>
+      <w:rPr>
+        <w:rFonts w:ascii="Wingdings" w:hAnsi="Wingdings" w:hint="default"/>
+      </w:rPr>
+    </w:lvl>
+    <w:lvl w:ilvl="3" w:tplc="04090001" w:tentative="1">
+      <w:start w:val="1"/>
+      <w:numFmt w:val="bullet"/>
+      <w:lvlText w:val=""/>
+      <w:lvlJc w:val="left"/>
+      <w:pPr>
+        <w:ind w:left="3600" w:hanging="360"/>
+      </w:pPr>
+      <w:rPr>
+        <w:rFonts w:ascii="Symbol" w:hAnsi="Symbol" w:hint="default"/>
+      </w:rPr>
+    </w:lvl>
+    <w:lvl w:ilvl="4" w:tplc="04090003" w:tentative="1">
+      <w:start w:val="1"/>
+      <w:numFmt w:val="bullet"/>
+      <w:lvlText w:val="o"/>
+      <w:lvlJc w:val="left"/>
+      <w:pPr>
+        <w:ind w:left="4320" w:hanging="360"/>
+      </w:pPr>
+      <w:rPr>
+        <w:rFonts w:ascii="Courier New" w:hAnsi="Courier New" w:cs="Courier New" w:hint="default"/>
+      </w:rPr>
+    </w:lvl>
+    <w:lvl w:ilvl="5" w:tplc="04090005" w:tentative="1">
+      <w:start w:val="1"/>
+      <w:numFmt w:val="bullet"/>
+      <w:lvlText w:val=""/>
+      <w:lvlJc w:val="left"/>
+      <w:pPr>
+        <w:ind w:left="5040" w:hanging="360"/>
+      </w:pPr>
+      <w:rPr>
+        <w:rFonts w:ascii="Wingdings" w:hAnsi="Wingdings" w:hint="default"/>
+      </w:rPr>
+    </w:lvl>
+    <w:lvl w:ilvl="6" w:tplc="04090001" w:tentative="1">
+      <w:start w:val="1"/>
+      <w:numFmt w:val="bullet"/>
+      <w:lvlText w:val=""/>
+      <w:lvlJc w:val="left"/>
+      <w:pPr>
+        <w:ind w:left="5760" w:hanging="360"/>
+      </w:pPr>
+      <w:rPr>
+        <w:rFonts w:ascii="Symbol" w:hAnsi="Symbol" w:hint="default"/>
+      </w:rPr>
+    </w:lvl>
+    <w:lvl w:ilvl="7" w:tplc="04090003" w:tentative="1">
+      <w:start w:val="1"/>
+      <w:numFmt w:val="bullet"/>
+      <w:lvlText w:val="o"/>
+      <w:lvlJc w:val="left"/>
+      <w:pPr>
+        <w:ind w:left="6480" w:hanging="360"/>
+      </w:pPr>
+      <w:rPr>
+        <w:rFonts w:ascii="Courier New" w:hAnsi="Courier New" w:cs="Courier New" w:hint="default"/>
+      </w:rPr>
+    </w:lvl>
+    <w:lvl w:ilvl="8" w:tplc="04090005" w:tentative="1">
+      <w:start w:val="1"/>
+      <w:numFmt w:val="bullet"/>
+      <w:lvlText w:val=""/>
+      <w:lvlJc w:val="left"/>
+      <w:pPr>
+        <w:ind w:left="7200" w:hanging="360"/>
+      </w:pPr>
+      <w:rPr>
+        <w:rFonts w:ascii="Wingdings" w:hAnsi="Wingdings" w:hint="default"/>
+      </w:rPr>
+    </w:lvl>
+  </w:abstractNum>
+  <w:abstractNum w:abstractNumId="24">
     <w:nsid w:val="3EF74DFD"/>
     <w:multiLevelType w:val="multilevel"/>
     <w:tmpl w:val="6FEC0B90"/>
@@ -33114,7 +33545,7 @@
       </w:pPr>
     </w:lvl>
   </w:abstractNum>
-  <w:abstractNum w:abstractNumId="24">
+  <w:abstractNum w:abstractNumId="25">
     <w:nsid w:val="44BC2B28"/>
     <w:multiLevelType w:val="hybridMultilevel"/>
     <w:tmpl w:val="CD2A3A88"/>
@@ -33227,7 +33658,7 @@
       </w:rPr>
     </w:lvl>
   </w:abstractNum>
-  <w:abstractNum w:abstractNumId="25">
+  <w:abstractNum w:abstractNumId="26">
     <w:nsid w:val="45602B45"/>
     <w:multiLevelType w:val="hybridMultilevel"/>
     <w:tmpl w:val="78EC7F82"/>
@@ -33340,7 +33771,7 @@
       </w:rPr>
     </w:lvl>
   </w:abstractNum>
-  <w:abstractNum w:abstractNumId="26">
+  <w:abstractNum w:abstractNumId="27">
     <w:nsid w:val="48384896"/>
     <w:multiLevelType w:val="hybridMultilevel"/>
     <w:tmpl w:val="BF4436E2"/>
@@ -33453,7 +33884,7 @@
       </w:rPr>
     </w:lvl>
   </w:abstractNum>
-  <w:abstractNum w:abstractNumId="27">
+  <w:abstractNum w:abstractNumId="28">
     <w:nsid w:val="4EC63A6B"/>
     <w:multiLevelType w:val="hybridMultilevel"/>
     <w:tmpl w:val="CDB07D34"/>
@@ -33566,7 +33997,7 @@
       </w:rPr>
     </w:lvl>
   </w:abstractNum>
-  <w:abstractNum w:abstractNumId="28">
+  <w:abstractNum w:abstractNumId="29">
     <w:nsid w:val="4F3C0527"/>
     <w:multiLevelType w:val="hybridMultilevel"/>
     <w:tmpl w:val="A460A0AA"/>
@@ -33679,7 +34110,7 @@
       </w:rPr>
     </w:lvl>
   </w:abstractNum>
-  <w:abstractNum w:abstractNumId="29">
+  <w:abstractNum w:abstractNumId="30">
     <w:nsid w:val="56262660"/>
     <w:multiLevelType w:val="hybridMultilevel"/>
     <w:tmpl w:val="084C9B5E"/>
@@ -33820,7 +34251,7 @@
       </w:rPr>
     </w:lvl>
   </w:abstractNum>
-  <w:abstractNum w:abstractNumId="30">
+  <w:abstractNum w:abstractNumId="31">
     <w:nsid w:val="59C4711C"/>
     <w:multiLevelType w:val="hybridMultilevel"/>
     <w:tmpl w:val="38906A7A"/>
@@ -33933,7 +34364,7 @@
       </w:rPr>
     </w:lvl>
   </w:abstractNum>
-  <w:abstractNum w:abstractNumId="31">
+  <w:abstractNum w:abstractNumId="32">
     <w:nsid w:val="5E8447D6"/>
     <w:multiLevelType w:val="hybridMultilevel"/>
     <w:tmpl w:val="28441192"/>
@@ -34046,7 +34477,7 @@
       </w:rPr>
     </w:lvl>
   </w:abstractNum>
-  <w:abstractNum w:abstractNumId="32">
+  <w:abstractNum w:abstractNumId="33">
     <w:nsid w:val="63910C54"/>
     <w:multiLevelType w:val="hybridMultilevel"/>
     <w:tmpl w:val="4D5C2E64"/>
@@ -34159,7 +34590,7 @@
       </w:rPr>
     </w:lvl>
   </w:abstractNum>
-  <w:abstractNum w:abstractNumId="33">
+  <w:abstractNum w:abstractNumId="34">
     <w:nsid w:val="6DE37FA6"/>
     <w:multiLevelType w:val="hybridMultilevel"/>
     <w:tmpl w:val="9BD021B8"/>
@@ -34272,7 +34703,7 @@
       </w:rPr>
     </w:lvl>
   </w:abstractNum>
-  <w:abstractNum w:abstractNumId="34">
+  <w:abstractNum w:abstractNumId="35">
     <w:nsid w:val="7260245D"/>
     <w:multiLevelType w:val="hybridMultilevel"/>
     <w:tmpl w:val="9B5C80DA"/>
@@ -34385,7 +34816,7 @@
       </w:rPr>
     </w:lvl>
   </w:abstractNum>
-  <w:abstractNum w:abstractNumId="35">
+  <w:abstractNum w:abstractNumId="36">
     <w:nsid w:val="73027636"/>
     <w:multiLevelType w:val="hybridMultilevel"/>
     <w:tmpl w:val="7370EB5C"/>
@@ -34498,7 +34929,7 @@
       </w:rPr>
     </w:lvl>
   </w:abstractNum>
-  <w:abstractNum w:abstractNumId="36">
+  <w:abstractNum w:abstractNumId="37">
     <w:nsid w:val="73A83E0A"/>
     <w:multiLevelType w:val="hybridMultilevel"/>
     <w:tmpl w:val="750E0A8C"/>
@@ -34611,7 +35042,7 @@
       </w:rPr>
     </w:lvl>
   </w:abstractNum>
-  <w:abstractNum w:abstractNumId="37">
+  <w:abstractNum w:abstractNumId="38">
     <w:nsid w:val="7A821B6C"/>
     <w:multiLevelType w:val="multilevel"/>
     <w:tmpl w:val="B302FBDA"/>
@@ -34702,98 +35133,6 @@
       <w:start w:val="1"/>
       <w:numFmt w:val="decimal"/>
       <w:pStyle w:val="Heading9"/>
-      <w:lvlText w:val="%1.%2.%3.%4.%5.%6.%7.%8.%9"/>
-      <w:lvlJc w:val="left"/>
-      <w:pPr>
-        <w:ind w:left="1584" w:hanging="1584"/>
-      </w:pPr>
-    </w:lvl>
-  </w:abstractNum>
-  <w:abstractNum w:abstractNumId="38">
-    <w:nsid w:val="7B3A2A46"/>
-    <w:multiLevelType w:val="multilevel"/>
-    <w:tmpl w:val="F8F20C52"/>
-    <w:lvl w:ilvl="0">
-      <w:start w:val="1"/>
-      <w:numFmt w:val="bullet"/>
-      <w:lvlText w:val=""/>
-      <w:lvlJc w:val="left"/>
-      <w:pPr>
-        <w:ind w:left="432" w:hanging="432"/>
-      </w:pPr>
-      <w:rPr>
-        <w:rFonts w:ascii="Wingdings" w:hAnsi="Wingdings" w:hint="default"/>
-      </w:rPr>
-    </w:lvl>
-    <w:lvl w:ilvl="1">
-      <w:start w:val="1"/>
-      <w:numFmt w:val="decimal"/>
-      <w:lvlText w:val="%1.%2"/>
-      <w:lvlJc w:val="left"/>
-      <w:pPr>
-        <w:ind w:left="576" w:hanging="576"/>
-      </w:pPr>
-    </w:lvl>
-    <w:lvl w:ilvl="2">
-      <w:start w:val="1"/>
-      <w:numFmt w:val="bullet"/>
-      <w:lvlText w:val=""/>
-      <w:lvlJc w:val="left"/>
-      <w:pPr>
-        <w:ind w:left="720" w:hanging="720"/>
-      </w:pPr>
-      <w:rPr>
-        <w:rFonts w:ascii="Symbol" w:hAnsi="Symbol" w:hint="default"/>
-      </w:rPr>
-    </w:lvl>
-    <w:lvl w:ilvl="3">
-      <w:start w:val="1"/>
-      <w:numFmt w:val="decimal"/>
-      <w:lvlText w:val="%1.%2.%3.%4"/>
-      <w:lvlJc w:val="left"/>
-      <w:pPr>
-        <w:ind w:left="864" w:hanging="864"/>
-      </w:pPr>
-    </w:lvl>
-    <w:lvl w:ilvl="4">
-      <w:start w:val="1"/>
-      <w:numFmt w:val="decimal"/>
-      <w:lvlText w:val="%1.%2.%3.%4.%5"/>
-      <w:lvlJc w:val="left"/>
-      <w:pPr>
-        <w:ind w:left="1008" w:hanging="1008"/>
-      </w:pPr>
-    </w:lvl>
-    <w:lvl w:ilvl="5">
-      <w:start w:val="1"/>
-      <w:numFmt w:val="decimal"/>
-      <w:lvlText w:val="%1.%2.%3.%4.%5.%6"/>
-      <w:lvlJc w:val="left"/>
-      <w:pPr>
-        <w:ind w:left="1152" w:hanging="1152"/>
-      </w:pPr>
-    </w:lvl>
-    <w:lvl w:ilvl="6">
-      <w:start w:val="1"/>
-      <w:numFmt w:val="decimal"/>
-      <w:lvlText w:val="%1.%2.%3.%4.%5.%6.%7"/>
-      <w:lvlJc w:val="left"/>
-      <w:pPr>
-        <w:ind w:left="1296" w:hanging="1296"/>
-      </w:pPr>
-    </w:lvl>
-    <w:lvl w:ilvl="7">
-      <w:start w:val="1"/>
-      <w:numFmt w:val="decimal"/>
-      <w:lvlText w:val="%1.%2.%3.%4.%5.%6.%7.%8"/>
-      <w:lvlJc w:val="left"/>
-      <w:pPr>
-        <w:ind w:left="1440" w:hanging="1440"/>
-      </w:pPr>
-    </w:lvl>
-    <w:lvl w:ilvl="8">
-      <w:start w:val="1"/>
-      <w:numFmt w:val="decimal"/>
       <w:lvlText w:val="%1.%2.%3.%4.%5.%6.%7.%8.%9"/>
       <w:lvlJc w:val="left"/>
       <w:pPr>
@@ -34912,98 +35251,6 @@
       <w:rPr>
         <w:rFonts w:ascii="Wingdings" w:hAnsi="Wingdings" w:hint="default"/>
       </w:rPr>
-    </w:lvl>
-  </w:abstractNum>
-  <w:abstractNum w:abstractNumId="40">
-    <w:nsid w:val="7CDF4B8F"/>
-    <w:multiLevelType w:val="multilevel"/>
-    <w:tmpl w:val="DF844FA8"/>
-    <w:lvl w:ilvl="0">
-      <w:start w:val="1"/>
-      <w:numFmt w:val="bullet"/>
-      <w:lvlText w:val=""/>
-      <w:lvlJc w:val="left"/>
-      <w:pPr>
-        <w:ind w:left="432" w:hanging="432"/>
-      </w:pPr>
-      <w:rPr>
-        <w:rFonts w:ascii="Wingdings" w:hAnsi="Wingdings" w:hint="default"/>
-      </w:rPr>
-    </w:lvl>
-    <w:lvl w:ilvl="1">
-      <w:start w:val="1"/>
-      <w:numFmt w:val="decimal"/>
-      <w:lvlText w:val="%1.%2"/>
-      <w:lvlJc w:val="left"/>
-      <w:pPr>
-        <w:ind w:left="576" w:hanging="576"/>
-      </w:pPr>
-    </w:lvl>
-    <w:lvl w:ilvl="2">
-      <w:start w:val="1"/>
-      <w:numFmt w:val="bullet"/>
-      <w:lvlText w:val=""/>
-      <w:lvlJc w:val="left"/>
-      <w:pPr>
-        <w:ind w:left="720" w:hanging="720"/>
-      </w:pPr>
-      <w:rPr>
-        <w:rFonts w:ascii="Symbol" w:hAnsi="Symbol" w:hint="default"/>
-      </w:rPr>
-    </w:lvl>
-    <w:lvl w:ilvl="3">
-      <w:start w:val="1"/>
-      <w:numFmt w:val="decimal"/>
-      <w:lvlText w:val="%1.%2.%3.%4"/>
-      <w:lvlJc w:val="left"/>
-      <w:pPr>
-        <w:ind w:left="864" w:hanging="864"/>
-      </w:pPr>
-    </w:lvl>
-    <w:lvl w:ilvl="4">
-      <w:start w:val="1"/>
-      <w:numFmt w:val="decimal"/>
-      <w:lvlText w:val="%1.%2.%3.%4.%5"/>
-      <w:lvlJc w:val="left"/>
-      <w:pPr>
-        <w:ind w:left="1008" w:hanging="1008"/>
-      </w:pPr>
-    </w:lvl>
-    <w:lvl w:ilvl="5">
-      <w:start w:val="1"/>
-      <w:numFmt w:val="decimal"/>
-      <w:lvlText w:val="%1.%2.%3.%4.%5.%6"/>
-      <w:lvlJc w:val="left"/>
-      <w:pPr>
-        <w:ind w:left="1152" w:hanging="1152"/>
-      </w:pPr>
-    </w:lvl>
-    <w:lvl w:ilvl="6">
-      <w:start w:val="1"/>
-      <w:numFmt w:val="decimal"/>
-      <w:lvlText w:val="%1.%2.%3.%4.%5.%6.%7"/>
-      <w:lvlJc w:val="left"/>
-      <w:pPr>
-        <w:ind w:left="1296" w:hanging="1296"/>
-      </w:pPr>
-    </w:lvl>
-    <w:lvl w:ilvl="7">
-      <w:start w:val="1"/>
-      <w:numFmt w:val="decimal"/>
-      <w:lvlText w:val="%1.%2.%3.%4.%5.%6.%7.%8"/>
-      <w:lvlJc w:val="left"/>
-      <w:pPr>
-        <w:ind w:left="1440" w:hanging="1440"/>
-      </w:pPr>
-    </w:lvl>
-    <w:lvl w:ilvl="8">
-      <w:start w:val="1"/>
-      <w:numFmt w:val="decimal"/>
-      <w:lvlText w:val="%1.%2.%3.%4.%5.%6.%7.%8.%9"/>
-      <w:lvlJc w:val="left"/>
-      <w:pPr>
-        <w:ind w:left="1584" w:hanging="1584"/>
-      </w:pPr>
     </w:lvl>
   </w:abstractNum>
   <w:num w:numId="1">
@@ -35016,19 +35263,19 @@
     <w:abstractNumId w:val="9"/>
   </w:num>
   <w:num w:numId="4">
-    <w:abstractNumId w:val="29"/>
+    <w:abstractNumId w:val="30"/>
   </w:num>
   <w:num w:numId="5">
     <w:abstractNumId w:val="16"/>
   </w:num>
   <w:num w:numId="6">
-    <w:abstractNumId w:val="37"/>
+    <w:abstractNumId w:val="38"/>
   </w:num>
   <w:num w:numId="7">
     <w:abstractNumId w:val="21"/>
   </w:num>
   <w:num w:numId="8">
-    <w:abstractNumId w:val="23"/>
+    <w:abstractNumId w:val="24"/>
   </w:num>
   <w:num w:numId="9">
     <w:abstractNumId w:val="22"/>
@@ -35040,13 +35287,13 @@
     <w:abstractNumId w:val="39"/>
   </w:num>
   <w:num w:numId="12">
-    <w:abstractNumId w:val="31"/>
+    <w:abstractNumId w:val="32"/>
   </w:num>
   <w:num w:numId="13">
     <w:abstractNumId w:val="19"/>
   </w:num>
   <w:num w:numId="14">
-    <w:abstractNumId w:val="25"/>
+    <w:abstractNumId w:val="26"/>
   </w:num>
   <w:num w:numId="15">
     <w:abstractNumId w:val="18"/>
@@ -35055,7 +35302,7 @@
     <w:abstractNumId w:val="15"/>
   </w:num>
   <w:num w:numId="17">
-    <w:abstractNumId w:val="24"/>
+    <w:abstractNumId w:val="25"/>
   </w:num>
   <w:num w:numId="18">
     <w:abstractNumId w:val="14"/>
@@ -35070,7 +35317,7 @@
     <w:abstractNumId w:val="12"/>
   </w:num>
   <w:num w:numId="22">
-    <w:abstractNumId w:val="34"/>
+    <w:abstractNumId w:val="35"/>
   </w:num>
   <w:num w:numId="23">
     <w:abstractNumId w:val="13"/>
@@ -35082,16 +35329,16 @@
     <w:abstractNumId w:val="10"/>
   </w:num>
   <w:num w:numId="26">
-    <w:abstractNumId w:val="28"/>
+    <w:abstractNumId w:val="29"/>
   </w:num>
   <w:num w:numId="27">
     <w:abstractNumId w:val="17"/>
   </w:num>
   <w:num w:numId="28">
-    <w:abstractNumId w:val="27"/>
+    <w:abstractNumId w:val="28"/>
   </w:num>
   <w:num w:numId="29">
-    <w:abstractNumId w:val="30"/>
+    <w:abstractNumId w:val="31"/>
   </w:num>
   <w:num w:numId="30">
     <w:abstractNumId w:val="6"/>
@@ -35100,13 +35347,13 @@
     <w:abstractNumId w:val="2"/>
   </w:num>
   <w:num w:numId="32">
-    <w:abstractNumId w:val="35"/>
+    <w:abstractNumId w:val="36"/>
   </w:num>
   <w:num w:numId="33">
-    <w:abstractNumId w:val="36"/>
+    <w:abstractNumId w:val="37"/>
   </w:num>
   <w:num w:numId="34">
-    <w:abstractNumId w:val="33"/>
+    <w:abstractNumId w:val="34"/>
   </w:num>
   <w:num w:numId="35">
     <w:abstractNumId w:val="7"/>
@@ -35118,16 +35365,13 @@
     <w:abstractNumId w:val="5"/>
   </w:num>
   <w:num w:numId="38">
-    <w:abstractNumId w:val="32"/>
+    <w:abstractNumId w:val="33"/>
   </w:num>
   <w:num w:numId="39">
-    <w:abstractNumId w:val="26"/>
+    <w:abstractNumId w:val="27"/>
   </w:num>
   <w:num w:numId="40">
-    <w:abstractNumId w:val="38"/>
-  </w:num>
-  <w:num w:numId="41">
-    <w:abstractNumId w:val="40"/>
+    <w:abstractNumId w:val="23"/>
   </w:num>
   <w:numIdMacAtCleanup w:val="21"/>
 </w:numbering>
@@ -38364,6 +38608,22 @@
 </file>
 
 <file path=customXml/item1.xml><?xml version="1.0" encoding="utf-8"?>
+<p:properties xmlns:p="http://schemas.microsoft.com/office/2006/metadata/properties" xmlns:xsi="http://www.w3.org/2001/XMLSchema-instance">
+  <documentManagement>
+    <Status xmlns="92199C09-16CB-4216-8B57-4CF35BF947E2">Draft</Status>
+    <Owner xmlns="92199C09-16CB-4216-8B57-4CF35BF947E2">
+      <UserInfo>
+        <DisplayName/>
+        <AccountId xsi:nil="true"/>
+        <AccountType/>
+      </UserInfo>
+    </Owner>
+    <Links xmlns="92199C09-16CB-4216-8B57-4CF35BF947E2" xsi:nil="true"/>
+  </documentManagement>
+</p:properties>
+</file>
+
+<file path=customXml/item2.xml><?xml version="1.0" encoding="utf-8"?>
 <ct:contentTypeSchema xmlns:ct="http://schemas.microsoft.com/office/2006/metadata/contentType" xmlns:ma="http://schemas.microsoft.com/office/2006/metadata/properties/metaAttributes" ct:_="" ma:_="" ma:contentTypeName="Project Workspace Document" ma:contentTypeID="0x0101008A98423170284BEEB635F43C3CF4E98B00F370002909941D4599A2B38FA01313A4" ma:contentTypeVersion="1" ma:contentTypeDescription="" ma:contentTypeScope="" ma:versionID="9dc97c41c276a8c51968095c4ef48d1d">
   <xsd:schema xmlns:xsd="http://www.w3.org/2001/XMLSchema" xmlns:p="http://schemas.microsoft.com/office/2006/metadata/properties" xmlns:ns2="92199C09-16CB-4216-8B57-4CF35BF947E2" targetNamespace="http://schemas.microsoft.com/office/2006/metadata/properties" ma:root="true" ma:fieldsID="c08f2bd8a4cb2a0e9dc300f4858b28b9" ns2:_="">
     <xsd:import namespace="92199C09-16CB-4216-8B57-4CF35BF947E2"/>
@@ -38453,22 +38713,6 @@
 </ct:contentTypeSchema>
 </file>
 
-<file path=customXml/item2.xml><?xml version="1.0" encoding="utf-8"?>
-<p:properties xmlns:p="http://schemas.microsoft.com/office/2006/metadata/properties" xmlns:xsi="http://www.w3.org/2001/XMLSchema-instance">
-  <documentManagement>
-    <Status xmlns="92199C09-16CB-4216-8B57-4CF35BF947E2">Draft</Status>
-    <Owner xmlns="92199C09-16CB-4216-8B57-4CF35BF947E2">
-      <UserInfo>
-        <DisplayName/>
-        <AccountId xsi:nil="true"/>
-        <AccountType/>
-      </UserInfo>
-    </Owner>
-    <Links xmlns="92199C09-16CB-4216-8B57-4CF35BF947E2" xsi:nil="true"/>
-  </documentManagement>
-</p:properties>
-</file>
-
 <file path=customXml/item3.xml><?xml version="1.0" encoding="utf-8"?>
 <?mso-contentType ?>
 <FormTemplates xmlns="http://schemas.microsoft.com/sharepoint/v3/contenttype/forms">
@@ -38483,6 +38727,15 @@
 </file>
 
 <file path=customXml/itemProps1.xml><?xml version="1.0" encoding="utf-8"?>
+<ds:datastoreItem xmlns:ds="http://schemas.openxmlformats.org/officeDocument/2006/customXml" ds:itemID="{20DADBC0-7B38-4509-93EF-8C9C590F6FCF}">
+  <ds:schemaRefs>
+    <ds:schemaRef ds:uri="http://schemas.microsoft.com/office/2006/metadata/properties"/>
+    <ds:schemaRef ds:uri="92199C09-16CB-4216-8B57-4CF35BF947E2"/>
+  </ds:schemaRefs>
+</ds:datastoreItem>
+</file>
+
+<file path=customXml/itemProps2.xml><?xml version="1.0" encoding="utf-8"?>
 <ds:datastoreItem xmlns:ds="http://schemas.openxmlformats.org/officeDocument/2006/customXml" ds:itemID="{76E35088-1F40-45BF-89AA-010666BA8000}">
   <ds:schemaRefs>
     <ds:schemaRef ds:uri="http://schemas.microsoft.com/office/2006/metadata/contentType"/>
@@ -38499,15 +38752,6 @@
 </ds:datastoreItem>
 </file>
 
-<file path=customXml/itemProps2.xml><?xml version="1.0" encoding="utf-8"?>
-<ds:datastoreItem xmlns:ds="http://schemas.openxmlformats.org/officeDocument/2006/customXml" ds:itemID="{20DADBC0-7B38-4509-93EF-8C9C590F6FCF}">
-  <ds:schemaRefs>
-    <ds:schemaRef ds:uri="http://schemas.microsoft.com/office/2006/metadata/properties"/>
-    <ds:schemaRef ds:uri="92199C09-16CB-4216-8B57-4CF35BF947E2"/>
-  </ds:schemaRefs>
-</ds:datastoreItem>
-</file>
-
 <file path=customXml/itemProps3.xml><?xml version="1.0" encoding="utf-8"?>
 <ds:datastoreItem xmlns:ds="http://schemas.openxmlformats.org/officeDocument/2006/customXml" ds:itemID="{CBEAD18F-E1A2-4336-87BE-263819C9D94F}">
   <ds:schemaRefs>
@@ -38517,7 +38761,7 @@
 </file>
 
 <file path=customXml/itemProps4.xml><?xml version="1.0" encoding="utf-8"?>
-<ds:datastoreItem xmlns:ds="http://schemas.openxmlformats.org/officeDocument/2006/customXml" ds:itemID="{858C7D04-62BB-43FF-8066-DEC5BFF20F81}">
+<ds:datastoreItem xmlns:ds="http://schemas.openxmlformats.org/officeDocument/2006/customXml" ds:itemID="{B77A1B59-D3E8-41D1-A226-CFA04D1F4010}">
   <ds:schemaRefs>
     <ds:schemaRef ds:uri="http://schemas.openxmlformats.org/officeDocument/2006/bibliography"/>
   </ds:schemaRefs>

--- a/DPV.UCM/DPV.LYL.UCM.docx
+++ b/DPV.UCM/DPV.LYL.UCM.docx
@@ -25661,7 +25661,7 @@
           <w:lang w:bidi="ar-SA"/>
         </w:rPr>
         <w:lastRenderedPageBreak/>
-        <w:t>تعریف کارت جدید</w:t>
+        <w:t>تخصیص کارت به عضو</w:t>
       </w:r>
     </w:p>
     <w:p>
@@ -25812,7 +25812,25 @@
           <w:rtl/>
           <w:lang w:bidi="fa-IR"/>
         </w:rPr>
-        <w:t xml:space="preserve"> و انتخاب عضو مورد نظر قادر به تعریف و تخصیص کارت </w:t>
+        <w:t xml:space="preserve"> و انت</w:t>
+      </w:r>
+      <w:r>
+        <w:rPr>
+          <w:rFonts w:ascii="Times New Roman" w:hAnsi="Times New Roman" w:hint="cs"/>
+          <w:szCs w:val="28"/>
+          <w:rtl/>
+          <w:lang w:bidi="fa-IR"/>
+        </w:rPr>
+        <w:t>خاب عضو مورد نظر قادر به</w:t>
+      </w:r>
+      <w:r>
+        <w:rPr>
+          <w:rFonts w:ascii="Times New Roman" w:hAnsi="Times New Roman" w:hint="cs"/>
+          <w:szCs w:val="28"/>
+          <w:rtl/>
+          <w:lang w:bidi="fa-IR"/>
+        </w:rPr>
+        <w:t xml:space="preserve"> تخصیص کارت </w:t>
       </w:r>
       <w:r>
         <w:rPr>
@@ -25923,7 +25941,16 @@
           <w:rtl/>
           <w:lang w:bidi="fa-IR"/>
         </w:rPr>
-        <w:t>کاربر گزین</w:t>
+        <w:t xml:space="preserve">کاربر </w:t>
+      </w:r>
+      <w:r>
+        <w:rPr>
+          <w:rFonts w:ascii="Times New Roman" w:hAnsi="Times New Roman" w:hint="cs"/>
+          <w:szCs w:val="28"/>
+          <w:rtl/>
+          <w:lang w:bidi="fa-IR"/>
+        </w:rPr>
+        <w:t>گزین</w:t>
       </w:r>
       <w:r>
         <w:rPr>
@@ -25936,7 +25963,7 @@
       </w:r>
       <w:r>
         <w:rPr>
-          <w:rFonts w:ascii="Times New Roman" w:hAnsi="Times New Roman" w:cs="Cambria" w:hint="cs"/>
+          <w:rFonts w:ascii="Times New Roman" w:hAnsi="Times New Roman" w:hint="cs"/>
           <w:szCs w:val="28"/>
           <w:rtl/>
           <w:lang w:bidi="fa-IR"/>
@@ -25950,11 +25977,11 @@
           <w:rtl/>
           <w:lang w:bidi="fa-IR"/>
         </w:rPr>
-        <w:t>جدید</w:t>
-      </w:r>
-      <w:r>
-        <w:rPr>
-          <w:rFonts w:ascii="Times New Roman" w:hAnsi="Times New Roman" w:cs="Cambria" w:hint="cs"/>
+        <w:t>تخصیص کارت</w:t>
+      </w:r>
+      <w:r>
+        <w:rPr>
+          <w:rFonts w:ascii="Times New Roman" w:hAnsi="Times New Roman" w:hint="cs"/>
           <w:szCs w:val="28"/>
           <w:rtl/>
           <w:lang w:bidi="fa-IR"/>
@@ -25968,7 +25995,16 @@
           <w:rtl/>
           <w:lang w:bidi="fa-IR"/>
         </w:rPr>
-        <w:t xml:space="preserve"> را انتخاب میکند.</w:t>
+        <w:t xml:space="preserve"> را</w:t>
+      </w:r>
+      <w:r>
+        <w:rPr>
+          <w:rFonts w:ascii="Times New Roman" w:hAnsi="Times New Roman" w:hint="cs"/>
+          <w:szCs w:val="28"/>
+          <w:rtl/>
+          <w:lang w:bidi="fa-IR"/>
+        </w:rPr>
+        <w:t xml:space="preserve"> انتخاب میکند.</w:t>
       </w:r>
     </w:p>
     <w:p>
@@ -26011,7 +26047,34 @@
           <w:rtl/>
           <w:lang w:bidi="fa-IR"/>
         </w:rPr>
-        <w:t xml:space="preserve"> ایجاد کارت جدید را </w:t>
+        <w:t xml:space="preserve"> </w:t>
+      </w:r>
+      <w:r>
+        <w:rPr>
+          <w:rFonts w:ascii="Times New Roman" w:hAnsi="Times New Roman" w:hint="cs"/>
+          <w:szCs w:val="28"/>
+          <w:rtl/>
+          <w:lang w:bidi="fa-IR"/>
+        </w:rPr>
+        <w:t>تخصیص کارت</w:t>
+      </w:r>
+      <w:r>
+        <w:rPr>
+          <w:rFonts w:ascii="Times New Roman" w:hAnsi="Times New Roman" w:hint="cs"/>
+          <w:szCs w:val="28"/>
+          <w:rtl/>
+          <w:lang w:bidi="fa-IR"/>
+        </w:rPr>
+        <w:t xml:space="preserve"> </w:t>
+      </w:r>
+      <w:r>
+        <w:rPr>
+          <w:rFonts w:ascii="Times New Roman" w:hAnsi="Times New Roman" w:hint="cs"/>
+          <w:szCs w:val="28"/>
+          <w:rtl/>
+          <w:lang w:bidi="fa-IR"/>
+        </w:rPr>
+        <w:t xml:space="preserve">را </w:t>
       </w:r>
       <w:r>
         <w:rPr>
@@ -26301,7 +26364,23 @@
                 <w:rtl/>
                 <w:lang w:bidi="fa-IR"/>
               </w:rPr>
-              <w:t>عنوان کارت</w:t>
+              <w:t>عنوان</w:t>
+            </w:r>
+            <w:r>
+              <w:rPr>
+                <w:rFonts w:ascii="Times New Roman" w:hAnsi="Times New Roman" w:hint="cs"/>
+                <w:rtl/>
+                <w:lang w:bidi="fa-IR"/>
+              </w:rPr>
+              <w:t xml:space="preserve"> گروه</w:t>
+            </w:r>
+            <w:r>
+              <w:rPr>
+                <w:rFonts w:ascii="Times New Roman" w:hAnsi="Times New Roman" w:hint="cs"/>
+                <w:rtl/>
+                <w:lang w:bidi="fa-IR"/>
+              </w:rPr>
+              <w:t xml:space="preserve"> کارت</w:t>
             </w:r>
           </w:p>
         </w:tc>
@@ -26446,7 +26525,7 @@
                 <w:rtl/>
                 <w:lang w:bidi="fa-IR"/>
               </w:rPr>
-              <w:t>تاریخ اعتبار</w:t>
+              <w:t xml:space="preserve">شماره کارت </w:t>
             </w:r>
           </w:p>
         </w:tc>
@@ -26472,297 +26551,7 @@
                 <w:rtl/>
                 <w:lang w:bidi="fa-IR"/>
               </w:rPr>
-              <w:t>تقویم شمسی</w:t>
-            </w:r>
-          </w:p>
-        </w:tc>
-        <w:tc>
-          <w:tcPr>
-            <w:tcW w:w="750" w:type="dxa"/>
-            <w:shd w:val="clear" w:color="auto" w:fill="DBE5F1" w:themeFill="accent1" w:themeFillTint="33"/>
-          </w:tcPr>
-          <w:p>
-            <w:pPr>
-              <w:pStyle w:val="ListParagraph"/>
-              <w:bidi/>
-              <w:ind w:left="0"/>
-              <w:jc w:val="center"/>
-              <w:rPr>
-                <w:rFonts w:ascii="Times New Roman" w:hAnsi="Times New Roman"/>
-                <w:rtl/>
-                <w:lang w:bidi="fa-IR"/>
-              </w:rPr>
-            </w:pPr>
-            <w:r>
-              <w:rPr>
-                <w:rFonts w:ascii="Times New Roman" w:hAnsi="Times New Roman"/>
-                <w:lang w:bidi="fa-IR"/>
-              </w:rPr>
-              <w:sym w:font="Wingdings 2" w:char="F052"/>
-            </w:r>
-          </w:p>
-        </w:tc>
-        <w:tc>
-          <w:tcPr>
-            <w:tcW w:w="1518" w:type="dxa"/>
-            <w:shd w:val="clear" w:color="auto" w:fill="DBE5F1" w:themeFill="accent1" w:themeFillTint="33"/>
-          </w:tcPr>
-          <w:p>
-            <w:pPr>
-              <w:pStyle w:val="ListParagraph"/>
-              <w:bidi/>
-              <w:ind w:left="0"/>
-              <w:rPr>
-                <w:rFonts w:ascii="Times New Roman" w:hAnsi="Times New Roman"/>
-                <w:rtl/>
-                <w:lang w:bidi="fa-IR"/>
-              </w:rPr>
-            </w:pPr>
-          </w:p>
-        </w:tc>
-        <w:tc>
-          <w:tcPr>
-            <w:tcW w:w="3085" w:type="dxa"/>
-            <w:shd w:val="clear" w:color="auto" w:fill="DBE5F1" w:themeFill="accent1" w:themeFillTint="33"/>
-          </w:tcPr>
-          <w:p>
-            <w:pPr>
-              <w:pStyle w:val="ListParagraph"/>
-              <w:bidi/>
-              <w:ind w:left="0"/>
-              <w:rPr>
-                <w:rFonts w:ascii="Times New Roman" w:hAnsi="Times New Roman"/>
-                <w:rtl/>
-                <w:lang w:bidi="fa-IR"/>
-              </w:rPr>
-            </w:pPr>
-          </w:p>
-        </w:tc>
-      </w:tr>
-      <w:tr>
-        <w:tc>
-          <w:tcPr>
-            <w:tcW w:w="507" w:type="dxa"/>
-            <w:shd w:val="clear" w:color="auto" w:fill="DBE5F1" w:themeFill="accent1" w:themeFillTint="33"/>
-          </w:tcPr>
-          <w:p>
-            <w:pPr>
-              <w:pStyle w:val="ListParagraph"/>
-              <w:bidi/>
-              <w:ind w:left="0"/>
-              <w:jc w:val="center"/>
-              <w:rPr>
-                <w:rFonts w:ascii="Times New Roman" w:hAnsi="Times New Roman"/>
-                <w:sz w:val="18"/>
-                <w:rtl/>
-                <w:lang w:bidi="fa-IR"/>
-              </w:rPr>
-            </w:pPr>
-            <w:r>
-              <w:rPr>
-                <w:rFonts w:ascii="Times New Roman" w:hAnsi="Times New Roman" w:hint="cs"/>
-                <w:sz w:val="18"/>
-                <w:rtl/>
-                <w:lang w:bidi="fa-IR"/>
-              </w:rPr>
-              <w:t>3</w:t>
-            </w:r>
-          </w:p>
-        </w:tc>
-        <w:tc>
-          <w:tcPr>
-            <w:tcW w:w="1998" w:type="dxa"/>
-            <w:shd w:val="clear" w:color="auto" w:fill="DBE5F1" w:themeFill="accent1" w:themeFillTint="33"/>
-          </w:tcPr>
-          <w:p>
-            <w:pPr>
-              <w:pStyle w:val="ListParagraph"/>
-              <w:bidi/>
-              <w:ind w:left="0"/>
-              <w:rPr>
-                <w:rFonts w:ascii="Times New Roman" w:hAnsi="Times New Roman"/>
-                <w:rtl/>
-                <w:lang w:bidi="fa-IR"/>
-              </w:rPr>
-            </w:pPr>
-            <w:r>
-              <w:rPr>
-                <w:rFonts w:ascii="Times New Roman" w:hAnsi="Times New Roman" w:hint="cs"/>
-                <w:rtl/>
-                <w:lang w:bidi="fa-IR"/>
-              </w:rPr>
-              <w:t xml:space="preserve">شماره کارت </w:t>
-            </w:r>
-          </w:p>
-        </w:tc>
-        <w:tc>
-          <w:tcPr>
-            <w:tcW w:w="1276" w:type="dxa"/>
-            <w:shd w:val="clear" w:color="auto" w:fill="DBE5F1" w:themeFill="accent1" w:themeFillTint="33"/>
-          </w:tcPr>
-          <w:p>
-            <w:pPr>
-              <w:pStyle w:val="ListParagraph"/>
-              <w:bidi/>
-              <w:ind w:left="0"/>
-              <w:rPr>
-                <w:rFonts w:ascii="Times New Roman" w:hAnsi="Times New Roman"/>
-                <w:rtl/>
-                <w:lang w:bidi="fa-IR"/>
-              </w:rPr>
-            </w:pPr>
-            <w:r>
-              <w:rPr>
-                <w:rFonts w:ascii="Times New Roman" w:hAnsi="Times New Roman" w:hint="cs"/>
-                <w:rtl/>
-                <w:lang w:bidi="fa-IR"/>
-              </w:rPr>
               <w:t>عددی</w:t>
-            </w:r>
-          </w:p>
-        </w:tc>
-        <w:tc>
-          <w:tcPr>
-            <w:tcW w:w="750" w:type="dxa"/>
-            <w:shd w:val="clear" w:color="auto" w:fill="DBE5F1" w:themeFill="accent1" w:themeFillTint="33"/>
-          </w:tcPr>
-          <w:p>
-            <w:pPr>
-              <w:pStyle w:val="ListParagraph"/>
-              <w:bidi/>
-              <w:ind w:left="0"/>
-              <w:jc w:val="center"/>
-              <w:rPr>
-                <w:rFonts w:ascii="Times New Roman" w:hAnsi="Times New Roman"/>
-                <w:rtl/>
-                <w:lang w:bidi="fa-IR"/>
-              </w:rPr>
-            </w:pPr>
-            <w:r>
-              <w:rPr>
-                <w:rFonts w:ascii="Times New Roman" w:hAnsi="Times New Roman"/>
-                <w:lang w:bidi="fa-IR"/>
-              </w:rPr>
-              <w:sym w:font="Wingdings 2" w:char="F052"/>
-            </w:r>
-          </w:p>
-        </w:tc>
-        <w:tc>
-          <w:tcPr>
-            <w:tcW w:w="1518" w:type="dxa"/>
-            <w:shd w:val="clear" w:color="auto" w:fill="DBE5F1" w:themeFill="accent1" w:themeFillTint="33"/>
-          </w:tcPr>
-          <w:p>
-            <w:pPr>
-              <w:pStyle w:val="ListParagraph"/>
-              <w:bidi/>
-              <w:ind w:left="0"/>
-              <w:rPr>
-                <w:rFonts w:ascii="Times New Roman" w:hAnsi="Times New Roman"/>
-                <w:rtl/>
-                <w:lang w:bidi="fa-IR"/>
-              </w:rPr>
-            </w:pPr>
-          </w:p>
-        </w:tc>
-        <w:tc>
-          <w:tcPr>
-            <w:tcW w:w="3085" w:type="dxa"/>
-            <w:shd w:val="clear" w:color="auto" w:fill="DBE5F1" w:themeFill="accent1" w:themeFillTint="33"/>
-          </w:tcPr>
-          <w:p>
-            <w:pPr>
-              <w:pStyle w:val="ListParagraph"/>
-              <w:bidi/>
-              <w:ind w:left="0"/>
-              <w:rPr>
-                <w:rFonts w:ascii="Times New Roman" w:hAnsi="Times New Roman"/>
-                <w:rtl/>
-                <w:lang w:bidi="fa-IR"/>
-              </w:rPr>
-            </w:pPr>
-          </w:p>
-        </w:tc>
-      </w:tr>
-      <w:tr>
-        <w:tc>
-          <w:tcPr>
-            <w:tcW w:w="507" w:type="dxa"/>
-            <w:shd w:val="clear" w:color="auto" w:fill="DBE5F1" w:themeFill="accent1" w:themeFillTint="33"/>
-          </w:tcPr>
-          <w:p>
-            <w:pPr>
-              <w:pStyle w:val="ListParagraph"/>
-              <w:bidi/>
-              <w:ind w:left="0"/>
-              <w:jc w:val="center"/>
-              <w:rPr>
-                <w:rFonts w:ascii="Times New Roman" w:hAnsi="Times New Roman"/>
-                <w:sz w:val="18"/>
-                <w:rtl/>
-                <w:lang w:bidi="fa-IR"/>
-              </w:rPr>
-            </w:pPr>
-            <w:r>
-              <w:rPr>
-                <w:rFonts w:ascii="Times New Roman" w:hAnsi="Times New Roman" w:hint="cs"/>
-                <w:sz w:val="18"/>
-                <w:rtl/>
-                <w:lang w:bidi="fa-IR"/>
-              </w:rPr>
-              <w:t>4</w:t>
-            </w:r>
-          </w:p>
-        </w:tc>
-        <w:tc>
-          <w:tcPr>
-            <w:tcW w:w="1998" w:type="dxa"/>
-            <w:shd w:val="clear" w:color="auto" w:fill="DBE5F1" w:themeFill="accent1" w:themeFillTint="33"/>
-          </w:tcPr>
-          <w:p>
-            <w:pPr>
-              <w:pStyle w:val="ListParagraph"/>
-              <w:bidi/>
-              <w:ind w:left="0"/>
-              <w:rPr>
-                <w:rFonts w:ascii="Times New Roman" w:hAnsi="Times New Roman"/>
-                <w:rtl/>
-                <w:lang w:bidi="fa-IR"/>
-              </w:rPr>
-            </w:pPr>
-            <w:r>
-              <w:rPr>
-                <w:rFonts w:ascii="Times New Roman" w:hAnsi="Times New Roman" w:hint="cs"/>
-                <w:rtl/>
-                <w:lang w:bidi="fa-IR"/>
-              </w:rPr>
-              <w:t>وضعیت</w:t>
-            </w:r>
-          </w:p>
-        </w:tc>
-        <w:tc>
-          <w:tcPr>
-            <w:tcW w:w="1276" w:type="dxa"/>
-            <w:shd w:val="clear" w:color="auto" w:fill="DBE5F1" w:themeFill="accent1" w:themeFillTint="33"/>
-          </w:tcPr>
-          <w:p>
-            <w:pPr>
-              <w:pStyle w:val="ListParagraph"/>
-              <w:bidi/>
-              <w:ind w:left="0"/>
-              <w:rPr>
-                <w:rFonts w:ascii="Times New Roman" w:hAnsi="Times New Roman"/>
-                <w:rtl/>
-                <w:lang w:bidi="fa-IR"/>
-              </w:rPr>
-            </w:pPr>
-            <w:r>
-              <w:rPr>
-                <w:rFonts w:ascii="Times New Roman" w:hAnsi="Times New Roman" w:hint="cs"/>
-                <w:rtl/>
-                <w:lang w:bidi="fa-IR"/>
-              </w:rPr>
-              <w:t>صفر و یکی</w:t>
             </w:r>
           </w:p>
         </w:tc>
@@ -26864,25 +26653,70 @@
           <w:rtl/>
           <w:lang w:bidi="fa-IR"/>
         </w:rPr>
-        <w:t xml:space="preserve">کاربر ویژگی </w:t>
-      </w:r>
-      <w:r>
-        <w:rPr>
-          <w:rFonts w:ascii="Times New Roman" w:hAnsi="Times New Roman" w:hint="cs"/>
-          <w:szCs w:val="28"/>
-          <w:rtl/>
-          <w:lang w:bidi="fa-IR"/>
-        </w:rPr>
-        <w:t>ها را پر میکند و گزین</w:t>
-      </w:r>
-      <w:r>
-        <w:rPr>
-          <w:rFonts w:ascii="Times New Roman" w:hAnsi="Times New Roman" w:hint="cs"/>
-          <w:szCs w:val="28"/>
-          <w:rtl/>
-          <w:lang w:bidi="fa-IR"/>
-        </w:rPr>
-        <w:t>ه ذخیره را انتخاب میکند.</w:t>
+        <w:t xml:space="preserve">کاربر </w:t>
+      </w:r>
+      <w:r>
+        <w:rPr>
+          <w:rFonts w:ascii="Times New Roman" w:hAnsi="Times New Roman" w:hint="cs"/>
+          <w:szCs w:val="28"/>
+          <w:rtl/>
+          <w:lang w:bidi="fa-IR"/>
+        </w:rPr>
+        <w:t>عنوان گروه کارت را از فهرست موجود انتخاب کرده و شماره کارت را وارد میکند</w:t>
+      </w:r>
+      <w:r>
+        <w:rPr>
+          <w:rFonts w:ascii="Times New Roman" w:hAnsi="Times New Roman" w:hint="cs"/>
+          <w:szCs w:val="28"/>
+          <w:rtl/>
+          <w:lang w:bidi="fa-IR"/>
+        </w:rPr>
+        <w:t xml:space="preserve"> و گزین</w:t>
+      </w:r>
+      <w:r>
+        <w:rPr>
+          <w:rFonts w:ascii="Times New Roman" w:hAnsi="Times New Roman" w:hint="cs"/>
+          <w:szCs w:val="28"/>
+          <w:rtl/>
+          <w:lang w:bidi="fa-IR"/>
+        </w:rPr>
+        <w:t xml:space="preserve">ه </w:t>
+      </w:r>
+      <w:r>
+        <w:rPr>
+          <w:rFonts w:ascii="Times New Roman" w:hAnsi="Times New Roman" w:cs="Cambria" w:hint="cs"/>
+          <w:szCs w:val="28"/>
+          <w:rtl/>
+          <w:lang w:bidi="fa-IR"/>
+        </w:rPr>
+        <w:t>"</w:t>
+      </w:r>
+      <w:r>
+        <w:rPr>
+          <w:rFonts w:ascii="Times New Roman" w:hAnsi="Times New Roman" w:hint="cs"/>
+          <w:szCs w:val="28"/>
+          <w:rtl/>
+          <w:lang w:bidi="fa-IR"/>
+        </w:rPr>
+        <w:t>ذخیره</w:t>
+      </w:r>
+      <w:r>
+        <w:rPr>
+          <w:rFonts w:ascii="Times New Roman" w:hAnsi="Times New Roman" w:cs="Cambria" w:hint="cs"/>
+          <w:szCs w:val="28"/>
+          <w:rtl/>
+          <w:lang w:bidi="fa-IR"/>
+        </w:rPr>
+        <w:t>"</w:t>
+      </w:r>
+      <w:r>
+        <w:rPr>
+          <w:rFonts w:ascii="Times New Roman" w:hAnsi="Times New Roman" w:hint="cs"/>
+          <w:szCs w:val="28"/>
+          <w:rtl/>
+          <w:lang w:bidi="fa-IR"/>
+        </w:rPr>
+        <w:t xml:space="preserve"> را انتخاب میکند.</w:t>
       </w:r>
     </w:p>
     <w:p>
@@ -26907,16 +26741,34 @@
           <w:rtl/>
           <w:lang w:bidi="fa-IR"/>
         </w:rPr>
-        <w:t>سیستم اطلاعات مربوط به کارت را بر</w:t>
-      </w:r>
-      <w:r>
-        <w:rPr>
-          <w:rFonts w:ascii="Times New Roman" w:hAnsi="Times New Roman" w:hint="cs"/>
-          <w:szCs w:val="28"/>
-          <w:rtl/>
-          <w:lang w:bidi="fa-IR"/>
-        </w:rPr>
-        <w:t>ای کاربر عضو ذخیره و در محاسبه ها</w:t>
+        <w:t>سیستم</w:t>
+      </w:r>
+      <w:r>
+        <w:rPr>
+          <w:rFonts w:ascii="Times New Roman" w:hAnsi="Times New Roman" w:hint="cs"/>
+          <w:szCs w:val="28"/>
+          <w:rtl/>
+          <w:lang w:bidi="fa-IR"/>
+        </w:rPr>
+        <w:t xml:space="preserve"> </w:t>
+      </w:r>
+      <w:r>
+        <w:rPr>
+          <w:rFonts w:ascii="Times New Roman" w:hAnsi="Times New Roman" w:hint="cs"/>
+          <w:szCs w:val="28"/>
+          <w:rtl/>
+          <w:lang w:bidi="fa-IR"/>
+        </w:rPr>
+        <w:t>کارت را به عضو مورد نظر تخصیص داده</w:t>
+      </w:r>
+      <w:r>
+        <w:rPr>
+          <w:rFonts w:ascii="Times New Roman" w:hAnsi="Times New Roman" w:hint="cs"/>
+          <w:szCs w:val="28"/>
+          <w:rtl/>
+          <w:lang w:bidi="fa-IR"/>
+        </w:rPr>
+        <w:t xml:space="preserve"> و در محاسبه ها</w:t>
       </w:r>
       <w:r>
         <w:rPr>
@@ -26959,7 +26811,7 @@
           <wp:inline distT="0" distB="0" distL="0" distR="0">
             <wp:extent cx="6120130" cy="3001293"/>
             <wp:effectExtent l="0" t="0" r="0" b="0"/>
-            <wp:docPr id="11" name="Picture 11" descr="C:\Users\M.Shakeri\Documents\Loyalty-Document\DPV.PRT\نسخه 1.3\مشخصات کارت.jpg"/>
+            <wp:docPr id="10" name="Picture 10" descr="C:\Users\M.Shakeri\Documents\Loyalty-Document\DPV.PRT\نسخه 1.3\تخصیص کارت عضو.jpg"/>
             <wp:cNvGraphicFramePr>
               <a:graphicFrameLocks xmlns:a="http://schemas.openxmlformats.org/drawingml/2006/main" noChangeAspect="1"/>
             </wp:cNvGraphicFramePr>
@@ -26967,7 +26819,7 @@
               <a:graphicData uri="http://schemas.openxmlformats.org/drawingml/2006/picture">
                 <pic:pic xmlns:pic="http://schemas.openxmlformats.org/drawingml/2006/picture">
                   <pic:nvPicPr>
-                    <pic:cNvPr id="0" name="Picture 6" descr="C:\Users\M.Shakeri\Documents\Loyalty-Document\DPV.PRT\نسخه 1.3\مشخصات کارت.jpg"/>
+                    <pic:cNvPr id="0" name="Picture 5" descr="C:\Users\M.Shakeri\Documents\Loyalty-Document\DPV.PRT\نسخه 1.3\تخصیص کارت عضو.jpg"/>
                     <pic:cNvPicPr>
                       <a:picLocks noChangeAspect="1" noChangeArrowheads="1"/>
                     </pic:cNvPicPr>
@@ -27107,7 +26959,7 @@
           <w:rtl/>
           <w:lang w:bidi="ar-SA"/>
         </w:rPr>
-        <w:t>جدول مشاهده و تعریف</w:t>
+        <w:t>تخصیص</w:t>
       </w:r>
       <w:r>
         <w:rPr>
@@ -27123,7 +26975,15 @@
           <w:rtl/>
           <w:lang w:bidi="ar-SA"/>
         </w:rPr>
-        <w:t>کارت عضویت</w:t>
+        <w:t>کارت به</w:t>
+      </w:r>
+      <w:r>
+        <w:rPr>
+          <w:rFonts w:hint="cs"/>
+          <w:rtl/>
+          <w:lang w:bidi="ar-SA"/>
+        </w:rPr>
+        <w:t xml:space="preserve"> عضو</w:t>
       </w:r>
     </w:p>
     <w:p>
@@ -27227,7 +27087,6 @@
           <w:rtl/>
           <w:lang w:bidi="fa-IR"/>
         </w:rPr>
-        <w:lastRenderedPageBreak/>
         <w:t>كاربر</w:t>
       </w:r>
       <w:r>
@@ -27379,7 +27238,169 @@
           <w:rtl/>
           <w:lang w:bidi="fa-IR"/>
         </w:rPr>
+        <w:lastRenderedPageBreak/>
         <w:t>سیستم جدول گزارش کارتهای منصوب شده به کاربر را نمایش میدهد.</w:t>
+      </w:r>
+    </w:p>
+    <w:p>
+      <w:pPr>
+        <w:pStyle w:val="ListParagraph"/>
+        <w:keepNext/>
+        <w:bidi/>
+        <w:spacing w:after="0" w:line="240" w:lineRule="auto"/>
+        <w:ind w:hanging="863"/>
+      </w:pPr>
+      <w:r>
+        <w:rPr>
+          <w:noProof/>
+          <w:rtl/>
+          <w:lang w:bidi="ar-SA"/>
+        </w:rPr>
+        <w:drawing>
+          <wp:inline distT="0" distB="0" distL="0" distR="0" wp14:anchorId="07086747" wp14:editId="686EBA06">
+            <wp:extent cx="6120130" cy="3001010"/>
+            <wp:effectExtent l="0" t="0" r="0" b="0"/>
+            <wp:docPr id="8" name="Picture 8" descr="C:\Users\M.Shakeri\Documents\Loyalty-Document\DPV.PRT\نسخه 1.3\مشخصات کارت عضو.jpg"/>
+            <wp:cNvGraphicFramePr>
+              <a:graphicFrameLocks xmlns:a="http://schemas.openxmlformats.org/drawingml/2006/main" noChangeAspect="1"/>
+            </wp:cNvGraphicFramePr>
+            <a:graphic xmlns:a="http://schemas.openxmlformats.org/drawingml/2006/main">
+              <a:graphicData uri="http://schemas.openxmlformats.org/drawingml/2006/picture">
+                <pic:pic xmlns:pic="http://schemas.openxmlformats.org/drawingml/2006/picture">
+                  <pic:nvPicPr>
+                    <pic:cNvPr id="0" name="Picture 2" descr="C:\Users\M.Shakeri\Documents\Loyalty-Document\DPV.PRT\نسخه 1.3\مشخصات کارت عضو.jpg"/>
+                    <pic:cNvPicPr>
+                      <a:picLocks noChangeAspect="1" noChangeArrowheads="1"/>
+                    </pic:cNvPicPr>
+                  </pic:nvPicPr>
+                  <pic:blipFill>
+                    <a:blip r:embed="rId20">
+                      <a:extLst>
+                        <a:ext uri="{28A0092B-C50C-407E-A947-70E740481C1C}">
+                          <a14:useLocalDpi xmlns:a14="http://schemas.microsoft.com/office/drawing/2010/main" val="0"/>
+                        </a:ext>
+                      </a:extLst>
+                    </a:blip>
+                    <a:srcRect/>
+                    <a:stretch>
+                      <a:fillRect/>
+                    </a:stretch>
+                  </pic:blipFill>
+                  <pic:spPr bwMode="auto">
+                    <a:xfrm>
+                      <a:off x="0" y="0"/>
+                      <a:ext cx="6120130" cy="3001010"/>
+                    </a:xfrm>
+                    <a:prstGeom prst="rect">
+                      <a:avLst/>
+                    </a:prstGeom>
+                    <a:noFill/>
+                    <a:ln>
+                      <a:noFill/>
+                    </a:ln>
+                  </pic:spPr>
+                </pic:pic>
+              </a:graphicData>
+            </a:graphic>
+          </wp:inline>
+        </w:drawing>
+      </w:r>
+    </w:p>
+    <w:p>
+      <w:pPr>
+        <w:pStyle w:val="Caption"/>
+        <w:bidi/>
+        <w:jc w:val="center"/>
+        <w:rPr>
+          <w:rFonts w:ascii="Times New Roman" w:hAnsi="Times New Roman"/>
+          <w:szCs w:val="28"/>
+          <w:lang w:bidi="fa-IR"/>
+        </w:rPr>
+      </w:pPr>
+      <w:r>
+        <w:rPr>
+          <w:rFonts w:hint="eastAsia"/>
+          <w:rtl/>
+          <w:lang w:bidi="ar-SA"/>
+        </w:rPr>
+        <w:t>شکل</w:t>
+      </w:r>
+      <w:r>
+        <w:rPr>
+          <w:rtl/>
+          <w:lang w:bidi="ar-SA"/>
+        </w:rPr>
+        <w:t xml:space="preserve"> </w:t>
+      </w:r>
+      <w:r>
+        <w:rPr>
+          <w:rtl/>
+          <w:lang w:bidi="ar-SA"/>
+        </w:rPr>
+        <w:fldChar w:fldCharType="begin"/>
+      </w:r>
+      <w:r>
+        <w:rPr>
+          <w:rtl/>
+          <w:lang w:bidi="ar-SA"/>
+        </w:rPr>
+        <w:instrText xml:space="preserve"> </w:instrText>
+      </w:r>
+      <w:r>
+        <w:rPr>
+          <w:lang w:bidi="ar-SA"/>
+        </w:rPr>
+        <w:instrText>SEQ</w:instrText>
+      </w:r>
+      <w:r>
+        <w:rPr>
+          <w:rtl/>
+          <w:lang w:bidi="ar-SA"/>
+        </w:rPr>
+        <w:instrText xml:space="preserve"> شکل \* </w:instrText>
+      </w:r>
+      <w:r>
+        <w:rPr>
+          <w:lang w:bidi="ar-SA"/>
+        </w:rPr>
+        <w:instrText>ARABIC</w:instrText>
+      </w:r>
+      <w:r>
+        <w:rPr>
+          <w:rtl/>
+          <w:lang w:bidi="ar-SA"/>
+        </w:rPr>
+        <w:instrText xml:space="preserve"> </w:instrText>
+      </w:r>
+      <w:r>
+        <w:rPr>
+          <w:rtl/>
+          <w:lang w:bidi="ar-SA"/>
+        </w:rPr>
+        <w:fldChar w:fldCharType="separate"/>
+      </w:r>
+      <w:r>
+        <w:rPr>
+          <w:noProof/>
+          <w:rtl/>
+          <w:lang w:bidi="ar-SA"/>
+        </w:rPr>
+        <w:t>9</w:t>
+      </w:r>
+      <w:r>
+        <w:rPr>
+          <w:rtl/>
+          <w:lang w:bidi="ar-SA"/>
+        </w:rPr>
+        <w:fldChar w:fldCharType="end"/>
+      </w:r>
+      <w:r>
+        <w:rPr>
+          <w:rFonts w:hint="cs"/>
+          <w:rtl/>
+          <w:lang w:bidi="ar-SA"/>
+        </w:rPr>
+        <w:t>- مشاهده جدول کارتهای عضو</w:t>
       </w:r>
     </w:p>
     <w:p>
@@ -27429,7 +27450,7 @@
           <w:rtl/>
           <w:lang w:bidi="fa-IR"/>
         </w:rPr>
-        <w:t>غیر فعال کردن</w:t>
+        <w:t>ابطال</w:t>
       </w:r>
       <w:r>
         <w:rPr>
@@ -27646,34 +27667,7 @@
           <w:rtl/>
           <w:lang w:bidi="fa-IR"/>
         </w:rPr>
-        <w:t xml:space="preserve">کارت مورد نظر را در جدول کارت ها انتخاب و گزینه </w:t>
-      </w:r>
-      <w:r>
-        <w:rPr>
-          <w:rFonts w:ascii="Times New Roman" w:hAnsi="Times New Roman" w:cs="Cambria" w:hint="cs"/>
-          <w:szCs w:val="28"/>
-          <w:rtl/>
-          <w:lang w:bidi="fa-IR"/>
-        </w:rPr>
-        <w:t>"</w:t>
-      </w:r>
-      <w:r>
-        <w:rPr>
-          <w:rFonts w:ascii="Times New Roman" w:hAnsi="Times New Roman" w:hint="cs"/>
-          <w:szCs w:val="28"/>
-          <w:rtl/>
-          <w:lang w:bidi="fa-IR"/>
-        </w:rPr>
-        <w:t>غیر فعال</w:t>
-      </w:r>
-      <w:r>
-        <w:rPr>
-          <w:rFonts w:ascii="Times New Roman" w:hAnsi="Times New Roman" w:cs="Cambria" w:hint="cs"/>
-          <w:szCs w:val="28"/>
-          <w:rtl/>
-          <w:lang w:bidi="fa-IR"/>
-        </w:rPr>
-        <w:t>"</w:t>
+        <w:t>گزینه ابطال کارت موردنظر</w:t>
       </w:r>
       <w:r>
         <w:rPr>
@@ -27716,8 +27710,10 @@
           <w:rtl/>
           <w:lang w:bidi="fa-IR"/>
         </w:rPr>
-        <w:t>غیر فعال</w:t>
-      </w:r>
+        <w:t>باطل</w:t>
+      </w:r>
+      <w:bookmarkStart w:id="18" w:name="_GoBack"/>
+      <w:bookmarkEnd w:id="18"/>
       <w:r>
         <w:rPr>
           <w:rFonts w:ascii="Times New Roman" w:hAnsi="Times New Roman" w:hint="cs"/>
@@ -28284,6 +28280,7 @@
           <w:rtl/>
           <w:lang w:bidi="fa-IR"/>
         </w:rPr>
+        <w:lastRenderedPageBreak/>
         <w:t>کشور</w:t>
       </w:r>
     </w:p>
@@ -28697,7 +28694,6 @@
           <w:rtl/>
           <w:lang w:bidi="fa-IR"/>
         </w:rPr>
-        <w:lastRenderedPageBreak/>
         <w:t xml:space="preserve">سیستم </w:t>
       </w:r>
       <w:r>
@@ -29423,6 +29419,7 @@
           <w:rtl/>
           <w:lang w:bidi="fa-IR"/>
         </w:rPr>
+        <w:lastRenderedPageBreak/>
         <w:t xml:space="preserve">سیستم فرمت فایل </w:t>
       </w:r>
       <w:r>
@@ -29822,7 +29819,6 @@
           <w:rtl/>
           <w:lang w:bidi="fa-IR"/>
         </w:rPr>
-        <w:lastRenderedPageBreak/>
         <w:t>كاربر در گردش اصلي</w:t>
       </w:r>
       <w:r>
@@ -30281,7 +30277,7 @@
       <w:pPr>
         <w:bidi/>
         <w:rPr>
-          <w:rFonts w:ascii="Times New Roman" w:hAnsi="Times New Roman" w:hint="cs"/>
+          <w:rFonts w:ascii="Times New Roman" w:hAnsi="Times New Roman"/>
           <w:sz w:val="22"/>
           <w:rtl/>
           <w:lang w:bidi="fa-IR"/>
@@ -31901,7 +31897,7 @@
                     </pic:cNvPicPr>
                   </pic:nvPicPr>
                   <pic:blipFill>
-                    <a:blip r:embed="rId20">
+                    <a:blip r:embed="rId21">
                       <a:extLst>
                         <a:ext uri="{28A0092B-C50C-407E-A947-70E740481C1C}">
                           <a14:useLocalDpi xmlns:a14="http://schemas.microsoft.com/office/drawing/2010/main" val="0"/>
@@ -32591,6 +32587,7 @@
       </w:pPr>
       <w:r>
         <w:rPr>
+          <w:rFonts w:ascii="B Nazanin"/>
           <w:rtl/>
         </w:rPr>
         <w:br w:type="page"/>
@@ -33005,7 +33002,7 @@
         <w:bidi/>
         <w:spacing w:after="0" w:line="240" w:lineRule="auto"/>
         <w:rPr>
-          <w:rFonts w:ascii="Times New Roman" w:hAnsi="Times New Roman" w:hint="cs"/>
+          <w:rFonts w:ascii="Times New Roman" w:hAnsi="Times New Roman"/>
           <w:szCs w:val="28"/>
           <w:lang w:bidi="fa-IR"/>
         </w:rPr>
@@ -33077,45 +33074,15 @@
           <w:szCs w:val="28"/>
         </w:rPr>
       </w:pPr>
-      <w:proofErr w:type="spellStart"/>
       <w:r>
         <w:rPr>
           <w:rFonts w:hint="cs"/>
           <w:sz w:val="28"/>
           <w:szCs w:val="28"/>
           <w:rtl/>
-        </w:rPr>
-        <w:t>مشخصات</w:t>
-      </w:r>
-      <w:proofErr w:type="spellEnd"/>
-      <w:r>
-        <w:rPr>
-          <w:rFonts w:hint="cs"/>
-          <w:sz w:val="28"/>
-          <w:szCs w:val="28"/>
-          <w:rtl/>
-        </w:rPr>
-        <w:t xml:space="preserve"> </w:t>
-      </w:r>
-      <w:proofErr w:type="spellStart"/>
-      <w:r>
-        <w:rPr>
-          <w:rFonts w:hint="cs"/>
-          <w:sz w:val="28"/>
-          <w:szCs w:val="28"/>
-          <w:rtl/>
-        </w:rPr>
-        <w:t>قانون</w:t>
-      </w:r>
-      <w:proofErr w:type="spellEnd"/>
-      <w:r>
-        <w:rPr>
-          <w:rFonts w:hint="cs"/>
-          <w:sz w:val="28"/>
-          <w:szCs w:val="28"/>
-          <w:rtl/>
-        </w:rPr>
-        <w:t xml:space="preserve"> </w:t>
+          <w:lang w:bidi="ar-SA"/>
+        </w:rPr>
+        <w:t xml:space="preserve">مشخصات قانون </w:t>
       </w:r>
     </w:p>
     <w:tbl>
@@ -33146,7 +33113,6 @@
               <w:spacing w:before="60" w:after="60" w:line="240" w:lineRule="atLeast"/>
               <w:jc w:val="center"/>
               <w:rPr>
-                <w:rFonts w:hint="cs"/>
                 <w:rtl/>
                 <w:lang w:bidi="fa-IR"/>
               </w:rPr>
@@ -33174,12 +33140,40 @@
               <w:spacing w:before="60" w:after="60" w:line="240" w:lineRule="atLeast"/>
               <w:jc w:val="center"/>
               <w:rPr>
+                <w:b/>
+                <w:bCs/>
+                <w:rtl/>
+                <w:lang w:bidi="fa-IR"/>
+              </w:rPr>
+            </w:pPr>
+            <w:r>
+              <w:rPr>
                 <w:rFonts w:hint="cs"/>
                 <w:b/>
                 <w:bCs/>
                 <w:rtl/>
                 <w:lang w:bidi="fa-IR"/>
               </w:rPr>
+              <w:t>مشخصات قانون</w:t>
+            </w:r>
+          </w:p>
+        </w:tc>
+        <w:tc>
+          <w:tcPr>
+            <w:tcW w:w="850" w:type="dxa"/>
+            <w:shd w:val="clear" w:color="auto" w:fill="95B3D7" w:themeFill="accent1" w:themeFillTint="99"/>
+          </w:tcPr>
+          <w:p>
+            <w:pPr>
+              <w:bidi/>
+              <w:spacing w:before="60" w:after="60" w:line="240" w:lineRule="atLeast"/>
+              <w:jc w:val="center"/>
+              <w:rPr>
+                <w:b/>
+                <w:bCs/>
+                <w:rtl/>
+                <w:lang w:bidi="fa-IR"/>
+              </w:rPr>
             </w:pPr>
             <w:r>
               <w:rPr>
@@ -33189,13 +33183,13 @@
                 <w:rtl/>
                 <w:lang w:bidi="fa-IR"/>
               </w:rPr>
-              <w:t>مشخصات قانون</w:t>
-            </w:r>
-          </w:p>
-        </w:tc>
-        <w:tc>
-          <w:tcPr>
-            <w:tcW w:w="850" w:type="dxa"/>
+              <w:t>نوع</w:t>
+            </w:r>
+          </w:p>
+        </w:tc>
+        <w:tc>
+          <w:tcPr>
+            <w:tcW w:w="851" w:type="dxa"/>
             <w:shd w:val="clear" w:color="auto" w:fill="95B3D7" w:themeFill="accent1" w:themeFillTint="99"/>
           </w:tcPr>
           <w:p>
@@ -33203,6 +33197,14 @@
               <w:bidi/>
               <w:spacing w:before="60" w:after="60" w:line="240" w:lineRule="atLeast"/>
               <w:jc w:val="center"/>
+              <w:rPr>
+                <w:b/>
+                <w:bCs/>
+                <w:rtl/>
+                <w:lang w:bidi="fa-IR"/>
+              </w:rPr>
+            </w:pPr>
+            <w:r>
               <w:rPr>
                 <w:rFonts w:hint="cs"/>
                 <w:b/>
@@ -33210,6 +33212,26 @@
                 <w:rtl/>
                 <w:lang w:bidi="fa-IR"/>
               </w:rPr>
+              <w:t>اجباری</w:t>
+            </w:r>
+          </w:p>
+        </w:tc>
+        <w:tc>
+          <w:tcPr>
+            <w:tcW w:w="1861" w:type="dxa"/>
+            <w:shd w:val="clear" w:color="auto" w:fill="95B3D7" w:themeFill="accent1" w:themeFillTint="99"/>
+          </w:tcPr>
+          <w:p>
+            <w:pPr>
+              <w:bidi/>
+              <w:spacing w:before="60" w:after="60" w:line="240" w:lineRule="atLeast"/>
+              <w:jc w:val="center"/>
+              <w:rPr>
+                <w:b/>
+                <w:bCs/>
+                <w:rtl/>
+                <w:lang w:bidi="fa-IR"/>
+              </w:rPr>
             </w:pPr>
             <w:r>
               <w:rPr>
@@ -33219,13 +33241,13 @@
                 <w:rtl/>
                 <w:lang w:bidi="fa-IR"/>
               </w:rPr>
-              <w:t>نوع</w:t>
-            </w:r>
-          </w:p>
-        </w:tc>
-        <w:tc>
-          <w:tcPr>
-            <w:tcW w:w="851" w:type="dxa"/>
+              <w:t>پیش فرض</w:t>
+            </w:r>
+          </w:p>
+        </w:tc>
+        <w:tc>
+          <w:tcPr>
+            <w:tcW w:w="2817" w:type="dxa"/>
             <w:shd w:val="clear" w:color="auto" w:fill="95B3D7" w:themeFill="accent1" w:themeFillTint="99"/>
           </w:tcPr>
           <w:p>
@@ -33233,6 +33255,14 @@
               <w:bidi/>
               <w:spacing w:before="60" w:after="60" w:line="240" w:lineRule="atLeast"/>
               <w:jc w:val="center"/>
+              <w:rPr>
+                <w:b/>
+                <w:bCs/>
+                <w:rtl/>
+                <w:lang w:bidi="fa-IR"/>
+              </w:rPr>
+            </w:pPr>
+            <w:r>
               <w:rPr>
                 <w:rFonts w:hint="cs"/>
                 <w:b/>
@@ -33240,23 +33270,16 @@
                 <w:rtl/>
                 <w:lang w:bidi="fa-IR"/>
               </w:rPr>
-            </w:pPr>
-            <w:r>
-              <w:rPr>
-                <w:rFonts w:hint="cs"/>
-                <w:b/>
-                <w:bCs/>
-                <w:rtl/>
-                <w:lang w:bidi="fa-IR"/>
-              </w:rPr>
-              <w:t>اجباری</w:t>
-            </w:r>
-          </w:p>
-        </w:tc>
-        <w:tc>
-          <w:tcPr>
-            <w:tcW w:w="1861" w:type="dxa"/>
-            <w:shd w:val="clear" w:color="auto" w:fill="95B3D7" w:themeFill="accent1" w:themeFillTint="99"/>
+              <w:t>توضیحات</w:t>
+            </w:r>
+          </w:p>
+        </w:tc>
+      </w:tr>
+      <w:tr>
+        <w:tc>
+          <w:tcPr>
+            <w:tcW w:w="509" w:type="dxa"/>
+            <w:shd w:val="clear" w:color="auto" w:fill="DBE5F1" w:themeFill="accent1" w:themeFillTint="33"/>
           </w:tcPr>
           <w:p>
             <w:pPr>
@@ -33264,9 +33287,31 @@
               <w:spacing w:before="60" w:after="60" w:line="240" w:lineRule="atLeast"/>
               <w:jc w:val="center"/>
               <w:rPr>
+                <w:rtl/>
+                <w:lang w:bidi="fa-IR"/>
+              </w:rPr>
+            </w:pPr>
+            <w:r>
+              <w:rPr>
                 <w:rFonts w:hint="cs"/>
-                <w:b/>
-                <w:bCs/>
+                <w:rtl/>
+                <w:lang w:bidi="fa-IR"/>
+              </w:rPr>
+              <w:t>1</w:t>
+            </w:r>
+          </w:p>
+        </w:tc>
+        <w:tc>
+          <w:tcPr>
+            <w:tcW w:w="1985" w:type="dxa"/>
+            <w:shd w:val="clear" w:color="auto" w:fill="DBE5F1" w:themeFill="accent1" w:themeFillTint="33"/>
+          </w:tcPr>
+          <w:p>
+            <w:pPr>
+              <w:bidi/>
+              <w:spacing w:before="60" w:after="60" w:line="240" w:lineRule="atLeast"/>
+              <w:jc w:val="lowKashida"/>
+              <w:rPr>
                 <w:rtl/>
                 <w:lang w:bidi="fa-IR"/>
               </w:rPr>
@@ -33274,19 +33319,42 @@
             <w:r>
               <w:rPr>
                 <w:rFonts w:hint="cs"/>
-                <w:b/>
-                <w:bCs/>
-                <w:rtl/>
-                <w:lang w:bidi="fa-IR"/>
-              </w:rPr>
-              <w:t>پیش فرض</w:t>
-            </w:r>
-          </w:p>
-        </w:tc>
-        <w:tc>
-          <w:tcPr>
-            <w:tcW w:w="2817" w:type="dxa"/>
-            <w:shd w:val="clear" w:color="auto" w:fill="95B3D7" w:themeFill="accent1" w:themeFillTint="99"/>
+                <w:rtl/>
+                <w:lang w:bidi="fa-IR"/>
+              </w:rPr>
+              <w:t>شرکت</w:t>
+            </w:r>
+          </w:p>
+        </w:tc>
+        <w:tc>
+          <w:tcPr>
+            <w:tcW w:w="850" w:type="dxa"/>
+            <w:shd w:val="clear" w:color="auto" w:fill="DBE5F1" w:themeFill="accent1" w:themeFillTint="33"/>
+          </w:tcPr>
+          <w:p>
+            <w:pPr>
+              <w:bidi/>
+              <w:spacing w:before="60" w:after="60" w:line="240" w:lineRule="atLeast"/>
+              <w:jc w:val="lowKashida"/>
+              <w:rPr>
+                <w:rtl/>
+                <w:lang w:bidi="fa-IR"/>
+              </w:rPr>
+            </w:pPr>
+            <w:r>
+              <w:rPr>
+                <w:rFonts w:hint="cs"/>
+                <w:rtl/>
+                <w:lang w:bidi="fa-IR"/>
+              </w:rPr>
+              <w:t>فهرستی</w:t>
+            </w:r>
+          </w:p>
+        </w:tc>
+        <w:tc>
+          <w:tcPr>
+            <w:tcW w:w="851" w:type="dxa"/>
+            <w:shd w:val="clear" w:color="auto" w:fill="DBE5F1" w:themeFill="accent1" w:themeFillTint="33"/>
           </w:tcPr>
           <w:p>
             <w:pPr>
@@ -33294,9 +33362,30 @@
               <w:spacing w:before="60" w:after="60" w:line="240" w:lineRule="atLeast"/>
               <w:jc w:val="center"/>
               <w:rPr>
+                <w:rtl/>
+                <w:lang w:bidi="fa-IR"/>
+              </w:rPr>
+            </w:pPr>
+            <w:r>
+              <w:rPr>
                 <w:rFonts w:hint="cs"/>
-                <w:b/>
-                <w:bCs/>
+                <w:lang w:bidi="fa-IR"/>
+              </w:rPr>
+              <w:sym w:font="Wingdings 2" w:char="F052"/>
+            </w:r>
+          </w:p>
+        </w:tc>
+        <w:tc>
+          <w:tcPr>
+            <w:tcW w:w="1861" w:type="dxa"/>
+            <w:shd w:val="clear" w:color="auto" w:fill="DBE5F1" w:themeFill="accent1" w:themeFillTint="33"/>
+          </w:tcPr>
+          <w:p>
+            <w:pPr>
+              <w:bidi/>
+              <w:spacing w:before="60" w:after="60" w:line="240" w:lineRule="atLeast"/>
+              <w:jc w:val="lowKashida"/>
+              <w:rPr>
                 <w:rtl/>
                 <w:lang w:bidi="fa-IR"/>
               </w:rPr>
@@ -33304,12 +33393,43 @@
             <w:r>
               <w:rPr>
                 <w:rFonts w:hint="cs"/>
-                <w:b/>
-                <w:bCs/>
-                <w:rtl/>
-                <w:lang w:bidi="fa-IR"/>
-              </w:rPr>
-              <w:t>توضیحات</w:t>
+                <w:rtl/>
+                <w:lang w:bidi="fa-IR"/>
+              </w:rPr>
+              <w:t>نام شرکت</w:t>
+            </w:r>
+          </w:p>
+        </w:tc>
+        <w:tc>
+          <w:tcPr>
+            <w:tcW w:w="2817" w:type="dxa"/>
+            <w:shd w:val="clear" w:color="auto" w:fill="DBE5F1" w:themeFill="accent1" w:themeFillTint="33"/>
+          </w:tcPr>
+          <w:p>
+            <w:pPr>
+              <w:bidi/>
+              <w:spacing w:before="60" w:after="60" w:line="240" w:lineRule="atLeast"/>
+              <w:jc w:val="lowKashida"/>
+              <w:rPr>
+                <w:rtl/>
+                <w:lang w:bidi="fa-IR"/>
+              </w:rPr>
+            </w:pPr>
+            <w:r>
+              <w:rPr>
+                <w:rFonts w:hint="cs"/>
+                <w:rtl/>
+                <w:lang w:bidi="fa-IR"/>
+              </w:rPr>
+              <w:t xml:space="preserve">انتخاب از </w:t>
+            </w:r>
+            <w:r>
+              <w:rPr>
+                <w:rFonts w:hint="cs"/>
+                <w:rtl/>
+                <w:lang w:bidi="fa-IR"/>
+              </w:rPr>
+              <w:t>لیست شرکتهای قابل نمایش برای کاربر</w:t>
             </w:r>
           </w:p>
         </w:tc>
@@ -33326,18 +33446,17 @@
               <w:spacing w:before="60" w:after="60" w:line="240" w:lineRule="atLeast"/>
               <w:jc w:val="center"/>
               <w:rPr>
+                <w:rtl/>
+                <w:lang w:bidi="fa-IR"/>
+              </w:rPr>
+            </w:pPr>
+            <w:r>
+              <w:rPr>
                 <w:rFonts w:hint="cs"/>
                 <w:rtl/>
                 <w:lang w:bidi="fa-IR"/>
               </w:rPr>
-            </w:pPr>
-            <w:r>
-              <w:rPr>
-                <w:rFonts w:hint="cs"/>
-                <w:rtl/>
-                <w:lang w:bidi="fa-IR"/>
-              </w:rPr>
-              <w:t>1</w:t>
+              <w:t>2</w:t>
             </w:r>
           </w:p>
         </w:tc>
@@ -33352,18 +33471,17 @@
               <w:spacing w:before="60" w:after="60" w:line="240" w:lineRule="atLeast"/>
               <w:jc w:val="lowKashida"/>
               <w:rPr>
+                <w:rtl/>
+                <w:lang w:bidi="fa-IR"/>
+              </w:rPr>
+            </w:pPr>
+            <w:r>
+              <w:rPr>
                 <w:rFonts w:hint="cs"/>
                 <w:rtl/>
                 <w:lang w:bidi="fa-IR"/>
               </w:rPr>
-            </w:pPr>
-            <w:r>
-              <w:rPr>
-                <w:rFonts w:hint="cs"/>
-                <w:rtl/>
-                <w:lang w:bidi="fa-IR"/>
-              </w:rPr>
-              <w:t>شرکت</w:t>
+              <w:t>عنوان قانون</w:t>
             </w:r>
           </w:p>
         </w:tc>
@@ -33378,18 +33496,17 @@
               <w:spacing w:before="60" w:after="60" w:line="240" w:lineRule="atLeast"/>
               <w:jc w:val="lowKashida"/>
               <w:rPr>
+                <w:rtl/>
+                <w:lang w:bidi="fa-IR"/>
+              </w:rPr>
+            </w:pPr>
+            <w:r>
+              <w:rPr>
                 <w:rFonts w:hint="cs"/>
                 <w:rtl/>
                 <w:lang w:bidi="fa-IR"/>
               </w:rPr>
-            </w:pPr>
-            <w:r>
-              <w:rPr>
-                <w:rFonts w:hint="cs"/>
-                <w:rtl/>
-                <w:lang w:bidi="fa-IR"/>
-              </w:rPr>
-              <w:t>فهرستی</w:t>
+              <w:t>حرفی</w:t>
             </w:r>
           </w:p>
         </w:tc>
@@ -33404,7 +33521,6 @@
               <w:spacing w:before="60" w:after="60" w:line="240" w:lineRule="atLeast"/>
               <w:jc w:val="center"/>
               <w:rPr>
-                <w:rFonts w:hint="cs"/>
                 <w:rtl/>
                 <w:lang w:bidi="fa-IR"/>
               </w:rPr>
@@ -33429,18 +33545,17 @@
               <w:spacing w:before="60" w:after="60" w:line="240" w:lineRule="atLeast"/>
               <w:jc w:val="lowKashida"/>
               <w:rPr>
+                <w:rtl/>
+                <w:lang w:bidi="fa-IR"/>
+              </w:rPr>
+            </w:pPr>
+            <w:r>
+              <w:rPr>
                 <w:rFonts w:hint="cs"/>
                 <w:rtl/>
                 <w:lang w:bidi="fa-IR"/>
               </w:rPr>
-            </w:pPr>
-            <w:r>
-              <w:rPr>
-                <w:rFonts w:hint="cs"/>
-                <w:rtl/>
-                <w:lang w:bidi="fa-IR"/>
-              </w:rPr>
-              <w:t>نام شرکت</w:t>
+              <w:t>-</w:t>
             </w:r>
           </w:p>
         </w:tc>
@@ -33455,26 +33570,17 @@
               <w:spacing w:before="60" w:after="60" w:line="240" w:lineRule="atLeast"/>
               <w:jc w:val="lowKashida"/>
               <w:rPr>
+                <w:rtl/>
+                <w:lang w:bidi="fa-IR"/>
+              </w:rPr>
+            </w:pPr>
+            <w:r>
+              <w:rPr>
                 <w:rFonts w:hint="cs"/>
                 <w:rtl/>
                 <w:lang w:bidi="fa-IR"/>
               </w:rPr>
-            </w:pPr>
-            <w:r>
-              <w:rPr>
-                <w:rFonts w:hint="cs"/>
-                <w:rtl/>
-                <w:lang w:bidi="fa-IR"/>
-              </w:rPr>
-              <w:t xml:space="preserve">انتخاب از </w:t>
-            </w:r>
-            <w:r>
-              <w:rPr>
-                <w:rFonts w:hint="cs"/>
-                <w:rtl/>
-                <w:lang w:bidi="fa-IR"/>
-              </w:rPr>
-              <w:t>لیست شرکتهای قابل نمایش برای کاربر</w:t>
+              <w:t>-</w:t>
             </w:r>
           </w:p>
         </w:tc>
@@ -33491,18 +33597,17 @@
               <w:spacing w:before="60" w:after="60" w:line="240" w:lineRule="atLeast"/>
               <w:jc w:val="center"/>
               <w:rPr>
+                <w:rtl/>
+                <w:lang w:bidi="fa-IR"/>
+              </w:rPr>
+            </w:pPr>
+            <w:r>
+              <w:rPr>
                 <w:rFonts w:hint="cs"/>
                 <w:rtl/>
                 <w:lang w:bidi="fa-IR"/>
               </w:rPr>
-            </w:pPr>
-            <w:r>
-              <w:rPr>
-                <w:rFonts w:hint="cs"/>
-                <w:rtl/>
-                <w:lang w:bidi="fa-IR"/>
-              </w:rPr>
-              <w:t>2</w:t>
+              <w:t>3</w:t>
             </w:r>
           </w:p>
         </w:tc>
@@ -33517,18 +33622,17 @@
               <w:spacing w:before="60" w:after="60" w:line="240" w:lineRule="atLeast"/>
               <w:jc w:val="lowKashida"/>
               <w:rPr>
+                <w:rtl/>
+                <w:lang w:bidi="fa-IR"/>
+              </w:rPr>
+            </w:pPr>
+            <w:r>
+              <w:rPr>
                 <w:rFonts w:hint="cs"/>
                 <w:rtl/>
                 <w:lang w:bidi="fa-IR"/>
               </w:rPr>
-            </w:pPr>
-            <w:r>
-              <w:rPr>
-                <w:rFonts w:hint="cs"/>
-                <w:rtl/>
-                <w:lang w:bidi="fa-IR"/>
-              </w:rPr>
-              <w:t>عنوان قانون</w:t>
+              <w:t>گروه قانون</w:t>
             </w:r>
           </w:p>
         </w:tc>
@@ -33543,18 +33647,17 @@
               <w:spacing w:before="60" w:after="60" w:line="240" w:lineRule="atLeast"/>
               <w:jc w:val="lowKashida"/>
               <w:rPr>
+                <w:rtl/>
+                <w:lang w:bidi="fa-IR"/>
+              </w:rPr>
+            </w:pPr>
+            <w:r>
+              <w:rPr>
                 <w:rFonts w:hint="cs"/>
                 <w:rtl/>
                 <w:lang w:bidi="fa-IR"/>
               </w:rPr>
-            </w:pPr>
-            <w:r>
-              <w:rPr>
-                <w:rFonts w:hint="cs"/>
-                <w:rtl/>
-                <w:lang w:bidi="fa-IR"/>
-              </w:rPr>
-              <w:t>حرفی</w:t>
+              <w:t>فهرستی</w:t>
             </w:r>
           </w:p>
         </w:tc>
@@ -33569,17 +33672,17 @@
               <w:spacing w:before="60" w:after="60" w:line="240" w:lineRule="atLeast"/>
               <w:jc w:val="center"/>
               <w:rPr>
+                <w:rtl/>
+                <w:lang w:bidi="fa-IR"/>
+              </w:rPr>
+            </w:pPr>
+            <w:r>
+              <w:rPr>
                 <w:rFonts w:hint="cs"/>
                 <w:rtl/>
                 <w:lang w:bidi="fa-IR"/>
               </w:rPr>
-            </w:pPr>
-            <w:r>
-              <w:rPr>
-                <w:rFonts w:hint="cs"/>
-                <w:lang w:bidi="fa-IR"/>
-              </w:rPr>
-              <w:sym w:font="Wingdings 2" w:char="F052"/>
+              <w:t>-</w:t>
             </w:r>
           </w:p>
         </w:tc>
@@ -33594,7 +33697,6 @@
               <w:spacing w:before="60" w:after="60" w:line="240" w:lineRule="atLeast"/>
               <w:jc w:val="lowKashida"/>
               <w:rPr>
-                <w:rFonts w:hint="cs"/>
                 <w:rtl/>
                 <w:lang w:bidi="fa-IR"/>
               </w:rPr>
@@ -33620,18 +33722,17 @@
               <w:spacing w:before="60" w:after="60" w:line="240" w:lineRule="atLeast"/>
               <w:jc w:val="lowKashida"/>
               <w:rPr>
+                <w:rtl/>
+                <w:lang w:bidi="fa-IR"/>
+              </w:rPr>
+            </w:pPr>
+            <w:r>
+              <w:rPr>
                 <w:rFonts w:hint="cs"/>
                 <w:rtl/>
                 <w:lang w:bidi="fa-IR"/>
               </w:rPr>
-            </w:pPr>
-            <w:r>
-              <w:rPr>
-                <w:rFonts w:hint="cs"/>
-                <w:rtl/>
-                <w:lang w:bidi="fa-IR"/>
-              </w:rPr>
-              <w:t>-</w:t>
+              <w:t>انتخاب از لیست گروه قوانین که قبلا تعریف شده است.</w:t>
             </w:r>
           </w:p>
         </w:tc>
@@ -33648,18 +33749,17 @@
               <w:spacing w:before="60" w:after="60" w:line="240" w:lineRule="atLeast"/>
               <w:jc w:val="center"/>
               <w:rPr>
+                <w:rtl/>
+                <w:lang w:bidi="fa-IR"/>
+              </w:rPr>
+            </w:pPr>
+            <w:r>
+              <w:rPr>
                 <w:rFonts w:hint="cs"/>
                 <w:rtl/>
                 <w:lang w:bidi="fa-IR"/>
               </w:rPr>
-            </w:pPr>
-            <w:r>
-              <w:rPr>
-                <w:rFonts w:hint="cs"/>
-                <w:rtl/>
-                <w:lang w:bidi="fa-IR"/>
-              </w:rPr>
-              <w:t>3</w:t>
+              <w:t>4</w:t>
             </w:r>
           </w:p>
         </w:tc>
@@ -33674,18 +33774,17 @@
               <w:spacing w:before="60" w:after="60" w:line="240" w:lineRule="atLeast"/>
               <w:jc w:val="lowKashida"/>
               <w:rPr>
+                <w:rtl/>
+                <w:lang w:bidi="fa-IR"/>
+              </w:rPr>
+            </w:pPr>
+            <w:r>
+              <w:rPr>
                 <w:rFonts w:hint="cs"/>
                 <w:rtl/>
                 <w:lang w:bidi="fa-IR"/>
               </w:rPr>
-            </w:pPr>
-            <w:r>
-              <w:rPr>
-                <w:rFonts w:hint="cs"/>
-                <w:rtl/>
-                <w:lang w:bidi="fa-IR"/>
-              </w:rPr>
-              <w:t>گروه قانون</w:t>
+              <w:t>اولویت</w:t>
             </w:r>
           </w:p>
         </w:tc>
@@ -33700,18 +33799,17 @@
               <w:spacing w:before="60" w:after="60" w:line="240" w:lineRule="atLeast"/>
               <w:jc w:val="lowKashida"/>
               <w:rPr>
+                <w:rtl/>
+                <w:lang w:bidi="fa-IR"/>
+              </w:rPr>
+            </w:pPr>
+            <w:r>
+              <w:rPr>
                 <w:rFonts w:hint="cs"/>
                 <w:rtl/>
                 <w:lang w:bidi="fa-IR"/>
               </w:rPr>
-            </w:pPr>
-            <w:r>
-              <w:rPr>
-                <w:rFonts w:hint="cs"/>
-                <w:rtl/>
-                <w:lang w:bidi="fa-IR"/>
-              </w:rPr>
-              <w:t>فهرستی</w:t>
+              <w:t>عددی</w:t>
             </w:r>
           </w:p>
         </w:tc>
@@ -33726,18 +33824,16 @@
               <w:spacing w:before="60" w:after="60" w:line="240" w:lineRule="atLeast"/>
               <w:jc w:val="center"/>
               <w:rPr>
+                <w:rtl/>
+                <w:lang w:bidi="fa-IR"/>
+              </w:rPr>
+            </w:pPr>
+            <w:r>
+              <w:rPr>
                 <w:rFonts w:hint="cs"/>
-                <w:rtl/>
-                <w:lang w:bidi="fa-IR"/>
-              </w:rPr>
-            </w:pPr>
-            <w:r>
-              <w:rPr>
-                <w:rFonts w:hint="cs"/>
-                <w:rtl/>
-                <w:lang w:bidi="fa-IR"/>
-              </w:rPr>
-              <w:t>-</w:t>
+                <w:lang w:bidi="fa-IR"/>
+              </w:rPr>
+              <w:sym w:font="Wingdings 2" w:char="F052"/>
             </w:r>
           </w:p>
         </w:tc>
@@ -33752,7 +33848,6 @@
               <w:spacing w:before="60" w:after="60" w:line="240" w:lineRule="atLeast"/>
               <w:jc w:val="lowKashida"/>
               <w:rPr>
-                <w:rFonts w:hint="cs"/>
                 <w:rtl/>
                 <w:lang w:bidi="fa-IR"/>
               </w:rPr>
@@ -33778,18 +33873,17 @@
               <w:spacing w:before="60" w:after="60" w:line="240" w:lineRule="atLeast"/>
               <w:jc w:val="lowKashida"/>
               <w:rPr>
+                <w:rtl/>
+                <w:lang w:bidi="fa-IR"/>
+              </w:rPr>
+            </w:pPr>
+            <w:r>
+              <w:rPr>
                 <w:rFonts w:hint="cs"/>
                 <w:rtl/>
                 <w:lang w:bidi="fa-IR"/>
               </w:rPr>
-            </w:pPr>
-            <w:r>
-              <w:rPr>
-                <w:rFonts w:hint="cs"/>
-                <w:rtl/>
-                <w:lang w:bidi="fa-IR"/>
-              </w:rPr>
-              <w:t>انتخاب از لیست گروه قوانین که قبلا تعریف شده است.</w:t>
+              <w:t>-</w:t>
             </w:r>
           </w:p>
         </w:tc>
@@ -33806,18 +33900,17 @@
               <w:spacing w:before="60" w:after="60" w:line="240" w:lineRule="atLeast"/>
               <w:jc w:val="center"/>
               <w:rPr>
+                <w:rtl/>
+                <w:lang w:bidi="fa-IR"/>
+              </w:rPr>
+            </w:pPr>
+            <w:r>
+              <w:rPr>
                 <w:rFonts w:hint="cs"/>
                 <w:rtl/>
                 <w:lang w:bidi="fa-IR"/>
               </w:rPr>
-            </w:pPr>
-            <w:r>
-              <w:rPr>
-                <w:rFonts w:hint="cs"/>
-                <w:rtl/>
-                <w:lang w:bidi="fa-IR"/>
-              </w:rPr>
-              <w:t>4</w:t>
+              <w:t>5</w:t>
             </w:r>
           </w:p>
         </w:tc>
@@ -33832,18 +33925,17 @@
               <w:spacing w:before="60" w:after="60" w:line="240" w:lineRule="atLeast"/>
               <w:jc w:val="lowKashida"/>
               <w:rPr>
+                <w:rtl/>
+                <w:lang w:bidi="fa-IR"/>
+              </w:rPr>
+            </w:pPr>
+            <w:r>
+              <w:rPr>
                 <w:rFonts w:hint="cs"/>
                 <w:rtl/>
                 <w:lang w:bidi="fa-IR"/>
               </w:rPr>
-            </w:pPr>
-            <w:r>
-              <w:rPr>
-                <w:rFonts w:hint="cs"/>
-                <w:rtl/>
-                <w:lang w:bidi="fa-IR"/>
-              </w:rPr>
-              <w:t>اولویت</w:t>
+              <w:t>وضعیت</w:t>
             </w:r>
           </w:p>
         </w:tc>
@@ -33858,18 +33950,17 @@
               <w:spacing w:before="60" w:after="60" w:line="240" w:lineRule="atLeast"/>
               <w:jc w:val="lowKashida"/>
               <w:rPr>
+                <w:rtl/>
+                <w:lang w:bidi="fa-IR"/>
+              </w:rPr>
+            </w:pPr>
+            <w:r>
+              <w:rPr>
                 <w:rFonts w:hint="cs"/>
                 <w:rtl/>
                 <w:lang w:bidi="fa-IR"/>
               </w:rPr>
-            </w:pPr>
-            <w:r>
-              <w:rPr>
-                <w:rFonts w:hint="cs"/>
-                <w:rtl/>
-                <w:lang w:bidi="fa-IR"/>
-              </w:rPr>
-              <w:t>عددی</w:t>
+              <w:t>صفر و یکی</w:t>
             </w:r>
           </w:p>
         </w:tc>
@@ -33884,7 +33975,6 @@
               <w:spacing w:before="60" w:after="60" w:line="240" w:lineRule="atLeast"/>
               <w:jc w:val="center"/>
               <w:rPr>
-                <w:rFonts w:hint="cs"/>
                 <w:rtl/>
                 <w:lang w:bidi="fa-IR"/>
               </w:rPr>
@@ -33909,18 +33999,17 @@
               <w:spacing w:before="60" w:after="60" w:line="240" w:lineRule="atLeast"/>
               <w:jc w:val="lowKashida"/>
               <w:rPr>
+                <w:rtl/>
+                <w:lang w:bidi="fa-IR"/>
+              </w:rPr>
+            </w:pPr>
+            <w:r>
+              <w:rPr>
                 <w:rFonts w:hint="cs"/>
                 <w:rtl/>
                 <w:lang w:bidi="fa-IR"/>
               </w:rPr>
-            </w:pPr>
-            <w:r>
-              <w:rPr>
-                <w:rFonts w:hint="cs"/>
-                <w:rtl/>
-                <w:lang w:bidi="fa-IR"/>
-              </w:rPr>
-              <w:t>-</w:t>
+              <w:t>فعال</w:t>
             </w:r>
           </w:p>
         </w:tc>
@@ -33935,164 +34024,6 @@
               <w:spacing w:before="60" w:after="60" w:line="240" w:lineRule="atLeast"/>
               <w:jc w:val="lowKashida"/>
               <w:rPr>
-                <w:rFonts w:hint="cs"/>
-                <w:rtl/>
-                <w:lang w:bidi="fa-IR"/>
-              </w:rPr>
-            </w:pPr>
-            <w:r>
-              <w:rPr>
-                <w:rFonts w:hint="cs"/>
-                <w:rtl/>
-                <w:lang w:bidi="fa-IR"/>
-              </w:rPr>
-              <w:t>-</w:t>
-            </w:r>
-          </w:p>
-        </w:tc>
-      </w:tr>
-      <w:tr>
-        <w:tc>
-          <w:tcPr>
-            <w:tcW w:w="509" w:type="dxa"/>
-            <w:shd w:val="clear" w:color="auto" w:fill="DBE5F1" w:themeFill="accent1" w:themeFillTint="33"/>
-          </w:tcPr>
-          <w:p>
-            <w:pPr>
-              <w:bidi/>
-              <w:spacing w:before="60" w:after="60" w:line="240" w:lineRule="atLeast"/>
-              <w:jc w:val="center"/>
-              <w:rPr>
-                <w:rFonts w:hint="cs"/>
-                <w:rtl/>
-                <w:lang w:bidi="fa-IR"/>
-              </w:rPr>
-            </w:pPr>
-            <w:r>
-              <w:rPr>
-                <w:rFonts w:hint="cs"/>
-                <w:rtl/>
-                <w:lang w:bidi="fa-IR"/>
-              </w:rPr>
-              <w:t>5</w:t>
-            </w:r>
-          </w:p>
-        </w:tc>
-        <w:tc>
-          <w:tcPr>
-            <w:tcW w:w="1985" w:type="dxa"/>
-            <w:shd w:val="clear" w:color="auto" w:fill="DBE5F1" w:themeFill="accent1" w:themeFillTint="33"/>
-          </w:tcPr>
-          <w:p>
-            <w:pPr>
-              <w:bidi/>
-              <w:spacing w:before="60" w:after="60" w:line="240" w:lineRule="atLeast"/>
-              <w:jc w:val="lowKashida"/>
-              <w:rPr>
-                <w:rFonts w:hint="cs"/>
-                <w:rtl/>
-                <w:lang w:bidi="fa-IR"/>
-              </w:rPr>
-            </w:pPr>
-            <w:r>
-              <w:rPr>
-                <w:rFonts w:hint="cs"/>
-                <w:rtl/>
-                <w:lang w:bidi="fa-IR"/>
-              </w:rPr>
-              <w:t>وضعیت</w:t>
-            </w:r>
-          </w:p>
-        </w:tc>
-        <w:tc>
-          <w:tcPr>
-            <w:tcW w:w="850" w:type="dxa"/>
-            <w:shd w:val="clear" w:color="auto" w:fill="DBE5F1" w:themeFill="accent1" w:themeFillTint="33"/>
-          </w:tcPr>
-          <w:p>
-            <w:pPr>
-              <w:bidi/>
-              <w:spacing w:before="60" w:after="60" w:line="240" w:lineRule="atLeast"/>
-              <w:jc w:val="lowKashida"/>
-              <w:rPr>
-                <w:rFonts w:hint="cs"/>
-                <w:rtl/>
-                <w:lang w:bidi="fa-IR"/>
-              </w:rPr>
-            </w:pPr>
-            <w:r>
-              <w:rPr>
-                <w:rFonts w:hint="cs"/>
-                <w:rtl/>
-                <w:lang w:bidi="fa-IR"/>
-              </w:rPr>
-              <w:t>صفر و یکی</w:t>
-            </w:r>
-          </w:p>
-        </w:tc>
-        <w:tc>
-          <w:tcPr>
-            <w:tcW w:w="851" w:type="dxa"/>
-            <w:shd w:val="clear" w:color="auto" w:fill="DBE5F1" w:themeFill="accent1" w:themeFillTint="33"/>
-          </w:tcPr>
-          <w:p>
-            <w:pPr>
-              <w:bidi/>
-              <w:spacing w:before="60" w:after="60" w:line="240" w:lineRule="atLeast"/>
-              <w:jc w:val="center"/>
-              <w:rPr>
-                <w:rFonts w:hint="cs"/>
-                <w:rtl/>
-                <w:lang w:bidi="fa-IR"/>
-              </w:rPr>
-            </w:pPr>
-            <w:r>
-              <w:rPr>
-                <w:rFonts w:hint="cs"/>
-                <w:lang w:bidi="fa-IR"/>
-              </w:rPr>
-              <w:sym w:font="Wingdings 2" w:char="F052"/>
-            </w:r>
-          </w:p>
-        </w:tc>
-        <w:tc>
-          <w:tcPr>
-            <w:tcW w:w="1861" w:type="dxa"/>
-            <w:shd w:val="clear" w:color="auto" w:fill="DBE5F1" w:themeFill="accent1" w:themeFillTint="33"/>
-          </w:tcPr>
-          <w:p>
-            <w:pPr>
-              <w:bidi/>
-              <w:spacing w:before="60" w:after="60" w:line="240" w:lineRule="atLeast"/>
-              <w:jc w:val="lowKashida"/>
-              <w:rPr>
-                <w:rFonts w:hint="cs"/>
-                <w:rtl/>
-                <w:lang w:bidi="fa-IR"/>
-              </w:rPr>
-            </w:pPr>
-            <w:r>
-              <w:rPr>
-                <w:rFonts w:hint="cs"/>
-                <w:rtl/>
-                <w:lang w:bidi="fa-IR"/>
-              </w:rPr>
-              <w:t>فعال</w:t>
-            </w:r>
-          </w:p>
-        </w:tc>
-        <w:tc>
-          <w:tcPr>
-            <w:tcW w:w="2817" w:type="dxa"/>
-            <w:shd w:val="clear" w:color="auto" w:fill="DBE5F1" w:themeFill="accent1" w:themeFillTint="33"/>
-          </w:tcPr>
-          <w:p>
-            <w:pPr>
-              <w:bidi/>
-              <w:spacing w:before="60" w:after="60" w:line="240" w:lineRule="atLeast"/>
-              <w:jc w:val="lowKashida"/>
-              <w:rPr>
-                <w:rFonts w:hint="cs"/>
                 <w:rtl/>
                 <w:lang w:bidi="fa-IR"/>
               </w:rPr>
@@ -34137,77 +34068,16 @@
           <w:szCs w:val="28"/>
         </w:rPr>
       </w:pPr>
-      <w:proofErr w:type="spellStart"/>
       <w:r>
         <w:rPr>
           <w:rFonts w:hint="cs"/>
           <w:sz w:val="28"/>
           <w:szCs w:val="28"/>
           <w:rtl/>
-        </w:rPr>
-        <w:t>تراکنشهای</w:t>
-      </w:r>
-      <w:proofErr w:type="spellEnd"/>
-      <w:r>
-        <w:rPr>
-          <w:rFonts w:hint="cs"/>
-          <w:sz w:val="28"/>
-          <w:szCs w:val="28"/>
-          <w:rtl/>
-        </w:rPr>
-        <w:t xml:space="preserve"> </w:t>
-      </w:r>
-      <w:proofErr w:type="spellStart"/>
-      <w:r>
-        <w:rPr>
-          <w:rFonts w:hint="cs"/>
-          <w:sz w:val="28"/>
-          <w:szCs w:val="28"/>
-          <w:rtl/>
-        </w:rPr>
-        <w:t>فعال</w:t>
-      </w:r>
-      <w:proofErr w:type="spellEnd"/>
-      <w:r>
-        <w:rPr>
-          <w:rFonts w:hint="cs"/>
-          <w:sz w:val="28"/>
-          <w:szCs w:val="28"/>
-          <w:rtl/>
-        </w:rPr>
-        <w:t xml:space="preserve"> </w:t>
-      </w:r>
-      <w:proofErr w:type="spellStart"/>
-      <w:r>
-        <w:rPr>
-          <w:rFonts w:hint="cs"/>
-          <w:sz w:val="28"/>
-          <w:szCs w:val="28"/>
-          <w:rtl/>
-        </w:rPr>
-        <w:t>کننده</w:t>
-      </w:r>
-      <w:proofErr w:type="spellEnd"/>
-      <w:r>
-        <w:rPr>
-          <w:rFonts w:hint="cs"/>
-          <w:sz w:val="28"/>
-          <w:szCs w:val="28"/>
-          <w:rtl/>
-        </w:rPr>
-        <w:t xml:space="preserve"> </w:t>
-      </w:r>
-      <w:proofErr w:type="spellStart"/>
-      <w:r>
-        <w:rPr>
-          <w:rFonts w:hint="cs"/>
-          <w:sz w:val="28"/>
-          <w:szCs w:val="28"/>
-          <w:rtl/>
-        </w:rPr>
-        <w:t>قانون</w:t>
-      </w:r>
-      <w:proofErr w:type="spellEnd"/>
+          <w:lang w:bidi="ar-SA"/>
+        </w:rPr>
+        <w:t>تراکنشهای فعال کننده قانون</w:t>
+      </w:r>
     </w:p>
     <w:tbl>
       <w:tblPr>
@@ -34234,7 +34104,6 @@
               <w:spacing w:before="60" w:after="60" w:line="240" w:lineRule="atLeast"/>
               <w:jc w:val="center"/>
               <w:rPr>
-                <w:rFonts w:hint="cs"/>
                 <w:rtl/>
                 <w:lang w:bidi="fa-IR"/>
               </w:rPr>
@@ -34262,21 +34131,20 @@
               <w:spacing w:before="60" w:after="60" w:line="240" w:lineRule="atLeast"/>
               <w:jc w:val="center"/>
               <w:rPr>
+                <w:b/>
+                <w:bCs/>
+                <w:rtl/>
+                <w:lang w:bidi="fa-IR"/>
+              </w:rPr>
+            </w:pPr>
+            <w:r>
+              <w:rPr>
                 <w:rFonts w:hint="cs"/>
                 <w:b/>
                 <w:bCs/>
                 <w:rtl/>
                 <w:lang w:bidi="fa-IR"/>
               </w:rPr>
-            </w:pPr>
-            <w:r>
-              <w:rPr>
-                <w:rFonts w:hint="cs"/>
-                <w:b/>
-                <w:bCs/>
-                <w:rtl/>
-                <w:lang w:bidi="fa-IR"/>
-              </w:rPr>
               <w:t>دسته بندی تراکنش</w:t>
             </w:r>
           </w:p>
@@ -34292,7 +34160,6 @@
               <w:spacing w:before="60" w:after="60" w:line="240" w:lineRule="atLeast"/>
               <w:jc w:val="center"/>
               <w:rPr>
-                <w:rFonts w:hint="cs"/>
                 <w:b/>
                 <w:bCs/>
                 <w:rtl/>
@@ -34327,7 +34194,6 @@
               <w:spacing w:before="60" w:after="60" w:line="240" w:lineRule="atLeast"/>
               <w:jc w:val="center"/>
               <w:rPr>
-                <w:rFonts w:hint="cs"/>
                 <w:rtl/>
                 <w:lang w:bidi="fa-IR"/>
               </w:rPr>
@@ -34354,7 +34220,6 @@
               <w:spacing w:before="60" w:after="60" w:line="240" w:lineRule="atLeast"/>
               <w:jc w:val="lowKashida"/>
               <w:rPr>
-                <w:rFonts w:hint="cs"/>
                 <w:rtl/>
               </w:rPr>
             </w:pPr>
@@ -34378,7 +34243,6 @@
               <w:spacing w:before="60" w:after="60" w:line="240" w:lineRule="atLeast"/>
               <w:jc w:val="lowKashida"/>
               <w:rPr>
-                <w:rFonts w:hint="cs"/>
                 <w:rtl/>
                 <w:lang w:bidi="fa-IR"/>
               </w:rPr>
@@ -34417,7 +34281,6 @@
               <w:spacing w:before="60" w:after="60" w:line="240" w:lineRule="atLeast"/>
               <w:jc w:val="center"/>
               <w:rPr>
-                <w:rFonts w:hint="cs"/>
                 <w:rtl/>
                 <w:lang w:bidi="fa-IR"/>
               </w:rPr>
@@ -34444,7 +34307,6 @@
               <w:spacing w:before="60" w:after="60" w:line="240" w:lineRule="atLeast"/>
               <w:jc w:val="lowKashida"/>
               <w:rPr>
-                <w:rFonts w:hint="cs"/>
                 <w:rtl/>
               </w:rPr>
             </w:pPr>
@@ -34461,7 +34323,6 @@
               <w:spacing w:before="60" w:after="60" w:line="240" w:lineRule="atLeast"/>
               <w:jc w:val="lowKashida"/>
               <w:rPr>
-                <w:rFonts w:hint="cs"/>
                 <w:rtl/>
                 <w:lang w:bidi="fa-IR"/>
               </w:rPr>
@@ -34492,7 +34353,6 @@
               <w:spacing w:before="60" w:after="60" w:line="240" w:lineRule="atLeast"/>
               <w:jc w:val="center"/>
               <w:rPr>
-                <w:rFonts w:hint="cs"/>
                 <w:rtl/>
                 <w:lang w:bidi="fa-IR"/>
               </w:rPr>
@@ -34519,7 +34379,6 @@
               <w:spacing w:before="60" w:after="60" w:line="240" w:lineRule="atLeast"/>
               <w:jc w:val="lowKashida"/>
               <w:rPr>
-                <w:rFonts w:hint="cs"/>
                 <w:rtl/>
               </w:rPr>
             </w:pPr>
@@ -34536,7 +34395,6 @@
               <w:spacing w:before="60" w:after="60" w:line="240" w:lineRule="atLeast"/>
               <w:jc w:val="lowKashida"/>
               <w:rPr>
-                <w:rFonts w:hint="cs"/>
                 <w:rtl/>
                 <w:lang w:bidi="fa-IR"/>
               </w:rPr>
@@ -34567,7 +34425,6 @@
               <w:spacing w:before="60" w:after="60" w:line="240" w:lineRule="atLeast"/>
               <w:jc w:val="center"/>
               <w:rPr>
-                <w:rFonts w:hint="cs"/>
                 <w:rtl/>
                 <w:lang w:bidi="fa-IR"/>
               </w:rPr>
@@ -34595,7 +34452,6 @@
               <w:spacing w:before="60" w:after="60" w:line="240" w:lineRule="atLeast"/>
               <w:jc w:val="lowKashida"/>
               <w:rPr>
-                <w:rFonts w:hint="cs"/>
                 <w:rtl/>
               </w:rPr>
             </w:pPr>
@@ -34612,7 +34468,6 @@
               <w:spacing w:before="60" w:after="60" w:line="240" w:lineRule="atLeast"/>
               <w:jc w:val="lowKashida"/>
               <w:rPr>
-                <w:rFonts w:hint="cs"/>
                 <w:rtl/>
                 <w:lang w:bidi="fa-IR"/>
               </w:rPr>
@@ -34643,7 +34498,6 @@
               <w:spacing w:before="60" w:after="60" w:line="240" w:lineRule="atLeast"/>
               <w:jc w:val="center"/>
               <w:rPr>
-                <w:rFonts w:hint="cs"/>
                 <w:rtl/>
                 <w:lang w:bidi="fa-IR"/>
               </w:rPr>
@@ -34670,7 +34524,6 @@
               <w:spacing w:before="60" w:after="60" w:line="240" w:lineRule="atLeast"/>
               <w:jc w:val="lowKashida"/>
               <w:rPr>
-                <w:rFonts w:hint="cs"/>
                 <w:rtl/>
               </w:rPr>
             </w:pPr>
@@ -34687,7 +34540,6 @@
               <w:spacing w:before="60" w:after="60" w:line="240" w:lineRule="atLeast"/>
               <w:jc w:val="lowKashida"/>
               <w:rPr>
-                <w:rFonts w:hint="cs"/>
                 <w:rtl/>
                 <w:lang w:bidi="fa-IR"/>
               </w:rPr>
@@ -34718,7 +34570,6 @@
               <w:spacing w:before="60" w:after="60" w:line="240" w:lineRule="atLeast"/>
               <w:jc w:val="center"/>
               <w:rPr>
-                <w:rFonts w:hint="cs"/>
                 <w:rtl/>
                 <w:lang w:bidi="fa-IR"/>
               </w:rPr>
@@ -34745,7 +34596,6 @@
               <w:spacing w:before="60" w:after="60" w:line="240" w:lineRule="atLeast"/>
               <w:jc w:val="lowKashida"/>
               <w:rPr>
-                <w:rFonts w:hint="cs"/>
                 <w:rtl/>
               </w:rPr>
             </w:pPr>
@@ -34762,7 +34612,6 @@
               <w:spacing w:before="60" w:after="60" w:line="240" w:lineRule="atLeast"/>
               <w:jc w:val="lowKashida"/>
               <w:rPr>
-                <w:rFonts w:hint="cs"/>
                 <w:rtl/>
                 <w:lang w:bidi="fa-IR"/>
               </w:rPr>
@@ -34793,7 +34642,6 @@
               <w:spacing w:before="60" w:after="60" w:line="240" w:lineRule="atLeast"/>
               <w:jc w:val="center"/>
               <w:rPr>
-                <w:rFonts w:hint="cs"/>
                 <w:rtl/>
                 <w:lang w:bidi="fa-IR"/>
               </w:rPr>
@@ -34820,7 +34668,6 @@
               <w:spacing w:before="60" w:after="60" w:line="240" w:lineRule="atLeast"/>
               <w:jc w:val="lowKashida"/>
               <w:rPr>
-                <w:rFonts w:hint="cs"/>
                 <w:rtl/>
               </w:rPr>
             </w:pPr>
@@ -34837,7 +34684,6 @@
               <w:spacing w:before="60" w:after="60" w:line="240" w:lineRule="atLeast"/>
               <w:jc w:val="lowKashida"/>
               <w:rPr>
-                <w:rFonts w:hint="cs"/>
                 <w:rtl/>
                 <w:lang w:bidi="fa-IR"/>
               </w:rPr>
@@ -34868,7 +34714,6 @@
               <w:spacing w:before="60" w:after="60" w:line="240" w:lineRule="atLeast"/>
               <w:jc w:val="center"/>
               <w:rPr>
-                <w:rFonts w:hint="cs"/>
                 <w:rtl/>
                 <w:lang w:bidi="fa-IR"/>
               </w:rPr>
@@ -34895,7 +34740,6 @@
               <w:spacing w:before="60" w:after="60" w:line="240" w:lineRule="atLeast"/>
               <w:jc w:val="lowKashida"/>
               <w:rPr>
-                <w:rFonts w:hint="cs"/>
                 <w:rtl/>
               </w:rPr>
             </w:pPr>
@@ -34912,7 +34756,6 @@
               <w:spacing w:before="60" w:after="60" w:line="240" w:lineRule="atLeast"/>
               <w:jc w:val="lowKashida"/>
               <w:rPr>
-                <w:rFonts w:hint="cs"/>
                 <w:rtl/>
                 <w:lang w:bidi="fa-IR"/>
               </w:rPr>
@@ -34943,7 +34786,6 @@
               <w:spacing w:before="60" w:after="60" w:line="240" w:lineRule="atLeast"/>
               <w:jc w:val="center"/>
               <w:rPr>
-                <w:rFonts w:hint="cs"/>
                 <w:rtl/>
                 <w:lang w:bidi="fa-IR"/>
               </w:rPr>
@@ -34970,7 +34812,6 @@
               <w:spacing w:before="60" w:after="60" w:line="240" w:lineRule="atLeast"/>
               <w:jc w:val="lowKashida"/>
               <w:rPr>
-                <w:rFonts w:hint="cs"/>
                 <w:rtl/>
                 <w:lang w:bidi="fa-IR"/>
               </w:rPr>
@@ -34996,7 +34837,6 @@
               <w:spacing w:before="60" w:after="60" w:line="240" w:lineRule="atLeast"/>
               <w:jc w:val="lowKashida"/>
               <w:rPr>
-                <w:rFonts w:hint="cs"/>
                 <w:rtl/>
                 <w:lang w:bidi="fa-IR"/>
               </w:rPr>
@@ -35027,7 +34867,6 @@
               <w:spacing w:before="60" w:after="60" w:line="240" w:lineRule="atLeast"/>
               <w:jc w:val="center"/>
               <w:rPr>
-                <w:rFonts w:hint="cs"/>
                 <w:rtl/>
                 <w:lang w:bidi="fa-IR"/>
               </w:rPr>
@@ -35054,7 +34893,6 @@
               <w:spacing w:before="60" w:after="60" w:line="240" w:lineRule="atLeast"/>
               <w:jc w:val="lowKashida"/>
               <w:rPr>
-                <w:rFonts w:hint="cs"/>
                 <w:rtl/>
                 <w:lang w:bidi="fa-IR"/>
               </w:rPr>
@@ -35072,7 +34910,6 @@
               <w:spacing w:before="60" w:after="60" w:line="240" w:lineRule="atLeast"/>
               <w:jc w:val="lowKashida"/>
               <w:rPr>
-                <w:rFonts w:hint="cs"/>
                 <w:rtl/>
                 <w:lang w:bidi="fa-IR"/>
               </w:rPr>
@@ -35103,7 +34940,6 @@
               <w:spacing w:before="60" w:after="60" w:line="240" w:lineRule="atLeast"/>
               <w:jc w:val="center"/>
               <w:rPr>
-                <w:rFonts w:hint="cs"/>
                 <w:rtl/>
                 <w:lang w:bidi="fa-IR"/>
               </w:rPr>
@@ -35130,7 +34966,6 @@
               <w:spacing w:before="60" w:after="60" w:line="240" w:lineRule="atLeast"/>
               <w:jc w:val="lowKashida"/>
               <w:rPr>
-                <w:rFonts w:hint="cs"/>
                 <w:rtl/>
                 <w:lang w:bidi="fa-IR"/>
               </w:rPr>
@@ -35148,7 +34983,6 @@
               <w:spacing w:before="60" w:after="60" w:line="240" w:lineRule="atLeast"/>
               <w:jc w:val="lowKashida"/>
               <w:rPr>
-                <w:rFonts w:hint="cs"/>
                 <w:rtl/>
                 <w:lang w:bidi="fa-IR"/>
               </w:rPr>
@@ -35176,7 +35010,6 @@
               <w:spacing w:before="60" w:after="60" w:line="240" w:lineRule="atLeast"/>
               <w:jc w:val="center"/>
               <w:rPr>
-                <w:rFonts w:hint="cs"/>
                 <w:rtl/>
                 <w:lang w:bidi="fa-IR"/>
               </w:rPr>
@@ -35203,7 +35036,6 @@
               <w:spacing w:before="60" w:after="60" w:line="240" w:lineRule="atLeast"/>
               <w:jc w:val="lowKashida"/>
               <w:rPr>
-                <w:rFonts w:hint="cs"/>
                 <w:rtl/>
                 <w:lang w:bidi="fa-IR"/>
               </w:rPr>
@@ -35229,7 +35061,6 @@
               <w:spacing w:before="60" w:after="60" w:line="240" w:lineRule="atLeast"/>
               <w:jc w:val="lowKashida"/>
               <w:rPr>
-                <w:rFonts w:hint="cs"/>
                 <w:rtl/>
                 <w:lang w:bidi="fa-IR"/>
               </w:rPr>
@@ -35257,7 +35088,6 @@
               <w:spacing w:before="60" w:after="60" w:line="240" w:lineRule="atLeast"/>
               <w:jc w:val="center"/>
               <w:rPr>
-                <w:rFonts w:hint="cs"/>
                 <w:rtl/>
                 <w:lang w:bidi="fa-IR"/>
               </w:rPr>
@@ -35284,7 +35114,6 @@
               <w:spacing w:before="60" w:after="60" w:line="240" w:lineRule="atLeast"/>
               <w:jc w:val="lowKashida"/>
               <w:rPr>
-                <w:rFonts w:hint="cs"/>
                 <w:rtl/>
                 <w:lang w:bidi="fa-IR"/>
               </w:rPr>
@@ -35302,7 +35131,6 @@
               <w:spacing w:before="60" w:after="60" w:line="240" w:lineRule="atLeast"/>
               <w:jc w:val="lowKashida"/>
               <w:rPr>
-                <w:rFonts w:hint="cs"/>
                 <w:rtl/>
                 <w:lang w:bidi="fa-IR"/>
               </w:rPr>
@@ -35330,7 +35158,6 @@
               <w:spacing w:before="60" w:after="60" w:line="240" w:lineRule="atLeast"/>
               <w:jc w:val="center"/>
               <w:rPr>
-                <w:rFonts w:hint="cs"/>
                 <w:rtl/>
                 <w:lang w:bidi="fa-IR"/>
               </w:rPr>
@@ -35357,7 +35184,6 @@
               <w:spacing w:before="60" w:after="60" w:line="240" w:lineRule="atLeast"/>
               <w:jc w:val="lowKashida"/>
               <w:rPr>
-                <w:rFonts w:hint="cs"/>
                 <w:rtl/>
                 <w:lang w:bidi="fa-IR"/>
               </w:rPr>
@@ -35375,7 +35201,6 @@
               <w:spacing w:before="60" w:after="60" w:line="240" w:lineRule="atLeast"/>
               <w:jc w:val="lowKashida"/>
               <w:rPr>
-                <w:rFonts w:hint="cs"/>
                 <w:rtl/>
                 <w:lang w:bidi="fa-IR"/>
               </w:rPr>
@@ -35403,7 +35228,6 @@
               <w:spacing w:before="60" w:after="60" w:line="240" w:lineRule="atLeast"/>
               <w:jc w:val="center"/>
               <w:rPr>
-                <w:rFonts w:hint="cs"/>
                 <w:rtl/>
                 <w:lang w:bidi="fa-IR"/>
               </w:rPr>
@@ -35430,7 +35254,6 @@
               <w:spacing w:before="60" w:after="60" w:line="240" w:lineRule="atLeast"/>
               <w:jc w:val="lowKashida"/>
               <w:rPr>
-                <w:rFonts w:hint="cs"/>
                 <w:rtl/>
                 <w:lang w:bidi="fa-IR"/>
               </w:rPr>
@@ -35464,7 +35287,6 @@
               <w:spacing w:before="60" w:after="60" w:line="240" w:lineRule="atLeast"/>
               <w:jc w:val="lowKashida"/>
               <w:rPr>
-                <w:rFonts w:hint="cs"/>
                 <w:rtl/>
                 <w:lang w:bidi="fa-IR"/>
               </w:rPr>
@@ -35500,7 +35322,6 @@
               <w:spacing w:before="60" w:after="60" w:line="240" w:lineRule="atLeast"/>
               <w:jc w:val="center"/>
               <w:rPr>
-                <w:rFonts w:hint="cs"/>
                 <w:rtl/>
                 <w:lang w:bidi="fa-IR"/>
               </w:rPr>
@@ -35527,7 +35348,6 @@
               <w:spacing w:before="60" w:after="60" w:line="240" w:lineRule="atLeast"/>
               <w:jc w:val="lowKashida"/>
               <w:rPr>
-                <w:rFonts w:hint="cs"/>
                 <w:rtl/>
                 <w:lang w:bidi="fa-IR"/>
               </w:rPr>
@@ -35545,7 +35365,6 @@
               <w:spacing w:before="60" w:after="60" w:line="240" w:lineRule="atLeast"/>
               <w:jc w:val="lowKashida"/>
               <w:rPr>
-                <w:rFonts w:hint="cs"/>
                 <w:rtl/>
                 <w:lang w:bidi="fa-IR"/>
               </w:rPr>
@@ -35573,7 +35392,6 @@
               <w:spacing w:before="60" w:after="60" w:line="240" w:lineRule="atLeast"/>
               <w:jc w:val="center"/>
               <w:rPr>
-                <w:rFonts w:hint="cs"/>
                 <w:rtl/>
                 <w:lang w:bidi="fa-IR"/>
               </w:rPr>
@@ -35600,7 +35418,6 @@
               <w:spacing w:before="60" w:after="60" w:line="240" w:lineRule="atLeast"/>
               <w:jc w:val="lowKashida"/>
               <w:rPr>
-                <w:rFonts w:hint="cs"/>
                 <w:rtl/>
                 <w:lang w:bidi="fa-IR"/>
               </w:rPr>
@@ -35618,7 +35435,6 @@
               <w:spacing w:before="60" w:after="60" w:line="240" w:lineRule="atLeast"/>
               <w:jc w:val="lowKashida"/>
               <w:rPr>
-                <w:rFonts w:hint="cs"/>
                 <w:rtl/>
                 <w:lang w:bidi="fa-IR"/>
               </w:rPr>
@@ -35646,7 +35462,6 @@
               <w:spacing w:before="60" w:after="60" w:line="240" w:lineRule="atLeast"/>
               <w:jc w:val="center"/>
               <w:rPr>
-                <w:rFonts w:hint="cs"/>
                 <w:rtl/>
                 <w:lang w:bidi="fa-IR"/>
               </w:rPr>
@@ -35673,7 +35488,6 @@
               <w:spacing w:before="60" w:after="60" w:line="240" w:lineRule="atLeast"/>
               <w:jc w:val="lowKashida"/>
               <w:rPr>
-                <w:rFonts w:hint="cs"/>
                 <w:rtl/>
                 <w:lang w:bidi="fa-IR"/>
               </w:rPr>
@@ -35691,7 +35505,6 @@
               <w:spacing w:before="60" w:after="60" w:line="240" w:lineRule="atLeast"/>
               <w:jc w:val="lowKashida"/>
               <w:rPr>
-                <w:rFonts w:hint="cs"/>
                 <w:rtl/>
                 <w:lang w:bidi="fa-IR"/>
               </w:rPr>
@@ -35719,7 +35532,6 @@
               <w:spacing w:before="60" w:after="60" w:line="240" w:lineRule="atLeast"/>
               <w:jc w:val="center"/>
               <w:rPr>
-                <w:rFonts w:hint="cs"/>
                 <w:rtl/>
                 <w:lang w:bidi="fa-IR"/>
               </w:rPr>
@@ -35746,7 +35558,6 @@
               <w:spacing w:before="60" w:after="60" w:line="240" w:lineRule="atLeast"/>
               <w:jc w:val="lowKashida"/>
               <w:rPr>
-                <w:rFonts w:hint="cs"/>
                 <w:rtl/>
                 <w:lang w:bidi="fa-IR"/>
               </w:rPr>
@@ -35764,7 +35575,6 @@
               <w:spacing w:before="60" w:after="60" w:line="240" w:lineRule="atLeast"/>
               <w:jc w:val="lowKashida"/>
               <w:rPr>
-                <w:rFonts w:hint="cs"/>
                 <w:rtl/>
                 <w:lang w:bidi="fa-IR"/>
               </w:rPr>
@@ -35792,7 +35602,6 @@
               <w:spacing w:before="60" w:after="60" w:line="240" w:lineRule="atLeast"/>
               <w:jc w:val="center"/>
               <w:rPr>
-                <w:rFonts w:hint="cs"/>
                 <w:rtl/>
                 <w:lang w:bidi="fa-IR"/>
               </w:rPr>
@@ -35819,7 +35628,6 @@
               <w:spacing w:before="60" w:after="60" w:line="240" w:lineRule="atLeast"/>
               <w:jc w:val="lowKashida"/>
               <w:rPr>
-                <w:rFonts w:hint="cs"/>
                 <w:rtl/>
                 <w:lang w:bidi="fa-IR"/>
               </w:rPr>
@@ -35837,7 +35645,6 @@
               <w:spacing w:before="60" w:after="60" w:line="240" w:lineRule="atLeast"/>
               <w:jc w:val="lowKashida"/>
               <w:rPr>
-                <w:rFonts w:hint="cs"/>
                 <w:rtl/>
                 <w:lang w:bidi="fa-IR"/>
               </w:rPr>
@@ -35865,7 +35672,6 @@
               <w:spacing w:before="60" w:after="60" w:line="240" w:lineRule="atLeast"/>
               <w:jc w:val="center"/>
               <w:rPr>
-                <w:rFonts w:hint="cs"/>
                 <w:rtl/>
                 <w:lang w:bidi="fa-IR"/>
               </w:rPr>
@@ -35892,7 +35698,6 @@
               <w:spacing w:before="60" w:after="60" w:line="240" w:lineRule="atLeast"/>
               <w:jc w:val="lowKashida"/>
               <w:rPr>
-                <w:rFonts w:hint="cs"/>
                 <w:rtl/>
                 <w:lang w:bidi="fa-IR"/>
               </w:rPr>
@@ -35912,7 +35717,6 @@
               <w:spacing w:before="60" w:after="60" w:line="240" w:lineRule="atLeast"/>
               <w:jc w:val="lowKashida"/>
               <w:rPr>
-                <w:rFonts w:hint="cs"/>
                 <w:rtl/>
                 <w:lang w:bidi="fa-IR"/>
               </w:rPr>
@@ -35938,7 +35742,6 @@
               <w:spacing w:before="60" w:after="60" w:line="240" w:lineRule="atLeast"/>
               <w:jc w:val="lowKashida"/>
               <w:rPr>
-                <w:rFonts w:hint="cs"/>
                 <w:rtl/>
                 <w:lang w:bidi="fa-IR"/>
               </w:rPr>
@@ -35966,7 +35769,6 @@
               <w:spacing w:before="60" w:after="60" w:line="240" w:lineRule="atLeast"/>
               <w:jc w:val="center"/>
               <w:rPr>
-                <w:rFonts w:hint="cs"/>
                 <w:rtl/>
                 <w:lang w:bidi="fa-IR"/>
               </w:rPr>
@@ -35993,7 +35795,6 @@
               <w:spacing w:before="60" w:after="60" w:line="240" w:lineRule="atLeast"/>
               <w:jc w:val="lowKashida"/>
               <w:rPr>
-                <w:rFonts w:hint="cs"/>
                 <w:rtl/>
                 <w:lang w:bidi="fa-IR"/>
               </w:rPr>
@@ -36011,7 +35812,6 @@
               <w:spacing w:before="60" w:after="60" w:line="240" w:lineRule="atLeast"/>
               <w:jc w:val="lowKashida"/>
               <w:rPr>
-                <w:rFonts w:hint="cs"/>
                 <w:rtl/>
                 <w:lang w:bidi="fa-IR"/>
               </w:rPr>
@@ -36039,7 +35839,6 @@
               <w:spacing w:before="60" w:after="60" w:line="240" w:lineRule="atLeast"/>
               <w:jc w:val="center"/>
               <w:rPr>
-                <w:rFonts w:hint="cs"/>
                 <w:rtl/>
                 <w:lang w:bidi="fa-IR"/>
               </w:rPr>
@@ -36066,7 +35865,6 @@
               <w:spacing w:before="60" w:after="60" w:line="240" w:lineRule="atLeast"/>
               <w:jc w:val="lowKashida"/>
               <w:rPr>
-                <w:rFonts w:hint="cs"/>
                 <w:rtl/>
                 <w:lang w:bidi="fa-IR"/>
               </w:rPr>
@@ -36084,7 +35882,6 @@
               <w:spacing w:before="60" w:after="60" w:line="240" w:lineRule="atLeast"/>
               <w:jc w:val="lowKashida"/>
               <w:rPr>
-                <w:rFonts w:hint="cs"/>
                 <w:rtl/>
                 <w:lang w:bidi="fa-IR"/>
               </w:rPr>
@@ -36112,7 +35909,6 @@
               <w:spacing w:before="60" w:after="60" w:line="240" w:lineRule="atLeast"/>
               <w:jc w:val="center"/>
               <w:rPr>
-                <w:rFonts w:hint="cs"/>
                 <w:rtl/>
                 <w:lang w:bidi="fa-IR"/>
               </w:rPr>
@@ -36158,7 +35954,6 @@
               <w:spacing w:before="60" w:after="60" w:line="240" w:lineRule="atLeast"/>
               <w:jc w:val="lowKashida"/>
               <w:rPr>
-                <w:rFonts w:hint="cs"/>
                 <w:rtl/>
                 <w:lang w:bidi="fa-IR"/>
               </w:rPr>
@@ -36184,7 +35979,6 @@
               <w:spacing w:before="60" w:after="60" w:line="240" w:lineRule="atLeast"/>
               <w:jc w:val="lowKashida"/>
               <w:rPr>
-                <w:rFonts w:hint="cs"/>
                 <w:rtl/>
                 <w:lang w:bidi="fa-IR"/>
               </w:rPr>
@@ -36212,7 +36006,6 @@
               <w:spacing w:before="60" w:after="60" w:line="240" w:lineRule="atLeast"/>
               <w:jc w:val="center"/>
               <w:rPr>
-                <w:rFonts w:hint="cs"/>
                 <w:rtl/>
                 <w:lang w:bidi="fa-IR"/>
               </w:rPr>
@@ -36239,7 +36032,6 @@
               <w:spacing w:before="60" w:after="60" w:line="240" w:lineRule="atLeast"/>
               <w:jc w:val="lowKashida"/>
               <w:rPr>
-                <w:rFonts w:hint="cs"/>
                 <w:rtl/>
                 <w:lang w:bidi="fa-IR"/>
               </w:rPr>
@@ -36257,7 +36049,6 @@
               <w:spacing w:before="60" w:after="60" w:line="240" w:lineRule="atLeast"/>
               <w:jc w:val="lowKashida"/>
               <w:rPr>
-                <w:rFonts w:hint="cs"/>
                 <w:rtl/>
                 <w:lang w:bidi="fa-IR"/>
               </w:rPr>
@@ -36285,7 +36076,6 @@
               <w:spacing w:before="60" w:after="60" w:line="240" w:lineRule="atLeast"/>
               <w:jc w:val="center"/>
               <w:rPr>
-                <w:rFonts w:hint="cs"/>
                 <w:rtl/>
                 <w:lang w:bidi="fa-IR"/>
               </w:rPr>
@@ -36312,7 +36102,6 @@
               <w:spacing w:before="60" w:after="60" w:line="240" w:lineRule="atLeast"/>
               <w:jc w:val="lowKashida"/>
               <w:rPr>
-                <w:rFonts w:hint="cs"/>
                 <w:rtl/>
                 <w:lang w:bidi="fa-IR"/>
               </w:rPr>
@@ -36330,7 +36119,6 @@
               <w:spacing w:before="60" w:after="60" w:line="240" w:lineRule="atLeast"/>
               <w:jc w:val="lowKashida"/>
               <w:rPr>
-                <w:rFonts w:hint="cs"/>
                 <w:rtl/>
                 <w:lang w:bidi="fa-IR"/>
               </w:rPr>
@@ -36358,7 +36146,6 @@
               <w:spacing w:before="60" w:after="60" w:line="240" w:lineRule="atLeast"/>
               <w:jc w:val="center"/>
               <w:rPr>
-                <w:rFonts w:hint="cs"/>
                 <w:rtl/>
                 <w:lang w:bidi="fa-IR"/>
               </w:rPr>
@@ -36384,7 +36171,6 @@
               <w:spacing w:before="60" w:after="60" w:line="240" w:lineRule="atLeast"/>
               <w:jc w:val="lowKashida"/>
               <w:rPr>
-                <w:rFonts w:hint="cs"/>
                 <w:rtl/>
                 <w:lang w:bidi="fa-IR"/>
               </w:rPr>
@@ -36410,7 +36196,6 @@
               <w:spacing w:before="60" w:after="60" w:line="240" w:lineRule="atLeast"/>
               <w:jc w:val="lowKashida"/>
               <w:rPr>
-                <w:rFonts w:hint="cs"/>
                 <w:rtl/>
                 <w:lang w:bidi="fa-IR"/>
               </w:rPr>
@@ -36433,7 +36218,6 @@
         <w:ind w:left="1440"/>
         <w:jc w:val="lowKashida"/>
         <w:rPr>
-          <w:rFonts w:hint="cs"/>
           <w:sz w:val="28"/>
           <w:szCs w:val="28"/>
         </w:rPr>
@@ -36453,37 +36237,26 @@
           <w:szCs w:val="28"/>
         </w:rPr>
       </w:pPr>
-      <w:proofErr w:type="spellStart"/>
       <w:r>
         <w:rPr>
           <w:rFonts w:hint="cs"/>
           <w:sz w:val="28"/>
           <w:szCs w:val="28"/>
           <w:rtl/>
-        </w:rPr>
-        <w:t>شرایط</w:t>
-      </w:r>
-      <w:proofErr w:type="spellEnd"/>
+          <w:lang w:bidi="ar-SA"/>
+        </w:rPr>
+        <w:t xml:space="preserve">شرایط </w:t>
+      </w:r>
       <w:r>
         <w:rPr>
           <w:rFonts w:hint="cs"/>
           <w:sz w:val="28"/>
           <w:szCs w:val="28"/>
           <w:rtl/>
-        </w:rPr>
-        <w:t xml:space="preserve"> </w:t>
-      </w:r>
-      <w:proofErr w:type="spellStart"/>
-      <w:r>
-        <w:rPr>
-          <w:rFonts w:hint="cs"/>
-          <w:sz w:val="28"/>
-          <w:szCs w:val="28"/>
-          <w:rtl/>
+          <w:lang w:bidi="ar-SA"/>
         </w:rPr>
         <w:t>قانون</w:t>
       </w:r>
-      <w:proofErr w:type="spellEnd"/>
     </w:p>
     <w:tbl>
       <w:tblPr>
@@ -36511,7 +36284,6 @@
               <w:spacing w:before="60" w:after="60" w:line="240" w:lineRule="atLeast"/>
               <w:jc w:val="center"/>
               <w:rPr>
-                <w:rFonts w:hint="cs"/>
                 <w:rtl/>
                 <w:lang w:bidi="fa-IR"/>
               </w:rPr>
@@ -36539,12 +36311,40 @@
               <w:spacing w:before="60" w:after="60" w:line="240" w:lineRule="atLeast"/>
               <w:jc w:val="center"/>
               <w:rPr>
+                <w:b/>
+                <w:bCs/>
+                <w:rtl/>
+                <w:lang w:bidi="fa-IR"/>
+              </w:rPr>
+            </w:pPr>
+            <w:r>
+              <w:rPr>
                 <w:rFonts w:hint="cs"/>
                 <w:b/>
                 <w:bCs/>
                 <w:rtl/>
                 <w:lang w:bidi="fa-IR"/>
               </w:rPr>
+              <w:t>شرط قانون</w:t>
+            </w:r>
+          </w:p>
+        </w:tc>
+        <w:tc>
+          <w:tcPr>
+            <w:tcW w:w="1511" w:type="dxa"/>
+            <w:shd w:val="clear" w:color="auto" w:fill="95B3D7" w:themeFill="accent1" w:themeFillTint="99"/>
+          </w:tcPr>
+          <w:p>
+            <w:pPr>
+              <w:bidi/>
+              <w:spacing w:before="60" w:after="60" w:line="240" w:lineRule="atLeast"/>
+              <w:jc w:val="center"/>
+              <w:rPr>
+                <w:b/>
+                <w:bCs/>
+                <w:rtl/>
+                <w:lang w:bidi="fa-IR"/>
+              </w:rPr>
             </w:pPr>
             <w:r>
               <w:rPr>
@@ -36554,13 +36354,13 @@
                 <w:rtl/>
                 <w:lang w:bidi="fa-IR"/>
               </w:rPr>
-              <w:t>شرط قانون</w:t>
-            </w:r>
-          </w:p>
-        </w:tc>
-        <w:tc>
-          <w:tcPr>
-            <w:tcW w:w="1511" w:type="dxa"/>
+              <w:t>نوع</w:t>
+            </w:r>
+          </w:p>
+        </w:tc>
+        <w:tc>
+          <w:tcPr>
+            <w:tcW w:w="5529" w:type="dxa"/>
             <w:shd w:val="clear" w:color="auto" w:fill="95B3D7" w:themeFill="accent1" w:themeFillTint="99"/>
           </w:tcPr>
           <w:p>
@@ -36568,6 +36368,14 @@
               <w:bidi/>
               <w:spacing w:before="60" w:after="60" w:line="240" w:lineRule="atLeast"/>
               <w:jc w:val="center"/>
+              <w:rPr>
+                <w:b/>
+                <w:bCs/>
+                <w:rtl/>
+                <w:lang w:bidi="fa-IR"/>
+              </w:rPr>
+            </w:pPr>
+            <w:r>
               <w:rPr>
                 <w:rFonts w:hint="cs"/>
                 <w:b/>
@@ -36575,23 +36383,16 @@
                 <w:rtl/>
                 <w:lang w:bidi="fa-IR"/>
               </w:rPr>
-            </w:pPr>
-            <w:r>
-              <w:rPr>
-                <w:rFonts w:hint="cs"/>
-                <w:b/>
-                <w:bCs/>
-                <w:rtl/>
-                <w:lang w:bidi="fa-IR"/>
-              </w:rPr>
-              <w:t>نوع</w:t>
-            </w:r>
-          </w:p>
-        </w:tc>
-        <w:tc>
-          <w:tcPr>
-            <w:tcW w:w="5529" w:type="dxa"/>
-            <w:shd w:val="clear" w:color="auto" w:fill="95B3D7" w:themeFill="accent1" w:themeFillTint="99"/>
+              <w:t>توضیحات</w:t>
+            </w:r>
+          </w:p>
+        </w:tc>
+      </w:tr>
+      <w:tr>
+        <w:tc>
+          <w:tcPr>
+            <w:tcW w:w="495" w:type="dxa"/>
+            <w:shd w:val="clear" w:color="auto" w:fill="DBE5F1" w:themeFill="accent1" w:themeFillTint="33"/>
           </w:tcPr>
           <w:p>
             <w:pPr>
@@ -36599,39 +36400,6 @@
               <w:spacing w:before="60" w:after="60" w:line="240" w:lineRule="atLeast"/>
               <w:jc w:val="center"/>
               <w:rPr>
-                <w:rFonts w:hint="cs"/>
-                <w:b/>
-                <w:bCs/>
-                <w:rtl/>
-                <w:lang w:bidi="fa-IR"/>
-              </w:rPr>
-            </w:pPr>
-            <w:r>
-              <w:rPr>
-                <w:rFonts w:hint="cs"/>
-                <w:b/>
-                <w:bCs/>
-                <w:rtl/>
-                <w:lang w:bidi="fa-IR"/>
-              </w:rPr>
-              <w:t>توضیحات</w:t>
-            </w:r>
-          </w:p>
-        </w:tc>
-      </w:tr>
-      <w:tr>
-        <w:tc>
-          <w:tcPr>
-            <w:tcW w:w="495" w:type="dxa"/>
-            <w:shd w:val="clear" w:color="auto" w:fill="DBE5F1" w:themeFill="accent1" w:themeFillTint="33"/>
-          </w:tcPr>
-          <w:p>
-            <w:pPr>
-              <w:bidi/>
-              <w:spacing w:before="60" w:after="60" w:line="240" w:lineRule="atLeast"/>
-              <w:jc w:val="center"/>
-              <w:rPr>
-                <w:rFonts w:hint="cs"/>
                 <w:rtl/>
                 <w:lang w:bidi="fa-IR"/>
               </w:rPr>
@@ -36657,7 +36425,6 @@
               <w:spacing w:before="60" w:after="60" w:line="240" w:lineRule="atLeast"/>
               <w:jc w:val="lowKashida"/>
               <w:rPr>
-                <w:rFonts w:hint="cs"/>
                 <w:rtl/>
                 <w:lang w:bidi="fa-IR"/>
               </w:rPr>
@@ -36683,7 +36450,6 @@
               <w:spacing w:before="60" w:after="60" w:line="240" w:lineRule="atLeast"/>
               <w:jc w:val="lowKashida"/>
               <w:rPr>
-                <w:rFonts w:hint="cs"/>
                 <w:rtl/>
                 <w:lang w:bidi="fa-IR"/>
               </w:rPr>
@@ -36709,7 +36475,6 @@
               <w:spacing w:before="60" w:after="60" w:line="240" w:lineRule="atLeast"/>
               <w:jc w:val="lowKashida"/>
               <w:rPr>
-                <w:rFonts w:hint="cs"/>
                 <w:rtl/>
                 <w:lang w:bidi="fa-IR"/>
               </w:rPr>
@@ -36741,7 +36506,6 @@
               <w:spacing w:before="60" w:after="60" w:line="240" w:lineRule="atLeast"/>
               <w:jc w:val="center"/>
               <w:rPr>
-                <w:rFonts w:hint="cs"/>
                 <w:rtl/>
                 <w:lang w:bidi="fa-IR"/>
               </w:rPr>
@@ -36768,7 +36532,6 @@
               <w:spacing w:before="60" w:after="60" w:line="240" w:lineRule="atLeast"/>
               <w:jc w:val="lowKashida"/>
               <w:rPr>
-                <w:rFonts w:hint="cs"/>
                 <w:rtl/>
                 <w:lang w:bidi="fa-IR"/>
               </w:rPr>
@@ -36803,7 +36566,6 @@
               <w:spacing w:before="60" w:after="60" w:line="240" w:lineRule="atLeast"/>
               <w:jc w:val="lowKashida"/>
               <w:rPr>
-                <w:rFonts w:hint="cs"/>
                 <w:rtl/>
                 <w:lang w:bidi="fa-IR"/>
               </w:rPr>
@@ -36830,7 +36592,6 @@
               <w:spacing w:before="60" w:after="60" w:line="240" w:lineRule="atLeast"/>
               <w:jc w:val="lowKashida"/>
               <w:rPr>
-                <w:rFonts w:hint="cs"/>
                 <w:rtl/>
                 <w:lang w:bidi="fa-IR"/>
               </w:rPr>
@@ -36862,7 +36623,6 @@
               <w:spacing w:before="60" w:after="60" w:line="240" w:lineRule="atLeast"/>
               <w:jc w:val="center"/>
               <w:rPr>
-                <w:rFonts w:hint="cs"/>
                 <w:rtl/>
                 <w:lang w:bidi="fa-IR"/>
               </w:rPr>
@@ -36881,7 +36641,6 @@
               <w:spacing w:before="60" w:after="60" w:line="240" w:lineRule="atLeast"/>
               <w:jc w:val="lowKashida"/>
               <w:rPr>
-                <w:rFonts w:hint="cs"/>
                 <w:rtl/>
                 <w:lang w:bidi="fa-IR"/>
               </w:rPr>
@@ -36899,7 +36658,6 @@
               <w:spacing w:before="60" w:after="60" w:line="240" w:lineRule="atLeast"/>
               <w:jc w:val="lowKashida"/>
               <w:rPr>
-                <w:rFonts w:hint="cs"/>
                 <w:rtl/>
                 <w:lang w:bidi="fa-IR"/>
               </w:rPr>
@@ -36925,7 +36683,6 @@
               <w:spacing w:before="60" w:after="60" w:line="240" w:lineRule="atLeast"/>
               <w:jc w:val="lowKashida"/>
               <w:rPr>
-                <w:rFonts w:hint="cs"/>
                 <w:rtl/>
                 <w:lang w:bidi="fa-IR"/>
               </w:rPr>
@@ -36997,7 +36754,6 @@
               <w:spacing w:before="60" w:after="60" w:line="240" w:lineRule="atLeast"/>
               <w:jc w:val="center"/>
               <w:rPr>
-                <w:rFonts w:hint="cs"/>
                 <w:rtl/>
                 <w:lang w:bidi="fa-IR"/>
               </w:rPr>
@@ -37016,7 +36772,6 @@
               <w:spacing w:before="60" w:after="60" w:line="240" w:lineRule="atLeast"/>
               <w:jc w:val="lowKashida"/>
               <w:rPr>
-                <w:rFonts w:hint="cs"/>
                 <w:rtl/>
                 <w:lang w:bidi="fa-IR"/>
               </w:rPr>
@@ -37034,7 +36789,6 @@
               <w:spacing w:before="60" w:after="60" w:line="240" w:lineRule="atLeast"/>
               <w:jc w:val="lowKashida"/>
               <w:rPr>
-                <w:rFonts w:hint="cs"/>
                 <w:rtl/>
                 <w:lang w:bidi="fa-IR"/>
               </w:rPr>
@@ -37060,7 +36814,6 @@
               <w:spacing w:before="60" w:after="60" w:line="240" w:lineRule="atLeast"/>
               <w:jc w:val="lowKashida"/>
               <w:rPr>
-                <w:rFonts w:hint="cs"/>
                 <w:rtl/>
                 <w:lang w:bidi="fa-IR"/>
               </w:rPr>
@@ -37102,7 +36855,6 @@
               <w:spacing w:before="60" w:after="60" w:line="240" w:lineRule="atLeast"/>
               <w:jc w:val="center"/>
               <w:rPr>
-                <w:rFonts w:hint="cs"/>
                 <w:rtl/>
                 <w:lang w:bidi="fa-IR"/>
               </w:rPr>
@@ -37128,7 +36880,6 @@
               <w:spacing w:before="60" w:after="60" w:line="240" w:lineRule="atLeast"/>
               <w:jc w:val="lowKashida"/>
               <w:rPr>
-                <w:rFonts w:hint="cs"/>
                 <w:rtl/>
                 <w:lang w:bidi="fa-IR"/>
               </w:rPr>
@@ -37154,7 +36905,6 @@
               <w:spacing w:before="60" w:after="60" w:line="240" w:lineRule="atLeast"/>
               <w:jc w:val="lowKashida"/>
               <w:rPr>
-                <w:rFonts w:hint="cs"/>
                 <w:rtl/>
                 <w:lang w:bidi="fa-IR"/>
               </w:rPr>
@@ -37180,7 +36930,6 @@
               <w:spacing w:before="60" w:after="60" w:line="240" w:lineRule="atLeast"/>
               <w:jc w:val="lowKashida"/>
               <w:rPr>
-                <w:rFonts w:hint="cs"/>
                 <w:rtl/>
                 <w:lang w:bidi="fa-IR"/>
               </w:rPr>
@@ -37222,7 +36971,6 @@
               <w:spacing w:before="60" w:after="60" w:line="240" w:lineRule="atLeast"/>
               <w:jc w:val="lowKashida"/>
               <w:rPr>
-                <w:rFonts w:hint="cs"/>
                 <w:rtl/>
               </w:rPr>
             </w:pPr>
@@ -37254,7 +37002,6 @@
         <w:ind w:left="1440"/>
         <w:jc w:val="lowKashida"/>
         <w:rPr>
-          <w:rFonts w:hint="cs"/>
           <w:sz w:val="28"/>
           <w:szCs w:val="28"/>
         </w:rPr>
@@ -37274,45 +37021,15 @@
           <w:szCs w:val="28"/>
         </w:rPr>
       </w:pPr>
-      <w:proofErr w:type="spellStart"/>
       <w:r>
         <w:rPr>
           <w:rFonts w:hint="cs"/>
           <w:sz w:val="28"/>
           <w:szCs w:val="28"/>
           <w:rtl/>
-        </w:rPr>
-        <w:t>نتایج</w:t>
-      </w:r>
-      <w:proofErr w:type="spellEnd"/>
-      <w:r>
-        <w:rPr>
-          <w:rFonts w:hint="cs"/>
-          <w:sz w:val="28"/>
-          <w:szCs w:val="28"/>
-          <w:rtl/>
-        </w:rPr>
-        <w:t xml:space="preserve"> </w:t>
-      </w:r>
-      <w:proofErr w:type="spellStart"/>
-      <w:r>
-        <w:rPr>
-          <w:rFonts w:hint="cs"/>
-          <w:sz w:val="28"/>
-          <w:szCs w:val="28"/>
-          <w:rtl/>
-        </w:rPr>
-        <w:t>قانون</w:t>
-      </w:r>
-      <w:proofErr w:type="spellEnd"/>
-      <w:r>
-        <w:rPr>
-          <w:rFonts w:hint="cs"/>
-          <w:sz w:val="28"/>
-          <w:szCs w:val="28"/>
-          <w:rtl/>
-        </w:rPr>
-        <w:t xml:space="preserve"> </w:t>
+          <w:lang w:bidi="ar-SA"/>
+        </w:rPr>
+        <w:t xml:space="preserve">نتایج قانون </w:t>
       </w:r>
     </w:p>
     <w:tbl>
@@ -37459,21 +37176,20 @@
               <w:spacing w:before="60" w:after="60" w:line="240" w:lineRule="atLeast"/>
               <w:jc w:val="center"/>
               <w:rPr>
+                <w:b/>
+                <w:bCs/>
+                <w:rtl/>
+                <w:lang w:bidi="fa-IR"/>
+              </w:rPr>
+            </w:pPr>
+            <w:r>
+              <w:rPr>
                 <w:rFonts w:hint="cs"/>
                 <w:b/>
                 <w:bCs/>
                 <w:rtl/>
                 <w:lang w:bidi="fa-IR"/>
               </w:rPr>
-            </w:pPr>
-            <w:r>
-              <w:rPr>
-                <w:rFonts w:hint="cs"/>
-                <w:b/>
-                <w:bCs/>
-                <w:rtl/>
-                <w:lang w:bidi="fa-IR"/>
-              </w:rPr>
               <w:t>توضیحات</w:t>
             </w:r>
           </w:p>
@@ -37743,7 +37459,6 @@
               <w:spacing w:before="60" w:after="60" w:line="240" w:lineRule="atLeast"/>
               <w:jc w:val="lowKashida"/>
               <w:rPr>
-                <w:rFonts w:hint="cs"/>
                 <w:rtl/>
                 <w:lang w:bidi="fa-IR"/>
               </w:rPr>
@@ -37874,7 +37589,6 @@
               <w:spacing w:before="60" w:after="60" w:line="240" w:lineRule="atLeast"/>
               <w:jc w:val="lowKashida"/>
               <w:rPr>
-                <w:rFonts w:hint="cs"/>
                 <w:rtl/>
                 <w:lang w:bidi="fa-IR"/>
               </w:rPr>
@@ -37976,7 +37690,6 @@
               <w:spacing w:before="60" w:after="60" w:line="240" w:lineRule="atLeast"/>
               <w:jc w:val="lowKashida"/>
               <w:rPr>
-                <w:rFonts w:hint="cs"/>
                 <w:rtl/>
               </w:rPr>
             </w:pPr>
@@ -38021,7 +37734,6 @@
               <w:spacing w:before="60" w:after="60" w:line="240" w:lineRule="atLeast"/>
               <w:jc w:val="lowKashida"/>
               <w:rPr>
-                <w:rFonts w:hint="cs"/>
                 <w:rtl/>
                 <w:lang w:bidi="fa-IR"/>
               </w:rPr>
@@ -38040,7 +37752,6 @@
               <w:spacing w:before="60" w:after="60" w:line="240" w:lineRule="atLeast"/>
               <w:jc w:val="lowKashida"/>
               <w:rPr>
-                <w:rFonts w:hint="cs"/>
                 <w:rtl/>
                 <w:lang w:bidi="fa-IR"/>
               </w:rPr>
@@ -38059,7 +37770,6 @@
               <w:spacing w:before="60" w:after="60" w:line="240" w:lineRule="atLeast"/>
               <w:jc w:val="lowKashida"/>
               <w:rPr>
-                <w:rFonts w:hint="cs"/>
                 <w:rtl/>
                 <w:lang w:bidi="fa-IR"/>
               </w:rPr>
@@ -38102,7 +37812,6 @@
               <w:spacing w:before="60" w:after="60" w:line="240" w:lineRule="atLeast"/>
               <w:jc w:val="lowKashida"/>
               <w:rPr>
-                <w:rFonts w:hint="cs"/>
                 <w:rtl/>
                 <w:lang w:bidi="fa-IR"/>
               </w:rPr>
@@ -38176,7 +37885,6 @@
               <w:spacing w:before="60" w:after="60" w:line="240" w:lineRule="atLeast"/>
               <w:jc w:val="lowKashida"/>
               <w:rPr>
-                <w:rFonts w:hint="cs"/>
                 <w:rtl/>
                 <w:lang w:bidi="fa-IR"/>
               </w:rPr>
@@ -38195,7 +37903,6 @@
               <w:spacing w:before="60" w:after="60" w:line="240" w:lineRule="atLeast"/>
               <w:jc w:val="lowKashida"/>
               <w:rPr>
-                <w:rFonts w:hint="cs"/>
                 <w:rtl/>
                 <w:lang w:bidi="fa-IR"/>
               </w:rPr>
@@ -38214,7 +37921,6 @@
               <w:spacing w:before="60" w:after="60" w:line="240" w:lineRule="atLeast"/>
               <w:jc w:val="lowKashida"/>
               <w:rPr>
-                <w:rFonts w:hint="cs"/>
                 <w:rtl/>
                 <w:lang w:bidi="fa-IR"/>
               </w:rPr>
@@ -38256,7 +37962,6 @@
               <w:spacing w:before="60" w:after="60" w:line="240" w:lineRule="atLeast"/>
               <w:jc w:val="lowKashida"/>
               <w:rPr>
-                <w:rFonts w:hint="cs"/>
                 <w:rtl/>
               </w:rPr>
             </w:pPr>
@@ -38315,7 +38020,6 @@
               <w:spacing w:before="60" w:after="60" w:line="240" w:lineRule="atLeast"/>
               <w:jc w:val="lowKashida"/>
               <w:rPr>
-                <w:rFonts w:hint="cs"/>
                 <w:rtl/>
                 <w:lang w:bidi="fa-IR"/>
               </w:rPr>
@@ -38334,7 +38038,6 @@
               <w:spacing w:before="60" w:after="60" w:line="240" w:lineRule="atLeast"/>
               <w:jc w:val="lowKashida"/>
               <w:rPr>
-                <w:rFonts w:hint="cs"/>
                 <w:rtl/>
                 <w:lang w:bidi="fa-IR"/>
               </w:rPr>
@@ -38353,7 +38056,6 @@
               <w:spacing w:before="60" w:after="60" w:line="240" w:lineRule="atLeast"/>
               <w:jc w:val="lowKashida"/>
               <w:rPr>
-                <w:rFonts w:hint="cs"/>
                 <w:rtl/>
                 <w:lang w:bidi="fa-IR"/>
               </w:rPr>
@@ -38395,7 +38097,6 @@
               <w:spacing w:before="60" w:after="60" w:line="240" w:lineRule="atLeast"/>
               <w:jc w:val="lowKashida"/>
               <w:rPr>
-                <w:rFonts w:hint="cs"/>
                 <w:rtl/>
               </w:rPr>
             </w:pPr>
@@ -38440,7 +38141,6 @@
               <w:spacing w:before="60" w:after="60" w:line="240" w:lineRule="atLeast"/>
               <w:jc w:val="lowKashida"/>
               <w:rPr>
-                <w:rFonts w:hint="cs"/>
                 <w:rtl/>
                 <w:lang w:bidi="fa-IR"/>
               </w:rPr>
@@ -38459,7 +38159,6 @@
               <w:spacing w:before="60" w:after="60" w:line="240" w:lineRule="atLeast"/>
               <w:jc w:val="lowKashida"/>
               <w:rPr>
-                <w:rFonts w:hint="cs"/>
                 <w:rtl/>
                 <w:lang w:bidi="fa-IR"/>
               </w:rPr>
@@ -38478,7 +38177,6 @@
               <w:spacing w:before="60" w:after="60" w:line="240" w:lineRule="atLeast"/>
               <w:jc w:val="lowKashida"/>
               <w:rPr>
-                <w:rFonts w:hint="cs"/>
                 <w:rtl/>
                 <w:lang w:bidi="fa-IR"/>
               </w:rPr>
@@ -38528,7 +38226,6 @@
               <w:spacing w:before="60" w:after="60" w:line="240" w:lineRule="atLeast"/>
               <w:jc w:val="lowKashida"/>
               <w:rPr>
-                <w:rFonts w:hint="cs"/>
                 <w:rtl/>
               </w:rPr>
             </w:pPr>
@@ -38637,7 +38334,6 @@
               <w:spacing w:before="60" w:after="60" w:line="240" w:lineRule="atLeast"/>
               <w:jc w:val="lowKashida"/>
               <w:rPr>
-                <w:rFonts w:hint="cs"/>
                 <w:rtl/>
                 <w:lang w:bidi="fa-IR"/>
               </w:rPr>
@@ -38656,7 +38352,6 @@
               <w:spacing w:before="60" w:after="60" w:line="240" w:lineRule="atLeast"/>
               <w:jc w:val="lowKashida"/>
               <w:rPr>
-                <w:rFonts w:hint="cs"/>
                 <w:rtl/>
                 <w:lang w:bidi="fa-IR"/>
               </w:rPr>
@@ -38675,7 +38370,6 @@
               <w:spacing w:before="60" w:after="60" w:line="240" w:lineRule="atLeast"/>
               <w:jc w:val="lowKashida"/>
               <w:rPr>
-                <w:rFonts w:hint="cs"/>
                 <w:rtl/>
                 <w:lang w:bidi="fa-IR"/>
               </w:rPr>
@@ -38717,7 +38411,6 @@
               <w:spacing w:before="60" w:after="60" w:line="240" w:lineRule="atLeast"/>
               <w:jc w:val="lowKashida"/>
               <w:rPr>
-                <w:rFonts w:hint="cs"/>
                 <w:rtl/>
               </w:rPr>
             </w:pPr>
@@ -38849,7 +38542,6 @@
               <w:spacing w:before="60" w:after="60" w:line="240" w:lineRule="atLeast"/>
               <w:jc w:val="lowKashida"/>
               <w:rPr>
-                <w:rFonts w:hint="cs"/>
                 <w:rtl/>
                 <w:lang w:bidi="fa-IR"/>
               </w:rPr>
@@ -38868,7 +38560,6 @@
               <w:spacing w:before="60" w:after="60" w:line="240" w:lineRule="atLeast"/>
               <w:jc w:val="lowKashida"/>
               <w:rPr>
-                <w:rFonts w:hint="cs"/>
                 <w:rtl/>
                 <w:lang w:bidi="fa-IR"/>
               </w:rPr>
@@ -38887,7 +38578,6 @@
               <w:spacing w:before="60" w:after="60" w:line="240" w:lineRule="atLeast"/>
               <w:jc w:val="lowKashida"/>
               <w:rPr>
-                <w:rFonts w:hint="cs"/>
                 <w:rtl/>
                 <w:lang w:bidi="fa-IR"/>
               </w:rPr>
@@ -38939,7 +38629,6 @@
               <w:spacing w:before="60" w:after="60" w:line="240" w:lineRule="atLeast"/>
               <w:jc w:val="lowKashida"/>
               <w:rPr>
-                <w:rFonts w:hint="cs"/>
                 <w:rtl/>
               </w:rPr>
             </w:pPr>
@@ -38997,7 +38686,6 @@
               <w:spacing w:before="60" w:after="60" w:line="240" w:lineRule="atLeast"/>
               <w:jc w:val="lowKashida"/>
               <w:rPr>
-                <w:rFonts w:hint="cs"/>
                 <w:rtl/>
                 <w:lang w:bidi="fa-IR"/>
               </w:rPr>
@@ -39016,7 +38704,6 @@
               <w:spacing w:before="60" w:after="60" w:line="240" w:lineRule="atLeast"/>
               <w:jc w:val="lowKashida"/>
               <w:rPr>
-                <w:rFonts w:hint="cs"/>
                 <w:rtl/>
                 <w:lang w:bidi="fa-IR"/>
               </w:rPr>
@@ -39035,7 +38722,6 @@
               <w:spacing w:before="60" w:after="60" w:line="240" w:lineRule="atLeast"/>
               <w:jc w:val="lowKashida"/>
               <w:rPr>
-                <w:rFonts w:hint="cs"/>
                 <w:rtl/>
                 <w:lang w:bidi="fa-IR"/>
               </w:rPr>
@@ -39077,7 +38763,6 @@
               <w:spacing w:before="60" w:after="60" w:line="240" w:lineRule="atLeast"/>
               <w:jc w:val="lowKashida"/>
               <w:rPr>
-                <w:rFonts w:hint="cs"/>
                 <w:rtl/>
               </w:rPr>
             </w:pPr>
@@ -39125,7 +38810,6 @@
               <w:spacing w:before="60" w:after="60" w:line="240" w:lineRule="atLeast"/>
               <w:jc w:val="lowKashida"/>
               <w:rPr>
-                <w:rFonts w:hint="cs"/>
                 <w:rtl/>
                 <w:lang w:bidi="fa-IR"/>
               </w:rPr>
@@ -39144,7 +38828,6 @@
               <w:spacing w:before="60" w:after="60" w:line="240" w:lineRule="atLeast"/>
               <w:jc w:val="lowKashida"/>
               <w:rPr>
-                <w:rFonts w:hint="cs"/>
                 <w:rtl/>
                 <w:lang w:bidi="fa-IR"/>
               </w:rPr>
@@ -39163,7 +38846,6 @@
               <w:spacing w:before="60" w:after="60" w:line="240" w:lineRule="atLeast"/>
               <w:jc w:val="lowKashida"/>
               <w:rPr>
-                <w:rFonts w:hint="cs"/>
                 <w:rtl/>
                 <w:lang w:bidi="fa-IR"/>
               </w:rPr>
@@ -39205,7 +38887,6 @@
               <w:spacing w:before="60" w:after="60" w:line="240" w:lineRule="atLeast"/>
               <w:jc w:val="lowKashida"/>
               <w:rPr>
-                <w:rFonts w:hint="cs"/>
                 <w:rtl/>
               </w:rPr>
             </w:pPr>
@@ -39251,7 +38932,6 @@
               <w:spacing w:before="60" w:after="60" w:line="240" w:lineRule="atLeast"/>
               <w:jc w:val="lowKashida"/>
               <w:rPr>
-                <w:rFonts w:hint="cs"/>
                 <w:rtl/>
                 <w:lang w:bidi="fa-IR"/>
               </w:rPr>
@@ -39270,7 +38950,6 @@
               <w:spacing w:before="60" w:after="60" w:line="240" w:lineRule="atLeast"/>
               <w:jc w:val="lowKashida"/>
               <w:rPr>
-                <w:rFonts w:hint="cs"/>
                 <w:rtl/>
                 <w:lang w:bidi="fa-IR"/>
               </w:rPr>
@@ -39289,7 +38968,6 @@
               <w:spacing w:before="60" w:after="60" w:line="240" w:lineRule="atLeast"/>
               <w:jc w:val="lowKashida"/>
               <w:rPr>
-                <w:rFonts w:hint="cs"/>
                 <w:rtl/>
                 <w:lang w:bidi="fa-IR"/>
               </w:rPr>
@@ -39331,7 +39009,6 @@
               <w:spacing w:before="60" w:after="60" w:line="240" w:lineRule="atLeast"/>
               <w:jc w:val="lowKashida"/>
               <w:rPr>
-                <w:rFonts w:hint="cs"/>
                 <w:rtl/>
               </w:rPr>
             </w:pPr>
@@ -39377,7 +39054,6 @@
               <w:spacing w:before="60" w:after="60" w:line="240" w:lineRule="atLeast"/>
               <w:jc w:val="lowKashida"/>
               <w:rPr>
-                <w:rFonts w:hint="cs"/>
                 <w:rtl/>
                 <w:lang w:bidi="fa-IR"/>
               </w:rPr>
@@ -39396,7 +39072,6 @@
               <w:spacing w:before="60" w:after="60" w:line="240" w:lineRule="atLeast"/>
               <w:jc w:val="lowKashida"/>
               <w:rPr>
-                <w:rFonts w:hint="cs"/>
                 <w:rtl/>
                 <w:lang w:bidi="fa-IR"/>
               </w:rPr>
@@ -39415,7 +39090,6 @@
               <w:spacing w:before="60" w:after="60" w:line="240" w:lineRule="atLeast"/>
               <w:jc w:val="lowKashida"/>
               <w:rPr>
-                <w:rFonts w:hint="cs"/>
                 <w:rtl/>
                 <w:lang w:bidi="fa-IR"/>
               </w:rPr>
@@ -39457,7 +39131,6 @@
               <w:spacing w:before="60" w:after="60" w:line="240" w:lineRule="atLeast"/>
               <w:jc w:val="lowKashida"/>
               <w:rPr>
-                <w:rFonts w:hint="cs"/>
                 <w:rtl/>
               </w:rPr>
             </w:pPr>
@@ -39503,7 +39176,6 @@
               <w:spacing w:before="60" w:after="60" w:line="240" w:lineRule="atLeast"/>
               <w:jc w:val="lowKashida"/>
               <w:rPr>
-                <w:rFonts w:hint="cs"/>
                 <w:rtl/>
                 <w:lang w:bidi="fa-IR"/>
               </w:rPr>
@@ -39522,7 +39194,6 @@
               <w:spacing w:before="60" w:after="60" w:line="240" w:lineRule="atLeast"/>
               <w:jc w:val="lowKashida"/>
               <w:rPr>
-                <w:rFonts w:hint="cs"/>
                 <w:rtl/>
                 <w:lang w:bidi="fa-IR"/>
               </w:rPr>
@@ -39541,7 +39212,6 @@
               <w:spacing w:before="60" w:after="60" w:line="240" w:lineRule="atLeast"/>
               <w:jc w:val="lowKashida"/>
               <w:rPr>
-                <w:rFonts w:hint="cs"/>
                 <w:rtl/>
                 <w:lang w:bidi="fa-IR"/>
               </w:rPr>
@@ -39583,7 +39253,6 @@
               <w:spacing w:before="60" w:after="60" w:line="240" w:lineRule="atLeast"/>
               <w:jc w:val="lowKashida"/>
               <w:rPr>
-                <w:rFonts w:hint="cs"/>
                 <w:rtl/>
               </w:rPr>
             </w:pPr>
@@ -39636,7 +39305,6 @@
               <w:spacing w:before="60" w:after="60" w:line="240" w:lineRule="atLeast"/>
               <w:jc w:val="lowKashida"/>
               <w:rPr>
-                <w:rFonts w:hint="cs"/>
                 <w:rtl/>
                 <w:lang w:bidi="fa-IR"/>
               </w:rPr>
@@ -39655,7 +39323,6 @@
               <w:spacing w:before="60" w:after="60" w:line="240" w:lineRule="atLeast"/>
               <w:jc w:val="lowKashida"/>
               <w:rPr>
-                <w:rFonts w:hint="cs"/>
                 <w:rtl/>
                 <w:lang w:bidi="fa-IR"/>
               </w:rPr>
@@ -39674,7 +39341,6 @@
               <w:spacing w:before="60" w:after="60" w:line="240" w:lineRule="atLeast"/>
               <w:jc w:val="lowKashida"/>
               <w:rPr>
-                <w:rFonts w:hint="cs"/>
                 <w:rtl/>
                 <w:lang w:bidi="fa-IR"/>
               </w:rPr>
@@ -39731,7 +39397,6 @@
               <w:spacing w:before="60" w:after="60" w:line="240" w:lineRule="atLeast"/>
               <w:jc w:val="lowKashida"/>
               <w:rPr>
-                <w:rFonts w:hint="cs"/>
                 <w:rtl/>
               </w:rPr>
             </w:pPr>
@@ -39771,7 +39436,6 @@
               <w:spacing w:before="60" w:after="60" w:line="240" w:lineRule="atLeast"/>
               <w:jc w:val="lowKashida"/>
               <w:rPr>
-                <w:rFonts w:hint="cs"/>
                 <w:rtl/>
                 <w:lang w:bidi="fa-IR"/>
               </w:rPr>
@@ -39790,7 +39454,6 @@
               <w:spacing w:before="60" w:after="60" w:line="240" w:lineRule="atLeast"/>
               <w:jc w:val="lowKashida"/>
               <w:rPr>
-                <w:rFonts w:hint="cs"/>
                 <w:rtl/>
                 <w:lang w:bidi="fa-IR"/>
               </w:rPr>
@@ -39809,7 +39472,6 @@
               <w:spacing w:before="60" w:after="60" w:line="240" w:lineRule="atLeast"/>
               <w:jc w:val="lowKashida"/>
               <w:rPr>
-                <w:rFonts w:hint="cs"/>
                 <w:rtl/>
                 <w:lang w:bidi="fa-IR"/>
               </w:rPr>
@@ -39827,7 +39489,6 @@
               <w:spacing w:before="60" w:after="60" w:line="240" w:lineRule="atLeast"/>
               <w:jc w:val="lowKashida"/>
               <w:rPr>
-                <w:rFonts w:hint="cs"/>
                 <w:highlight w:val="yellow"/>
                 <w:rtl/>
               </w:rPr>
@@ -39852,7 +39513,6 @@
               <w:spacing w:before="60" w:after="60" w:line="240" w:lineRule="atLeast"/>
               <w:jc w:val="lowKashida"/>
               <w:rPr>
-                <w:rFonts w:hint="cs"/>
                 <w:rtl/>
               </w:rPr>
             </w:pPr>
@@ -39879,7 +39539,6 @@
               <w:spacing w:before="60" w:after="60" w:line="240" w:lineRule="atLeast"/>
               <w:jc w:val="lowKashida"/>
               <w:rPr>
-                <w:rFonts w:hint="cs"/>
                 <w:rtl/>
                 <w:lang w:bidi="fa-IR"/>
               </w:rPr>
@@ -39936,7 +39595,6 @@
               <w:ind w:left="1800"/>
               <w:jc w:val="right"/>
               <w:rPr>
-                <w:rFonts w:hint="cs"/>
                 <w:rtl/>
               </w:rPr>
             </w:pPr>
@@ -40189,7 +39847,6 @@
               <w:ind w:left="1800"/>
               <w:jc w:val="right"/>
               <w:rPr>
-                <w:rFonts w:hint="cs"/>
                 <w:rtl/>
               </w:rPr>
             </w:pPr>
@@ -40230,45 +39887,15 @@
           <w:szCs w:val="28"/>
         </w:rPr>
       </w:pPr>
-      <w:proofErr w:type="spellStart"/>
       <w:r>
         <w:rPr>
           <w:rFonts w:hint="cs"/>
           <w:sz w:val="28"/>
           <w:szCs w:val="28"/>
           <w:rtl/>
-        </w:rPr>
-        <w:t>محدودیتهای</w:t>
-      </w:r>
-      <w:proofErr w:type="spellEnd"/>
-      <w:r>
-        <w:rPr>
-          <w:rFonts w:hint="cs"/>
-          <w:sz w:val="28"/>
-          <w:szCs w:val="28"/>
-          <w:rtl/>
-        </w:rPr>
-        <w:t xml:space="preserve"> </w:t>
-      </w:r>
-      <w:proofErr w:type="spellStart"/>
-      <w:r>
-        <w:rPr>
-          <w:rFonts w:hint="cs"/>
-          <w:sz w:val="28"/>
-          <w:szCs w:val="28"/>
-          <w:rtl/>
-        </w:rPr>
-        <w:t>قانون</w:t>
-      </w:r>
-      <w:proofErr w:type="spellEnd"/>
-      <w:r>
-        <w:rPr>
-          <w:rFonts w:hint="cs"/>
-          <w:sz w:val="28"/>
-          <w:szCs w:val="28"/>
-          <w:rtl/>
-        </w:rPr>
-        <w:t xml:space="preserve"> </w:t>
+          <w:lang w:bidi="ar-SA"/>
+        </w:rPr>
+        <w:t xml:space="preserve">محدودیتهای قانون </w:t>
       </w:r>
     </w:p>
     <w:tbl>
@@ -40297,7 +39924,6 @@
               <w:spacing w:before="60" w:after="60" w:line="240" w:lineRule="atLeast"/>
               <w:jc w:val="lowKashida"/>
               <w:rPr>
-                <w:rFonts w:hint="cs"/>
                 <w:sz w:val="28"/>
                 <w:szCs w:val="28"/>
                 <w:rtl/>
@@ -40327,12 +39953,40 @@
               <w:spacing w:before="60" w:after="60" w:line="240" w:lineRule="atLeast"/>
               <w:jc w:val="center"/>
               <w:rPr>
+                <w:b/>
+                <w:bCs/>
+                <w:rtl/>
+                <w:lang w:bidi="fa-IR"/>
+              </w:rPr>
+            </w:pPr>
+            <w:r>
+              <w:rPr>
                 <w:rFonts w:hint="cs"/>
                 <w:b/>
                 <w:bCs/>
                 <w:rtl/>
                 <w:lang w:bidi="fa-IR"/>
               </w:rPr>
+              <w:t>محدودیت قانون</w:t>
+            </w:r>
+          </w:p>
+        </w:tc>
+        <w:tc>
+          <w:tcPr>
+            <w:tcW w:w="992" w:type="dxa"/>
+            <w:shd w:val="clear" w:color="auto" w:fill="95B3D7" w:themeFill="accent1" w:themeFillTint="99"/>
+          </w:tcPr>
+          <w:p>
+            <w:pPr>
+              <w:bidi/>
+              <w:spacing w:before="60" w:after="60" w:line="240" w:lineRule="atLeast"/>
+              <w:jc w:val="center"/>
+              <w:rPr>
+                <w:b/>
+                <w:bCs/>
+                <w:rtl/>
+                <w:lang w:bidi="fa-IR"/>
+              </w:rPr>
             </w:pPr>
             <w:r>
               <w:rPr>
@@ -40342,13 +39996,13 @@
                 <w:rtl/>
                 <w:lang w:bidi="fa-IR"/>
               </w:rPr>
-              <w:t>محدودیت قانون</w:t>
-            </w:r>
-          </w:p>
-        </w:tc>
-        <w:tc>
-          <w:tcPr>
-            <w:tcW w:w="992" w:type="dxa"/>
+              <w:t>نوع</w:t>
+            </w:r>
+          </w:p>
+        </w:tc>
+        <w:tc>
+          <w:tcPr>
+            <w:tcW w:w="3936" w:type="dxa"/>
             <w:shd w:val="clear" w:color="auto" w:fill="95B3D7" w:themeFill="accent1" w:themeFillTint="99"/>
           </w:tcPr>
           <w:p>
@@ -40356,6 +40010,14 @@
               <w:bidi/>
               <w:spacing w:before="60" w:after="60" w:line="240" w:lineRule="atLeast"/>
               <w:jc w:val="center"/>
+              <w:rPr>
+                <w:b/>
+                <w:bCs/>
+                <w:rtl/>
+                <w:lang w:bidi="fa-IR"/>
+              </w:rPr>
+            </w:pPr>
+            <w:r>
               <w:rPr>
                 <w:rFonts w:hint="cs"/>
                 <w:b/>
@@ -40363,23 +40025,16 @@
                 <w:rtl/>
                 <w:lang w:bidi="fa-IR"/>
               </w:rPr>
-            </w:pPr>
-            <w:r>
-              <w:rPr>
-                <w:rFonts w:hint="cs"/>
-                <w:b/>
-                <w:bCs/>
-                <w:rtl/>
-                <w:lang w:bidi="fa-IR"/>
-              </w:rPr>
-              <w:t>نوع</w:t>
-            </w:r>
-          </w:p>
-        </w:tc>
-        <w:tc>
-          <w:tcPr>
-            <w:tcW w:w="3936" w:type="dxa"/>
-            <w:shd w:val="clear" w:color="auto" w:fill="95B3D7" w:themeFill="accent1" w:themeFillTint="99"/>
+              <w:t>توضیحات</w:t>
+            </w:r>
+          </w:p>
+        </w:tc>
+      </w:tr>
+      <w:tr>
+        <w:tc>
+          <w:tcPr>
+            <w:tcW w:w="495" w:type="dxa"/>
+            <w:shd w:val="clear" w:color="auto" w:fill="DBE5F1" w:themeFill="accent1" w:themeFillTint="33"/>
           </w:tcPr>
           <w:p>
             <w:pPr>
@@ -40387,9 +40042,31 @@
               <w:spacing w:before="60" w:after="60" w:line="240" w:lineRule="atLeast"/>
               <w:jc w:val="center"/>
               <w:rPr>
+                <w:rtl/>
+                <w:lang w:bidi="fa-IR"/>
+              </w:rPr>
+            </w:pPr>
+            <w:r>
+              <w:rPr>
                 <w:rFonts w:hint="cs"/>
-                <w:b/>
-                <w:bCs/>
+                <w:rtl/>
+                <w:lang w:bidi="fa-IR"/>
+              </w:rPr>
+              <w:t>1</w:t>
+            </w:r>
+          </w:p>
+        </w:tc>
+        <w:tc>
+          <w:tcPr>
+            <w:tcW w:w="2991" w:type="dxa"/>
+            <w:shd w:val="clear" w:color="auto" w:fill="DBE5F1" w:themeFill="accent1" w:themeFillTint="33"/>
+          </w:tcPr>
+          <w:p>
+            <w:pPr>
+              <w:bidi/>
+              <w:spacing w:before="60" w:after="60" w:line="240" w:lineRule="atLeast"/>
+              <w:jc w:val="lowKashida"/>
+              <w:rPr>
                 <w:rtl/>
                 <w:lang w:bidi="fa-IR"/>
               </w:rPr>
@@ -40397,12 +40074,58 @@
             <w:r>
               <w:rPr>
                 <w:rFonts w:hint="cs"/>
-                <w:b/>
-                <w:bCs/>
-                <w:rtl/>
-                <w:lang w:bidi="fa-IR"/>
-              </w:rPr>
-              <w:t>توضیحات</w:t>
+                <w:rtl/>
+              </w:rPr>
+              <w:t>حداکثر تعداد اجرا در دقیقه</w:t>
+            </w:r>
+          </w:p>
+        </w:tc>
+        <w:tc>
+          <w:tcPr>
+            <w:tcW w:w="992" w:type="dxa"/>
+            <w:shd w:val="clear" w:color="auto" w:fill="DBE5F1" w:themeFill="accent1" w:themeFillTint="33"/>
+          </w:tcPr>
+          <w:p>
+            <w:pPr>
+              <w:bidi/>
+              <w:spacing w:before="60" w:after="60" w:line="240" w:lineRule="atLeast"/>
+              <w:jc w:val="lowKashida"/>
+              <w:rPr>
+                <w:rtl/>
+                <w:lang w:bidi="fa-IR"/>
+              </w:rPr>
+            </w:pPr>
+            <w:r>
+              <w:rPr>
+                <w:rFonts w:hint="cs"/>
+                <w:rtl/>
+                <w:lang w:bidi="fa-IR"/>
+              </w:rPr>
+              <w:t>عددی</w:t>
+            </w:r>
+          </w:p>
+        </w:tc>
+        <w:tc>
+          <w:tcPr>
+            <w:tcW w:w="3936" w:type="dxa"/>
+            <w:shd w:val="clear" w:color="auto" w:fill="DBE5F1" w:themeFill="accent1" w:themeFillTint="33"/>
+          </w:tcPr>
+          <w:p>
+            <w:pPr>
+              <w:bidi/>
+              <w:spacing w:before="60" w:after="60" w:line="240" w:lineRule="atLeast"/>
+              <w:jc w:val="lowKashida"/>
+              <w:rPr>
+                <w:rtl/>
+                <w:lang w:bidi="fa-IR"/>
+              </w:rPr>
+            </w:pPr>
+            <w:r>
+              <w:rPr>
+                <w:rFonts w:hint="cs"/>
+                <w:rtl/>
+              </w:rPr>
+              <w:t>0 به معنای عدم وجود محدودیت</w:t>
             </w:r>
           </w:p>
         </w:tc>
@@ -40419,18 +40142,17 @@
               <w:spacing w:before="60" w:after="60" w:line="240" w:lineRule="atLeast"/>
               <w:jc w:val="center"/>
               <w:rPr>
+                <w:rtl/>
+                <w:lang w:bidi="fa-IR"/>
+              </w:rPr>
+            </w:pPr>
+            <w:r>
+              <w:rPr>
                 <w:rFonts w:hint="cs"/>
                 <w:rtl/>
                 <w:lang w:bidi="fa-IR"/>
               </w:rPr>
-            </w:pPr>
-            <w:r>
-              <w:rPr>
-                <w:rFonts w:hint="cs"/>
-                <w:rtl/>
-                <w:lang w:bidi="fa-IR"/>
-              </w:rPr>
-              <w:t>1</w:t>
+              <w:t>2</w:t>
             </w:r>
           </w:p>
         </w:tc>
@@ -40445,17 +40167,16 @@
               <w:spacing w:before="60" w:after="60" w:line="240" w:lineRule="atLeast"/>
               <w:jc w:val="lowKashida"/>
               <w:rPr>
+                <w:rtl/>
+                <w:lang w:bidi="fa-IR"/>
+              </w:rPr>
+            </w:pPr>
+            <w:r>
+              <w:rPr>
                 <w:rFonts w:hint="cs"/>
                 <w:rtl/>
-                <w:lang w:bidi="fa-IR"/>
-              </w:rPr>
-            </w:pPr>
-            <w:r>
-              <w:rPr>
-                <w:rFonts w:hint="cs"/>
-                <w:rtl/>
-              </w:rPr>
-              <w:t>حداکثر تعداد اجرا در دقیقه</w:t>
+              </w:rPr>
+              <w:t>حداکثر تعداد اجرا در ساعت</w:t>
             </w:r>
           </w:p>
         </w:tc>
@@ -40470,7 +40191,6 @@
               <w:spacing w:before="60" w:after="60" w:line="240" w:lineRule="atLeast"/>
               <w:jc w:val="lowKashida"/>
               <w:rPr>
-                <w:rFonts w:hint="cs"/>
                 <w:rtl/>
                 <w:lang w:bidi="fa-IR"/>
               </w:rPr>
@@ -40496,7 +40216,6 @@
               <w:spacing w:before="60" w:after="60" w:line="240" w:lineRule="atLeast"/>
               <w:jc w:val="lowKashida"/>
               <w:rPr>
-                <w:rFonts w:hint="cs"/>
                 <w:rtl/>
                 <w:lang w:bidi="fa-IR"/>
               </w:rPr>
@@ -40523,18 +40242,17 @@
               <w:spacing w:before="60" w:after="60" w:line="240" w:lineRule="atLeast"/>
               <w:jc w:val="center"/>
               <w:rPr>
+                <w:rtl/>
+                <w:lang w:bidi="fa-IR"/>
+              </w:rPr>
+            </w:pPr>
+            <w:r>
+              <w:rPr>
                 <w:rFonts w:hint="cs"/>
                 <w:rtl/>
                 <w:lang w:bidi="fa-IR"/>
               </w:rPr>
-            </w:pPr>
-            <w:r>
-              <w:rPr>
-                <w:rFonts w:hint="cs"/>
-                <w:rtl/>
-                <w:lang w:bidi="fa-IR"/>
-              </w:rPr>
-              <w:t>2</w:t>
+              <w:t>3</w:t>
             </w:r>
           </w:p>
         </w:tc>
@@ -40549,17 +40267,16 @@
               <w:spacing w:before="60" w:after="60" w:line="240" w:lineRule="atLeast"/>
               <w:jc w:val="lowKashida"/>
               <w:rPr>
+                <w:rtl/>
+                <w:lang w:bidi="fa-IR"/>
+              </w:rPr>
+            </w:pPr>
+            <w:r>
+              <w:rPr>
                 <w:rFonts w:hint="cs"/>
                 <w:rtl/>
-                <w:lang w:bidi="fa-IR"/>
-              </w:rPr>
-            </w:pPr>
-            <w:r>
-              <w:rPr>
-                <w:rFonts w:hint="cs"/>
-                <w:rtl/>
-              </w:rPr>
-              <w:t>حداکثر تعداد اجرا در ساعت</w:t>
+              </w:rPr>
+              <w:t>حداکثر تعداد اجرا در روز</w:t>
             </w:r>
           </w:p>
         </w:tc>
@@ -40574,7 +40291,6 @@
               <w:spacing w:before="60" w:after="60" w:line="240" w:lineRule="atLeast"/>
               <w:jc w:val="lowKashida"/>
               <w:rPr>
-                <w:rFonts w:hint="cs"/>
                 <w:rtl/>
                 <w:lang w:bidi="fa-IR"/>
               </w:rPr>
@@ -40600,7 +40316,6 @@
               <w:spacing w:before="60" w:after="60" w:line="240" w:lineRule="atLeast"/>
               <w:jc w:val="lowKashida"/>
               <w:rPr>
-                <w:rFonts w:hint="cs"/>
                 <w:rtl/>
                 <w:lang w:bidi="fa-IR"/>
               </w:rPr>
@@ -40627,18 +40342,17 @@
               <w:spacing w:before="60" w:after="60" w:line="240" w:lineRule="atLeast"/>
               <w:jc w:val="center"/>
               <w:rPr>
+                <w:rtl/>
+                <w:lang w:bidi="fa-IR"/>
+              </w:rPr>
+            </w:pPr>
+            <w:r>
+              <w:rPr>
                 <w:rFonts w:hint="cs"/>
                 <w:rtl/>
                 <w:lang w:bidi="fa-IR"/>
               </w:rPr>
-            </w:pPr>
-            <w:r>
-              <w:rPr>
-                <w:rFonts w:hint="cs"/>
-                <w:rtl/>
-                <w:lang w:bidi="fa-IR"/>
-              </w:rPr>
-              <w:t>3</w:t>
+              <w:t>4</w:t>
             </w:r>
           </w:p>
         </w:tc>
@@ -40653,17 +40367,23 @@
               <w:spacing w:before="60" w:after="60" w:line="240" w:lineRule="atLeast"/>
               <w:jc w:val="lowKashida"/>
               <w:rPr>
+                <w:rtl/>
+                <w:lang w:bidi="fa-IR"/>
+              </w:rPr>
+            </w:pPr>
+            <w:r>
+              <w:rPr>
                 <w:rFonts w:hint="cs"/>
                 <w:rtl/>
-                <w:lang w:bidi="fa-IR"/>
-              </w:rPr>
-            </w:pPr>
+              </w:rPr>
+              <w:t xml:space="preserve">حداکثر تعداد اجرا در </w:t>
+            </w:r>
             <w:r>
               <w:rPr>
                 <w:rFonts w:hint="cs"/>
                 <w:rtl/>
               </w:rPr>
-              <w:t>حداکثر تعداد اجرا در روز</w:t>
+              <w:t>هفته</w:t>
             </w:r>
           </w:p>
         </w:tc>
@@ -40678,7 +40398,6 @@
               <w:spacing w:before="60" w:after="60" w:line="240" w:lineRule="atLeast"/>
               <w:jc w:val="lowKashida"/>
               <w:rPr>
-                <w:rFonts w:hint="cs"/>
                 <w:rtl/>
                 <w:lang w:bidi="fa-IR"/>
               </w:rPr>
@@ -40704,7 +40423,6 @@
               <w:spacing w:before="60" w:after="60" w:line="240" w:lineRule="atLeast"/>
               <w:jc w:val="lowKashida"/>
               <w:rPr>
-                <w:rFonts w:hint="cs"/>
                 <w:rtl/>
                 <w:lang w:bidi="fa-IR"/>
               </w:rPr>
@@ -40731,18 +40449,17 @@
               <w:spacing w:before="60" w:after="60" w:line="240" w:lineRule="atLeast"/>
               <w:jc w:val="center"/>
               <w:rPr>
+                <w:rtl/>
+                <w:lang w:bidi="fa-IR"/>
+              </w:rPr>
+            </w:pPr>
+            <w:r>
+              <w:rPr>
                 <w:rFonts w:hint="cs"/>
                 <w:rtl/>
                 <w:lang w:bidi="fa-IR"/>
               </w:rPr>
-            </w:pPr>
-            <w:r>
-              <w:rPr>
-                <w:rFonts w:hint="cs"/>
-                <w:rtl/>
-                <w:lang w:bidi="fa-IR"/>
-              </w:rPr>
-              <w:t>4</w:t>
+              <w:t>5</w:t>
             </w:r>
           </w:p>
         </w:tc>
@@ -40757,24 +40474,23 @@
               <w:spacing w:before="60" w:after="60" w:line="240" w:lineRule="atLeast"/>
               <w:jc w:val="lowKashida"/>
               <w:rPr>
+                <w:rtl/>
+                <w:lang w:bidi="fa-IR"/>
+              </w:rPr>
+            </w:pPr>
+            <w:r>
+              <w:rPr>
                 <w:rFonts w:hint="cs"/>
                 <w:rtl/>
-                <w:lang w:bidi="fa-IR"/>
-              </w:rPr>
-            </w:pPr>
+              </w:rPr>
+              <w:t xml:space="preserve">حداکثر تعداد اجرا در </w:t>
+            </w:r>
             <w:r>
               <w:rPr>
                 <w:rFonts w:hint="cs"/>
                 <w:rtl/>
               </w:rPr>
-              <w:t xml:space="preserve">حداکثر تعداد اجرا در </w:t>
-            </w:r>
-            <w:r>
-              <w:rPr>
-                <w:rFonts w:hint="cs"/>
-                <w:rtl/>
-              </w:rPr>
-              <w:t>هفته</w:t>
+              <w:t>ماه</w:t>
             </w:r>
           </w:p>
         </w:tc>
@@ -40789,7 +40505,6 @@
               <w:spacing w:before="60" w:after="60" w:line="240" w:lineRule="atLeast"/>
               <w:jc w:val="lowKashida"/>
               <w:rPr>
-                <w:rFonts w:hint="cs"/>
                 <w:rtl/>
                 <w:lang w:bidi="fa-IR"/>
               </w:rPr>
@@ -40815,7 +40530,6 @@
               <w:spacing w:before="60" w:after="60" w:line="240" w:lineRule="atLeast"/>
               <w:jc w:val="lowKashida"/>
               <w:rPr>
-                <w:rFonts w:hint="cs"/>
                 <w:rtl/>
                 <w:lang w:bidi="fa-IR"/>
               </w:rPr>
@@ -40842,18 +40556,17 @@
               <w:spacing w:before="60" w:after="60" w:line="240" w:lineRule="atLeast"/>
               <w:jc w:val="center"/>
               <w:rPr>
+                <w:rtl/>
+                <w:lang w:bidi="fa-IR"/>
+              </w:rPr>
+            </w:pPr>
+            <w:r>
+              <w:rPr>
                 <w:rFonts w:hint="cs"/>
                 <w:rtl/>
                 <w:lang w:bidi="fa-IR"/>
               </w:rPr>
-            </w:pPr>
-            <w:r>
-              <w:rPr>
-                <w:rFonts w:hint="cs"/>
-                <w:rtl/>
-                <w:lang w:bidi="fa-IR"/>
-              </w:rPr>
-              <w:t>5</w:t>
+              <w:t>6</w:t>
             </w:r>
           </w:p>
         </w:tc>
@@ -40868,24 +40581,23 @@
               <w:spacing w:before="60" w:after="60" w:line="240" w:lineRule="atLeast"/>
               <w:jc w:val="lowKashida"/>
               <w:rPr>
+                <w:rtl/>
+                <w:lang w:bidi="fa-IR"/>
+              </w:rPr>
+            </w:pPr>
+            <w:r>
+              <w:rPr>
                 <w:rFonts w:hint="cs"/>
                 <w:rtl/>
-                <w:lang w:bidi="fa-IR"/>
-              </w:rPr>
-            </w:pPr>
+              </w:rPr>
+              <w:t xml:space="preserve">حداکثر تعداد اجرا در </w:t>
+            </w:r>
             <w:r>
               <w:rPr>
                 <w:rFonts w:hint="cs"/>
                 <w:rtl/>
               </w:rPr>
-              <w:t xml:space="preserve">حداکثر تعداد اجرا در </w:t>
-            </w:r>
-            <w:r>
-              <w:rPr>
-                <w:rFonts w:hint="cs"/>
-                <w:rtl/>
-              </w:rPr>
-              <w:t>ماه</w:t>
+              <w:t>کل برنامه</w:t>
             </w:r>
           </w:p>
         </w:tc>
@@ -40900,7 +40612,6 @@
               <w:spacing w:before="60" w:after="60" w:line="240" w:lineRule="atLeast"/>
               <w:jc w:val="lowKashida"/>
               <w:rPr>
-                <w:rFonts w:hint="cs"/>
                 <w:rtl/>
                 <w:lang w:bidi="fa-IR"/>
               </w:rPr>
@@ -40926,118 +40637,6 @@
               <w:spacing w:before="60" w:after="60" w:line="240" w:lineRule="atLeast"/>
               <w:jc w:val="lowKashida"/>
               <w:rPr>
-                <w:rFonts w:hint="cs"/>
-                <w:rtl/>
-                <w:lang w:bidi="fa-IR"/>
-              </w:rPr>
-            </w:pPr>
-            <w:r>
-              <w:rPr>
-                <w:rFonts w:hint="cs"/>
-                <w:rtl/>
-              </w:rPr>
-              <w:t>0 به معنای عدم وجود محدودیت</w:t>
-            </w:r>
-          </w:p>
-        </w:tc>
-      </w:tr>
-      <w:tr>
-        <w:tc>
-          <w:tcPr>
-            <w:tcW w:w="495" w:type="dxa"/>
-            <w:shd w:val="clear" w:color="auto" w:fill="DBE5F1" w:themeFill="accent1" w:themeFillTint="33"/>
-          </w:tcPr>
-          <w:p>
-            <w:pPr>
-              <w:bidi/>
-              <w:spacing w:before="60" w:after="60" w:line="240" w:lineRule="atLeast"/>
-              <w:jc w:val="center"/>
-              <w:rPr>
-                <w:rFonts w:hint="cs"/>
-                <w:rtl/>
-                <w:lang w:bidi="fa-IR"/>
-              </w:rPr>
-            </w:pPr>
-            <w:r>
-              <w:rPr>
-                <w:rFonts w:hint="cs"/>
-                <w:rtl/>
-                <w:lang w:bidi="fa-IR"/>
-              </w:rPr>
-              <w:t>6</w:t>
-            </w:r>
-          </w:p>
-        </w:tc>
-        <w:tc>
-          <w:tcPr>
-            <w:tcW w:w="2991" w:type="dxa"/>
-            <w:shd w:val="clear" w:color="auto" w:fill="DBE5F1" w:themeFill="accent1" w:themeFillTint="33"/>
-          </w:tcPr>
-          <w:p>
-            <w:pPr>
-              <w:bidi/>
-              <w:spacing w:before="60" w:after="60" w:line="240" w:lineRule="atLeast"/>
-              <w:jc w:val="lowKashida"/>
-              <w:rPr>
-                <w:rFonts w:hint="cs"/>
-                <w:rtl/>
-                <w:lang w:bidi="fa-IR"/>
-              </w:rPr>
-            </w:pPr>
-            <w:r>
-              <w:rPr>
-                <w:rFonts w:hint="cs"/>
-                <w:rtl/>
-              </w:rPr>
-              <w:t xml:space="preserve">حداکثر تعداد اجرا در </w:t>
-            </w:r>
-            <w:r>
-              <w:rPr>
-                <w:rFonts w:hint="cs"/>
-                <w:rtl/>
-              </w:rPr>
-              <w:t>کل برنامه</w:t>
-            </w:r>
-          </w:p>
-        </w:tc>
-        <w:tc>
-          <w:tcPr>
-            <w:tcW w:w="992" w:type="dxa"/>
-            <w:shd w:val="clear" w:color="auto" w:fill="DBE5F1" w:themeFill="accent1" w:themeFillTint="33"/>
-          </w:tcPr>
-          <w:p>
-            <w:pPr>
-              <w:bidi/>
-              <w:spacing w:before="60" w:after="60" w:line="240" w:lineRule="atLeast"/>
-              <w:jc w:val="lowKashida"/>
-              <w:rPr>
-                <w:rFonts w:hint="cs"/>
-                <w:rtl/>
-                <w:lang w:bidi="fa-IR"/>
-              </w:rPr>
-            </w:pPr>
-            <w:r>
-              <w:rPr>
-                <w:rFonts w:hint="cs"/>
-                <w:rtl/>
-                <w:lang w:bidi="fa-IR"/>
-              </w:rPr>
-              <w:t>عددی</w:t>
-            </w:r>
-          </w:p>
-        </w:tc>
-        <w:tc>
-          <w:tcPr>
-            <w:tcW w:w="3936" w:type="dxa"/>
-            <w:shd w:val="clear" w:color="auto" w:fill="DBE5F1" w:themeFill="accent1" w:themeFillTint="33"/>
-          </w:tcPr>
-          <w:p>
-            <w:pPr>
-              <w:bidi/>
-              <w:spacing w:before="60" w:after="60" w:line="240" w:lineRule="atLeast"/>
-              <w:jc w:val="lowKashida"/>
-              <w:rPr>
-                <w:rFonts w:hint="cs"/>
                 <w:rtl/>
                 <w:lang w:bidi="fa-IR"/>
               </w:rPr>
@@ -41060,7 +40659,6 @@
         <w:ind w:left="1440"/>
         <w:jc w:val="lowKashida"/>
         <w:rPr>
-          <w:rFonts w:hint="cs"/>
           <w:sz w:val="28"/>
           <w:szCs w:val="28"/>
         </w:rPr>
@@ -41080,57 +40678,16 @@
           <w:szCs w:val="28"/>
         </w:rPr>
       </w:pPr>
-      <w:proofErr w:type="spellStart"/>
       <w:r>
         <w:rPr>
           <w:rFonts w:hint="cs"/>
           <w:sz w:val="28"/>
           <w:szCs w:val="28"/>
           <w:rtl/>
-        </w:rPr>
-        <w:t>برنامه</w:t>
-      </w:r>
-      <w:proofErr w:type="spellEnd"/>
-      <w:r>
-        <w:rPr>
-          <w:rFonts w:hint="cs"/>
-          <w:sz w:val="28"/>
-          <w:szCs w:val="28"/>
-          <w:rtl/>
-        </w:rPr>
-        <w:t xml:space="preserve"> </w:t>
-      </w:r>
-      <w:proofErr w:type="spellStart"/>
-      <w:r>
-        <w:rPr>
-          <w:rFonts w:hint="cs"/>
-          <w:sz w:val="28"/>
-          <w:szCs w:val="28"/>
-          <w:rtl/>
-        </w:rPr>
-        <w:t>زمانبندی</w:t>
-      </w:r>
-      <w:proofErr w:type="spellEnd"/>
-      <w:r>
-        <w:rPr>
-          <w:rFonts w:hint="cs"/>
-          <w:sz w:val="28"/>
-          <w:szCs w:val="28"/>
-          <w:rtl/>
-        </w:rPr>
-        <w:t xml:space="preserve"> </w:t>
-      </w:r>
-      <w:proofErr w:type="spellStart"/>
-      <w:r>
-        <w:rPr>
-          <w:rFonts w:hint="cs"/>
-          <w:sz w:val="28"/>
-          <w:szCs w:val="28"/>
-          <w:rtl/>
-        </w:rPr>
-        <w:t>قانون</w:t>
-      </w:r>
-      <w:proofErr w:type="spellEnd"/>
+          <w:lang w:bidi="ar-SA"/>
+        </w:rPr>
+        <w:t>برنامه زمانبندی قانون</w:t>
+      </w:r>
     </w:p>
     <w:tbl>
       <w:tblPr>
@@ -41247,12 +40804,40 @@
               <w:spacing w:before="60" w:after="60" w:line="240" w:lineRule="atLeast"/>
               <w:jc w:val="center"/>
               <w:rPr>
+                <w:b/>
+                <w:bCs/>
+                <w:rtl/>
+                <w:lang w:bidi="fa-IR"/>
+              </w:rPr>
+            </w:pPr>
+            <w:r>
+              <w:rPr>
                 <w:rFonts w:hint="cs"/>
                 <w:b/>
                 <w:bCs/>
                 <w:rtl/>
                 <w:lang w:bidi="fa-IR"/>
               </w:rPr>
+              <w:t>روز هفته</w:t>
+            </w:r>
+          </w:p>
+        </w:tc>
+        <w:tc>
+          <w:tcPr>
+            <w:tcW w:w="1417" w:type="dxa"/>
+            <w:shd w:val="clear" w:color="auto" w:fill="95B3D7" w:themeFill="accent1" w:themeFillTint="99"/>
+          </w:tcPr>
+          <w:p>
+            <w:pPr>
+              <w:bidi/>
+              <w:spacing w:before="60" w:after="60" w:line="240" w:lineRule="atLeast"/>
+              <w:jc w:val="center"/>
+              <w:rPr>
+                <w:b/>
+                <w:bCs/>
+                <w:rtl/>
+                <w:lang w:bidi="fa-IR"/>
+              </w:rPr>
             </w:pPr>
             <w:r>
               <w:rPr>
@@ -41262,13 +40847,13 @@
                 <w:rtl/>
                 <w:lang w:bidi="fa-IR"/>
               </w:rPr>
-              <w:t>روز هفته</w:t>
-            </w:r>
-          </w:p>
-        </w:tc>
-        <w:tc>
-          <w:tcPr>
-            <w:tcW w:w="1417" w:type="dxa"/>
+              <w:t>ساعت شروع</w:t>
+            </w:r>
+          </w:p>
+        </w:tc>
+        <w:tc>
+          <w:tcPr>
+            <w:tcW w:w="1419" w:type="dxa"/>
             <w:shd w:val="clear" w:color="auto" w:fill="95B3D7" w:themeFill="accent1" w:themeFillTint="99"/>
           </w:tcPr>
           <w:p>
@@ -41276,6 +40861,14 @@
               <w:bidi/>
               <w:spacing w:before="60" w:after="60" w:line="240" w:lineRule="atLeast"/>
               <w:jc w:val="center"/>
+              <w:rPr>
+                <w:b/>
+                <w:bCs/>
+                <w:rtl/>
+                <w:lang w:bidi="fa-IR"/>
+              </w:rPr>
+            </w:pPr>
+            <w:r>
               <w:rPr>
                 <w:rFonts w:hint="cs"/>
                 <w:b/>
@@ -41283,23 +40876,16 @@
                 <w:rtl/>
                 <w:lang w:bidi="fa-IR"/>
               </w:rPr>
-            </w:pPr>
-            <w:r>
-              <w:rPr>
-                <w:rFonts w:hint="cs"/>
-                <w:b/>
-                <w:bCs/>
-                <w:rtl/>
-                <w:lang w:bidi="fa-IR"/>
-              </w:rPr>
-              <w:t>ساعت شروع</w:t>
-            </w:r>
-          </w:p>
-        </w:tc>
-        <w:tc>
-          <w:tcPr>
-            <w:tcW w:w="1419" w:type="dxa"/>
-            <w:shd w:val="clear" w:color="auto" w:fill="95B3D7" w:themeFill="accent1" w:themeFillTint="99"/>
+              <w:t>ساعت پایان</w:t>
+            </w:r>
+          </w:p>
+        </w:tc>
+      </w:tr>
+      <w:tr>
+        <w:tc>
+          <w:tcPr>
+            <w:tcW w:w="489" w:type="dxa"/>
+            <w:shd w:val="clear" w:color="auto" w:fill="DBE5F1" w:themeFill="accent1" w:themeFillTint="33"/>
           </w:tcPr>
           <w:p>
             <w:pPr>
@@ -41307,9 +40893,31 @@
               <w:spacing w:before="60" w:after="60" w:line="240" w:lineRule="atLeast"/>
               <w:jc w:val="center"/>
               <w:rPr>
+                <w:rtl/>
+                <w:lang w:bidi="fa-IR"/>
+              </w:rPr>
+            </w:pPr>
+            <w:r>
+              <w:rPr>
                 <w:rFonts w:hint="cs"/>
-                <w:b/>
-                <w:bCs/>
+                <w:rtl/>
+                <w:lang w:bidi="fa-IR"/>
+              </w:rPr>
+              <w:t>1</w:t>
+            </w:r>
+          </w:p>
+        </w:tc>
+        <w:tc>
+          <w:tcPr>
+            <w:tcW w:w="3281" w:type="dxa"/>
+            <w:shd w:val="clear" w:color="auto" w:fill="DBE5F1" w:themeFill="accent1" w:themeFillTint="33"/>
+          </w:tcPr>
+          <w:p>
+            <w:pPr>
+              <w:bidi/>
+              <w:spacing w:before="60" w:after="60" w:line="240" w:lineRule="atLeast"/>
+              <w:jc w:val="lowKashida"/>
+              <w:rPr>
                 <w:rtl/>
                 <w:lang w:bidi="fa-IR"/>
               </w:rPr>
@@ -41317,12 +40925,108 @@
             <w:r>
               <w:rPr>
                 <w:rFonts w:hint="cs"/>
-                <w:b/>
-                <w:bCs/>
-                <w:rtl/>
-                <w:lang w:bidi="fa-IR"/>
-              </w:rPr>
-              <w:t>ساعت پایان</w:t>
+                <w:rtl/>
+                <w:lang w:bidi="fa-IR"/>
+              </w:rPr>
+              <w:t>تاریخ شروع</w:t>
+            </w:r>
+          </w:p>
+        </w:tc>
+        <w:tc>
+          <w:tcPr>
+            <w:tcW w:w="850" w:type="dxa"/>
+            <w:shd w:val="clear" w:color="auto" w:fill="DBE5F1" w:themeFill="accent1" w:themeFillTint="33"/>
+          </w:tcPr>
+          <w:p>
+            <w:pPr>
+              <w:bidi/>
+              <w:spacing w:before="60" w:after="60" w:line="240" w:lineRule="atLeast"/>
+              <w:jc w:val="center"/>
+              <w:rPr>
+                <w:rtl/>
+                <w:lang w:bidi="fa-IR"/>
+              </w:rPr>
+            </w:pPr>
+            <w:r>
+              <w:rPr>
+                <w:lang w:bidi="fa-IR"/>
+              </w:rPr>
+              <w:sym w:font="Wingdings 2" w:char="F052"/>
+            </w:r>
+          </w:p>
+        </w:tc>
+        <w:tc>
+          <w:tcPr>
+            <w:tcW w:w="1276" w:type="dxa"/>
+            <w:shd w:val="clear" w:color="auto" w:fill="DBE5F1" w:themeFill="accent1" w:themeFillTint="33"/>
+          </w:tcPr>
+          <w:p>
+            <w:pPr>
+              <w:bidi/>
+              <w:spacing w:before="60" w:after="60" w:line="240" w:lineRule="atLeast"/>
+              <w:jc w:val="lowKashida"/>
+              <w:rPr>
+                <w:rtl/>
+                <w:lang w:bidi="fa-IR"/>
+              </w:rPr>
+            </w:pPr>
+            <w:r>
+              <w:rPr>
+                <w:rFonts w:hint="cs"/>
+                <w:rtl/>
+                <w:lang w:bidi="fa-IR"/>
+              </w:rPr>
+              <w:t>-</w:t>
+            </w:r>
+          </w:p>
+        </w:tc>
+        <w:tc>
+          <w:tcPr>
+            <w:tcW w:w="1417" w:type="dxa"/>
+            <w:shd w:val="clear" w:color="auto" w:fill="DBE5F1" w:themeFill="accent1" w:themeFillTint="33"/>
+          </w:tcPr>
+          <w:p>
+            <w:pPr>
+              <w:bidi/>
+              <w:spacing w:before="60" w:after="60" w:line="240" w:lineRule="atLeast"/>
+              <w:jc w:val="lowKashida"/>
+              <w:rPr>
+                <w:rtl/>
+                <w:lang w:bidi="fa-IR"/>
+              </w:rPr>
+            </w:pPr>
+            <w:r>
+              <w:rPr>
+                <w:rFonts w:hint="cs"/>
+                <w:rtl/>
+                <w:lang w:bidi="fa-IR"/>
+              </w:rPr>
+              <w:t>-</w:t>
+            </w:r>
+          </w:p>
+        </w:tc>
+        <w:tc>
+          <w:tcPr>
+            <w:tcW w:w="1419" w:type="dxa"/>
+            <w:shd w:val="clear" w:color="auto" w:fill="DBE5F1" w:themeFill="accent1" w:themeFillTint="33"/>
+          </w:tcPr>
+          <w:p>
+            <w:pPr>
+              <w:bidi/>
+              <w:spacing w:before="60" w:after="60" w:line="240" w:lineRule="atLeast"/>
+              <w:jc w:val="lowKashida"/>
+              <w:rPr>
+                <w:rtl/>
+                <w:lang w:bidi="fa-IR"/>
+              </w:rPr>
+            </w:pPr>
+            <w:r>
+              <w:rPr>
+                <w:rFonts w:hint="cs"/>
+                <w:rtl/>
+                <w:lang w:bidi="fa-IR"/>
+              </w:rPr>
+              <w:t>-</w:t>
             </w:r>
           </w:p>
         </w:tc>
@@ -41349,7 +41053,7 @@
                 <w:rtl/>
                 <w:lang w:bidi="fa-IR"/>
               </w:rPr>
-              <w:t>1</w:t>
+              <w:t>2</w:t>
             </w:r>
           </w:p>
         </w:tc>
@@ -41374,7 +41078,7 @@
                 <w:rtl/>
                 <w:lang w:bidi="fa-IR"/>
               </w:rPr>
-              <w:t>تاریخ شروع</w:t>
+              <w:t>تاریخ پایان</w:t>
             </w:r>
           </w:p>
         </w:tc>
@@ -41412,7 +41116,6 @@
               <w:spacing w:before="60" w:after="60" w:line="240" w:lineRule="atLeast"/>
               <w:jc w:val="lowKashida"/>
               <w:rPr>
-                <w:rFonts w:hint="cs"/>
                 <w:rtl/>
                 <w:lang w:bidi="fa-IR"/>
               </w:rPr>
@@ -41438,7 +41141,6 @@
               <w:spacing w:before="60" w:after="60" w:line="240" w:lineRule="atLeast"/>
               <w:jc w:val="lowKashida"/>
               <w:rPr>
-                <w:rFonts w:hint="cs"/>
                 <w:rtl/>
                 <w:lang w:bidi="fa-IR"/>
               </w:rPr>
@@ -41464,160 +41166,6 @@
               <w:spacing w:before="60" w:after="60" w:line="240" w:lineRule="atLeast"/>
               <w:jc w:val="lowKashida"/>
               <w:rPr>
-                <w:rFonts w:hint="cs"/>
-                <w:rtl/>
-                <w:lang w:bidi="fa-IR"/>
-              </w:rPr>
-            </w:pPr>
-            <w:r>
-              <w:rPr>
-                <w:rFonts w:hint="cs"/>
-                <w:rtl/>
-                <w:lang w:bidi="fa-IR"/>
-              </w:rPr>
-              <w:t>-</w:t>
-            </w:r>
-          </w:p>
-        </w:tc>
-      </w:tr>
-      <w:tr>
-        <w:tc>
-          <w:tcPr>
-            <w:tcW w:w="489" w:type="dxa"/>
-            <w:shd w:val="clear" w:color="auto" w:fill="DBE5F1" w:themeFill="accent1" w:themeFillTint="33"/>
-          </w:tcPr>
-          <w:p>
-            <w:pPr>
-              <w:bidi/>
-              <w:spacing w:before="60" w:after="60" w:line="240" w:lineRule="atLeast"/>
-              <w:jc w:val="center"/>
-              <w:rPr>
-                <w:rtl/>
-                <w:lang w:bidi="fa-IR"/>
-              </w:rPr>
-            </w:pPr>
-            <w:r>
-              <w:rPr>
-                <w:rFonts w:hint="cs"/>
-                <w:rtl/>
-                <w:lang w:bidi="fa-IR"/>
-              </w:rPr>
-              <w:t>2</w:t>
-            </w:r>
-          </w:p>
-        </w:tc>
-        <w:tc>
-          <w:tcPr>
-            <w:tcW w:w="3281" w:type="dxa"/>
-            <w:shd w:val="clear" w:color="auto" w:fill="DBE5F1" w:themeFill="accent1" w:themeFillTint="33"/>
-          </w:tcPr>
-          <w:p>
-            <w:pPr>
-              <w:bidi/>
-              <w:spacing w:before="60" w:after="60" w:line="240" w:lineRule="atLeast"/>
-              <w:jc w:val="lowKashida"/>
-              <w:rPr>
-                <w:rtl/>
-                <w:lang w:bidi="fa-IR"/>
-              </w:rPr>
-            </w:pPr>
-            <w:r>
-              <w:rPr>
-                <w:rFonts w:hint="cs"/>
-                <w:rtl/>
-                <w:lang w:bidi="fa-IR"/>
-              </w:rPr>
-              <w:t>تاریخ پایان</w:t>
-            </w:r>
-          </w:p>
-        </w:tc>
-        <w:tc>
-          <w:tcPr>
-            <w:tcW w:w="850" w:type="dxa"/>
-            <w:shd w:val="clear" w:color="auto" w:fill="DBE5F1" w:themeFill="accent1" w:themeFillTint="33"/>
-          </w:tcPr>
-          <w:p>
-            <w:pPr>
-              <w:bidi/>
-              <w:spacing w:before="60" w:after="60" w:line="240" w:lineRule="atLeast"/>
-              <w:jc w:val="center"/>
-              <w:rPr>
-                <w:rtl/>
-                <w:lang w:bidi="fa-IR"/>
-              </w:rPr>
-            </w:pPr>
-            <w:r>
-              <w:rPr>
-                <w:lang w:bidi="fa-IR"/>
-              </w:rPr>
-              <w:sym w:font="Wingdings 2" w:char="F052"/>
-            </w:r>
-          </w:p>
-        </w:tc>
-        <w:tc>
-          <w:tcPr>
-            <w:tcW w:w="1276" w:type="dxa"/>
-            <w:shd w:val="clear" w:color="auto" w:fill="DBE5F1" w:themeFill="accent1" w:themeFillTint="33"/>
-          </w:tcPr>
-          <w:p>
-            <w:pPr>
-              <w:bidi/>
-              <w:spacing w:before="60" w:after="60" w:line="240" w:lineRule="atLeast"/>
-              <w:jc w:val="lowKashida"/>
-              <w:rPr>
-                <w:rFonts w:hint="cs"/>
-                <w:rtl/>
-                <w:lang w:bidi="fa-IR"/>
-              </w:rPr>
-            </w:pPr>
-            <w:r>
-              <w:rPr>
-                <w:rFonts w:hint="cs"/>
-                <w:rtl/>
-                <w:lang w:bidi="fa-IR"/>
-              </w:rPr>
-              <w:t>-</w:t>
-            </w:r>
-          </w:p>
-        </w:tc>
-        <w:tc>
-          <w:tcPr>
-            <w:tcW w:w="1417" w:type="dxa"/>
-            <w:shd w:val="clear" w:color="auto" w:fill="DBE5F1" w:themeFill="accent1" w:themeFillTint="33"/>
-          </w:tcPr>
-          <w:p>
-            <w:pPr>
-              <w:bidi/>
-              <w:spacing w:before="60" w:after="60" w:line="240" w:lineRule="atLeast"/>
-              <w:jc w:val="lowKashida"/>
-              <w:rPr>
-                <w:rFonts w:hint="cs"/>
-                <w:rtl/>
-                <w:lang w:bidi="fa-IR"/>
-              </w:rPr>
-            </w:pPr>
-            <w:r>
-              <w:rPr>
-                <w:rFonts w:hint="cs"/>
-                <w:rtl/>
-                <w:lang w:bidi="fa-IR"/>
-              </w:rPr>
-              <w:t>-</w:t>
-            </w:r>
-          </w:p>
-        </w:tc>
-        <w:tc>
-          <w:tcPr>
-            <w:tcW w:w="1419" w:type="dxa"/>
-            <w:shd w:val="clear" w:color="auto" w:fill="DBE5F1" w:themeFill="accent1" w:themeFillTint="33"/>
-          </w:tcPr>
-          <w:p>
-            <w:pPr>
-              <w:bidi/>
-              <w:spacing w:before="60" w:after="60" w:line="240" w:lineRule="atLeast"/>
-              <w:jc w:val="lowKashida"/>
-              <w:rPr>
-                <w:rFonts w:hint="cs"/>
                 <w:rtl/>
                 <w:lang w:bidi="fa-IR"/>
               </w:rPr>
@@ -41751,7 +41299,6 @@
               <w:spacing w:before="60" w:after="60" w:line="240" w:lineRule="atLeast"/>
               <w:jc w:val="lowKashida"/>
               <w:rPr>
-                <w:rFonts w:hint="cs"/>
                 <w:rtl/>
                 <w:lang w:bidi="fa-IR"/>
               </w:rPr>
@@ -41788,7 +41335,6 @@
               <w:spacing w:before="60" w:after="60" w:line="240" w:lineRule="atLeast"/>
               <w:jc w:val="lowKashida"/>
               <w:rPr>
-                <w:rFonts w:hint="cs"/>
                 <w:rtl/>
                 <w:lang w:bidi="fa-IR"/>
               </w:rPr>
@@ -41831,7 +41377,6 @@
               <w:spacing w:before="60" w:after="60" w:line="240" w:lineRule="atLeast"/>
               <w:jc w:val="center"/>
               <w:rPr>
-                <w:rFonts w:hint="cs"/>
                 <w:rtl/>
                 <w:lang w:bidi="fa-IR"/>
               </w:rPr>
@@ -41850,7 +41395,6 @@
               <w:spacing w:before="60" w:after="60" w:line="240" w:lineRule="atLeast"/>
               <w:jc w:val="lowKashida"/>
               <w:rPr>
-                <w:rFonts w:hint="cs"/>
                 <w:rtl/>
                 <w:lang w:bidi="fa-IR"/>
               </w:rPr>
@@ -41869,7 +41413,6 @@
               <w:spacing w:before="60" w:after="60" w:line="240" w:lineRule="atLeast"/>
               <w:jc w:val="center"/>
               <w:rPr>
-                <w:rFonts w:hint="cs"/>
                 <w:rtl/>
                 <w:lang w:bidi="fa-IR"/>
               </w:rPr>
@@ -41912,7 +41455,6 @@
               <w:spacing w:before="60" w:after="60" w:line="240" w:lineRule="atLeast"/>
               <w:jc w:val="lowKashida"/>
               <w:rPr>
-                <w:rFonts w:hint="cs"/>
                 <w:rtl/>
                 <w:lang w:bidi="fa-IR"/>
               </w:rPr>
@@ -41949,7 +41491,6 @@
               <w:spacing w:before="60" w:after="60" w:line="240" w:lineRule="atLeast"/>
               <w:jc w:val="lowKashida"/>
               <w:rPr>
-                <w:rFonts w:hint="cs"/>
                 <w:rtl/>
                 <w:lang w:bidi="fa-IR"/>
               </w:rPr>
@@ -41992,7 +41533,6 @@
               <w:spacing w:before="60" w:after="60" w:line="240" w:lineRule="atLeast"/>
               <w:jc w:val="center"/>
               <w:rPr>
-                <w:rFonts w:hint="cs"/>
                 <w:rtl/>
                 <w:lang w:bidi="fa-IR"/>
               </w:rPr>
@@ -42011,7 +41551,6 @@
               <w:spacing w:before="60" w:after="60" w:line="240" w:lineRule="atLeast"/>
               <w:jc w:val="lowKashida"/>
               <w:rPr>
-                <w:rFonts w:hint="cs"/>
                 <w:rtl/>
                 <w:lang w:bidi="fa-IR"/>
               </w:rPr>
@@ -42030,7 +41569,6 @@
               <w:spacing w:before="60" w:after="60" w:line="240" w:lineRule="atLeast"/>
               <w:jc w:val="center"/>
               <w:rPr>
-                <w:rFonts w:hint="cs"/>
                 <w:rtl/>
                 <w:lang w:bidi="fa-IR"/>
               </w:rPr>
@@ -42073,7 +41611,6 @@
               <w:spacing w:before="60" w:after="60" w:line="240" w:lineRule="atLeast"/>
               <w:jc w:val="lowKashida"/>
               <w:rPr>
-                <w:rFonts w:hint="cs"/>
                 <w:rtl/>
                 <w:lang w:bidi="fa-IR"/>
               </w:rPr>
@@ -42110,7 +41647,6 @@
               <w:spacing w:before="60" w:after="60" w:line="240" w:lineRule="atLeast"/>
               <w:jc w:val="lowKashida"/>
               <w:rPr>
-                <w:rFonts w:hint="cs"/>
                 <w:rtl/>
                 <w:lang w:bidi="fa-IR"/>
               </w:rPr>
@@ -42153,7 +41689,6 @@
               <w:spacing w:before="60" w:after="60" w:line="240" w:lineRule="atLeast"/>
               <w:jc w:val="center"/>
               <w:rPr>
-                <w:rFonts w:hint="cs"/>
                 <w:rtl/>
                 <w:lang w:bidi="fa-IR"/>
               </w:rPr>
@@ -42172,7 +41707,6 @@
               <w:spacing w:before="60" w:after="60" w:line="240" w:lineRule="atLeast"/>
               <w:jc w:val="lowKashida"/>
               <w:rPr>
-                <w:rFonts w:hint="cs"/>
                 <w:rtl/>
                 <w:lang w:bidi="fa-IR"/>
               </w:rPr>
@@ -42191,7 +41725,6 @@
               <w:spacing w:before="60" w:after="60" w:line="240" w:lineRule="atLeast"/>
               <w:jc w:val="center"/>
               <w:rPr>
-                <w:rFonts w:hint="cs"/>
                 <w:rtl/>
                 <w:lang w:bidi="fa-IR"/>
               </w:rPr>
@@ -42234,7 +41767,6 @@
               <w:spacing w:before="60" w:after="60" w:line="240" w:lineRule="atLeast"/>
               <w:jc w:val="lowKashida"/>
               <w:rPr>
-                <w:rFonts w:hint="cs"/>
                 <w:rtl/>
                 <w:lang w:bidi="fa-IR"/>
               </w:rPr>
@@ -42271,7 +41803,6 @@
               <w:spacing w:before="60" w:after="60" w:line="240" w:lineRule="atLeast"/>
               <w:jc w:val="lowKashida"/>
               <w:rPr>
-                <w:rFonts w:hint="cs"/>
                 <w:rtl/>
                 <w:lang w:bidi="fa-IR"/>
               </w:rPr>
@@ -42314,7 +41845,6 @@
               <w:spacing w:before="60" w:after="60" w:line="240" w:lineRule="atLeast"/>
               <w:jc w:val="center"/>
               <w:rPr>
-                <w:rFonts w:hint="cs"/>
                 <w:rtl/>
                 <w:lang w:bidi="fa-IR"/>
               </w:rPr>
@@ -42333,7 +41863,6 @@
               <w:spacing w:before="60" w:after="60" w:line="240" w:lineRule="atLeast"/>
               <w:jc w:val="lowKashida"/>
               <w:rPr>
-                <w:rFonts w:hint="cs"/>
                 <w:rtl/>
                 <w:lang w:bidi="fa-IR"/>
               </w:rPr>
@@ -42352,7 +41881,6 @@
               <w:spacing w:before="60" w:after="60" w:line="240" w:lineRule="atLeast"/>
               <w:jc w:val="center"/>
               <w:rPr>
-                <w:rFonts w:hint="cs"/>
                 <w:rtl/>
                 <w:lang w:bidi="fa-IR"/>
               </w:rPr>
@@ -42395,7 +41923,6 @@
               <w:spacing w:before="60" w:after="60" w:line="240" w:lineRule="atLeast"/>
               <w:jc w:val="lowKashida"/>
               <w:rPr>
-                <w:rFonts w:hint="cs"/>
                 <w:rtl/>
                 <w:lang w:bidi="fa-IR"/>
               </w:rPr>
@@ -42432,7 +41959,6 @@
               <w:spacing w:before="60" w:after="60" w:line="240" w:lineRule="atLeast"/>
               <w:jc w:val="lowKashida"/>
               <w:rPr>
-                <w:rFonts w:hint="cs"/>
                 <w:rtl/>
                 <w:lang w:bidi="fa-IR"/>
               </w:rPr>
@@ -42475,7 +42001,6 @@
               <w:spacing w:before="60" w:after="60" w:line="240" w:lineRule="atLeast"/>
               <w:jc w:val="center"/>
               <w:rPr>
-                <w:rFonts w:hint="cs"/>
                 <w:rtl/>
                 <w:lang w:bidi="fa-IR"/>
               </w:rPr>
@@ -42494,7 +42019,6 @@
               <w:spacing w:before="60" w:after="60" w:line="240" w:lineRule="atLeast"/>
               <w:jc w:val="lowKashida"/>
               <w:rPr>
-                <w:rFonts w:hint="cs"/>
                 <w:rtl/>
                 <w:lang w:bidi="fa-IR"/>
               </w:rPr>
@@ -42513,7 +42037,6 @@
               <w:spacing w:before="60" w:after="60" w:line="240" w:lineRule="atLeast"/>
               <w:jc w:val="center"/>
               <w:rPr>
-                <w:rFonts w:hint="cs"/>
                 <w:rtl/>
                 <w:lang w:bidi="fa-IR"/>
               </w:rPr>
@@ -42556,7 +42079,6 @@
               <w:spacing w:before="60" w:after="60" w:line="240" w:lineRule="atLeast"/>
               <w:jc w:val="lowKashida"/>
               <w:rPr>
-                <w:rFonts w:hint="cs"/>
                 <w:rtl/>
                 <w:lang w:bidi="fa-IR"/>
               </w:rPr>
@@ -42593,7 +42115,6 @@
               <w:spacing w:before="60" w:after="60" w:line="240" w:lineRule="atLeast"/>
               <w:jc w:val="lowKashida"/>
               <w:rPr>
-                <w:rFonts w:hint="cs"/>
                 <w:rtl/>
                 <w:lang w:bidi="fa-IR"/>
               </w:rPr>
@@ -42636,7 +42157,6 @@
               <w:spacing w:before="60" w:after="60" w:line="240" w:lineRule="atLeast"/>
               <w:jc w:val="center"/>
               <w:rPr>
-                <w:rFonts w:hint="cs"/>
                 <w:rtl/>
                 <w:lang w:bidi="fa-IR"/>
               </w:rPr>
@@ -42655,7 +42175,6 @@
               <w:spacing w:before="60" w:after="60" w:line="240" w:lineRule="atLeast"/>
               <w:jc w:val="lowKashida"/>
               <w:rPr>
-                <w:rFonts w:hint="cs"/>
                 <w:rtl/>
                 <w:lang w:bidi="fa-IR"/>
               </w:rPr>
@@ -42674,7 +42193,6 @@
               <w:spacing w:before="60" w:after="60" w:line="240" w:lineRule="atLeast"/>
               <w:jc w:val="center"/>
               <w:rPr>
-                <w:rFonts w:hint="cs"/>
                 <w:rtl/>
                 <w:lang w:bidi="fa-IR"/>
               </w:rPr>
@@ -42717,7 +42235,6 @@
               <w:spacing w:before="60" w:after="60" w:line="240" w:lineRule="atLeast"/>
               <w:jc w:val="lowKashida"/>
               <w:rPr>
-                <w:rFonts w:hint="cs"/>
                 <w:rtl/>
                 <w:lang w:bidi="fa-IR"/>
               </w:rPr>
@@ -42754,7 +42271,6 @@
               <w:spacing w:before="60" w:after="60" w:line="240" w:lineRule="atLeast"/>
               <w:jc w:val="lowKashida"/>
               <w:rPr>
-                <w:rFonts w:hint="cs"/>
                 <w:rtl/>
                 <w:lang w:bidi="fa-IR"/>
               </w:rPr>
@@ -42797,7 +42313,6 @@
               <w:spacing w:before="60" w:after="60" w:line="240" w:lineRule="atLeast"/>
               <w:jc w:val="lowKashida"/>
               <w:rPr>
-                <w:rFonts w:hint="cs"/>
                 <w:rtl/>
                 <w:lang w:bidi="fa-IR"/>
               </w:rPr>
@@ -42846,117 +42361,16 @@
           <w:szCs w:val="28"/>
         </w:rPr>
       </w:pPr>
-      <w:proofErr w:type="spellStart"/>
       <w:r>
         <w:rPr>
           <w:rFonts w:hint="cs"/>
           <w:sz w:val="28"/>
           <w:szCs w:val="28"/>
           <w:rtl/>
-        </w:rPr>
-        <w:t>برنامه</w:t>
-      </w:r>
-      <w:proofErr w:type="spellEnd"/>
-      <w:r>
-        <w:rPr>
-          <w:rFonts w:hint="cs"/>
-          <w:sz w:val="28"/>
-          <w:szCs w:val="28"/>
-          <w:rtl/>
-        </w:rPr>
-        <w:t xml:space="preserve"> </w:t>
-      </w:r>
-      <w:proofErr w:type="spellStart"/>
-      <w:r>
-        <w:rPr>
-          <w:rFonts w:hint="cs"/>
-          <w:sz w:val="28"/>
-          <w:szCs w:val="28"/>
-          <w:rtl/>
-        </w:rPr>
-        <w:t>های</w:t>
-      </w:r>
-      <w:proofErr w:type="spellEnd"/>
-      <w:r>
-        <w:rPr>
-          <w:rFonts w:hint="cs"/>
-          <w:sz w:val="28"/>
-          <w:szCs w:val="28"/>
-          <w:rtl/>
-        </w:rPr>
-        <w:t xml:space="preserve"> </w:t>
-      </w:r>
-      <w:proofErr w:type="spellStart"/>
-      <w:r>
-        <w:rPr>
-          <w:rFonts w:hint="cs"/>
-          <w:sz w:val="28"/>
-          <w:szCs w:val="28"/>
-          <w:rtl/>
-        </w:rPr>
-        <w:t>وفاداری</w:t>
-      </w:r>
-      <w:proofErr w:type="spellEnd"/>
-      <w:r>
-        <w:rPr>
-          <w:rFonts w:hint="cs"/>
-          <w:sz w:val="28"/>
-          <w:szCs w:val="28"/>
-          <w:rtl/>
-        </w:rPr>
-        <w:t xml:space="preserve"> </w:t>
-      </w:r>
-      <w:proofErr w:type="spellStart"/>
-      <w:r>
-        <w:rPr>
-          <w:rFonts w:hint="cs"/>
-          <w:sz w:val="28"/>
-          <w:szCs w:val="28"/>
-          <w:rtl/>
-        </w:rPr>
-        <w:t>مرتبط</w:t>
-      </w:r>
-      <w:proofErr w:type="spellEnd"/>
-      <w:r>
-        <w:rPr>
-          <w:rFonts w:hint="cs"/>
-          <w:sz w:val="28"/>
-          <w:szCs w:val="28"/>
-          <w:rtl/>
-        </w:rPr>
-        <w:t xml:space="preserve"> </w:t>
-      </w:r>
-      <w:proofErr w:type="spellStart"/>
-      <w:r>
-        <w:rPr>
-          <w:rFonts w:hint="cs"/>
-          <w:sz w:val="28"/>
-          <w:szCs w:val="28"/>
-          <w:rtl/>
-        </w:rPr>
-        <w:t>با</w:t>
-      </w:r>
-      <w:proofErr w:type="spellEnd"/>
-      <w:r>
-        <w:rPr>
-          <w:rFonts w:hint="cs"/>
-          <w:sz w:val="28"/>
-          <w:szCs w:val="28"/>
-          <w:rtl/>
-        </w:rPr>
-        <w:t xml:space="preserve"> </w:t>
-      </w:r>
-      <w:proofErr w:type="spellStart"/>
-      <w:r>
-        <w:rPr>
-          <w:rFonts w:hint="cs"/>
-          <w:sz w:val="28"/>
-          <w:szCs w:val="28"/>
-          <w:rtl/>
-        </w:rPr>
-        <w:t>قانون</w:t>
-      </w:r>
-      <w:proofErr w:type="spellEnd"/>
+          <w:lang w:bidi="ar-SA"/>
+        </w:rPr>
+        <w:t>برنامه های وفاداری مرتبط با قانون</w:t>
+      </w:r>
       <w:r>
         <w:rPr>
           <w:sz w:val="28"/>
@@ -43268,77 +42682,16 @@
           <w:szCs w:val="28"/>
         </w:rPr>
       </w:pPr>
-      <w:proofErr w:type="spellStart"/>
       <w:r>
         <w:rPr>
           <w:rFonts w:hint="cs"/>
           <w:sz w:val="28"/>
           <w:szCs w:val="28"/>
           <w:rtl/>
-        </w:rPr>
-        <w:t>محل</w:t>
-      </w:r>
-      <w:proofErr w:type="spellEnd"/>
-      <w:r>
-        <w:rPr>
-          <w:rFonts w:hint="cs"/>
-          <w:sz w:val="28"/>
-          <w:szCs w:val="28"/>
-          <w:rtl/>
-        </w:rPr>
-        <w:t xml:space="preserve"> </w:t>
-      </w:r>
-      <w:proofErr w:type="spellStart"/>
-      <w:r>
-        <w:rPr>
-          <w:rFonts w:hint="cs"/>
-          <w:sz w:val="28"/>
-          <w:szCs w:val="28"/>
-          <w:rtl/>
-        </w:rPr>
-        <w:t>های</w:t>
-      </w:r>
-      <w:proofErr w:type="spellEnd"/>
-      <w:r>
-        <w:rPr>
-          <w:rFonts w:hint="cs"/>
-          <w:sz w:val="28"/>
-          <w:szCs w:val="28"/>
-          <w:rtl/>
-        </w:rPr>
-        <w:t xml:space="preserve"> </w:t>
-      </w:r>
-      <w:proofErr w:type="spellStart"/>
-      <w:r>
-        <w:rPr>
-          <w:rFonts w:hint="cs"/>
-          <w:sz w:val="28"/>
-          <w:szCs w:val="28"/>
-          <w:rtl/>
-        </w:rPr>
-        <w:t>فعالیت</w:t>
-      </w:r>
-      <w:proofErr w:type="spellEnd"/>
-      <w:r>
-        <w:rPr>
-          <w:rFonts w:hint="cs"/>
-          <w:sz w:val="28"/>
-          <w:szCs w:val="28"/>
-          <w:rtl/>
-        </w:rPr>
-        <w:t xml:space="preserve"> </w:t>
-      </w:r>
-      <w:proofErr w:type="spellStart"/>
-      <w:r>
-        <w:rPr>
-          <w:rFonts w:hint="cs"/>
-          <w:sz w:val="28"/>
-          <w:szCs w:val="28"/>
-          <w:rtl/>
-        </w:rPr>
-        <w:t>قانون</w:t>
-      </w:r>
-      <w:proofErr w:type="spellEnd"/>
+          <w:lang w:bidi="ar-SA"/>
+        </w:rPr>
+        <w:t>محل های فعالیت قانون</w:t>
+      </w:r>
     </w:p>
     <w:tbl>
       <w:tblPr>
@@ -43642,97 +42995,16 @@
           <w:szCs w:val="28"/>
         </w:rPr>
       </w:pPr>
-      <w:proofErr w:type="spellStart"/>
       <w:r>
         <w:rPr>
           <w:rFonts w:hint="cs"/>
           <w:sz w:val="28"/>
           <w:szCs w:val="28"/>
           <w:rtl/>
-        </w:rPr>
-        <w:t>گروه</w:t>
-      </w:r>
-      <w:proofErr w:type="spellEnd"/>
-      <w:r>
-        <w:rPr>
-          <w:rFonts w:hint="cs"/>
-          <w:sz w:val="28"/>
-          <w:szCs w:val="28"/>
-          <w:rtl/>
-        </w:rPr>
-        <w:t xml:space="preserve"> </w:t>
-      </w:r>
-      <w:proofErr w:type="spellStart"/>
-      <w:r>
-        <w:rPr>
-          <w:rFonts w:hint="cs"/>
-          <w:sz w:val="28"/>
-          <w:szCs w:val="28"/>
-          <w:rtl/>
-        </w:rPr>
-        <w:t>محصولات</w:t>
-      </w:r>
-      <w:proofErr w:type="spellEnd"/>
-      <w:r>
-        <w:rPr>
-          <w:rFonts w:hint="cs"/>
-          <w:sz w:val="28"/>
-          <w:szCs w:val="28"/>
-          <w:rtl/>
-        </w:rPr>
-        <w:t xml:space="preserve"> </w:t>
-      </w:r>
-      <w:proofErr w:type="spellStart"/>
-      <w:r>
-        <w:rPr>
-          <w:rFonts w:hint="cs"/>
-          <w:sz w:val="28"/>
-          <w:szCs w:val="28"/>
-          <w:rtl/>
-        </w:rPr>
-        <w:t>مرتبط</w:t>
-      </w:r>
-      <w:proofErr w:type="spellEnd"/>
-      <w:r>
-        <w:rPr>
-          <w:rFonts w:hint="cs"/>
-          <w:sz w:val="28"/>
-          <w:szCs w:val="28"/>
-          <w:rtl/>
-        </w:rPr>
-        <w:t xml:space="preserve"> </w:t>
-      </w:r>
-      <w:proofErr w:type="spellStart"/>
-      <w:r>
-        <w:rPr>
-          <w:rFonts w:hint="cs"/>
-          <w:sz w:val="28"/>
-          <w:szCs w:val="28"/>
-          <w:rtl/>
-        </w:rPr>
-        <w:t>با</w:t>
-      </w:r>
-      <w:proofErr w:type="spellEnd"/>
-      <w:r>
-        <w:rPr>
-          <w:rFonts w:hint="cs"/>
-          <w:sz w:val="28"/>
-          <w:szCs w:val="28"/>
-          <w:rtl/>
-        </w:rPr>
-        <w:t xml:space="preserve"> </w:t>
-      </w:r>
-      <w:proofErr w:type="spellStart"/>
-      <w:r>
-        <w:rPr>
-          <w:rFonts w:hint="cs"/>
-          <w:sz w:val="28"/>
-          <w:szCs w:val="28"/>
-          <w:rtl/>
-        </w:rPr>
-        <w:t>قانون</w:t>
-      </w:r>
-      <w:proofErr w:type="spellEnd"/>
+          <w:lang w:bidi="ar-SA"/>
+        </w:rPr>
+        <w:t>گروه محصولات مرتبط با قانون</w:t>
+      </w:r>
     </w:p>
     <w:tbl>
       <w:tblPr>
@@ -44056,14 +43328,7 @@
                 <w:rFonts w:hint="cs"/>
                 <w:rtl/>
               </w:rPr>
-              <w:t>از لیست واحدهای مشترک بین محصولات</w:t>
-            </w:r>
-            <w:r>
-              <w:rPr>
-                <w:rFonts w:hint="cs"/>
-                <w:rtl/>
-              </w:rPr>
-              <w:t xml:space="preserve"> گروه</w:t>
+              <w:t>از لیست واحدهای مشترک بین محصولات گروه</w:t>
             </w:r>
           </w:p>
         </w:tc>
@@ -44204,97 +43469,16 @@
           <w:szCs w:val="28"/>
         </w:rPr>
       </w:pPr>
-      <w:proofErr w:type="spellStart"/>
       <w:r>
         <w:rPr>
           <w:rFonts w:hint="cs"/>
           <w:sz w:val="28"/>
           <w:szCs w:val="28"/>
           <w:rtl/>
-        </w:rPr>
-        <w:t>محصولات</w:t>
-      </w:r>
-      <w:proofErr w:type="spellEnd"/>
-      <w:r>
-        <w:rPr>
-          <w:rFonts w:hint="cs"/>
-          <w:sz w:val="28"/>
-          <w:szCs w:val="28"/>
-          <w:rtl/>
-        </w:rPr>
-        <w:t xml:space="preserve"> </w:t>
-      </w:r>
-      <w:proofErr w:type="spellStart"/>
-      <w:r>
-        <w:rPr>
-          <w:rFonts w:hint="cs"/>
-          <w:sz w:val="28"/>
-          <w:szCs w:val="28"/>
-          <w:rtl/>
-        </w:rPr>
-        <w:t>مرتبط</w:t>
-      </w:r>
-      <w:proofErr w:type="spellEnd"/>
-      <w:r>
-        <w:rPr>
-          <w:rFonts w:hint="cs"/>
-          <w:sz w:val="28"/>
-          <w:szCs w:val="28"/>
-          <w:rtl/>
-        </w:rPr>
-        <w:t xml:space="preserve"> </w:t>
-      </w:r>
-      <w:proofErr w:type="spellStart"/>
-      <w:r>
-        <w:rPr>
-          <w:rFonts w:hint="cs"/>
-          <w:sz w:val="28"/>
-          <w:szCs w:val="28"/>
-          <w:rtl/>
-        </w:rPr>
-        <w:t>مرتبط</w:t>
-      </w:r>
-      <w:proofErr w:type="spellEnd"/>
-      <w:r>
-        <w:rPr>
-          <w:rFonts w:hint="cs"/>
-          <w:sz w:val="28"/>
-          <w:szCs w:val="28"/>
-          <w:rtl/>
-        </w:rPr>
-        <w:t xml:space="preserve"> </w:t>
-      </w:r>
-      <w:proofErr w:type="spellStart"/>
-      <w:r>
-        <w:rPr>
-          <w:rFonts w:hint="cs"/>
-          <w:sz w:val="28"/>
-          <w:szCs w:val="28"/>
-          <w:rtl/>
-        </w:rPr>
-        <w:t>با</w:t>
-      </w:r>
-      <w:proofErr w:type="spellEnd"/>
-      <w:r>
-        <w:rPr>
-          <w:rFonts w:hint="cs"/>
-          <w:sz w:val="28"/>
-          <w:szCs w:val="28"/>
-          <w:rtl/>
-        </w:rPr>
-        <w:t xml:space="preserve"> </w:t>
-      </w:r>
-      <w:proofErr w:type="spellStart"/>
-      <w:r>
-        <w:rPr>
-          <w:rFonts w:hint="cs"/>
-          <w:sz w:val="28"/>
-          <w:szCs w:val="28"/>
-          <w:rtl/>
-        </w:rPr>
-        <w:t>قانون</w:t>
-      </w:r>
-      <w:proofErr w:type="spellEnd"/>
+          <w:lang w:bidi="ar-SA"/>
+        </w:rPr>
+        <w:t>محصولات مرتبط مرتبط با قانون</w:t>
+      </w:r>
     </w:p>
     <w:tbl>
       <w:tblPr>
@@ -44692,105 +43876,15 @@
           <w:szCs w:val="28"/>
         </w:rPr>
       </w:pPr>
-      <w:proofErr w:type="spellStart"/>
       <w:r>
         <w:rPr>
           <w:rFonts w:hint="cs"/>
           <w:sz w:val="28"/>
           <w:szCs w:val="28"/>
           <w:rtl/>
-        </w:rPr>
-        <w:t>گروه</w:t>
-      </w:r>
-      <w:proofErr w:type="spellEnd"/>
-      <w:r>
-        <w:rPr>
-          <w:rFonts w:hint="cs"/>
-          <w:sz w:val="28"/>
-          <w:szCs w:val="28"/>
-          <w:rtl/>
-        </w:rPr>
-        <w:t xml:space="preserve"> </w:t>
-      </w:r>
-      <w:proofErr w:type="spellStart"/>
-      <w:r>
-        <w:rPr>
-          <w:rFonts w:hint="cs"/>
-          <w:sz w:val="28"/>
-          <w:szCs w:val="28"/>
-          <w:rtl/>
-        </w:rPr>
-        <w:t>کارتهای</w:t>
-      </w:r>
-      <w:proofErr w:type="spellEnd"/>
-      <w:r>
-        <w:rPr>
-          <w:rFonts w:hint="cs"/>
-          <w:sz w:val="28"/>
-          <w:szCs w:val="28"/>
-          <w:rtl/>
-        </w:rPr>
-        <w:t xml:space="preserve"> </w:t>
-      </w:r>
-      <w:proofErr w:type="spellStart"/>
-      <w:r>
-        <w:rPr>
-          <w:rFonts w:hint="cs"/>
-          <w:sz w:val="28"/>
-          <w:szCs w:val="28"/>
-          <w:rtl/>
-        </w:rPr>
-        <w:t>مرتبط</w:t>
-      </w:r>
-      <w:proofErr w:type="spellEnd"/>
-      <w:r>
-        <w:rPr>
-          <w:rFonts w:hint="cs"/>
-          <w:sz w:val="28"/>
-          <w:szCs w:val="28"/>
-          <w:rtl/>
-        </w:rPr>
-        <w:t xml:space="preserve"> </w:t>
-      </w:r>
-      <w:proofErr w:type="spellStart"/>
-      <w:r>
-        <w:rPr>
-          <w:rFonts w:hint="cs"/>
-          <w:sz w:val="28"/>
-          <w:szCs w:val="28"/>
-          <w:rtl/>
-        </w:rPr>
-        <w:t>با</w:t>
-      </w:r>
-      <w:proofErr w:type="spellEnd"/>
-      <w:r>
-        <w:rPr>
-          <w:rFonts w:hint="cs"/>
-          <w:sz w:val="28"/>
-          <w:szCs w:val="28"/>
-          <w:rtl/>
-        </w:rPr>
-        <w:t xml:space="preserve"> </w:t>
-      </w:r>
-      <w:proofErr w:type="spellStart"/>
-      <w:r>
-        <w:rPr>
-          <w:rFonts w:hint="cs"/>
-          <w:sz w:val="28"/>
-          <w:szCs w:val="28"/>
-          <w:rtl/>
-        </w:rPr>
-        <w:t>قانون</w:t>
-      </w:r>
-      <w:proofErr w:type="spellEnd"/>
-      <w:r>
-        <w:rPr>
-          <w:rFonts w:hint="cs"/>
-          <w:sz w:val="28"/>
-          <w:szCs w:val="28"/>
-          <w:rtl/>
-        </w:rPr>
-        <w:t xml:space="preserve"> </w:t>
+          <w:lang w:bidi="ar-SA"/>
+        </w:rPr>
+        <w:t xml:space="preserve">گروه کارتهای مرتبط با قانون </w:t>
       </w:r>
     </w:p>
     <w:tbl>
@@ -45095,137 +44189,35 @@
           <w:szCs w:val="28"/>
         </w:rPr>
       </w:pPr>
-      <w:proofErr w:type="spellStart"/>
       <w:r>
         <w:rPr>
           <w:rFonts w:hint="cs"/>
           <w:sz w:val="28"/>
           <w:szCs w:val="28"/>
           <w:rtl/>
-        </w:rPr>
-        <w:t>سطوح</w:t>
-      </w:r>
-      <w:proofErr w:type="spellEnd"/>
+          <w:lang w:bidi="ar-SA"/>
+        </w:rPr>
+        <w:t xml:space="preserve">سطوح </w:t>
+      </w:r>
+      <w:r>
+        <w:rPr>
+          <w:rFonts w:ascii="B Nazanin" w:hint="cs"/>
+          <w:sz w:val="28"/>
+          <w:szCs w:val="28"/>
+          <w:rtl/>
+        </w:rPr>
+        <w:t xml:space="preserve">/ </w:t>
+      </w:r>
       <w:r>
         <w:rPr>
           <w:rFonts w:hint="cs"/>
           <w:sz w:val="28"/>
           <w:szCs w:val="28"/>
           <w:rtl/>
-        </w:rPr>
-        <w:t xml:space="preserve"> / </w:t>
-      </w:r>
-      <w:proofErr w:type="spellStart"/>
-      <w:r>
-        <w:rPr>
-          <w:rFonts w:hint="cs"/>
-          <w:sz w:val="28"/>
-          <w:szCs w:val="28"/>
-          <w:rtl/>
-        </w:rPr>
-        <w:t>لایه</w:t>
-      </w:r>
-      <w:proofErr w:type="spellEnd"/>
-      <w:r>
-        <w:rPr>
-          <w:rFonts w:hint="cs"/>
-          <w:sz w:val="28"/>
-          <w:szCs w:val="28"/>
-          <w:rtl/>
-        </w:rPr>
-        <w:t xml:space="preserve"> </w:t>
-      </w:r>
-      <w:proofErr w:type="spellStart"/>
-      <w:r>
-        <w:rPr>
-          <w:rFonts w:hint="cs"/>
-          <w:sz w:val="28"/>
-          <w:szCs w:val="28"/>
-          <w:rtl/>
-        </w:rPr>
-        <w:t>های</w:t>
-      </w:r>
-      <w:proofErr w:type="spellEnd"/>
-      <w:r>
-        <w:rPr>
-          <w:rFonts w:hint="cs"/>
-          <w:sz w:val="28"/>
-          <w:szCs w:val="28"/>
-          <w:rtl/>
-        </w:rPr>
-        <w:t xml:space="preserve"> </w:t>
-      </w:r>
-      <w:proofErr w:type="spellStart"/>
-      <w:r>
-        <w:rPr>
-          <w:rFonts w:hint="cs"/>
-          <w:sz w:val="28"/>
-          <w:szCs w:val="28"/>
-          <w:rtl/>
-        </w:rPr>
-        <w:t>اعضای</w:t>
-      </w:r>
-      <w:proofErr w:type="spellEnd"/>
-      <w:r>
-        <w:rPr>
-          <w:rFonts w:hint="cs"/>
-          <w:sz w:val="28"/>
-          <w:szCs w:val="28"/>
-          <w:rtl/>
-        </w:rPr>
-        <w:t xml:space="preserve"> </w:t>
-      </w:r>
-      <w:proofErr w:type="spellStart"/>
-      <w:r>
-        <w:rPr>
-          <w:rFonts w:hint="cs"/>
-          <w:sz w:val="28"/>
-          <w:szCs w:val="28"/>
-          <w:rtl/>
-        </w:rPr>
-        <w:t>مرتبط</w:t>
-      </w:r>
-      <w:proofErr w:type="spellEnd"/>
-      <w:r>
-        <w:rPr>
-          <w:rFonts w:hint="cs"/>
-          <w:sz w:val="28"/>
-          <w:szCs w:val="28"/>
-          <w:rtl/>
-        </w:rPr>
-        <w:t xml:space="preserve"> </w:t>
-      </w:r>
-      <w:proofErr w:type="spellStart"/>
-      <w:r>
-        <w:rPr>
-          <w:rFonts w:hint="cs"/>
-          <w:sz w:val="28"/>
-          <w:szCs w:val="28"/>
-          <w:rtl/>
-        </w:rPr>
-        <w:t>با</w:t>
-      </w:r>
-      <w:proofErr w:type="spellEnd"/>
-      <w:r>
-        <w:rPr>
-          <w:rFonts w:hint="cs"/>
-          <w:sz w:val="28"/>
-          <w:szCs w:val="28"/>
-          <w:rtl/>
-        </w:rPr>
-        <w:t xml:space="preserve"> </w:t>
-      </w:r>
-      <w:proofErr w:type="spellStart"/>
-      <w:r>
-        <w:rPr>
-          <w:rFonts w:hint="cs"/>
-          <w:sz w:val="28"/>
-          <w:szCs w:val="28"/>
-          <w:rtl/>
-        </w:rPr>
-        <w:t>قانون</w:t>
-      </w:r>
-      <w:proofErr w:type="spellEnd"/>
+          <w:lang w:bidi="ar-SA"/>
+        </w:rPr>
+        <w:t>لایه های اعضای مرتبط با قانون</w:t>
+      </w:r>
     </w:p>
     <w:tbl>
       <w:tblPr>
@@ -45410,8 +44402,6 @@
               </w:rPr>
               <w:t>سطح بندی عضو</w:t>
             </w:r>
-            <w:bookmarkStart w:id="18" w:name="_GoBack"/>
-            <w:bookmarkEnd w:id="18"/>
           </w:p>
         </w:tc>
         <w:tc>
@@ -45512,7 +44502,6 @@
         <w:ind w:left="1440"/>
         <w:jc w:val="lowKashida"/>
         <w:rPr>
-          <w:rFonts w:hint="cs"/>
           <w:sz w:val="28"/>
           <w:szCs w:val="28"/>
         </w:rPr>
@@ -45528,7 +44517,7 @@
         <w:bidi/>
         <w:spacing w:after="0" w:line="240" w:lineRule="auto"/>
         <w:rPr>
-          <w:rFonts w:ascii="Times New Roman" w:hAnsi="Times New Roman" w:hint="cs"/>
+          <w:rFonts w:ascii="Times New Roman" w:hAnsi="Times New Roman"/>
           <w:szCs w:val="28"/>
           <w:lang w:bidi="fa-IR"/>
         </w:rPr>
@@ -45731,7 +44720,7 @@
         <w:bidi/>
         <w:spacing w:after="0" w:line="240" w:lineRule="auto"/>
         <w:rPr>
-          <w:rFonts w:ascii="Times New Roman" w:hAnsi="Times New Roman" w:hint="cs"/>
+          <w:rFonts w:ascii="Times New Roman" w:hAnsi="Times New Roman"/>
           <w:szCs w:val="28"/>
           <w:lang w:bidi="fa-IR"/>
         </w:rPr>
@@ -45937,7 +44926,7 @@
         <w:bidi/>
         <w:spacing w:after="0" w:line="240" w:lineRule="auto"/>
         <w:rPr>
-          <w:rFonts w:ascii="Times New Roman" w:hAnsi="Times New Roman" w:hint="cs"/>
+          <w:rFonts w:ascii="Times New Roman" w:hAnsi="Times New Roman"/>
           <w:szCs w:val="28"/>
           <w:lang w:bidi="fa-IR"/>
         </w:rPr>
@@ -46091,7 +45080,7 @@
         <w:bidi/>
         <w:spacing w:after="0" w:line="240" w:lineRule="auto"/>
         <w:rPr>
-          <w:rFonts w:ascii="Times New Roman" w:hAnsi="Times New Roman" w:hint="cs"/>
+          <w:rFonts w:ascii="Times New Roman" w:hAnsi="Times New Roman"/>
           <w:szCs w:val="28"/>
           <w:lang w:bidi="fa-IR"/>
         </w:rPr>
@@ -46337,7 +45326,7 @@
       <w:pPr>
         <w:bidi/>
         <w:rPr>
-          <w:rFonts w:ascii="Times New Roman" w:hAnsi="Times New Roman" w:hint="cs"/>
+          <w:rFonts w:ascii="Times New Roman" w:hAnsi="Times New Roman"/>
           <w:sz w:val="22"/>
           <w:rtl/>
           <w:lang w:bidi="fa-IR"/>
@@ -46355,8 +45344,8 @@
       </w:pPr>
     </w:p>
     <w:sectPr>
-      <w:headerReference w:type="default" r:id="rId21"/>
-      <w:footerReference w:type="default" r:id="rId22"/>
+      <w:headerReference w:type="default" r:id="rId22"/>
+      <w:footerReference w:type="default" r:id="rId23"/>
       <w:pgSz w:w="11907" w:h="16839" w:code="9"/>
       <w:pgMar w:top="1418" w:right="1418" w:bottom="851" w:left="851" w:header="720" w:footer="720" w:gutter="0"/>
       <w:cols w:space="720"/>
@@ -46505,7 +45494,7 @@
               <w:szCs w:val="24"/>
               <w:rtl/>
             </w:rPr>
-            <w:t>26</w:t>
+            <w:t>17</w:t>
           </w:r>
           <w:r>
             <w:rPr>
@@ -46828,7 +45817,7 @@
 <w:numbering xmlns:wpc="http://schemas.microsoft.com/office/word/2010/wordprocessingCanvas" xmlns:mc="http://schemas.openxmlformats.org/markup-compatibility/2006" xmlns:o="urn:schemas-microsoft-com:office:office" xmlns:r="http://schemas.openxmlformats.org/officeDocument/2006/relationships" xmlns:m="http://schemas.openxmlformats.org/officeDocument/2006/math" xmlns:v="urn:schemas-microsoft-com:vml" xmlns:wp14="http://schemas.microsoft.com/office/word/2010/wordprocessingDrawing" xmlns:wp="http://schemas.openxmlformats.org/drawingml/2006/wordprocessingDrawing" xmlns:w10="urn:schemas-microsoft-com:office:word" xmlns:w="http://schemas.openxmlformats.org/wordprocessingml/2006/main" xmlns:w14="http://schemas.microsoft.com/office/word/2010/wordml" xmlns:w15="http://schemas.microsoft.com/office/word/2012/wordml" xmlns:wpg="http://schemas.microsoft.com/office/word/2010/wordprocessingGroup" xmlns:wpi="http://schemas.microsoft.com/office/word/2010/wordprocessingInk" xmlns:wne="http://schemas.microsoft.com/office/word/2006/wordml" xmlns:wps="http://schemas.microsoft.com/office/word/2010/wordprocessingShape" mc:Ignorable="w14 w15 wp14">
   <w:numPicBullet w:numPicBulletId="0">
     <w:pict>
-      <v:shapetype id="_x0000_t75" coordsize="21600,21600" o:spt="75" o:preferrelative="t" path="m@4@5l@4@11@9@11@9@5xe" filled="f" stroked="f">
+      <v:shapetype w14:anchorId="3FB14340" id="_x0000_t75" coordsize="21600,21600" o:spt="75" o:preferrelative="t" path="m@4@5l@4@11@9@11@9@5xe" filled="f" stroked="f">
         <v:stroke joinstyle="miter"/>
         <v:formulas>
           <v:f eqn="if lineDrawn pixelLineWidth 0"/>
@@ -46847,7 +45836,7 @@
         <v:path o:extrusionok="f" gradientshapeok="t" o:connecttype="rect"/>
         <o:lock v:ext="edit" aspectratio="t"/>
       </v:shapetype>
-      <v:shape id="_x0000_i1395" type="#_x0000_t75" style="width:11.25pt;height:11.25pt" o:bullet="t">
+      <v:shape id="_x0000_i1043" type="#_x0000_t75" style="width:11.25pt;height:11.25pt" o:bullet="t">
         <v:imagedata r:id="rId1" o:title="mso5C0E"/>
       </v:shape>
     </w:pict>
@@ -55618,6 +54607,22 @@
 </file>
 
 <file path=customXml/item2.xml><?xml version="1.0" encoding="utf-8"?>
+<p:properties xmlns:p="http://schemas.microsoft.com/office/2006/metadata/properties" xmlns:xsi="http://www.w3.org/2001/XMLSchema-instance">
+  <documentManagement>
+    <Status xmlns="92199C09-16CB-4216-8B57-4CF35BF947E2">Draft</Status>
+    <Owner xmlns="92199C09-16CB-4216-8B57-4CF35BF947E2">
+      <UserInfo>
+        <DisplayName/>
+        <AccountId xsi:nil="true"/>
+        <AccountType/>
+      </UserInfo>
+    </Owner>
+    <Links xmlns="92199C09-16CB-4216-8B57-4CF35BF947E2" xsi:nil="true"/>
+  </documentManagement>
+</p:properties>
+</file>
+
+<file path=customXml/item3.xml><?xml version="1.0" encoding="utf-8"?>
 <ct:contentTypeSchema xmlns:ct="http://schemas.microsoft.com/office/2006/metadata/contentType" xmlns:ma="http://schemas.microsoft.com/office/2006/metadata/properties/metaAttributes" ct:_="" ma:_="" ma:contentTypeName="Project Workspace Document" ma:contentTypeID="0x0101008A98423170284BEEB635F43C3CF4E98B00F370002909941D4599A2B38FA01313A4" ma:contentTypeVersion="1" ma:contentTypeDescription="" ma:contentTypeScope="" ma:versionID="9dc97c41c276a8c51968095c4ef48d1d">
   <xsd:schema xmlns:xsd="http://www.w3.org/2001/XMLSchema" xmlns:p="http://schemas.microsoft.com/office/2006/metadata/properties" xmlns:ns2="92199C09-16CB-4216-8B57-4CF35BF947E2" targetNamespace="http://schemas.microsoft.com/office/2006/metadata/properties" ma:root="true" ma:fieldsID="c08f2bd8a4cb2a0e9dc300f4858b28b9" ns2:_="">
     <xsd:import namespace="92199C09-16CB-4216-8B57-4CF35BF947E2"/>
@@ -55707,22 +54712,6 @@
 </ct:contentTypeSchema>
 </file>
 
-<file path=customXml/item3.xml><?xml version="1.0" encoding="utf-8"?>
-<p:properties xmlns:p="http://schemas.microsoft.com/office/2006/metadata/properties" xmlns:xsi="http://www.w3.org/2001/XMLSchema-instance">
-  <documentManagement>
-    <Status xmlns="92199C09-16CB-4216-8B57-4CF35BF947E2">Draft</Status>
-    <Owner xmlns="92199C09-16CB-4216-8B57-4CF35BF947E2">
-      <UserInfo>
-        <DisplayName/>
-        <AccountId xsi:nil="true"/>
-        <AccountType/>
-      </UserInfo>
-    </Owner>
-    <Links xmlns="92199C09-16CB-4216-8B57-4CF35BF947E2" xsi:nil="true"/>
-  </documentManagement>
-</p:properties>
-</file>
-
 <file path=customXml/item4.xml><?xml version="1.0" encoding="utf-8"?>
 <b:Sources xmlns:b="http://schemas.openxmlformats.org/officeDocument/2006/bibliography" xmlns="http://schemas.openxmlformats.org/officeDocument/2006/bibliography" SelectedStyle="\APA.XSL" StyleName="APA"/>
 </file>
@@ -55736,6 +54725,15 @@
 </file>
 
 <file path=customXml/itemProps2.xml><?xml version="1.0" encoding="utf-8"?>
+<ds:datastoreItem xmlns:ds="http://schemas.openxmlformats.org/officeDocument/2006/customXml" ds:itemID="{20DADBC0-7B38-4509-93EF-8C9C590F6FCF}">
+  <ds:schemaRefs>
+    <ds:schemaRef ds:uri="http://schemas.microsoft.com/office/2006/metadata/properties"/>
+    <ds:schemaRef ds:uri="92199C09-16CB-4216-8B57-4CF35BF947E2"/>
+  </ds:schemaRefs>
+</ds:datastoreItem>
+</file>
+
+<file path=customXml/itemProps3.xml><?xml version="1.0" encoding="utf-8"?>
 <ds:datastoreItem xmlns:ds="http://schemas.openxmlformats.org/officeDocument/2006/customXml" ds:itemID="{76E35088-1F40-45BF-89AA-010666BA8000}">
   <ds:schemaRefs>
     <ds:schemaRef ds:uri="http://schemas.microsoft.com/office/2006/metadata/contentType"/>
@@ -55752,17 +54750,8 @@
 </ds:datastoreItem>
 </file>
 
-<file path=customXml/itemProps3.xml><?xml version="1.0" encoding="utf-8"?>
-<ds:datastoreItem xmlns:ds="http://schemas.openxmlformats.org/officeDocument/2006/customXml" ds:itemID="{20DADBC0-7B38-4509-93EF-8C9C590F6FCF}">
-  <ds:schemaRefs>
-    <ds:schemaRef ds:uri="http://schemas.microsoft.com/office/2006/metadata/properties"/>
-    <ds:schemaRef ds:uri="92199C09-16CB-4216-8B57-4CF35BF947E2"/>
-  </ds:schemaRefs>
-</ds:datastoreItem>
-</file>
-
 <file path=customXml/itemProps4.xml><?xml version="1.0" encoding="utf-8"?>
-<ds:datastoreItem xmlns:ds="http://schemas.openxmlformats.org/officeDocument/2006/customXml" ds:itemID="{592FB0E0-B0C8-4080-91CF-88527C081075}">
+<ds:datastoreItem xmlns:ds="http://schemas.openxmlformats.org/officeDocument/2006/customXml" ds:itemID="{34B69B78-4E4F-4FB6-AEF2-1F4D77F8C2EE}">
   <ds:schemaRefs>
     <ds:schemaRef ds:uri="http://schemas.openxmlformats.org/officeDocument/2006/bibliography"/>
   </ds:schemaRefs>

--- a/DPV.UCM/DPV.LYL.UCM.docx
+++ b/DPV.UCM/DPV.LYL.UCM.docx
@@ -30822,8 +30822,6 @@
         </w:rPr>
         <w:t>لیست مشتریان</w:t>
       </w:r>
-      <w:bookmarkStart w:id="18" w:name="_GoBack"/>
-      <w:bookmarkEnd w:id="18"/>
       <w:r>
         <w:rPr>
           <w:rFonts w:ascii="Times New Roman" w:hAnsi="Times New Roman" w:hint="cs"/>
@@ -38037,6 +38035,754 @@
     </w:p>
     <w:p>
       <w:pPr>
+        <w:keepNext/>
+        <w:bidi/>
+        <w:spacing w:before="60" w:after="60" w:line="240" w:lineRule="atLeast"/>
+        <w:ind w:left="1440" w:hanging="1583"/>
+        <w:jc w:val="lowKashida"/>
+      </w:pPr>
+      <w:r>
+        <w:rPr>
+          <w:noProof/>
+          <w:sz w:val="28"/>
+          <w:szCs w:val="28"/>
+          <w:rtl/>
+          <w:lang w:bidi="ar-SA"/>
+        </w:rPr>
+        <w:lastRenderedPageBreak/>
+        <w:drawing>
+          <wp:inline distT="0" distB="0" distL="0" distR="0" wp14:anchorId="18B70156" wp14:editId="3FBAF884">
+            <wp:extent cx="6120130" cy="3004214"/>
+            <wp:effectExtent l="0" t="0" r="0" b="0"/>
+            <wp:docPr id="5" name="Picture 5" descr="C:\Users\M.Shakeri\Documents\Loyalty-Document\DPV.PRT\نسخه 1.4\لیست قوانین.jpg"/>
+            <wp:cNvGraphicFramePr>
+              <a:graphicFrameLocks xmlns:a="http://schemas.openxmlformats.org/drawingml/2006/main" noChangeAspect="1"/>
+            </wp:cNvGraphicFramePr>
+            <a:graphic xmlns:a="http://schemas.openxmlformats.org/drawingml/2006/main">
+              <a:graphicData uri="http://schemas.openxmlformats.org/drawingml/2006/picture">
+                <pic:pic xmlns:pic="http://schemas.openxmlformats.org/drawingml/2006/picture">
+                  <pic:nvPicPr>
+                    <pic:cNvPr id="0" name="Picture 3" descr="C:\Users\M.Shakeri\Documents\Loyalty-Document\DPV.PRT\نسخه 1.4\لیست قوانین.jpg"/>
+                    <pic:cNvPicPr>
+                      <a:picLocks noChangeAspect="1" noChangeArrowheads="1"/>
+                    </pic:cNvPicPr>
+                  </pic:nvPicPr>
+                  <pic:blipFill>
+                    <a:blip r:embed="rId24">
+                      <a:extLst>
+                        <a:ext uri="{28A0092B-C50C-407E-A947-70E740481C1C}">
+                          <a14:useLocalDpi xmlns:a14="http://schemas.microsoft.com/office/drawing/2010/main" val="0"/>
+                        </a:ext>
+                      </a:extLst>
+                    </a:blip>
+                    <a:srcRect/>
+                    <a:stretch>
+                      <a:fillRect/>
+                    </a:stretch>
+                  </pic:blipFill>
+                  <pic:spPr bwMode="auto">
+                    <a:xfrm>
+                      <a:off x="0" y="0"/>
+                      <a:ext cx="6120130" cy="3004214"/>
+                    </a:xfrm>
+                    <a:prstGeom prst="rect">
+                      <a:avLst/>
+                    </a:prstGeom>
+                    <a:noFill/>
+                    <a:ln>
+                      <a:noFill/>
+                    </a:ln>
+                  </pic:spPr>
+                </pic:pic>
+              </a:graphicData>
+            </a:graphic>
+          </wp:inline>
+        </w:drawing>
+      </w:r>
+    </w:p>
+    <w:p>
+      <w:pPr>
+        <w:pStyle w:val="Caption"/>
+        <w:bidi/>
+        <w:jc w:val="center"/>
+        <w:rPr>
+          <w:rFonts w:hint="cs"/>
+          <w:rtl/>
+          <w:lang w:bidi="ar-SA"/>
+        </w:rPr>
+      </w:pPr>
+      <w:r>
+        <w:rPr>
+          <w:rFonts w:hint="eastAsia"/>
+          <w:rtl/>
+          <w:lang w:bidi="ar-SA"/>
+        </w:rPr>
+        <w:t>شکل</w:t>
+      </w:r>
+      <w:r>
+        <w:rPr>
+          <w:rtl/>
+          <w:lang w:bidi="ar-SA"/>
+        </w:rPr>
+        <w:t xml:space="preserve"> </w:t>
+      </w:r>
+      <w:r>
+        <w:rPr>
+          <w:rtl/>
+          <w:lang w:bidi="ar-SA"/>
+        </w:rPr>
+        <w:fldChar w:fldCharType="begin"/>
+      </w:r>
+      <w:r>
+        <w:rPr>
+          <w:rtl/>
+          <w:lang w:bidi="ar-SA"/>
+        </w:rPr>
+        <w:instrText xml:space="preserve"> </w:instrText>
+      </w:r>
+      <w:r>
+        <w:rPr>
+          <w:lang w:bidi="ar-SA"/>
+        </w:rPr>
+        <w:instrText>SEQ</w:instrText>
+      </w:r>
+      <w:r>
+        <w:rPr>
+          <w:rtl/>
+          <w:lang w:bidi="ar-SA"/>
+        </w:rPr>
+        <w:instrText xml:space="preserve"> شکل \* </w:instrText>
+      </w:r>
+      <w:r>
+        <w:rPr>
+          <w:lang w:bidi="ar-SA"/>
+        </w:rPr>
+        <w:instrText>ARABIC</w:instrText>
+      </w:r>
+      <w:r>
+        <w:rPr>
+          <w:rtl/>
+          <w:lang w:bidi="ar-SA"/>
+        </w:rPr>
+        <w:instrText xml:space="preserve"> </w:instrText>
+      </w:r>
+      <w:r>
+        <w:rPr>
+          <w:rtl/>
+          <w:lang w:bidi="ar-SA"/>
+        </w:rPr>
+        <w:fldChar w:fldCharType="separate"/>
+      </w:r>
+      <w:r>
+        <w:rPr>
+          <w:noProof/>
+          <w:rtl/>
+          <w:lang w:bidi="ar-SA"/>
+        </w:rPr>
+        <w:t>14</w:t>
+      </w:r>
+      <w:r>
+        <w:rPr>
+          <w:rtl/>
+          <w:lang w:bidi="ar-SA"/>
+        </w:rPr>
+        <w:fldChar w:fldCharType="end"/>
+      </w:r>
+      <w:r>
+        <w:rPr>
+          <w:rFonts w:hint="cs"/>
+          <w:rtl/>
+          <w:lang w:bidi="ar-SA"/>
+        </w:rPr>
+        <w:t>- لیست قوانین</w:t>
+      </w:r>
+    </w:p>
+    <w:p>
+      <w:pPr>
+        <w:bidi/>
+        <w:rPr>
+          <w:rtl/>
+          <w:lang w:bidi="ar-SA"/>
+        </w:rPr>
+      </w:pPr>
+    </w:p>
+    <w:p>
+      <w:pPr>
+        <w:keepNext/>
+        <w:bidi/>
+        <w:ind w:hanging="143"/>
+      </w:pPr>
+      <w:r>
+        <w:rPr>
+          <w:noProof/>
+          <w:rtl/>
+          <w:lang w:bidi="ar-SA"/>
+        </w:rPr>
+        <w:drawing>
+          <wp:inline distT="0" distB="0" distL="0" distR="0" wp14:anchorId="574267AE" wp14:editId="299072F4">
+            <wp:extent cx="6120130" cy="3004214"/>
+            <wp:effectExtent l="0" t="0" r="0" b="0"/>
+            <wp:docPr id="6" name="Picture 6" descr="C:\Users\M.Shakeri\Documents\Loyalty-Document\DPV.PRT\نسخه 1.4\صفحه تعریف قانون.jpg"/>
+            <wp:cNvGraphicFramePr>
+              <a:graphicFrameLocks xmlns:a="http://schemas.openxmlformats.org/drawingml/2006/main" noChangeAspect="1"/>
+            </wp:cNvGraphicFramePr>
+            <a:graphic xmlns:a="http://schemas.openxmlformats.org/drawingml/2006/main">
+              <a:graphicData uri="http://schemas.openxmlformats.org/drawingml/2006/picture">
+                <pic:pic xmlns:pic="http://schemas.openxmlformats.org/drawingml/2006/picture">
+                  <pic:nvPicPr>
+                    <pic:cNvPr id="0" name="Picture 4" descr="C:\Users\M.Shakeri\Documents\Loyalty-Document\DPV.PRT\نسخه 1.4\صفحه تعریف قانون.jpg"/>
+                    <pic:cNvPicPr>
+                      <a:picLocks noChangeAspect="1" noChangeArrowheads="1"/>
+                    </pic:cNvPicPr>
+                  </pic:nvPicPr>
+                  <pic:blipFill>
+                    <a:blip r:embed="rId25">
+                      <a:extLst>
+                        <a:ext uri="{28A0092B-C50C-407E-A947-70E740481C1C}">
+                          <a14:useLocalDpi xmlns:a14="http://schemas.microsoft.com/office/drawing/2010/main" val="0"/>
+                        </a:ext>
+                      </a:extLst>
+                    </a:blip>
+                    <a:srcRect/>
+                    <a:stretch>
+                      <a:fillRect/>
+                    </a:stretch>
+                  </pic:blipFill>
+                  <pic:spPr bwMode="auto">
+                    <a:xfrm>
+                      <a:off x="0" y="0"/>
+                      <a:ext cx="6120130" cy="3004214"/>
+                    </a:xfrm>
+                    <a:prstGeom prst="rect">
+                      <a:avLst/>
+                    </a:prstGeom>
+                    <a:noFill/>
+                    <a:ln>
+                      <a:noFill/>
+                    </a:ln>
+                  </pic:spPr>
+                </pic:pic>
+              </a:graphicData>
+            </a:graphic>
+          </wp:inline>
+        </w:drawing>
+      </w:r>
+    </w:p>
+    <w:p>
+      <w:pPr>
+        <w:pStyle w:val="Caption"/>
+        <w:bidi/>
+        <w:jc w:val="center"/>
+        <w:rPr>
+          <w:rtl/>
+          <w:lang w:bidi="ar-SA"/>
+        </w:rPr>
+      </w:pPr>
+      <w:r>
+        <w:rPr>
+          <w:rFonts w:hint="eastAsia"/>
+          <w:rtl/>
+          <w:lang w:bidi="ar-SA"/>
+        </w:rPr>
+        <w:t>شکل</w:t>
+      </w:r>
+      <w:r>
+        <w:rPr>
+          <w:rtl/>
+          <w:lang w:bidi="ar-SA"/>
+        </w:rPr>
+        <w:t xml:space="preserve"> </w:t>
+      </w:r>
+      <w:r>
+        <w:rPr>
+          <w:rtl/>
+          <w:lang w:bidi="ar-SA"/>
+        </w:rPr>
+        <w:fldChar w:fldCharType="begin"/>
+      </w:r>
+      <w:r>
+        <w:rPr>
+          <w:rtl/>
+          <w:lang w:bidi="ar-SA"/>
+        </w:rPr>
+        <w:instrText xml:space="preserve"> </w:instrText>
+      </w:r>
+      <w:r>
+        <w:rPr>
+          <w:lang w:bidi="ar-SA"/>
+        </w:rPr>
+        <w:instrText>SEQ</w:instrText>
+      </w:r>
+      <w:r>
+        <w:rPr>
+          <w:rtl/>
+          <w:lang w:bidi="ar-SA"/>
+        </w:rPr>
+        <w:instrText xml:space="preserve"> شکل \* </w:instrText>
+      </w:r>
+      <w:r>
+        <w:rPr>
+          <w:lang w:bidi="ar-SA"/>
+        </w:rPr>
+        <w:instrText>ARABIC</w:instrText>
+      </w:r>
+      <w:r>
+        <w:rPr>
+          <w:rtl/>
+          <w:lang w:bidi="ar-SA"/>
+        </w:rPr>
+        <w:instrText xml:space="preserve"> </w:instrText>
+      </w:r>
+      <w:r>
+        <w:rPr>
+          <w:rtl/>
+          <w:lang w:bidi="ar-SA"/>
+        </w:rPr>
+        <w:fldChar w:fldCharType="separate"/>
+      </w:r>
+      <w:r>
+        <w:rPr>
+          <w:noProof/>
+          <w:rtl/>
+          <w:lang w:bidi="ar-SA"/>
+        </w:rPr>
+        <w:t>15</w:t>
+      </w:r>
+      <w:r>
+        <w:rPr>
+          <w:rtl/>
+          <w:lang w:bidi="ar-SA"/>
+        </w:rPr>
+        <w:fldChar w:fldCharType="end"/>
+      </w:r>
+      <w:r>
+        <w:rPr>
+          <w:rFonts w:hint="cs"/>
+          <w:rtl/>
+          <w:lang w:bidi="ar-SA"/>
+        </w:rPr>
+        <w:t>- صفحه تعریف قانون</w:t>
+      </w:r>
+    </w:p>
+    <w:p>
+      <w:pPr>
+        <w:bidi/>
+        <w:rPr>
+          <w:rtl/>
+          <w:lang w:bidi="ar-SA"/>
+        </w:rPr>
+      </w:pPr>
+    </w:p>
+    <w:p>
+      <w:pPr>
+        <w:keepNext/>
+        <w:bidi/>
+      </w:pPr>
+      <w:r>
+        <w:rPr>
+          <w:noProof/>
+          <w:rtl/>
+          <w:lang w:bidi="ar-SA"/>
+        </w:rPr>
+        <w:lastRenderedPageBreak/>
+        <w:drawing>
+          <wp:inline distT="0" distB="0" distL="0" distR="0" wp14:anchorId="072EB441" wp14:editId="25C5D038">
+            <wp:extent cx="6120130" cy="3001293"/>
+            <wp:effectExtent l="0" t="0" r="0" b="0"/>
+            <wp:docPr id="7" name="Picture 7" descr="C:\Users\M.Shakeri\Documents\Loyalty-Document\DPV.PRT\نسخه 1.4\صفحه تعریف قانون 1.jpg"/>
+            <wp:cNvGraphicFramePr>
+              <a:graphicFrameLocks xmlns:a="http://schemas.openxmlformats.org/drawingml/2006/main" noChangeAspect="1"/>
+            </wp:cNvGraphicFramePr>
+            <a:graphic xmlns:a="http://schemas.openxmlformats.org/drawingml/2006/main">
+              <a:graphicData uri="http://schemas.openxmlformats.org/drawingml/2006/picture">
+                <pic:pic xmlns:pic="http://schemas.openxmlformats.org/drawingml/2006/picture">
+                  <pic:nvPicPr>
+                    <pic:cNvPr id="0" name="Picture 5" descr="C:\Users\M.Shakeri\Documents\Loyalty-Document\DPV.PRT\نسخه 1.4\صفحه تعریف قانون 1.jpg"/>
+                    <pic:cNvPicPr>
+                      <a:picLocks noChangeAspect="1" noChangeArrowheads="1"/>
+                    </pic:cNvPicPr>
+                  </pic:nvPicPr>
+                  <pic:blipFill>
+                    <a:blip r:embed="rId26">
+                      <a:extLst>
+                        <a:ext uri="{28A0092B-C50C-407E-A947-70E740481C1C}">
+                          <a14:useLocalDpi xmlns:a14="http://schemas.microsoft.com/office/drawing/2010/main" val="0"/>
+                        </a:ext>
+                      </a:extLst>
+                    </a:blip>
+                    <a:srcRect/>
+                    <a:stretch>
+                      <a:fillRect/>
+                    </a:stretch>
+                  </pic:blipFill>
+                  <pic:spPr bwMode="auto">
+                    <a:xfrm>
+                      <a:off x="0" y="0"/>
+                      <a:ext cx="6120130" cy="3001293"/>
+                    </a:xfrm>
+                    <a:prstGeom prst="rect">
+                      <a:avLst/>
+                    </a:prstGeom>
+                    <a:noFill/>
+                    <a:ln>
+                      <a:noFill/>
+                    </a:ln>
+                  </pic:spPr>
+                </pic:pic>
+              </a:graphicData>
+            </a:graphic>
+          </wp:inline>
+        </w:drawing>
+      </w:r>
+    </w:p>
+    <w:p>
+      <w:pPr>
+        <w:pStyle w:val="Caption"/>
+        <w:bidi/>
+        <w:jc w:val="center"/>
+        <w:rPr>
+          <w:rFonts w:hint="cs"/>
+          <w:rtl/>
+          <w:lang w:bidi="ar-SA"/>
+        </w:rPr>
+      </w:pPr>
+      <w:r>
+        <w:rPr>
+          <w:rFonts w:hint="eastAsia"/>
+          <w:rtl/>
+          <w:lang w:bidi="ar-SA"/>
+        </w:rPr>
+        <w:t>شکل</w:t>
+      </w:r>
+      <w:r>
+        <w:rPr>
+          <w:rtl/>
+          <w:lang w:bidi="ar-SA"/>
+        </w:rPr>
+        <w:t xml:space="preserve"> </w:t>
+      </w:r>
+      <w:r>
+        <w:rPr>
+          <w:rtl/>
+          <w:lang w:bidi="ar-SA"/>
+        </w:rPr>
+        <w:fldChar w:fldCharType="begin"/>
+      </w:r>
+      <w:r>
+        <w:rPr>
+          <w:rtl/>
+          <w:lang w:bidi="ar-SA"/>
+        </w:rPr>
+        <w:instrText xml:space="preserve"> </w:instrText>
+      </w:r>
+      <w:r>
+        <w:rPr>
+          <w:lang w:bidi="ar-SA"/>
+        </w:rPr>
+        <w:instrText>SEQ</w:instrText>
+      </w:r>
+      <w:r>
+        <w:rPr>
+          <w:rtl/>
+          <w:lang w:bidi="ar-SA"/>
+        </w:rPr>
+        <w:instrText xml:space="preserve"> شکل \* </w:instrText>
+      </w:r>
+      <w:r>
+        <w:rPr>
+          <w:lang w:bidi="ar-SA"/>
+        </w:rPr>
+        <w:instrText>ARABIC</w:instrText>
+      </w:r>
+      <w:r>
+        <w:rPr>
+          <w:rtl/>
+          <w:lang w:bidi="ar-SA"/>
+        </w:rPr>
+        <w:instrText xml:space="preserve"> </w:instrText>
+      </w:r>
+      <w:r>
+        <w:rPr>
+          <w:rtl/>
+          <w:lang w:bidi="ar-SA"/>
+        </w:rPr>
+        <w:fldChar w:fldCharType="separate"/>
+      </w:r>
+      <w:r>
+        <w:rPr>
+          <w:noProof/>
+          <w:rtl/>
+          <w:lang w:bidi="ar-SA"/>
+        </w:rPr>
+        <w:t>16</w:t>
+      </w:r>
+      <w:r>
+        <w:rPr>
+          <w:rtl/>
+          <w:lang w:bidi="ar-SA"/>
+        </w:rPr>
+        <w:fldChar w:fldCharType="end"/>
+      </w:r>
+      <w:r>
+        <w:rPr>
+          <w:rFonts w:hint="cs"/>
+          <w:rtl/>
+          <w:lang w:bidi="ar-SA"/>
+        </w:rPr>
+        <w:t>- صفحه تعریف قانون</w:t>
+      </w:r>
+    </w:p>
+    <w:p>
+      <w:pPr>
+        <w:bidi/>
+        <w:rPr>
+          <w:rtl/>
+          <w:lang w:bidi="ar-SA"/>
+        </w:rPr>
+      </w:pPr>
+    </w:p>
+    <w:p>
+      <w:pPr>
+        <w:keepNext/>
+        <w:bidi/>
+      </w:pPr>
+      <w:r>
+        <w:rPr>
+          <w:noProof/>
+          <w:rtl/>
+          <w:lang w:bidi="ar-SA"/>
+        </w:rPr>
+        <w:drawing>
+          <wp:inline distT="0" distB="0" distL="0" distR="0" wp14:anchorId="7A7A5EAE" wp14:editId="438F3CEF">
+            <wp:extent cx="6120130" cy="3004214"/>
+            <wp:effectExtent l="0" t="0" r="0" b="0"/>
+            <wp:docPr id="8" name="Picture 8" descr="C:\Users\M.Shakeri\Documents\Loyalty-Document\DPV.PRT\نسخه 1.4\تعریف قانون - بخش مشخصات.jpg"/>
+            <wp:cNvGraphicFramePr>
+              <a:graphicFrameLocks xmlns:a="http://schemas.openxmlformats.org/drawingml/2006/main" noChangeAspect="1"/>
+            </wp:cNvGraphicFramePr>
+            <a:graphic xmlns:a="http://schemas.openxmlformats.org/drawingml/2006/main">
+              <a:graphicData uri="http://schemas.openxmlformats.org/drawingml/2006/picture">
+                <pic:pic xmlns:pic="http://schemas.openxmlformats.org/drawingml/2006/picture">
+                  <pic:nvPicPr>
+                    <pic:cNvPr id="0" name="Picture 6" descr="C:\Users\M.Shakeri\Documents\Loyalty-Document\DPV.PRT\نسخه 1.4\تعریف قانون - بخش مشخصات.jpg"/>
+                    <pic:cNvPicPr>
+                      <a:picLocks noChangeAspect="1" noChangeArrowheads="1"/>
+                    </pic:cNvPicPr>
+                  </pic:nvPicPr>
+                  <pic:blipFill>
+                    <a:blip r:embed="rId27">
+                      <a:extLst>
+                        <a:ext uri="{28A0092B-C50C-407E-A947-70E740481C1C}">
+                          <a14:useLocalDpi xmlns:a14="http://schemas.microsoft.com/office/drawing/2010/main" val="0"/>
+                        </a:ext>
+                      </a:extLst>
+                    </a:blip>
+                    <a:srcRect/>
+                    <a:stretch>
+                      <a:fillRect/>
+                    </a:stretch>
+                  </pic:blipFill>
+                  <pic:spPr bwMode="auto">
+                    <a:xfrm>
+                      <a:off x="0" y="0"/>
+                      <a:ext cx="6120130" cy="3004214"/>
+                    </a:xfrm>
+                    <a:prstGeom prst="rect">
+                      <a:avLst/>
+                    </a:prstGeom>
+                    <a:noFill/>
+                    <a:ln>
+                      <a:noFill/>
+                    </a:ln>
+                  </pic:spPr>
+                </pic:pic>
+              </a:graphicData>
+            </a:graphic>
+          </wp:inline>
+        </w:drawing>
+      </w:r>
+    </w:p>
+    <w:p>
+      <w:pPr>
+        <w:pStyle w:val="Caption"/>
+        <w:bidi/>
+        <w:jc w:val="center"/>
+        <w:rPr>
+          <w:rtl/>
+          <w:lang w:bidi="ar-SA"/>
+        </w:rPr>
+      </w:pPr>
+      <w:r>
+        <w:rPr>
+          <w:rFonts w:hint="eastAsia"/>
+          <w:rtl/>
+          <w:lang w:bidi="ar-SA"/>
+        </w:rPr>
+        <w:t>شکل</w:t>
+      </w:r>
+      <w:r>
+        <w:rPr>
+          <w:rtl/>
+          <w:lang w:bidi="ar-SA"/>
+        </w:rPr>
+        <w:t xml:space="preserve"> </w:t>
+      </w:r>
+      <w:r>
+        <w:rPr>
+          <w:rtl/>
+          <w:lang w:bidi="ar-SA"/>
+        </w:rPr>
+        <w:fldChar w:fldCharType="begin"/>
+      </w:r>
+      <w:r>
+        <w:rPr>
+          <w:rtl/>
+          <w:lang w:bidi="ar-SA"/>
+        </w:rPr>
+        <w:instrText xml:space="preserve"> </w:instrText>
+      </w:r>
+      <w:r>
+        <w:rPr>
+          <w:lang w:bidi="ar-SA"/>
+        </w:rPr>
+        <w:instrText>SEQ</w:instrText>
+      </w:r>
+      <w:r>
+        <w:rPr>
+          <w:rtl/>
+          <w:lang w:bidi="ar-SA"/>
+        </w:rPr>
+        <w:instrText xml:space="preserve"> شکل \* </w:instrText>
+      </w:r>
+      <w:r>
+        <w:rPr>
+          <w:lang w:bidi="ar-SA"/>
+        </w:rPr>
+        <w:instrText>ARABIC</w:instrText>
+      </w:r>
+      <w:r>
+        <w:rPr>
+          <w:rtl/>
+          <w:lang w:bidi="ar-SA"/>
+        </w:rPr>
+        <w:instrText xml:space="preserve"> </w:instrText>
+      </w:r>
+      <w:r>
+        <w:rPr>
+          <w:rtl/>
+          <w:lang w:bidi="ar-SA"/>
+        </w:rPr>
+        <w:fldChar w:fldCharType="separate"/>
+      </w:r>
+      <w:r>
+        <w:rPr>
+          <w:noProof/>
+          <w:rtl/>
+          <w:lang w:bidi="ar-SA"/>
+        </w:rPr>
+        <w:t>17</w:t>
+      </w:r>
+      <w:r>
+        <w:rPr>
+          <w:rtl/>
+          <w:lang w:bidi="ar-SA"/>
+        </w:rPr>
+        <w:fldChar w:fldCharType="end"/>
+      </w:r>
+      <w:r>
+        <w:rPr>
+          <w:rFonts w:hint="cs"/>
+          <w:rtl/>
+          <w:lang w:bidi="ar-SA"/>
+        </w:rPr>
+        <w:t xml:space="preserve">- </w:t>
+      </w:r>
+      <w:r>
+        <w:rPr>
+          <w:rFonts w:hint="eastAsia"/>
+          <w:rtl/>
+          <w:lang w:bidi="ar-SA"/>
+        </w:rPr>
+        <w:t>تعر</w:t>
+      </w:r>
+      <w:r>
+        <w:rPr>
+          <w:rFonts w:hint="cs"/>
+          <w:rtl/>
+          <w:lang w:bidi="ar-SA"/>
+        </w:rPr>
+        <w:t>ی</w:t>
+      </w:r>
+      <w:r>
+        <w:rPr>
+          <w:rFonts w:hint="eastAsia"/>
+          <w:rtl/>
+          <w:lang w:bidi="ar-SA"/>
+        </w:rPr>
+        <w:t>ف</w:t>
+      </w:r>
+      <w:r>
+        <w:rPr>
+          <w:rtl/>
+          <w:lang w:bidi="ar-SA"/>
+        </w:rPr>
+        <w:t xml:space="preserve"> </w:t>
+      </w:r>
+      <w:r>
+        <w:rPr>
+          <w:rFonts w:hint="eastAsia"/>
+          <w:rtl/>
+          <w:lang w:bidi="ar-SA"/>
+        </w:rPr>
+        <w:t>قانون</w:t>
+      </w:r>
+      <w:r>
+        <w:rPr>
+          <w:rtl/>
+          <w:lang w:bidi="ar-SA"/>
+        </w:rPr>
+        <w:t xml:space="preserve"> - </w:t>
+      </w:r>
+      <w:r>
+        <w:rPr>
+          <w:rFonts w:hint="eastAsia"/>
+          <w:rtl/>
+          <w:lang w:bidi="ar-SA"/>
+        </w:rPr>
+        <w:t>بخش</w:t>
+      </w:r>
+      <w:r>
+        <w:rPr>
+          <w:rtl/>
+          <w:lang w:bidi="ar-SA"/>
+        </w:rPr>
+        <w:t xml:space="preserve"> </w:t>
+      </w:r>
+      <w:r>
+        <w:rPr>
+          <w:rFonts w:hint="eastAsia"/>
+          <w:rtl/>
+          <w:lang w:bidi="ar-SA"/>
+        </w:rPr>
+        <w:t>مشخصات</w:t>
+      </w:r>
+    </w:p>
+    <w:p>
+      <w:pPr>
+        <w:bidi/>
+        <w:spacing w:before="60" w:after="60" w:line="240" w:lineRule="atLeast"/>
+        <w:ind w:left="1440"/>
+        <w:jc w:val="lowKashida"/>
+        <w:rPr>
+          <w:sz w:val="28"/>
+          <w:szCs w:val="28"/>
+          <w:rtl/>
+          <w:lang w:bidi="fa-IR"/>
+        </w:rPr>
+      </w:pPr>
+    </w:p>
+    <w:p>
+      <w:pPr>
         <w:numPr>
           <w:ilvl w:val="1"/>
           <w:numId w:val="7"/>
@@ -38257,6 +39003,14 @@
                 <w:rtl/>
                 <w:lang w:bidi="fa-IR"/>
               </w:rPr>
+              <w:t xml:space="preserve">سریع </w:t>
+            </w:r>
+            <w:r>
+              <w:rPr>
+                <w:rFonts w:hint="cs"/>
+                <w:rtl/>
+                <w:lang w:bidi="fa-IR"/>
+              </w:rPr>
               <w:t>مشتری</w:t>
             </w:r>
           </w:p>
@@ -38287,6 +39041,7 @@
                 <w:rtl/>
                 <w:lang w:bidi="fa-IR"/>
               </w:rPr>
+              <w:lastRenderedPageBreak/>
               <w:t>2</w:t>
             </w:r>
           </w:p>
@@ -38329,7 +39084,15 @@
                 <w:rtl/>
                 <w:lang w:bidi="fa-IR"/>
               </w:rPr>
-              <w:t xml:space="preserve">تکمیل مشخصات </w:t>
+              <w:t>معرفی کامل</w:t>
+            </w:r>
+            <w:r>
+              <w:rPr>
+                <w:rFonts w:hint="cs"/>
+                <w:rtl/>
+                <w:lang w:bidi="fa-IR"/>
+              </w:rPr>
+              <w:t xml:space="preserve"> </w:t>
             </w:r>
             <w:r>
               <w:rPr>
@@ -38447,7 +39210,6 @@
                 <w:rtl/>
                 <w:lang w:bidi="fa-IR"/>
               </w:rPr>
-              <w:lastRenderedPageBreak/>
               <w:t>4</w:t>
             </w:r>
           </w:p>
@@ -38490,7 +39252,7 @@
                 <w:rtl/>
                 <w:lang w:bidi="fa-IR"/>
               </w:rPr>
-              <w:t>تعریف کارت جدید</w:t>
+              <w:t>تخصیص کارت</w:t>
             </w:r>
           </w:p>
         </w:tc>
@@ -38562,7 +39324,15 @@
                 <w:rtl/>
                 <w:lang w:bidi="fa-IR"/>
               </w:rPr>
-              <w:t>غیر فعال کردن کارت</w:t>
+              <w:t>ابطال</w:t>
+            </w:r>
+            <w:r>
+              <w:rPr>
+                <w:rFonts w:hint="cs"/>
+                <w:rtl/>
+                <w:lang w:bidi="fa-IR"/>
+              </w:rPr>
+              <w:t xml:space="preserve"> کارت</w:t>
             </w:r>
           </w:p>
         </w:tc>
@@ -40223,6 +40993,4119 @@
         </w:tc>
       </w:tr>
     </w:tbl>
+    <w:p>
+      <w:pPr>
+        <w:bidi/>
+        <w:spacing w:before="60" w:after="60" w:line="240" w:lineRule="atLeast"/>
+        <w:ind w:left="1440"/>
+        <w:jc w:val="lowKashida"/>
+        <w:rPr>
+          <w:sz w:val="28"/>
+          <w:szCs w:val="28"/>
+          <w:rtl/>
+          <w:lang w:bidi="fa-IR"/>
+        </w:rPr>
+      </w:pPr>
+    </w:p>
+    <w:p>
+      <w:pPr>
+        <w:keepNext/>
+        <w:bidi/>
+        <w:spacing w:before="60" w:after="60" w:line="240" w:lineRule="atLeast"/>
+        <w:ind w:left="1440" w:hanging="1583"/>
+        <w:jc w:val="lowKashida"/>
+      </w:pPr>
+      <w:r>
+        <w:rPr>
+          <w:noProof/>
+          <w:sz w:val="28"/>
+          <w:szCs w:val="28"/>
+          <w:rtl/>
+          <w:lang w:bidi="ar-SA"/>
+        </w:rPr>
+        <w:lastRenderedPageBreak/>
+        <w:drawing>
+          <wp:inline distT="0" distB="0" distL="0" distR="0" wp14:anchorId="0674F30B" wp14:editId="4F9C9B87">
+            <wp:extent cx="6120130" cy="3004214"/>
+            <wp:effectExtent l="0" t="0" r="0" b="0"/>
+            <wp:docPr id="10" name="Picture 10" descr="C:\Users\M.Shakeri\Documents\Loyalty-Document\DPV.PRT\نسخه 1.4\تعریف قوانین - تراکنش های فعال کننده.jpg"/>
+            <wp:cNvGraphicFramePr>
+              <a:graphicFrameLocks xmlns:a="http://schemas.openxmlformats.org/drawingml/2006/main" noChangeAspect="1"/>
+            </wp:cNvGraphicFramePr>
+            <a:graphic xmlns:a="http://schemas.openxmlformats.org/drawingml/2006/main">
+              <a:graphicData uri="http://schemas.openxmlformats.org/drawingml/2006/picture">
+                <pic:pic xmlns:pic="http://schemas.openxmlformats.org/drawingml/2006/picture">
+                  <pic:nvPicPr>
+                    <pic:cNvPr id="0" name="Picture 8" descr="C:\Users\M.Shakeri\Documents\Loyalty-Document\DPV.PRT\نسخه 1.4\تعریف قوانین - تراکنش های فعال کننده.jpg"/>
+                    <pic:cNvPicPr>
+                      <a:picLocks noChangeAspect="1" noChangeArrowheads="1"/>
+                    </pic:cNvPicPr>
+                  </pic:nvPicPr>
+                  <pic:blipFill>
+                    <a:blip r:embed="rId28">
+                      <a:extLst>
+                        <a:ext uri="{28A0092B-C50C-407E-A947-70E740481C1C}">
+                          <a14:useLocalDpi xmlns:a14="http://schemas.microsoft.com/office/drawing/2010/main" val="0"/>
+                        </a:ext>
+                      </a:extLst>
+                    </a:blip>
+                    <a:srcRect/>
+                    <a:stretch>
+                      <a:fillRect/>
+                    </a:stretch>
+                  </pic:blipFill>
+                  <pic:spPr bwMode="auto">
+                    <a:xfrm>
+                      <a:off x="0" y="0"/>
+                      <a:ext cx="6120130" cy="3004214"/>
+                    </a:xfrm>
+                    <a:prstGeom prst="rect">
+                      <a:avLst/>
+                    </a:prstGeom>
+                    <a:noFill/>
+                    <a:ln>
+                      <a:noFill/>
+                    </a:ln>
+                  </pic:spPr>
+                </pic:pic>
+              </a:graphicData>
+            </a:graphic>
+          </wp:inline>
+        </w:drawing>
+      </w:r>
+    </w:p>
+    <w:p>
+      <w:pPr>
+        <w:pStyle w:val="Caption"/>
+        <w:bidi/>
+        <w:jc w:val="center"/>
+        <w:rPr>
+          <w:rtl/>
+          <w:lang w:bidi="ar-SA"/>
+        </w:rPr>
+      </w:pPr>
+      <w:r>
+        <w:rPr>
+          <w:rFonts w:hint="eastAsia"/>
+          <w:rtl/>
+          <w:lang w:bidi="ar-SA"/>
+        </w:rPr>
+        <w:t>شکل</w:t>
+      </w:r>
+      <w:r>
+        <w:rPr>
+          <w:rtl/>
+          <w:lang w:bidi="ar-SA"/>
+        </w:rPr>
+        <w:t xml:space="preserve"> </w:t>
+      </w:r>
+      <w:r>
+        <w:rPr>
+          <w:rtl/>
+          <w:lang w:bidi="ar-SA"/>
+        </w:rPr>
+        <w:fldChar w:fldCharType="begin"/>
+      </w:r>
+      <w:r>
+        <w:rPr>
+          <w:rtl/>
+          <w:lang w:bidi="ar-SA"/>
+        </w:rPr>
+        <w:instrText xml:space="preserve"> </w:instrText>
+      </w:r>
+      <w:r>
+        <w:rPr>
+          <w:lang w:bidi="ar-SA"/>
+        </w:rPr>
+        <w:instrText>SEQ</w:instrText>
+      </w:r>
+      <w:r>
+        <w:rPr>
+          <w:rtl/>
+          <w:lang w:bidi="ar-SA"/>
+        </w:rPr>
+        <w:instrText xml:space="preserve"> شکل \* </w:instrText>
+      </w:r>
+      <w:r>
+        <w:rPr>
+          <w:lang w:bidi="ar-SA"/>
+        </w:rPr>
+        <w:instrText>ARABIC</w:instrText>
+      </w:r>
+      <w:r>
+        <w:rPr>
+          <w:rtl/>
+          <w:lang w:bidi="ar-SA"/>
+        </w:rPr>
+        <w:instrText xml:space="preserve"> </w:instrText>
+      </w:r>
+      <w:r>
+        <w:rPr>
+          <w:rtl/>
+          <w:lang w:bidi="ar-SA"/>
+        </w:rPr>
+        <w:fldChar w:fldCharType="separate"/>
+      </w:r>
+      <w:r>
+        <w:rPr>
+          <w:noProof/>
+          <w:rtl/>
+          <w:lang w:bidi="ar-SA"/>
+        </w:rPr>
+        <w:t>18</w:t>
+      </w:r>
+      <w:r>
+        <w:rPr>
+          <w:rtl/>
+          <w:lang w:bidi="ar-SA"/>
+        </w:rPr>
+        <w:fldChar w:fldCharType="end"/>
+      </w:r>
+      <w:r>
+        <w:rPr>
+          <w:rFonts w:hint="cs"/>
+          <w:rtl/>
+          <w:lang w:bidi="ar-SA"/>
+        </w:rPr>
+        <w:t xml:space="preserve">- </w:t>
+      </w:r>
+      <w:r>
+        <w:rPr>
+          <w:rFonts w:hint="eastAsia"/>
+          <w:rtl/>
+          <w:lang w:bidi="ar-SA"/>
+        </w:rPr>
+        <w:t>تعر</w:t>
+      </w:r>
+      <w:r>
+        <w:rPr>
+          <w:rFonts w:hint="cs"/>
+          <w:rtl/>
+          <w:lang w:bidi="ar-SA"/>
+        </w:rPr>
+        <w:t>ی</w:t>
+      </w:r>
+      <w:r>
+        <w:rPr>
+          <w:rFonts w:hint="eastAsia"/>
+          <w:rtl/>
+          <w:lang w:bidi="ar-SA"/>
+        </w:rPr>
+        <w:t>ف</w:t>
+      </w:r>
+      <w:r>
+        <w:rPr>
+          <w:rtl/>
+          <w:lang w:bidi="ar-SA"/>
+        </w:rPr>
+        <w:t xml:space="preserve"> </w:t>
+      </w:r>
+      <w:r>
+        <w:rPr>
+          <w:rFonts w:hint="eastAsia"/>
+          <w:rtl/>
+          <w:lang w:bidi="ar-SA"/>
+        </w:rPr>
+        <w:t>قوان</w:t>
+      </w:r>
+      <w:r>
+        <w:rPr>
+          <w:rFonts w:hint="cs"/>
+          <w:rtl/>
+          <w:lang w:bidi="ar-SA"/>
+        </w:rPr>
+        <w:t>ی</w:t>
+      </w:r>
+      <w:r>
+        <w:rPr>
+          <w:rFonts w:hint="eastAsia"/>
+          <w:rtl/>
+          <w:lang w:bidi="ar-SA"/>
+        </w:rPr>
+        <w:t>ن</w:t>
+      </w:r>
+      <w:r>
+        <w:rPr>
+          <w:rtl/>
+          <w:lang w:bidi="ar-SA"/>
+        </w:rPr>
+        <w:t xml:space="preserve"> - </w:t>
+      </w:r>
+      <w:r>
+        <w:rPr>
+          <w:rFonts w:hint="eastAsia"/>
+          <w:rtl/>
+          <w:lang w:bidi="ar-SA"/>
+        </w:rPr>
+        <w:t>تراکنش</w:t>
+      </w:r>
+      <w:r>
+        <w:rPr>
+          <w:rtl/>
+          <w:lang w:bidi="ar-SA"/>
+        </w:rPr>
+        <w:t xml:space="preserve"> </w:t>
+      </w:r>
+      <w:r>
+        <w:rPr>
+          <w:rFonts w:hint="eastAsia"/>
+          <w:rtl/>
+          <w:lang w:bidi="ar-SA"/>
+        </w:rPr>
+        <w:t>ها</w:t>
+      </w:r>
+      <w:r>
+        <w:rPr>
+          <w:rFonts w:hint="cs"/>
+          <w:rtl/>
+          <w:lang w:bidi="ar-SA"/>
+        </w:rPr>
+        <w:t>ی</w:t>
+      </w:r>
+      <w:r>
+        <w:rPr>
+          <w:rtl/>
+          <w:lang w:bidi="ar-SA"/>
+        </w:rPr>
+        <w:t xml:space="preserve"> </w:t>
+      </w:r>
+      <w:r>
+        <w:rPr>
+          <w:rFonts w:hint="eastAsia"/>
+          <w:rtl/>
+          <w:lang w:bidi="ar-SA"/>
+        </w:rPr>
+        <w:t>فعال</w:t>
+      </w:r>
+      <w:r>
+        <w:rPr>
+          <w:rtl/>
+          <w:lang w:bidi="ar-SA"/>
+        </w:rPr>
+        <w:t xml:space="preserve"> </w:t>
+      </w:r>
+      <w:r>
+        <w:rPr>
+          <w:rFonts w:hint="eastAsia"/>
+          <w:rtl/>
+          <w:lang w:bidi="ar-SA"/>
+        </w:rPr>
+        <w:t>کننده</w:t>
+      </w:r>
+    </w:p>
+    <w:p>
+      <w:pPr>
+        <w:bidi/>
+        <w:rPr>
+          <w:rtl/>
+          <w:lang w:bidi="ar-SA"/>
+        </w:rPr>
+      </w:pPr>
+    </w:p>
+    <w:p>
+      <w:pPr>
+        <w:keepNext/>
+        <w:bidi/>
+      </w:pPr>
+      <w:r>
+        <w:rPr>
+          <w:noProof/>
+          <w:rtl/>
+          <w:lang w:bidi="ar-SA"/>
+        </w:rPr>
+        <w:drawing>
+          <wp:inline distT="0" distB="0" distL="0" distR="0" wp14:anchorId="4773B73D" wp14:editId="3D496C1D">
+            <wp:extent cx="6120130" cy="3001293"/>
+            <wp:effectExtent l="0" t="0" r="0" b="0"/>
+            <wp:docPr id="11" name="Picture 11" descr="C:\Users\M.Shakeri\Documents\Loyalty-Document\DPV.PRT\نسخه 1.4\تعریف قوانین - تراکنش های فعال کننده - موجودیت مشتری و ویژگی های مربوط به آن.jpg"/>
+            <wp:cNvGraphicFramePr>
+              <a:graphicFrameLocks xmlns:a="http://schemas.openxmlformats.org/drawingml/2006/main" noChangeAspect="1"/>
+            </wp:cNvGraphicFramePr>
+            <a:graphic xmlns:a="http://schemas.openxmlformats.org/drawingml/2006/main">
+              <a:graphicData uri="http://schemas.openxmlformats.org/drawingml/2006/picture">
+                <pic:pic xmlns:pic="http://schemas.openxmlformats.org/drawingml/2006/picture">
+                  <pic:nvPicPr>
+                    <pic:cNvPr id="0" name="Picture 9" descr="C:\Users\M.Shakeri\Documents\Loyalty-Document\DPV.PRT\نسخه 1.4\تعریف قوانین - تراکنش های فعال کننده - موجودیت مشتری و ویژگی های مربوط به آن.jpg"/>
+                    <pic:cNvPicPr>
+                      <a:picLocks noChangeAspect="1" noChangeArrowheads="1"/>
+                    </pic:cNvPicPr>
+                  </pic:nvPicPr>
+                  <pic:blipFill>
+                    <a:blip r:embed="rId29">
+                      <a:extLst>
+                        <a:ext uri="{28A0092B-C50C-407E-A947-70E740481C1C}">
+                          <a14:useLocalDpi xmlns:a14="http://schemas.microsoft.com/office/drawing/2010/main" val="0"/>
+                        </a:ext>
+                      </a:extLst>
+                    </a:blip>
+                    <a:srcRect/>
+                    <a:stretch>
+                      <a:fillRect/>
+                    </a:stretch>
+                  </pic:blipFill>
+                  <pic:spPr bwMode="auto">
+                    <a:xfrm>
+                      <a:off x="0" y="0"/>
+                      <a:ext cx="6120130" cy="3001293"/>
+                    </a:xfrm>
+                    <a:prstGeom prst="rect">
+                      <a:avLst/>
+                    </a:prstGeom>
+                    <a:noFill/>
+                    <a:ln>
+                      <a:noFill/>
+                    </a:ln>
+                  </pic:spPr>
+                </pic:pic>
+              </a:graphicData>
+            </a:graphic>
+          </wp:inline>
+        </w:drawing>
+      </w:r>
+    </w:p>
+    <w:p>
+      <w:pPr>
+        <w:pStyle w:val="Caption"/>
+        <w:bidi/>
+        <w:jc w:val="center"/>
+        <w:rPr>
+          <w:rtl/>
+          <w:lang w:bidi="ar-SA"/>
+        </w:rPr>
+      </w:pPr>
+      <w:r>
+        <w:rPr>
+          <w:rFonts w:hint="eastAsia"/>
+          <w:rtl/>
+          <w:lang w:bidi="ar-SA"/>
+        </w:rPr>
+        <w:t>شکل</w:t>
+      </w:r>
+      <w:r>
+        <w:rPr>
+          <w:rtl/>
+          <w:lang w:bidi="ar-SA"/>
+        </w:rPr>
+        <w:t xml:space="preserve"> </w:t>
+      </w:r>
+      <w:r>
+        <w:rPr>
+          <w:rtl/>
+          <w:lang w:bidi="ar-SA"/>
+        </w:rPr>
+        <w:fldChar w:fldCharType="begin"/>
+      </w:r>
+      <w:r>
+        <w:rPr>
+          <w:rtl/>
+          <w:lang w:bidi="ar-SA"/>
+        </w:rPr>
+        <w:instrText xml:space="preserve"> </w:instrText>
+      </w:r>
+      <w:r>
+        <w:rPr>
+          <w:lang w:bidi="ar-SA"/>
+        </w:rPr>
+        <w:instrText>SEQ</w:instrText>
+      </w:r>
+      <w:r>
+        <w:rPr>
+          <w:rtl/>
+          <w:lang w:bidi="ar-SA"/>
+        </w:rPr>
+        <w:instrText xml:space="preserve"> شکل \* </w:instrText>
+      </w:r>
+      <w:r>
+        <w:rPr>
+          <w:lang w:bidi="ar-SA"/>
+        </w:rPr>
+        <w:instrText>ARABIC</w:instrText>
+      </w:r>
+      <w:r>
+        <w:rPr>
+          <w:rtl/>
+          <w:lang w:bidi="ar-SA"/>
+        </w:rPr>
+        <w:instrText xml:space="preserve"> </w:instrText>
+      </w:r>
+      <w:r>
+        <w:rPr>
+          <w:rtl/>
+          <w:lang w:bidi="ar-SA"/>
+        </w:rPr>
+        <w:fldChar w:fldCharType="separate"/>
+      </w:r>
+      <w:r>
+        <w:rPr>
+          <w:noProof/>
+          <w:rtl/>
+          <w:lang w:bidi="ar-SA"/>
+        </w:rPr>
+        <w:t>19</w:t>
+      </w:r>
+      <w:r>
+        <w:rPr>
+          <w:rtl/>
+          <w:lang w:bidi="ar-SA"/>
+        </w:rPr>
+        <w:fldChar w:fldCharType="end"/>
+      </w:r>
+      <w:r>
+        <w:rPr>
+          <w:rFonts w:hint="cs"/>
+          <w:rtl/>
+          <w:lang w:bidi="ar-SA"/>
+        </w:rPr>
+        <w:t xml:space="preserve">- </w:t>
+      </w:r>
+      <w:r>
+        <w:rPr>
+          <w:rFonts w:hint="eastAsia"/>
+          <w:rtl/>
+          <w:lang w:bidi="ar-SA"/>
+        </w:rPr>
+        <w:t>تعر</w:t>
+      </w:r>
+      <w:r>
+        <w:rPr>
+          <w:rFonts w:hint="cs"/>
+          <w:rtl/>
+          <w:lang w:bidi="ar-SA"/>
+        </w:rPr>
+        <w:t>ی</w:t>
+      </w:r>
+      <w:r>
+        <w:rPr>
+          <w:rFonts w:hint="eastAsia"/>
+          <w:rtl/>
+          <w:lang w:bidi="ar-SA"/>
+        </w:rPr>
+        <w:t>ف</w:t>
+      </w:r>
+      <w:r>
+        <w:rPr>
+          <w:rtl/>
+          <w:lang w:bidi="ar-SA"/>
+        </w:rPr>
+        <w:t xml:space="preserve"> </w:t>
+      </w:r>
+      <w:r>
+        <w:rPr>
+          <w:rFonts w:hint="eastAsia"/>
+          <w:rtl/>
+          <w:lang w:bidi="ar-SA"/>
+        </w:rPr>
+        <w:t>قوان</w:t>
+      </w:r>
+      <w:r>
+        <w:rPr>
+          <w:rFonts w:hint="cs"/>
+          <w:rtl/>
+          <w:lang w:bidi="ar-SA"/>
+        </w:rPr>
+        <w:t>ی</w:t>
+      </w:r>
+      <w:r>
+        <w:rPr>
+          <w:rFonts w:hint="eastAsia"/>
+          <w:rtl/>
+          <w:lang w:bidi="ar-SA"/>
+        </w:rPr>
+        <w:t>ن</w:t>
+      </w:r>
+      <w:r>
+        <w:rPr>
+          <w:rtl/>
+          <w:lang w:bidi="ar-SA"/>
+        </w:rPr>
+        <w:t xml:space="preserve"> - </w:t>
+      </w:r>
+      <w:r>
+        <w:rPr>
+          <w:rFonts w:hint="eastAsia"/>
+          <w:rtl/>
+          <w:lang w:bidi="ar-SA"/>
+        </w:rPr>
+        <w:t>تراکنش</w:t>
+      </w:r>
+      <w:r>
+        <w:rPr>
+          <w:rtl/>
+          <w:lang w:bidi="ar-SA"/>
+        </w:rPr>
+        <w:t xml:space="preserve"> </w:t>
+      </w:r>
+      <w:r>
+        <w:rPr>
+          <w:rFonts w:hint="eastAsia"/>
+          <w:rtl/>
+          <w:lang w:bidi="ar-SA"/>
+        </w:rPr>
+        <w:t>ها</w:t>
+      </w:r>
+      <w:r>
+        <w:rPr>
+          <w:rFonts w:hint="cs"/>
+          <w:rtl/>
+          <w:lang w:bidi="ar-SA"/>
+        </w:rPr>
+        <w:t>ی</w:t>
+      </w:r>
+      <w:r>
+        <w:rPr>
+          <w:rtl/>
+          <w:lang w:bidi="ar-SA"/>
+        </w:rPr>
+        <w:t xml:space="preserve"> </w:t>
+      </w:r>
+      <w:r>
+        <w:rPr>
+          <w:rFonts w:hint="eastAsia"/>
+          <w:rtl/>
+          <w:lang w:bidi="ar-SA"/>
+        </w:rPr>
+        <w:t>فعال</w:t>
+      </w:r>
+      <w:r>
+        <w:rPr>
+          <w:rtl/>
+          <w:lang w:bidi="ar-SA"/>
+        </w:rPr>
+        <w:t xml:space="preserve"> </w:t>
+      </w:r>
+      <w:r>
+        <w:rPr>
+          <w:rFonts w:hint="eastAsia"/>
+          <w:rtl/>
+          <w:lang w:bidi="ar-SA"/>
+        </w:rPr>
+        <w:t>کننده</w:t>
+      </w:r>
+      <w:r>
+        <w:rPr>
+          <w:rtl/>
+          <w:lang w:bidi="ar-SA"/>
+        </w:rPr>
+        <w:t xml:space="preserve"> - </w:t>
+      </w:r>
+      <w:r>
+        <w:rPr>
+          <w:rFonts w:hint="eastAsia"/>
+          <w:rtl/>
+          <w:lang w:bidi="ar-SA"/>
+        </w:rPr>
+        <w:t>موجود</w:t>
+      </w:r>
+      <w:r>
+        <w:rPr>
+          <w:rFonts w:hint="cs"/>
+          <w:rtl/>
+          <w:lang w:bidi="ar-SA"/>
+        </w:rPr>
+        <w:t>ی</w:t>
+      </w:r>
+      <w:r>
+        <w:rPr>
+          <w:rFonts w:hint="eastAsia"/>
+          <w:rtl/>
+          <w:lang w:bidi="ar-SA"/>
+        </w:rPr>
+        <w:t>ت</w:t>
+      </w:r>
+      <w:r>
+        <w:rPr>
+          <w:rtl/>
+          <w:lang w:bidi="ar-SA"/>
+        </w:rPr>
+        <w:t xml:space="preserve"> </w:t>
+      </w:r>
+      <w:r>
+        <w:rPr>
+          <w:rFonts w:hint="eastAsia"/>
+          <w:rtl/>
+          <w:lang w:bidi="ar-SA"/>
+        </w:rPr>
+        <w:t>مشتر</w:t>
+      </w:r>
+      <w:r>
+        <w:rPr>
+          <w:rFonts w:hint="cs"/>
+          <w:rtl/>
+          <w:lang w:bidi="ar-SA"/>
+        </w:rPr>
+        <w:t>ی</w:t>
+      </w:r>
+      <w:r>
+        <w:rPr>
+          <w:rtl/>
+          <w:lang w:bidi="ar-SA"/>
+        </w:rPr>
+        <w:t xml:space="preserve"> </w:t>
+      </w:r>
+      <w:r>
+        <w:rPr>
+          <w:rFonts w:hint="eastAsia"/>
+          <w:rtl/>
+          <w:lang w:bidi="ar-SA"/>
+        </w:rPr>
+        <w:t>و</w:t>
+      </w:r>
+      <w:r>
+        <w:rPr>
+          <w:rtl/>
+          <w:lang w:bidi="ar-SA"/>
+        </w:rPr>
+        <w:t xml:space="preserve"> </w:t>
+      </w:r>
+      <w:r>
+        <w:rPr>
+          <w:rFonts w:hint="eastAsia"/>
+          <w:rtl/>
+          <w:lang w:bidi="ar-SA"/>
+        </w:rPr>
+        <w:t>و</w:t>
+      </w:r>
+      <w:r>
+        <w:rPr>
+          <w:rFonts w:hint="cs"/>
+          <w:rtl/>
+          <w:lang w:bidi="ar-SA"/>
+        </w:rPr>
+        <w:t>ی</w:t>
+      </w:r>
+      <w:r>
+        <w:rPr>
+          <w:rFonts w:hint="eastAsia"/>
+          <w:rtl/>
+          <w:lang w:bidi="ar-SA"/>
+        </w:rPr>
+        <w:t>ژگ</w:t>
+      </w:r>
+      <w:r>
+        <w:rPr>
+          <w:rFonts w:hint="cs"/>
+          <w:rtl/>
+          <w:lang w:bidi="ar-SA"/>
+        </w:rPr>
+        <w:t>ی</w:t>
+      </w:r>
+      <w:r>
+        <w:rPr>
+          <w:rtl/>
+          <w:lang w:bidi="ar-SA"/>
+        </w:rPr>
+        <w:t xml:space="preserve"> </w:t>
+      </w:r>
+      <w:r>
+        <w:rPr>
+          <w:rFonts w:hint="eastAsia"/>
+          <w:rtl/>
+          <w:lang w:bidi="ar-SA"/>
+        </w:rPr>
+        <w:t>ها</w:t>
+      </w:r>
+      <w:r>
+        <w:rPr>
+          <w:rFonts w:hint="cs"/>
+          <w:rtl/>
+          <w:lang w:bidi="ar-SA"/>
+        </w:rPr>
+        <w:t>ی</w:t>
+      </w:r>
+      <w:r>
+        <w:rPr>
+          <w:rtl/>
+          <w:lang w:bidi="ar-SA"/>
+        </w:rPr>
+        <w:t xml:space="preserve"> </w:t>
+      </w:r>
+      <w:r>
+        <w:rPr>
+          <w:rFonts w:hint="eastAsia"/>
+          <w:rtl/>
+          <w:lang w:bidi="ar-SA"/>
+        </w:rPr>
+        <w:t>مربوط</w:t>
+      </w:r>
+      <w:r>
+        <w:rPr>
+          <w:rtl/>
+          <w:lang w:bidi="ar-SA"/>
+        </w:rPr>
+        <w:t xml:space="preserve"> </w:t>
+      </w:r>
+      <w:r>
+        <w:rPr>
+          <w:rFonts w:hint="eastAsia"/>
+          <w:rtl/>
+          <w:lang w:bidi="ar-SA"/>
+        </w:rPr>
+        <w:t>به</w:t>
+      </w:r>
+      <w:r>
+        <w:rPr>
+          <w:rtl/>
+          <w:lang w:bidi="ar-SA"/>
+        </w:rPr>
+        <w:t xml:space="preserve"> </w:t>
+      </w:r>
+      <w:r>
+        <w:rPr>
+          <w:rFonts w:hint="eastAsia"/>
+          <w:rtl/>
+          <w:lang w:bidi="ar-SA"/>
+        </w:rPr>
+        <w:t>آن</w:t>
+      </w:r>
+    </w:p>
+    <w:p>
+      <w:pPr>
+        <w:bidi/>
+        <w:rPr>
+          <w:rtl/>
+          <w:lang w:bidi="ar-SA"/>
+        </w:rPr>
+      </w:pPr>
+    </w:p>
+    <w:p>
+      <w:pPr>
+        <w:keepNext/>
+        <w:bidi/>
+      </w:pPr>
+      <w:r>
+        <w:rPr>
+          <w:noProof/>
+          <w:rtl/>
+          <w:lang w:bidi="ar-SA"/>
+        </w:rPr>
+        <w:lastRenderedPageBreak/>
+        <w:drawing>
+          <wp:inline distT="0" distB="0" distL="0" distR="0" wp14:anchorId="152FAC21" wp14:editId="60EB3B2A">
+            <wp:extent cx="6120130" cy="3004214"/>
+            <wp:effectExtent l="0" t="0" r="0" b="0"/>
+            <wp:docPr id="16" name="Picture 16" descr="C:\Users\M.Shakeri\Documents\Loyalty-Document\DPV.PRT\نسخه 1.4\تعریف قوانین - تراکنش های فعال کننده - موجودیت فاکتور فروش و ویژگی های مربوط به آن.jpg"/>
+            <wp:cNvGraphicFramePr>
+              <a:graphicFrameLocks xmlns:a="http://schemas.openxmlformats.org/drawingml/2006/main" noChangeAspect="1"/>
+            </wp:cNvGraphicFramePr>
+            <a:graphic xmlns:a="http://schemas.openxmlformats.org/drawingml/2006/main">
+              <a:graphicData uri="http://schemas.openxmlformats.org/drawingml/2006/picture">
+                <pic:pic xmlns:pic="http://schemas.openxmlformats.org/drawingml/2006/picture">
+                  <pic:nvPicPr>
+                    <pic:cNvPr id="0" name="Picture 10" descr="C:\Users\M.Shakeri\Documents\Loyalty-Document\DPV.PRT\نسخه 1.4\تعریف قوانین - تراکنش های فعال کننده - موجودیت فاکتور فروش و ویژگی های مربوط به آن.jpg"/>
+                    <pic:cNvPicPr>
+                      <a:picLocks noChangeAspect="1" noChangeArrowheads="1"/>
+                    </pic:cNvPicPr>
+                  </pic:nvPicPr>
+                  <pic:blipFill>
+                    <a:blip r:embed="rId30">
+                      <a:extLst>
+                        <a:ext uri="{28A0092B-C50C-407E-A947-70E740481C1C}">
+                          <a14:useLocalDpi xmlns:a14="http://schemas.microsoft.com/office/drawing/2010/main" val="0"/>
+                        </a:ext>
+                      </a:extLst>
+                    </a:blip>
+                    <a:srcRect/>
+                    <a:stretch>
+                      <a:fillRect/>
+                    </a:stretch>
+                  </pic:blipFill>
+                  <pic:spPr bwMode="auto">
+                    <a:xfrm>
+                      <a:off x="0" y="0"/>
+                      <a:ext cx="6120130" cy="3004214"/>
+                    </a:xfrm>
+                    <a:prstGeom prst="rect">
+                      <a:avLst/>
+                    </a:prstGeom>
+                    <a:noFill/>
+                    <a:ln>
+                      <a:noFill/>
+                    </a:ln>
+                  </pic:spPr>
+                </pic:pic>
+              </a:graphicData>
+            </a:graphic>
+          </wp:inline>
+        </w:drawing>
+      </w:r>
+    </w:p>
+    <w:p>
+      <w:pPr>
+        <w:pStyle w:val="Caption"/>
+        <w:bidi/>
+        <w:jc w:val="center"/>
+        <w:rPr>
+          <w:rtl/>
+          <w:lang w:bidi="ar-SA"/>
+        </w:rPr>
+      </w:pPr>
+      <w:r>
+        <w:rPr>
+          <w:rFonts w:hint="eastAsia"/>
+          <w:rtl/>
+          <w:lang w:bidi="ar-SA"/>
+        </w:rPr>
+        <w:t>شکل</w:t>
+      </w:r>
+      <w:r>
+        <w:rPr>
+          <w:rtl/>
+          <w:lang w:bidi="ar-SA"/>
+        </w:rPr>
+        <w:t xml:space="preserve"> </w:t>
+      </w:r>
+      <w:r>
+        <w:rPr>
+          <w:rtl/>
+          <w:lang w:bidi="ar-SA"/>
+        </w:rPr>
+        <w:fldChar w:fldCharType="begin"/>
+      </w:r>
+      <w:r>
+        <w:rPr>
+          <w:rtl/>
+          <w:lang w:bidi="ar-SA"/>
+        </w:rPr>
+        <w:instrText xml:space="preserve"> </w:instrText>
+      </w:r>
+      <w:r>
+        <w:rPr>
+          <w:lang w:bidi="ar-SA"/>
+        </w:rPr>
+        <w:instrText>SEQ</w:instrText>
+      </w:r>
+      <w:r>
+        <w:rPr>
+          <w:rtl/>
+          <w:lang w:bidi="ar-SA"/>
+        </w:rPr>
+        <w:instrText xml:space="preserve"> شکل \* </w:instrText>
+      </w:r>
+      <w:r>
+        <w:rPr>
+          <w:lang w:bidi="ar-SA"/>
+        </w:rPr>
+        <w:instrText>ARABIC</w:instrText>
+      </w:r>
+      <w:r>
+        <w:rPr>
+          <w:rtl/>
+          <w:lang w:bidi="ar-SA"/>
+        </w:rPr>
+        <w:instrText xml:space="preserve"> </w:instrText>
+      </w:r>
+      <w:r>
+        <w:rPr>
+          <w:rtl/>
+          <w:lang w:bidi="ar-SA"/>
+        </w:rPr>
+        <w:fldChar w:fldCharType="separate"/>
+      </w:r>
+      <w:r>
+        <w:rPr>
+          <w:noProof/>
+          <w:rtl/>
+          <w:lang w:bidi="ar-SA"/>
+        </w:rPr>
+        <w:t>20</w:t>
+      </w:r>
+      <w:r>
+        <w:rPr>
+          <w:rtl/>
+          <w:lang w:bidi="ar-SA"/>
+        </w:rPr>
+        <w:fldChar w:fldCharType="end"/>
+      </w:r>
+      <w:r>
+        <w:rPr>
+          <w:rFonts w:hint="cs"/>
+          <w:rtl/>
+          <w:lang w:bidi="ar-SA"/>
+        </w:rPr>
+        <w:t xml:space="preserve">- </w:t>
+      </w:r>
+      <w:r>
+        <w:rPr>
+          <w:rFonts w:hint="eastAsia"/>
+          <w:rtl/>
+          <w:lang w:bidi="ar-SA"/>
+        </w:rPr>
+        <w:t>تعر</w:t>
+      </w:r>
+      <w:r>
+        <w:rPr>
+          <w:rFonts w:hint="cs"/>
+          <w:rtl/>
+          <w:lang w:bidi="ar-SA"/>
+        </w:rPr>
+        <w:t>ی</w:t>
+      </w:r>
+      <w:r>
+        <w:rPr>
+          <w:rFonts w:hint="eastAsia"/>
+          <w:rtl/>
+          <w:lang w:bidi="ar-SA"/>
+        </w:rPr>
+        <w:t>ف</w:t>
+      </w:r>
+      <w:r>
+        <w:rPr>
+          <w:rtl/>
+          <w:lang w:bidi="ar-SA"/>
+        </w:rPr>
+        <w:t xml:space="preserve"> </w:t>
+      </w:r>
+      <w:r>
+        <w:rPr>
+          <w:rFonts w:hint="eastAsia"/>
+          <w:rtl/>
+          <w:lang w:bidi="ar-SA"/>
+        </w:rPr>
+        <w:t>قوان</w:t>
+      </w:r>
+      <w:r>
+        <w:rPr>
+          <w:rFonts w:hint="cs"/>
+          <w:rtl/>
+          <w:lang w:bidi="ar-SA"/>
+        </w:rPr>
+        <w:t>ی</w:t>
+      </w:r>
+      <w:r>
+        <w:rPr>
+          <w:rFonts w:hint="eastAsia"/>
+          <w:rtl/>
+          <w:lang w:bidi="ar-SA"/>
+        </w:rPr>
+        <w:t>ن</w:t>
+      </w:r>
+      <w:r>
+        <w:rPr>
+          <w:rtl/>
+          <w:lang w:bidi="ar-SA"/>
+        </w:rPr>
+        <w:t xml:space="preserve"> - </w:t>
+      </w:r>
+      <w:r>
+        <w:rPr>
+          <w:rFonts w:hint="eastAsia"/>
+          <w:rtl/>
+          <w:lang w:bidi="ar-SA"/>
+        </w:rPr>
+        <w:t>تراکنش</w:t>
+      </w:r>
+      <w:r>
+        <w:rPr>
+          <w:rtl/>
+          <w:lang w:bidi="ar-SA"/>
+        </w:rPr>
+        <w:t xml:space="preserve"> </w:t>
+      </w:r>
+      <w:r>
+        <w:rPr>
+          <w:rFonts w:hint="eastAsia"/>
+          <w:rtl/>
+          <w:lang w:bidi="ar-SA"/>
+        </w:rPr>
+        <w:t>ها</w:t>
+      </w:r>
+      <w:r>
+        <w:rPr>
+          <w:rFonts w:hint="cs"/>
+          <w:rtl/>
+          <w:lang w:bidi="ar-SA"/>
+        </w:rPr>
+        <w:t>ی</w:t>
+      </w:r>
+      <w:r>
+        <w:rPr>
+          <w:rtl/>
+          <w:lang w:bidi="ar-SA"/>
+        </w:rPr>
+        <w:t xml:space="preserve"> </w:t>
+      </w:r>
+      <w:r>
+        <w:rPr>
+          <w:rFonts w:hint="eastAsia"/>
+          <w:rtl/>
+          <w:lang w:bidi="ar-SA"/>
+        </w:rPr>
+        <w:t>فعال</w:t>
+      </w:r>
+      <w:r>
+        <w:rPr>
+          <w:rtl/>
+          <w:lang w:bidi="ar-SA"/>
+        </w:rPr>
+        <w:t xml:space="preserve"> </w:t>
+      </w:r>
+      <w:r>
+        <w:rPr>
+          <w:rFonts w:hint="eastAsia"/>
+          <w:rtl/>
+          <w:lang w:bidi="ar-SA"/>
+        </w:rPr>
+        <w:t>کننده</w:t>
+      </w:r>
+      <w:r>
+        <w:rPr>
+          <w:rtl/>
+          <w:lang w:bidi="ar-SA"/>
+        </w:rPr>
+        <w:t xml:space="preserve"> - </w:t>
+      </w:r>
+      <w:r>
+        <w:rPr>
+          <w:rFonts w:hint="eastAsia"/>
+          <w:rtl/>
+          <w:lang w:bidi="ar-SA"/>
+        </w:rPr>
+        <w:t>موجود</w:t>
+      </w:r>
+      <w:r>
+        <w:rPr>
+          <w:rFonts w:hint="cs"/>
+          <w:rtl/>
+          <w:lang w:bidi="ar-SA"/>
+        </w:rPr>
+        <w:t>ی</w:t>
+      </w:r>
+      <w:r>
+        <w:rPr>
+          <w:rFonts w:hint="eastAsia"/>
+          <w:rtl/>
+          <w:lang w:bidi="ar-SA"/>
+        </w:rPr>
+        <w:t>ت</w:t>
+      </w:r>
+      <w:r>
+        <w:rPr>
+          <w:rtl/>
+          <w:lang w:bidi="ar-SA"/>
+        </w:rPr>
+        <w:t xml:space="preserve"> </w:t>
+      </w:r>
+      <w:r>
+        <w:rPr>
+          <w:rFonts w:hint="eastAsia"/>
+          <w:rtl/>
+          <w:lang w:bidi="ar-SA"/>
+        </w:rPr>
+        <w:t>فاکتور</w:t>
+      </w:r>
+      <w:r>
+        <w:rPr>
+          <w:rtl/>
+          <w:lang w:bidi="ar-SA"/>
+        </w:rPr>
+        <w:t xml:space="preserve"> </w:t>
+      </w:r>
+      <w:r>
+        <w:rPr>
+          <w:rFonts w:hint="eastAsia"/>
+          <w:rtl/>
+          <w:lang w:bidi="ar-SA"/>
+        </w:rPr>
+        <w:t>فروش</w:t>
+      </w:r>
+      <w:r>
+        <w:rPr>
+          <w:rtl/>
+          <w:lang w:bidi="ar-SA"/>
+        </w:rPr>
+        <w:t xml:space="preserve"> </w:t>
+      </w:r>
+      <w:r>
+        <w:rPr>
+          <w:rFonts w:hint="eastAsia"/>
+          <w:rtl/>
+          <w:lang w:bidi="ar-SA"/>
+        </w:rPr>
+        <w:t>و</w:t>
+      </w:r>
+      <w:r>
+        <w:rPr>
+          <w:rtl/>
+          <w:lang w:bidi="ar-SA"/>
+        </w:rPr>
+        <w:t xml:space="preserve"> </w:t>
+      </w:r>
+      <w:r>
+        <w:rPr>
+          <w:rFonts w:hint="eastAsia"/>
+          <w:rtl/>
+          <w:lang w:bidi="ar-SA"/>
+        </w:rPr>
+        <w:t>و</w:t>
+      </w:r>
+      <w:r>
+        <w:rPr>
+          <w:rFonts w:hint="cs"/>
+          <w:rtl/>
+          <w:lang w:bidi="ar-SA"/>
+        </w:rPr>
+        <w:t>ی</w:t>
+      </w:r>
+      <w:r>
+        <w:rPr>
+          <w:rFonts w:hint="eastAsia"/>
+          <w:rtl/>
+          <w:lang w:bidi="ar-SA"/>
+        </w:rPr>
+        <w:t>ژگ</w:t>
+      </w:r>
+      <w:r>
+        <w:rPr>
+          <w:rFonts w:hint="cs"/>
+          <w:rtl/>
+          <w:lang w:bidi="ar-SA"/>
+        </w:rPr>
+        <w:t>ی</w:t>
+      </w:r>
+      <w:r>
+        <w:rPr>
+          <w:rtl/>
+          <w:lang w:bidi="ar-SA"/>
+        </w:rPr>
+        <w:t xml:space="preserve"> </w:t>
+      </w:r>
+      <w:r>
+        <w:rPr>
+          <w:rFonts w:hint="eastAsia"/>
+          <w:rtl/>
+          <w:lang w:bidi="ar-SA"/>
+        </w:rPr>
+        <w:t>ها</w:t>
+      </w:r>
+      <w:r>
+        <w:rPr>
+          <w:rFonts w:hint="cs"/>
+          <w:rtl/>
+          <w:lang w:bidi="ar-SA"/>
+        </w:rPr>
+        <w:t>ی</w:t>
+      </w:r>
+      <w:r>
+        <w:rPr>
+          <w:rtl/>
+          <w:lang w:bidi="ar-SA"/>
+        </w:rPr>
+        <w:t xml:space="preserve"> </w:t>
+      </w:r>
+      <w:r>
+        <w:rPr>
+          <w:rFonts w:hint="eastAsia"/>
+          <w:rtl/>
+          <w:lang w:bidi="ar-SA"/>
+        </w:rPr>
+        <w:t>مربوط</w:t>
+      </w:r>
+      <w:r>
+        <w:rPr>
+          <w:rtl/>
+          <w:lang w:bidi="ar-SA"/>
+        </w:rPr>
+        <w:t xml:space="preserve"> </w:t>
+      </w:r>
+      <w:r>
+        <w:rPr>
+          <w:rFonts w:hint="eastAsia"/>
+          <w:rtl/>
+          <w:lang w:bidi="ar-SA"/>
+        </w:rPr>
+        <w:t>به</w:t>
+      </w:r>
+      <w:r>
+        <w:rPr>
+          <w:rtl/>
+          <w:lang w:bidi="ar-SA"/>
+        </w:rPr>
+        <w:t xml:space="preserve"> </w:t>
+      </w:r>
+      <w:r>
+        <w:rPr>
+          <w:rFonts w:hint="eastAsia"/>
+          <w:rtl/>
+          <w:lang w:bidi="ar-SA"/>
+        </w:rPr>
+        <w:t>آن</w:t>
+      </w:r>
+    </w:p>
+    <w:p>
+      <w:pPr>
+        <w:bidi/>
+        <w:rPr>
+          <w:rtl/>
+          <w:lang w:bidi="ar-SA"/>
+        </w:rPr>
+      </w:pPr>
+    </w:p>
+    <w:p>
+      <w:pPr>
+        <w:keepNext/>
+        <w:bidi/>
+      </w:pPr>
+      <w:r>
+        <w:rPr>
+          <w:noProof/>
+          <w:rtl/>
+          <w:lang w:bidi="ar-SA"/>
+        </w:rPr>
+        <w:drawing>
+          <wp:inline distT="0" distB="0" distL="0" distR="0" wp14:anchorId="647B2D5B" wp14:editId="6487E34F">
+            <wp:extent cx="6120130" cy="3004214"/>
+            <wp:effectExtent l="0" t="0" r="0" b="0"/>
+            <wp:docPr id="21" name="Picture 21" descr="C:\Users\M.Shakeri\Documents\Loyalty-Document\DPV.PRT\نسخه 1.4\تعریف قوانین - تراکنش های فعال کننده - موجودیت فاکتور برگشتی و ویژگی های مربوط به آن.jpg"/>
+            <wp:cNvGraphicFramePr>
+              <a:graphicFrameLocks xmlns:a="http://schemas.openxmlformats.org/drawingml/2006/main" noChangeAspect="1"/>
+            </wp:cNvGraphicFramePr>
+            <a:graphic xmlns:a="http://schemas.openxmlformats.org/drawingml/2006/main">
+              <a:graphicData uri="http://schemas.openxmlformats.org/drawingml/2006/picture">
+                <pic:pic xmlns:pic="http://schemas.openxmlformats.org/drawingml/2006/picture">
+                  <pic:nvPicPr>
+                    <pic:cNvPr id="0" name="Picture 11" descr="C:\Users\M.Shakeri\Documents\Loyalty-Document\DPV.PRT\نسخه 1.4\تعریف قوانین - تراکنش های فعال کننده - موجودیت فاکتور برگشتی و ویژگی های مربوط به آن.jpg"/>
+                    <pic:cNvPicPr>
+                      <a:picLocks noChangeAspect="1" noChangeArrowheads="1"/>
+                    </pic:cNvPicPr>
+                  </pic:nvPicPr>
+                  <pic:blipFill>
+                    <a:blip r:embed="rId31">
+                      <a:extLst>
+                        <a:ext uri="{28A0092B-C50C-407E-A947-70E740481C1C}">
+                          <a14:useLocalDpi xmlns:a14="http://schemas.microsoft.com/office/drawing/2010/main" val="0"/>
+                        </a:ext>
+                      </a:extLst>
+                    </a:blip>
+                    <a:srcRect/>
+                    <a:stretch>
+                      <a:fillRect/>
+                    </a:stretch>
+                  </pic:blipFill>
+                  <pic:spPr bwMode="auto">
+                    <a:xfrm>
+                      <a:off x="0" y="0"/>
+                      <a:ext cx="6120130" cy="3004214"/>
+                    </a:xfrm>
+                    <a:prstGeom prst="rect">
+                      <a:avLst/>
+                    </a:prstGeom>
+                    <a:noFill/>
+                    <a:ln>
+                      <a:noFill/>
+                    </a:ln>
+                  </pic:spPr>
+                </pic:pic>
+              </a:graphicData>
+            </a:graphic>
+          </wp:inline>
+        </w:drawing>
+      </w:r>
+    </w:p>
+    <w:p>
+      <w:pPr>
+        <w:pStyle w:val="Caption"/>
+        <w:bidi/>
+        <w:jc w:val="center"/>
+        <w:rPr>
+          <w:rtl/>
+          <w:lang w:bidi="ar-SA"/>
+        </w:rPr>
+      </w:pPr>
+      <w:r>
+        <w:rPr>
+          <w:rFonts w:hint="eastAsia"/>
+          <w:rtl/>
+          <w:lang w:bidi="ar-SA"/>
+        </w:rPr>
+        <w:t>شکل</w:t>
+      </w:r>
+      <w:r>
+        <w:rPr>
+          <w:rtl/>
+          <w:lang w:bidi="ar-SA"/>
+        </w:rPr>
+        <w:t xml:space="preserve"> </w:t>
+      </w:r>
+      <w:r>
+        <w:rPr>
+          <w:rtl/>
+          <w:lang w:bidi="ar-SA"/>
+        </w:rPr>
+        <w:fldChar w:fldCharType="begin"/>
+      </w:r>
+      <w:r>
+        <w:rPr>
+          <w:rtl/>
+          <w:lang w:bidi="ar-SA"/>
+        </w:rPr>
+        <w:instrText xml:space="preserve"> </w:instrText>
+      </w:r>
+      <w:r>
+        <w:rPr>
+          <w:lang w:bidi="ar-SA"/>
+        </w:rPr>
+        <w:instrText>SEQ</w:instrText>
+      </w:r>
+      <w:r>
+        <w:rPr>
+          <w:rtl/>
+          <w:lang w:bidi="ar-SA"/>
+        </w:rPr>
+        <w:instrText xml:space="preserve"> شکل \* </w:instrText>
+      </w:r>
+      <w:r>
+        <w:rPr>
+          <w:lang w:bidi="ar-SA"/>
+        </w:rPr>
+        <w:instrText>ARABIC</w:instrText>
+      </w:r>
+      <w:r>
+        <w:rPr>
+          <w:rtl/>
+          <w:lang w:bidi="ar-SA"/>
+        </w:rPr>
+        <w:instrText xml:space="preserve"> </w:instrText>
+      </w:r>
+      <w:r>
+        <w:rPr>
+          <w:rtl/>
+          <w:lang w:bidi="ar-SA"/>
+        </w:rPr>
+        <w:fldChar w:fldCharType="separate"/>
+      </w:r>
+      <w:r>
+        <w:rPr>
+          <w:noProof/>
+          <w:rtl/>
+          <w:lang w:bidi="ar-SA"/>
+        </w:rPr>
+        <w:t>21</w:t>
+      </w:r>
+      <w:r>
+        <w:rPr>
+          <w:rtl/>
+          <w:lang w:bidi="ar-SA"/>
+        </w:rPr>
+        <w:fldChar w:fldCharType="end"/>
+      </w:r>
+      <w:r>
+        <w:rPr>
+          <w:rFonts w:hint="cs"/>
+          <w:rtl/>
+          <w:lang w:bidi="ar-SA"/>
+        </w:rPr>
+        <w:t xml:space="preserve">- </w:t>
+      </w:r>
+      <w:r>
+        <w:rPr>
+          <w:rFonts w:hint="eastAsia"/>
+          <w:rtl/>
+          <w:lang w:bidi="ar-SA"/>
+        </w:rPr>
+        <w:t>تعر</w:t>
+      </w:r>
+      <w:r>
+        <w:rPr>
+          <w:rFonts w:hint="cs"/>
+          <w:rtl/>
+          <w:lang w:bidi="ar-SA"/>
+        </w:rPr>
+        <w:t>ی</w:t>
+      </w:r>
+      <w:r>
+        <w:rPr>
+          <w:rFonts w:hint="eastAsia"/>
+          <w:rtl/>
+          <w:lang w:bidi="ar-SA"/>
+        </w:rPr>
+        <w:t>ف</w:t>
+      </w:r>
+      <w:r>
+        <w:rPr>
+          <w:rtl/>
+          <w:lang w:bidi="ar-SA"/>
+        </w:rPr>
+        <w:t xml:space="preserve"> </w:t>
+      </w:r>
+      <w:r>
+        <w:rPr>
+          <w:rFonts w:hint="eastAsia"/>
+          <w:rtl/>
+          <w:lang w:bidi="ar-SA"/>
+        </w:rPr>
+        <w:t>قوان</w:t>
+      </w:r>
+      <w:r>
+        <w:rPr>
+          <w:rFonts w:hint="cs"/>
+          <w:rtl/>
+          <w:lang w:bidi="ar-SA"/>
+        </w:rPr>
+        <w:t>ی</w:t>
+      </w:r>
+      <w:r>
+        <w:rPr>
+          <w:rFonts w:hint="eastAsia"/>
+          <w:rtl/>
+          <w:lang w:bidi="ar-SA"/>
+        </w:rPr>
+        <w:t>ن</w:t>
+      </w:r>
+      <w:r>
+        <w:rPr>
+          <w:rtl/>
+          <w:lang w:bidi="ar-SA"/>
+        </w:rPr>
+        <w:t xml:space="preserve"> - </w:t>
+      </w:r>
+      <w:r>
+        <w:rPr>
+          <w:rFonts w:hint="eastAsia"/>
+          <w:rtl/>
+          <w:lang w:bidi="ar-SA"/>
+        </w:rPr>
+        <w:t>تراکنش</w:t>
+      </w:r>
+      <w:r>
+        <w:rPr>
+          <w:rtl/>
+          <w:lang w:bidi="ar-SA"/>
+        </w:rPr>
+        <w:t xml:space="preserve"> </w:t>
+      </w:r>
+      <w:r>
+        <w:rPr>
+          <w:rFonts w:hint="eastAsia"/>
+          <w:rtl/>
+          <w:lang w:bidi="ar-SA"/>
+        </w:rPr>
+        <w:t>ها</w:t>
+      </w:r>
+      <w:r>
+        <w:rPr>
+          <w:rFonts w:hint="cs"/>
+          <w:rtl/>
+          <w:lang w:bidi="ar-SA"/>
+        </w:rPr>
+        <w:t>ی</w:t>
+      </w:r>
+      <w:r>
+        <w:rPr>
+          <w:rtl/>
+          <w:lang w:bidi="ar-SA"/>
+        </w:rPr>
+        <w:t xml:space="preserve"> </w:t>
+      </w:r>
+      <w:r>
+        <w:rPr>
+          <w:rFonts w:hint="eastAsia"/>
+          <w:rtl/>
+          <w:lang w:bidi="ar-SA"/>
+        </w:rPr>
+        <w:t>فعال</w:t>
+      </w:r>
+      <w:r>
+        <w:rPr>
+          <w:rtl/>
+          <w:lang w:bidi="ar-SA"/>
+        </w:rPr>
+        <w:t xml:space="preserve"> </w:t>
+      </w:r>
+      <w:r>
+        <w:rPr>
+          <w:rFonts w:hint="eastAsia"/>
+          <w:rtl/>
+          <w:lang w:bidi="ar-SA"/>
+        </w:rPr>
+        <w:t>کننده</w:t>
+      </w:r>
+      <w:r>
+        <w:rPr>
+          <w:rtl/>
+          <w:lang w:bidi="ar-SA"/>
+        </w:rPr>
+        <w:t xml:space="preserve"> - </w:t>
+      </w:r>
+      <w:r>
+        <w:rPr>
+          <w:rFonts w:hint="eastAsia"/>
+          <w:rtl/>
+          <w:lang w:bidi="ar-SA"/>
+        </w:rPr>
+        <w:t>موجود</w:t>
+      </w:r>
+      <w:r>
+        <w:rPr>
+          <w:rFonts w:hint="cs"/>
+          <w:rtl/>
+          <w:lang w:bidi="ar-SA"/>
+        </w:rPr>
+        <w:t>ی</w:t>
+      </w:r>
+      <w:r>
+        <w:rPr>
+          <w:rFonts w:hint="eastAsia"/>
+          <w:rtl/>
+          <w:lang w:bidi="ar-SA"/>
+        </w:rPr>
+        <w:t>ت</w:t>
+      </w:r>
+      <w:r>
+        <w:rPr>
+          <w:rtl/>
+          <w:lang w:bidi="ar-SA"/>
+        </w:rPr>
+        <w:t xml:space="preserve"> </w:t>
+      </w:r>
+      <w:r>
+        <w:rPr>
+          <w:rFonts w:hint="eastAsia"/>
+          <w:rtl/>
+          <w:lang w:bidi="ar-SA"/>
+        </w:rPr>
+        <w:t>فاکتور</w:t>
+      </w:r>
+      <w:r>
+        <w:rPr>
+          <w:rtl/>
+          <w:lang w:bidi="ar-SA"/>
+        </w:rPr>
+        <w:t xml:space="preserve"> </w:t>
+      </w:r>
+      <w:r>
+        <w:rPr>
+          <w:rFonts w:hint="eastAsia"/>
+          <w:rtl/>
+          <w:lang w:bidi="ar-SA"/>
+        </w:rPr>
+        <w:t>برگشت</w:t>
+      </w:r>
+      <w:r>
+        <w:rPr>
+          <w:rFonts w:hint="cs"/>
+          <w:rtl/>
+          <w:lang w:bidi="ar-SA"/>
+        </w:rPr>
+        <w:t>ی</w:t>
+      </w:r>
+      <w:r>
+        <w:rPr>
+          <w:rtl/>
+          <w:lang w:bidi="ar-SA"/>
+        </w:rPr>
+        <w:t xml:space="preserve"> </w:t>
+      </w:r>
+      <w:r>
+        <w:rPr>
+          <w:rFonts w:hint="eastAsia"/>
+          <w:rtl/>
+          <w:lang w:bidi="ar-SA"/>
+        </w:rPr>
+        <w:t>و</w:t>
+      </w:r>
+      <w:r>
+        <w:rPr>
+          <w:rtl/>
+          <w:lang w:bidi="ar-SA"/>
+        </w:rPr>
+        <w:t xml:space="preserve"> </w:t>
+      </w:r>
+      <w:r>
+        <w:rPr>
+          <w:rFonts w:hint="eastAsia"/>
+          <w:rtl/>
+          <w:lang w:bidi="ar-SA"/>
+        </w:rPr>
+        <w:t>و</w:t>
+      </w:r>
+      <w:r>
+        <w:rPr>
+          <w:rFonts w:hint="cs"/>
+          <w:rtl/>
+          <w:lang w:bidi="ar-SA"/>
+        </w:rPr>
+        <w:t>ی</w:t>
+      </w:r>
+      <w:r>
+        <w:rPr>
+          <w:rFonts w:hint="eastAsia"/>
+          <w:rtl/>
+          <w:lang w:bidi="ar-SA"/>
+        </w:rPr>
+        <w:t>ژگ</w:t>
+      </w:r>
+      <w:r>
+        <w:rPr>
+          <w:rFonts w:hint="cs"/>
+          <w:rtl/>
+          <w:lang w:bidi="ar-SA"/>
+        </w:rPr>
+        <w:t>ی</w:t>
+      </w:r>
+      <w:r>
+        <w:rPr>
+          <w:rtl/>
+          <w:lang w:bidi="ar-SA"/>
+        </w:rPr>
+        <w:t xml:space="preserve"> </w:t>
+      </w:r>
+      <w:r>
+        <w:rPr>
+          <w:rFonts w:hint="eastAsia"/>
+          <w:rtl/>
+          <w:lang w:bidi="ar-SA"/>
+        </w:rPr>
+        <w:t>ها</w:t>
+      </w:r>
+      <w:r>
+        <w:rPr>
+          <w:rFonts w:hint="cs"/>
+          <w:rtl/>
+          <w:lang w:bidi="ar-SA"/>
+        </w:rPr>
+        <w:t>ی</w:t>
+      </w:r>
+      <w:r>
+        <w:rPr>
+          <w:rtl/>
+          <w:lang w:bidi="ar-SA"/>
+        </w:rPr>
+        <w:t xml:space="preserve"> </w:t>
+      </w:r>
+      <w:r>
+        <w:rPr>
+          <w:rFonts w:hint="eastAsia"/>
+          <w:rtl/>
+          <w:lang w:bidi="ar-SA"/>
+        </w:rPr>
+        <w:t>مربوط</w:t>
+      </w:r>
+      <w:r>
+        <w:rPr>
+          <w:rtl/>
+          <w:lang w:bidi="ar-SA"/>
+        </w:rPr>
+        <w:t xml:space="preserve"> </w:t>
+      </w:r>
+      <w:r>
+        <w:rPr>
+          <w:rFonts w:hint="eastAsia"/>
+          <w:rtl/>
+          <w:lang w:bidi="ar-SA"/>
+        </w:rPr>
+        <w:t>به</w:t>
+      </w:r>
+      <w:r>
+        <w:rPr>
+          <w:rtl/>
+          <w:lang w:bidi="ar-SA"/>
+        </w:rPr>
+        <w:t xml:space="preserve"> </w:t>
+      </w:r>
+      <w:r>
+        <w:rPr>
+          <w:rFonts w:hint="eastAsia"/>
+          <w:rtl/>
+          <w:lang w:bidi="ar-SA"/>
+        </w:rPr>
+        <w:t>آن</w:t>
+      </w:r>
+    </w:p>
+    <w:p>
+      <w:pPr>
+        <w:bidi/>
+        <w:rPr>
+          <w:rtl/>
+          <w:lang w:bidi="ar-SA"/>
+        </w:rPr>
+      </w:pPr>
+    </w:p>
+    <w:p>
+      <w:pPr>
+        <w:keepNext/>
+        <w:bidi/>
+      </w:pPr>
+      <w:r>
+        <w:rPr>
+          <w:noProof/>
+          <w:rtl/>
+          <w:lang w:bidi="ar-SA"/>
+        </w:rPr>
+        <w:lastRenderedPageBreak/>
+        <w:drawing>
+          <wp:inline distT="0" distB="0" distL="0" distR="0" wp14:anchorId="2BD5187B" wp14:editId="2918EB18">
+            <wp:extent cx="6120130" cy="3001293"/>
+            <wp:effectExtent l="0" t="0" r="0" b="0"/>
+            <wp:docPr id="22" name="Picture 22" descr="C:\Users\M.Shakeri\Documents\Loyalty-Document\DPV.PRT\نسخه 1.4\تعریف قوانین - تراکنش های فعال کننده - موجودیت مانده حساب و ویژگی های مربوط به آن.jpg"/>
+            <wp:cNvGraphicFramePr>
+              <a:graphicFrameLocks xmlns:a="http://schemas.openxmlformats.org/drawingml/2006/main" noChangeAspect="1"/>
+            </wp:cNvGraphicFramePr>
+            <a:graphic xmlns:a="http://schemas.openxmlformats.org/drawingml/2006/main">
+              <a:graphicData uri="http://schemas.openxmlformats.org/drawingml/2006/picture">
+                <pic:pic xmlns:pic="http://schemas.openxmlformats.org/drawingml/2006/picture">
+                  <pic:nvPicPr>
+                    <pic:cNvPr id="0" name="Picture 12" descr="C:\Users\M.Shakeri\Documents\Loyalty-Document\DPV.PRT\نسخه 1.4\تعریف قوانین - تراکنش های فعال کننده - موجودیت مانده حساب و ویژگی های مربوط به آن.jpg"/>
+                    <pic:cNvPicPr>
+                      <a:picLocks noChangeAspect="1" noChangeArrowheads="1"/>
+                    </pic:cNvPicPr>
+                  </pic:nvPicPr>
+                  <pic:blipFill>
+                    <a:blip r:embed="rId32">
+                      <a:extLst>
+                        <a:ext uri="{28A0092B-C50C-407E-A947-70E740481C1C}">
+                          <a14:useLocalDpi xmlns:a14="http://schemas.microsoft.com/office/drawing/2010/main" val="0"/>
+                        </a:ext>
+                      </a:extLst>
+                    </a:blip>
+                    <a:srcRect/>
+                    <a:stretch>
+                      <a:fillRect/>
+                    </a:stretch>
+                  </pic:blipFill>
+                  <pic:spPr bwMode="auto">
+                    <a:xfrm>
+                      <a:off x="0" y="0"/>
+                      <a:ext cx="6120130" cy="3001293"/>
+                    </a:xfrm>
+                    <a:prstGeom prst="rect">
+                      <a:avLst/>
+                    </a:prstGeom>
+                    <a:noFill/>
+                    <a:ln>
+                      <a:noFill/>
+                    </a:ln>
+                  </pic:spPr>
+                </pic:pic>
+              </a:graphicData>
+            </a:graphic>
+          </wp:inline>
+        </w:drawing>
+      </w:r>
+    </w:p>
+    <w:p>
+      <w:pPr>
+        <w:pStyle w:val="Caption"/>
+        <w:bidi/>
+        <w:jc w:val="center"/>
+        <w:rPr>
+          <w:rtl/>
+          <w:lang w:bidi="ar-SA"/>
+        </w:rPr>
+      </w:pPr>
+      <w:r>
+        <w:rPr>
+          <w:rFonts w:hint="eastAsia"/>
+          <w:rtl/>
+          <w:lang w:bidi="ar-SA"/>
+        </w:rPr>
+        <w:t>شکل</w:t>
+      </w:r>
+      <w:r>
+        <w:rPr>
+          <w:rtl/>
+          <w:lang w:bidi="ar-SA"/>
+        </w:rPr>
+        <w:t xml:space="preserve"> </w:t>
+      </w:r>
+      <w:r>
+        <w:rPr>
+          <w:rtl/>
+          <w:lang w:bidi="ar-SA"/>
+        </w:rPr>
+        <w:fldChar w:fldCharType="begin"/>
+      </w:r>
+      <w:r>
+        <w:rPr>
+          <w:rtl/>
+          <w:lang w:bidi="ar-SA"/>
+        </w:rPr>
+        <w:instrText xml:space="preserve"> </w:instrText>
+      </w:r>
+      <w:r>
+        <w:rPr>
+          <w:lang w:bidi="ar-SA"/>
+        </w:rPr>
+        <w:instrText>SEQ</w:instrText>
+      </w:r>
+      <w:r>
+        <w:rPr>
+          <w:rtl/>
+          <w:lang w:bidi="ar-SA"/>
+        </w:rPr>
+        <w:instrText xml:space="preserve"> شکل \* </w:instrText>
+      </w:r>
+      <w:r>
+        <w:rPr>
+          <w:lang w:bidi="ar-SA"/>
+        </w:rPr>
+        <w:instrText>ARABIC</w:instrText>
+      </w:r>
+      <w:r>
+        <w:rPr>
+          <w:rtl/>
+          <w:lang w:bidi="ar-SA"/>
+        </w:rPr>
+        <w:instrText xml:space="preserve"> </w:instrText>
+      </w:r>
+      <w:r>
+        <w:rPr>
+          <w:rtl/>
+          <w:lang w:bidi="ar-SA"/>
+        </w:rPr>
+        <w:fldChar w:fldCharType="separate"/>
+      </w:r>
+      <w:r>
+        <w:rPr>
+          <w:noProof/>
+          <w:rtl/>
+          <w:lang w:bidi="ar-SA"/>
+        </w:rPr>
+        <w:t>22</w:t>
+      </w:r>
+      <w:r>
+        <w:rPr>
+          <w:rtl/>
+          <w:lang w:bidi="ar-SA"/>
+        </w:rPr>
+        <w:fldChar w:fldCharType="end"/>
+      </w:r>
+      <w:r>
+        <w:rPr>
+          <w:rFonts w:hint="cs"/>
+          <w:rtl/>
+          <w:lang w:bidi="ar-SA"/>
+        </w:rPr>
+        <w:t xml:space="preserve">- </w:t>
+      </w:r>
+      <w:r>
+        <w:rPr>
+          <w:rFonts w:hint="eastAsia"/>
+          <w:rtl/>
+          <w:lang w:bidi="ar-SA"/>
+        </w:rPr>
+        <w:t>تعر</w:t>
+      </w:r>
+      <w:r>
+        <w:rPr>
+          <w:rFonts w:hint="cs"/>
+          <w:rtl/>
+          <w:lang w:bidi="ar-SA"/>
+        </w:rPr>
+        <w:t>ی</w:t>
+      </w:r>
+      <w:r>
+        <w:rPr>
+          <w:rFonts w:hint="eastAsia"/>
+          <w:rtl/>
+          <w:lang w:bidi="ar-SA"/>
+        </w:rPr>
+        <w:t>ف</w:t>
+      </w:r>
+      <w:r>
+        <w:rPr>
+          <w:rtl/>
+          <w:lang w:bidi="ar-SA"/>
+        </w:rPr>
+        <w:t xml:space="preserve"> </w:t>
+      </w:r>
+      <w:r>
+        <w:rPr>
+          <w:rFonts w:hint="eastAsia"/>
+          <w:rtl/>
+          <w:lang w:bidi="ar-SA"/>
+        </w:rPr>
+        <w:t>قوان</w:t>
+      </w:r>
+      <w:r>
+        <w:rPr>
+          <w:rFonts w:hint="cs"/>
+          <w:rtl/>
+          <w:lang w:bidi="ar-SA"/>
+        </w:rPr>
+        <w:t>ی</w:t>
+      </w:r>
+      <w:r>
+        <w:rPr>
+          <w:rFonts w:hint="eastAsia"/>
+          <w:rtl/>
+          <w:lang w:bidi="ar-SA"/>
+        </w:rPr>
+        <w:t>ن</w:t>
+      </w:r>
+      <w:r>
+        <w:rPr>
+          <w:rtl/>
+          <w:lang w:bidi="ar-SA"/>
+        </w:rPr>
+        <w:t xml:space="preserve"> - </w:t>
+      </w:r>
+      <w:r>
+        <w:rPr>
+          <w:rFonts w:hint="eastAsia"/>
+          <w:rtl/>
+          <w:lang w:bidi="ar-SA"/>
+        </w:rPr>
+        <w:t>تراکنش</w:t>
+      </w:r>
+      <w:r>
+        <w:rPr>
+          <w:rtl/>
+          <w:lang w:bidi="ar-SA"/>
+        </w:rPr>
+        <w:t xml:space="preserve"> </w:t>
+      </w:r>
+      <w:r>
+        <w:rPr>
+          <w:rFonts w:hint="eastAsia"/>
+          <w:rtl/>
+          <w:lang w:bidi="ar-SA"/>
+        </w:rPr>
+        <w:t>ها</w:t>
+      </w:r>
+      <w:r>
+        <w:rPr>
+          <w:rFonts w:hint="cs"/>
+          <w:rtl/>
+          <w:lang w:bidi="ar-SA"/>
+        </w:rPr>
+        <w:t>ی</w:t>
+      </w:r>
+      <w:r>
+        <w:rPr>
+          <w:rtl/>
+          <w:lang w:bidi="ar-SA"/>
+        </w:rPr>
+        <w:t xml:space="preserve"> </w:t>
+      </w:r>
+      <w:r>
+        <w:rPr>
+          <w:rFonts w:hint="eastAsia"/>
+          <w:rtl/>
+          <w:lang w:bidi="ar-SA"/>
+        </w:rPr>
+        <w:t>فعال</w:t>
+      </w:r>
+      <w:r>
+        <w:rPr>
+          <w:rtl/>
+          <w:lang w:bidi="ar-SA"/>
+        </w:rPr>
+        <w:t xml:space="preserve"> </w:t>
+      </w:r>
+      <w:r>
+        <w:rPr>
+          <w:rFonts w:hint="eastAsia"/>
+          <w:rtl/>
+          <w:lang w:bidi="ar-SA"/>
+        </w:rPr>
+        <w:t>کننده</w:t>
+      </w:r>
+      <w:r>
+        <w:rPr>
+          <w:rtl/>
+          <w:lang w:bidi="ar-SA"/>
+        </w:rPr>
+        <w:t xml:space="preserve"> - </w:t>
+      </w:r>
+      <w:r>
+        <w:rPr>
+          <w:rFonts w:hint="eastAsia"/>
+          <w:rtl/>
+          <w:lang w:bidi="ar-SA"/>
+        </w:rPr>
+        <w:t>موجود</w:t>
+      </w:r>
+      <w:r>
+        <w:rPr>
+          <w:rFonts w:hint="cs"/>
+          <w:rtl/>
+          <w:lang w:bidi="ar-SA"/>
+        </w:rPr>
+        <w:t>ی</w:t>
+      </w:r>
+      <w:r>
+        <w:rPr>
+          <w:rFonts w:hint="eastAsia"/>
+          <w:rtl/>
+          <w:lang w:bidi="ar-SA"/>
+        </w:rPr>
+        <w:t>ت</w:t>
+      </w:r>
+      <w:r>
+        <w:rPr>
+          <w:rtl/>
+          <w:lang w:bidi="ar-SA"/>
+        </w:rPr>
+        <w:t xml:space="preserve"> </w:t>
+      </w:r>
+      <w:r>
+        <w:rPr>
+          <w:rFonts w:hint="eastAsia"/>
+          <w:rtl/>
+          <w:lang w:bidi="ar-SA"/>
+        </w:rPr>
+        <w:t>مانده</w:t>
+      </w:r>
+      <w:r>
+        <w:rPr>
+          <w:rtl/>
+          <w:lang w:bidi="ar-SA"/>
+        </w:rPr>
+        <w:t xml:space="preserve"> </w:t>
+      </w:r>
+      <w:r>
+        <w:rPr>
+          <w:rFonts w:hint="eastAsia"/>
+          <w:rtl/>
+          <w:lang w:bidi="ar-SA"/>
+        </w:rPr>
+        <w:t>حساب</w:t>
+      </w:r>
+      <w:r>
+        <w:rPr>
+          <w:rtl/>
+          <w:lang w:bidi="ar-SA"/>
+        </w:rPr>
+        <w:t xml:space="preserve"> </w:t>
+      </w:r>
+      <w:r>
+        <w:rPr>
+          <w:rFonts w:hint="eastAsia"/>
+          <w:rtl/>
+          <w:lang w:bidi="ar-SA"/>
+        </w:rPr>
+        <w:t>و</w:t>
+      </w:r>
+      <w:r>
+        <w:rPr>
+          <w:rtl/>
+          <w:lang w:bidi="ar-SA"/>
+        </w:rPr>
+        <w:t xml:space="preserve"> </w:t>
+      </w:r>
+      <w:r>
+        <w:rPr>
+          <w:rFonts w:hint="eastAsia"/>
+          <w:rtl/>
+          <w:lang w:bidi="ar-SA"/>
+        </w:rPr>
+        <w:t>و</w:t>
+      </w:r>
+      <w:r>
+        <w:rPr>
+          <w:rFonts w:hint="cs"/>
+          <w:rtl/>
+          <w:lang w:bidi="ar-SA"/>
+        </w:rPr>
+        <w:t>ی</w:t>
+      </w:r>
+      <w:r>
+        <w:rPr>
+          <w:rFonts w:hint="eastAsia"/>
+          <w:rtl/>
+          <w:lang w:bidi="ar-SA"/>
+        </w:rPr>
+        <w:t>ژگ</w:t>
+      </w:r>
+      <w:r>
+        <w:rPr>
+          <w:rFonts w:hint="cs"/>
+          <w:rtl/>
+          <w:lang w:bidi="ar-SA"/>
+        </w:rPr>
+        <w:t>ی</w:t>
+      </w:r>
+      <w:r>
+        <w:rPr>
+          <w:rtl/>
+          <w:lang w:bidi="ar-SA"/>
+        </w:rPr>
+        <w:t xml:space="preserve"> </w:t>
+      </w:r>
+      <w:r>
+        <w:rPr>
+          <w:rFonts w:hint="eastAsia"/>
+          <w:rtl/>
+          <w:lang w:bidi="ar-SA"/>
+        </w:rPr>
+        <w:t>ها</w:t>
+      </w:r>
+      <w:r>
+        <w:rPr>
+          <w:rFonts w:hint="cs"/>
+          <w:rtl/>
+          <w:lang w:bidi="ar-SA"/>
+        </w:rPr>
+        <w:t>ی</w:t>
+      </w:r>
+      <w:r>
+        <w:rPr>
+          <w:rtl/>
+          <w:lang w:bidi="ar-SA"/>
+        </w:rPr>
+        <w:t xml:space="preserve"> </w:t>
+      </w:r>
+      <w:r>
+        <w:rPr>
+          <w:rFonts w:hint="eastAsia"/>
+          <w:rtl/>
+          <w:lang w:bidi="ar-SA"/>
+        </w:rPr>
+        <w:t>مربوط</w:t>
+      </w:r>
+      <w:r>
+        <w:rPr>
+          <w:rtl/>
+          <w:lang w:bidi="ar-SA"/>
+        </w:rPr>
+        <w:t xml:space="preserve"> </w:t>
+      </w:r>
+      <w:r>
+        <w:rPr>
+          <w:rFonts w:hint="eastAsia"/>
+          <w:rtl/>
+          <w:lang w:bidi="ar-SA"/>
+        </w:rPr>
+        <w:t>به</w:t>
+      </w:r>
+      <w:r>
+        <w:rPr>
+          <w:rtl/>
+          <w:lang w:bidi="ar-SA"/>
+        </w:rPr>
+        <w:t xml:space="preserve"> </w:t>
+      </w:r>
+      <w:r>
+        <w:rPr>
+          <w:rFonts w:hint="eastAsia"/>
+          <w:rtl/>
+          <w:lang w:bidi="ar-SA"/>
+        </w:rPr>
+        <w:t>آن</w:t>
+      </w:r>
+    </w:p>
+    <w:p>
+      <w:pPr>
+        <w:bidi/>
+        <w:rPr>
+          <w:rtl/>
+          <w:lang w:bidi="ar-SA"/>
+        </w:rPr>
+      </w:pPr>
+    </w:p>
+    <w:p>
+      <w:pPr>
+        <w:keepNext/>
+        <w:bidi/>
+      </w:pPr>
+      <w:r>
+        <w:rPr>
+          <w:noProof/>
+          <w:rtl/>
+          <w:lang w:bidi="ar-SA"/>
+        </w:rPr>
+        <w:drawing>
+          <wp:inline distT="0" distB="0" distL="0" distR="0" wp14:anchorId="72A5597C" wp14:editId="4C66CF20">
+            <wp:extent cx="6120130" cy="3004214"/>
+            <wp:effectExtent l="0" t="0" r="0" b="0"/>
+            <wp:docPr id="23" name="Picture 23" descr="C:\Users\M.Shakeri\Documents\Loyalty-Document\DPV.PRT\نسخه 1.4\تعریف قوانین - تراکنش های فعال کننده - موجودیت صدور امتیاز، بن و هدیه و ویژگی های مربوط به آن.jpg"/>
+            <wp:cNvGraphicFramePr>
+              <a:graphicFrameLocks xmlns:a="http://schemas.openxmlformats.org/drawingml/2006/main" noChangeAspect="1"/>
+            </wp:cNvGraphicFramePr>
+            <a:graphic xmlns:a="http://schemas.openxmlformats.org/drawingml/2006/main">
+              <a:graphicData uri="http://schemas.openxmlformats.org/drawingml/2006/picture">
+                <pic:pic xmlns:pic="http://schemas.openxmlformats.org/drawingml/2006/picture">
+                  <pic:nvPicPr>
+                    <pic:cNvPr id="0" name="Picture 13" descr="C:\Users\M.Shakeri\Documents\Loyalty-Document\DPV.PRT\نسخه 1.4\تعریف قوانین - تراکنش های فعال کننده - موجودیت صدور امتیاز، بن و هدیه و ویژگی های مربوط به آن.jpg"/>
+                    <pic:cNvPicPr>
+                      <a:picLocks noChangeAspect="1" noChangeArrowheads="1"/>
+                    </pic:cNvPicPr>
+                  </pic:nvPicPr>
+                  <pic:blipFill>
+                    <a:blip r:embed="rId33">
+                      <a:extLst>
+                        <a:ext uri="{28A0092B-C50C-407E-A947-70E740481C1C}">
+                          <a14:useLocalDpi xmlns:a14="http://schemas.microsoft.com/office/drawing/2010/main" val="0"/>
+                        </a:ext>
+                      </a:extLst>
+                    </a:blip>
+                    <a:srcRect/>
+                    <a:stretch>
+                      <a:fillRect/>
+                    </a:stretch>
+                  </pic:blipFill>
+                  <pic:spPr bwMode="auto">
+                    <a:xfrm>
+                      <a:off x="0" y="0"/>
+                      <a:ext cx="6120130" cy="3004214"/>
+                    </a:xfrm>
+                    <a:prstGeom prst="rect">
+                      <a:avLst/>
+                    </a:prstGeom>
+                    <a:noFill/>
+                    <a:ln>
+                      <a:noFill/>
+                    </a:ln>
+                  </pic:spPr>
+                </pic:pic>
+              </a:graphicData>
+            </a:graphic>
+          </wp:inline>
+        </w:drawing>
+      </w:r>
+    </w:p>
+    <w:p>
+      <w:pPr>
+        <w:pStyle w:val="Caption"/>
+        <w:bidi/>
+        <w:jc w:val="center"/>
+        <w:rPr>
+          <w:rtl/>
+          <w:lang w:bidi="ar-SA"/>
+        </w:rPr>
+      </w:pPr>
+      <w:r>
+        <w:rPr>
+          <w:rFonts w:hint="eastAsia"/>
+          <w:rtl/>
+          <w:lang w:bidi="ar-SA"/>
+        </w:rPr>
+        <w:t>شکل</w:t>
+      </w:r>
+      <w:r>
+        <w:rPr>
+          <w:rtl/>
+          <w:lang w:bidi="ar-SA"/>
+        </w:rPr>
+        <w:t xml:space="preserve"> </w:t>
+      </w:r>
+      <w:r>
+        <w:rPr>
+          <w:rtl/>
+          <w:lang w:bidi="ar-SA"/>
+        </w:rPr>
+        <w:fldChar w:fldCharType="begin"/>
+      </w:r>
+      <w:r>
+        <w:rPr>
+          <w:rtl/>
+          <w:lang w:bidi="ar-SA"/>
+        </w:rPr>
+        <w:instrText xml:space="preserve"> </w:instrText>
+      </w:r>
+      <w:r>
+        <w:rPr>
+          <w:lang w:bidi="ar-SA"/>
+        </w:rPr>
+        <w:instrText>SEQ</w:instrText>
+      </w:r>
+      <w:r>
+        <w:rPr>
+          <w:rtl/>
+          <w:lang w:bidi="ar-SA"/>
+        </w:rPr>
+        <w:instrText xml:space="preserve"> شکل \* </w:instrText>
+      </w:r>
+      <w:r>
+        <w:rPr>
+          <w:lang w:bidi="ar-SA"/>
+        </w:rPr>
+        <w:instrText>ARABIC</w:instrText>
+      </w:r>
+      <w:r>
+        <w:rPr>
+          <w:rtl/>
+          <w:lang w:bidi="ar-SA"/>
+        </w:rPr>
+        <w:instrText xml:space="preserve"> </w:instrText>
+      </w:r>
+      <w:r>
+        <w:rPr>
+          <w:rtl/>
+          <w:lang w:bidi="ar-SA"/>
+        </w:rPr>
+        <w:fldChar w:fldCharType="separate"/>
+      </w:r>
+      <w:r>
+        <w:rPr>
+          <w:noProof/>
+          <w:rtl/>
+          <w:lang w:bidi="ar-SA"/>
+        </w:rPr>
+        <w:t>23</w:t>
+      </w:r>
+      <w:r>
+        <w:rPr>
+          <w:rtl/>
+          <w:lang w:bidi="ar-SA"/>
+        </w:rPr>
+        <w:fldChar w:fldCharType="end"/>
+      </w:r>
+      <w:r>
+        <w:rPr>
+          <w:rFonts w:hint="cs"/>
+          <w:rtl/>
+          <w:lang w:bidi="ar-SA"/>
+        </w:rPr>
+        <w:t xml:space="preserve">- </w:t>
+      </w:r>
+      <w:r>
+        <w:rPr>
+          <w:rFonts w:hint="eastAsia"/>
+          <w:rtl/>
+          <w:lang w:bidi="ar-SA"/>
+        </w:rPr>
+        <w:t>تعر</w:t>
+      </w:r>
+      <w:r>
+        <w:rPr>
+          <w:rFonts w:hint="cs"/>
+          <w:rtl/>
+          <w:lang w:bidi="ar-SA"/>
+        </w:rPr>
+        <w:t>ی</w:t>
+      </w:r>
+      <w:r>
+        <w:rPr>
+          <w:rFonts w:hint="eastAsia"/>
+          <w:rtl/>
+          <w:lang w:bidi="ar-SA"/>
+        </w:rPr>
+        <w:t>ف</w:t>
+      </w:r>
+      <w:r>
+        <w:rPr>
+          <w:rtl/>
+          <w:lang w:bidi="ar-SA"/>
+        </w:rPr>
+        <w:t xml:space="preserve"> </w:t>
+      </w:r>
+      <w:r>
+        <w:rPr>
+          <w:rFonts w:hint="eastAsia"/>
+          <w:rtl/>
+          <w:lang w:bidi="ar-SA"/>
+        </w:rPr>
+        <w:t>قوان</w:t>
+      </w:r>
+      <w:r>
+        <w:rPr>
+          <w:rFonts w:hint="cs"/>
+          <w:rtl/>
+          <w:lang w:bidi="ar-SA"/>
+        </w:rPr>
+        <w:t>ی</w:t>
+      </w:r>
+      <w:r>
+        <w:rPr>
+          <w:rFonts w:hint="eastAsia"/>
+          <w:rtl/>
+          <w:lang w:bidi="ar-SA"/>
+        </w:rPr>
+        <w:t>ن</w:t>
+      </w:r>
+      <w:r>
+        <w:rPr>
+          <w:rtl/>
+          <w:lang w:bidi="ar-SA"/>
+        </w:rPr>
+        <w:t xml:space="preserve"> - </w:t>
+      </w:r>
+      <w:r>
+        <w:rPr>
+          <w:rFonts w:hint="eastAsia"/>
+          <w:rtl/>
+          <w:lang w:bidi="ar-SA"/>
+        </w:rPr>
+        <w:t>تراکنش</w:t>
+      </w:r>
+      <w:r>
+        <w:rPr>
+          <w:rtl/>
+          <w:lang w:bidi="ar-SA"/>
+        </w:rPr>
+        <w:t xml:space="preserve"> </w:t>
+      </w:r>
+      <w:r>
+        <w:rPr>
+          <w:rFonts w:hint="eastAsia"/>
+          <w:rtl/>
+          <w:lang w:bidi="ar-SA"/>
+        </w:rPr>
+        <w:t>ها</w:t>
+      </w:r>
+      <w:r>
+        <w:rPr>
+          <w:rFonts w:hint="cs"/>
+          <w:rtl/>
+          <w:lang w:bidi="ar-SA"/>
+        </w:rPr>
+        <w:t>ی</w:t>
+      </w:r>
+      <w:r>
+        <w:rPr>
+          <w:rtl/>
+          <w:lang w:bidi="ar-SA"/>
+        </w:rPr>
+        <w:t xml:space="preserve"> </w:t>
+      </w:r>
+      <w:r>
+        <w:rPr>
+          <w:rFonts w:hint="eastAsia"/>
+          <w:rtl/>
+          <w:lang w:bidi="ar-SA"/>
+        </w:rPr>
+        <w:t>فعال</w:t>
+      </w:r>
+      <w:r>
+        <w:rPr>
+          <w:rtl/>
+          <w:lang w:bidi="ar-SA"/>
+        </w:rPr>
+        <w:t xml:space="preserve"> </w:t>
+      </w:r>
+      <w:r>
+        <w:rPr>
+          <w:rFonts w:hint="eastAsia"/>
+          <w:rtl/>
+          <w:lang w:bidi="ar-SA"/>
+        </w:rPr>
+        <w:t>کننده</w:t>
+      </w:r>
+      <w:r>
+        <w:rPr>
+          <w:rtl/>
+          <w:lang w:bidi="ar-SA"/>
+        </w:rPr>
+        <w:t xml:space="preserve"> - </w:t>
+      </w:r>
+      <w:r>
+        <w:rPr>
+          <w:rFonts w:hint="eastAsia"/>
+          <w:rtl/>
+          <w:lang w:bidi="ar-SA"/>
+        </w:rPr>
+        <w:t>موجود</w:t>
+      </w:r>
+      <w:r>
+        <w:rPr>
+          <w:rFonts w:hint="cs"/>
+          <w:rtl/>
+          <w:lang w:bidi="ar-SA"/>
+        </w:rPr>
+        <w:t>ی</w:t>
+      </w:r>
+      <w:r>
+        <w:rPr>
+          <w:rFonts w:hint="eastAsia"/>
+          <w:rtl/>
+          <w:lang w:bidi="ar-SA"/>
+        </w:rPr>
+        <w:t>ت</w:t>
+      </w:r>
+      <w:r>
+        <w:rPr>
+          <w:rtl/>
+          <w:lang w:bidi="ar-SA"/>
+        </w:rPr>
+        <w:t xml:space="preserve"> </w:t>
+      </w:r>
+      <w:r>
+        <w:rPr>
+          <w:rFonts w:hint="eastAsia"/>
+          <w:rtl/>
+          <w:lang w:bidi="ar-SA"/>
+        </w:rPr>
+        <w:t>صدور</w:t>
+      </w:r>
+      <w:r>
+        <w:rPr>
+          <w:rtl/>
+          <w:lang w:bidi="ar-SA"/>
+        </w:rPr>
+        <w:t xml:space="preserve"> </w:t>
+      </w:r>
+      <w:r>
+        <w:rPr>
+          <w:rFonts w:hint="eastAsia"/>
+          <w:rtl/>
+          <w:lang w:bidi="ar-SA"/>
+        </w:rPr>
+        <w:t>امت</w:t>
+      </w:r>
+      <w:r>
+        <w:rPr>
+          <w:rFonts w:hint="cs"/>
+          <w:rtl/>
+          <w:lang w:bidi="ar-SA"/>
+        </w:rPr>
+        <w:t>ی</w:t>
+      </w:r>
+      <w:r>
+        <w:rPr>
+          <w:rFonts w:hint="eastAsia"/>
+          <w:rtl/>
+          <w:lang w:bidi="ar-SA"/>
+        </w:rPr>
+        <w:t>از،</w:t>
+      </w:r>
+      <w:r>
+        <w:rPr>
+          <w:rtl/>
+          <w:lang w:bidi="ar-SA"/>
+        </w:rPr>
+        <w:t xml:space="preserve"> </w:t>
+      </w:r>
+      <w:r>
+        <w:rPr>
+          <w:rFonts w:hint="eastAsia"/>
+          <w:rtl/>
+          <w:lang w:bidi="ar-SA"/>
+        </w:rPr>
+        <w:t>بن</w:t>
+      </w:r>
+      <w:r>
+        <w:rPr>
+          <w:rtl/>
+          <w:lang w:bidi="ar-SA"/>
+        </w:rPr>
+        <w:t xml:space="preserve"> </w:t>
+      </w:r>
+      <w:r>
+        <w:rPr>
+          <w:rFonts w:hint="eastAsia"/>
+          <w:rtl/>
+          <w:lang w:bidi="ar-SA"/>
+        </w:rPr>
+        <w:t>و</w:t>
+      </w:r>
+      <w:r>
+        <w:rPr>
+          <w:rtl/>
+          <w:lang w:bidi="ar-SA"/>
+        </w:rPr>
+        <w:t xml:space="preserve"> </w:t>
+      </w:r>
+      <w:r>
+        <w:rPr>
+          <w:rFonts w:hint="eastAsia"/>
+          <w:rtl/>
+          <w:lang w:bidi="ar-SA"/>
+        </w:rPr>
+        <w:t>هد</w:t>
+      </w:r>
+      <w:r>
+        <w:rPr>
+          <w:rFonts w:hint="cs"/>
+          <w:rtl/>
+          <w:lang w:bidi="ar-SA"/>
+        </w:rPr>
+        <w:t>ی</w:t>
+      </w:r>
+      <w:r>
+        <w:rPr>
+          <w:rFonts w:hint="eastAsia"/>
+          <w:rtl/>
+          <w:lang w:bidi="ar-SA"/>
+        </w:rPr>
+        <w:t>ه</w:t>
+      </w:r>
+      <w:r>
+        <w:rPr>
+          <w:rtl/>
+          <w:lang w:bidi="ar-SA"/>
+        </w:rPr>
+        <w:t xml:space="preserve"> </w:t>
+      </w:r>
+      <w:r>
+        <w:rPr>
+          <w:rFonts w:hint="eastAsia"/>
+          <w:rtl/>
+          <w:lang w:bidi="ar-SA"/>
+        </w:rPr>
+        <w:t>و</w:t>
+      </w:r>
+      <w:r>
+        <w:rPr>
+          <w:rtl/>
+          <w:lang w:bidi="ar-SA"/>
+        </w:rPr>
+        <w:t xml:space="preserve"> </w:t>
+      </w:r>
+      <w:r>
+        <w:rPr>
+          <w:rFonts w:hint="eastAsia"/>
+          <w:rtl/>
+          <w:lang w:bidi="ar-SA"/>
+        </w:rPr>
+        <w:t>و</w:t>
+      </w:r>
+      <w:r>
+        <w:rPr>
+          <w:rFonts w:hint="cs"/>
+          <w:rtl/>
+          <w:lang w:bidi="ar-SA"/>
+        </w:rPr>
+        <w:t>ی</w:t>
+      </w:r>
+      <w:r>
+        <w:rPr>
+          <w:rFonts w:hint="eastAsia"/>
+          <w:rtl/>
+          <w:lang w:bidi="ar-SA"/>
+        </w:rPr>
+        <w:t>ژگ</w:t>
+      </w:r>
+      <w:r>
+        <w:rPr>
+          <w:rFonts w:hint="cs"/>
+          <w:rtl/>
+          <w:lang w:bidi="ar-SA"/>
+        </w:rPr>
+        <w:t>ی</w:t>
+      </w:r>
+      <w:r>
+        <w:rPr>
+          <w:rtl/>
+          <w:lang w:bidi="ar-SA"/>
+        </w:rPr>
+        <w:t xml:space="preserve"> </w:t>
+      </w:r>
+      <w:r>
+        <w:rPr>
+          <w:rFonts w:hint="eastAsia"/>
+          <w:rtl/>
+          <w:lang w:bidi="ar-SA"/>
+        </w:rPr>
+        <w:t>ها</w:t>
+      </w:r>
+      <w:r>
+        <w:rPr>
+          <w:rFonts w:hint="cs"/>
+          <w:rtl/>
+          <w:lang w:bidi="ar-SA"/>
+        </w:rPr>
+        <w:t>ی</w:t>
+      </w:r>
+      <w:r>
+        <w:rPr>
+          <w:rtl/>
+          <w:lang w:bidi="ar-SA"/>
+        </w:rPr>
+        <w:t xml:space="preserve"> </w:t>
+      </w:r>
+      <w:r>
+        <w:rPr>
+          <w:rFonts w:hint="eastAsia"/>
+          <w:rtl/>
+          <w:lang w:bidi="ar-SA"/>
+        </w:rPr>
+        <w:t>مربوط</w:t>
+      </w:r>
+      <w:r>
+        <w:rPr>
+          <w:rtl/>
+          <w:lang w:bidi="ar-SA"/>
+        </w:rPr>
+        <w:t xml:space="preserve"> </w:t>
+      </w:r>
+      <w:r>
+        <w:rPr>
+          <w:rFonts w:hint="eastAsia"/>
+          <w:rtl/>
+          <w:lang w:bidi="ar-SA"/>
+        </w:rPr>
+        <w:t>به</w:t>
+      </w:r>
+      <w:r>
+        <w:rPr>
+          <w:rtl/>
+          <w:lang w:bidi="ar-SA"/>
+        </w:rPr>
+        <w:t xml:space="preserve"> </w:t>
+      </w:r>
+      <w:r>
+        <w:rPr>
+          <w:rFonts w:hint="eastAsia"/>
+          <w:rtl/>
+          <w:lang w:bidi="ar-SA"/>
+        </w:rPr>
+        <w:t>آن</w:t>
+      </w:r>
+    </w:p>
+    <w:p>
+      <w:pPr>
+        <w:bidi/>
+        <w:rPr>
+          <w:rtl/>
+          <w:lang w:bidi="ar-SA"/>
+        </w:rPr>
+      </w:pPr>
+    </w:p>
+    <w:p>
+      <w:pPr>
+        <w:keepNext/>
+        <w:bidi/>
+      </w:pPr>
+      <w:r>
+        <w:rPr>
+          <w:noProof/>
+          <w:rtl/>
+          <w:lang w:bidi="ar-SA"/>
+        </w:rPr>
+        <w:lastRenderedPageBreak/>
+        <w:drawing>
+          <wp:inline distT="0" distB="0" distL="0" distR="0" wp14:anchorId="6DB74C96" wp14:editId="2C01F846">
+            <wp:extent cx="6120130" cy="3001293"/>
+            <wp:effectExtent l="0" t="0" r="0" b="0"/>
+            <wp:docPr id="26" name="Picture 26" descr="C:\Users\M.Shakeri\Documents\Loyalty-Document\DPV.PRT\نسخه 1.4\تعریف قوانین - تراکنش های فعال کننده - موجودیت بازخرید امتیاز، بن و هدیه و ویژگی های مربوط به آن.jpg"/>
+            <wp:cNvGraphicFramePr>
+              <a:graphicFrameLocks xmlns:a="http://schemas.openxmlformats.org/drawingml/2006/main" noChangeAspect="1"/>
+            </wp:cNvGraphicFramePr>
+            <a:graphic xmlns:a="http://schemas.openxmlformats.org/drawingml/2006/main">
+              <a:graphicData uri="http://schemas.openxmlformats.org/drawingml/2006/picture">
+                <pic:pic xmlns:pic="http://schemas.openxmlformats.org/drawingml/2006/picture">
+                  <pic:nvPicPr>
+                    <pic:cNvPr id="0" name="Picture 14" descr="C:\Users\M.Shakeri\Documents\Loyalty-Document\DPV.PRT\نسخه 1.4\تعریف قوانین - تراکنش های فعال کننده - موجودیت بازخرید امتیاز، بن و هدیه و ویژگی های مربوط به آن.jpg"/>
+                    <pic:cNvPicPr>
+                      <a:picLocks noChangeAspect="1" noChangeArrowheads="1"/>
+                    </pic:cNvPicPr>
+                  </pic:nvPicPr>
+                  <pic:blipFill>
+                    <a:blip r:embed="rId34">
+                      <a:extLst>
+                        <a:ext uri="{28A0092B-C50C-407E-A947-70E740481C1C}">
+                          <a14:useLocalDpi xmlns:a14="http://schemas.microsoft.com/office/drawing/2010/main" val="0"/>
+                        </a:ext>
+                      </a:extLst>
+                    </a:blip>
+                    <a:srcRect/>
+                    <a:stretch>
+                      <a:fillRect/>
+                    </a:stretch>
+                  </pic:blipFill>
+                  <pic:spPr bwMode="auto">
+                    <a:xfrm>
+                      <a:off x="0" y="0"/>
+                      <a:ext cx="6120130" cy="3001293"/>
+                    </a:xfrm>
+                    <a:prstGeom prst="rect">
+                      <a:avLst/>
+                    </a:prstGeom>
+                    <a:noFill/>
+                    <a:ln>
+                      <a:noFill/>
+                    </a:ln>
+                  </pic:spPr>
+                </pic:pic>
+              </a:graphicData>
+            </a:graphic>
+          </wp:inline>
+        </w:drawing>
+      </w:r>
+    </w:p>
+    <w:p>
+      <w:pPr>
+        <w:pStyle w:val="Caption"/>
+        <w:bidi/>
+        <w:jc w:val="center"/>
+        <w:rPr>
+          <w:rtl/>
+          <w:lang w:bidi="ar-SA"/>
+        </w:rPr>
+      </w:pPr>
+      <w:r>
+        <w:rPr>
+          <w:rFonts w:hint="eastAsia"/>
+          <w:rtl/>
+          <w:lang w:bidi="ar-SA"/>
+        </w:rPr>
+        <w:t>شکل</w:t>
+      </w:r>
+      <w:r>
+        <w:rPr>
+          <w:rtl/>
+          <w:lang w:bidi="ar-SA"/>
+        </w:rPr>
+        <w:t xml:space="preserve"> </w:t>
+      </w:r>
+      <w:r>
+        <w:rPr>
+          <w:rtl/>
+          <w:lang w:bidi="ar-SA"/>
+        </w:rPr>
+        <w:fldChar w:fldCharType="begin"/>
+      </w:r>
+      <w:r>
+        <w:rPr>
+          <w:rtl/>
+          <w:lang w:bidi="ar-SA"/>
+        </w:rPr>
+        <w:instrText xml:space="preserve"> </w:instrText>
+      </w:r>
+      <w:r>
+        <w:rPr>
+          <w:lang w:bidi="ar-SA"/>
+        </w:rPr>
+        <w:instrText>SEQ</w:instrText>
+      </w:r>
+      <w:r>
+        <w:rPr>
+          <w:rtl/>
+          <w:lang w:bidi="ar-SA"/>
+        </w:rPr>
+        <w:instrText xml:space="preserve"> شکل \* </w:instrText>
+      </w:r>
+      <w:r>
+        <w:rPr>
+          <w:lang w:bidi="ar-SA"/>
+        </w:rPr>
+        <w:instrText>ARABIC</w:instrText>
+      </w:r>
+      <w:r>
+        <w:rPr>
+          <w:rtl/>
+          <w:lang w:bidi="ar-SA"/>
+        </w:rPr>
+        <w:instrText xml:space="preserve"> </w:instrText>
+      </w:r>
+      <w:r>
+        <w:rPr>
+          <w:rtl/>
+          <w:lang w:bidi="ar-SA"/>
+        </w:rPr>
+        <w:fldChar w:fldCharType="separate"/>
+      </w:r>
+      <w:r>
+        <w:rPr>
+          <w:noProof/>
+          <w:rtl/>
+          <w:lang w:bidi="ar-SA"/>
+        </w:rPr>
+        <w:t>24</w:t>
+      </w:r>
+      <w:r>
+        <w:rPr>
+          <w:rtl/>
+          <w:lang w:bidi="ar-SA"/>
+        </w:rPr>
+        <w:fldChar w:fldCharType="end"/>
+      </w:r>
+      <w:r>
+        <w:rPr>
+          <w:rFonts w:hint="cs"/>
+          <w:rtl/>
+          <w:lang w:bidi="ar-SA"/>
+        </w:rPr>
+        <w:t xml:space="preserve">- </w:t>
+      </w:r>
+      <w:r>
+        <w:rPr>
+          <w:rFonts w:hint="eastAsia"/>
+          <w:rtl/>
+          <w:lang w:bidi="ar-SA"/>
+        </w:rPr>
+        <w:t>تعر</w:t>
+      </w:r>
+      <w:r>
+        <w:rPr>
+          <w:rFonts w:hint="cs"/>
+          <w:rtl/>
+          <w:lang w:bidi="ar-SA"/>
+        </w:rPr>
+        <w:t>ی</w:t>
+      </w:r>
+      <w:r>
+        <w:rPr>
+          <w:rFonts w:hint="eastAsia"/>
+          <w:rtl/>
+          <w:lang w:bidi="ar-SA"/>
+        </w:rPr>
+        <w:t>ف</w:t>
+      </w:r>
+      <w:r>
+        <w:rPr>
+          <w:rtl/>
+          <w:lang w:bidi="ar-SA"/>
+        </w:rPr>
+        <w:t xml:space="preserve"> </w:t>
+      </w:r>
+      <w:r>
+        <w:rPr>
+          <w:rFonts w:hint="eastAsia"/>
+          <w:rtl/>
+          <w:lang w:bidi="ar-SA"/>
+        </w:rPr>
+        <w:t>قوان</w:t>
+      </w:r>
+      <w:r>
+        <w:rPr>
+          <w:rFonts w:hint="cs"/>
+          <w:rtl/>
+          <w:lang w:bidi="ar-SA"/>
+        </w:rPr>
+        <w:t>ی</w:t>
+      </w:r>
+      <w:r>
+        <w:rPr>
+          <w:rFonts w:hint="eastAsia"/>
+          <w:rtl/>
+          <w:lang w:bidi="ar-SA"/>
+        </w:rPr>
+        <w:t>ن</w:t>
+      </w:r>
+      <w:r>
+        <w:rPr>
+          <w:rtl/>
+          <w:lang w:bidi="ar-SA"/>
+        </w:rPr>
+        <w:t xml:space="preserve"> - </w:t>
+      </w:r>
+      <w:r>
+        <w:rPr>
+          <w:rFonts w:hint="eastAsia"/>
+          <w:rtl/>
+          <w:lang w:bidi="ar-SA"/>
+        </w:rPr>
+        <w:t>تراکنش</w:t>
+      </w:r>
+      <w:r>
+        <w:rPr>
+          <w:rtl/>
+          <w:lang w:bidi="ar-SA"/>
+        </w:rPr>
+        <w:t xml:space="preserve"> </w:t>
+      </w:r>
+      <w:r>
+        <w:rPr>
+          <w:rFonts w:hint="eastAsia"/>
+          <w:rtl/>
+          <w:lang w:bidi="ar-SA"/>
+        </w:rPr>
+        <w:t>ها</w:t>
+      </w:r>
+      <w:r>
+        <w:rPr>
+          <w:rFonts w:hint="cs"/>
+          <w:rtl/>
+          <w:lang w:bidi="ar-SA"/>
+        </w:rPr>
+        <w:t>ی</w:t>
+      </w:r>
+      <w:r>
+        <w:rPr>
+          <w:rtl/>
+          <w:lang w:bidi="ar-SA"/>
+        </w:rPr>
+        <w:t xml:space="preserve"> </w:t>
+      </w:r>
+      <w:r>
+        <w:rPr>
+          <w:rFonts w:hint="eastAsia"/>
+          <w:rtl/>
+          <w:lang w:bidi="ar-SA"/>
+        </w:rPr>
+        <w:t>فعال</w:t>
+      </w:r>
+      <w:r>
+        <w:rPr>
+          <w:rtl/>
+          <w:lang w:bidi="ar-SA"/>
+        </w:rPr>
+        <w:t xml:space="preserve"> </w:t>
+      </w:r>
+      <w:r>
+        <w:rPr>
+          <w:rFonts w:hint="eastAsia"/>
+          <w:rtl/>
+          <w:lang w:bidi="ar-SA"/>
+        </w:rPr>
+        <w:t>کننده</w:t>
+      </w:r>
+      <w:r>
+        <w:rPr>
+          <w:rtl/>
+          <w:lang w:bidi="ar-SA"/>
+        </w:rPr>
+        <w:t xml:space="preserve"> - </w:t>
+      </w:r>
+      <w:r>
+        <w:rPr>
+          <w:rFonts w:hint="eastAsia"/>
+          <w:rtl/>
+          <w:lang w:bidi="ar-SA"/>
+        </w:rPr>
+        <w:t>موجود</w:t>
+      </w:r>
+      <w:r>
+        <w:rPr>
+          <w:rFonts w:hint="cs"/>
+          <w:rtl/>
+          <w:lang w:bidi="ar-SA"/>
+        </w:rPr>
+        <w:t>ی</w:t>
+      </w:r>
+      <w:r>
+        <w:rPr>
+          <w:rFonts w:hint="eastAsia"/>
+          <w:rtl/>
+          <w:lang w:bidi="ar-SA"/>
+        </w:rPr>
+        <w:t>ت</w:t>
+      </w:r>
+      <w:r>
+        <w:rPr>
+          <w:rtl/>
+          <w:lang w:bidi="ar-SA"/>
+        </w:rPr>
+        <w:t xml:space="preserve"> </w:t>
+      </w:r>
+      <w:r>
+        <w:rPr>
+          <w:rFonts w:hint="eastAsia"/>
+          <w:rtl/>
+          <w:lang w:bidi="ar-SA"/>
+        </w:rPr>
+        <w:t>بازخر</w:t>
+      </w:r>
+      <w:r>
+        <w:rPr>
+          <w:rFonts w:hint="cs"/>
+          <w:rtl/>
+          <w:lang w:bidi="ar-SA"/>
+        </w:rPr>
+        <w:t>ی</w:t>
+      </w:r>
+      <w:r>
+        <w:rPr>
+          <w:rFonts w:hint="eastAsia"/>
+          <w:rtl/>
+          <w:lang w:bidi="ar-SA"/>
+        </w:rPr>
+        <w:t>د</w:t>
+      </w:r>
+      <w:r>
+        <w:rPr>
+          <w:rtl/>
+          <w:lang w:bidi="ar-SA"/>
+        </w:rPr>
+        <w:t xml:space="preserve"> </w:t>
+      </w:r>
+      <w:r>
+        <w:rPr>
+          <w:rFonts w:hint="eastAsia"/>
+          <w:rtl/>
+          <w:lang w:bidi="ar-SA"/>
+        </w:rPr>
+        <w:t>امت</w:t>
+      </w:r>
+      <w:r>
+        <w:rPr>
+          <w:rFonts w:hint="cs"/>
+          <w:rtl/>
+          <w:lang w:bidi="ar-SA"/>
+        </w:rPr>
+        <w:t>ی</w:t>
+      </w:r>
+      <w:r>
+        <w:rPr>
+          <w:rFonts w:hint="eastAsia"/>
+          <w:rtl/>
+          <w:lang w:bidi="ar-SA"/>
+        </w:rPr>
+        <w:t>از،</w:t>
+      </w:r>
+      <w:r>
+        <w:rPr>
+          <w:rtl/>
+          <w:lang w:bidi="ar-SA"/>
+        </w:rPr>
+        <w:t xml:space="preserve"> </w:t>
+      </w:r>
+      <w:r>
+        <w:rPr>
+          <w:rFonts w:hint="eastAsia"/>
+          <w:rtl/>
+          <w:lang w:bidi="ar-SA"/>
+        </w:rPr>
+        <w:t>بن</w:t>
+      </w:r>
+      <w:r>
+        <w:rPr>
+          <w:rtl/>
+          <w:lang w:bidi="ar-SA"/>
+        </w:rPr>
+        <w:t xml:space="preserve"> </w:t>
+      </w:r>
+      <w:r>
+        <w:rPr>
+          <w:rFonts w:hint="eastAsia"/>
+          <w:rtl/>
+          <w:lang w:bidi="ar-SA"/>
+        </w:rPr>
+        <w:t>و</w:t>
+      </w:r>
+      <w:r>
+        <w:rPr>
+          <w:rtl/>
+          <w:lang w:bidi="ar-SA"/>
+        </w:rPr>
+        <w:t xml:space="preserve"> </w:t>
+      </w:r>
+      <w:r>
+        <w:rPr>
+          <w:rFonts w:hint="eastAsia"/>
+          <w:rtl/>
+          <w:lang w:bidi="ar-SA"/>
+        </w:rPr>
+        <w:t>هد</w:t>
+      </w:r>
+      <w:r>
+        <w:rPr>
+          <w:rFonts w:hint="cs"/>
+          <w:rtl/>
+          <w:lang w:bidi="ar-SA"/>
+        </w:rPr>
+        <w:t>ی</w:t>
+      </w:r>
+      <w:r>
+        <w:rPr>
+          <w:rFonts w:hint="eastAsia"/>
+          <w:rtl/>
+          <w:lang w:bidi="ar-SA"/>
+        </w:rPr>
+        <w:t>ه</w:t>
+      </w:r>
+      <w:r>
+        <w:rPr>
+          <w:rtl/>
+          <w:lang w:bidi="ar-SA"/>
+        </w:rPr>
+        <w:t xml:space="preserve"> </w:t>
+      </w:r>
+      <w:r>
+        <w:rPr>
+          <w:rFonts w:hint="eastAsia"/>
+          <w:rtl/>
+          <w:lang w:bidi="ar-SA"/>
+        </w:rPr>
+        <w:t>و</w:t>
+      </w:r>
+      <w:r>
+        <w:rPr>
+          <w:rtl/>
+          <w:lang w:bidi="ar-SA"/>
+        </w:rPr>
+        <w:t xml:space="preserve"> </w:t>
+      </w:r>
+      <w:r>
+        <w:rPr>
+          <w:rFonts w:hint="eastAsia"/>
+          <w:rtl/>
+          <w:lang w:bidi="ar-SA"/>
+        </w:rPr>
+        <w:t>و</w:t>
+      </w:r>
+      <w:r>
+        <w:rPr>
+          <w:rFonts w:hint="cs"/>
+          <w:rtl/>
+          <w:lang w:bidi="ar-SA"/>
+        </w:rPr>
+        <w:t>ی</w:t>
+      </w:r>
+      <w:r>
+        <w:rPr>
+          <w:rFonts w:hint="eastAsia"/>
+          <w:rtl/>
+          <w:lang w:bidi="ar-SA"/>
+        </w:rPr>
+        <w:t>ژگ</w:t>
+      </w:r>
+      <w:r>
+        <w:rPr>
+          <w:rFonts w:hint="cs"/>
+          <w:rtl/>
+          <w:lang w:bidi="ar-SA"/>
+        </w:rPr>
+        <w:t>ی</w:t>
+      </w:r>
+      <w:r>
+        <w:rPr>
+          <w:rtl/>
+          <w:lang w:bidi="ar-SA"/>
+        </w:rPr>
+        <w:t xml:space="preserve"> </w:t>
+      </w:r>
+      <w:r>
+        <w:rPr>
+          <w:rFonts w:hint="eastAsia"/>
+          <w:rtl/>
+          <w:lang w:bidi="ar-SA"/>
+        </w:rPr>
+        <w:t>ها</w:t>
+      </w:r>
+      <w:r>
+        <w:rPr>
+          <w:rFonts w:hint="cs"/>
+          <w:rtl/>
+          <w:lang w:bidi="ar-SA"/>
+        </w:rPr>
+        <w:t>ی</w:t>
+      </w:r>
+      <w:r>
+        <w:rPr>
+          <w:rtl/>
+          <w:lang w:bidi="ar-SA"/>
+        </w:rPr>
+        <w:t xml:space="preserve"> </w:t>
+      </w:r>
+      <w:r>
+        <w:rPr>
+          <w:rFonts w:hint="eastAsia"/>
+          <w:rtl/>
+          <w:lang w:bidi="ar-SA"/>
+        </w:rPr>
+        <w:t>مربوط</w:t>
+      </w:r>
+      <w:r>
+        <w:rPr>
+          <w:rtl/>
+          <w:lang w:bidi="ar-SA"/>
+        </w:rPr>
+        <w:t xml:space="preserve"> </w:t>
+      </w:r>
+      <w:r>
+        <w:rPr>
+          <w:rFonts w:hint="eastAsia"/>
+          <w:rtl/>
+          <w:lang w:bidi="ar-SA"/>
+        </w:rPr>
+        <w:t>به</w:t>
+      </w:r>
+      <w:r>
+        <w:rPr>
+          <w:rtl/>
+          <w:lang w:bidi="ar-SA"/>
+        </w:rPr>
+        <w:t xml:space="preserve"> </w:t>
+      </w:r>
+      <w:r>
+        <w:rPr>
+          <w:rFonts w:hint="eastAsia"/>
+          <w:rtl/>
+          <w:lang w:bidi="ar-SA"/>
+        </w:rPr>
+        <w:t>آن</w:t>
+      </w:r>
+    </w:p>
+    <w:p>
+      <w:pPr>
+        <w:bidi/>
+        <w:rPr>
+          <w:rtl/>
+          <w:lang w:bidi="ar-SA"/>
+        </w:rPr>
+      </w:pPr>
+    </w:p>
+    <w:p>
+      <w:pPr>
+        <w:keepNext/>
+        <w:bidi/>
+      </w:pPr>
+      <w:r>
+        <w:rPr>
+          <w:noProof/>
+          <w:rtl/>
+          <w:lang w:bidi="ar-SA"/>
+        </w:rPr>
+        <w:drawing>
+          <wp:inline distT="0" distB="0" distL="0" distR="0" wp14:anchorId="1CB91775" wp14:editId="03C59F60">
+            <wp:extent cx="6120130" cy="3004214"/>
+            <wp:effectExtent l="0" t="0" r="0" b="0"/>
+            <wp:docPr id="27" name="Picture 27" descr="C:\Users\M.Shakeri\Documents\Loyalty-Document\DPV.PRT\نسخه 1.4\تعریف قوانین - تراکنش های فعال کننده - موجودیت زمان مشخص و ویژگی های مربوط به آن.jpg"/>
+            <wp:cNvGraphicFramePr>
+              <a:graphicFrameLocks xmlns:a="http://schemas.openxmlformats.org/drawingml/2006/main" noChangeAspect="1"/>
+            </wp:cNvGraphicFramePr>
+            <a:graphic xmlns:a="http://schemas.openxmlformats.org/drawingml/2006/main">
+              <a:graphicData uri="http://schemas.openxmlformats.org/drawingml/2006/picture">
+                <pic:pic xmlns:pic="http://schemas.openxmlformats.org/drawingml/2006/picture">
+                  <pic:nvPicPr>
+                    <pic:cNvPr id="0" name="Picture 15" descr="C:\Users\M.Shakeri\Documents\Loyalty-Document\DPV.PRT\نسخه 1.4\تعریف قوانین - تراکنش های فعال کننده - موجودیت زمان مشخص و ویژگی های مربوط به آن.jpg"/>
+                    <pic:cNvPicPr>
+                      <a:picLocks noChangeAspect="1" noChangeArrowheads="1"/>
+                    </pic:cNvPicPr>
+                  </pic:nvPicPr>
+                  <pic:blipFill>
+                    <a:blip r:embed="rId35">
+                      <a:extLst>
+                        <a:ext uri="{28A0092B-C50C-407E-A947-70E740481C1C}">
+                          <a14:useLocalDpi xmlns:a14="http://schemas.microsoft.com/office/drawing/2010/main" val="0"/>
+                        </a:ext>
+                      </a:extLst>
+                    </a:blip>
+                    <a:srcRect/>
+                    <a:stretch>
+                      <a:fillRect/>
+                    </a:stretch>
+                  </pic:blipFill>
+                  <pic:spPr bwMode="auto">
+                    <a:xfrm>
+                      <a:off x="0" y="0"/>
+                      <a:ext cx="6120130" cy="3004214"/>
+                    </a:xfrm>
+                    <a:prstGeom prst="rect">
+                      <a:avLst/>
+                    </a:prstGeom>
+                    <a:noFill/>
+                    <a:ln>
+                      <a:noFill/>
+                    </a:ln>
+                  </pic:spPr>
+                </pic:pic>
+              </a:graphicData>
+            </a:graphic>
+          </wp:inline>
+        </w:drawing>
+      </w:r>
+    </w:p>
+    <w:p>
+      <w:pPr>
+        <w:pStyle w:val="Caption"/>
+        <w:bidi/>
+        <w:jc w:val="center"/>
+        <w:rPr>
+          <w:rtl/>
+          <w:lang w:bidi="ar-SA"/>
+        </w:rPr>
+      </w:pPr>
+      <w:r>
+        <w:rPr>
+          <w:rFonts w:hint="eastAsia"/>
+          <w:rtl/>
+          <w:lang w:bidi="ar-SA"/>
+        </w:rPr>
+        <w:t>شکل</w:t>
+      </w:r>
+      <w:r>
+        <w:rPr>
+          <w:rtl/>
+          <w:lang w:bidi="ar-SA"/>
+        </w:rPr>
+        <w:t xml:space="preserve"> </w:t>
+      </w:r>
+      <w:r>
+        <w:rPr>
+          <w:rtl/>
+          <w:lang w:bidi="ar-SA"/>
+        </w:rPr>
+        <w:fldChar w:fldCharType="begin"/>
+      </w:r>
+      <w:r>
+        <w:rPr>
+          <w:rtl/>
+          <w:lang w:bidi="ar-SA"/>
+        </w:rPr>
+        <w:instrText xml:space="preserve"> </w:instrText>
+      </w:r>
+      <w:r>
+        <w:rPr>
+          <w:lang w:bidi="ar-SA"/>
+        </w:rPr>
+        <w:instrText>SEQ</w:instrText>
+      </w:r>
+      <w:r>
+        <w:rPr>
+          <w:rtl/>
+          <w:lang w:bidi="ar-SA"/>
+        </w:rPr>
+        <w:instrText xml:space="preserve"> شکل \* </w:instrText>
+      </w:r>
+      <w:r>
+        <w:rPr>
+          <w:lang w:bidi="ar-SA"/>
+        </w:rPr>
+        <w:instrText>ARABIC</w:instrText>
+      </w:r>
+      <w:r>
+        <w:rPr>
+          <w:rtl/>
+          <w:lang w:bidi="ar-SA"/>
+        </w:rPr>
+        <w:instrText xml:space="preserve"> </w:instrText>
+      </w:r>
+      <w:r>
+        <w:rPr>
+          <w:rtl/>
+          <w:lang w:bidi="ar-SA"/>
+        </w:rPr>
+        <w:fldChar w:fldCharType="separate"/>
+      </w:r>
+      <w:r>
+        <w:rPr>
+          <w:noProof/>
+          <w:rtl/>
+          <w:lang w:bidi="ar-SA"/>
+        </w:rPr>
+        <w:t>25</w:t>
+      </w:r>
+      <w:r>
+        <w:rPr>
+          <w:rtl/>
+          <w:lang w:bidi="ar-SA"/>
+        </w:rPr>
+        <w:fldChar w:fldCharType="end"/>
+      </w:r>
+      <w:r>
+        <w:rPr>
+          <w:rFonts w:hint="cs"/>
+          <w:rtl/>
+          <w:lang w:bidi="ar-SA"/>
+        </w:rPr>
+        <w:t xml:space="preserve">- </w:t>
+      </w:r>
+      <w:r>
+        <w:rPr>
+          <w:rFonts w:hint="eastAsia"/>
+          <w:rtl/>
+          <w:lang w:bidi="ar-SA"/>
+        </w:rPr>
+        <w:t>تعر</w:t>
+      </w:r>
+      <w:r>
+        <w:rPr>
+          <w:rFonts w:hint="cs"/>
+          <w:rtl/>
+          <w:lang w:bidi="ar-SA"/>
+        </w:rPr>
+        <w:t>ی</w:t>
+      </w:r>
+      <w:r>
+        <w:rPr>
+          <w:rFonts w:hint="eastAsia"/>
+          <w:rtl/>
+          <w:lang w:bidi="ar-SA"/>
+        </w:rPr>
+        <w:t>ف</w:t>
+      </w:r>
+      <w:r>
+        <w:rPr>
+          <w:rtl/>
+          <w:lang w:bidi="ar-SA"/>
+        </w:rPr>
+        <w:t xml:space="preserve"> </w:t>
+      </w:r>
+      <w:r>
+        <w:rPr>
+          <w:rFonts w:hint="eastAsia"/>
+          <w:rtl/>
+          <w:lang w:bidi="ar-SA"/>
+        </w:rPr>
+        <w:t>قوان</w:t>
+      </w:r>
+      <w:r>
+        <w:rPr>
+          <w:rFonts w:hint="cs"/>
+          <w:rtl/>
+          <w:lang w:bidi="ar-SA"/>
+        </w:rPr>
+        <w:t>ی</w:t>
+      </w:r>
+      <w:r>
+        <w:rPr>
+          <w:rFonts w:hint="eastAsia"/>
+          <w:rtl/>
+          <w:lang w:bidi="ar-SA"/>
+        </w:rPr>
+        <w:t>ن</w:t>
+      </w:r>
+      <w:r>
+        <w:rPr>
+          <w:rtl/>
+          <w:lang w:bidi="ar-SA"/>
+        </w:rPr>
+        <w:t xml:space="preserve"> - </w:t>
+      </w:r>
+      <w:r>
+        <w:rPr>
+          <w:rFonts w:hint="eastAsia"/>
+          <w:rtl/>
+          <w:lang w:bidi="ar-SA"/>
+        </w:rPr>
+        <w:t>تراکنش</w:t>
+      </w:r>
+      <w:r>
+        <w:rPr>
+          <w:rtl/>
+          <w:lang w:bidi="ar-SA"/>
+        </w:rPr>
+        <w:t xml:space="preserve"> </w:t>
+      </w:r>
+      <w:r>
+        <w:rPr>
+          <w:rFonts w:hint="eastAsia"/>
+          <w:rtl/>
+          <w:lang w:bidi="ar-SA"/>
+        </w:rPr>
+        <w:t>ها</w:t>
+      </w:r>
+      <w:r>
+        <w:rPr>
+          <w:rFonts w:hint="cs"/>
+          <w:rtl/>
+          <w:lang w:bidi="ar-SA"/>
+        </w:rPr>
+        <w:t>ی</w:t>
+      </w:r>
+      <w:r>
+        <w:rPr>
+          <w:rtl/>
+          <w:lang w:bidi="ar-SA"/>
+        </w:rPr>
+        <w:t xml:space="preserve"> </w:t>
+      </w:r>
+      <w:r>
+        <w:rPr>
+          <w:rFonts w:hint="eastAsia"/>
+          <w:rtl/>
+          <w:lang w:bidi="ar-SA"/>
+        </w:rPr>
+        <w:t>فعال</w:t>
+      </w:r>
+      <w:r>
+        <w:rPr>
+          <w:rtl/>
+          <w:lang w:bidi="ar-SA"/>
+        </w:rPr>
+        <w:t xml:space="preserve"> </w:t>
+      </w:r>
+      <w:r>
+        <w:rPr>
+          <w:rFonts w:hint="eastAsia"/>
+          <w:rtl/>
+          <w:lang w:bidi="ar-SA"/>
+        </w:rPr>
+        <w:t>کننده</w:t>
+      </w:r>
+      <w:r>
+        <w:rPr>
+          <w:rtl/>
+          <w:lang w:bidi="ar-SA"/>
+        </w:rPr>
+        <w:t xml:space="preserve"> - </w:t>
+      </w:r>
+      <w:r>
+        <w:rPr>
+          <w:rFonts w:hint="eastAsia"/>
+          <w:rtl/>
+          <w:lang w:bidi="ar-SA"/>
+        </w:rPr>
+        <w:t>موجود</w:t>
+      </w:r>
+      <w:r>
+        <w:rPr>
+          <w:rFonts w:hint="cs"/>
+          <w:rtl/>
+          <w:lang w:bidi="ar-SA"/>
+        </w:rPr>
+        <w:t>ی</w:t>
+      </w:r>
+      <w:r>
+        <w:rPr>
+          <w:rFonts w:hint="eastAsia"/>
+          <w:rtl/>
+          <w:lang w:bidi="ar-SA"/>
+        </w:rPr>
+        <w:t>ت</w:t>
+      </w:r>
+      <w:r>
+        <w:rPr>
+          <w:rtl/>
+          <w:lang w:bidi="ar-SA"/>
+        </w:rPr>
+        <w:t xml:space="preserve"> </w:t>
+      </w:r>
+      <w:r>
+        <w:rPr>
+          <w:rFonts w:hint="eastAsia"/>
+          <w:rtl/>
+          <w:lang w:bidi="ar-SA"/>
+        </w:rPr>
+        <w:t>زمان</w:t>
+      </w:r>
+      <w:r>
+        <w:rPr>
+          <w:rtl/>
+          <w:lang w:bidi="ar-SA"/>
+        </w:rPr>
+        <w:t xml:space="preserve"> </w:t>
+      </w:r>
+      <w:r>
+        <w:rPr>
+          <w:rFonts w:hint="eastAsia"/>
+          <w:rtl/>
+          <w:lang w:bidi="ar-SA"/>
+        </w:rPr>
+        <w:t>مشخص</w:t>
+      </w:r>
+      <w:r>
+        <w:rPr>
+          <w:rtl/>
+          <w:lang w:bidi="ar-SA"/>
+        </w:rPr>
+        <w:t xml:space="preserve"> </w:t>
+      </w:r>
+      <w:r>
+        <w:rPr>
+          <w:rFonts w:hint="eastAsia"/>
+          <w:rtl/>
+          <w:lang w:bidi="ar-SA"/>
+        </w:rPr>
+        <w:t>و</w:t>
+      </w:r>
+      <w:r>
+        <w:rPr>
+          <w:rtl/>
+          <w:lang w:bidi="ar-SA"/>
+        </w:rPr>
+        <w:t xml:space="preserve"> </w:t>
+      </w:r>
+      <w:r>
+        <w:rPr>
+          <w:rFonts w:hint="eastAsia"/>
+          <w:rtl/>
+          <w:lang w:bidi="ar-SA"/>
+        </w:rPr>
+        <w:t>و</w:t>
+      </w:r>
+      <w:r>
+        <w:rPr>
+          <w:rFonts w:hint="cs"/>
+          <w:rtl/>
+          <w:lang w:bidi="ar-SA"/>
+        </w:rPr>
+        <w:t>ی</w:t>
+      </w:r>
+      <w:r>
+        <w:rPr>
+          <w:rFonts w:hint="eastAsia"/>
+          <w:rtl/>
+          <w:lang w:bidi="ar-SA"/>
+        </w:rPr>
+        <w:t>ژگ</w:t>
+      </w:r>
+      <w:r>
+        <w:rPr>
+          <w:rFonts w:hint="cs"/>
+          <w:rtl/>
+          <w:lang w:bidi="ar-SA"/>
+        </w:rPr>
+        <w:t>ی</w:t>
+      </w:r>
+      <w:r>
+        <w:rPr>
+          <w:rtl/>
+          <w:lang w:bidi="ar-SA"/>
+        </w:rPr>
+        <w:t xml:space="preserve"> </w:t>
+      </w:r>
+      <w:r>
+        <w:rPr>
+          <w:rFonts w:hint="eastAsia"/>
+          <w:rtl/>
+          <w:lang w:bidi="ar-SA"/>
+        </w:rPr>
+        <w:t>ها</w:t>
+      </w:r>
+      <w:r>
+        <w:rPr>
+          <w:rFonts w:hint="cs"/>
+          <w:rtl/>
+          <w:lang w:bidi="ar-SA"/>
+        </w:rPr>
+        <w:t>ی</w:t>
+      </w:r>
+      <w:r>
+        <w:rPr>
+          <w:rtl/>
+          <w:lang w:bidi="ar-SA"/>
+        </w:rPr>
+        <w:t xml:space="preserve"> </w:t>
+      </w:r>
+      <w:r>
+        <w:rPr>
+          <w:rFonts w:hint="eastAsia"/>
+          <w:rtl/>
+          <w:lang w:bidi="ar-SA"/>
+        </w:rPr>
+        <w:t>مربوط</w:t>
+      </w:r>
+      <w:r>
+        <w:rPr>
+          <w:rtl/>
+          <w:lang w:bidi="ar-SA"/>
+        </w:rPr>
+        <w:t xml:space="preserve"> </w:t>
+      </w:r>
+      <w:r>
+        <w:rPr>
+          <w:rFonts w:hint="eastAsia"/>
+          <w:rtl/>
+          <w:lang w:bidi="ar-SA"/>
+        </w:rPr>
+        <w:t>به</w:t>
+      </w:r>
+      <w:r>
+        <w:rPr>
+          <w:rtl/>
+          <w:lang w:bidi="ar-SA"/>
+        </w:rPr>
+        <w:t xml:space="preserve"> </w:t>
+      </w:r>
+      <w:r>
+        <w:rPr>
+          <w:rFonts w:hint="eastAsia"/>
+          <w:rtl/>
+          <w:lang w:bidi="ar-SA"/>
+        </w:rPr>
+        <w:t>آن</w:t>
+      </w:r>
+    </w:p>
+    <w:p>
+      <w:pPr>
+        <w:bidi/>
+        <w:rPr>
+          <w:rtl/>
+          <w:lang w:bidi="ar-SA"/>
+        </w:rPr>
+      </w:pPr>
+    </w:p>
+    <w:p>
+      <w:pPr>
+        <w:keepNext/>
+        <w:bidi/>
+      </w:pPr>
+      <w:r>
+        <w:rPr>
+          <w:noProof/>
+          <w:rtl/>
+          <w:lang w:bidi="ar-SA"/>
+        </w:rPr>
+        <w:lastRenderedPageBreak/>
+        <w:drawing>
+          <wp:inline distT="0" distB="0" distL="0" distR="0" wp14:anchorId="3941AD73" wp14:editId="27A7EE3E">
+            <wp:extent cx="6120130" cy="3004214"/>
+            <wp:effectExtent l="0" t="0" r="0" b="0"/>
+            <wp:docPr id="28" name="Picture 28" descr="C:\Users\M.Shakeri\Documents\Loyalty-Document\DPV.PRT\نسخه 1.4\مثال ورود موجودیت ها و ویژگی ها در جدول.jpg"/>
+            <wp:cNvGraphicFramePr>
+              <a:graphicFrameLocks xmlns:a="http://schemas.openxmlformats.org/drawingml/2006/main" noChangeAspect="1"/>
+            </wp:cNvGraphicFramePr>
+            <a:graphic xmlns:a="http://schemas.openxmlformats.org/drawingml/2006/main">
+              <a:graphicData uri="http://schemas.openxmlformats.org/drawingml/2006/picture">
+                <pic:pic xmlns:pic="http://schemas.openxmlformats.org/drawingml/2006/picture">
+                  <pic:nvPicPr>
+                    <pic:cNvPr id="0" name="Picture 16" descr="C:\Users\M.Shakeri\Documents\Loyalty-Document\DPV.PRT\نسخه 1.4\مثال ورود موجودیت ها و ویژگی ها در جدول.jpg"/>
+                    <pic:cNvPicPr>
+                      <a:picLocks noChangeAspect="1" noChangeArrowheads="1"/>
+                    </pic:cNvPicPr>
+                  </pic:nvPicPr>
+                  <pic:blipFill>
+                    <a:blip r:embed="rId36">
+                      <a:extLst>
+                        <a:ext uri="{28A0092B-C50C-407E-A947-70E740481C1C}">
+                          <a14:useLocalDpi xmlns:a14="http://schemas.microsoft.com/office/drawing/2010/main" val="0"/>
+                        </a:ext>
+                      </a:extLst>
+                    </a:blip>
+                    <a:srcRect/>
+                    <a:stretch>
+                      <a:fillRect/>
+                    </a:stretch>
+                  </pic:blipFill>
+                  <pic:spPr bwMode="auto">
+                    <a:xfrm>
+                      <a:off x="0" y="0"/>
+                      <a:ext cx="6120130" cy="3004214"/>
+                    </a:xfrm>
+                    <a:prstGeom prst="rect">
+                      <a:avLst/>
+                    </a:prstGeom>
+                    <a:noFill/>
+                    <a:ln>
+                      <a:noFill/>
+                    </a:ln>
+                  </pic:spPr>
+                </pic:pic>
+              </a:graphicData>
+            </a:graphic>
+          </wp:inline>
+        </w:drawing>
+      </w:r>
+    </w:p>
+    <w:p>
+      <w:pPr>
+        <w:pStyle w:val="Caption"/>
+        <w:bidi/>
+        <w:jc w:val="center"/>
+        <w:rPr>
+          <w:rtl/>
+          <w:lang w:bidi="ar-SA"/>
+        </w:rPr>
+      </w:pPr>
+      <w:r>
+        <w:rPr>
+          <w:rFonts w:hint="eastAsia"/>
+          <w:rtl/>
+          <w:lang w:bidi="ar-SA"/>
+        </w:rPr>
+        <w:t>شکل</w:t>
+      </w:r>
+      <w:r>
+        <w:rPr>
+          <w:rtl/>
+          <w:lang w:bidi="ar-SA"/>
+        </w:rPr>
+        <w:t xml:space="preserve"> </w:t>
+      </w:r>
+      <w:r>
+        <w:rPr>
+          <w:rtl/>
+          <w:lang w:bidi="ar-SA"/>
+        </w:rPr>
+        <w:fldChar w:fldCharType="begin"/>
+      </w:r>
+      <w:r>
+        <w:rPr>
+          <w:rtl/>
+          <w:lang w:bidi="ar-SA"/>
+        </w:rPr>
+        <w:instrText xml:space="preserve"> </w:instrText>
+      </w:r>
+      <w:r>
+        <w:rPr>
+          <w:lang w:bidi="ar-SA"/>
+        </w:rPr>
+        <w:instrText>SEQ</w:instrText>
+      </w:r>
+      <w:r>
+        <w:rPr>
+          <w:rtl/>
+          <w:lang w:bidi="ar-SA"/>
+        </w:rPr>
+        <w:instrText xml:space="preserve"> شکل \* </w:instrText>
+      </w:r>
+      <w:r>
+        <w:rPr>
+          <w:lang w:bidi="ar-SA"/>
+        </w:rPr>
+        <w:instrText>ARABIC</w:instrText>
+      </w:r>
+      <w:r>
+        <w:rPr>
+          <w:rtl/>
+          <w:lang w:bidi="ar-SA"/>
+        </w:rPr>
+        <w:instrText xml:space="preserve"> </w:instrText>
+      </w:r>
+      <w:r>
+        <w:rPr>
+          <w:rtl/>
+          <w:lang w:bidi="ar-SA"/>
+        </w:rPr>
+        <w:fldChar w:fldCharType="separate"/>
+      </w:r>
+      <w:r>
+        <w:rPr>
+          <w:noProof/>
+          <w:rtl/>
+          <w:lang w:bidi="ar-SA"/>
+        </w:rPr>
+        <w:t>26</w:t>
+      </w:r>
+      <w:r>
+        <w:rPr>
+          <w:rtl/>
+          <w:lang w:bidi="ar-SA"/>
+        </w:rPr>
+        <w:fldChar w:fldCharType="end"/>
+      </w:r>
+      <w:r>
+        <w:rPr>
+          <w:rFonts w:hint="cs"/>
+          <w:rtl/>
+          <w:lang w:bidi="ar-SA"/>
+        </w:rPr>
+        <w:t xml:space="preserve">- </w:t>
+      </w:r>
+      <w:r>
+        <w:rPr>
+          <w:rFonts w:hint="eastAsia"/>
+          <w:rtl/>
+          <w:lang w:bidi="ar-SA"/>
+        </w:rPr>
+        <w:t>مثال</w:t>
+      </w:r>
+      <w:r>
+        <w:rPr>
+          <w:rtl/>
+          <w:lang w:bidi="ar-SA"/>
+        </w:rPr>
+        <w:t xml:space="preserve"> </w:t>
+      </w:r>
+      <w:r>
+        <w:rPr>
+          <w:rFonts w:hint="eastAsia"/>
+          <w:rtl/>
+          <w:lang w:bidi="ar-SA"/>
+        </w:rPr>
+        <w:t>ورود</w:t>
+      </w:r>
+      <w:r>
+        <w:rPr>
+          <w:rtl/>
+          <w:lang w:bidi="ar-SA"/>
+        </w:rPr>
+        <w:t xml:space="preserve"> </w:t>
+      </w:r>
+      <w:r>
+        <w:rPr>
+          <w:rFonts w:hint="eastAsia"/>
+          <w:rtl/>
+          <w:lang w:bidi="ar-SA"/>
+        </w:rPr>
+        <w:t>موجود</w:t>
+      </w:r>
+      <w:r>
+        <w:rPr>
+          <w:rFonts w:hint="cs"/>
+          <w:rtl/>
+          <w:lang w:bidi="ar-SA"/>
+        </w:rPr>
+        <w:t>ی</w:t>
+      </w:r>
+      <w:r>
+        <w:rPr>
+          <w:rFonts w:hint="eastAsia"/>
+          <w:rtl/>
+          <w:lang w:bidi="ar-SA"/>
+        </w:rPr>
+        <w:t>ت</w:t>
+      </w:r>
+      <w:r>
+        <w:rPr>
+          <w:rtl/>
+          <w:lang w:bidi="ar-SA"/>
+        </w:rPr>
+        <w:t xml:space="preserve"> </w:t>
+      </w:r>
+      <w:r>
+        <w:rPr>
+          <w:rFonts w:hint="eastAsia"/>
+          <w:rtl/>
+          <w:lang w:bidi="ar-SA"/>
+        </w:rPr>
+        <w:t>ها</w:t>
+      </w:r>
+      <w:r>
+        <w:rPr>
+          <w:rtl/>
+          <w:lang w:bidi="ar-SA"/>
+        </w:rPr>
+        <w:t xml:space="preserve"> </w:t>
+      </w:r>
+      <w:r>
+        <w:rPr>
+          <w:rFonts w:hint="eastAsia"/>
+          <w:rtl/>
+          <w:lang w:bidi="ar-SA"/>
+        </w:rPr>
+        <w:t>و</w:t>
+      </w:r>
+      <w:r>
+        <w:rPr>
+          <w:rtl/>
+          <w:lang w:bidi="ar-SA"/>
+        </w:rPr>
+        <w:t xml:space="preserve"> </w:t>
+      </w:r>
+      <w:r>
+        <w:rPr>
+          <w:rFonts w:hint="eastAsia"/>
+          <w:rtl/>
+          <w:lang w:bidi="ar-SA"/>
+        </w:rPr>
+        <w:t>و</w:t>
+      </w:r>
+      <w:r>
+        <w:rPr>
+          <w:rFonts w:hint="cs"/>
+          <w:rtl/>
+          <w:lang w:bidi="ar-SA"/>
+        </w:rPr>
+        <w:t>ی</w:t>
+      </w:r>
+      <w:r>
+        <w:rPr>
+          <w:rFonts w:hint="eastAsia"/>
+          <w:rtl/>
+          <w:lang w:bidi="ar-SA"/>
+        </w:rPr>
+        <w:t>ژگ</w:t>
+      </w:r>
+      <w:r>
+        <w:rPr>
+          <w:rFonts w:hint="cs"/>
+          <w:rtl/>
+          <w:lang w:bidi="ar-SA"/>
+        </w:rPr>
+        <w:t>ی</w:t>
+      </w:r>
+      <w:r>
+        <w:rPr>
+          <w:rtl/>
+          <w:lang w:bidi="ar-SA"/>
+        </w:rPr>
+        <w:t xml:space="preserve"> </w:t>
+      </w:r>
+      <w:r>
+        <w:rPr>
+          <w:rFonts w:hint="eastAsia"/>
+          <w:rtl/>
+          <w:lang w:bidi="ar-SA"/>
+        </w:rPr>
+        <w:t>ها</w:t>
+      </w:r>
+      <w:r>
+        <w:rPr>
+          <w:rtl/>
+          <w:lang w:bidi="ar-SA"/>
+        </w:rPr>
+        <w:t xml:space="preserve"> </w:t>
+      </w:r>
+      <w:r>
+        <w:rPr>
+          <w:rFonts w:hint="eastAsia"/>
+          <w:rtl/>
+          <w:lang w:bidi="ar-SA"/>
+        </w:rPr>
+        <w:t>در</w:t>
+      </w:r>
+      <w:r>
+        <w:rPr>
+          <w:rtl/>
+          <w:lang w:bidi="ar-SA"/>
+        </w:rPr>
+        <w:t xml:space="preserve"> </w:t>
+      </w:r>
+      <w:r>
+        <w:rPr>
+          <w:rFonts w:hint="eastAsia"/>
+          <w:rtl/>
+          <w:lang w:bidi="ar-SA"/>
+        </w:rPr>
+        <w:t>جدول</w:t>
+      </w:r>
+    </w:p>
     <w:p>
       <w:pPr>
         <w:bidi/>
@@ -40554,16 +45437,7 @@
                 <w:rtl/>
                 <w:lang w:bidi="fa-IR"/>
               </w:rPr>
-              <w:t xml:space="preserve">انتخاب نوع </w:t>
-            </w:r>
-            <w:r>
-              <w:rPr>
-                <w:rFonts w:hint="cs"/>
-                <w:rtl/>
-                <w:lang w:bidi="fa-IR"/>
-              </w:rPr>
-              <w:lastRenderedPageBreak/>
-              <w:t>ورودی</w:t>
+              <w:t>انتخاب نوع ورودی</w:t>
             </w:r>
           </w:p>
         </w:tc>
@@ -40588,7 +45462,6 @@
                 <w:rtl/>
                 <w:lang w:bidi="fa-IR"/>
               </w:rPr>
-              <w:lastRenderedPageBreak/>
               <w:t>همیشه درست</w:t>
             </w:r>
           </w:p>
@@ -41023,6 +45896,959 @@
         </w:tc>
       </w:tr>
     </w:tbl>
+    <w:p>
+      <w:pPr>
+        <w:bidi/>
+        <w:spacing w:before="60" w:after="60" w:line="240" w:lineRule="atLeast"/>
+        <w:ind w:left="1440"/>
+        <w:jc w:val="lowKashida"/>
+        <w:rPr>
+          <w:sz w:val="28"/>
+          <w:szCs w:val="28"/>
+          <w:rtl/>
+          <w:lang w:bidi="fa-IR"/>
+        </w:rPr>
+      </w:pPr>
+    </w:p>
+    <w:p>
+      <w:pPr>
+        <w:keepNext/>
+        <w:bidi/>
+        <w:spacing w:before="60" w:after="60" w:line="240" w:lineRule="atLeast"/>
+        <w:ind w:left="1440" w:hanging="1583"/>
+        <w:jc w:val="lowKashida"/>
+      </w:pPr>
+      <w:r>
+        <w:rPr>
+          <w:noProof/>
+          <w:sz w:val="28"/>
+          <w:szCs w:val="28"/>
+          <w:rtl/>
+          <w:lang w:bidi="ar-SA"/>
+        </w:rPr>
+        <w:lastRenderedPageBreak/>
+        <w:drawing>
+          <wp:inline distT="0" distB="0" distL="0" distR="0" wp14:anchorId="3126AA86" wp14:editId="3368AD86">
+            <wp:extent cx="6120130" cy="3001293"/>
+            <wp:effectExtent l="0" t="0" r="0" b="0"/>
+            <wp:docPr id="29" name="Picture 29" descr="C:\Users\M.Shakeri\Documents\Loyalty-Document\DPV.PRT\نسخه 1.4\تعریف قوانین - شرایط.jpg"/>
+            <wp:cNvGraphicFramePr>
+              <a:graphicFrameLocks xmlns:a="http://schemas.openxmlformats.org/drawingml/2006/main" noChangeAspect="1"/>
+            </wp:cNvGraphicFramePr>
+            <a:graphic xmlns:a="http://schemas.openxmlformats.org/drawingml/2006/main">
+              <a:graphicData uri="http://schemas.openxmlformats.org/drawingml/2006/picture">
+                <pic:pic xmlns:pic="http://schemas.openxmlformats.org/drawingml/2006/picture">
+                  <pic:nvPicPr>
+                    <pic:cNvPr id="0" name="Picture 17" descr="C:\Users\M.Shakeri\Documents\Loyalty-Document\DPV.PRT\نسخه 1.4\تعریف قوانین - شرایط.jpg"/>
+                    <pic:cNvPicPr>
+                      <a:picLocks noChangeAspect="1" noChangeArrowheads="1"/>
+                    </pic:cNvPicPr>
+                  </pic:nvPicPr>
+                  <pic:blipFill>
+                    <a:blip r:embed="rId37">
+                      <a:extLst>
+                        <a:ext uri="{28A0092B-C50C-407E-A947-70E740481C1C}">
+                          <a14:useLocalDpi xmlns:a14="http://schemas.microsoft.com/office/drawing/2010/main" val="0"/>
+                        </a:ext>
+                      </a:extLst>
+                    </a:blip>
+                    <a:srcRect/>
+                    <a:stretch>
+                      <a:fillRect/>
+                    </a:stretch>
+                  </pic:blipFill>
+                  <pic:spPr bwMode="auto">
+                    <a:xfrm>
+                      <a:off x="0" y="0"/>
+                      <a:ext cx="6120130" cy="3001293"/>
+                    </a:xfrm>
+                    <a:prstGeom prst="rect">
+                      <a:avLst/>
+                    </a:prstGeom>
+                    <a:noFill/>
+                    <a:ln>
+                      <a:noFill/>
+                    </a:ln>
+                  </pic:spPr>
+                </pic:pic>
+              </a:graphicData>
+            </a:graphic>
+          </wp:inline>
+        </w:drawing>
+      </w:r>
+    </w:p>
+    <w:p>
+      <w:pPr>
+        <w:pStyle w:val="Caption"/>
+        <w:bidi/>
+        <w:jc w:val="center"/>
+        <w:rPr>
+          <w:rtl/>
+          <w:lang w:bidi="ar-SA"/>
+        </w:rPr>
+      </w:pPr>
+      <w:r>
+        <w:rPr>
+          <w:rFonts w:hint="eastAsia"/>
+          <w:rtl/>
+          <w:lang w:bidi="ar-SA"/>
+        </w:rPr>
+        <w:t>شکل</w:t>
+      </w:r>
+      <w:r>
+        <w:rPr>
+          <w:rtl/>
+          <w:lang w:bidi="ar-SA"/>
+        </w:rPr>
+        <w:t xml:space="preserve"> </w:t>
+      </w:r>
+      <w:r>
+        <w:rPr>
+          <w:rtl/>
+          <w:lang w:bidi="ar-SA"/>
+        </w:rPr>
+        <w:fldChar w:fldCharType="begin"/>
+      </w:r>
+      <w:r>
+        <w:rPr>
+          <w:rtl/>
+          <w:lang w:bidi="ar-SA"/>
+        </w:rPr>
+        <w:instrText xml:space="preserve"> </w:instrText>
+      </w:r>
+      <w:r>
+        <w:rPr>
+          <w:lang w:bidi="ar-SA"/>
+        </w:rPr>
+        <w:instrText>SEQ</w:instrText>
+      </w:r>
+      <w:r>
+        <w:rPr>
+          <w:rtl/>
+          <w:lang w:bidi="ar-SA"/>
+        </w:rPr>
+        <w:instrText xml:space="preserve"> شکل \* </w:instrText>
+      </w:r>
+      <w:r>
+        <w:rPr>
+          <w:lang w:bidi="ar-SA"/>
+        </w:rPr>
+        <w:instrText>ARABIC</w:instrText>
+      </w:r>
+      <w:r>
+        <w:rPr>
+          <w:rtl/>
+          <w:lang w:bidi="ar-SA"/>
+        </w:rPr>
+        <w:instrText xml:space="preserve"> </w:instrText>
+      </w:r>
+      <w:r>
+        <w:rPr>
+          <w:rtl/>
+          <w:lang w:bidi="ar-SA"/>
+        </w:rPr>
+        <w:fldChar w:fldCharType="separate"/>
+      </w:r>
+      <w:r>
+        <w:rPr>
+          <w:noProof/>
+          <w:rtl/>
+          <w:lang w:bidi="ar-SA"/>
+        </w:rPr>
+        <w:t>27</w:t>
+      </w:r>
+      <w:r>
+        <w:rPr>
+          <w:rtl/>
+          <w:lang w:bidi="ar-SA"/>
+        </w:rPr>
+        <w:fldChar w:fldCharType="end"/>
+      </w:r>
+      <w:r>
+        <w:rPr>
+          <w:rFonts w:hint="cs"/>
+          <w:rtl/>
+          <w:lang w:bidi="ar-SA"/>
+        </w:rPr>
+        <w:t xml:space="preserve">- </w:t>
+      </w:r>
+      <w:r>
+        <w:rPr>
+          <w:rFonts w:hint="eastAsia"/>
+          <w:rtl/>
+          <w:lang w:bidi="ar-SA"/>
+        </w:rPr>
+        <w:t>تعر</w:t>
+      </w:r>
+      <w:r>
+        <w:rPr>
+          <w:rFonts w:hint="cs"/>
+          <w:rtl/>
+          <w:lang w:bidi="ar-SA"/>
+        </w:rPr>
+        <w:t>ی</w:t>
+      </w:r>
+      <w:r>
+        <w:rPr>
+          <w:rFonts w:hint="eastAsia"/>
+          <w:rtl/>
+          <w:lang w:bidi="ar-SA"/>
+        </w:rPr>
+        <w:t>ف</w:t>
+      </w:r>
+      <w:r>
+        <w:rPr>
+          <w:rtl/>
+          <w:lang w:bidi="ar-SA"/>
+        </w:rPr>
+        <w:t xml:space="preserve"> </w:t>
+      </w:r>
+      <w:r>
+        <w:rPr>
+          <w:rFonts w:hint="eastAsia"/>
+          <w:rtl/>
+          <w:lang w:bidi="ar-SA"/>
+        </w:rPr>
+        <w:t>قوان</w:t>
+      </w:r>
+      <w:r>
+        <w:rPr>
+          <w:rFonts w:hint="cs"/>
+          <w:rtl/>
+          <w:lang w:bidi="ar-SA"/>
+        </w:rPr>
+        <w:t>ی</w:t>
+      </w:r>
+      <w:r>
+        <w:rPr>
+          <w:rFonts w:hint="eastAsia"/>
+          <w:rtl/>
+          <w:lang w:bidi="ar-SA"/>
+        </w:rPr>
+        <w:t>ن</w:t>
+      </w:r>
+      <w:r>
+        <w:rPr>
+          <w:rtl/>
+          <w:lang w:bidi="ar-SA"/>
+        </w:rPr>
+        <w:t xml:space="preserve"> </w:t>
+      </w:r>
+      <w:r>
+        <w:rPr>
+          <w:rFonts w:ascii="Sakkal Majalla" w:hAnsi="Sakkal Majalla" w:cs="Sakkal Majalla" w:hint="cs"/>
+          <w:rtl/>
+          <w:lang w:bidi="ar-SA"/>
+        </w:rPr>
+        <w:t>–</w:t>
+      </w:r>
+      <w:r>
+        <w:rPr>
+          <w:rtl/>
+          <w:lang w:bidi="ar-SA"/>
+        </w:rPr>
+        <w:t xml:space="preserve"> </w:t>
+      </w:r>
+      <w:r>
+        <w:rPr>
+          <w:rFonts w:hint="eastAsia"/>
+          <w:rtl/>
+          <w:lang w:bidi="ar-SA"/>
+        </w:rPr>
+        <w:t>شرا</w:t>
+      </w:r>
+      <w:r>
+        <w:rPr>
+          <w:rFonts w:hint="cs"/>
+          <w:rtl/>
+          <w:lang w:bidi="ar-SA"/>
+        </w:rPr>
+        <w:t>ی</w:t>
+      </w:r>
+      <w:r>
+        <w:rPr>
+          <w:rFonts w:hint="eastAsia"/>
+          <w:rtl/>
+          <w:lang w:bidi="ar-SA"/>
+        </w:rPr>
+        <w:t>ط</w:t>
+      </w:r>
+    </w:p>
+    <w:p>
+      <w:pPr>
+        <w:bidi/>
+        <w:rPr>
+          <w:rtl/>
+          <w:lang w:bidi="ar-SA"/>
+        </w:rPr>
+      </w:pPr>
+    </w:p>
+    <w:p>
+      <w:pPr>
+        <w:keepNext/>
+        <w:bidi/>
+      </w:pPr>
+      <w:r>
+        <w:rPr>
+          <w:noProof/>
+          <w:rtl/>
+          <w:lang w:bidi="ar-SA"/>
+        </w:rPr>
+        <w:drawing>
+          <wp:inline distT="0" distB="0" distL="0" distR="0" wp14:anchorId="7ACDCA7B" wp14:editId="43DDD9CD">
+            <wp:extent cx="6120130" cy="3001293"/>
+            <wp:effectExtent l="0" t="0" r="0" b="0"/>
+            <wp:docPr id="30" name="Picture 30" descr="C:\Users\M.Shakeri\Documents\Loyalty-Document\DPV.PRT\نسخه 1.4\تعریف قوانین - شرایط - محتوای نوع ورودی.jpg"/>
+            <wp:cNvGraphicFramePr>
+              <a:graphicFrameLocks xmlns:a="http://schemas.openxmlformats.org/drawingml/2006/main" noChangeAspect="1"/>
+            </wp:cNvGraphicFramePr>
+            <a:graphic xmlns:a="http://schemas.openxmlformats.org/drawingml/2006/main">
+              <a:graphicData uri="http://schemas.openxmlformats.org/drawingml/2006/picture">
+                <pic:pic xmlns:pic="http://schemas.openxmlformats.org/drawingml/2006/picture">
+                  <pic:nvPicPr>
+                    <pic:cNvPr id="0" name="Picture 18" descr="C:\Users\M.Shakeri\Documents\Loyalty-Document\DPV.PRT\نسخه 1.4\تعریف قوانین - شرایط - محتوای نوع ورودی.jpg"/>
+                    <pic:cNvPicPr>
+                      <a:picLocks noChangeAspect="1" noChangeArrowheads="1"/>
+                    </pic:cNvPicPr>
+                  </pic:nvPicPr>
+                  <pic:blipFill>
+                    <a:blip r:embed="rId38">
+                      <a:extLst>
+                        <a:ext uri="{28A0092B-C50C-407E-A947-70E740481C1C}">
+                          <a14:useLocalDpi xmlns:a14="http://schemas.microsoft.com/office/drawing/2010/main" val="0"/>
+                        </a:ext>
+                      </a:extLst>
+                    </a:blip>
+                    <a:srcRect/>
+                    <a:stretch>
+                      <a:fillRect/>
+                    </a:stretch>
+                  </pic:blipFill>
+                  <pic:spPr bwMode="auto">
+                    <a:xfrm>
+                      <a:off x="0" y="0"/>
+                      <a:ext cx="6120130" cy="3001293"/>
+                    </a:xfrm>
+                    <a:prstGeom prst="rect">
+                      <a:avLst/>
+                    </a:prstGeom>
+                    <a:noFill/>
+                    <a:ln>
+                      <a:noFill/>
+                    </a:ln>
+                  </pic:spPr>
+                </pic:pic>
+              </a:graphicData>
+            </a:graphic>
+          </wp:inline>
+        </w:drawing>
+      </w:r>
+    </w:p>
+    <w:p>
+      <w:pPr>
+        <w:pStyle w:val="Caption"/>
+        <w:bidi/>
+        <w:jc w:val="center"/>
+        <w:rPr>
+          <w:rtl/>
+          <w:lang w:bidi="ar-SA"/>
+        </w:rPr>
+      </w:pPr>
+      <w:r>
+        <w:rPr>
+          <w:rFonts w:hint="eastAsia"/>
+          <w:rtl/>
+          <w:lang w:bidi="ar-SA"/>
+        </w:rPr>
+        <w:t>شکل</w:t>
+      </w:r>
+      <w:r>
+        <w:rPr>
+          <w:rtl/>
+          <w:lang w:bidi="ar-SA"/>
+        </w:rPr>
+        <w:t xml:space="preserve"> </w:t>
+      </w:r>
+      <w:r>
+        <w:rPr>
+          <w:rtl/>
+          <w:lang w:bidi="ar-SA"/>
+        </w:rPr>
+        <w:fldChar w:fldCharType="begin"/>
+      </w:r>
+      <w:r>
+        <w:rPr>
+          <w:rtl/>
+          <w:lang w:bidi="ar-SA"/>
+        </w:rPr>
+        <w:instrText xml:space="preserve"> </w:instrText>
+      </w:r>
+      <w:r>
+        <w:rPr>
+          <w:lang w:bidi="ar-SA"/>
+        </w:rPr>
+        <w:instrText>SEQ</w:instrText>
+      </w:r>
+      <w:r>
+        <w:rPr>
+          <w:rtl/>
+          <w:lang w:bidi="ar-SA"/>
+        </w:rPr>
+        <w:instrText xml:space="preserve"> شکل \* </w:instrText>
+      </w:r>
+      <w:r>
+        <w:rPr>
+          <w:lang w:bidi="ar-SA"/>
+        </w:rPr>
+        <w:instrText>ARABIC</w:instrText>
+      </w:r>
+      <w:r>
+        <w:rPr>
+          <w:rtl/>
+          <w:lang w:bidi="ar-SA"/>
+        </w:rPr>
+        <w:instrText xml:space="preserve"> </w:instrText>
+      </w:r>
+      <w:r>
+        <w:rPr>
+          <w:rtl/>
+          <w:lang w:bidi="ar-SA"/>
+        </w:rPr>
+        <w:fldChar w:fldCharType="separate"/>
+      </w:r>
+      <w:r>
+        <w:rPr>
+          <w:noProof/>
+          <w:rtl/>
+          <w:lang w:bidi="ar-SA"/>
+        </w:rPr>
+        <w:t>28</w:t>
+      </w:r>
+      <w:r>
+        <w:rPr>
+          <w:rtl/>
+          <w:lang w:bidi="ar-SA"/>
+        </w:rPr>
+        <w:fldChar w:fldCharType="end"/>
+      </w:r>
+      <w:r>
+        <w:rPr>
+          <w:rFonts w:hint="cs"/>
+          <w:rtl/>
+          <w:lang w:bidi="ar-SA"/>
+        </w:rPr>
+        <w:t xml:space="preserve">- </w:t>
+      </w:r>
+      <w:r>
+        <w:rPr>
+          <w:rFonts w:hint="eastAsia"/>
+          <w:rtl/>
+          <w:lang w:bidi="ar-SA"/>
+        </w:rPr>
+        <w:t>تعر</w:t>
+      </w:r>
+      <w:r>
+        <w:rPr>
+          <w:rFonts w:hint="cs"/>
+          <w:rtl/>
+          <w:lang w:bidi="ar-SA"/>
+        </w:rPr>
+        <w:t>ی</w:t>
+      </w:r>
+      <w:r>
+        <w:rPr>
+          <w:rFonts w:hint="eastAsia"/>
+          <w:rtl/>
+          <w:lang w:bidi="ar-SA"/>
+        </w:rPr>
+        <w:t>ف</w:t>
+      </w:r>
+      <w:r>
+        <w:rPr>
+          <w:rtl/>
+          <w:lang w:bidi="ar-SA"/>
+        </w:rPr>
+        <w:t xml:space="preserve"> </w:t>
+      </w:r>
+      <w:r>
+        <w:rPr>
+          <w:rFonts w:hint="eastAsia"/>
+          <w:rtl/>
+          <w:lang w:bidi="ar-SA"/>
+        </w:rPr>
+        <w:t>قوان</w:t>
+      </w:r>
+      <w:r>
+        <w:rPr>
+          <w:rFonts w:hint="cs"/>
+          <w:rtl/>
+          <w:lang w:bidi="ar-SA"/>
+        </w:rPr>
+        <w:t>ی</w:t>
+      </w:r>
+      <w:r>
+        <w:rPr>
+          <w:rFonts w:hint="eastAsia"/>
+          <w:rtl/>
+          <w:lang w:bidi="ar-SA"/>
+        </w:rPr>
+        <w:t>ن</w:t>
+      </w:r>
+      <w:r>
+        <w:rPr>
+          <w:rtl/>
+          <w:lang w:bidi="ar-SA"/>
+        </w:rPr>
+        <w:t xml:space="preserve"> - </w:t>
+      </w:r>
+      <w:r>
+        <w:rPr>
+          <w:rFonts w:hint="eastAsia"/>
+          <w:rtl/>
+          <w:lang w:bidi="ar-SA"/>
+        </w:rPr>
+        <w:t>شرا</w:t>
+      </w:r>
+      <w:r>
+        <w:rPr>
+          <w:rFonts w:hint="cs"/>
+          <w:rtl/>
+          <w:lang w:bidi="ar-SA"/>
+        </w:rPr>
+        <w:t>ی</w:t>
+      </w:r>
+      <w:r>
+        <w:rPr>
+          <w:rFonts w:hint="eastAsia"/>
+          <w:rtl/>
+          <w:lang w:bidi="ar-SA"/>
+        </w:rPr>
+        <w:t>ط</w:t>
+      </w:r>
+      <w:r>
+        <w:rPr>
+          <w:rtl/>
+          <w:lang w:bidi="ar-SA"/>
+        </w:rPr>
+        <w:t xml:space="preserve"> - </w:t>
+      </w:r>
+      <w:r>
+        <w:rPr>
+          <w:rFonts w:hint="eastAsia"/>
+          <w:rtl/>
+          <w:lang w:bidi="ar-SA"/>
+        </w:rPr>
+        <w:t>محتوا</w:t>
+      </w:r>
+      <w:r>
+        <w:rPr>
+          <w:rFonts w:hint="cs"/>
+          <w:rtl/>
+          <w:lang w:bidi="ar-SA"/>
+        </w:rPr>
+        <w:t>ی</w:t>
+      </w:r>
+      <w:r>
+        <w:rPr>
+          <w:rtl/>
+          <w:lang w:bidi="ar-SA"/>
+        </w:rPr>
+        <w:t xml:space="preserve"> </w:t>
+      </w:r>
+      <w:r>
+        <w:rPr>
+          <w:rFonts w:hint="eastAsia"/>
+          <w:rtl/>
+          <w:lang w:bidi="ar-SA"/>
+        </w:rPr>
+        <w:t>نوع</w:t>
+      </w:r>
+      <w:r>
+        <w:rPr>
+          <w:rtl/>
+          <w:lang w:bidi="ar-SA"/>
+        </w:rPr>
+        <w:t xml:space="preserve"> </w:t>
+      </w:r>
+      <w:r>
+        <w:rPr>
+          <w:rFonts w:hint="eastAsia"/>
+          <w:rtl/>
+          <w:lang w:bidi="ar-SA"/>
+        </w:rPr>
+        <w:t>ورود</w:t>
+      </w:r>
+      <w:r>
+        <w:rPr>
+          <w:rFonts w:hint="cs"/>
+          <w:rtl/>
+          <w:lang w:bidi="ar-SA"/>
+        </w:rPr>
+        <w:t>ی</w:t>
+      </w:r>
+    </w:p>
+    <w:p>
+      <w:pPr>
+        <w:bidi/>
+        <w:rPr>
+          <w:rtl/>
+          <w:lang w:bidi="ar-SA"/>
+        </w:rPr>
+      </w:pPr>
+    </w:p>
+    <w:p>
+      <w:pPr>
+        <w:keepNext/>
+        <w:bidi/>
+      </w:pPr>
+      <w:r>
+        <w:rPr>
+          <w:noProof/>
+          <w:rtl/>
+          <w:lang w:bidi="ar-SA"/>
+        </w:rPr>
+        <w:lastRenderedPageBreak/>
+        <w:drawing>
+          <wp:inline distT="0" distB="0" distL="0" distR="0" wp14:anchorId="147D9244" wp14:editId="3060E4AA">
+            <wp:extent cx="6120130" cy="3001293"/>
+            <wp:effectExtent l="0" t="0" r="0" b="0"/>
+            <wp:docPr id="31" name="Picture 31" descr="C:\Users\M.Shakeri\Documents\Loyalty-Document\DPV.PRT\نسخه 1.4\تعریف قوانین - شرایط - ورودی شرط پلکانی - تعریف پلکان.jpg"/>
+            <wp:cNvGraphicFramePr>
+              <a:graphicFrameLocks xmlns:a="http://schemas.openxmlformats.org/drawingml/2006/main" noChangeAspect="1"/>
+            </wp:cNvGraphicFramePr>
+            <a:graphic xmlns:a="http://schemas.openxmlformats.org/drawingml/2006/main">
+              <a:graphicData uri="http://schemas.openxmlformats.org/drawingml/2006/picture">
+                <pic:pic xmlns:pic="http://schemas.openxmlformats.org/drawingml/2006/picture">
+                  <pic:nvPicPr>
+                    <pic:cNvPr id="0" name="Picture 19" descr="C:\Users\M.Shakeri\Documents\Loyalty-Document\DPV.PRT\نسخه 1.4\تعریف قوانین - شرایط - ورودی شرط پلکانی - تعریف پلکان.jpg"/>
+                    <pic:cNvPicPr>
+                      <a:picLocks noChangeAspect="1" noChangeArrowheads="1"/>
+                    </pic:cNvPicPr>
+                  </pic:nvPicPr>
+                  <pic:blipFill>
+                    <a:blip r:embed="rId39">
+                      <a:extLst>
+                        <a:ext uri="{28A0092B-C50C-407E-A947-70E740481C1C}">
+                          <a14:useLocalDpi xmlns:a14="http://schemas.microsoft.com/office/drawing/2010/main" val="0"/>
+                        </a:ext>
+                      </a:extLst>
+                    </a:blip>
+                    <a:srcRect/>
+                    <a:stretch>
+                      <a:fillRect/>
+                    </a:stretch>
+                  </pic:blipFill>
+                  <pic:spPr bwMode="auto">
+                    <a:xfrm>
+                      <a:off x="0" y="0"/>
+                      <a:ext cx="6120130" cy="3001293"/>
+                    </a:xfrm>
+                    <a:prstGeom prst="rect">
+                      <a:avLst/>
+                    </a:prstGeom>
+                    <a:noFill/>
+                    <a:ln>
+                      <a:noFill/>
+                    </a:ln>
+                  </pic:spPr>
+                </pic:pic>
+              </a:graphicData>
+            </a:graphic>
+          </wp:inline>
+        </w:drawing>
+      </w:r>
+    </w:p>
+    <w:p>
+      <w:pPr>
+        <w:pStyle w:val="Caption"/>
+        <w:bidi/>
+        <w:jc w:val="center"/>
+        <w:rPr>
+          <w:rtl/>
+          <w:lang w:bidi="ar-SA"/>
+        </w:rPr>
+      </w:pPr>
+      <w:r>
+        <w:rPr>
+          <w:rFonts w:hint="eastAsia"/>
+          <w:rtl/>
+          <w:lang w:bidi="ar-SA"/>
+        </w:rPr>
+        <w:t>شکل</w:t>
+      </w:r>
+      <w:r>
+        <w:rPr>
+          <w:rtl/>
+          <w:lang w:bidi="ar-SA"/>
+        </w:rPr>
+        <w:t xml:space="preserve"> </w:t>
+      </w:r>
+      <w:r>
+        <w:rPr>
+          <w:rtl/>
+          <w:lang w:bidi="ar-SA"/>
+        </w:rPr>
+        <w:fldChar w:fldCharType="begin"/>
+      </w:r>
+      <w:r>
+        <w:rPr>
+          <w:rtl/>
+          <w:lang w:bidi="ar-SA"/>
+        </w:rPr>
+        <w:instrText xml:space="preserve"> </w:instrText>
+      </w:r>
+      <w:r>
+        <w:rPr>
+          <w:lang w:bidi="ar-SA"/>
+        </w:rPr>
+        <w:instrText>SEQ</w:instrText>
+      </w:r>
+      <w:r>
+        <w:rPr>
+          <w:rtl/>
+          <w:lang w:bidi="ar-SA"/>
+        </w:rPr>
+        <w:instrText xml:space="preserve"> شکل \* </w:instrText>
+      </w:r>
+      <w:r>
+        <w:rPr>
+          <w:lang w:bidi="ar-SA"/>
+        </w:rPr>
+        <w:instrText>ARABIC</w:instrText>
+      </w:r>
+      <w:r>
+        <w:rPr>
+          <w:rtl/>
+          <w:lang w:bidi="ar-SA"/>
+        </w:rPr>
+        <w:instrText xml:space="preserve"> </w:instrText>
+      </w:r>
+      <w:r>
+        <w:rPr>
+          <w:rtl/>
+          <w:lang w:bidi="ar-SA"/>
+        </w:rPr>
+        <w:fldChar w:fldCharType="separate"/>
+      </w:r>
+      <w:r>
+        <w:rPr>
+          <w:noProof/>
+          <w:rtl/>
+          <w:lang w:bidi="ar-SA"/>
+        </w:rPr>
+        <w:t>29</w:t>
+      </w:r>
+      <w:r>
+        <w:rPr>
+          <w:rtl/>
+          <w:lang w:bidi="ar-SA"/>
+        </w:rPr>
+        <w:fldChar w:fldCharType="end"/>
+      </w:r>
+      <w:r>
+        <w:rPr>
+          <w:rFonts w:hint="cs"/>
+          <w:rtl/>
+          <w:lang w:bidi="ar-SA"/>
+        </w:rPr>
+        <w:t xml:space="preserve">- </w:t>
+      </w:r>
+      <w:r>
+        <w:rPr>
+          <w:rFonts w:hint="eastAsia"/>
+          <w:rtl/>
+          <w:lang w:bidi="ar-SA"/>
+        </w:rPr>
+        <w:t>تعر</w:t>
+      </w:r>
+      <w:r>
+        <w:rPr>
+          <w:rFonts w:hint="cs"/>
+          <w:rtl/>
+          <w:lang w:bidi="ar-SA"/>
+        </w:rPr>
+        <w:t>ی</w:t>
+      </w:r>
+      <w:r>
+        <w:rPr>
+          <w:rFonts w:hint="eastAsia"/>
+          <w:rtl/>
+          <w:lang w:bidi="ar-SA"/>
+        </w:rPr>
+        <w:t>ف</w:t>
+      </w:r>
+      <w:r>
+        <w:rPr>
+          <w:rtl/>
+          <w:lang w:bidi="ar-SA"/>
+        </w:rPr>
+        <w:t xml:space="preserve"> </w:t>
+      </w:r>
+      <w:r>
+        <w:rPr>
+          <w:rFonts w:hint="eastAsia"/>
+          <w:rtl/>
+          <w:lang w:bidi="ar-SA"/>
+        </w:rPr>
+        <w:t>قوان</w:t>
+      </w:r>
+      <w:r>
+        <w:rPr>
+          <w:rFonts w:hint="cs"/>
+          <w:rtl/>
+          <w:lang w:bidi="ar-SA"/>
+        </w:rPr>
+        <w:t>ی</w:t>
+      </w:r>
+      <w:r>
+        <w:rPr>
+          <w:rFonts w:hint="eastAsia"/>
+          <w:rtl/>
+          <w:lang w:bidi="ar-SA"/>
+        </w:rPr>
+        <w:t>ن</w:t>
+      </w:r>
+      <w:r>
+        <w:rPr>
+          <w:rtl/>
+          <w:lang w:bidi="ar-SA"/>
+        </w:rPr>
+        <w:t xml:space="preserve"> - </w:t>
+      </w:r>
+      <w:r>
+        <w:rPr>
+          <w:rFonts w:hint="eastAsia"/>
+          <w:rtl/>
+          <w:lang w:bidi="ar-SA"/>
+        </w:rPr>
+        <w:t>شرا</w:t>
+      </w:r>
+      <w:r>
+        <w:rPr>
+          <w:rFonts w:hint="cs"/>
+          <w:rtl/>
+          <w:lang w:bidi="ar-SA"/>
+        </w:rPr>
+        <w:t>ی</w:t>
+      </w:r>
+      <w:r>
+        <w:rPr>
+          <w:rFonts w:hint="eastAsia"/>
+          <w:rtl/>
+          <w:lang w:bidi="ar-SA"/>
+        </w:rPr>
+        <w:t>ط</w:t>
+      </w:r>
+      <w:r>
+        <w:rPr>
+          <w:rtl/>
+          <w:lang w:bidi="ar-SA"/>
+        </w:rPr>
+        <w:t xml:space="preserve"> - </w:t>
+      </w:r>
+      <w:r>
+        <w:rPr>
+          <w:rFonts w:hint="eastAsia"/>
+          <w:rtl/>
+          <w:lang w:bidi="ar-SA"/>
+        </w:rPr>
+        <w:t>ورود</w:t>
+      </w:r>
+      <w:r>
+        <w:rPr>
+          <w:rFonts w:hint="cs"/>
+          <w:rtl/>
+          <w:lang w:bidi="ar-SA"/>
+        </w:rPr>
+        <w:t>ی</w:t>
+      </w:r>
+      <w:r>
+        <w:rPr>
+          <w:rtl/>
+          <w:lang w:bidi="ar-SA"/>
+        </w:rPr>
+        <w:t xml:space="preserve"> </w:t>
+      </w:r>
+      <w:r>
+        <w:rPr>
+          <w:rFonts w:hint="eastAsia"/>
+          <w:rtl/>
+          <w:lang w:bidi="ar-SA"/>
+        </w:rPr>
+        <w:t>شرط</w:t>
+      </w:r>
+      <w:r>
+        <w:rPr>
+          <w:rtl/>
+          <w:lang w:bidi="ar-SA"/>
+        </w:rPr>
+        <w:t xml:space="preserve"> </w:t>
+      </w:r>
+      <w:r>
+        <w:rPr>
+          <w:rFonts w:hint="eastAsia"/>
+          <w:rtl/>
+          <w:lang w:bidi="ar-SA"/>
+        </w:rPr>
+        <w:t>پلکان</w:t>
+      </w:r>
+      <w:r>
+        <w:rPr>
+          <w:rFonts w:hint="cs"/>
+          <w:rtl/>
+          <w:lang w:bidi="ar-SA"/>
+        </w:rPr>
+        <w:t>ی</w:t>
+      </w:r>
+      <w:r>
+        <w:rPr>
+          <w:rtl/>
+          <w:lang w:bidi="ar-SA"/>
+        </w:rPr>
+        <w:t xml:space="preserve"> - </w:t>
+      </w:r>
+      <w:r>
+        <w:rPr>
+          <w:rFonts w:hint="eastAsia"/>
+          <w:rtl/>
+          <w:lang w:bidi="ar-SA"/>
+        </w:rPr>
+        <w:t>تعر</w:t>
+      </w:r>
+      <w:r>
+        <w:rPr>
+          <w:rFonts w:hint="cs"/>
+          <w:rtl/>
+          <w:lang w:bidi="ar-SA"/>
+        </w:rPr>
+        <w:t>ی</w:t>
+      </w:r>
+      <w:r>
+        <w:rPr>
+          <w:rFonts w:hint="eastAsia"/>
+          <w:rtl/>
+          <w:lang w:bidi="ar-SA"/>
+        </w:rPr>
+        <w:t>ف</w:t>
+      </w:r>
+      <w:r>
+        <w:rPr>
+          <w:rtl/>
+          <w:lang w:bidi="ar-SA"/>
+        </w:rPr>
+        <w:t xml:space="preserve"> </w:t>
+      </w:r>
+      <w:r>
+        <w:rPr>
+          <w:rFonts w:hint="eastAsia"/>
+          <w:rtl/>
+          <w:lang w:bidi="ar-SA"/>
+        </w:rPr>
+        <w:t>پلکان</w:t>
+      </w:r>
+      <w:bookmarkStart w:id="18" w:name="_GoBack"/>
+      <w:bookmarkEnd w:id="18"/>
+    </w:p>
     <w:p>
       <w:pPr>
         <w:bidi/>
@@ -42231,15 +48057,7 @@
                 <w:rFonts w:hint="cs"/>
                 <w:rtl/>
               </w:rPr>
-              <w:t xml:space="preserve">افزودن محصول (کالا/ </w:t>
-            </w:r>
-            <w:r>
-              <w:rPr>
-                <w:rFonts w:hint="cs"/>
-                <w:rtl/>
-              </w:rPr>
-              <w:lastRenderedPageBreak/>
-              <w:t>خدمت) جایزه</w:t>
+              <w:t>افزودن محصول (کالا/ خدمت) جایزه</w:t>
             </w:r>
           </w:p>
         </w:tc>
@@ -42262,7 +48080,6 @@
                 <w:rFonts w:hint="cs"/>
                 <w:rtl/>
               </w:rPr>
-              <w:lastRenderedPageBreak/>
               <w:t xml:space="preserve">جستجو و انتخاب </w:t>
             </w:r>
             <w:r>
@@ -42277,15 +48094,7 @@
                 <w:rFonts w:hint="cs"/>
                 <w:rtl/>
               </w:rPr>
-              <w:t xml:space="preserve">، به مقدار (عدد با دو رقم اعشار) </w:t>
-            </w:r>
-            <w:r>
-              <w:rPr>
-                <w:rFonts w:hint="cs"/>
-                <w:rtl/>
-              </w:rPr>
-              <w:lastRenderedPageBreak/>
-              <w:t xml:space="preserve">به واحد سنجش (انتخاب یکی از واحدهای سنجش </w:t>
+              <w:t xml:space="preserve">، به مقدار (عدد با دو رقم اعشار) به واحد سنجش (انتخاب یکی از واحدهای سنجش </w:t>
             </w:r>
             <w:r>
               <w:rPr>
@@ -43340,7 +49149,15 @@
                 <w:rFonts w:hint="cs"/>
                 <w:rtl/>
               </w:rPr>
-              <w:t xml:space="preserve"> و لینک پیام</w:t>
+              <w:t xml:space="preserve"> و </w:t>
+            </w:r>
+            <w:r>
+              <w:rPr>
+                <w:rFonts w:hint="cs"/>
+                <w:rtl/>
+              </w:rPr>
+              <w:lastRenderedPageBreak/>
+              <w:t>لینک پیام</w:t>
             </w:r>
           </w:p>
         </w:tc>
@@ -43600,7 +49417,6 @@
                 <w:rtl/>
                 <w:lang w:bidi="fa-IR"/>
               </w:rPr>
-              <w:lastRenderedPageBreak/>
               <w:t xml:space="preserve">نکته 1 : </w:t>
             </w:r>
             <w:r>
@@ -45258,6 +51074,7 @@
                 <w:rtl/>
                 <w:lang w:bidi="fa-IR"/>
               </w:rPr>
+              <w:lastRenderedPageBreak/>
               <w:t>3</w:t>
             </w:r>
           </w:p>
@@ -47500,6 +53317,7 @@
           <w:rtl/>
           <w:lang w:bidi="ar-SA"/>
         </w:rPr>
+        <w:lastRenderedPageBreak/>
         <w:t>محصولات مرتبط مرتبط با قانون</w:t>
       </w:r>
     </w:p>
@@ -47784,7 +53602,6 @@
                 <w:rtl/>
                 <w:lang w:bidi="fa-IR"/>
               </w:rPr>
-              <w:lastRenderedPageBreak/>
               <w:t>3</w:t>
             </w:r>
           </w:p>
@@ -48696,7 +54513,35 @@
           <w:rtl/>
           <w:lang w:bidi="ar-SA"/>
         </w:rPr>
-        <w:t>ورود لیست قوانین</w:t>
+        <w:t xml:space="preserve">ورود </w:t>
+      </w:r>
+      <w:r>
+        <w:rPr>
+          <w:rFonts w:ascii="Times New Roman" w:hAnsi="Times New Roman" w:hint="cs"/>
+          <w:i w:val="0"/>
+          <w:iCs/>
+          <w:smallCaps w:val="0"/>
+          <w:color w:val="548DD4" w:themeColor="text2" w:themeTint="99"/>
+          <w:sz w:val="22"/>
+          <w:szCs w:val="24"/>
+          <w:rtl/>
+          <w:lang w:bidi="fa-IR"/>
+        </w:rPr>
+        <w:t>فایل</w:t>
+      </w:r>
+      <w:r>
+        <w:rPr>
+          <w:rFonts w:ascii="Times New Roman" w:hAnsi="Times New Roman" w:hint="cs"/>
+          <w:i w:val="0"/>
+          <w:iCs/>
+          <w:smallCaps w:val="0"/>
+          <w:color w:val="548DD4" w:themeColor="text2" w:themeTint="99"/>
+          <w:sz w:val="22"/>
+          <w:szCs w:val="24"/>
+          <w:rtl/>
+          <w:lang w:bidi="ar-SA"/>
+        </w:rPr>
+        <w:t xml:space="preserve"> قوانین</w:t>
       </w:r>
     </w:p>
     <w:p>
@@ -49020,6 +54865,7 @@
           <w:rtl/>
           <w:lang w:bidi="ar-SA"/>
         </w:rPr>
+        <w:lastRenderedPageBreak/>
         <w:t>حذف قانون</w:t>
       </w:r>
     </w:p>
@@ -49385,8 +55231,8 @@
       </w:pPr>
     </w:p>
     <w:sectPr>
-      <w:headerReference w:type="default" r:id="rId24"/>
-      <w:footerReference w:type="default" r:id="rId25"/>
+      <w:headerReference w:type="default" r:id="rId40"/>
+      <w:footerReference w:type="default" r:id="rId41"/>
       <w:pgSz w:w="11907" w:h="16839" w:code="9"/>
       <w:pgMar w:top="1418" w:right="1418" w:bottom="851" w:left="851" w:header="720" w:footer="720" w:gutter="0"/>
       <w:cols w:space="720"/>
@@ -49535,7 +55381,7 @@
               <w:szCs w:val="24"/>
               <w:rtl/>
             </w:rPr>
-            <w:t>16</w:t>
+            <w:t>38</w:t>
           </w:r>
           <w:r>
             <w:rPr>
@@ -49877,7 +55723,7 @@
         <v:path o:extrusionok="f" gradientshapeok="t" o:connecttype="rect"/>
         <o:lock v:ext="edit" aspectratio="t"/>
       </v:shapetype>
-      <v:shape id="_x0000_i1041" type="#_x0000_t75" style="width:11.25pt;height:11.25pt" o:bullet="t">
+      <v:shape id="_x0000_i1073" type="#_x0000_t75" style="width:11.25pt;height:11.25pt" o:bullet="t">
         <v:imagedata r:id="rId1" o:title="mso5C0E"/>
       </v:shape>
     </w:pict>
@@ -55480,6 +61326,15 @@
 </file>
 
 <file path=customXml/item1.xml><?xml version="1.0" encoding="utf-8"?>
+<?mso-contentType ?>
+<FormTemplates xmlns="http://schemas.microsoft.com/sharepoint/v3/contenttype/forms">
+  <Display>DocumentLibraryForm</Display>
+  <Edit>DocumentLibraryForm</Edit>
+  <New>DocumentLibraryForm</New>
+</FormTemplates>
+</file>
+
+<file path=customXml/item2.xml><?xml version="1.0" encoding="utf-8"?>
 <ct:contentTypeSchema xmlns:ct="http://schemas.microsoft.com/office/2006/metadata/contentType" xmlns:ma="http://schemas.microsoft.com/office/2006/metadata/properties/metaAttributes" ct:_="" ma:_="" ma:contentTypeName="Project Workspace Document" ma:contentTypeID="0x0101008A98423170284BEEB635F43C3CF4E98B00F370002909941D4599A2B38FA01313A4" ma:contentTypeVersion="1" ma:contentTypeDescription="" ma:contentTypeScope="" ma:versionID="9dc97c41c276a8c51968095c4ef48d1d">
   <xsd:schema xmlns:xsd="http://www.w3.org/2001/XMLSchema" xmlns:p="http://schemas.microsoft.com/office/2006/metadata/properties" xmlns:ns2="92199C09-16CB-4216-8B57-4CF35BF947E2" targetNamespace="http://schemas.microsoft.com/office/2006/metadata/properties" ma:root="true" ma:fieldsID="c08f2bd8a4cb2a0e9dc300f4858b28b9" ns2:_="">
     <xsd:import namespace="92199C09-16CB-4216-8B57-4CF35BF947E2"/>
@@ -55569,15 +61424,6 @@
 </ct:contentTypeSchema>
 </file>
 
-<file path=customXml/item2.xml><?xml version="1.0" encoding="utf-8"?>
-<?mso-contentType ?>
-<FormTemplates xmlns="http://schemas.microsoft.com/sharepoint/v3/contenttype/forms">
-  <Display>DocumentLibraryForm</Display>
-  <Edit>DocumentLibraryForm</Edit>
-  <New>DocumentLibraryForm</New>
-</FormTemplates>
-</file>
-
 <file path=customXml/item3.xml><?xml version="1.0" encoding="utf-8"?>
 <p:properties xmlns:p="http://schemas.microsoft.com/office/2006/metadata/properties" xmlns:xsi="http://www.w3.org/2001/XMLSchema-instance">
   <documentManagement>
@@ -55599,6 +61445,14 @@
 </file>
 
 <file path=customXml/itemProps1.xml><?xml version="1.0" encoding="utf-8"?>
+<ds:datastoreItem xmlns:ds="http://schemas.openxmlformats.org/officeDocument/2006/customXml" ds:itemID="{CBEAD18F-E1A2-4336-87BE-263819C9D94F}">
+  <ds:schemaRefs>
+    <ds:schemaRef ds:uri="http://schemas.microsoft.com/sharepoint/v3/contenttype/forms"/>
+  </ds:schemaRefs>
+</ds:datastoreItem>
+</file>
+
+<file path=customXml/itemProps2.xml><?xml version="1.0" encoding="utf-8"?>
 <ds:datastoreItem xmlns:ds="http://schemas.openxmlformats.org/officeDocument/2006/customXml" ds:itemID="{76E35088-1F40-45BF-89AA-010666BA8000}">
   <ds:schemaRefs>
     <ds:schemaRef ds:uri="http://schemas.microsoft.com/office/2006/metadata/contentType"/>
@@ -55615,14 +61469,6 @@
 </ds:datastoreItem>
 </file>
 
-<file path=customXml/itemProps2.xml><?xml version="1.0" encoding="utf-8"?>
-<ds:datastoreItem xmlns:ds="http://schemas.openxmlformats.org/officeDocument/2006/customXml" ds:itemID="{CBEAD18F-E1A2-4336-87BE-263819C9D94F}">
-  <ds:schemaRefs>
-    <ds:schemaRef ds:uri="http://schemas.microsoft.com/sharepoint/v3/contenttype/forms"/>
-  </ds:schemaRefs>
-</ds:datastoreItem>
-</file>
-
 <file path=customXml/itemProps3.xml><?xml version="1.0" encoding="utf-8"?>
 <ds:datastoreItem xmlns:ds="http://schemas.openxmlformats.org/officeDocument/2006/customXml" ds:itemID="{20DADBC0-7B38-4509-93EF-8C9C590F6FCF}">
   <ds:schemaRefs>
@@ -55633,7 +61479,7 @@
 </file>
 
 <file path=customXml/itemProps4.xml><?xml version="1.0" encoding="utf-8"?>
-<ds:datastoreItem xmlns:ds="http://schemas.openxmlformats.org/officeDocument/2006/customXml" ds:itemID="{72673215-83E3-4D13-AF26-3FBB4985AFAB}">
+<ds:datastoreItem xmlns:ds="http://schemas.openxmlformats.org/officeDocument/2006/customXml" ds:itemID="{84F04159-FAF7-402A-B191-E18B1761E86A}">
   <ds:schemaRefs>
     <ds:schemaRef ds:uri="http://schemas.openxmlformats.org/officeDocument/2006/bibliography"/>
   </ds:schemaRefs>
